--- a/seminar.docx
+++ b/seminar.docx
@@ -4839,417 +4839,839 @@
         <w:rPr>
           <w:lang w:val="hr-HR"/>
         </w:rPr>
+        <w:lastRenderedPageBreak/>
         <w:t>Opis modela</w:t>
       </w:r>
     </w:p>
     <w:p>
-      <w:pPr>
-        <w:rPr>
-          <w:lang w:val="hr-HR"/>
-        </w:rPr>
-      </w:pPr>
-      <w:proofErr w:type="spellStart"/>
-      <w:r>
-        <w:t>osnova</w:t>
-      </w:r>
-      <w:proofErr w:type="spellEnd"/>
-      <w:r>
-        <w:t xml:space="preserve"> </w:t>
-      </w:r>
-      <w:proofErr w:type="spellStart"/>
-      <w:r>
-        <w:t>je</w:t>
-      </w:r>
-      <w:proofErr w:type="spellEnd"/>
-      <w:r>
-        <w:t xml:space="preserve"> class diagram </w:t>
-      </w:r>
-      <w:proofErr w:type="spellStart"/>
-      <w:r>
-        <w:t>vašeg</w:t>
-      </w:r>
-      <w:proofErr w:type="spellEnd"/>
-      <w:r>
-        <w:t xml:space="preserve"> </w:t>
-      </w:r>
-      <w:proofErr w:type="spellStart"/>
-      <w:r>
-        <w:t>objektnog</w:t>
-      </w:r>
-      <w:proofErr w:type="spellEnd"/>
-      <w:r>
-        <w:t xml:space="preserve"> </w:t>
-      </w:r>
-      <w:proofErr w:type="spellStart"/>
-      <w:r>
-        <w:t>modela</w:t>
-      </w:r>
-      <w:proofErr w:type="spellEnd"/>
-      <w:r>
-        <w:t xml:space="preserve">, </w:t>
-      </w:r>
-      <w:proofErr w:type="spellStart"/>
-      <w:r>
-        <w:t>koji</w:t>
-      </w:r>
-      <w:proofErr w:type="spellEnd"/>
-      <w:r>
-        <w:t xml:space="preserve"> </w:t>
-      </w:r>
-      <w:proofErr w:type="spellStart"/>
-      <w:r>
-        <w:t>po</w:t>
-      </w:r>
-      <w:proofErr w:type="spellEnd"/>
-      <w:r>
-        <w:t xml:space="preserve"> </w:t>
-      </w:r>
-      <w:proofErr w:type="spellStart"/>
-      <w:r>
-        <w:t>potrebi</w:t>
-      </w:r>
-      <w:proofErr w:type="spellEnd"/>
-      <w:r>
-        <w:t xml:space="preserve"> </w:t>
-      </w:r>
-      <w:proofErr w:type="spellStart"/>
-      <w:r>
-        <w:t>možete</w:t>
-      </w:r>
-      <w:proofErr w:type="spellEnd"/>
-      <w:r>
-        <w:t xml:space="preserve"> </w:t>
-      </w:r>
-      <w:proofErr w:type="spellStart"/>
-      <w:r>
-        <w:t>dodatno</w:t>
-      </w:r>
-      <w:proofErr w:type="spellEnd"/>
-      <w:r>
-        <w:t xml:space="preserve"> </w:t>
-      </w:r>
-      <w:proofErr w:type="spellStart"/>
-      <w:r>
-        <w:t>proširiti</w:t>
-      </w:r>
-      <w:proofErr w:type="spellEnd"/>
-      <w:r>
-        <w:t xml:space="preserve"> </w:t>
-      </w:r>
-      <w:proofErr w:type="spellStart"/>
-      <w:r>
-        <w:t>kratkim</w:t>
-      </w:r>
-      <w:proofErr w:type="spellEnd"/>
-      <w:r>
-        <w:t xml:space="preserve"> </w:t>
-      </w:r>
-      <w:proofErr w:type="spellStart"/>
-      <w:r>
-        <w:t>tekstualnim</w:t>
-      </w:r>
-      <w:proofErr w:type="spellEnd"/>
-      <w:r>
-        <w:t xml:space="preserve"> </w:t>
-      </w:r>
-      <w:proofErr w:type="spellStart"/>
-      <w:r>
-        <w:t>opisom</w:t>
-      </w:r>
-      <w:proofErr w:type="spellEnd"/>
-      <w:r>
-        <w:t xml:space="preserve"> </w:t>
-      </w:r>
-      <w:proofErr w:type="spellStart"/>
-      <w:r>
-        <w:t>pojedinih</w:t>
-      </w:r>
-      <w:proofErr w:type="spellEnd"/>
-      <w:r>
-        <w:t xml:space="preserve"> </w:t>
-      </w:r>
-      <w:proofErr w:type="spellStart"/>
-      <w:r>
-        <w:t>klasa</w:t>
-      </w:r>
-      <w:proofErr w:type="spellEnd"/>
-      <w:r>
-        <w:t xml:space="preserve"> (</w:t>
-      </w:r>
-      <w:proofErr w:type="spellStart"/>
-      <w:r>
-        <w:t>što</w:t>
-      </w:r>
-      <w:proofErr w:type="spellEnd"/>
-      <w:r>
-        <w:t xml:space="preserve"> </w:t>
-      </w:r>
-      <w:proofErr w:type="spellStart"/>
-      <w:r>
-        <w:t>su</w:t>
-      </w:r>
-      <w:proofErr w:type="spellEnd"/>
-      <w:r>
-        <w:t xml:space="preserve"> </w:t>
-      </w:r>
-      <w:proofErr w:type="spellStart"/>
-      <w:r>
-        <w:t>im</w:t>
-      </w:r>
-      <w:proofErr w:type="spellEnd"/>
-      <w:r>
-        <w:t xml:space="preserve"> </w:t>
-      </w:r>
-      <w:proofErr w:type="spellStart"/>
-      <w:r>
-        <w:t>odgovornosti</w:t>
-      </w:r>
-      <w:proofErr w:type="spellEnd"/>
-      <w:r>
-        <w:t xml:space="preserve">, </w:t>
-      </w:r>
-      <w:proofErr w:type="spellStart"/>
-      <w:r>
-        <w:t>relevantno</w:t>
-      </w:r>
-      <w:proofErr w:type="spellEnd"/>
-      <w:r>
-        <w:t xml:space="preserve"> </w:t>
-      </w:r>
-      <w:proofErr w:type="spellStart"/>
-      <w:r>
-        <w:t>ponašanje</w:t>
-      </w:r>
-      <w:proofErr w:type="spellEnd"/>
-      <w:r>
-        <w:t xml:space="preserve"> </w:t>
-      </w:r>
-      <w:proofErr w:type="spellStart"/>
-      <w:r>
-        <w:t>i</w:t>
-      </w:r>
-      <w:proofErr w:type="spellEnd"/>
-      <w:r>
-        <w:t xml:space="preserve"> </w:t>
-      </w:r>
-      <w:proofErr w:type="spellStart"/>
-      <w:r>
-        <w:t>sve</w:t>
-      </w:r>
-      <w:proofErr w:type="spellEnd"/>
-      <w:r>
-        <w:t xml:space="preserve"> ono </w:t>
-      </w:r>
-      <w:proofErr w:type="spellStart"/>
-      <w:r>
-        <w:t>što</w:t>
-      </w:r>
-      <w:proofErr w:type="spellEnd"/>
-      <w:r>
-        <w:t xml:space="preserve"> se </w:t>
-      </w:r>
-      <w:proofErr w:type="spellStart"/>
-      <w:r>
-        <w:t>iz</w:t>
-      </w:r>
-      <w:proofErr w:type="spellEnd"/>
-      <w:r>
-        <w:t xml:space="preserve"> </w:t>
-      </w:r>
-      <w:proofErr w:type="spellStart"/>
-      <w:r>
-        <w:t>statičkog</w:t>
-      </w:r>
-      <w:proofErr w:type="spellEnd"/>
-      <w:r>
-        <w:t xml:space="preserve"> </w:t>
-      </w:r>
-      <w:proofErr w:type="spellStart"/>
-      <w:r>
-        <w:t>dijagrama</w:t>
-      </w:r>
-      <w:proofErr w:type="spellEnd"/>
-      <w:r>
-        <w:t xml:space="preserve"> </w:t>
-      </w:r>
-      <w:proofErr w:type="spellStart"/>
-      <w:r>
-        <w:t>klasa</w:t>
-      </w:r>
-      <w:proofErr w:type="spellEnd"/>
-      <w:r>
-        <w:t xml:space="preserve"> ne </w:t>
-      </w:r>
-      <w:proofErr w:type="spellStart"/>
-      <w:r>
-        <w:t>vidi</w:t>
-      </w:r>
-      <w:proofErr w:type="spellEnd"/>
-      <w:r>
-        <w:t xml:space="preserve">). </w:t>
-      </w:r>
-      <w:proofErr w:type="spellStart"/>
-      <w:r>
-        <w:t>Naznačiti</w:t>
-      </w:r>
-      <w:proofErr w:type="spellEnd"/>
-      <w:r>
-        <w:t xml:space="preserve"> </w:t>
-      </w:r>
-      <w:proofErr w:type="spellStart"/>
-      <w:r>
-        <w:t>gdje</w:t>
-      </w:r>
-      <w:proofErr w:type="spellEnd"/>
-      <w:r>
-        <w:t xml:space="preserve"> u </w:t>
-      </w:r>
-      <w:proofErr w:type="spellStart"/>
-      <w:r>
-        <w:t>modelu</w:t>
-      </w:r>
-      <w:proofErr w:type="spellEnd"/>
-      <w:r>
-        <w:t xml:space="preserve"> </w:t>
-      </w:r>
-      <w:proofErr w:type="spellStart"/>
-      <w:r>
-        <w:t>imate</w:t>
-      </w:r>
-      <w:proofErr w:type="spellEnd"/>
-      <w:r>
-        <w:t xml:space="preserve"> </w:t>
-      </w:r>
-      <w:proofErr w:type="spellStart"/>
-      <w:r>
-        <w:t>entitete</w:t>
-      </w:r>
-      <w:proofErr w:type="spellEnd"/>
-      <w:r>
-        <w:t xml:space="preserve">, value </w:t>
-      </w:r>
-      <w:proofErr w:type="spellStart"/>
-      <w:r>
-        <w:t>objekte</w:t>
-      </w:r>
-      <w:proofErr w:type="spellEnd"/>
-      <w:r>
-        <w:t xml:space="preserve"> </w:t>
-      </w:r>
-      <w:proofErr w:type="spellStart"/>
-      <w:r>
-        <w:t>i</w:t>
-      </w:r>
-      <w:proofErr w:type="spellEnd"/>
-      <w:r>
-        <w:t xml:space="preserve"> </w:t>
-      </w:r>
-      <w:proofErr w:type="spellStart"/>
-      <w:r>
-        <w:t>servise</w:t>
-      </w:r>
-      <w:proofErr w:type="spellEnd"/>
-      <w:r>
-        <w:t xml:space="preserve">, a </w:t>
-      </w:r>
-      <w:proofErr w:type="spellStart"/>
-      <w:r>
-        <w:t>gdje</w:t>
-      </w:r>
-      <w:proofErr w:type="spellEnd"/>
-      <w:r>
-        <w:t xml:space="preserve"> </w:t>
-      </w:r>
-      <w:proofErr w:type="spellStart"/>
-      <w:r>
-        <w:t>su</w:t>
-      </w:r>
-      <w:proofErr w:type="spellEnd"/>
-      <w:r>
-        <w:t xml:space="preserve"> </w:t>
-      </w:r>
-      <w:proofErr w:type="spellStart"/>
-      <w:r>
-        <w:t>vam</w:t>
-      </w:r>
-      <w:proofErr w:type="spellEnd"/>
-      <w:r>
-        <w:t xml:space="preserve"> </w:t>
-      </w:r>
-      <w:proofErr w:type="spellStart"/>
-      <w:r>
-        <w:t>agregati</w:t>
-      </w:r>
-      <w:proofErr w:type="spellEnd"/>
-      <w:r>
-        <w:t>, „</w:t>
-      </w:r>
-      <w:proofErr w:type="spellStart"/>
-      <w:proofErr w:type="gramStart"/>
-      <w:r>
-        <w:t>tvornice</w:t>
-      </w:r>
-      <w:proofErr w:type="spellEnd"/>
-      <w:r>
-        <w:t xml:space="preserve">“ </w:t>
-      </w:r>
-      <w:proofErr w:type="spellStart"/>
-      <w:r>
-        <w:t>i</w:t>
-      </w:r>
-      <w:proofErr w:type="spellEnd"/>
-      <w:proofErr w:type="gramEnd"/>
-      <w:r>
-        <w:t xml:space="preserve"> </w:t>
-      </w:r>
-      <w:proofErr w:type="spellStart"/>
-      <w:r>
-        <w:t>repozitoriji</w:t>
-      </w:r>
-      <w:proofErr w:type="spellEnd"/>
-      <w:r>
-        <w:t>.</w:t>
+      <w:r>
+        <w:rPr>
+          <w:noProof/>
+        </w:rPr>
+        <w:drawing>
+          <wp:inline distT="0" distB="0" distL="0" distR="0">
+            <wp:extent cx="5731510" cy="3263900"/>
+            <wp:effectExtent l="0" t="0" r="2540" b="0"/>
+            <wp:docPr id="1" name="Picture 1"/>
+            <wp:cNvGraphicFramePr>
+              <a:graphicFrameLocks xmlns:a="http://schemas.openxmlformats.org/drawingml/2006/main" noChangeAspect="1"/>
+            </wp:cNvGraphicFramePr>
+            <a:graphic xmlns:a="http://schemas.openxmlformats.org/drawingml/2006/main">
+              <a:graphicData uri="http://schemas.openxmlformats.org/drawingml/2006/picture">
+                <pic:pic xmlns:pic="http://schemas.openxmlformats.org/drawingml/2006/picture">
+                  <pic:nvPicPr>
+                    <pic:cNvPr id="1" name="classDiagram.png"/>
+                    <pic:cNvPicPr/>
+                  </pic:nvPicPr>
+                  <pic:blipFill>
+                    <a:blip r:embed="rId10" cstate="print">
+                      <a:extLst>
+                        <a:ext uri="{28A0092B-C50C-407E-A947-70E740481C1C}">
+                          <a14:useLocalDpi xmlns:a14="http://schemas.microsoft.com/office/drawing/2010/main" val="0"/>
+                        </a:ext>
+                      </a:extLst>
+                    </a:blip>
+                    <a:stretch>
+                      <a:fillRect/>
+                    </a:stretch>
+                  </pic:blipFill>
+                  <pic:spPr>
+                    <a:xfrm>
+                      <a:off x="0" y="0"/>
+                      <a:ext cx="5731510" cy="3263900"/>
+                    </a:xfrm>
+                    <a:prstGeom prst="rect">
+                      <a:avLst/>
+                    </a:prstGeom>
+                  </pic:spPr>
+                </pic:pic>
+              </a:graphicData>
+            </a:graphic>
+          </wp:inline>
+        </w:drawing>
       </w:r>
     </w:p>
     <w:p>
       <w:pPr>
-        <w:pStyle w:val="Heading1"/>
-        <w:rPr>
-          <w:lang w:val="hr-HR"/>
-        </w:rPr>
-      </w:pPr>
-      <w:r>
-        <w:rPr>
-          <w:lang w:val="hr-HR"/>
-        </w:rPr>
-        <w:t>Opis implementacije perzistencije</w:t>
+        <w:jc w:val="both"/>
+      </w:pPr>
+      <w:proofErr w:type="spellStart"/>
+      <w:r>
+        <w:t>Klasa</w:t>
+      </w:r>
+      <w:proofErr w:type="spellEnd"/>
+      <w:r>
+        <w:t xml:space="preserve"> Employee </w:t>
+      </w:r>
+      <w:proofErr w:type="spellStart"/>
+      <w:r>
+        <w:t>predstavlja</w:t>
+      </w:r>
+      <w:proofErr w:type="spellEnd"/>
+      <w:r>
+        <w:t xml:space="preserve"> </w:t>
+      </w:r>
+      <w:proofErr w:type="spellStart"/>
+      <w:r>
+        <w:t>medicinsko</w:t>
+      </w:r>
+      <w:proofErr w:type="spellEnd"/>
+      <w:r>
+        <w:t xml:space="preserve"> </w:t>
+      </w:r>
+      <w:proofErr w:type="spellStart"/>
+      <w:r>
+        <w:t>osoblje</w:t>
+      </w:r>
+      <w:proofErr w:type="spellEnd"/>
+      <w:r>
+        <w:t xml:space="preserve">, </w:t>
+      </w:r>
+      <w:proofErr w:type="spellStart"/>
+      <w:r>
+        <w:t>koristi</w:t>
+      </w:r>
+      <w:proofErr w:type="spellEnd"/>
+      <w:r>
+        <w:t xml:space="preserve"> se </w:t>
+      </w:r>
+      <w:proofErr w:type="spellStart"/>
+      <w:r>
+        <w:t>prilikom</w:t>
+      </w:r>
+      <w:proofErr w:type="spellEnd"/>
+      <w:r>
+        <w:t xml:space="preserve"> </w:t>
+      </w:r>
+      <w:proofErr w:type="spellStart"/>
+      <w:r>
+        <w:t>prijave</w:t>
+      </w:r>
+      <w:proofErr w:type="spellEnd"/>
+      <w:r>
+        <w:t xml:space="preserve"> u </w:t>
+      </w:r>
+      <w:proofErr w:type="spellStart"/>
+      <w:r>
+        <w:t>sustav</w:t>
+      </w:r>
+      <w:proofErr w:type="spellEnd"/>
+      <w:r>
+        <w:t xml:space="preserve"> </w:t>
+      </w:r>
+      <w:proofErr w:type="spellStart"/>
+      <w:r>
+        <w:t>za</w:t>
+      </w:r>
+      <w:proofErr w:type="spellEnd"/>
+      <w:r>
+        <w:t xml:space="preserve"> </w:t>
+      </w:r>
+      <w:proofErr w:type="spellStart"/>
+      <w:r>
+        <w:t>utvrđivanje</w:t>
+      </w:r>
+      <w:proofErr w:type="spellEnd"/>
+      <w:r>
+        <w:t xml:space="preserve"> </w:t>
+      </w:r>
+      <w:proofErr w:type="spellStart"/>
+      <w:r>
+        <w:t>pristupa</w:t>
+      </w:r>
+      <w:proofErr w:type="spellEnd"/>
+      <w:r>
+        <w:t xml:space="preserve"> </w:t>
+      </w:r>
+      <w:proofErr w:type="spellStart"/>
+      <w:r>
+        <w:t>informacija</w:t>
+      </w:r>
+      <w:proofErr w:type="spellEnd"/>
+      <w:r>
+        <w:t xml:space="preserve">, a </w:t>
+      </w:r>
+      <w:proofErr w:type="spellStart"/>
+      <w:r>
+        <w:t>služi</w:t>
+      </w:r>
+      <w:proofErr w:type="spellEnd"/>
+      <w:r>
+        <w:t xml:space="preserve"> </w:t>
+      </w:r>
+      <w:proofErr w:type="spellStart"/>
+      <w:r>
+        <w:t>i</w:t>
+      </w:r>
+      <w:proofErr w:type="spellEnd"/>
+      <w:r>
+        <w:t xml:space="preserve"> </w:t>
+      </w:r>
+      <w:proofErr w:type="spellStart"/>
+      <w:r>
+        <w:t>kao</w:t>
+      </w:r>
+      <w:proofErr w:type="spellEnd"/>
+      <w:r>
+        <w:t xml:space="preserve"> </w:t>
+      </w:r>
+      <w:proofErr w:type="spellStart"/>
+      <w:r>
+        <w:t>spremnik</w:t>
+      </w:r>
+      <w:proofErr w:type="spellEnd"/>
+      <w:r>
+        <w:t xml:space="preserve"> </w:t>
+      </w:r>
+      <w:proofErr w:type="spellStart"/>
+      <w:r>
+        <w:t>osnovnih</w:t>
+      </w:r>
+      <w:proofErr w:type="spellEnd"/>
+      <w:r>
+        <w:t xml:space="preserve"> </w:t>
+      </w:r>
+      <w:proofErr w:type="spellStart"/>
+      <w:r>
+        <w:t>informacija</w:t>
+      </w:r>
+      <w:proofErr w:type="spellEnd"/>
+      <w:r>
+        <w:t xml:space="preserve"> o </w:t>
+      </w:r>
+      <w:proofErr w:type="spellStart"/>
+      <w:r>
+        <w:t>osoblju</w:t>
+      </w:r>
+      <w:proofErr w:type="spellEnd"/>
+      <w:r>
+        <w:t xml:space="preserve">. </w:t>
+      </w:r>
+      <w:proofErr w:type="spellStart"/>
+      <w:r>
+        <w:t>Klasa</w:t>
+      </w:r>
+      <w:proofErr w:type="spellEnd"/>
+      <w:r>
+        <w:t xml:space="preserve"> </w:t>
+      </w:r>
+      <w:proofErr w:type="spellStart"/>
+      <w:r>
+        <w:t>Pacijent</w:t>
+      </w:r>
+      <w:proofErr w:type="spellEnd"/>
+      <w:r>
+        <w:t xml:space="preserve"> </w:t>
+      </w:r>
+      <w:proofErr w:type="spellStart"/>
+      <w:r>
+        <w:t>predstavlja</w:t>
+      </w:r>
+      <w:proofErr w:type="spellEnd"/>
+      <w:r>
+        <w:t xml:space="preserve"> </w:t>
+      </w:r>
+      <w:proofErr w:type="spellStart"/>
+      <w:r>
+        <w:t>osobu</w:t>
+      </w:r>
+      <w:proofErr w:type="spellEnd"/>
+      <w:r>
+        <w:t xml:space="preserve"> </w:t>
+      </w:r>
+      <w:proofErr w:type="spellStart"/>
+      <w:r>
+        <w:t>koja</w:t>
+      </w:r>
+      <w:proofErr w:type="spellEnd"/>
+      <w:r>
+        <w:t xml:space="preserve"> </w:t>
+      </w:r>
+      <w:proofErr w:type="spellStart"/>
+      <w:r>
+        <w:t>koristi</w:t>
+      </w:r>
+      <w:proofErr w:type="spellEnd"/>
+      <w:r>
+        <w:t xml:space="preserve"> </w:t>
+      </w:r>
+      <w:proofErr w:type="spellStart"/>
+      <w:r>
+        <w:t>medicinsku</w:t>
+      </w:r>
+      <w:proofErr w:type="spellEnd"/>
+      <w:r>
+        <w:t xml:space="preserve"> </w:t>
+      </w:r>
+      <w:proofErr w:type="spellStart"/>
+      <w:r>
+        <w:t>ustanovu</w:t>
+      </w:r>
+      <w:proofErr w:type="spellEnd"/>
+      <w:r>
+        <w:t xml:space="preserve">, </w:t>
+      </w:r>
+      <w:proofErr w:type="spellStart"/>
+      <w:r>
+        <w:t>te</w:t>
+      </w:r>
+      <w:proofErr w:type="spellEnd"/>
+      <w:r>
+        <w:t xml:space="preserve"> </w:t>
+      </w:r>
+      <w:proofErr w:type="spellStart"/>
+      <w:r>
+        <w:t>služi</w:t>
+      </w:r>
+      <w:proofErr w:type="spellEnd"/>
+      <w:r>
+        <w:t xml:space="preserve"> </w:t>
+      </w:r>
+      <w:proofErr w:type="spellStart"/>
+      <w:r>
+        <w:t>kao</w:t>
+      </w:r>
+      <w:proofErr w:type="spellEnd"/>
+      <w:r>
+        <w:t xml:space="preserve"> </w:t>
+      </w:r>
+      <w:proofErr w:type="spellStart"/>
+      <w:r>
+        <w:t>spremnik</w:t>
+      </w:r>
+      <w:proofErr w:type="spellEnd"/>
+      <w:r>
+        <w:t xml:space="preserve"> </w:t>
+      </w:r>
+      <w:proofErr w:type="spellStart"/>
+      <w:r>
+        <w:t>osnovnih</w:t>
+      </w:r>
+      <w:proofErr w:type="spellEnd"/>
+      <w:r>
+        <w:t xml:space="preserve"> </w:t>
+      </w:r>
+      <w:proofErr w:type="spellStart"/>
+      <w:r>
+        <w:t>informacija</w:t>
+      </w:r>
+      <w:proofErr w:type="spellEnd"/>
+      <w:r>
+        <w:t xml:space="preserve"> </w:t>
+      </w:r>
+      <w:proofErr w:type="spellStart"/>
+      <w:r>
+        <w:t>ali</w:t>
+      </w:r>
+      <w:proofErr w:type="spellEnd"/>
+      <w:r>
+        <w:t xml:space="preserve"> </w:t>
+      </w:r>
+      <w:proofErr w:type="spellStart"/>
+      <w:r>
+        <w:t>i</w:t>
+      </w:r>
+      <w:proofErr w:type="spellEnd"/>
+      <w:r>
+        <w:t xml:space="preserve"> </w:t>
+      </w:r>
+      <w:proofErr w:type="spellStart"/>
+      <w:r>
+        <w:t>medicinske</w:t>
+      </w:r>
+      <w:proofErr w:type="spellEnd"/>
+      <w:r>
+        <w:t xml:space="preserve"> </w:t>
+      </w:r>
+      <w:proofErr w:type="spellStart"/>
+      <w:r>
+        <w:t>povijesti</w:t>
+      </w:r>
+      <w:proofErr w:type="spellEnd"/>
+      <w:r>
+        <w:t xml:space="preserve">, </w:t>
+      </w:r>
+      <w:proofErr w:type="spellStart"/>
+      <w:r>
+        <w:t>odnosno</w:t>
+      </w:r>
+      <w:proofErr w:type="spellEnd"/>
+      <w:r>
+        <w:t xml:space="preserve"> </w:t>
+      </w:r>
+      <w:proofErr w:type="spellStart"/>
+      <w:r>
+        <w:t>sadrži</w:t>
+      </w:r>
+      <w:proofErr w:type="spellEnd"/>
+      <w:r>
+        <w:t xml:space="preserve"> </w:t>
+      </w:r>
+      <w:proofErr w:type="spellStart"/>
+      <w:r>
+        <w:t>referencu</w:t>
+      </w:r>
+      <w:proofErr w:type="spellEnd"/>
+      <w:r>
+        <w:t xml:space="preserve"> </w:t>
+      </w:r>
+      <w:proofErr w:type="spellStart"/>
+      <w:r>
+        <w:t>sa</w:t>
+      </w:r>
+      <w:proofErr w:type="spellEnd"/>
+      <w:r>
+        <w:t xml:space="preserve"> </w:t>
+      </w:r>
+      <w:proofErr w:type="spellStart"/>
+      <w:r>
+        <w:t>pohranjenim</w:t>
+      </w:r>
+      <w:proofErr w:type="spellEnd"/>
+      <w:r>
+        <w:t xml:space="preserve"> </w:t>
+      </w:r>
+      <w:proofErr w:type="spellStart"/>
+      <w:r>
+        <w:t>prijašnjim</w:t>
+      </w:r>
+      <w:proofErr w:type="spellEnd"/>
+      <w:r>
+        <w:t xml:space="preserve"> </w:t>
+      </w:r>
+      <w:proofErr w:type="spellStart"/>
+      <w:r>
+        <w:t>pregledima</w:t>
+      </w:r>
+      <w:proofErr w:type="spellEnd"/>
+      <w:r>
+        <w:t xml:space="preserve">. </w:t>
+      </w:r>
+      <w:proofErr w:type="spellStart"/>
+      <w:r>
+        <w:t>MedicalExmination</w:t>
+      </w:r>
+      <w:proofErr w:type="spellEnd"/>
+      <w:r>
+        <w:t xml:space="preserve"> </w:t>
+      </w:r>
+      <w:proofErr w:type="spellStart"/>
+      <w:r>
+        <w:t>služi</w:t>
+      </w:r>
+      <w:proofErr w:type="spellEnd"/>
+      <w:r>
+        <w:t xml:space="preserve"> </w:t>
+      </w:r>
+      <w:proofErr w:type="spellStart"/>
+      <w:r>
+        <w:t>za</w:t>
+      </w:r>
+      <w:proofErr w:type="spellEnd"/>
+      <w:r>
+        <w:t xml:space="preserve"> </w:t>
+      </w:r>
+      <w:proofErr w:type="spellStart"/>
+      <w:r>
+        <w:t>opisivanje</w:t>
+      </w:r>
+      <w:proofErr w:type="spellEnd"/>
+      <w:r>
+        <w:t xml:space="preserve"> </w:t>
+      </w:r>
+      <w:proofErr w:type="spellStart"/>
+      <w:r>
+        <w:t>pregleda</w:t>
+      </w:r>
+      <w:proofErr w:type="spellEnd"/>
+      <w:r>
+        <w:t xml:space="preserve">. </w:t>
+      </w:r>
+      <w:proofErr w:type="spellStart"/>
+      <w:r>
+        <w:t>Metoda</w:t>
+      </w:r>
+      <w:proofErr w:type="spellEnd"/>
+      <w:r>
+        <w:t xml:space="preserve"> </w:t>
+      </w:r>
+      <w:proofErr w:type="spellStart"/>
+      <w:r>
+        <w:t>SetExamined</w:t>
+      </w:r>
+      <w:proofErr w:type="spellEnd"/>
+      <w:r>
+        <w:t xml:space="preserve"> </w:t>
+      </w:r>
+      <w:proofErr w:type="spellStart"/>
+      <w:r>
+        <w:t>označava</w:t>
+      </w:r>
+      <w:proofErr w:type="spellEnd"/>
+      <w:r>
+        <w:t xml:space="preserve"> </w:t>
+      </w:r>
+      <w:proofErr w:type="spellStart"/>
+      <w:r>
+        <w:t>pregled</w:t>
+      </w:r>
+      <w:proofErr w:type="spellEnd"/>
+      <w:r>
+        <w:t xml:space="preserve"> </w:t>
+      </w:r>
+      <w:proofErr w:type="spellStart"/>
+      <w:r>
+        <w:t>izvršen</w:t>
+      </w:r>
+      <w:r>
+        <w:t>im</w:t>
+      </w:r>
+      <w:proofErr w:type="spellEnd"/>
+      <w:r>
+        <w:t>,</w:t>
+      </w:r>
+      <w:r>
+        <w:t xml:space="preserve"> </w:t>
+      </w:r>
+      <w:proofErr w:type="spellStart"/>
+      <w:r>
+        <w:t>izvršeni</w:t>
+      </w:r>
+      <w:proofErr w:type="spellEnd"/>
+      <w:r>
+        <w:t xml:space="preserve"> </w:t>
+      </w:r>
+      <w:proofErr w:type="spellStart"/>
+      <w:r>
+        <w:t>pregledi</w:t>
+      </w:r>
+      <w:proofErr w:type="spellEnd"/>
+      <w:r>
+        <w:t xml:space="preserve"> </w:t>
+      </w:r>
+      <w:proofErr w:type="spellStart"/>
+      <w:r>
+        <w:t>koriste</w:t>
+      </w:r>
+      <w:proofErr w:type="spellEnd"/>
+      <w:r>
+        <w:t xml:space="preserve"> se </w:t>
+      </w:r>
+      <w:proofErr w:type="spellStart"/>
+      <w:r>
+        <w:t>kasnije</w:t>
+      </w:r>
+      <w:proofErr w:type="spellEnd"/>
+      <w:r>
+        <w:t xml:space="preserve"> </w:t>
+      </w:r>
+      <w:proofErr w:type="spellStart"/>
+      <w:r>
+        <w:t>za</w:t>
+      </w:r>
+      <w:proofErr w:type="spellEnd"/>
+      <w:r>
+        <w:t xml:space="preserve"> </w:t>
+      </w:r>
+      <w:proofErr w:type="spellStart"/>
+      <w:r>
+        <w:t>izračunavanje</w:t>
+      </w:r>
+      <w:proofErr w:type="spellEnd"/>
+      <w:r>
+        <w:t xml:space="preserve"> </w:t>
+      </w:r>
+      <w:proofErr w:type="spellStart"/>
+      <w:r>
+        <w:t>statisike</w:t>
+      </w:r>
+      <w:proofErr w:type="spellEnd"/>
+      <w:r>
+        <w:t xml:space="preserve">, </w:t>
+      </w:r>
+      <w:proofErr w:type="spellStart"/>
+      <w:r>
+        <w:t>dok</w:t>
+      </w:r>
+      <w:proofErr w:type="spellEnd"/>
+      <w:r>
+        <w:t xml:space="preserve"> se </w:t>
+      </w:r>
+      <w:proofErr w:type="spellStart"/>
+      <w:r>
+        <w:t>neizvršeni</w:t>
+      </w:r>
+      <w:proofErr w:type="spellEnd"/>
+      <w:r>
+        <w:t xml:space="preserve"> </w:t>
+      </w:r>
+      <w:proofErr w:type="spellStart"/>
+      <w:r>
+        <w:t>prikazuju</w:t>
+      </w:r>
+      <w:proofErr w:type="spellEnd"/>
+      <w:r>
+        <w:t xml:space="preserve"> u </w:t>
+      </w:r>
+      <w:proofErr w:type="spellStart"/>
+      <w:r>
+        <w:t>čekaonici</w:t>
+      </w:r>
+      <w:proofErr w:type="spellEnd"/>
+      <w:r>
+        <w:t xml:space="preserve"> </w:t>
+      </w:r>
+      <w:proofErr w:type="spellStart"/>
+      <w:r>
+        <w:t>kako</w:t>
+      </w:r>
+      <w:proofErr w:type="spellEnd"/>
+      <w:r>
+        <w:t xml:space="preserve"> bi </w:t>
+      </w:r>
+      <w:proofErr w:type="spellStart"/>
+      <w:r>
+        <w:t>liječnik</w:t>
+      </w:r>
+      <w:proofErr w:type="spellEnd"/>
+      <w:r>
+        <w:t xml:space="preserve"> </w:t>
+      </w:r>
+      <w:proofErr w:type="spellStart"/>
+      <w:r>
+        <w:t>znao</w:t>
+      </w:r>
+      <w:proofErr w:type="spellEnd"/>
+      <w:r>
+        <w:t xml:space="preserve"> </w:t>
+      </w:r>
+      <w:proofErr w:type="spellStart"/>
+      <w:r>
+        <w:t>koga</w:t>
+      </w:r>
+      <w:proofErr w:type="spellEnd"/>
+      <w:r>
+        <w:t xml:space="preserve"> </w:t>
+      </w:r>
+      <w:proofErr w:type="spellStart"/>
+      <w:r>
+        <w:t>još</w:t>
+      </w:r>
+      <w:proofErr w:type="spellEnd"/>
+      <w:r>
+        <w:t xml:space="preserve"> </w:t>
+      </w:r>
+      <w:proofErr w:type="spellStart"/>
+      <w:r>
+        <w:t>nije</w:t>
+      </w:r>
+      <w:proofErr w:type="spellEnd"/>
+      <w:r>
+        <w:t xml:space="preserve"> </w:t>
+      </w:r>
+      <w:proofErr w:type="spellStart"/>
+      <w:r>
+        <w:t>pregledao</w:t>
+      </w:r>
+      <w:proofErr w:type="spellEnd"/>
+      <w:r>
+        <w:t>.</w:t>
       </w:r>
     </w:p>
     <w:p>
       <w:pPr>
-        <w:rPr>
-          <w:lang w:val="hr-HR"/>
-        </w:rPr>
-      </w:pPr>
+        <w:jc w:val="both"/>
+      </w:pPr>
+      <w:r>
+        <w:t xml:space="preserve"> </w:t>
+      </w:r>
+      <w:proofErr w:type="spellStart"/>
+      <w:r>
+        <w:t>Klasa</w:t>
+      </w:r>
+      <w:proofErr w:type="spellEnd"/>
+      <w:r>
+        <w:t xml:space="preserve"> </w:t>
+      </w:r>
+      <w:proofErr w:type="spellStart"/>
+      <w:r>
+        <w:t>MedicalFinding</w:t>
+      </w:r>
+      <w:proofErr w:type="spellEnd"/>
+      <w:r>
+        <w:t xml:space="preserve"> </w:t>
+      </w:r>
+      <w:proofErr w:type="spellStart"/>
+      <w:r>
+        <w:t>služi</w:t>
+      </w:r>
+      <w:proofErr w:type="spellEnd"/>
+      <w:r>
+        <w:t xml:space="preserve"> </w:t>
+      </w:r>
+      <w:proofErr w:type="spellStart"/>
+      <w:r>
+        <w:t>za</w:t>
+      </w:r>
+      <w:proofErr w:type="spellEnd"/>
+      <w:r>
+        <w:t xml:space="preserve"> </w:t>
+      </w:r>
+      <w:proofErr w:type="spellStart"/>
+      <w:r>
+        <w:t>pohranjivanje</w:t>
+      </w:r>
+      <w:proofErr w:type="spellEnd"/>
+      <w:r>
+        <w:t xml:space="preserve"> </w:t>
+      </w:r>
+      <w:proofErr w:type="spellStart"/>
+      <w:r>
+        <w:t>informacija</w:t>
+      </w:r>
+      <w:proofErr w:type="spellEnd"/>
+      <w:r>
+        <w:t xml:space="preserve"> u </w:t>
+      </w:r>
+      <w:proofErr w:type="spellStart"/>
+      <w:r>
+        <w:t>medicinskom</w:t>
+      </w:r>
+      <w:proofErr w:type="spellEnd"/>
+      <w:r>
+        <w:t xml:space="preserve"> </w:t>
+      </w:r>
+      <w:proofErr w:type="spellStart"/>
+      <w:r>
+        <w:t>nalazu</w:t>
+      </w:r>
+      <w:proofErr w:type="spellEnd"/>
+      <w:r>
+        <w:t xml:space="preserve">. </w:t>
+      </w:r>
+      <w:proofErr w:type="spellStart"/>
+      <w:r>
+        <w:t>FindingDescription</w:t>
+      </w:r>
+      <w:proofErr w:type="spellEnd"/>
+      <w:r>
+        <w:t xml:space="preserve"> </w:t>
+      </w:r>
+      <w:proofErr w:type="spellStart"/>
+      <w:r>
+        <w:t>i</w:t>
+      </w:r>
+      <w:proofErr w:type="spellEnd"/>
+      <w:r>
+        <w:t xml:space="preserve"> </w:t>
+      </w:r>
+      <w:proofErr w:type="spellStart"/>
+      <w:r>
+        <w:t>MedicalDiagnosis</w:t>
+      </w:r>
+      <w:proofErr w:type="spellEnd"/>
+      <w:r>
+        <w:t xml:space="preserve"> </w:t>
+      </w:r>
+      <w:proofErr w:type="spellStart"/>
+      <w:r>
+        <w:t>odvojeni</w:t>
+      </w:r>
+      <w:proofErr w:type="spellEnd"/>
+      <w:r>
+        <w:t xml:space="preserve"> </w:t>
+      </w:r>
+      <w:proofErr w:type="spellStart"/>
+      <w:r>
+        <w:t>su</w:t>
+      </w:r>
+      <w:proofErr w:type="spellEnd"/>
+      <w:r>
+        <w:t xml:space="preserve"> u </w:t>
+      </w:r>
+      <w:proofErr w:type="spellStart"/>
+      <w:r>
+        <w:t>različite</w:t>
+      </w:r>
+      <w:proofErr w:type="spellEnd"/>
+      <w:r>
+        <w:t xml:space="preserve"> </w:t>
+      </w:r>
+      <w:proofErr w:type="spellStart"/>
+      <w:r>
+        <w:t>klase</w:t>
+      </w:r>
+      <w:proofErr w:type="spellEnd"/>
+      <w:r>
+        <w:t xml:space="preserve"> </w:t>
+      </w:r>
       <w:proofErr w:type="spellStart"/>
       <w:r>
         <w:t>kako</w:t>
       </w:r>
       <w:proofErr w:type="spellEnd"/>
       <w:r>
-        <w:t xml:space="preserve"> </w:t>
-      </w:r>
-      <w:proofErr w:type="spellStart"/>
-      <w:r>
-        <w:t>ste</w:t>
-      </w:r>
-      <w:proofErr w:type="spellEnd"/>
-      <w:r>
-        <w:t xml:space="preserve"> </w:t>
-      </w:r>
-      <w:proofErr w:type="spellStart"/>
-      <w:r>
-        <w:t>implementirali</w:t>
+        <w:t xml:space="preserve"> bi se u </w:t>
+      </w:r>
+      <w:proofErr w:type="spellStart"/>
+      <w:r>
+        <w:t>budućnosti</w:t>
+      </w:r>
+      <w:proofErr w:type="spellEnd"/>
+      <w:r>
+        <w:t xml:space="preserve"> </w:t>
+      </w:r>
+      <w:proofErr w:type="spellStart"/>
+      <w:r>
+        <w:t>mogli</w:t>
+      </w:r>
+      <w:proofErr w:type="spellEnd"/>
+      <w:r>
+        <w:t xml:space="preserve"> </w:t>
+      </w:r>
+      <w:proofErr w:type="spellStart"/>
+      <w:r>
+        <w:t>stvoriti</w:t>
+      </w:r>
+      <w:proofErr w:type="spellEnd"/>
+      <w:r>
+        <w:t xml:space="preserve"> </w:t>
+      </w:r>
+      <w:proofErr w:type="spellStart"/>
+      <w:r>
+        <w:t>drugačiji</w:t>
+      </w:r>
+      <w:proofErr w:type="spellEnd"/>
+      <w:r>
+        <w:t xml:space="preserve"> </w:t>
+      </w:r>
+      <w:proofErr w:type="spellStart"/>
+      <w:r>
+        <w:t>opisi</w:t>
+      </w:r>
+      <w:proofErr w:type="spellEnd"/>
+      <w:r>
+        <w:t xml:space="preserve"> (</w:t>
+      </w:r>
+      <w:proofErr w:type="spellStart"/>
+      <w:r>
+        <w:t>koji</w:t>
+      </w:r>
+      <w:proofErr w:type="spellEnd"/>
+      <w:r>
+        <w:t xml:space="preserve"> bi </w:t>
+      </w:r>
+      <w:proofErr w:type="spellStart"/>
+      <w:r>
+        <w:t>npr</w:t>
+      </w:r>
+      <w:proofErr w:type="spellEnd"/>
+      <w:r>
+        <w:t xml:space="preserve"> </w:t>
+      </w:r>
+      <w:proofErr w:type="spellStart"/>
+      <w:r>
+        <w:t>sadržavali</w:t>
       </w:r>
       <w:proofErr w:type="spellEnd"/>
       <w:r>
@@ -5261,71 +5683,55 @@
       </w:r>
       <w:proofErr w:type="spellEnd"/>
       <w:r>
-        <w:t xml:space="preserve"> </w:t>
-      </w:r>
-      <w:proofErr w:type="spellStart"/>
-      <w:r>
-        <w:t>organizirali</w:t>
-      </w:r>
-      <w:proofErr w:type="spellEnd"/>
-      <w:r>
-        <w:t xml:space="preserve"> </w:t>
-      </w:r>
-      <w:proofErr w:type="spellStart"/>
-      <w:r>
-        <w:t>repozitorije</w:t>
-      </w:r>
-      <w:proofErr w:type="spellEnd"/>
-      <w:r>
-        <w:t xml:space="preserve">, </w:t>
-      </w:r>
-      <w:proofErr w:type="spellStart"/>
-      <w:r>
-        <w:t>opis</w:t>
-      </w:r>
-      <w:proofErr w:type="spellEnd"/>
-      <w:r>
-        <w:t xml:space="preserve"> </w:t>
-      </w:r>
-      <w:proofErr w:type="spellStart"/>
-      <w:r>
-        <w:t>mapiranja</w:t>
-      </w:r>
-      <w:proofErr w:type="spellEnd"/>
-      <w:r>
-        <w:t xml:space="preserve"> </w:t>
-      </w:r>
-      <w:proofErr w:type="spellStart"/>
-      <w:r>
-        <w:t>za</w:t>
-      </w:r>
-      <w:proofErr w:type="spellEnd"/>
-      <w:r>
-        <w:t xml:space="preserve"> </w:t>
-      </w:r>
-      <w:proofErr w:type="spellStart"/>
-      <w:r>
-        <w:t>ključne</w:t>
-      </w:r>
-      <w:proofErr w:type="spellEnd"/>
-      <w:r>
-        <w:t xml:space="preserve"> </w:t>
-      </w:r>
-      <w:proofErr w:type="spellStart"/>
-      <w:r>
-        <w:t>klase</w:t>
-      </w:r>
-      <w:proofErr w:type="spellEnd"/>
-      <w:r>
-        <w:t xml:space="preserve"> u </w:t>
-      </w:r>
-      <w:proofErr w:type="spellStart"/>
-      <w:r>
-        <w:t>domeni</w:t>
-      </w:r>
-      <w:proofErr w:type="spellEnd"/>
-      <w:r>
-        <w:t xml:space="preserve">, </w:t>
+        <w:t xml:space="preserve"> RTG </w:t>
+      </w:r>
+      <w:proofErr w:type="spellStart"/>
+      <w:r>
+        <w:t>snimke</w:t>
+      </w:r>
+      <w:proofErr w:type="spellEnd"/>
+      <w:r>
+        <w:t xml:space="preserve"> </w:t>
+      </w:r>
+      <w:proofErr w:type="spellStart"/>
+      <w:r>
+        <w:t>ili</w:t>
+      </w:r>
+      <w:proofErr w:type="spellEnd"/>
+      <w:r>
+        <w:t xml:space="preserve"> </w:t>
+      </w:r>
+      <w:proofErr w:type="spellStart"/>
+      <w:r>
+        <w:t>neke</w:t>
+      </w:r>
+      <w:proofErr w:type="spellEnd"/>
+      <w:r>
+        <w:t xml:space="preserve"> </w:t>
+      </w:r>
+      <w:proofErr w:type="spellStart"/>
+      <w:r>
+        <w:t>druge</w:t>
+      </w:r>
+      <w:proofErr w:type="spellEnd"/>
+      <w:r>
+        <w:t xml:space="preserve"> </w:t>
+      </w:r>
+      <w:proofErr w:type="spellStart"/>
+      <w:r>
+        <w:t>podatke</w:t>
+      </w:r>
+      <w:proofErr w:type="spellEnd"/>
+      <w:r>
+        <w:t xml:space="preserve">) </w:t>
+      </w:r>
+      <w:proofErr w:type="spellStart"/>
+      <w:r>
+        <w:t>te</w:t>
+      </w:r>
+      <w:proofErr w:type="spellEnd"/>
+      <w:r>
+        <w:t xml:space="preserve"> </w:t>
       </w:r>
       <w:proofErr w:type="spellStart"/>
       <w:r>
@@ -5333,27 +5739,62 @@
       </w:r>
       <w:proofErr w:type="spellEnd"/>
       <w:r>
-        <w:t xml:space="preserve"> </w:t>
-      </w:r>
-      <w:proofErr w:type="spellStart"/>
-      <w:r>
-        <w:t>ste</w:t>
-      </w:r>
-      <w:proofErr w:type="spellEnd"/>
-      <w:r>
-        <w:t xml:space="preserve"> </w:t>
-      </w:r>
-      <w:proofErr w:type="spellStart"/>
-      <w:r>
-        <w:t>organizirali</w:t>
-      </w:r>
-      <w:proofErr w:type="spellEnd"/>
-      <w:r>
-        <w:t xml:space="preserve"> </w:t>
-      </w:r>
-      <w:proofErr w:type="spellStart"/>
-      <w:r>
-        <w:t>transakcije</w:t>
+        <w:t xml:space="preserve"> bi se </w:t>
+      </w:r>
+      <w:proofErr w:type="spellStart"/>
+      <w:r>
+        <w:t>liječnicima</w:t>
+      </w:r>
+      <w:proofErr w:type="spellEnd"/>
+      <w:r>
+        <w:t xml:space="preserve"> </w:t>
+      </w:r>
+      <w:proofErr w:type="spellStart"/>
+      <w:r>
+        <w:t>omogućio</w:t>
+      </w:r>
+      <w:proofErr w:type="spellEnd"/>
+      <w:r>
+        <w:t xml:space="preserve"> </w:t>
+      </w:r>
+      <w:proofErr w:type="spellStart"/>
+      <w:r>
+        <w:t>lakši</w:t>
+      </w:r>
+      <w:proofErr w:type="spellEnd"/>
+      <w:r>
+        <w:t xml:space="preserve"> </w:t>
+      </w:r>
+      <w:proofErr w:type="spellStart"/>
+      <w:r>
+        <w:t>odabir</w:t>
+      </w:r>
+      <w:proofErr w:type="spellEnd"/>
+      <w:r>
+        <w:t xml:space="preserve"> </w:t>
+      </w:r>
+      <w:proofErr w:type="spellStart"/>
+      <w:r>
+        <w:t>dijagnoze</w:t>
+      </w:r>
+      <w:proofErr w:type="spellEnd"/>
+      <w:r>
+        <w:t xml:space="preserve"> </w:t>
+      </w:r>
+      <w:r>
+        <w:t>(</w:t>
+      </w:r>
+      <w:proofErr w:type="spellStart"/>
+      <w:r>
+        <w:t>povezivanje</w:t>
+      </w:r>
+      <w:proofErr w:type="spellEnd"/>
+      <w:r>
+        <w:t xml:space="preserve"> </w:t>
+      </w:r>
+      <w:proofErr w:type="spellStart"/>
+      <w:r>
+        <w:t>hrvatskih</w:t>
       </w:r>
       <w:proofErr w:type="spellEnd"/>
       <w:r>
@@ -5365,96 +5806,1579 @@
       </w:r>
       <w:proofErr w:type="spellEnd"/>
       <w:r>
-        <w:t xml:space="preserve"> Unit of Work</w:t>
+        <w:t xml:space="preserve"> </w:t>
+      </w:r>
+      <w:proofErr w:type="spellStart"/>
+      <w:r>
+        <w:t>latinskih</w:t>
+      </w:r>
+      <w:proofErr w:type="spellEnd"/>
+      <w:r>
+        <w:t xml:space="preserve"> </w:t>
+      </w:r>
+      <w:proofErr w:type="spellStart"/>
+      <w:r>
+        <w:t>naziva</w:t>
+      </w:r>
+      <w:proofErr w:type="spellEnd"/>
+      <w:r>
+        <w:t>).</w:t>
       </w:r>
     </w:p>
     <w:p>
       <w:pPr>
-        <w:pStyle w:val="Heading1"/>
-        <w:rPr>
-          <w:lang w:val="hr-HR"/>
-        </w:rPr>
-      </w:pPr>
-      <w:r>
-        <w:rPr>
-          <w:lang w:val="hr-HR"/>
-        </w:rPr>
-        <w:t>Opis izgrađene desktop aplikacije</w:t>
+        <w:jc w:val="both"/>
+      </w:pPr>
+      <w:r>
+        <w:t xml:space="preserve"> </w:t>
+      </w:r>
+      <w:proofErr w:type="spellStart"/>
+      <w:r>
+        <w:t>FindingDescription</w:t>
+      </w:r>
+      <w:proofErr w:type="spellEnd"/>
+      <w:r>
+        <w:t xml:space="preserve"> </w:t>
+      </w:r>
+      <w:proofErr w:type="spellStart"/>
+      <w:r>
+        <w:t>sadrži</w:t>
+      </w:r>
+      <w:proofErr w:type="spellEnd"/>
+      <w:r>
+        <w:t xml:space="preserve"> </w:t>
+      </w:r>
+      <w:proofErr w:type="spellStart"/>
+      <w:r>
+        <w:t>polja</w:t>
+      </w:r>
+      <w:proofErr w:type="spellEnd"/>
+      <w:r>
+        <w:t xml:space="preserve"> </w:t>
+      </w:r>
+      <w:proofErr w:type="spellStart"/>
+      <w:r>
+        <w:t>Anamnezu</w:t>
+      </w:r>
+      <w:proofErr w:type="spellEnd"/>
+      <w:r>
+        <w:t xml:space="preserve">, Status, </w:t>
+      </w:r>
+      <w:proofErr w:type="spellStart"/>
+      <w:r>
+        <w:t>Terapiju</w:t>
+      </w:r>
+      <w:proofErr w:type="spellEnd"/>
+      <w:r>
+        <w:t xml:space="preserve"> </w:t>
+      </w:r>
+      <w:proofErr w:type="spellStart"/>
+      <w:r>
+        <w:t>i</w:t>
+      </w:r>
+      <w:proofErr w:type="spellEnd"/>
+      <w:r>
+        <w:t xml:space="preserve"> </w:t>
+      </w:r>
+      <w:proofErr w:type="spellStart"/>
+      <w:r>
+        <w:t>Nalaz</w:t>
+      </w:r>
+      <w:proofErr w:type="spellEnd"/>
+      <w:r>
+        <w:t xml:space="preserve">. </w:t>
+      </w:r>
+      <w:proofErr w:type="spellStart"/>
+      <w:r>
+        <w:t>Anamneza</w:t>
+      </w:r>
+      <w:proofErr w:type="spellEnd"/>
+      <w:r>
+        <w:t xml:space="preserve"> </w:t>
+      </w:r>
+      <w:proofErr w:type="spellStart"/>
+      <w:r>
+        <w:t>opisuje</w:t>
+      </w:r>
+      <w:proofErr w:type="spellEnd"/>
+      <w:r>
+        <w:t xml:space="preserve"> </w:t>
+      </w:r>
+      <w:proofErr w:type="spellStart"/>
+      <w:r>
+        <w:t>događaje</w:t>
+      </w:r>
+      <w:proofErr w:type="spellEnd"/>
+      <w:r>
+        <w:t xml:space="preserve"> </w:t>
+      </w:r>
+      <w:proofErr w:type="spellStart"/>
+      <w:r>
+        <w:t>koje</w:t>
+      </w:r>
+      <w:proofErr w:type="spellEnd"/>
+      <w:r>
+        <w:t xml:space="preserve"> </w:t>
+      </w:r>
+      <w:proofErr w:type="spellStart"/>
+      <w:r>
+        <w:t>prethode</w:t>
+      </w:r>
+      <w:proofErr w:type="spellEnd"/>
+      <w:r>
+        <w:t xml:space="preserve"> </w:t>
+      </w:r>
+      <w:proofErr w:type="spellStart"/>
+      <w:r>
+        <w:t>sadašnjem</w:t>
+      </w:r>
+      <w:proofErr w:type="spellEnd"/>
+      <w:r>
+        <w:t xml:space="preserve"> </w:t>
+      </w:r>
+      <w:proofErr w:type="spellStart"/>
+      <w:r>
+        <w:t>stanju</w:t>
+      </w:r>
+      <w:proofErr w:type="spellEnd"/>
+      <w:r>
+        <w:t xml:space="preserve"> </w:t>
+      </w:r>
+      <w:proofErr w:type="spellStart"/>
+      <w:r>
+        <w:t>pacijenta</w:t>
+      </w:r>
+      <w:proofErr w:type="spellEnd"/>
+      <w:r>
+        <w:t xml:space="preserve"> (</w:t>
+      </w:r>
+      <w:proofErr w:type="spellStart"/>
+      <w:r>
+        <w:t>npr</w:t>
+      </w:r>
+      <w:proofErr w:type="spellEnd"/>
+      <w:r>
+        <w:t xml:space="preserve">. </w:t>
+      </w:r>
+      <w:proofErr w:type="spellStart"/>
+      <w:r>
+        <w:t>kako</w:t>
+      </w:r>
+      <w:proofErr w:type="spellEnd"/>
+      <w:r>
+        <w:t xml:space="preserve"> se </w:t>
+      </w:r>
+      <w:proofErr w:type="spellStart"/>
+      <w:r>
+        <w:t>osjećao</w:t>
+      </w:r>
+      <w:proofErr w:type="spellEnd"/>
+      <w:r>
+        <w:t xml:space="preserve"> </w:t>
+      </w:r>
+      <w:proofErr w:type="spellStart"/>
+      <w:r>
+        <w:t>posljednjih</w:t>
+      </w:r>
+      <w:proofErr w:type="spellEnd"/>
+      <w:r>
+        <w:t xml:space="preserve"> dana </w:t>
+      </w:r>
+      <w:proofErr w:type="spellStart"/>
+      <w:r>
+        <w:t>ili</w:t>
+      </w:r>
+      <w:proofErr w:type="spellEnd"/>
+      <w:r>
+        <w:t xml:space="preserve"> </w:t>
+      </w:r>
+      <w:proofErr w:type="spellStart"/>
+      <w:r>
+        <w:t>što</w:t>
+      </w:r>
+      <w:proofErr w:type="spellEnd"/>
+      <w:r>
+        <w:t xml:space="preserve"> </w:t>
+      </w:r>
+      <w:proofErr w:type="spellStart"/>
+      <w:r>
+        <w:t>ga</w:t>
+      </w:r>
+      <w:proofErr w:type="spellEnd"/>
+      <w:r>
+        <w:t xml:space="preserve"> </w:t>
+      </w:r>
+      <w:proofErr w:type="spellStart"/>
+      <w:r>
+        <w:t>je</w:t>
+      </w:r>
+      <w:proofErr w:type="spellEnd"/>
+      <w:r>
+        <w:t xml:space="preserve"> </w:t>
+      </w:r>
+      <w:proofErr w:type="spellStart"/>
+      <w:r>
+        <w:t>nagnao</w:t>
+      </w:r>
+      <w:proofErr w:type="spellEnd"/>
+      <w:r>
+        <w:t xml:space="preserve"> da </w:t>
+      </w:r>
+      <w:proofErr w:type="spellStart"/>
+      <w:r>
+        <w:t>dođe</w:t>
+      </w:r>
+      <w:proofErr w:type="spellEnd"/>
+      <w:r>
+        <w:t xml:space="preserve"> </w:t>
+      </w:r>
+      <w:proofErr w:type="spellStart"/>
+      <w:r>
+        <w:t>na</w:t>
+      </w:r>
+      <w:proofErr w:type="spellEnd"/>
+      <w:r>
+        <w:t xml:space="preserve"> </w:t>
+      </w:r>
+      <w:proofErr w:type="spellStart"/>
+      <w:r>
+        <w:t>pregled</w:t>
+      </w:r>
+      <w:proofErr w:type="spellEnd"/>
+      <w:r>
+        <w:t xml:space="preserve">, Status </w:t>
+      </w:r>
+      <w:proofErr w:type="spellStart"/>
+      <w:r>
+        <w:t>opisuje</w:t>
+      </w:r>
+      <w:proofErr w:type="spellEnd"/>
+      <w:r>
+        <w:t xml:space="preserve"> </w:t>
+      </w:r>
+      <w:proofErr w:type="spellStart"/>
+      <w:r>
+        <w:t>stanje</w:t>
+      </w:r>
+      <w:proofErr w:type="spellEnd"/>
+      <w:r>
+        <w:t xml:space="preserve"> </w:t>
+      </w:r>
+      <w:proofErr w:type="spellStart"/>
+      <w:r>
+        <w:t>pacijentna</w:t>
+      </w:r>
+      <w:proofErr w:type="spellEnd"/>
+      <w:r>
+        <w:t xml:space="preserve"> – </w:t>
+      </w:r>
+      <w:proofErr w:type="spellStart"/>
+      <w:r>
+        <w:t>ima</w:t>
+      </w:r>
+      <w:proofErr w:type="spellEnd"/>
+      <w:r>
+        <w:t xml:space="preserve"> li </w:t>
+      </w:r>
+      <w:proofErr w:type="spellStart"/>
+      <w:r>
+        <w:t>temperaturu</w:t>
+      </w:r>
+      <w:proofErr w:type="spellEnd"/>
+      <w:r>
+        <w:t xml:space="preserve">, </w:t>
+      </w:r>
+      <w:proofErr w:type="spellStart"/>
+      <w:r>
+        <w:t>je</w:t>
+      </w:r>
+      <w:proofErr w:type="spellEnd"/>
+      <w:r>
+        <w:t xml:space="preserve"> li </w:t>
+      </w:r>
+      <w:proofErr w:type="spellStart"/>
+      <w:r>
+        <w:t>pri</w:t>
+      </w:r>
+      <w:proofErr w:type="spellEnd"/>
+      <w:r>
+        <w:t xml:space="preserve"> </w:t>
+      </w:r>
+      <w:proofErr w:type="spellStart"/>
+      <w:r>
+        <w:t>svijesti</w:t>
+      </w:r>
+      <w:proofErr w:type="spellEnd"/>
+      <w:r>
+        <w:t xml:space="preserve">, </w:t>
+      </w:r>
+      <w:proofErr w:type="spellStart"/>
+      <w:r>
+        <w:t>diše</w:t>
+      </w:r>
+      <w:proofErr w:type="spellEnd"/>
+      <w:r>
+        <w:t xml:space="preserve"> li </w:t>
+      </w:r>
+      <w:proofErr w:type="spellStart"/>
+      <w:r>
+        <w:t>i</w:t>
+      </w:r>
+      <w:proofErr w:type="spellEnd"/>
+      <w:r>
+        <w:t xml:space="preserve"> </w:t>
+      </w:r>
+      <w:proofErr w:type="spellStart"/>
+      <w:r>
+        <w:t>slično</w:t>
+      </w:r>
+      <w:proofErr w:type="spellEnd"/>
+      <w:r>
+        <w:t xml:space="preserve">. </w:t>
+      </w:r>
+      <w:proofErr w:type="spellStart"/>
+      <w:r>
+        <w:t>Terapija</w:t>
+      </w:r>
+      <w:proofErr w:type="spellEnd"/>
+      <w:r>
+        <w:t xml:space="preserve"> se </w:t>
+      </w:r>
+      <w:proofErr w:type="spellStart"/>
+      <w:r>
+        <w:t>koristi</w:t>
+      </w:r>
+      <w:proofErr w:type="spellEnd"/>
+      <w:r>
+        <w:t xml:space="preserve"> </w:t>
+      </w:r>
+      <w:proofErr w:type="spellStart"/>
+      <w:r>
+        <w:t>za</w:t>
+      </w:r>
+      <w:proofErr w:type="spellEnd"/>
+      <w:r>
+        <w:t xml:space="preserve"> </w:t>
+      </w:r>
+      <w:proofErr w:type="spellStart"/>
+      <w:r>
+        <w:t>propisivanje</w:t>
+      </w:r>
+      <w:proofErr w:type="spellEnd"/>
+      <w:r>
+        <w:t xml:space="preserve"> </w:t>
+      </w:r>
+      <w:proofErr w:type="spellStart"/>
+      <w:r>
+        <w:t>terapije</w:t>
+      </w:r>
+      <w:proofErr w:type="spellEnd"/>
+      <w:r>
+        <w:t xml:space="preserve">, a </w:t>
+      </w:r>
+      <w:proofErr w:type="spellStart"/>
+      <w:r>
+        <w:t>Nalaz</w:t>
+      </w:r>
+      <w:proofErr w:type="spellEnd"/>
+      <w:r>
+        <w:t xml:space="preserve"> </w:t>
+      </w:r>
+      <w:proofErr w:type="spellStart"/>
+      <w:r>
+        <w:t>sadrži</w:t>
+      </w:r>
+      <w:proofErr w:type="spellEnd"/>
+      <w:r>
+        <w:t xml:space="preserve"> </w:t>
+      </w:r>
+      <w:proofErr w:type="spellStart"/>
+      <w:r>
+        <w:t>opis</w:t>
+      </w:r>
+      <w:proofErr w:type="spellEnd"/>
+      <w:r>
+        <w:t xml:space="preserve"> </w:t>
+      </w:r>
+      <w:proofErr w:type="spellStart"/>
+      <w:r>
+        <w:t>liječničkih</w:t>
+      </w:r>
+      <w:proofErr w:type="spellEnd"/>
+      <w:r>
+        <w:t xml:space="preserve"> </w:t>
+      </w:r>
+      <w:proofErr w:type="spellStart"/>
+      <w:r>
+        <w:t>opaski</w:t>
+      </w:r>
+      <w:proofErr w:type="spellEnd"/>
+      <w:r>
+        <w:t>.</w:t>
       </w:r>
     </w:p>
     <w:p>
       <w:pPr>
-        <w:rPr>
+        <w:jc w:val="both"/>
+      </w:pPr>
+      <w:proofErr w:type="spellStart"/>
+      <w:r>
+        <w:t>ExaminationType</w:t>
+      </w:r>
+      <w:proofErr w:type="spellEnd"/>
+      <w:r>
+        <w:t xml:space="preserve"> </w:t>
+      </w:r>
+      <w:proofErr w:type="spellStart"/>
+      <w:r>
+        <w:t>opisuje</w:t>
+      </w:r>
+      <w:proofErr w:type="spellEnd"/>
+      <w:r>
+        <w:t xml:space="preserve"> </w:t>
+      </w:r>
+      <w:proofErr w:type="spellStart"/>
+      <w:r>
+        <w:t>tipove</w:t>
+      </w:r>
+      <w:proofErr w:type="spellEnd"/>
+      <w:r>
+        <w:t xml:space="preserve"> </w:t>
+      </w:r>
+      <w:proofErr w:type="spellStart"/>
+      <w:r>
+        <w:t>pregleda</w:t>
+      </w:r>
+      <w:proofErr w:type="spellEnd"/>
+      <w:r>
+        <w:t xml:space="preserve"> </w:t>
+      </w:r>
+      <w:proofErr w:type="spellStart"/>
+      <w:r>
+        <w:t>te</w:t>
+      </w:r>
+      <w:proofErr w:type="spellEnd"/>
+      <w:r>
+        <w:t xml:space="preserve"> </w:t>
+      </w:r>
+      <w:proofErr w:type="spellStart"/>
+      <w:r>
+        <w:t>sadrži</w:t>
+      </w:r>
+      <w:proofErr w:type="spellEnd"/>
+      <w:r>
+        <w:t xml:space="preserve"> </w:t>
+      </w:r>
+      <w:proofErr w:type="spellStart"/>
+      <w:r>
+        <w:t>podatke</w:t>
+      </w:r>
+      <w:proofErr w:type="spellEnd"/>
+      <w:r>
+        <w:t xml:space="preserve"> o </w:t>
+      </w:r>
+      <w:proofErr w:type="spellStart"/>
+      <w:r>
+        <w:t>njihovim</w:t>
+      </w:r>
+      <w:proofErr w:type="spellEnd"/>
+      <w:r>
+        <w:t xml:space="preserve"> </w:t>
+      </w:r>
+      <w:proofErr w:type="spellStart"/>
+      <w:r>
+        <w:t>cijenama</w:t>
+      </w:r>
+      <w:proofErr w:type="spellEnd"/>
+      <w:r>
+        <w:t xml:space="preserve">. </w:t>
+      </w:r>
+      <w:proofErr w:type="spellStart"/>
+      <w:r>
+        <w:t>Ovo</w:t>
+      </w:r>
+      <w:proofErr w:type="spellEnd"/>
+      <w:r>
+        <w:t xml:space="preserve"> se </w:t>
+      </w:r>
+      <w:proofErr w:type="spellStart"/>
+      <w:r>
+        <w:t>odnosi</w:t>
+      </w:r>
+      <w:proofErr w:type="spellEnd"/>
+      <w:r>
+        <w:t xml:space="preserve"> </w:t>
+      </w:r>
+      <w:proofErr w:type="spellStart"/>
+      <w:r>
+        <w:t>na</w:t>
+      </w:r>
+      <w:proofErr w:type="spellEnd"/>
+      <w:r>
+        <w:t xml:space="preserve"> </w:t>
+      </w:r>
+      <w:proofErr w:type="spellStart"/>
+      <w:r>
+        <w:t>hitni</w:t>
+      </w:r>
+      <w:proofErr w:type="spellEnd"/>
+      <w:r>
+        <w:t xml:space="preserve"> </w:t>
+      </w:r>
+      <w:proofErr w:type="spellStart"/>
+      <w:r>
+        <w:t>pregled</w:t>
+      </w:r>
+      <w:proofErr w:type="spellEnd"/>
+      <w:r>
+        <w:t xml:space="preserve">, </w:t>
+      </w:r>
+      <w:proofErr w:type="spellStart"/>
+      <w:r>
+        <w:t>pregled</w:t>
+      </w:r>
+      <w:proofErr w:type="spellEnd"/>
+      <w:r>
+        <w:t xml:space="preserve"> u </w:t>
+      </w:r>
+      <w:proofErr w:type="spellStart"/>
+      <w:r>
+        <w:t>svrhu</w:t>
+      </w:r>
+      <w:proofErr w:type="spellEnd"/>
+      <w:r>
+        <w:t xml:space="preserve"> </w:t>
+      </w:r>
+      <w:proofErr w:type="spellStart"/>
+      <w:r>
+        <w:t>kontrole</w:t>
+      </w:r>
+      <w:proofErr w:type="spellEnd"/>
+      <w:r>
+        <w:t xml:space="preserve"> </w:t>
+      </w:r>
+      <w:proofErr w:type="spellStart"/>
+      <w:r>
+        <w:t>i</w:t>
+      </w:r>
+      <w:proofErr w:type="spellEnd"/>
+      <w:r>
+        <w:t xml:space="preserve"> </w:t>
+      </w:r>
+      <w:proofErr w:type="spellStart"/>
+      <w:r>
+        <w:t>slično</w:t>
+      </w:r>
+      <w:proofErr w:type="spellEnd"/>
+      <w:r>
+        <w:t xml:space="preserve">. </w:t>
+      </w:r>
+      <w:proofErr w:type="spellStart"/>
+      <w:r>
+        <w:t>Pretežito</w:t>
+      </w:r>
+      <w:proofErr w:type="spellEnd"/>
+      <w:r>
+        <w:t xml:space="preserve"> se </w:t>
+      </w:r>
+      <w:proofErr w:type="spellStart"/>
+      <w:r>
+        <w:t>koristi</w:t>
+      </w:r>
+      <w:proofErr w:type="spellEnd"/>
+      <w:r>
+        <w:t xml:space="preserve"> </w:t>
+      </w:r>
+      <w:proofErr w:type="spellStart"/>
+      <w:r>
+        <w:t>za</w:t>
+      </w:r>
+      <w:proofErr w:type="spellEnd"/>
+      <w:r>
+        <w:t xml:space="preserve"> </w:t>
+      </w:r>
+      <w:proofErr w:type="spellStart"/>
+      <w:r>
+        <w:t>računanje</w:t>
+      </w:r>
+      <w:proofErr w:type="spellEnd"/>
+      <w:r>
+        <w:t xml:space="preserve"> </w:t>
+      </w:r>
+      <w:proofErr w:type="spellStart"/>
+      <w:r>
+        <w:t>statistike</w:t>
+      </w:r>
+      <w:proofErr w:type="spellEnd"/>
+      <w:r>
+        <w:t xml:space="preserve"> (</w:t>
+      </w:r>
+      <w:proofErr w:type="spellStart"/>
+      <w:r>
+        <w:t>koliko</w:t>
+      </w:r>
+      <w:proofErr w:type="spellEnd"/>
+      <w:r>
+        <w:t xml:space="preserve"> </w:t>
+      </w:r>
+      <w:proofErr w:type="spellStart"/>
+      <w:r>
+        <w:t>je</w:t>
+      </w:r>
+      <w:proofErr w:type="spellEnd"/>
+      <w:r>
+        <w:t xml:space="preserve"> </w:t>
+      </w:r>
+      <w:proofErr w:type="spellStart"/>
+      <w:r>
+        <w:t>sredstava</w:t>
+      </w:r>
+      <w:proofErr w:type="spellEnd"/>
+      <w:r>
+        <w:t xml:space="preserve"> </w:t>
+      </w:r>
+      <w:proofErr w:type="spellStart"/>
+      <w:r>
+        <w:t>liječnik</w:t>
+      </w:r>
+      <w:proofErr w:type="spellEnd"/>
+      <w:r>
+        <w:t xml:space="preserve"> </w:t>
+      </w:r>
+      <w:proofErr w:type="spellStart"/>
+      <w:r>
+        <w:t>osigurao</w:t>
+      </w:r>
+      <w:proofErr w:type="spellEnd"/>
+      <w:r>
+        <w:t xml:space="preserve">), </w:t>
+      </w:r>
+      <w:proofErr w:type="spellStart"/>
+      <w:r>
+        <w:t>te</w:t>
+      </w:r>
+      <w:proofErr w:type="spellEnd"/>
+      <w:r>
+        <w:t xml:space="preserve"> </w:t>
+      </w:r>
+      <w:proofErr w:type="spellStart"/>
+      <w:r>
+        <w:t>kako</w:t>
+      </w:r>
+      <w:proofErr w:type="spellEnd"/>
+      <w:r>
+        <w:t xml:space="preserve"> bi </w:t>
+      </w:r>
+      <w:proofErr w:type="spellStart"/>
+      <w:r>
+        <w:t>pacijenti</w:t>
+      </w:r>
+      <w:proofErr w:type="spellEnd"/>
+      <w:r>
+        <w:t xml:space="preserve"> s </w:t>
+      </w:r>
+      <w:proofErr w:type="spellStart"/>
+      <w:r>
+        <w:t>naznakom</w:t>
+      </w:r>
+      <w:proofErr w:type="spellEnd"/>
+      <w:r>
+        <w:t xml:space="preserve"> “HITNO” </w:t>
+      </w:r>
+      <w:proofErr w:type="spellStart"/>
+      <w:r>
+        <w:t>mogli</w:t>
+      </w:r>
+      <w:proofErr w:type="spellEnd"/>
+      <w:r>
+        <w:t xml:space="preserve"> </w:t>
+      </w:r>
+      <w:proofErr w:type="spellStart"/>
+      <w:r>
+        <w:t>biti</w:t>
+      </w:r>
+      <w:proofErr w:type="spellEnd"/>
+      <w:r>
+        <w:t xml:space="preserve"> </w:t>
+      </w:r>
+      <w:proofErr w:type="spellStart"/>
+      <w:r>
+        <w:t>pregledani</w:t>
+      </w:r>
+      <w:proofErr w:type="spellEnd"/>
+      <w:r>
+        <w:t xml:space="preserve"> </w:t>
+      </w:r>
+      <w:proofErr w:type="spellStart"/>
+      <w:r>
+        <w:t>što</w:t>
+      </w:r>
+      <w:proofErr w:type="spellEnd"/>
+      <w:r>
+        <w:t xml:space="preserve"> </w:t>
+      </w:r>
+      <w:proofErr w:type="spellStart"/>
+      <w:r>
+        <w:t>prije</w:t>
+      </w:r>
+      <w:proofErr w:type="spellEnd"/>
+      <w:r>
+        <w:t>.</w:t>
+      </w:r>
+    </w:p>
+    <w:p/>
+    <w:p>
+      <w:pPr>
+        <w:rPr>
+          <w:color w:val="FF0000"/>
           <w:lang w:val="hr-HR"/>
         </w:rPr>
       </w:pPr>
       <w:proofErr w:type="spellStart"/>
       <w:r>
-        <w:t>uz</w:t>
-      </w:r>
-      <w:proofErr w:type="spellEnd"/>
-      <w:r>
-        <w:t xml:space="preserve"> </w:t>
-      </w:r>
-      <w:proofErr w:type="spellStart"/>
-      <w:r>
-        <w:t>prikaz</w:t>
-      </w:r>
-      <w:proofErr w:type="spellEnd"/>
-      <w:r>
-        <w:t xml:space="preserve"> 3-5 </w:t>
-      </w:r>
-      <w:proofErr w:type="spellStart"/>
-      <w:r>
-        <w:t>screenshotova</w:t>
-      </w:r>
-      <w:proofErr w:type="spellEnd"/>
-      <w:r>
-        <w:t xml:space="preserve"> </w:t>
-      </w:r>
-      <w:proofErr w:type="spellStart"/>
-      <w:r>
-        <w:t>formi</w:t>
-      </w:r>
-      <w:proofErr w:type="spellEnd"/>
-      <w:r>
-        <w:t xml:space="preserve"> </w:t>
-      </w:r>
-      <w:proofErr w:type="spellStart"/>
-      <w:r>
+        <w:rPr>
+          <w:color w:val="FF0000"/>
+        </w:rPr>
+        <w:t>osnova</w:t>
+      </w:r>
+      <w:proofErr w:type="spellEnd"/>
+      <w:r>
+        <w:rPr>
+          <w:color w:val="FF0000"/>
+        </w:rPr>
+        <w:t xml:space="preserve"> </w:t>
+      </w:r>
+      <w:proofErr w:type="spellStart"/>
+      <w:r>
+        <w:rPr>
+          <w:color w:val="FF0000"/>
+        </w:rPr>
+        <w:t>je</w:t>
+      </w:r>
+      <w:proofErr w:type="spellEnd"/>
+      <w:r>
+        <w:rPr>
+          <w:color w:val="FF0000"/>
+        </w:rPr>
+        <w:t xml:space="preserve"> class diagram </w:t>
+      </w:r>
+      <w:proofErr w:type="spellStart"/>
+      <w:r>
+        <w:rPr>
+          <w:color w:val="FF0000"/>
+        </w:rPr>
+        <w:t>vašeg</w:t>
+      </w:r>
+      <w:proofErr w:type="spellEnd"/>
+      <w:r>
+        <w:rPr>
+          <w:color w:val="FF0000"/>
+        </w:rPr>
+        <w:t xml:space="preserve"> </w:t>
+      </w:r>
+      <w:proofErr w:type="spellStart"/>
+      <w:r>
+        <w:rPr>
+          <w:color w:val="FF0000"/>
+        </w:rPr>
+        <w:t>objektnog</w:t>
+      </w:r>
+      <w:proofErr w:type="spellEnd"/>
+      <w:r>
+        <w:rPr>
+          <w:color w:val="FF0000"/>
+        </w:rPr>
+        <w:t xml:space="preserve"> </w:t>
+      </w:r>
+      <w:proofErr w:type="spellStart"/>
+      <w:r>
+        <w:rPr>
+          <w:color w:val="FF0000"/>
+        </w:rPr>
+        <w:t>modela</w:t>
+      </w:r>
+      <w:proofErr w:type="spellEnd"/>
+      <w:r>
+        <w:rPr>
+          <w:color w:val="FF0000"/>
+        </w:rPr>
+        <w:t xml:space="preserve">, </w:t>
+      </w:r>
+      <w:proofErr w:type="spellStart"/>
+      <w:r>
+        <w:rPr>
+          <w:color w:val="FF0000"/>
+        </w:rPr>
         <w:t>koji</w:t>
       </w:r>
       <w:proofErr w:type="spellEnd"/>
       <w:r>
-        <w:t xml:space="preserve"> </w:t>
-      </w:r>
-      <w:proofErr w:type="spellStart"/>
-      <w:r>
-        <w:t>realiziraju</w:t>
-      </w:r>
-      <w:proofErr w:type="spellEnd"/>
-      <w:r>
-        <w:t xml:space="preserve"> </w:t>
-      </w:r>
-      <w:proofErr w:type="spellStart"/>
-      <w:r>
-        <w:t>glavne</w:t>
-      </w:r>
-      <w:proofErr w:type="spellEnd"/>
-      <w:r>
-        <w:t xml:space="preserve"> use </w:t>
-      </w:r>
-      <w:proofErr w:type="spellStart"/>
-      <w:r>
-        <w:t>caseove</w:t>
-      </w:r>
-      <w:proofErr w:type="spellEnd"/>
-      <w:r>
-        <w:t xml:space="preserve"> </w:t>
-      </w:r>
-      <w:proofErr w:type="spellStart"/>
-      <w:r>
-        <w:t>potrebno</w:t>
+        <w:rPr>
+          <w:color w:val="FF0000"/>
+        </w:rPr>
+        <w:t xml:space="preserve"> </w:t>
+      </w:r>
+      <w:proofErr w:type="spellStart"/>
+      <w:r>
+        <w:rPr>
+          <w:color w:val="FF0000"/>
+        </w:rPr>
+        <w:t>po</w:t>
+      </w:r>
+      <w:proofErr w:type="spellEnd"/>
+      <w:r>
+        <w:rPr>
+          <w:color w:val="FF0000"/>
+        </w:rPr>
+        <w:t xml:space="preserve"> </w:t>
+      </w:r>
+      <w:proofErr w:type="spellStart"/>
+      <w:r>
+        <w:rPr>
+          <w:color w:val="FF0000"/>
+        </w:rPr>
+        <w:t>potrebi</w:t>
+      </w:r>
+      <w:proofErr w:type="spellEnd"/>
+      <w:r>
+        <w:rPr>
+          <w:color w:val="FF0000"/>
+        </w:rPr>
+        <w:t xml:space="preserve"> </w:t>
+      </w:r>
+      <w:proofErr w:type="spellStart"/>
+      <w:r>
+        <w:rPr>
+          <w:color w:val="FF0000"/>
+        </w:rPr>
+        <w:t>možete</w:t>
+      </w:r>
+      <w:proofErr w:type="spellEnd"/>
+      <w:r>
+        <w:rPr>
+          <w:color w:val="FF0000"/>
+        </w:rPr>
+        <w:t xml:space="preserve"> </w:t>
+      </w:r>
+      <w:proofErr w:type="spellStart"/>
+      <w:r>
+        <w:rPr>
+          <w:color w:val="FF0000"/>
+        </w:rPr>
+        <w:t>dodatno</w:t>
+      </w:r>
+      <w:proofErr w:type="spellEnd"/>
+      <w:r>
+        <w:rPr>
+          <w:color w:val="FF0000"/>
+        </w:rPr>
+        <w:t xml:space="preserve"> </w:t>
+      </w:r>
+      <w:proofErr w:type="spellStart"/>
+      <w:r>
+        <w:rPr>
+          <w:color w:val="FF0000"/>
+        </w:rPr>
+        <w:t>proširiti</w:t>
+      </w:r>
+      <w:proofErr w:type="spellEnd"/>
+      <w:r>
+        <w:rPr>
+          <w:color w:val="FF0000"/>
+        </w:rPr>
+        <w:t xml:space="preserve"> </w:t>
+      </w:r>
+      <w:proofErr w:type="spellStart"/>
+      <w:r>
+        <w:rPr>
+          <w:color w:val="FF0000"/>
+        </w:rPr>
+        <w:t>kratkim</w:t>
+      </w:r>
+      <w:proofErr w:type="spellEnd"/>
+      <w:r>
+        <w:rPr>
+          <w:color w:val="FF0000"/>
+        </w:rPr>
+        <w:t xml:space="preserve"> </w:t>
+      </w:r>
+      <w:proofErr w:type="spellStart"/>
+      <w:r>
+        <w:rPr>
+          <w:color w:val="FF0000"/>
+        </w:rPr>
+        <w:t>tekstualnim</w:t>
+      </w:r>
+      <w:proofErr w:type="spellEnd"/>
+      <w:r>
+        <w:rPr>
+          <w:color w:val="FF0000"/>
+        </w:rPr>
+        <w:t xml:space="preserve"> </w:t>
+      </w:r>
+      <w:proofErr w:type="spellStart"/>
+      <w:r>
+        <w:rPr>
+          <w:color w:val="FF0000"/>
+        </w:rPr>
+        <w:t>opisom</w:t>
+      </w:r>
+      <w:proofErr w:type="spellEnd"/>
+      <w:r>
+        <w:rPr>
+          <w:color w:val="FF0000"/>
+        </w:rPr>
+        <w:t xml:space="preserve"> </w:t>
+      </w:r>
+      <w:proofErr w:type="spellStart"/>
+      <w:r>
+        <w:rPr>
+          <w:color w:val="FF0000"/>
+        </w:rPr>
+        <w:t>pojedinih</w:t>
+      </w:r>
+      <w:proofErr w:type="spellEnd"/>
+      <w:r>
+        <w:rPr>
+          <w:color w:val="FF0000"/>
+        </w:rPr>
+        <w:t xml:space="preserve"> </w:t>
+      </w:r>
+      <w:proofErr w:type="spellStart"/>
+      <w:r>
+        <w:rPr>
+          <w:color w:val="FF0000"/>
+        </w:rPr>
+        <w:t>klasa</w:t>
+      </w:r>
+      <w:proofErr w:type="spellEnd"/>
+      <w:r>
+        <w:rPr>
+          <w:color w:val="FF0000"/>
+        </w:rPr>
+        <w:t xml:space="preserve"> (</w:t>
+      </w:r>
+      <w:proofErr w:type="spellStart"/>
+      <w:r>
+        <w:rPr>
+          <w:color w:val="FF0000"/>
+        </w:rPr>
+        <w:t>što</w:t>
+      </w:r>
+      <w:proofErr w:type="spellEnd"/>
+      <w:r>
+        <w:rPr>
+          <w:color w:val="FF0000"/>
+        </w:rPr>
+        <w:t xml:space="preserve"> </w:t>
+      </w:r>
+      <w:proofErr w:type="spellStart"/>
+      <w:r>
+        <w:rPr>
+          <w:color w:val="FF0000"/>
+        </w:rPr>
+        <w:t>su</w:t>
+      </w:r>
+      <w:proofErr w:type="spellEnd"/>
+      <w:r>
+        <w:rPr>
+          <w:color w:val="FF0000"/>
+        </w:rPr>
+        <w:t xml:space="preserve"> </w:t>
+      </w:r>
+      <w:proofErr w:type="spellStart"/>
+      <w:r>
+        <w:rPr>
+          <w:color w:val="FF0000"/>
+        </w:rPr>
+        <w:t>im</w:t>
+      </w:r>
+      <w:proofErr w:type="spellEnd"/>
+      <w:r>
+        <w:rPr>
+          <w:color w:val="FF0000"/>
+        </w:rPr>
+        <w:t xml:space="preserve"> </w:t>
+      </w:r>
+      <w:proofErr w:type="spellStart"/>
+      <w:r>
+        <w:rPr>
+          <w:color w:val="FF0000"/>
+        </w:rPr>
+        <w:t>odgovornosti</w:t>
+      </w:r>
+      <w:proofErr w:type="spellEnd"/>
+      <w:r>
+        <w:rPr>
+          <w:color w:val="FF0000"/>
+        </w:rPr>
+        <w:t xml:space="preserve">, </w:t>
+      </w:r>
+      <w:proofErr w:type="spellStart"/>
+      <w:r>
+        <w:rPr>
+          <w:color w:val="FF0000"/>
+        </w:rPr>
+        <w:t>relevantno</w:t>
+      </w:r>
+      <w:proofErr w:type="spellEnd"/>
+      <w:r>
+        <w:rPr>
+          <w:color w:val="FF0000"/>
+        </w:rPr>
+        <w:t xml:space="preserve"> </w:t>
+      </w:r>
+      <w:proofErr w:type="spellStart"/>
+      <w:r>
+        <w:rPr>
+          <w:color w:val="FF0000"/>
+        </w:rPr>
+        <w:t>ponašanje</w:t>
+      </w:r>
+      <w:proofErr w:type="spellEnd"/>
+      <w:r>
+        <w:rPr>
+          <w:color w:val="FF0000"/>
+        </w:rPr>
+        <w:t xml:space="preserve"> </w:t>
+      </w:r>
+      <w:proofErr w:type="spellStart"/>
+      <w:r>
+        <w:rPr>
+          <w:color w:val="FF0000"/>
+        </w:rPr>
+        <w:t>i</w:t>
+      </w:r>
+      <w:proofErr w:type="spellEnd"/>
+      <w:r>
+        <w:rPr>
+          <w:color w:val="FF0000"/>
+        </w:rPr>
+        <w:t xml:space="preserve"> </w:t>
+      </w:r>
+      <w:proofErr w:type="spellStart"/>
+      <w:r>
+        <w:rPr>
+          <w:color w:val="FF0000"/>
+        </w:rPr>
+        <w:t>sve</w:t>
+      </w:r>
+      <w:proofErr w:type="spellEnd"/>
+      <w:r>
+        <w:rPr>
+          <w:color w:val="FF0000"/>
+        </w:rPr>
+        <w:t xml:space="preserve"> ono </w:t>
+      </w:r>
+      <w:proofErr w:type="spellStart"/>
+      <w:r>
+        <w:rPr>
+          <w:color w:val="FF0000"/>
+        </w:rPr>
+        <w:t>što</w:t>
+      </w:r>
+      <w:proofErr w:type="spellEnd"/>
+      <w:r>
+        <w:rPr>
+          <w:color w:val="FF0000"/>
+        </w:rPr>
+        <w:t xml:space="preserve"> se </w:t>
+      </w:r>
+      <w:proofErr w:type="spellStart"/>
+      <w:r>
+        <w:rPr>
+          <w:color w:val="FF0000"/>
+        </w:rPr>
+        <w:t>iz</w:t>
+      </w:r>
+      <w:proofErr w:type="spellEnd"/>
+      <w:r>
+        <w:rPr>
+          <w:color w:val="FF0000"/>
+        </w:rPr>
+        <w:t xml:space="preserve"> </w:t>
+      </w:r>
+      <w:proofErr w:type="spellStart"/>
+      <w:r>
+        <w:rPr>
+          <w:color w:val="FF0000"/>
+        </w:rPr>
+        <w:t>statičkog</w:t>
+      </w:r>
+      <w:proofErr w:type="spellEnd"/>
+      <w:r>
+        <w:rPr>
+          <w:color w:val="FF0000"/>
+        </w:rPr>
+        <w:t xml:space="preserve"> </w:t>
+      </w:r>
+      <w:proofErr w:type="spellStart"/>
+      <w:r>
+        <w:rPr>
+          <w:color w:val="FF0000"/>
+        </w:rPr>
+        <w:t>dijagrama</w:t>
+      </w:r>
+      <w:proofErr w:type="spellEnd"/>
+      <w:r>
+        <w:rPr>
+          <w:color w:val="FF0000"/>
+        </w:rPr>
+        <w:t xml:space="preserve"> </w:t>
+      </w:r>
+      <w:proofErr w:type="spellStart"/>
+      <w:r>
+        <w:rPr>
+          <w:color w:val="FF0000"/>
+        </w:rPr>
+        <w:t>klasa</w:t>
+      </w:r>
+      <w:proofErr w:type="spellEnd"/>
+      <w:r>
+        <w:rPr>
+          <w:color w:val="FF0000"/>
+        </w:rPr>
+        <w:t xml:space="preserve"> ne </w:t>
+      </w:r>
+      <w:proofErr w:type="spellStart"/>
+      <w:r>
+        <w:rPr>
+          <w:color w:val="FF0000"/>
+        </w:rPr>
+        <w:t>vidi</w:t>
+      </w:r>
+      <w:proofErr w:type="spellEnd"/>
+      <w:r>
+        <w:rPr>
+          <w:color w:val="FF0000"/>
+        </w:rPr>
+        <w:t xml:space="preserve">). </w:t>
+      </w:r>
+      <w:proofErr w:type="spellStart"/>
+      <w:r>
+        <w:rPr>
+          <w:color w:val="FF0000"/>
+        </w:rPr>
+        <w:t>Naznačiti</w:t>
+      </w:r>
+      <w:proofErr w:type="spellEnd"/>
+      <w:r>
+        <w:rPr>
+          <w:color w:val="FF0000"/>
+        </w:rPr>
+        <w:t xml:space="preserve"> </w:t>
+      </w:r>
+      <w:proofErr w:type="spellStart"/>
+      <w:r>
+        <w:rPr>
+          <w:color w:val="FF0000"/>
+        </w:rPr>
+        <w:t>gdje</w:t>
+      </w:r>
+      <w:proofErr w:type="spellEnd"/>
+      <w:r>
+        <w:rPr>
+          <w:color w:val="FF0000"/>
+        </w:rPr>
+        <w:t xml:space="preserve"> u </w:t>
+      </w:r>
+      <w:proofErr w:type="spellStart"/>
+      <w:r>
+        <w:rPr>
+          <w:color w:val="FF0000"/>
+        </w:rPr>
+        <w:t>modelu</w:t>
+      </w:r>
+      <w:proofErr w:type="spellEnd"/>
+      <w:r>
+        <w:rPr>
+          <w:color w:val="FF0000"/>
+        </w:rPr>
+        <w:t xml:space="preserve"> </w:t>
+      </w:r>
+      <w:proofErr w:type="spellStart"/>
+      <w:r>
+        <w:rPr>
+          <w:color w:val="FF0000"/>
+        </w:rPr>
+        <w:t>imate</w:t>
+      </w:r>
+      <w:proofErr w:type="spellEnd"/>
+      <w:r>
+        <w:rPr>
+          <w:color w:val="FF0000"/>
+        </w:rPr>
+        <w:t xml:space="preserve"> </w:t>
+      </w:r>
+      <w:proofErr w:type="spellStart"/>
+      <w:r>
+        <w:rPr>
+          <w:color w:val="FF0000"/>
+        </w:rPr>
+        <w:t>entitete</w:t>
+      </w:r>
+      <w:proofErr w:type="spellEnd"/>
+      <w:r>
+        <w:rPr>
+          <w:color w:val="FF0000"/>
+        </w:rPr>
+        <w:t xml:space="preserve">, value </w:t>
+      </w:r>
+      <w:proofErr w:type="spellStart"/>
+      <w:r>
+        <w:rPr>
+          <w:color w:val="FF0000"/>
+        </w:rPr>
+        <w:t>objekte</w:t>
+      </w:r>
+      <w:proofErr w:type="spellEnd"/>
+      <w:r>
+        <w:rPr>
+          <w:color w:val="FF0000"/>
+        </w:rPr>
+        <w:t xml:space="preserve"> </w:t>
+      </w:r>
+      <w:proofErr w:type="spellStart"/>
+      <w:r>
+        <w:rPr>
+          <w:color w:val="FF0000"/>
+        </w:rPr>
+        <w:t>i</w:t>
+      </w:r>
+      <w:proofErr w:type="spellEnd"/>
+      <w:r>
+        <w:rPr>
+          <w:color w:val="FF0000"/>
+        </w:rPr>
+        <w:t xml:space="preserve"> </w:t>
+      </w:r>
+      <w:proofErr w:type="spellStart"/>
+      <w:r>
+        <w:rPr>
+          <w:color w:val="FF0000"/>
+        </w:rPr>
+        <w:t>servise</w:t>
+      </w:r>
+      <w:proofErr w:type="spellEnd"/>
+      <w:r>
+        <w:rPr>
+          <w:color w:val="FF0000"/>
+        </w:rPr>
+        <w:t xml:space="preserve">, a </w:t>
+      </w:r>
+      <w:proofErr w:type="spellStart"/>
+      <w:r>
+        <w:rPr>
+          <w:color w:val="FF0000"/>
+        </w:rPr>
+        <w:t>gdje</w:t>
+      </w:r>
+      <w:proofErr w:type="spellEnd"/>
+      <w:r>
+        <w:rPr>
+          <w:color w:val="FF0000"/>
+        </w:rPr>
+        <w:t xml:space="preserve"> </w:t>
+      </w:r>
+      <w:proofErr w:type="spellStart"/>
+      <w:r>
+        <w:rPr>
+          <w:color w:val="FF0000"/>
+        </w:rPr>
+        <w:t>su</w:t>
+      </w:r>
+      <w:proofErr w:type="spellEnd"/>
+      <w:r>
+        <w:rPr>
+          <w:color w:val="FF0000"/>
+        </w:rPr>
+        <w:t xml:space="preserve"> </w:t>
+      </w:r>
+      <w:proofErr w:type="spellStart"/>
+      <w:r>
+        <w:rPr>
+          <w:color w:val="FF0000"/>
+        </w:rPr>
+        <w:t>vam</w:t>
+      </w:r>
+      <w:proofErr w:type="spellEnd"/>
+      <w:r>
+        <w:rPr>
+          <w:color w:val="FF0000"/>
+        </w:rPr>
+        <w:t xml:space="preserve"> </w:t>
+      </w:r>
+      <w:proofErr w:type="spellStart"/>
+      <w:r>
+        <w:rPr>
+          <w:color w:val="FF0000"/>
+        </w:rPr>
+        <w:t>agregati</w:t>
+      </w:r>
+      <w:proofErr w:type="spellEnd"/>
+      <w:r>
+        <w:rPr>
+          <w:color w:val="FF0000"/>
+        </w:rPr>
+        <w:t>, „</w:t>
+      </w:r>
+      <w:proofErr w:type="spellStart"/>
+      <w:proofErr w:type="gramStart"/>
+      <w:r>
+        <w:rPr>
+          <w:color w:val="FF0000"/>
+        </w:rPr>
+        <w:t>tvornice</w:t>
+      </w:r>
+      <w:proofErr w:type="spellEnd"/>
+      <w:r>
+        <w:rPr>
+          <w:color w:val="FF0000"/>
+        </w:rPr>
+        <w:t xml:space="preserve">“ </w:t>
+      </w:r>
+      <w:proofErr w:type="spellStart"/>
+      <w:r>
+        <w:rPr>
+          <w:color w:val="FF0000"/>
+        </w:rPr>
+        <w:t>i</w:t>
+      </w:r>
+      <w:proofErr w:type="spellEnd"/>
+      <w:proofErr w:type="gramEnd"/>
+      <w:r>
+        <w:rPr>
+          <w:color w:val="FF0000"/>
+        </w:rPr>
+        <w:t xml:space="preserve"> </w:t>
+      </w:r>
+      <w:proofErr w:type="spellStart"/>
+      <w:r>
+        <w:rPr>
+          <w:color w:val="FF0000"/>
+        </w:rPr>
+        <w:t>repozitoriji</w:t>
+      </w:r>
+      <w:proofErr w:type="spellEnd"/>
+      <w:r>
+        <w:rPr>
+          <w:color w:val="FF0000"/>
+        </w:rPr>
+        <w:t>.</w:t>
+      </w:r>
+    </w:p>
+    <w:p>
+      <w:pPr>
+        <w:pStyle w:val="Heading1"/>
+        <w:rPr>
+          <w:lang w:val="hr-HR"/>
+        </w:rPr>
+      </w:pPr>
+      <w:r>
+        <w:rPr>
+          <w:lang w:val="hr-HR"/>
+        </w:rPr>
+        <w:lastRenderedPageBreak/>
+        <w:t>Opis implementacije perzistencije</w:t>
+      </w:r>
+    </w:p>
+    <w:p>
+      <w:pPr>
+        <w:jc w:val="both"/>
+        <w:rPr>
+          <w:lang w:val="hr-HR"/>
+        </w:rPr>
+      </w:pPr>
+      <w:r>
+        <w:rPr>
+          <w:lang w:val="hr-HR"/>
+        </w:rPr>
+        <w:t>Centralni dio aplikacije služi za njenu komunikaciju s bazom. Sadrži tri sloja. Baza komunicira sa DataAccess slojem (sloj pristupa podatcima) te navedene podatke kroz repozitorije prosljeđuje BussinesLayer sloju (sloj poslovne logike odnosno servisa). Sloj servisa obavlja sve bitne manipulacije podatcima i složenije izračune ostavljajući prezentacijskoj logici samo one jednostavnije. Za opisivanje objekata svi se slojevi koriste Model klasama (opisano u poglavlju 3.)</w:t>
+      </w:r>
+    </w:p>
+    <w:p>
+      <w:pPr>
+        <w:pStyle w:val="Heading2"/>
+        <w:rPr>
+          <w:lang w:val="hr-HR"/>
+        </w:rPr>
+      </w:pPr>
+      <w:r>
+        <w:rPr>
+          <w:lang w:val="hr-HR"/>
+        </w:rPr>
+        <w:t>Sloj pristupa podatcima</w:t>
+      </w:r>
+    </w:p>
+    <w:p>
+      <w:pPr>
+        <w:rPr>
+          <w:lang w:val="hr-HR"/>
+        </w:rPr>
+      </w:pPr>
+    </w:p>
+    <w:p>
+      <w:pPr>
+        <w:rPr>
+          <w:lang w:val="hr-HR"/>
+        </w:rPr>
+      </w:pPr>
+    </w:p>
+    <w:p>
+      <w:pPr>
+        <w:keepNext/>
+      </w:pPr>
+      <w:r>
+        <w:rPr>
+          <w:noProof/>
+          <w:lang w:val="hr-HR"/>
+        </w:rPr>
+        <w:drawing>
+          <wp:inline distT="0" distB="0" distL="0" distR="0">
+            <wp:extent cx="5731510" cy="4511040"/>
+            <wp:effectExtent l="0" t="0" r="2540" b="3810"/>
+            <wp:docPr id="5" name="Picture 5"/>
+            <wp:cNvGraphicFramePr>
+              <a:graphicFrameLocks xmlns:a="http://schemas.openxmlformats.org/drawingml/2006/main" noChangeAspect="1"/>
+            </wp:cNvGraphicFramePr>
+            <a:graphic xmlns:a="http://schemas.openxmlformats.org/drawingml/2006/main">
+              <a:graphicData uri="http://schemas.openxmlformats.org/drawingml/2006/picture">
+                <pic:pic xmlns:pic="http://schemas.openxmlformats.org/drawingml/2006/picture">
+                  <pic:nvPicPr>
+                    <pic:cNvPr id="5" name="repositoryClassDiagram.png"/>
+                    <pic:cNvPicPr/>
+                  </pic:nvPicPr>
+                  <pic:blipFill>
+                    <a:blip r:embed="rId11">
+                      <a:extLst>
+                        <a:ext uri="{28A0092B-C50C-407E-A947-70E740481C1C}">
+                          <a14:useLocalDpi xmlns:a14="http://schemas.microsoft.com/office/drawing/2010/main" val="0"/>
+                        </a:ext>
+                      </a:extLst>
+                    </a:blip>
+                    <a:stretch>
+                      <a:fillRect/>
+                    </a:stretch>
+                  </pic:blipFill>
+                  <pic:spPr>
+                    <a:xfrm>
+                      <a:off x="0" y="0"/>
+                      <a:ext cx="5731510" cy="4511040"/>
+                    </a:xfrm>
+                    <a:prstGeom prst="rect">
+                      <a:avLst/>
+                    </a:prstGeom>
+                  </pic:spPr>
+                </pic:pic>
+              </a:graphicData>
+            </a:graphic>
+          </wp:inline>
+        </w:drawing>
+      </w:r>
+    </w:p>
+    <w:p>
+      <w:pPr>
+        <w:pStyle w:val="Caption"/>
+        <w:rPr>
+          <w:lang w:val="hr-HR"/>
+        </w:rPr>
+      </w:pPr>
+      <w:proofErr w:type="spellStart"/>
+      <w:r>
+        <w:t>Slika</w:t>
+      </w:r>
+      <w:proofErr w:type="spellEnd"/>
+      <w:r>
+        <w:t xml:space="preserve">: </w:t>
+      </w:r>
+      <w:proofErr w:type="spellStart"/>
+      <w:r>
+        <w:t>DataAccess</w:t>
+      </w:r>
+      <w:proofErr w:type="spellEnd"/>
+      <w:r>
+        <w:t xml:space="preserve"> layer</w:t>
+      </w:r>
+    </w:p>
+    <w:p>
+      <w:pPr>
+        <w:jc w:val="both"/>
+      </w:pPr>
+      <w:proofErr w:type="spellStart"/>
+      <w:r>
+        <w:t>Svi</w:t>
+      </w:r>
+      <w:proofErr w:type="spellEnd"/>
+      <w:r>
+        <w:t xml:space="preserve"> </w:t>
+      </w:r>
+      <w:proofErr w:type="spellStart"/>
+      <w:r>
+        <w:t>repozitoriji</w:t>
+      </w:r>
+      <w:proofErr w:type="spellEnd"/>
+      <w:r>
+        <w:t xml:space="preserve"> </w:t>
+      </w:r>
+      <w:proofErr w:type="spellStart"/>
+      <w:r>
+        <w:t>organizirani</w:t>
+      </w:r>
+      <w:proofErr w:type="spellEnd"/>
+      <w:r>
+        <w:t xml:space="preserve"> </w:t>
+      </w:r>
+      <w:proofErr w:type="spellStart"/>
+      <w:r>
+        <w:t>su</w:t>
+      </w:r>
+      <w:proofErr w:type="spellEnd"/>
+      <w:r>
+        <w:t xml:space="preserve"> </w:t>
+      </w:r>
+      <w:proofErr w:type="spellStart"/>
+      <w:r>
+        <w:t>kako</w:t>
+      </w:r>
+      <w:proofErr w:type="spellEnd"/>
+      <w:r>
+        <w:t xml:space="preserve"> bi </w:t>
+      </w:r>
+      <w:proofErr w:type="spellStart"/>
+      <w:r>
+        <w:t>komunicirali</w:t>
+      </w:r>
+      <w:proofErr w:type="spellEnd"/>
+      <w:r>
+        <w:t xml:space="preserve"> </w:t>
+      </w:r>
+      <w:proofErr w:type="spellStart"/>
+      <w:r>
+        <w:t>pomoću</w:t>
+      </w:r>
+      <w:proofErr w:type="spellEnd"/>
+      <w:r>
+        <w:t xml:space="preserve"> </w:t>
+      </w:r>
+      <w:proofErr w:type="spellStart"/>
+      <w:r>
+        <w:t>sučelja</w:t>
+      </w:r>
+      <w:proofErr w:type="spellEnd"/>
+      <w:r>
+        <w:t xml:space="preserve">. </w:t>
+      </w:r>
+      <w:proofErr w:type="spellStart"/>
+      <w:r>
+        <w:t>Glavno</w:t>
+      </w:r>
+      <w:proofErr w:type="spellEnd"/>
+      <w:r>
+        <w:t xml:space="preserve"> </w:t>
+      </w:r>
+      <w:proofErr w:type="spellStart"/>
+      <w:r>
+        <w:t>sučelje</w:t>
       </w:r>
       <w:proofErr w:type="spellEnd"/>
       <w:r>
@@ -5470,7 +7394,931 @@
       </w:r>
       <w:proofErr w:type="spellStart"/>
       <w:r>
-        <w:t>opisati</w:t>
+        <w:t>IRepository</w:t>
+      </w:r>
+      <w:proofErr w:type="spellEnd"/>
+      <w:r>
+        <w:t xml:space="preserve"> </w:t>
+      </w:r>
+      <w:proofErr w:type="spellStart"/>
+      <w:r>
+        <w:t>koje</w:t>
+      </w:r>
+      <w:proofErr w:type="spellEnd"/>
+      <w:r>
+        <w:t xml:space="preserve"> </w:t>
+      </w:r>
+      <w:proofErr w:type="spellStart"/>
+      <w:r>
+        <w:t>zahtjeva</w:t>
+      </w:r>
+      <w:proofErr w:type="spellEnd"/>
+      <w:r>
+        <w:t xml:space="preserve"> </w:t>
+      </w:r>
+      <w:proofErr w:type="spellStart"/>
+      <w:r>
+        <w:t>osnovnih</w:t>
+      </w:r>
+      <w:proofErr w:type="spellEnd"/>
+      <w:r>
+        <w:t xml:space="preserve"> 6 </w:t>
+      </w:r>
+      <w:proofErr w:type="spellStart"/>
+      <w:r>
+        <w:t>metoda</w:t>
+      </w:r>
+      <w:proofErr w:type="spellEnd"/>
+      <w:r>
+        <w:t xml:space="preserve"> </w:t>
+      </w:r>
+      <w:proofErr w:type="spellStart"/>
+      <w:r>
+        <w:t>opisanih</w:t>
+      </w:r>
+      <w:proofErr w:type="spellEnd"/>
+      <w:r>
+        <w:t xml:space="preserve"> u </w:t>
+      </w:r>
+      <w:proofErr w:type="spellStart"/>
+      <w:r>
+        <w:t>specifikaciji</w:t>
+      </w:r>
+      <w:proofErr w:type="spellEnd"/>
+      <w:r>
+        <w:t xml:space="preserve"> </w:t>
+      </w:r>
+      <w:proofErr w:type="spellStart"/>
+      <w:r>
+        <w:t>zahtjeva</w:t>
+      </w:r>
+      <w:proofErr w:type="spellEnd"/>
+      <w:r>
+        <w:t xml:space="preserve"> (</w:t>
+      </w:r>
+      <w:proofErr w:type="spellStart"/>
+      <w:r>
+        <w:t>vidi</w:t>
+      </w:r>
+      <w:proofErr w:type="spellEnd"/>
+      <w:r>
+        <w:t xml:space="preserve"> </w:t>
+      </w:r>
+      <w:proofErr w:type="spellStart"/>
+      <w:r>
+        <w:t>poglavlje</w:t>
+      </w:r>
+      <w:proofErr w:type="spellEnd"/>
+      <w:r>
+        <w:t xml:space="preserve"> 2.2.1). </w:t>
+      </w:r>
+      <w:proofErr w:type="spellStart"/>
+      <w:r>
+        <w:t>Klasa</w:t>
+      </w:r>
+      <w:proofErr w:type="spellEnd"/>
+      <w:r>
+        <w:t xml:space="preserve"> </w:t>
+      </w:r>
+      <w:proofErr w:type="spellStart"/>
+      <w:r>
+        <w:t>koja</w:t>
+      </w:r>
+      <w:proofErr w:type="spellEnd"/>
+      <w:r>
+        <w:t xml:space="preserve"> </w:t>
+      </w:r>
+      <w:proofErr w:type="spellStart"/>
+      <w:r>
+        <w:t>implementira</w:t>
+      </w:r>
+      <w:proofErr w:type="spellEnd"/>
+      <w:r>
+        <w:t xml:space="preserve"> to </w:t>
+      </w:r>
+      <w:proofErr w:type="spellStart"/>
+      <w:r>
+        <w:t>sučelje</w:t>
+      </w:r>
+      <w:proofErr w:type="spellEnd"/>
+      <w:r>
+        <w:t xml:space="preserve"> </w:t>
+      </w:r>
+      <w:proofErr w:type="spellStart"/>
+      <w:r>
+        <w:t>naziva</w:t>
+      </w:r>
+      <w:proofErr w:type="spellEnd"/>
+      <w:r>
+        <w:t xml:space="preserve"> se Repository, </w:t>
+      </w:r>
+      <w:proofErr w:type="spellStart"/>
+      <w:r>
+        <w:t>parametrizirana</w:t>
+      </w:r>
+      <w:proofErr w:type="spellEnd"/>
+      <w:r>
+        <w:t xml:space="preserve"> </w:t>
+      </w:r>
+      <w:proofErr w:type="spellStart"/>
+      <w:r>
+        <w:t>je</w:t>
+      </w:r>
+      <w:proofErr w:type="spellEnd"/>
+      <w:r>
+        <w:t xml:space="preserve"> </w:t>
+      </w:r>
+      <w:proofErr w:type="spellStart"/>
+      <w:r>
+        <w:t>po</w:t>
+      </w:r>
+      <w:proofErr w:type="spellEnd"/>
+      <w:r>
+        <w:t xml:space="preserve"> </w:t>
+      </w:r>
+      <w:proofErr w:type="spellStart"/>
+      <w:r>
+        <w:t>tipu</w:t>
+      </w:r>
+      <w:proofErr w:type="spellEnd"/>
+      <w:r>
+        <w:t xml:space="preserve"> T </w:t>
+      </w:r>
+      <w:proofErr w:type="spellStart"/>
+      <w:r>
+        <w:t>i</w:t>
+      </w:r>
+      <w:proofErr w:type="spellEnd"/>
+      <w:r>
+        <w:t xml:space="preserve"> id, T </w:t>
+      </w:r>
+      <w:proofErr w:type="spellStart"/>
+      <w:r>
+        <w:t>služi</w:t>
+      </w:r>
+      <w:proofErr w:type="spellEnd"/>
+      <w:r>
+        <w:t xml:space="preserve"> </w:t>
+      </w:r>
+      <w:proofErr w:type="spellStart"/>
+      <w:r>
+        <w:t>kao</w:t>
+      </w:r>
+      <w:proofErr w:type="spellEnd"/>
+      <w:r>
+        <w:t xml:space="preserve"> </w:t>
+      </w:r>
+      <w:proofErr w:type="spellStart"/>
+      <w:r>
+        <w:t>klasa</w:t>
+      </w:r>
+      <w:proofErr w:type="spellEnd"/>
+      <w:r>
+        <w:t xml:space="preserve"> </w:t>
+      </w:r>
+      <w:proofErr w:type="spellStart"/>
+      <w:r>
+        <w:t>za</w:t>
+      </w:r>
+      <w:proofErr w:type="spellEnd"/>
+      <w:r>
+        <w:t xml:space="preserve"> </w:t>
+      </w:r>
+      <w:proofErr w:type="spellStart"/>
+      <w:r>
+        <w:t>opis</w:t>
+      </w:r>
+      <w:proofErr w:type="spellEnd"/>
+      <w:r>
+        <w:t xml:space="preserve"> </w:t>
+      </w:r>
+      <w:proofErr w:type="spellStart"/>
+      <w:r>
+        <w:t>objekata</w:t>
+      </w:r>
+      <w:proofErr w:type="spellEnd"/>
+      <w:r>
+        <w:t xml:space="preserve"> </w:t>
+      </w:r>
+      <w:proofErr w:type="spellStart"/>
+      <w:r>
+        <w:t>koji</w:t>
+      </w:r>
+      <w:proofErr w:type="spellEnd"/>
+      <w:r>
+        <w:t xml:space="preserve"> </w:t>
+      </w:r>
+      <w:proofErr w:type="spellStart"/>
+      <w:r>
+        <w:t>će</w:t>
+      </w:r>
+      <w:proofErr w:type="spellEnd"/>
+      <w:r>
+        <w:t xml:space="preserve"> se </w:t>
+      </w:r>
+      <w:proofErr w:type="spellStart"/>
+      <w:r>
+        <w:t>tim</w:t>
+      </w:r>
+      <w:proofErr w:type="spellEnd"/>
+      <w:r>
+        <w:t xml:space="preserve"> </w:t>
+      </w:r>
+      <w:proofErr w:type="spellStart"/>
+      <w:r>
+        <w:t>repozitorijem</w:t>
+      </w:r>
+      <w:proofErr w:type="spellEnd"/>
+      <w:r>
+        <w:t xml:space="preserve"> </w:t>
+      </w:r>
+      <w:proofErr w:type="spellStart"/>
+      <w:r>
+        <w:t>dohvaćati</w:t>
+      </w:r>
+      <w:proofErr w:type="spellEnd"/>
+      <w:r>
+        <w:t xml:space="preserve">, </w:t>
+      </w:r>
+      <w:proofErr w:type="spellStart"/>
+      <w:r>
+        <w:t>te</w:t>
+      </w:r>
+      <w:proofErr w:type="spellEnd"/>
+      <w:r>
+        <w:t xml:space="preserve"> id </w:t>
+      </w:r>
+      <w:proofErr w:type="spellStart"/>
+      <w:r>
+        <w:t>koji</w:t>
+      </w:r>
+      <w:proofErr w:type="spellEnd"/>
+      <w:r>
+        <w:t xml:space="preserve"> </w:t>
+      </w:r>
+      <w:proofErr w:type="spellStart"/>
+      <w:r>
+        <w:t>predstavlja</w:t>
+      </w:r>
+      <w:proofErr w:type="spellEnd"/>
+      <w:r>
+        <w:t xml:space="preserve"> </w:t>
+      </w:r>
+      <w:proofErr w:type="spellStart"/>
+      <w:r>
+        <w:t>ključ</w:t>
+      </w:r>
+      <w:proofErr w:type="spellEnd"/>
+      <w:r>
+        <w:t xml:space="preserve"> </w:t>
+      </w:r>
+      <w:proofErr w:type="spellStart"/>
+      <w:r>
+        <w:t>objekata</w:t>
+      </w:r>
+      <w:proofErr w:type="spellEnd"/>
+      <w:r>
+        <w:t xml:space="preserve"> </w:t>
+      </w:r>
+      <w:proofErr w:type="spellStart"/>
+      <w:r>
+        <w:t>spremljenih</w:t>
+      </w:r>
+      <w:proofErr w:type="spellEnd"/>
+      <w:r>
+        <w:t xml:space="preserve"> u </w:t>
+      </w:r>
+      <w:proofErr w:type="spellStart"/>
+      <w:r>
+        <w:t>bazi</w:t>
+      </w:r>
+      <w:proofErr w:type="spellEnd"/>
+      <w:r>
+        <w:t xml:space="preserve">. </w:t>
+      </w:r>
+      <w:r>
+        <w:t xml:space="preserve">Repository </w:t>
+      </w:r>
+      <w:proofErr w:type="spellStart"/>
+      <w:r>
+        <w:t>sadrži</w:t>
+      </w:r>
+      <w:proofErr w:type="spellEnd"/>
+      <w:r>
+        <w:t xml:space="preserve"> </w:t>
+      </w:r>
+      <w:proofErr w:type="spellStart"/>
+      <w:r>
+        <w:t>parametrizirane</w:t>
+      </w:r>
+      <w:proofErr w:type="spellEnd"/>
+      <w:r>
+        <w:t xml:space="preserve"> </w:t>
+      </w:r>
+      <w:proofErr w:type="spellStart"/>
+      <w:r>
+        <w:t>implementacije</w:t>
+      </w:r>
+      <w:proofErr w:type="spellEnd"/>
+      <w:r>
+        <w:t xml:space="preserve"> </w:t>
+      </w:r>
+      <w:proofErr w:type="spellStart"/>
+      <w:r>
+        <w:t>svih</w:t>
+      </w:r>
+      <w:proofErr w:type="spellEnd"/>
+      <w:r>
+        <w:t xml:space="preserve"> 6 </w:t>
+      </w:r>
+      <w:proofErr w:type="spellStart"/>
+      <w:r>
+        <w:t>metoda</w:t>
+      </w:r>
+      <w:proofErr w:type="spellEnd"/>
+      <w:r>
+        <w:t xml:space="preserve">. </w:t>
+      </w:r>
+      <w:proofErr w:type="spellStart"/>
+      <w:r>
+        <w:t>Komunikacija</w:t>
+      </w:r>
+      <w:proofErr w:type="spellEnd"/>
+      <w:r>
+        <w:t xml:space="preserve"> se </w:t>
+      </w:r>
+      <w:proofErr w:type="spellStart"/>
+      <w:r>
+        <w:t>odvija</w:t>
+      </w:r>
+      <w:proofErr w:type="spellEnd"/>
+      <w:r>
+        <w:t xml:space="preserve"> </w:t>
+      </w:r>
+      <w:proofErr w:type="spellStart"/>
+      <w:r>
+        <w:t>pomoću</w:t>
+      </w:r>
+      <w:proofErr w:type="spellEnd"/>
+      <w:r>
+        <w:t xml:space="preserve"> </w:t>
+      </w:r>
+      <w:proofErr w:type="spellStart"/>
+      <w:r>
+        <w:t>objekta</w:t>
+      </w:r>
+      <w:proofErr w:type="spellEnd"/>
+      <w:r>
+        <w:t xml:space="preserve"> Session </w:t>
+      </w:r>
+      <w:proofErr w:type="spellStart"/>
+      <w:r>
+        <w:t>koji</w:t>
+      </w:r>
+      <w:proofErr w:type="spellEnd"/>
+      <w:r>
+        <w:t xml:space="preserve"> </w:t>
+      </w:r>
+      <w:proofErr w:type="spellStart"/>
+      <w:r>
+        <w:t>sadrži</w:t>
+      </w:r>
+      <w:proofErr w:type="spellEnd"/>
+      <w:r>
+        <w:t xml:space="preserve"> reference </w:t>
+      </w:r>
+      <w:proofErr w:type="spellStart"/>
+      <w:r>
+        <w:t>na</w:t>
+      </w:r>
+      <w:proofErr w:type="spellEnd"/>
+      <w:r>
+        <w:t xml:space="preserve"> </w:t>
+      </w:r>
+      <w:proofErr w:type="spellStart"/>
+      <w:r>
+        <w:t>UnitOfWork</w:t>
+      </w:r>
+      <w:proofErr w:type="spellEnd"/>
+      <w:r>
+        <w:t xml:space="preserve">. </w:t>
+      </w:r>
+      <w:proofErr w:type="spellStart"/>
+      <w:r>
+        <w:t>Svaki</w:t>
+      </w:r>
+      <w:proofErr w:type="spellEnd"/>
+      <w:r>
+        <w:t xml:space="preserve"> od </w:t>
+      </w:r>
+      <w:proofErr w:type="spellStart"/>
+      <w:r>
+        <w:t>ostalih</w:t>
+      </w:r>
+      <w:proofErr w:type="spellEnd"/>
+      <w:r>
+        <w:t xml:space="preserve"> </w:t>
+      </w:r>
+      <w:proofErr w:type="spellStart"/>
+      <w:r>
+        <w:t>repozitorija</w:t>
+      </w:r>
+      <w:proofErr w:type="spellEnd"/>
+      <w:r>
+        <w:t xml:space="preserve"> </w:t>
+      </w:r>
+      <w:proofErr w:type="spellStart"/>
+      <w:r>
+        <w:t>nasljeđuje</w:t>
+      </w:r>
+      <w:proofErr w:type="spellEnd"/>
+      <w:r>
+        <w:t xml:space="preserve"> </w:t>
+      </w:r>
+      <w:proofErr w:type="spellStart"/>
+      <w:r>
+        <w:t>osnovnu</w:t>
+      </w:r>
+      <w:proofErr w:type="spellEnd"/>
+      <w:r>
+        <w:t xml:space="preserve"> </w:t>
+      </w:r>
+      <w:proofErr w:type="spellStart"/>
+      <w:r>
+        <w:t>klasu</w:t>
+      </w:r>
+      <w:proofErr w:type="spellEnd"/>
+      <w:r>
+        <w:t xml:space="preserve"> Repository </w:t>
+      </w:r>
+      <w:proofErr w:type="spellStart"/>
+      <w:r>
+        <w:t>te</w:t>
+      </w:r>
+      <w:proofErr w:type="spellEnd"/>
+      <w:r>
+        <w:t xml:space="preserve"> </w:t>
+      </w:r>
+      <w:proofErr w:type="spellStart"/>
+      <w:r>
+        <w:t>implementira</w:t>
+      </w:r>
+      <w:proofErr w:type="spellEnd"/>
+      <w:r>
+        <w:t xml:space="preserve"> </w:t>
+      </w:r>
+      <w:proofErr w:type="spellStart"/>
+      <w:r>
+        <w:t>vlastito</w:t>
+      </w:r>
+      <w:proofErr w:type="spellEnd"/>
+      <w:r>
+        <w:t xml:space="preserve"> </w:t>
+      </w:r>
+      <w:proofErr w:type="spellStart"/>
+      <w:r>
+        <w:t>sučelje</w:t>
+      </w:r>
+      <w:proofErr w:type="spellEnd"/>
+      <w:r>
+        <w:t xml:space="preserve"> </w:t>
+      </w:r>
+      <w:proofErr w:type="spellStart"/>
+      <w:r>
+        <w:t>koje</w:t>
+      </w:r>
+      <w:proofErr w:type="spellEnd"/>
+      <w:r>
+        <w:t xml:space="preserve"> </w:t>
+      </w:r>
+      <w:proofErr w:type="spellStart"/>
+      <w:r>
+        <w:t>opisuje</w:t>
+      </w:r>
+      <w:proofErr w:type="spellEnd"/>
+      <w:r>
+        <w:t xml:space="preserve"> </w:t>
+      </w:r>
+      <w:proofErr w:type="spellStart"/>
+      <w:r>
+        <w:t>dodatne</w:t>
+      </w:r>
+      <w:proofErr w:type="spellEnd"/>
+      <w:r>
+        <w:t xml:space="preserve"> </w:t>
+      </w:r>
+      <w:proofErr w:type="spellStart"/>
+      <w:r>
+        <w:t>metode</w:t>
+      </w:r>
+      <w:proofErr w:type="spellEnd"/>
+      <w:r>
+        <w:t xml:space="preserve"> </w:t>
+      </w:r>
+      <w:proofErr w:type="spellStart"/>
+      <w:r>
+        <w:t>koje</w:t>
+      </w:r>
+      <w:proofErr w:type="spellEnd"/>
+      <w:r>
+        <w:t xml:space="preserve"> </w:t>
+      </w:r>
+      <w:proofErr w:type="spellStart"/>
+      <w:r>
+        <w:t>treba</w:t>
+      </w:r>
+      <w:proofErr w:type="spellEnd"/>
+      <w:r>
+        <w:t xml:space="preserve"> </w:t>
+      </w:r>
+      <w:proofErr w:type="spellStart"/>
+      <w:r>
+        <w:t>podržavati</w:t>
+      </w:r>
+      <w:proofErr w:type="spellEnd"/>
+      <w:r>
+        <w:t xml:space="preserve">. </w:t>
+      </w:r>
+      <w:proofErr w:type="spellStart"/>
+      <w:r>
+        <w:t>Npr</w:t>
+      </w:r>
+      <w:proofErr w:type="spellEnd"/>
+      <w:r>
+        <w:t xml:space="preserve">. </w:t>
+      </w:r>
+      <w:proofErr w:type="spellStart"/>
+      <w:r>
+        <w:t>MedicalExaminationRepository</w:t>
+      </w:r>
+      <w:proofErr w:type="spellEnd"/>
+      <w:r>
+        <w:t xml:space="preserve"> </w:t>
+      </w:r>
+      <w:proofErr w:type="spellStart"/>
+      <w:r>
+        <w:t>dodatno</w:t>
+      </w:r>
+      <w:proofErr w:type="spellEnd"/>
+      <w:r>
+        <w:t xml:space="preserve"> </w:t>
+      </w:r>
+      <w:proofErr w:type="spellStart"/>
+      <w:r>
+        <w:t>podržava</w:t>
+      </w:r>
+      <w:proofErr w:type="spellEnd"/>
+      <w:r>
+        <w:t xml:space="preserve"> </w:t>
+      </w:r>
+      <w:proofErr w:type="spellStart"/>
+      <w:r>
+        <w:t>metodu</w:t>
+      </w:r>
+      <w:proofErr w:type="spellEnd"/>
+      <w:r>
+        <w:t xml:space="preserve"> </w:t>
+      </w:r>
+      <w:proofErr w:type="spellStart"/>
+      <w:r>
+        <w:t>GetAllByDoctorUnexamined</w:t>
+      </w:r>
+      <w:proofErr w:type="spellEnd"/>
+      <w:r>
+        <w:t xml:space="preserve"> </w:t>
+      </w:r>
+      <w:proofErr w:type="spellStart"/>
+      <w:r>
+        <w:t>koja</w:t>
+      </w:r>
+      <w:proofErr w:type="spellEnd"/>
+      <w:r>
+        <w:t xml:space="preserve"> </w:t>
+      </w:r>
+      <w:proofErr w:type="spellStart"/>
+      <w:r>
+        <w:t>dohvaća</w:t>
+      </w:r>
+      <w:proofErr w:type="spellEnd"/>
+      <w:r>
+        <w:t xml:space="preserve"> </w:t>
+      </w:r>
+      <w:proofErr w:type="spellStart"/>
+      <w:r>
+        <w:t>sve</w:t>
+      </w:r>
+      <w:proofErr w:type="spellEnd"/>
+      <w:r>
+        <w:t xml:space="preserve"> </w:t>
+      </w:r>
+      <w:proofErr w:type="spellStart"/>
+      <w:r>
+        <w:t>preglede</w:t>
+      </w:r>
+      <w:proofErr w:type="spellEnd"/>
+      <w:r>
+        <w:t xml:space="preserve"> </w:t>
+      </w:r>
+      <w:proofErr w:type="spellStart"/>
+      <w:r>
+        <w:t>za</w:t>
+      </w:r>
+      <w:proofErr w:type="spellEnd"/>
+      <w:r>
+        <w:t xml:space="preserve"> </w:t>
+      </w:r>
+      <w:proofErr w:type="spellStart"/>
+      <w:r>
+        <w:t>određenog</w:t>
+      </w:r>
+      <w:proofErr w:type="spellEnd"/>
+      <w:r>
+        <w:t xml:space="preserve"> </w:t>
+      </w:r>
+      <w:proofErr w:type="spellStart"/>
+      <w:r>
+        <w:t>liječnika</w:t>
+      </w:r>
+      <w:proofErr w:type="spellEnd"/>
+      <w:r>
+        <w:t xml:space="preserve"> </w:t>
+      </w:r>
+      <w:proofErr w:type="spellStart"/>
+      <w:r>
+        <w:t>koji</w:t>
+      </w:r>
+      <w:proofErr w:type="spellEnd"/>
+      <w:r>
+        <w:t xml:space="preserve"> </w:t>
+      </w:r>
+      <w:proofErr w:type="spellStart"/>
+      <w:r>
+        <w:t>još</w:t>
+      </w:r>
+      <w:proofErr w:type="spellEnd"/>
+      <w:r>
+        <w:t xml:space="preserve"> </w:t>
+      </w:r>
+      <w:proofErr w:type="spellStart"/>
+      <w:r>
+        <w:t>nisu</w:t>
+      </w:r>
+      <w:proofErr w:type="spellEnd"/>
+      <w:r>
+        <w:t xml:space="preserve"> </w:t>
+      </w:r>
+      <w:proofErr w:type="spellStart"/>
+      <w:r>
+        <w:t>izvršeni</w:t>
+      </w:r>
+      <w:proofErr w:type="spellEnd"/>
+      <w:r>
+        <w:t xml:space="preserve">. </w:t>
+      </w:r>
+      <w:proofErr w:type="spellStart"/>
+      <w:r>
+        <w:t>Ovakvom</w:t>
+      </w:r>
+      <w:proofErr w:type="spellEnd"/>
+      <w:r>
+        <w:t xml:space="preserve"> se </w:t>
+      </w:r>
+      <w:proofErr w:type="spellStart"/>
+      <w:r>
+        <w:t>organizacijom</w:t>
+      </w:r>
+      <w:proofErr w:type="spellEnd"/>
+      <w:r>
+        <w:t xml:space="preserve"> </w:t>
+      </w:r>
+      <w:proofErr w:type="spellStart"/>
+      <w:r>
+        <w:t>smanjuje</w:t>
+      </w:r>
+      <w:proofErr w:type="spellEnd"/>
+      <w:r>
+        <w:t xml:space="preserve"> </w:t>
+      </w:r>
+      <w:proofErr w:type="spellStart"/>
+      <w:r>
+        <w:t>duplikacija</w:t>
+      </w:r>
+      <w:proofErr w:type="spellEnd"/>
+      <w:r>
+        <w:t xml:space="preserve"> </w:t>
+      </w:r>
+      <w:proofErr w:type="spellStart"/>
+      <w:r>
+        <w:t>koda</w:t>
+      </w:r>
+      <w:proofErr w:type="spellEnd"/>
+      <w:r>
+        <w:t xml:space="preserve"> (</w:t>
+      </w:r>
+      <w:proofErr w:type="spellStart"/>
+      <w:r>
+        <w:t>osnovnih</w:t>
+      </w:r>
+      <w:proofErr w:type="spellEnd"/>
+      <w:r>
+        <w:t xml:space="preserve"> 6 </w:t>
+      </w:r>
+      <w:proofErr w:type="spellStart"/>
+      <w:r>
+        <w:t>metoda</w:t>
+      </w:r>
+      <w:proofErr w:type="spellEnd"/>
+      <w:r>
+        <w:t xml:space="preserve">) </w:t>
+      </w:r>
+      <w:proofErr w:type="spellStart"/>
+      <w:r>
+        <w:t>te</w:t>
+      </w:r>
+      <w:proofErr w:type="spellEnd"/>
+      <w:r>
+        <w:t xml:space="preserve"> se </w:t>
+      </w:r>
+      <w:proofErr w:type="spellStart"/>
+      <w:r>
+        <w:t>omogućuje</w:t>
+      </w:r>
+      <w:proofErr w:type="spellEnd"/>
+      <w:r>
+        <w:t xml:space="preserve"> </w:t>
+      </w:r>
+      <w:proofErr w:type="spellStart"/>
+      <w:r>
+        <w:t>nadogradnja</w:t>
+      </w:r>
+      <w:proofErr w:type="spellEnd"/>
+      <w:r>
+        <w:t xml:space="preserve"> bez </w:t>
+      </w:r>
+      <w:proofErr w:type="spellStart"/>
+      <w:r>
+        <w:t>promjene</w:t>
+      </w:r>
+      <w:proofErr w:type="spellEnd"/>
+      <w:r>
+        <w:t xml:space="preserve">, </w:t>
+      </w:r>
+      <w:proofErr w:type="spellStart"/>
+      <w:r>
+        <w:t>odnosno</w:t>
+      </w:r>
+      <w:proofErr w:type="spellEnd"/>
+      <w:r>
+        <w:t xml:space="preserve"> </w:t>
+      </w:r>
+      <w:proofErr w:type="spellStart"/>
+      <w:r>
+        <w:t>promjene</w:t>
+      </w:r>
+      <w:proofErr w:type="spellEnd"/>
+      <w:r>
+        <w:t xml:space="preserve"> </w:t>
+      </w:r>
+      <w:proofErr w:type="spellStart"/>
+      <w:r>
+        <w:lastRenderedPageBreak/>
+        <w:t>su</w:t>
+      </w:r>
+      <w:proofErr w:type="spellEnd"/>
+      <w:r>
+        <w:t xml:space="preserve"> </w:t>
+      </w:r>
+      <w:proofErr w:type="spellStart"/>
+      <w:r>
+        <w:t>lokalizirane</w:t>
+      </w:r>
+      <w:proofErr w:type="spellEnd"/>
+      <w:r>
+        <w:t xml:space="preserve"> </w:t>
+      </w:r>
+      <w:proofErr w:type="spellStart"/>
+      <w:r>
+        <w:t>i</w:t>
+      </w:r>
+      <w:proofErr w:type="spellEnd"/>
+      <w:r>
+        <w:t xml:space="preserve"> </w:t>
+      </w:r>
+      <w:proofErr w:type="spellStart"/>
+      <w:r>
+        <w:t>zahtjevaju</w:t>
+      </w:r>
+      <w:proofErr w:type="spellEnd"/>
+      <w:r>
+        <w:t xml:space="preserve"> </w:t>
+      </w:r>
+      <w:proofErr w:type="spellStart"/>
+      <w:r>
+        <w:t>dodatna</w:t>
+      </w:r>
+      <w:proofErr w:type="spellEnd"/>
+      <w:r>
+        <w:t xml:space="preserve"> </w:t>
+      </w:r>
+      <w:proofErr w:type="spellStart"/>
+      <w:r>
+        <w:t>mjenjanja</w:t>
+      </w:r>
+      <w:proofErr w:type="spellEnd"/>
+      <w:r>
+        <w:t xml:space="preserve"> </w:t>
+      </w:r>
+      <w:proofErr w:type="spellStart"/>
+      <w:r>
+        <w:t>prepostalih</w:t>
+      </w:r>
+      <w:proofErr w:type="spellEnd"/>
+      <w:r>
+        <w:t xml:space="preserve"> </w:t>
+      </w:r>
+      <w:proofErr w:type="spellStart"/>
+      <w:r>
+        <w:t>repozitorija</w:t>
+      </w:r>
+      <w:proofErr w:type="spellEnd"/>
+      <w:r>
+        <w:t xml:space="preserve">. </w:t>
+      </w:r>
+      <w:proofErr w:type="spellStart"/>
+      <w:r>
+        <w:t>Također</w:t>
+      </w:r>
+      <w:proofErr w:type="spellEnd"/>
+      <w:r>
+        <w:t xml:space="preserve">, </w:t>
+      </w:r>
+      <w:proofErr w:type="spellStart"/>
+      <w:r>
+        <w:t>svaki</w:t>
+      </w:r>
+      <w:proofErr w:type="spellEnd"/>
+      <w:r>
+        <w:t xml:space="preserve"> </w:t>
+      </w:r>
+      <w:proofErr w:type="spellStart"/>
+      <w:r>
+        <w:t>repozitorij</w:t>
+      </w:r>
+      <w:proofErr w:type="spellEnd"/>
+      <w:r>
+        <w:t xml:space="preserve"> </w:t>
+      </w:r>
+      <w:proofErr w:type="spellStart"/>
+      <w:r>
+        <w:t>služi</w:t>
+      </w:r>
+      <w:proofErr w:type="spellEnd"/>
+      <w:r>
+        <w:t xml:space="preserve"> </w:t>
+      </w:r>
+      <w:proofErr w:type="spellStart"/>
+      <w:r>
+        <w:t>za</w:t>
+      </w:r>
+      <w:proofErr w:type="spellEnd"/>
+      <w:r>
+        <w:t xml:space="preserve"> </w:t>
+      </w:r>
+      <w:proofErr w:type="spellStart"/>
+      <w:r>
+        <w:t>dohvaćanje</w:t>
+      </w:r>
+      <w:proofErr w:type="spellEnd"/>
+      <w:r>
+        <w:t xml:space="preserve"> </w:t>
+      </w:r>
+      <w:proofErr w:type="spellStart"/>
+      <w:r>
+        <w:t>objekata</w:t>
+      </w:r>
+      <w:proofErr w:type="spellEnd"/>
+      <w:r>
+        <w:t xml:space="preserve"> </w:t>
+      </w:r>
+      <w:proofErr w:type="spellStart"/>
+      <w:r>
+        <w:t>isključivo</w:t>
+      </w:r>
+      <w:proofErr w:type="spellEnd"/>
+      <w:r>
+        <w:t xml:space="preserve"> </w:t>
+      </w:r>
+      <w:proofErr w:type="spellStart"/>
+      <w:r>
+        <w:t>jedne</w:t>
+      </w:r>
+      <w:proofErr w:type="spellEnd"/>
+      <w:r>
+        <w:t xml:space="preserve"> </w:t>
+      </w:r>
+      <w:proofErr w:type="spellStart"/>
+      <w:r>
+        <w:t>klase</w:t>
       </w:r>
       <w:proofErr w:type="spellEnd"/>
       <w:r>
@@ -5482,277 +8330,1286 @@
       </w:r>
       <w:proofErr w:type="spellEnd"/>
       <w:r>
-        <w:t xml:space="preserve"> </w:t>
-      </w:r>
-      <w:proofErr w:type="spellStart"/>
-      <w:r>
-        <w:t>ste</w:t>
-      </w:r>
-      <w:proofErr w:type="spellEnd"/>
-      <w:r>
-        <w:t xml:space="preserve"> </w:t>
-      </w:r>
-      <w:proofErr w:type="spellStart"/>
-      <w:r>
-        <w:t>realizirali</w:t>
-      </w:r>
-      <w:proofErr w:type="spellEnd"/>
-      <w:r>
-        <w:t xml:space="preserve"> MVP (MVVM) p</w:t>
+        <w:t xml:space="preserve"> bi se </w:t>
+      </w:r>
+      <w:proofErr w:type="spellStart"/>
+      <w:r>
+        <w:t>osiguralo</w:t>
+      </w:r>
+      <w:proofErr w:type="spellEnd"/>
+      <w:r>
+        <w:t xml:space="preserve"> </w:t>
+      </w:r>
+      <w:proofErr w:type="spellStart"/>
+      <w:r>
+        <w:t>načelo</w:t>
+      </w:r>
+      <w:proofErr w:type="spellEnd"/>
+      <w:r>
+        <w:t xml:space="preserve"> </w:t>
+      </w:r>
+      <w:proofErr w:type="spellStart"/>
+      <w:r>
+        <w:t>jedinstvene</w:t>
+      </w:r>
+      <w:proofErr w:type="spellEnd"/>
+      <w:r>
+        <w:t xml:space="preserve"> </w:t>
+      </w:r>
+      <w:proofErr w:type="spellStart"/>
+      <w:r>
+        <w:t>odgovornosti</w:t>
+      </w:r>
+      <w:proofErr w:type="spellEnd"/>
+      <w:r>
+        <w:t>.</w:t>
+      </w:r>
+    </w:p>
+    <w:p>
+      <w:pPr>
+        <w:jc w:val="both"/>
+      </w:pPr>
+      <w:proofErr w:type="spellStart"/>
+      <w:r>
+        <w:t>Klasa</w:t>
+      </w:r>
+      <w:proofErr w:type="spellEnd"/>
+      <w:r>
+        <w:t xml:space="preserve"> </w:t>
+      </w:r>
+      <w:proofErr w:type="spellStart"/>
+      <w:r>
+        <w:t>RepositoryFactory</w:t>
+      </w:r>
+      <w:proofErr w:type="spellEnd"/>
+      <w:r>
+        <w:t xml:space="preserve"> </w:t>
+      </w:r>
+      <w:proofErr w:type="spellStart"/>
+      <w:r>
+        <w:t>služi</w:t>
+      </w:r>
+      <w:proofErr w:type="spellEnd"/>
+      <w:r>
+        <w:t xml:space="preserve"> </w:t>
+      </w:r>
+      <w:proofErr w:type="spellStart"/>
+      <w:r>
+        <w:t>kao</w:t>
+      </w:r>
+      <w:proofErr w:type="spellEnd"/>
+      <w:r>
+        <w:t xml:space="preserve"> </w:t>
+      </w:r>
+      <w:proofErr w:type="spellStart"/>
+      <w:r>
+        <w:t>tvornica</w:t>
+      </w:r>
+      <w:proofErr w:type="spellEnd"/>
+      <w:r>
+        <w:t xml:space="preserve"> </w:t>
+      </w:r>
+      <w:proofErr w:type="spellStart"/>
+      <w:r>
+        <w:t>navedenih</w:t>
+      </w:r>
+      <w:proofErr w:type="spellEnd"/>
+      <w:r>
+        <w:t xml:space="preserve"> </w:t>
+      </w:r>
+      <w:proofErr w:type="spellStart"/>
+      <w:r>
+        <w:t>repozitorija</w:t>
+      </w:r>
+      <w:proofErr w:type="spellEnd"/>
+      <w:r>
+        <w:t xml:space="preserve">. </w:t>
+      </w:r>
+    </w:p>
+    <w:p>
+      <w:pPr>
+        <w:pStyle w:val="Heading3"/>
+      </w:pPr>
+      <w:proofErr w:type="spellStart"/>
+      <w:r>
+        <w:t>Mapiranja</w:t>
+      </w:r>
+      <w:proofErr w:type="spellEnd"/>
+    </w:p>
+    <w:p>
+      <w:proofErr w:type="spellStart"/>
+      <w:r>
+        <w:t>Za</w:t>
+      </w:r>
+      <w:proofErr w:type="spellEnd"/>
+      <w:r>
+        <w:t xml:space="preserve"> </w:t>
+      </w:r>
+      <w:proofErr w:type="spellStart"/>
+      <w:r>
+        <w:t>mapiranja</w:t>
+      </w:r>
+      <w:proofErr w:type="spellEnd"/>
+      <w:r>
+        <w:t xml:space="preserve"> </w:t>
+      </w:r>
+      <w:proofErr w:type="spellStart"/>
+      <w:r>
+        <w:t>objekata</w:t>
+      </w:r>
+      <w:proofErr w:type="spellEnd"/>
+      <w:r>
+        <w:t xml:space="preserve"> </w:t>
+      </w:r>
+      <w:proofErr w:type="spellStart"/>
+      <w:r>
+        <w:t>sa</w:t>
+      </w:r>
+      <w:proofErr w:type="spellEnd"/>
+      <w:r>
+        <w:t xml:space="preserve"> </w:t>
+      </w:r>
+      <w:proofErr w:type="spellStart"/>
+      <w:r>
+        <w:t>tablicama</w:t>
+      </w:r>
+      <w:proofErr w:type="spellEnd"/>
+      <w:r>
+        <w:t xml:space="preserve"> u SQL </w:t>
+      </w:r>
+      <w:proofErr w:type="spellStart"/>
+      <w:r>
+        <w:t>bazi</w:t>
+      </w:r>
+      <w:proofErr w:type="spellEnd"/>
+      <w:r>
+        <w:t xml:space="preserve"> </w:t>
+      </w:r>
+      <w:proofErr w:type="spellStart"/>
+      <w:r>
+        <w:t>koristili</w:t>
+      </w:r>
+      <w:proofErr w:type="spellEnd"/>
+      <w:r>
+        <w:t xml:space="preserve"> </w:t>
+      </w:r>
+      <w:proofErr w:type="spellStart"/>
+      <w:r>
+        <w:t>smo</w:t>
+      </w:r>
+      <w:proofErr w:type="spellEnd"/>
+      <w:r>
+        <w:t xml:space="preserve"> NHibernate, </w:t>
+      </w:r>
+      <w:proofErr w:type="spellStart"/>
+      <w:r>
+        <w:t>odnosno</w:t>
+      </w:r>
+      <w:proofErr w:type="spellEnd"/>
+      <w:r>
+        <w:t xml:space="preserve"> Fluent </w:t>
+      </w:r>
+      <w:proofErr w:type="spellStart"/>
+      <w:r>
+        <w:t>radni</w:t>
+      </w:r>
+      <w:proofErr w:type="spellEnd"/>
+      <w:r>
+        <w:t xml:space="preserve"> </w:t>
+      </w:r>
+      <w:proofErr w:type="spellStart"/>
+      <w:r>
+        <w:t>okvir</w:t>
+      </w:r>
+      <w:proofErr w:type="spellEnd"/>
+      <w:r>
+        <w:t xml:space="preserve">. </w:t>
+      </w:r>
+    </w:p>
+    <w:p>
+      <w:proofErr w:type="spellStart"/>
+      <w:r>
+        <w:rPr>
+          <w:color w:val="FF0000"/>
+        </w:rPr>
+        <w:t>Dodaj</w:t>
+      </w:r>
+      <w:proofErr w:type="spellEnd"/>
+      <w:r>
+        <w:rPr>
+          <w:color w:val="FF0000"/>
+        </w:rPr>
+        <w:t xml:space="preserve"> </w:t>
+      </w:r>
+      <w:proofErr w:type="spellStart"/>
+      <w:r>
+        <w:rPr>
+          <w:color w:val="FF0000"/>
+        </w:rPr>
+        <w:t>opis</w:t>
+      </w:r>
+      <w:proofErr w:type="spellEnd"/>
+      <w:r>
+        <w:rPr>
+          <w:color w:val="FF0000"/>
+        </w:rPr>
+        <w:t xml:space="preserve"> </w:t>
+      </w:r>
+      <w:proofErr w:type="spellStart"/>
+      <w:r>
+        <w:rPr>
+          <w:color w:val="FF0000"/>
+        </w:rPr>
+        <w:t>mapiranja</w:t>
+      </w:r>
+      <w:proofErr w:type="spellEnd"/>
+    </w:p>
+    <w:p>
+      <w:pPr>
+        <w:pStyle w:val="Heading2"/>
+      </w:pPr>
+      <w:proofErr w:type="spellStart"/>
+      <w:r>
+        <w:t>Sloj</w:t>
+      </w:r>
+      <w:proofErr w:type="spellEnd"/>
+      <w:r>
+        <w:t xml:space="preserve"> </w:t>
+      </w:r>
+      <w:proofErr w:type="spellStart"/>
+      <w:r>
+        <w:t>poslovne</w:t>
+      </w:r>
+      <w:proofErr w:type="spellEnd"/>
+      <w:r>
+        <w:t xml:space="preserve"> </w:t>
+      </w:r>
+      <w:proofErr w:type="spellStart"/>
+      <w:r>
+        <w:t>logike</w:t>
+      </w:r>
+      <w:proofErr w:type="spellEnd"/>
+    </w:p>
+    <w:p>
+      <w:pPr>
+        <w:keepNext/>
+      </w:pPr>
+      <w:r>
+        <w:rPr>
+          <w:noProof/>
+        </w:rPr>
+        <w:drawing>
+          <wp:inline distT="0" distB="0" distL="0" distR="0" wp14:anchorId="6DB0271A" wp14:editId="41789870">
+            <wp:extent cx="5731510" cy="4205605"/>
+            <wp:effectExtent l="0" t="0" r="2540" b="4445"/>
+            <wp:docPr id="4" name="Picture 4"/>
+            <wp:cNvGraphicFramePr>
+              <a:graphicFrameLocks xmlns:a="http://schemas.openxmlformats.org/drawingml/2006/main" noChangeAspect="1"/>
+            </wp:cNvGraphicFramePr>
+            <a:graphic xmlns:a="http://schemas.openxmlformats.org/drawingml/2006/main">
+              <a:graphicData uri="http://schemas.openxmlformats.org/drawingml/2006/picture">
+                <pic:pic xmlns:pic="http://schemas.openxmlformats.org/drawingml/2006/picture">
+                  <pic:nvPicPr>
+                    <pic:cNvPr id="1" name=""/>
+                    <pic:cNvPicPr/>
+                  </pic:nvPicPr>
+                  <pic:blipFill>
+                    <a:blip r:embed="rId12"/>
+                    <a:stretch>
+                      <a:fillRect/>
+                    </a:stretch>
+                  </pic:blipFill>
+                  <pic:spPr>
+                    <a:xfrm>
+                      <a:off x="0" y="0"/>
+                      <a:ext cx="5731510" cy="4205605"/>
+                    </a:xfrm>
+                    <a:prstGeom prst="rect">
+                      <a:avLst/>
+                    </a:prstGeom>
+                  </pic:spPr>
+                </pic:pic>
+              </a:graphicData>
+            </a:graphic>
+          </wp:inline>
+        </w:drawing>
+      </w:r>
+    </w:p>
+    <w:p>
+      <w:pPr>
+        <w:pStyle w:val="Caption"/>
+        <w:rPr>
+          <w:color w:val="FF0000"/>
+        </w:rPr>
+      </w:pPr>
+      <w:proofErr w:type="spellStart"/>
+      <w:r>
+        <w:t>Slika</w:t>
+      </w:r>
+      <w:proofErr w:type="spellEnd"/>
+      <w:r>
+        <w:t xml:space="preserve">: Business Layer </w:t>
+      </w:r>
+    </w:p>
+    <w:p>
+      <w:pPr>
+        <w:rPr>
+          <w:color w:val="FF0000"/>
+        </w:rPr>
+      </w:pPr>
+      <w:proofErr w:type="spellStart"/>
+      <w:r>
+        <w:rPr>
+          <w:color w:val="FF0000"/>
+        </w:rPr>
+        <w:t>Dodaj</w:t>
+      </w:r>
+      <w:proofErr w:type="spellEnd"/>
+      <w:r>
+        <w:rPr>
+          <w:color w:val="FF0000"/>
+        </w:rPr>
+        <w:t xml:space="preserve"> </w:t>
+      </w:r>
+      <w:proofErr w:type="spellStart"/>
+      <w:r>
+        <w:rPr>
+          <w:color w:val="FF0000"/>
+        </w:rPr>
+        <w:t>opis</w:t>
+      </w:r>
+      <w:proofErr w:type="spellEnd"/>
+      <w:r>
+        <w:rPr>
+          <w:color w:val="FF0000"/>
+        </w:rPr>
+        <w:t xml:space="preserve"> </w:t>
+      </w:r>
+      <w:proofErr w:type="spellStart"/>
+      <w:r>
+        <w:rPr>
+          <w:color w:val="FF0000"/>
+        </w:rPr>
+        <w:t>za</w:t>
+      </w:r>
+      <w:proofErr w:type="spellEnd"/>
+      <w:r>
+        <w:rPr>
+          <w:color w:val="FF0000"/>
+        </w:rPr>
+        <w:t xml:space="preserve"> </w:t>
+      </w:r>
+      <w:proofErr w:type="spellStart"/>
+      <w:r>
+        <w:rPr>
+          <w:color w:val="FF0000"/>
+        </w:rPr>
+        <w:t>bussines</w:t>
+      </w:r>
+      <w:proofErr w:type="spellEnd"/>
+      <w:r>
+        <w:rPr>
+          <w:color w:val="FF0000"/>
+        </w:rPr>
+        <w:t xml:space="preserve"> layer</w:t>
       </w:r>
       <w:bookmarkStart w:id="1" w:name="_GoBack"/>
       <w:bookmarkEnd w:id="1"/>
-      <w:r>
-        <w:t xml:space="preserve">attern </w:t>
-      </w:r>
-      <w:proofErr w:type="spellStart"/>
-      <w:r>
-        <w:t>i</w:t>
-      </w:r>
-      <w:proofErr w:type="spellEnd"/>
-      <w:r>
-        <w:t xml:space="preserve"> </w:t>
-      </w:r>
-      <w:proofErr w:type="spellStart"/>
-      <w:r>
-        <w:t>povezali</w:t>
-      </w:r>
-      <w:proofErr w:type="spellEnd"/>
-      <w:r>
-        <w:t xml:space="preserve"> </w:t>
-      </w:r>
-      <w:proofErr w:type="spellStart"/>
-      <w:r>
-        <w:t>svoje</w:t>
-      </w:r>
-      <w:proofErr w:type="spellEnd"/>
-      <w:r>
-        <w:t xml:space="preserve"> GUI </w:t>
-      </w:r>
-      <w:proofErr w:type="spellStart"/>
-      <w:r>
-        <w:t>sučelje</w:t>
-      </w:r>
-      <w:proofErr w:type="spellEnd"/>
-      <w:r>
-        <w:t xml:space="preserve"> s </w:t>
-      </w:r>
-      <w:proofErr w:type="spellStart"/>
-      <w:r>
-        <w:t>modelom</w:t>
-      </w:r>
-      <w:proofErr w:type="spellEnd"/>
-      <w:r>
-        <w:t xml:space="preserve"> </w:t>
-      </w:r>
-      <w:proofErr w:type="spellStart"/>
-      <w:r>
-        <w:t>domene</w:t>
-      </w:r>
-      <w:proofErr w:type="spellEnd"/>
     </w:p>
     <w:p>
       <w:pPr>
-        <w:pStyle w:val="Heading1"/>
-        <w:rPr>
+        <w:rPr>
+          <w:color w:val="FF0000"/>
           <w:lang w:val="hr-HR"/>
         </w:rPr>
       </w:pPr>
-      <w:r>
-        <w:rPr>
-          <w:lang w:val="hr-HR"/>
-        </w:rPr>
-        <w:lastRenderedPageBreak/>
-        <w:t>Opis izgrađene web aplikacije</w:t>
+      <w:proofErr w:type="spellStart"/>
+      <w:r>
+        <w:rPr>
+          <w:color w:val="FF0000"/>
+        </w:rPr>
+        <w:t>kako</w:t>
+      </w:r>
+      <w:proofErr w:type="spellEnd"/>
+      <w:r>
+        <w:rPr>
+          <w:color w:val="FF0000"/>
+        </w:rPr>
+        <w:t xml:space="preserve"> </w:t>
+      </w:r>
+      <w:proofErr w:type="spellStart"/>
+      <w:r>
+        <w:rPr>
+          <w:color w:val="FF0000"/>
+        </w:rPr>
+        <w:t>ste</w:t>
+      </w:r>
+      <w:proofErr w:type="spellEnd"/>
+      <w:r>
+        <w:rPr>
+          <w:color w:val="FF0000"/>
+        </w:rPr>
+        <w:t xml:space="preserve"> </w:t>
+      </w:r>
+      <w:proofErr w:type="spellStart"/>
+      <w:r>
+        <w:rPr>
+          <w:color w:val="FF0000"/>
+        </w:rPr>
+        <w:t>implementirali</w:t>
+      </w:r>
+      <w:proofErr w:type="spellEnd"/>
+      <w:r>
+        <w:rPr>
+          <w:color w:val="FF0000"/>
+        </w:rPr>
+        <w:t xml:space="preserve"> </w:t>
+      </w:r>
+      <w:proofErr w:type="spellStart"/>
+      <w:r>
+        <w:rPr>
+          <w:color w:val="FF0000"/>
+        </w:rPr>
+        <w:t>i</w:t>
+      </w:r>
+      <w:proofErr w:type="spellEnd"/>
+      <w:r>
+        <w:rPr>
+          <w:color w:val="FF0000"/>
+        </w:rPr>
+        <w:t xml:space="preserve"> </w:t>
+      </w:r>
+      <w:proofErr w:type="spellStart"/>
+      <w:r>
+        <w:rPr>
+          <w:color w:val="FF0000"/>
+        </w:rPr>
+        <w:t>organizirali</w:t>
+      </w:r>
+      <w:proofErr w:type="spellEnd"/>
+      <w:r>
+        <w:rPr>
+          <w:color w:val="FF0000"/>
+        </w:rPr>
+        <w:t xml:space="preserve"> </w:t>
+      </w:r>
+      <w:proofErr w:type="spellStart"/>
+      <w:r>
+        <w:rPr>
+          <w:color w:val="FF0000"/>
+        </w:rPr>
+        <w:t>repozitorije</w:t>
+      </w:r>
+      <w:proofErr w:type="spellEnd"/>
+      <w:r>
+        <w:rPr>
+          <w:color w:val="FF0000"/>
+        </w:rPr>
+        <w:t xml:space="preserve">, </w:t>
+      </w:r>
+      <w:proofErr w:type="spellStart"/>
+      <w:r>
+        <w:rPr>
+          <w:color w:val="FF0000"/>
+        </w:rPr>
+        <w:t>opis</w:t>
+      </w:r>
+      <w:proofErr w:type="spellEnd"/>
+      <w:r>
+        <w:rPr>
+          <w:color w:val="FF0000"/>
+        </w:rPr>
+        <w:t xml:space="preserve"> </w:t>
+      </w:r>
+      <w:proofErr w:type="spellStart"/>
+      <w:r>
+        <w:rPr>
+          <w:color w:val="FF0000"/>
+        </w:rPr>
+        <w:t>mapiranja</w:t>
+      </w:r>
+      <w:proofErr w:type="spellEnd"/>
+      <w:r>
+        <w:rPr>
+          <w:color w:val="FF0000"/>
+        </w:rPr>
+        <w:t xml:space="preserve"> </w:t>
+      </w:r>
+      <w:proofErr w:type="spellStart"/>
+      <w:r>
+        <w:rPr>
+          <w:color w:val="FF0000"/>
+        </w:rPr>
+        <w:t>za</w:t>
+      </w:r>
+      <w:proofErr w:type="spellEnd"/>
+      <w:r>
+        <w:rPr>
+          <w:color w:val="FF0000"/>
+        </w:rPr>
+        <w:t xml:space="preserve"> </w:t>
+      </w:r>
+      <w:proofErr w:type="spellStart"/>
+      <w:r>
+        <w:rPr>
+          <w:color w:val="FF0000"/>
+        </w:rPr>
+        <w:t>ključne</w:t>
+      </w:r>
+      <w:proofErr w:type="spellEnd"/>
+      <w:r>
+        <w:rPr>
+          <w:color w:val="FF0000"/>
+        </w:rPr>
+        <w:t xml:space="preserve"> </w:t>
+      </w:r>
+      <w:proofErr w:type="spellStart"/>
+      <w:r>
+        <w:rPr>
+          <w:color w:val="FF0000"/>
+        </w:rPr>
+        <w:t>klase</w:t>
+      </w:r>
+      <w:proofErr w:type="spellEnd"/>
+      <w:r>
+        <w:rPr>
+          <w:color w:val="FF0000"/>
+        </w:rPr>
+        <w:t xml:space="preserve"> u </w:t>
+      </w:r>
+      <w:proofErr w:type="spellStart"/>
+      <w:r>
+        <w:rPr>
+          <w:color w:val="FF0000"/>
+        </w:rPr>
+        <w:t>domeni</w:t>
+      </w:r>
+      <w:proofErr w:type="spellEnd"/>
+      <w:r>
+        <w:rPr>
+          <w:color w:val="FF0000"/>
+        </w:rPr>
+        <w:t xml:space="preserve">, </w:t>
+      </w:r>
+      <w:proofErr w:type="spellStart"/>
+      <w:r>
+        <w:rPr>
+          <w:color w:val="FF0000"/>
+        </w:rPr>
+        <w:t>kako</w:t>
+      </w:r>
+      <w:proofErr w:type="spellEnd"/>
+      <w:r>
+        <w:rPr>
+          <w:color w:val="FF0000"/>
+        </w:rPr>
+        <w:t xml:space="preserve"> </w:t>
+      </w:r>
+      <w:proofErr w:type="spellStart"/>
+      <w:r>
+        <w:rPr>
+          <w:color w:val="FF0000"/>
+        </w:rPr>
+        <w:t>ste</w:t>
+      </w:r>
+      <w:proofErr w:type="spellEnd"/>
+      <w:r>
+        <w:rPr>
+          <w:color w:val="FF0000"/>
+        </w:rPr>
+        <w:t xml:space="preserve"> </w:t>
+      </w:r>
+      <w:proofErr w:type="spellStart"/>
+      <w:r>
+        <w:rPr>
+          <w:color w:val="FF0000"/>
+        </w:rPr>
+        <w:t>organizirali</w:t>
+      </w:r>
+      <w:proofErr w:type="spellEnd"/>
+      <w:r>
+        <w:rPr>
+          <w:color w:val="FF0000"/>
+        </w:rPr>
+        <w:t xml:space="preserve"> </w:t>
+      </w:r>
+      <w:proofErr w:type="spellStart"/>
+      <w:r>
+        <w:rPr>
+          <w:color w:val="FF0000"/>
+        </w:rPr>
+        <w:t>transakcije</w:t>
+      </w:r>
+      <w:proofErr w:type="spellEnd"/>
+      <w:r>
+        <w:rPr>
+          <w:color w:val="FF0000"/>
+        </w:rPr>
+        <w:t xml:space="preserve"> </w:t>
+      </w:r>
+      <w:proofErr w:type="spellStart"/>
+      <w:r>
+        <w:rPr>
+          <w:color w:val="FF0000"/>
+        </w:rPr>
+        <w:t>i</w:t>
+      </w:r>
+      <w:proofErr w:type="spellEnd"/>
+      <w:r>
+        <w:rPr>
+          <w:color w:val="FF0000"/>
+        </w:rPr>
+        <w:t xml:space="preserve"> Unit of Work</w:t>
       </w:r>
     </w:p>
     <w:p>
       <w:pPr>
+        <w:pStyle w:val="Heading1"/>
         <w:rPr>
           <w:lang w:val="hr-HR"/>
         </w:rPr>
       </w:pPr>
-      <w:proofErr w:type="spellStart"/>
-      <w:r>
+      <w:r>
+        <w:rPr>
+          <w:lang w:val="hr-HR"/>
+        </w:rPr>
+        <w:t>Opis izgrađene desktop aplikacije</w:t>
+      </w:r>
+    </w:p>
+    <w:p>
+      <w:pPr>
+        <w:rPr>
+          <w:color w:val="FF0000"/>
+          <w:lang w:val="hr-HR"/>
+        </w:rPr>
+      </w:pPr>
+      <w:proofErr w:type="spellStart"/>
+      <w:r>
+        <w:rPr>
+          <w:color w:val="FF0000"/>
+        </w:rPr>
+        <w:t>uz</w:t>
+      </w:r>
+      <w:proofErr w:type="spellEnd"/>
+      <w:r>
+        <w:rPr>
+          <w:color w:val="FF0000"/>
+        </w:rPr>
+        <w:t xml:space="preserve"> </w:t>
+      </w:r>
+      <w:proofErr w:type="spellStart"/>
+      <w:r>
+        <w:rPr>
+          <w:color w:val="FF0000"/>
+        </w:rPr>
+        <w:t>prikaz</w:t>
+      </w:r>
+      <w:proofErr w:type="spellEnd"/>
+      <w:r>
+        <w:rPr>
+          <w:color w:val="FF0000"/>
+        </w:rPr>
+        <w:t xml:space="preserve"> 3-5 </w:t>
+      </w:r>
+      <w:proofErr w:type="spellStart"/>
+      <w:r>
+        <w:rPr>
+          <w:color w:val="FF0000"/>
+        </w:rPr>
+        <w:t>screenshotova</w:t>
+      </w:r>
+      <w:proofErr w:type="spellEnd"/>
+      <w:r>
+        <w:rPr>
+          <w:color w:val="FF0000"/>
+        </w:rPr>
+        <w:t xml:space="preserve"> </w:t>
+      </w:r>
+      <w:proofErr w:type="spellStart"/>
+      <w:r>
+        <w:rPr>
+          <w:color w:val="FF0000"/>
+        </w:rPr>
+        <w:t>formi</w:t>
+      </w:r>
+      <w:proofErr w:type="spellEnd"/>
+      <w:r>
+        <w:rPr>
+          <w:color w:val="FF0000"/>
+        </w:rPr>
+        <w:t xml:space="preserve"> </w:t>
+      </w:r>
+      <w:proofErr w:type="spellStart"/>
+      <w:r>
+        <w:rPr>
+          <w:color w:val="FF0000"/>
+        </w:rPr>
+        <w:t>koji</w:t>
+      </w:r>
+      <w:proofErr w:type="spellEnd"/>
+      <w:r>
+        <w:rPr>
+          <w:color w:val="FF0000"/>
+        </w:rPr>
+        <w:t xml:space="preserve"> </w:t>
+      </w:r>
+      <w:proofErr w:type="spellStart"/>
+      <w:r>
+        <w:rPr>
+          <w:color w:val="FF0000"/>
+        </w:rPr>
+        <w:t>realiziraju</w:t>
+      </w:r>
+      <w:proofErr w:type="spellEnd"/>
+      <w:r>
+        <w:rPr>
+          <w:color w:val="FF0000"/>
+        </w:rPr>
+        <w:t xml:space="preserve"> </w:t>
+      </w:r>
+      <w:proofErr w:type="spellStart"/>
+      <w:r>
+        <w:rPr>
+          <w:color w:val="FF0000"/>
+        </w:rPr>
+        <w:t>glavne</w:t>
+      </w:r>
+      <w:proofErr w:type="spellEnd"/>
+      <w:r>
+        <w:rPr>
+          <w:color w:val="FF0000"/>
+        </w:rPr>
+        <w:t xml:space="preserve"> use </w:t>
+      </w:r>
+      <w:proofErr w:type="spellStart"/>
+      <w:r>
+        <w:rPr>
+          <w:color w:val="FF0000"/>
+        </w:rPr>
+        <w:t>caseove</w:t>
+      </w:r>
+      <w:proofErr w:type="spellEnd"/>
+      <w:r>
+        <w:rPr>
+          <w:color w:val="FF0000"/>
+        </w:rPr>
+        <w:t xml:space="preserve"> </w:t>
+      </w:r>
+      <w:proofErr w:type="spellStart"/>
+      <w:r>
+        <w:rPr>
+          <w:color w:val="FF0000"/>
+        </w:rPr>
+        <w:t>potrebno</w:t>
+      </w:r>
+      <w:proofErr w:type="spellEnd"/>
+      <w:r>
+        <w:rPr>
+          <w:color w:val="FF0000"/>
+        </w:rPr>
+        <w:t xml:space="preserve"> </w:t>
+      </w:r>
+      <w:proofErr w:type="spellStart"/>
+      <w:r>
+        <w:rPr>
+          <w:color w:val="FF0000"/>
+        </w:rPr>
+        <w:t>je</w:t>
+      </w:r>
+      <w:proofErr w:type="spellEnd"/>
+      <w:r>
+        <w:rPr>
+          <w:color w:val="FF0000"/>
+        </w:rPr>
+        <w:t xml:space="preserve"> </w:t>
+      </w:r>
+      <w:proofErr w:type="spellStart"/>
+      <w:r>
+        <w:rPr>
+          <w:color w:val="FF0000"/>
+        </w:rPr>
+        <w:t>opisati</w:t>
+      </w:r>
+      <w:proofErr w:type="spellEnd"/>
+      <w:r>
+        <w:rPr>
+          <w:color w:val="FF0000"/>
+        </w:rPr>
+        <w:t xml:space="preserve"> </w:t>
+      </w:r>
+      <w:proofErr w:type="spellStart"/>
+      <w:r>
+        <w:rPr>
+          <w:color w:val="FF0000"/>
+        </w:rPr>
+        <w:t>kako</w:t>
+      </w:r>
+      <w:proofErr w:type="spellEnd"/>
+      <w:r>
+        <w:rPr>
+          <w:color w:val="FF0000"/>
+        </w:rPr>
+        <w:t xml:space="preserve"> </w:t>
+      </w:r>
+      <w:proofErr w:type="spellStart"/>
+      <w:r>
+        <w:rPr>
+          <w:color w:val="FF0000"/>
+        </w:rPr>
+        <w:t>ste</w:t>
+      </w:r>
+      <w:proofErr w:type="spellEnd"/>
+      <w:r>
+        <w:rPr>
+          <w:color w:val="FF0000"/>
+        </w:rPr>
+        <w:t xml:space="preserve"> </w:t>
+      </w:r>
+      <w:proofErr w:type="spellStart"/>
+      <w:r>
+        <w:rPr>
+          <w:color w:val="FF0000"/>
+        </w:rPr>
+        <w:t>realizirali</w:t>
+      </w:r>
+      <w:proofErr w:type="spellEnd"/>
+      <w:r>
+        <w:rPr>
+          <w:color w:val="FF0000"/>
+        </w:rPr>
+        <w:t xml:space="preserve"> MVP (MVVM) pattern </w:t>
+      </w:r>
+      <w:proofErr w:type="spellStart"/>
+      <w:r>
+        <w:rPr>
+          <w:color w:val="FF0000"/>
+        </w:rPr>
+        <w:t>i</w:t>
+      </w:r>
+      <w:proofErr w:type="spellEnd"/>
+      <w:r>
+        <w:rPr>
+          <w:color w:val="FF0000"/>
+        </w:rPr>
+        <w:t xml:space="preserve"> </w:t>
+      </w:r>
+      <w:proofErr w:type="spellStart"/>
+      <w:r>
+        <w:rPr>
+          <w:color w:val="FF0000"/>
+        </w:rPr>
+        <w:t>povezali</w:t>
+      </w:r>
+      <w:proofErr w:type="spellEnd"/>
+      <w:r>
+        <w:rPr>
+          <w:color w:val="FF0000"/>
+        </w:rPr>
+        <w:t xml:space="preserve"> </w:t>
+      </w:r>
+      <w:proofErr w:type="spellStart"/>
+      <w:r>
+        <w:rPr>
+          <w:color w:val="FF0000"/>
+        </w:rPr>
+        <w:t>svoje</w:t>
+      </w:r>
+      <w:proofErr w:type="spellEnd"/>
+      <w:r>
+        <w:rPr>
+          <w:color w:val="FF0000"/>
+        </w:rPr>
+        <w:t xml:space="preserve"> GUI </w:t>
+      </w:r>
+      <w:proofErr w:type="spellStart"/>
+      <w:r>
+        <w:rPr>
+          <w:color w:val="FF0000"/>
+        </w:rPr>
+        <w:t>sučelje</w:t>
+      </w:r>
+      <w:proofErr w:type="spellEnd"/>
+      <w:r>
+        <w:rPr>
+          <w:color w:val="FF0000"/>
+        </w:rPr>
+        <w:t xml:space="preserve"> s </w:t>
+      </w:r>
+      <w:proofErr w:type="spellStart"/>
+      <w:r>
+        <w:rPr>
+          <w:color w:val="FF0000"/>
+        </w:rPr>
+        <w:t>modelom</w:t>
+      </w:r>
+      <w:proofErr w:type="spellEnd"/>
+      <w:r>
+        <w:rPr>
+          <w:color w:val="FF0000"/>
+        </w:rPr>
+        <w:t xml:space="preserve"> </w:t>
+      </w:r>
+      <w:proofErr w:type="spellStart"/>
+      <w:r>
+        <w:rPr>
+          <w:color w:val="FF0000"/>
+        </w:rPr>
+        <w:t>domene</w:t>
+      </w:r>
+      <w:proofErr w:type="spellEnd"/>
+    </w:p>
+    <w:p>
+      <w:pPr>
+        <w:pStyle w:val="Heading1"/>
+        <w:rPr>
+          <w:lang w:val="hr-HR"/>
+        </w:rPr>
+      </w:pPr>
+      <w:r>
+        <w:rPr>
+          <w:lang w:val="hr-HR"/>
+        </w:rPr>
+        <w:t>Opis izgrađene web aplikacije</w:t>
+      </w:r>
+    </w:p>
+    <w:p>
+      <w:pPr>
+        <w:rPr>
+          <w:color w:val="FF0000"/>
+        </w:rPr>
+      </w:pPr>
+      <w:proofErr w:type="spellStart"/>
+      <w:r>
+        <w:rPr>
+          <w:color w:val="FF0000"/>
+        </w:rPr>
         <w:t>slično</w:t>
       </w:r>
       <w:proofErr w:type="spellEnd"/>
       <w:r>
-        <w:t xml:space="preserve"> </w:t>
-      </w:r>
-      <w:proofErr w:type="spellStart"/>
-      <w:r>
+        <w:rPr>
+          <w:color w:val="FF0000"/>
+        </w:rPr>
+        <w:t xml:space="preserve"> </w:t>
+      </w:r>
+      <w:proofErr w:type="spellStart"/>
+      <w:r>
+        <w:rPr>
+          <w:color w:val="FF0000"/>
+        </w:rPr>
         <w:t>kao</w:t>
       </w:r>
       <w:proofErr w:type="spellEnd"/>
       <w:r>
-        <w:t xml:space="preserve"> </w:t>
-      </w:r>
-      <w:proofErr w:type="spellStart"/>
-      <w:r>
+        <w:rPr>
+          <w:color w:val="FF0000"/>
+        </w:rPr>
+        <w:t xml:space="preserve"> </w:t>
+      </w:r>
+      <w:proofErr w:type="spellStart"/>
+      <w:r>
+        <w:rPr>
+          <w:color w:val="FF0000"/>
+        </w:rPr>
         <w:t>i</w:t>
       </w:r>
       <w:proofErr w:type="spellEnd"/>
       <w:r>
-        <w:t xml:space="preserve"> </w:t>
-      </w:r>
-      <w:proofErr w:type="spellStart"/>
-      <w:r>
+        <w:rPr>
+          <w:color w:val="FF0000"/>
+        </w:rPr>
+        <w:t xml:space="preserve"> </w:t>
+      </w:r>
+      <w:proofErr w:type="spellStart"/>
+      <w:r>
+        <w:rPr>
+          <w:color w:val="FF0000"/>
+        </w:rPr>
         <w:t>za</w:t>
       </w:r>
       <w:proofErr w:type="spellEnd"/>
       <w:r>
+        <w:rPr>
+          <w:color w:val="FF0000"/>
+        </w:rPr>
         <w:t xml:space="preserve"> desktop </w:t>
       </w:r>
       <w:proofErr w:type="spellStart"/>
       <w:r>
+        <w:rPr>
+          <w:color w:val="FF0000"/>
+        </w:rPr>
         <w:t>aplikaciju</w:t>
       </w:r>
       <w:proofErr w:type="spellEnd"/>
       <w:r>
+        <w:rPr>
+          <w:color w:val="FF0000"/>
+        </w:rPr>
         <w:t xml:space="preserve">, </w:t>
       </w:r>
       <w:proofErr w:type="spellStart"/>
       <w:r>
+        <w:rPr>
+          <w:color w:val="FF0000"/>
+        </w:rPr>
         <w:t>i</w:t>
       </w:r>
       <w:proofErr w:type="spellEnd"/>
       <w:r>
-        <w:t xml:space="preserve"> </w:t>
-      </w:r>
-      <w:proofErr w:type="spellStart"/>
-      <w:r>
+        <w:rPr>
+          <w:color w:val="FF0000"/>
+        </w:rPr>
+        <w:t xml:space="preserve"> </w:t>
+      </w:r>
+      <w:proofErr w:type="spellStart"/>
+      <w:r>
+        <w:rPr>
+          <w:color w:val="FF0000"/>
+        </w:rPr>
         <w:t>ovdje</w:t>
       </w:r>
       <w:proofErr w:type="spellEnd"/>
       <w:r>
-        <w:t xml:space="preserve"> </w:t>
-      </w:r>
-      <w:proofErr w:type="spellStart"/>
-      <w:r>
+        <w:rPr>
+          <w:color w:val="FF0000"/>
+        </w:rPr>
+        <w:t xml:space="preserve"> </w:t>
+      </w:r>
+      <w:proofErr w:type="spellStart"/>
+      <w:r>
+        <w:rPr>
+          <w:color w:val="FF0000"/>
+        </w:rPr>
         <w:t>je</w:t>
       </w:r>
       <w:proofErr w:type="spellEnd"/>
       <w:r>
-        <w:t xml:space="preserve"> </w:t>
-      </w:r>
-      <w:proofErr w:type="spellStart"/>
-      <w:r>
+        <w:rPr>
+          <w:color w:val="FF0000"/>
+        </w:rPr>
+        <w:t xml:space="preserve"> </w:t>
+      </w:r>
+      <w:proofErr w:type="spellStart"/>
+      <w:r>
+        <w:rPr>
+          <w:color w:val="FF0000"/>
+        </w:rPr>
         <w:t>bitno</w:t>
       </w:r>
       <w:proofErr w:type="spellEnd"/>
       <w:r>
-        <w:t xml:space="preserve"> </w:t>
-      </w:r>
-      <w:proofErr w:type="spellStart"/>
-      <w:r>
+        <w:rPr>
+          <w:color w:val="FF0000"/>
+        </w:rPr>
+        <w:t xml:space="preserve"> </w:t>
+      </w:r>
+      <w:proofErr w:type="spellStart"/>
+      <w:r>
+        <w:rPr>
+          <w:color w:val="FF0000"/>
+        </w:rPr>
         <w:t>opisati</w:t>
       </w:r>
       <w:proofErr w:type="spellEnd"/>
       <w:r>
-        <w:t xml:space="preserve"> </w:t>
-      </w:r>
-      <w:proofErr w:type="spellStart"/>
-      <w:r>
+        <w:rPr>
+          <w:color w:val="FF0000"/>
+        </w:rPr>
+        <w:t xml:space="preserve"> </w:t>
+      </w:r>
+      <w:proofErr w:type="spellStart"/>
+      <w:r>
+        <w:rPr>
+          <w:color w:val="FF0000"/>
+        </w:rPr>
         <w:t>organizaciju</w:t>
       </w:r>
       <w:proofErr w:type="spellEnd"/>
       <w:r>
-        <w:t xml:space="preserve"> </w:t>
-      </w:r>
-      <w:proofErr w:type="spellStart"/>
-      <w:r>
+        <w:rPr>
+          <w:color w:val="FF0000"/>
+        </w:rPr>
+        <w:t xml:space="preserve"> </w:t>
+      </w:r>
+      <w:proofErr w:type="spellStart"/>
+      <w:r>
+        <w:rPr>
+          <w:color w:val="FF0000"/>
+        </w:rPr>
         <w:t>modela</w:t>
       </w:r>
       <w:proofErr w:type="spellEnd"/>
       <w:r>
+        <w:rPr>
+          <w:color w:val="FF0000"/>
+        </w:rPr>
         <w:t xml:space="preserve">, </w:t>
       </w:r>
       <w:proofErr w:type="spellStart"/>
       <w:r>
+        <w:rPr>
+          <w:color w:val="FF0000"/>
+        </w:rPr>
         <w:t>viewova</w:t>
       </w:r>
       <w:proofErr w:type="spellEnd"/>
       <w:r>
-        <w:t xml:space="preserve"> </w:t>
-      </w:r>
-      <w:proofErr w:type="spellStart"/>
-      <w:r>
+        <w:rPr>
+          <w:color w:val="FF0000"/>
+        </w:rPr>
+        <w:t xml:space="preserve"> </w:t>
+      </w:r>
+      <w:proofErr w:type="spellStart"/>
+      <w:r>
+        <w:rPr>
+          <w:color w:val="FF0000"/>
+        </w:rPr>
         <w:t>i</w:t>
       </w:r>
       <w:proofErr w:type="spellEnd"/>
       <w:r>
-        <w:t xml:space="preserve"> </w:t>
-      </w:r>
-      <w:proofErr w:type="spellStart"/>
-      <w:r>
+        <w:rPr>
+          <w:color w:val="FF0000"/>
+        </w:rPr>
+        <w:t xml:space="preserve"> </w:t>
+      </w:r>
+      <w:proofErr w:type="spellStart"/>
+      <w:r>
+        <w:rPr>
+          <w:color w:val="FF0000"/>
+        </w:rPr>
         <w:t>kontrolera</w:t>
       </w:r>
       <w:proofErr w:type="spellEnd"/>
       <w:r>
+        <w:rPr>
+          <w:color w:val="FF0000"/>
+        </w:rPr>
         <w:t xml:space="preserve"> u </w:t>
       </w:r>
       <w:proofErr w:type="spellStart"/>
       <w:r>
+        <w:rPr>
+          <w:color w:val="FF0000"/>
+        </w:rPr>
         <w:t>vašoj</w:t>
       </w:r>
       <w:proofErr w:type="spellEnd"/>
       <w:r>
+        <w:rPr>
+          <w:color w:val="FF0000"/>
+        </w:rPr>
         <w:t xml:space="preserve"> web </w:t>
       </w:r>
       <w:proofErr w:type="spellStart"/>
       <w:r>
+        <w:rPr>
+          <w:color w:val="FF0000"/>
+        </w:rPr>
         <w:t>aplikaciji</w:t>
       </w:r>
       <w:proofErr w:type="spellEnd"/>
       <w:r>
-        <w:t xml:space="preserve"> </w:t>
-      </w:r>
-      <w:proofErr w:type="spellStart"/>
-      <w:r>
+        <w:rPr>
+          <w:color w:val="FF0000"/>
+        </w:rPr>
+        <w:t xml:space="preserve"> </w:t>
+      </w:r>
+      <w:proofErr w:type="spellStart"/>
+      <w:r>
+        <w:rPr>
+          <w:color w:val="FF0000"/>
+        </w:rPr>
         <w:t>i</w:t>
       </w:r>
       <w:proofErr w:type="spellEnd"/>
       <w:r>
-        <w:t xml:space="preserve"> </w:t>
-      </w:r>
-      <w:proofErr w:type="spellStart"/>
-      <w:r>
+        <w:rPr>
+          <w:color w:val="FF0000"/>
+        </w:rPr>
+        <w:t xml:space="preserve"> </w:t>
+      </w:r>
+      <w:proofErr w:type="spellStart"/>
+      <w:r>
+        <w:rPr>
+          <w:color w:val="FF0000"/>
+        </w:rPr>
         <w:t>kako</w:t>
       </w:r>
       <w:proofErr w:type="spellEnd"/>
       <w:r>
-        <w:t xml:space="preserve"> </w:t>
-      </w:r>
-      <w:proofErr w:type="spellStart"/>
-      <w:r>
+        <w:rPr>
+          <w:color w:val="FF0000"/>
+        </w:rPr>
+        <w:t xml:space="preserve"> </w:t>
+      </w:r>
+      <w:proofErr w:type="spellStart"/>
+      <w:r>
+        <w:rPr>
+          <w:color w:val="FF0000"/>
+        </w:rPr>
         <w:t>ste</w:t>
       </w:r>
       <w:proofErr w:type="spellEnd"/>
       <w:r>
-        <w:t xml:space="preserve"> </w:t>
-      </w:r>
-      <w:proofErr w:type="spellStart"/>
-      <w:r>
+        <w:rPr>
+          <w:color w:val="FF0000"/>
+        </w:rPr>
+        <w:t xml:space="preserve"> </w:t>
+      </w:r>
+      <w:proofErr w:type="spellStart"/>
+      <w:r>
+        <w:rPr>
+          <w:color w:val="FF0000"/>
+        </w:rPr>
         <w:t>sve</w:t>
       </w:r>
       <w:proofErr w:type="spellEnd"/>
       <w:r>
+        <w:rPr>
+          <w:color w:val="FF0000"/>
+        </w:rPr>
         <w:t xml:space="preserve"> to </w:t>
       </w:r>
       <w:proofErr w:type="spellStart"/>
       <w:r>
+        <w:rPr>
+          <w:color w:val="FF0000"/>
+        </w:rPr>
         <w:t>povezali</w:t>
       </w:r>
       <w:proofErr w:type="spellEnd"/>
       <w:r>
+        <w:rPr>
+          <w:color w:val="FF0000"/>
+        </w:rPr>
         <w:t xml:space="preserve"> u </w:t>
       </w:r>
       <w:proofErr w:type="spellStart"/>
       <w:r>
+        <w:rPr>
+          <w:color w:val="FF0000"/>
+        </w:rPr>
         <w:t>cjelinu</w:t>
       </w:r>
       <w:proofErr w:type="spellEnd"/>
+    </w:p>
+    <w:p>
+      <w:pPr>
+        <w:rPr>
+          <w:color w:val="FF0000"/>
+          <w:lang w:val="hr-HR"/>
+        </w:rPr>
+      </w:pPr>
+    </w:p>
+    <w:p>
+      <w:pPr>
+        <w:rPr>
+          <w:color w:val="FF0000"/>
+          <w:lang w:val="hr-HR"/>
+        </w:rPr>
+      </w:pPr>
     </w:p>
     <w:p>
       <w:pPr>
@@ -8628,6 +12485,25 @@
         <w:bCs/>
       </w:rPr>
     </w:tblStylePr>
+  </w:style>
+  <w:style w:type="paragraph" w:styleId="Caption">
+    <w:name w:val="caption"/>
+    <w:basedOn w:val="Normal"/>
+    <w:next w:val="Normal"/>
+    <w:uiPriority w:val="35"/>
+    <w:unhideWhenUsed/>
+    <w:qFormat/>
+    <w:rsid w:val="00F178FC"/>
+    <w:pPr>
+      <w:spacing w:after="200" w:line="240" w:lineRule="auto"/>
+    </w:pPr>
+    <w:rPr>
+      <w:i/>
+      <w:iCs/>
+      <w:color w:val="44546A" w:themeColor="text2"/>
+      <w:sz w:val="18"/>
+      <w:szCs w:val="18"/>
+    </w:rPr>
   </w:style>
 </w:styles>
 </file>

--- a/seminar.docx
+++ b/seminar.docx
@@ -8459,15 +8459,7 @@
       </w:r>
       <w:proofErr w:type="spellEnd"/>
       <w:r>
-        <w:t xml:space="preserve"> </w:t>
-      </w:r>
-      <w:proofErr w:type="spellStart"/>
-      <w:r>
-        <w:t>sa</w:t>
-      </w:r>
-      <w:proofErr w:type="spellEnd"/>
-      <w:r>
-        <w:t xml:space="preserve"> </w:t>
+        <w:t xml:space="preserve"> s </w:t>
       </w:r>
       <w:proofErr w:type="spellStart"/>
       <w:r>
@@ -8527,49 +8519,1561 @@
       </w:r>
     </w:p>
     <w:p>
-      <w:proofErr w:type="spellStart"/>
-      <w:r>
-        <w:rPr>
-          <w:color w:val="FF0000"/>
-        </w:rPr>
-        <w:t>Dodaj</w:t>
-      </w:r>
-      <w:proofErr w:type="spellEnd"/>
-      <w:r>
-        <w:rPr>
-          <w:color w:val="FF0000"/>
-        </w:rPr>
-        <w:t xml:space="preserve"> </w:t>
-      </w:r>
-      <w:proofErr w:type="spellStart"/>
-      <w:r>
-        <w:rPr>
-          <w:color w:val="FF0000"/>
-        </w:rPr>
-        <w:t>opis</w:t>
-      </w:r>
-      <w:proofErr w:type="spellEnd"/>
-      <w:r>
-        <w:rPr>
-          <w:color w:val="FF0000"/>
-        </w:rPr>
-        <w:t xml:space="preserve"> </w:t>
-      </w:r>
-      <w:proofErr w:type="spellStart"/>
-      <w:r>
-        <w:rPr>
-          <w:color w:val="FF0000"/>
-        </w:rPr>
-        <w:t>mapiranja</w:t>
-      </w:r>
-      <w:proofErr w:type="spellEnd"/>
+      <w:pPr>
+        <w:pStyle w:val="Heading4"/>
+      </w:pPr>
     </w:p>
     <w:p>
       <w:pPr>
+        <w:pStyle w:val="Heading4"/>
+      </w:pPr>
+      <w:proofErr w:type="spellStart"/>
+      <w:r>
+        <w:t>PatientMap</w:t>
+      </w:r>
+      <w:proofErr w:type="spellEnd"/>
+    </w:p>
+    <w:p>
+      <w:proofErr w:type="spellStart"/>
+      <w:r>
+        <w:t>Pacijent</w:t>
+      </w:r>
+      <w:proofErr w:type="spellEnd"/>
+      <w:r>
+        <w:t xml:space="preserve"> </w:t>
+      </w:r>
+      <w:proofErr w:type="spellStart"/>
+      <w:r>
+        <w:t>je</w:t>
+      </w:r>
+      <w:proofErr w:type="spellEnd"/>
+      <w:r>
+        <w:t xml:space="preserve"> </w:t>
+      </w:r>
+      <w:proofErr w:type="spellStart"/>
+      <w:r>
+        <w:t>mapiran</w:t>
+      </w:r>
+      <w:proofErr w:type="spellEnd"/>
+      <w:r>
+        <w:t xml:space="preserve"> </w:t>
+      </w:r>
+      <w:proofErr w:type="spellStart"/>
+      <w:r>
+        <w:t>pomoću</w:t>
+      </w:r>
+      <w:proofErr w:type="spellEnd"/>
+      <w:r>
+        <w:t xml:space="preserve"> </w:t>
+      </w:r>
+      <w:proofErr w:type="spellStart"/>
+      <w:r>
+        <w:t>klase</w:t>
+      </w:r>
+      <w:proofErr w:type="spellEnd"/>
+      <w:r>
+        <w:t xml:space="preserve"> </w:t>
+      </w:r>
+      <w:proofErr w:type="spellStart"/>
+      <w:r>
+        <w:t>PatientMap</w:t>
+      </w:r>
+      <w:proofErr w:type="spellEnd"/>
+      <w:r>
+        <w:t xml:space="preserve"> </w:t>
+      </w:r>
+      <w:proofErr w:type="spellStart"/>
+      <w:r>
+        <w:t>koja</w:t>
+      </w:r>
+      <w:proofErr w:type="spellEnd"/>
+      <w:r>
+        <w:t xml:space="preserve"> </w:t>
+      </w:r>
+      <w:proofErr w:type="spellStart"/>
+      <w:r>
+        <w:t>nasljeđuje</w:t>
+      </w:r>
+      <w:proofErr w:type="spellEnd"/>
+      <w:r>
+        <w:t xml:space="preserve"> </w:t>
+      </w:r>
+      <w:proofErr w:type="spellStart"/>
+      <w:r>
+        <w:t>ClassMap</w:t>
+      </w:r>
+      <w:proofErr w:type="spellEnd"/>
+      <w:r>
+        <w:t xml:space="preserve">. </w:t>
+      </w:r>
+      <w:proofErr w:type="spellStart"/>
+      <w:r>
+        <w:t>Pojedina</w:t>
+      </w:r>
+      <w:proofErr w:type="spellEnd"/>
+      <w:r>
+        <w:t xml:space="preserve"> </w:t>
+      </w:r>
+      <w:proofErr w:type="spellStart"/>
+      <w:r>
+        <w:t>svojstva</w:t>
+      </w:r>
+      <w:proofErr w:type="spellEnd"/>
+      <w:r>
+        <w:t xml:space="preserve"> </w:t>
+      </w:r>
+      <w:proofErr w:type="spellStart"/>
+      <w:r>
+        <w:t>su</w:t>
+      </w:r>
+      <w:proofErr w:type="spellEnd"/>
+      <w:r>
+        <w:t xml:space="preserve"> </w:t>
+      </w:r>
+      <w:proofErr w:type="spellStart"/>
+      <w:r>
+        <w:t>mapirana</w:t>
+      </w:r>
+      <w:proofErr w:type="spellEnd"/>
+      <w:r>
+        <w:t xml:space="preserve"> </w:t>
+      </w:r>
+      <w:proofErr w:type="spellStart"/>
+      <w:r>
+        <w:t>naredbom</w:t>
+      </w:r>
+      <w:proofErr w:type="spellEnd"/>
+      <w:r>
+        <w:t xml:space="preserve"> Map, a </w:t>
+      </w:r>
+      <w:proofErr w:type="spellStart"/>
+      <w:r>
+        <w:t>povijest</w:t>
+      </w:r>
+      <w:proofErr w:type="spellEnd"/>
+      <w:r>
+        <w:t xml:space="preserve"> </w:t>
+      </w:r>
+      <w:proofErr w:type="spellStart"/>
+      <w:r>
+        <w:t>bolesti</w:t>
+      </w:r>
+      <w:proofErr w:type="spellEnd"/>
+      <w:r>
+        <w:t xml:space="preserve"> </w:t>
+      </w:r>
+      <w:proofErr w:type="spellStart"/>
+      <w:r>
+        <w:t>pacijenta</w:t>
+      </w:r>
+      <w:proofErr w:type="spellEnd"/>
+      <w:r>
+        <w:t xml:space="preserve"> s </w:t>
+      </w:r>
+      <w:proofErr w:type="spellStart"/>
+      <w:r>
+        <w:t>naredbo</w:t>
+      </w:r>
+      <w:proofErr w:type="spellEnd"/>
+      <w:r>
+        <w:t xml:space="preserve"> </w:t>
+      </w:r>
+      <w:proofErr w:type="spellStart"/>
+      <w:r>
+        <w:t>HasMany</w:t>
+      </w:r>
+      <w:proofErr w:type="spellEnd"/>
+      <w:r>
+        <w:t xml:space="preserve"> </w:t>
+      </w:r>
+      <w:proofErr w:type="spellStart"/>
+      <w:r>
+        <w:t>jer</w:t>
+      </w:r>
+      <w:proofErr w:type="spellEnd"/>
+      <w:r>
+        <w:t xml:space="preserve"> </w:t>
+      </w:r>
+      <w:proofErr w:type="spellStart"/>
+      <w:r>
+        <w:t>je</w:t>
+      </w:r>
+      <w:proofErr w:type="spellEnd"/>
+      <w:r>
+        <w:t xml:space="preserve"> </w:t>
+      </w:r>
+      <w:proofErr w:type="spellStart"/>
+      <w:r>
+        <w:t>povijest</w:t>
+      </w:r>
+      <w:proofErr w:type="spellEnd"/>
+      <w:r>
+        <w:t xml:space="preserve"> </w:t>
+      </w:r>
+      <w:proofErr w:type="spellStart"/>
+      <w:r>
+        <w:t>bolesti</w:t>
+      </w:r>
+      <w:proofErr w:type="spellEnd"/>
+      <w:r>
+        <w:t xml:space="preserve"> </w:t>
+      </w:r>
+      <w:proofErr w:type="spellStart"/>
+      <w:r>
+        <w:t>pacijenta</w:t>
+      </w:r>
+      <w:proofErr w:type="spellEnd"/>
+      <w:r>
+        <w:t xml:space="preserve"> </w:t>
+      </w:r>
+      <w:proofErr w:type="spellStart"/>
+      <w:r>
+        <w:t>predstavljena</w:t>
+      </w:r>
+      <w:proofErr w:type="spellEnd"/>
+      <w:r>
+        <w:t xml:space="preserve"> </w:t>
+      </w:r>
+      <w:proofErr w:type="spellStart"/>
+      <w:r>
+        <w:t>listom</w:t>
+      </w:r>
+      <w:proofErr w:type="spellEnd"/>
+      <w:r>
+        <w:t xml:space="preserve"> </w:t>
+      </w:r>
+      <w:proofErr w:type="spellStart"/>
+      <w:r>
+        <w:t>starih</w:t>
+      </w:r>
+      <w:proofErr w:type="spellEnd"/>
+      <w:r>
+        <w:t xml:space="preserve"> </w:t>
+      </w:r>
+      <w:proofErr w:type="spellStart"/>
+      <w:r>
+        <w:t>nalaza</w:t>
+      </w:r>
+      <w:proofErr w:type="spellEnd"/>
+      <w:r>
+        <w:t xml:space="preserve">. </w:t>
+      </w:r>
+      <w:proofErr w:type="spellStart"/>
+      <w:r>
+        <w:t>Kod</w:t>
+      </w:r>
+      <w:proofErr w:type="spellEnd"/>
+      <w:r>
+        <w:t xml:space="preserve"> </w:t>
+      </w:r>
+      <w:proofErr w:type="spellStart"/>
+      <w:r>
+        <w:t>pacijenata</w:t>
+      </w:r>
+      <w:proofErr w:type="spellEnd"/>
+      <w:r>
+        <w:t xml:space="preserve"> </w:t>
+      </w:r>
+      <w:proofErr w:type="spellStart"/>
+      <w:r>
+        <w:t>je</w:t>
+      </w:r>
+      <w:proofErr w:type="spellEnd"/>
+      <w:r>
+        <w:t xml:space="preserve"> </w:t>
+      </w:r>
+      <w:proofErr w:type="spellStart"/>
+      <w:r>
+        <w:t>također</w:t>
+      </w:r>
+      <w:proofErr w:type="spellEnd"/>
+      <w:r>
+        <w:t xml:space="preserve"> </w:t>
+      </w:r>
+      <w:proofErr w:type="spellStart"/>
+      <w:r>
+        <w:t>poznata</w:t>
+      </w:r>
+      <w:proofErr w:type="spellEnd"/>
+      <w:r>
+        <w:t xml:space="preserve"> </w:t>
+      </w:r>
+      <w:proofErr w:type="spellStart"/>
+      <w:r>
+        <w:t>adresa</w:t>
+      </w:r>
+      <w:proofErr w:type="spellEnd"/>
+      <w:r>
+        <w:t xml:space="preserve"> </w:t>
+      </w:r>
+      <w:proofErr w:type="spellStart"/>
+      <w:r>
+        <w:t>stanovanja</w:t>
+      </w:r>
+      <w:proofErr w:type="spellEnd"/>
+      <w:r>
+        <w:t xml:space="preserve"> </w:t>
+      </w:r>
+      <w:proofErr w:type="spellStart"/>
+      <w:r>
+        <w:t>koja</w:t>
+      </w:r>
+      <w:proofErr w:type="spellEnd"/>
+      <w:r>
+        <w:t xml:space="preserve"> </w:t>
+      </w:r>
+      <w:proofErr w:type="spellStart"/>
+      <w:r>
+        <w:t>je</w:t>
+      </w:r>
+      <w:proofErr w:type="spellEnd"/>
+      <w:r>
+        <w:t xml:space="preserve"> </w:t>
+      </w:r>
+      <w:proofErr w:type="spellStart"/>
+      <w:r>
+        <w:t>realizirana</w:t>
+      </w:r>
+      <w:proofErr w:type="spellEnd"/>
+      <w:r>
+        <w:t xml:space="preserve"> </w:t>
+      </w:r>
+      <w:proofErr w:type="spellStart"/>
+      <w:r>
+        <w:t>kao</w:t>
+      </w:r>
+      <w:proofErr w:type="spellEnd"/>
+      <w:r>
+        <w:t xml:space="preserve"> </w:t>
+      </w:r>
+      <w:proofErr w:type="spellStart"/>
+      <w:r>
+        <w:t>objekt</w:t>
+      </w:r>
+      <w:proofErr w:type="spellEnd"/>
+      <w:r>
+        <w:t xml:space="preserve"> Address </w:t>
+      </w:r>
+      <w:proofErr w:type="spellStart"/>
+      <w:r>
+        <w:t>sa</w:t>
+      </w:r>
+      <w:proofErr w:type="spellEnd"/>
+      <w:r>
+        <w:t xml:space="preserve"> </w:t>
+      </w:r>
+      <w:proofErr w:type="spellStart"/>
+      <w:r>
+        <w:t>svojstvima</w:t>
+      </w:r>
+      <w:proofErr w:type="spellEnd"/>
+      <w:r>
+        <w:t xml:space="preserve"> </w:t>
+      </w:r>
+      <w:proofErr w:type="spellStart"/>
+      <w:r>
+        <w:t>ime</w:t>
+      </w:r>
+      <w:proofErr w:type="spellEnd"/>
+      <w:r>
+        <w:t xml:space="preserve"> </w:t>
+      </w:r>
+      <w:proofErr w:type="spellStart"/>
+      <w:r>
+        <w:t>ulice</w:t>
+      </w:r>
+      <w:proofErr w:type="spellEnd"/>
+      <w:r>
+        <w:t xml:space="preserve">, grad </w:t>
+      </w:r>
+      <w:proofErr w:type="spellStart"/>
+      <w:r>
+        <w:t>i</w:t>
+      </w:r>
+      <w:proofErr w:type="spellEnd"/>
+      <w:r>
+        <w:t xml:space="preserve"> </w:t>
+      </w:r>
+      <w:proofErr w:type="spellStart"/>
+      <w:r>
+        <w:t>poštanski</w:t>
+      </w:r>
+      <w:proofErr w:type="spellEnd"/>
+      <w:r>
+        <w:t xml:space="preserve"> </w:t>
+      </w:r>
+      <w:proofErr w:type="spellStart"/>
+      <w:r>
+        <w:t>broj</w:t>
+      </w:r>
+      <w:proofErr w:type="spellEnd"/>
+      <w:r>
+        <w:t xml:space="preserve">. S </w:t>
+      </w:r>
+      <w:proofErr w:type="spellStart"/>
+      <w:r>
+        <w:t>obzirom</w:t>
+      </w:r>
+      <w:proofErr w:type="spellEnd"/>
+      <w:r>
+        <w:t xml:space="preserve"> da </w:t>
+      </w:r>
+      <w:proofErr w:type="spellStart"/>
+      <w:r>
+        <w:t>adresa</w:t>
+      </w:r>
+      <w:proofErr w:type="spellEnd"/>
+      <w:r>
+        <w:t xml:space="preserve"> </w:t>
+      </w:r>
+      <w:proofErr w:type="spellStart"/>
+      <w:r>
+        <w:t>ne</w:t>
+      </w:r>
+      <w:proofErr w:type="spellEnd"/>
+      <w:r>
+        <w:t xml:space="preserve"> </w:t>
+      </w:r>
+      <w:proofErr w:type="spellStart"/>
+      <w:r>
+        <w:t>postoji</w:t>
+      </w:r>
+      <w:proofErr w:type="spellEnd"/>
+      <w:r>
+        <w:t xml:space="preserve"> u </w:t>
+      </w:r>
+      <w:proofErr w:type="spellStart"/>
+      <w:r>
+        <w:t>bazi</w:t>
+      </w:r>
+      <w:proofErr w:type="spellEnd"/>
+      <w:r>
+        <w:t xml:space="preserve"> </w:t>
+      </w:r>
+      <w:proofErr w:type="spellStart"/>
+      <w:r>
+        <w:t>kao</w:t>
+      </w:r>
+      <w:proofErr w:type="spellEnd"/>
+      <w:r>
+        <w:t xml:space="preserve"> </w:t>
+      </w:r>
+      <w:proofErr w:type="spellStart"/>
+      <w:r>
+        <w:t>zasebna</w:t>
+      </w:r>
+      <w:proofErr w:type="spellEnd"/>
+      <w:r>
+        <w:t xml:space="preserve"> </w:t>
+      </w:r>
+      <w:proofErr w:type="spellStart"/>
+      <w:r>
+        <w:t>tablica</w:t>
+      </w:r>
+      <w:proofErr w:type="spellEnd"/>
+      <w:r>
+        <w:t xml:space="preserve">, a </w:t>
+      </w:r>
+      <w:proofErr w:type="spellStart"/>
+      <w:r>
+        <w:t>postoji</w:t>
+      </w:r>
+      <w:proofErr w:type="spellEnd"/>
+      <w:r>
+        <w:t xml:space="preserve"> </w:t>
+      </w:r>
+      <w:proofErr w:type="spellStart"/>
+      <w:r>
+        <w:t>objekt</w:t>
+      </w:r>
+      <w:proofErr w:type="spellEnd"/>
+      <w:r>
+        <w:t xml:space="preserve"> Address </w:t>
+      </w:r>
+      <w:proofErr w:type="spellStart"/>
+      <w:r>
+        <w:t>ona</w:t>
+      </w:r>
+      <w:proofErr w:type="spellEnd"/>
+      <w:r>
+        <w:t xml:space="preserve"> </w:t>
+      </w:r>
+      <w:proofErr w:type="spellStart"/>
+      <w:r>
+        <w:t>je</w:t>
+      </w:r>
+      <w:proofErr w:type="spellEnd"/>
+      <w:r>
+        <w:t xml:space="preserve"> </w:t>
+      </w:r>
+      <w:proofErr w:type="spellStart"/>
+      <w:r>
+        <w:t>realizirana</w:t>
+      </w:r>
+      <w:proofErr w:type="spellEnd"/>
+      <w:r>
+        <w:t xml:space="preserve"> </w:t>
+      </w:r>
+      <w:proofErr w:type="spellStart"/>
+      <w:r>
+        <w:t>kao</w:t>
+      </w:r>
+      <w:proofErr w:type="spellEnd"/>
+      <w:r>
+        <w:t xml:space="preserve"> </w:t>
+      </w:r>
+      <w:proofErr w:type="spellStart"/>
+      <w:r>
+        <w:t>komponenta</w:t>
+      </w:r>
+      <w:proofErr w:type="spellEnd"/>
+      <w:r>
+        <w:t xml:space="preserve">. </w:t>
+      </w:r>
+      <w:proofErr w:type="spellStart"/>
+      <w:r>
+        <w:t>Članske</w:t>
+      </w:r>
+      <w:proofErr w:type="spellEnd"/>
+      <w:r>
+        <w:t xml:space="preserve"> </w:t>
+      </w:r>
+      <w:proofErr w:type="spellStart"/>
+      <w:r>
+        <w:t>varijable</w:t>
+      </w:r>
+      <w:proofErr w:type="spellEnd"/>
+      <w:r>
+        <w:t xml:space="preserve"> </w:t>
+      </w:r>
+      <w:proofErr w:type="spellStart"/>
+      <w:r>
+        <w:t>objekta</w:t>
+      </w:r>
+      <w:proofErr w:type="spellEnd"/>
+      <w:r>
+        <w:t xml:space="preserve"> Address </w:t>
+      </w:r>
+      <w:proofErr w:type="spellStart"/>
+      <w:r>
+        <w:t>su</w:t>
+      </w:r>
+      <w:proofErr w:type="spellEnd"/>
+      <w:r>
+        <w:t xml:space="preserve"> </w:t>
+      </w:r>
+      <w:proofErr w:type="spellStart"/>
+      <w:r>
+        <w:t>zapisane</w:t>
+      </w:r>
+      <w:proofErr w:type="spellEnd"/>
+      <w:r>
+        <w:t xml:space="preserve"> </w:t>
+      </w:r>
+      <w:proofErr w:type="spellStart"/>
+      <w:r>
+        <w:t>unutar</w:t>
+      </w:r>
+      <w:proofErr w:type="spellEnd"/>
+      <w:r>
+        <w:t xml:space="preserve"> </w:t>
+      </w:r>
+      <w:proofErr w:type="spellStart"/>
+      <w:r>
+        <w:t>retka</w:t>
+      </w:r>
+      <w:proofErr w:type="spellEnd"/>
+      <w:r>
+        <w:t xml:space="preserve"> </w:t>
+      </w:r>
+      <w:proofErr w:type="spellStart"/>
+      <w:r>
+        <w:t>pacijenta</w:t>
+      </w:r>
+      <w:proofErr w:type="spellEnd"/>
+      <w:r>
+        <w:t xml:space="preserve"> u </w:t>
+      </w:r>
+      <w:proofErr w:type="spellStart"/>
+      <w:r>
+        <w:t>bazi</w:t>
+      </w:r>
+      <w:proofErr w:type="spellEnd"/>
+      <w:r>
+        <w:t xml:space="preserve"> </w:t>
+      </w:r>
+      <w:proofErr w:type="spellStart"/>
+      <w:r>
+        <w:t>podataka</w:t>
+      </w:r>
+      <w:proofErr w:type="spellEnd"/>
+      <w:r>
+        <w:t xml:space="preserve">. U </w:t>
+      </w:r>
+      <w:proofErr w:type="spellStart"/>
+      <w:r>
+        <w:t>mapiranju</w:t>
+      </w:r>
+      <w:proofErr w:type="spellEnd"/>
+      <w:r>
+        <w:t xml:space="preserve"> </w:t>
+      </w:r>
+      <w:proofErr w:type="spellStart"/>
+      <w:r>
+        <w:t>je</w:t>
+      </w:r>
+      <w:proofErr w:type="spellEnd"/>
+      <w:r>
+        <w:t xml:space="preserve"> to </w:t>
+      </w:r>
+      <w:proofErr w:type="spellStart"/>
+      <w:r>
+        <w:t>realizirano</w:t>
+      </w:r>
+      <w:proofErr w:type="spellEnd"/>
+      <w:r>
+        <w:t xml:space="preserve"> </w:t>
+      </w:r>
+      <w:proofErr w:type="spellStart"/>
+      <w:r>
+        <w:t>uporabom</w:t>
+      </w:r>
+      <w:proofErr w:type="spellEnd"/>
+      <w:r>
+        <w:t xml:space="preserve"> </w:t>
+      </w:r>
+      <w:proofErr w:type="spellStart"/>
+      <w:r>
+        <w:t>komponenti</w:t>
+      </w:r>
+      <w:proofErr w:type="spellEnd"/>
+      <w:r>
+        <w:t>.</w:t>
+      </w:r>
+      <w:r>
+        <w:t xml:space="preserve"> </w:t>
+      </w:r>
+      <w:proofErr w:type="spellStart"/>
+      <w:r>
+        <w:t>Mapiranje</w:t>
+      </w:r>
+      <w:proofErr w:type="spellEnd"/>
+      <w:r>
+        <w:t xml:space="preserve"> </w:t>
+      </w:r>
+      <w:proofErr w:type="spellStart"/>
+      <w:r>
+        <w:t>AddressMap</w:t>
+      </w:r>
+      <w:proofErr w:type="spellEnd"/>
+      <w:r>
+        <w:t xml:space="preserve"> </w:t>
+      </w:r>
+      <w:proofErr w:type="spellStart"/>
+      <w:r>
+        <w:t>nasljeđuje</w:t>
+      </w:r>
+      <w:proofErr w:type="spellEnd"/>
+      <w:r>
+        <w:t xml:space="preserve"> </w:t>
+      </w:r>
+      <w:proofErr w:type="spellStart"/>
+      <w:r>
+        <w:t>ComponentMap</w:t>
+      </w:r>
+      <w:proofErr w:type="spellEnd"/>
+      <w:r>
+        <w:t xml:space="preserve"> </w:t>
+      </w:r>
+      <w:proofErr w:type="spellStart"/>
+      <w:r>
+        <w:t>i</w:t>
+      </w:r>
+      <w:proofErr w:type="spellEnd"/>
+      <w:r>
+        <w:t xml:space="preserve"> </w:t>
+      </w:r>
+      <w:proofErr w:type="spellStart"/>
+      <w:r>
+        <w:t>nema</w:t>
+      </w:r>
+      <w:proofErr w:type="spellEnd"/>
+      <w:r>
+        <w:t xml:space="preserve"> Id. </w:t>
+      </w:r>
+      <w:proofErr w:type="spellStart"/>
+      <w:r>
+        <w:t>Unutar</w:t>
+      </w:r>
+      <w:proofErr w:type="spellEnd"/>
+      <w:r>
+        <w:t xml:space="preserve"> </w:t>
+      </w:r>
+      <w:proofErr w:type="spellStart"/>
+      <w:r>
+        <w:t>PatientMap</w:t>
+      </w:r>
+      <w:proofErr w:type="spellEnd"/>
+      <w:r>
+        <w:t xml:space="preserve"> </w:t>
+      </w:r>
+      <w:proofErr w:type="spellStart"/>
+      <w:r>
+        <w:t>mapiranje</w:t>
+      </w:r>
+      <w:proofErr w:type="spellEnd"/>
+      <w:r>
+        <w:t xml:space="preserve"> </w:t>
+      </w:r>
+      <w:proofErr w:type="spellStart"/>
+      <w:r>
+        <w:t>adrese</w:t>
+      </w:r>
+      <w:proofErr w:type="spellEnd"/>
+      <w:r>
+        <w:t xml:space="preserve"> se </w:t>
+      </w:r>
+      <w:proofErr w:type="spellStart"/>
+      <w:r>
+        <w:t>obavlja</w:t>
+      </w:r>
+      <w:proofErr w:type="spellEnd"/>
+      <w:r>
+        <w:t xml:space="preserve"> </w:t>
+      </w:r>
+      <w:proofErr w:type="spellStart"/>
+      <w:r>
+        <w:t>korištenjem</w:t>
+      </w:r>
+      <w:proofErr w:type="spellEnd"/>
+      <w:r>
+        <w:t xml:space="preserve"> </w:t>
+      </w:r>
+      <w:proofErr w:type="spellStart"/>
+      <w:r>
+        <w:t>ključne</w:t>
+      </w:r>
+      <w:proofErr w:type="spellEnd"/>
+      <w:r>
+        <w:t xml:space="preserve"> </w:t>
+      </w:r>
+      <w:proofErr w:type="spellStart"/>
+      <w:r>
+        <w:t>riječi</w:t>
+      </w:r>
+      <w:proofErr w:type="spellEnd"/>
+      <w:r>
+        <w:t xml:space="preserve"> Component.</w:t>
+      </w:r>
+      <w:bookmarkStart w:id="1" w:name="_GoBack"/>
+      <w:bookmarkEnd w:id="1"/>
+    </w:p>
+    <w:p>
+      <w:pPr>
+        <w:pStyle w:val="Heading4"/>
+      </w:pPr>
+      <w:proofErr w:type="spellStart"/>
+      <w:r>
+        <w:t>EmployeeMap</w:t>
+      </w:r>
+      <w:proofErr w:type="spellEnd"/>
+      <w:r>
+        <w:t xml:space="preserve">, </w:t>
+      </w:r>
+      <w:proofErr w:type="spellStart"/>
+      <w:r>
+        <w:t>DoctorMap</w:t>
+      </w:r>
+      <w:proofErr w:type="spellEnd"/>
+      <w:r>
+        <w:t xml:space="preserve">, </w:t>
+      </w:r>
+      <w:proofErr w:type="spellStart"/>
+      <w:r>
+        <w:t>NurseMap</w:t>
+      </w:r>
+      <w:proofErr w:type="spellEnd"/>
+    </w:p>
+    <w:p>
+      <w:pPr>
+        <w:jc w:val="both"/>
+      </w:pPr>
+      <w:proofErr w:type="spellStart"/>
+      <w:r>
+        <w:t>Za</w:t>
+      </w:r>
+      <w:proofErr w:type="spellEnd"/>
+      <w:r>
+        <w:t xml:space="preserve"> </w:t>
+      </w:r>
+      <w:proofErr w:type="spellStart"/>
+      <w:r>
+        <w:t>mapiranje</w:t>
+      </w:r>
+      <w:proofErr w:type="spellEnd"/>
+      <w:r>
+        <w:t xml:space="preserve"> </w:t>
+      </w:r>
+      <w:proofErr w:type="spellStart"/>
+      <w:r>
+        <w:t>hijerarhije</w:t>
+      </w:r>
+      <w:proofErr w:type="spellEnd"/>
+      <w:r>
+        <w:t xml:space="preserve"> </w:t>
+      </w:r>
+      <w:proofErr w:type="spellStart"/>
+      <w:r>
+        <w:t>nasljeđivanja</w:t>
+      </w:r>
+      <w:proofErr w:type="spellEnd"/>
+      <w:r>
+        <w:t xml:space="preserve"> </w:t>
+      </w:r>
+      <w:r>
+        <w:t xml:space="preserve">se </w:t>
+      </w:r>
+      <w:proofErr w:type="spellStart"/>
+      <w:r>
+        <w:t>koristi</w:t>
+      </w:r>
+      <w:proofErr w:type="spellEnd"/>
+      <w:r>
+        <w:t xml:space="preserve"> </w:t>
+      </w:r>
+      <w:r>
+        <w:rPr>
+          <w:i/>
+        </w:rPr>
+        <w:t xml:space="preserve">table per class hierarchy. </w:t>
+      </w:r>
+      <w:proofErr w:type="spellStart"/>
+      <w:r>
+        <w:t>Klase</w:t>
+      </w:r>
+      <w:proofErr w:type="spellEnd"/>
+      <w:r>
+        <w:t xml:space="preserve"> Employee, Doctor </w:t>
+      </w:r>
+      <w:proofErr w:type="spellStart"/>
+      <w:r>
+        <w:t>i</w:t>
+      </w:r>
+      <w:proofErr w:type="spellEnd"/>
+      <w:r>
+        <w:t xml:space="preserve"> Nurse </w:t>
+      </w:r>
+      <w:proofErr w:type="spellStart"/>
+      <w:r>
+        <w:t>su</w:t>
+      </w:r>
+      <w:proofErr w:type="spellEnd"/>
+      <w:r>
+        <w:t xml:space="preserve"> </w:t>
+      </w:r>
+      <w:proofErr w:type="spellStart"/>
+      <w:r>
+        <w:t>mapirane</w:t>
+      </w:r>
+      <w:proofErr w:type="spellEnd"/>
+      <w:r>
+        <w:t xml:space="preserve"> u </w:t>
+      </w:r>
+      <w:proofErr w:type="spellStart"/>
+      <w:r>
+        <w:t>jednu</w:t>
+      </w:r>
+      <w:proofErr w:type="spellEnd"/>
+      <w:r>
+        <w:t xml:space="preserve"> </w:t>
+      </w:r>
+      <w:proofErr w:type="spellStart"/>
+      <w:r>
+        <w:t>tablicu</w:t>
+      </w:r>
+      <w:proofErr w:type="spellEnd"/>
+      <w:r>
+        <w:t xml:space="preserve"> Employee</w:t>
+      </w:r>
+      <w:r>
+        <w:t xml:space="preserve"> </w:t>
+      </w:r>
+      <w:proofErr w:type="spellStart"/>
+      <w:r>
+        <w:t>koja</w:t>
+      </w:r>
+      <w:proofErr w:type="spellEnd"/>
+      <w:r>
+        <w:t xml:space="preserve"> </w:t>
+      </w:r>
+      <w:proofErr w:type="spellStart"/>
+      <w:r>
+        <w:t>sadrži</w:t>
+      </w:r>
+      <w:proofErr w:type="spellEnd"/>
+      <w:r>
+        <w:t xml:space="preserve"> </w:t>
+      </w:r>
+      <w:proofErr w:type="spellStart"/>
+      <w:r>
+        <w:t>sva</w:t>
+      </w:r>
+      <w:proofErr w:type="spellEnd"/>
+      <w:r>
+        <w:t xml:space="preserve"> </w:t>
+      </w:r>
+      <w:proofErr w:type="spellStart"/>
+      <w:r>
+        <w:t>svojstva</w:t>
+      </w:r>
+      <w:proofErr w:type="spellEnd"/>
+      <w:r>
+        <w:t xml:space="preserve"> </w:t>
+      </w:r>
+      <w:proofErr w:type="spellStart"/>
+      <w:r>
+        <w:t>te</w:t>
+      </w:r>
+      <w:proofErr w:type="spellEnd"/>
+      <w:r>
+        <w:t xml:space="preserve"> </w:t>
+      </w:r>
+      <w:proofErr w:type="spellStart"/>
+      <w:r>
+        <w:t>diskriminatorski</w:t>
+      </w:r>
+      <w:proofErr w:type="spellEnd"/>
+      <w:r>
+        <w:t xml:space="preserve"> </w:t>
+      </w:r>
+      <w:proofErr w:type="spellStart"/>
+      <w:r>
+        <w:t>stupac</w:t>
+      </w:r>
+      <w:proofErr w:type="spellEnd"/>
+      <w:r>
+        <w:t xml:space="preserve"> </w:t>
+      </w:r>
+      <w:proofErr w:type="spellStart"/>
+      <w:r>
+        <w:t>koji</w:t>
+      </w:r>
+      <w:proofErr w:type="spellEnd"/>
+      <w:r>
+        <w:t xml:space="preserve"> </w:t>
+      </w:r>
+      <w:proofErr w:type="spellStart"/>
+      <w:r>
+        <w:t>služi</w:t>
+      </w:r>
+      <w:proofErr w:type="spellEnd"/>
+      <w:r>
+        <w:t xml:space="preserve"> </w:t>
+      </w:r>
+      <w:proofErr w:type="spellStart"/>
+      <w:r>
+        <w:t>za</w:t>
+      </w:r>
+      <w:proofErr w:type="spellEnd"/>
+      <w:r>
+        <w:t xml:space="preserve"> </w:t>
+      </w:r>
+      <w:proofErr w:type="spellStart"/>
+      <w:r>
+        <w:t>određivanje</w:t>
+      </w:r>
+      <w:proofErr w:type="spellEnd"/>
+      <w:r>
+        <w:t xml:space="preserve"> </w:t>
+      </w:r>
+      <w:proofErr w:type="spellStart"/>
+      <w:r>
+        <w:t>tipa</w:t>
+      </w:r>
+      <w:proofErr w:type="spellEnd"/>
+      <w:r>
+        <w:t xml:space="preserve"> </w:t>
+      </w:r>
+      <w:proofErr w:type="spellStart"/>
+      <w:r>
+        <w:t>izvedene</w:t>
+      </w:r>
+      <w:proofErr w:type="spellEnd"/>
+      <w:r>
+        <w:t xml:space="preserve"> </w:t>
+      </w:r>
+      <w:proofErr w:type="spellStart"/>
+      <w:r>
+        <w:t>klase</w:t>
+      </w:r>
+      <w:proofErr w:type="spellEnd"/>
+      <w:r>
+        <w:t xml:space="preserve">. </w:t>
+      </w:r>
+      <w:r>
+        <w:rPr>
+          <w:i/>
+        </w:rPr>
+        <w:t xml:space="preserve">Table per class </w:t>
+      </w:r>
+      <w:proofErr w:type="spellStart"/>
+      <w:r>
+        <w:t>hijerarhija</w:t>
+      </w:r>
+      <w:proofErr w:type="spellEnd"/>
+      <w:r>
+        <w:t xml:space="preserve"> </w:t>
+      </w:r>
+      <w:proofErr w:type="spellStart"/>
+      <w:r>
+        <w:t>je</w:t>
+      </w:r>
+      <w:proofErr w:type="spellEnd"/>
+      <w:r>
+        <w:t xml:space="preserve"> </w:t>
+      </w:r>
+      <w:proofErr w:type="spellStart"/>
+      <w:r>
+        <w:t>odabrana</w:t>
+      </w:r>
+      <w:proofErr w:type="spellEnd"/>
+      <w:r>
+        <w:t xml:space="preserve"> </w:t>
+      </w:r>
+      <w:proofErr w:type="spellStart"/>
+      <w:r>
+        <w:t>jer</w:t>
+      </w:r>
+      <w:proofErr w:type="spellEnd"/>
+      <w:r>
+        <w:t xml:space="preserve"> </w:t>
+      </w:r>
+      <w:proofErr w:type="spellStart"/>
+      <w:r>
+        <w:t>klase</w:t>
+      </w:r>
+      <w:proofErr w:type="spellEnd"/>
+      <w:r>
+        <w:t xml:space="preserve"> </w:t>
+      </w:r>
+      <w:proofErr w:type="spellStart"/>
+      <w:r>
+        <w:t>izvedene</w:t>
+      </w:r>
+      <w:proofErr w:type="spellEnd"/>
+      <w:r>
+        <w:t xml:space="preserve"> </w:t>
+      </w:r>
+      <w:proofErr w:type="spellStart"/>
+      <w:r>
+        <w:t>iz</w:t>
+      </w:r>
+      <w:proofErr w:type="spellEnd"/>
+      <w:r>
+        <w:t xml:space="preserve"> </w:t>
+      </w:r>
+      <w:proofErr w:type="spellStart"/>
+      <w:r>
+        <w:t>bazne</w:t>
+      </w:r>
+      <w:proofErr w:type="spellEnd"/>
+      <w:r>
+        <w:t xml:space="preserve"> </w:t>
+      </w:r>
+      <w:proofErr w:type="spellStart"/>
+      <w:r>
+        <w:t>klase</w:t>
+      </w:r>
+      <w:proofErr w:type="spellEnd"/>
+      <w:r>
+        <w:t xml:space="preserve"> </w:t>
+      </w:r>
+      <w:proofErr w:type="spellStart"/>
+      <w:r>
+        <w:t>nemaju</w:t>
+      </w:r>
+      <w:proofErr w:type="spellEnd"/>
+      <w:r>
+        <w:t xml:space="preserve"> </w:t>
+      </w:r>
+      <w:proofErr w:type="spellStart"/>
+      <w:r>
+        <w:t>dodatna</w:t>
+      </w:r>
+      <w:proofErr w:type="spellEnd"/>
+      <w:r>
+        <w:t xml:space="preserve"> </w:t>
+      </w:r>
+      <w:proofErr w:type="spellStart"/>
+      <w:r>
+        <w:t>svojstva</w:t>
+      </w:r>
+      <w:proofErr w:type="spellEnd"/>
+      <w:r>
+        <w:t xml:space="preserve"> </w:t>
+      </w:r>
+      <w:proofErr w:type="spellStart"/>
+      <w:r>
+        <w:t>nego</w:t>
+      </w:r>
+      <w:proofErr w:type="spellEnd"/>
+      <w:r>
+        <w:t xml:space="preserve"> </w:t>
+      </w:r>
+      <w:proofErr w:type="spellStart"/>
+      <w:r>
+        <w:t>služe</w:t>
+      </w:r>
+      <w:proofErr w:type="spellEnd"/>
+      <w:r>
+        <w:t xml:space="preserve"> </w:t>
+      </w:r>
+      <w:proofErr w:type="spellStart"/>
+      <w:r>
+        <w:t>za</w:t>
+      </w:r>
+      <w:proofErr w:type="spellEnd"/>
+      <w:r>
+        <w:t xml:space="preserve"> </w:t>
+      </w:r>
+      <w:proofErr w:type="spellStart"/>
+      <w:r>
+        <w:t>određivanje</w:t>
+      </w:r>
+      <w:proofErr w:type="spellEnd"/>
+      <w:r>
+        <w:t xml:space="preserve"> </w:t>
+      </w:r>
+      <w:proofErr w:type="spellStart"/>
+      <w:r>
+        <w:t>razine</w:t>
+      </w:r>
+      <w:proofErr w:type="spellEnd"/>
+      <w:r>
+        <w:t xml:space="preserve"> </w:t>
+      </w:r>
+      <w:proofErr w:type="spellStart"/>
+      <w:r>
+        <w:t>dozvola</w:t>
+      </w:r>
+      <w:proofErr w:type="spellEnd"/>
+      <w:r>
+        <w:t xml:space="preserve"> u </w:t>
+      </w:r>
+      <w:proofErr w:type="spellStart"/>
+      <w:r>
+        <w:t>aplikaciji</w:t>
+      </w:r>
+      <w:proofErr w:type="spellEnd"/>
+      <w:r>
+        <w:t xml:space="preserve">. </w:t>
+      </w:r>
+      <w:proofErr w:type="spellStart"/>
+      <w:r>
+        <w:t>Ovom</w:t>
+      </w:r>
+      <w:proofErr w:type="spellEnd"/>
+      <w:r>
+        <w:t xml:space="preserve"> </w:t>
+      </w:r>
+      <w:proofErr w:type="spellStart"/>
+      <w:r>
+        <w:t>strategijom</w:t>
+      </w:r>
+      <w:proofErr w:type="spellEnd"/>
+      <w:r>
+        <w:t xml:space="preserve"> se </w:t>
+      </w:r>
+      <w:proofErr w:type="spellStart"/>
+      <w:r>
+        <w:t>omogućuje</w:t>
+      </w:r>
+      <w:proofErr w:type="spellEnd"/>
+      <w:r>
+        <w:t xml:space="preserve"> </w:t>
+      </w:r>
+      <w:proofErr w:type="spellStart"/>
+      <w:r>
+        <w:t>izvođenje</w:t>
+      </w:r>
+      <w:proofErr w:type="spellEnd"/>
+      <w:r>
+        <w:t xml:space="preserve"> </w:t>
+      </w:r>
+      <w:proofErr w:type="spellStart"/>
+      <w:r>
+        <w:t>polimorfnih</w:t>
+      </w:r>
+      <w:proofErr w:type="spellEnd"/>
+      <w:r>
+        <w:t xml:space="preserve"> </w:t>
+      </w:r>
+      <w:proofErr w:type="spellStart"/>
+      <w:r>
+        <w:t>upita</w:t>
+      </w:r>
+      <w:proofErr w:type="spellEnd"/>
+      <w:r>
+        <w:t xml:space="preserve"> </w:t>
+      </w:r>
+      <w:proofErr w:type="spellStart"/>
+      <w:r>
+        <w:t>koji</w:t>
+      </w:r>
+      <w:proofErr w:type="spellEnd"/>
+      <w:r>
+        <w:t xml:space="preserve"> </w:t>
+      </w:r>
+      <w:proofErr w:type="spellStart"/>
+      <w:r>
+        <w:t>su</w:t>
+      </w:r>
+      <w:proofErr w:type="spellEnd"/>
+      <w:r>
+        <w:t xml:space="preserve"> </w:t>
+      </w:r>
+      <w:proofErr w:type="spellStart"/>
+      <w:r>
+        <w:t>potrebni</w:t>
+      </w:r>
+      <w:proofErr w:type="spellEnd"/>
+      <w:r>
+        <w:t xml:space="preserve"> </w:t>
+      </w:r>
+      <w:proofErr w:type="spellStart"/>
+      <w:r>
+        <w:t>prilikom</w:t>
+      </w:r>
+      <w:proofErr w:type="spellEnd"/>
+      <w:r>
+        <w:t xml:space="preserve"> </w:t>
+      </w:r>
+      <w:proofErr w:type="spellStart"/>
+      <w:r>
+        <w:t>prijave</w:t>
+      </w:r>
+      <w:proofErr w:type="spellEnd"/>
+      <w:r>
+        <w:t xml:space="preserve"> u </w:t>
+      </w:r>
+      <w:proofErr w:type="spellStart"/>
+      <w:r>
+        <w:t>sustav</w:t>
+      </w:r>
+      <w:proofErr w:type="spellEnd"/>
+      <w:r>
+        <w:t>.</w:t>
+      </w:r>
+      <w:r>
+        <w:t xml:space="preserve"> U </w:t>
+      </w:r>
+      <w:proofErr w:type="spellStart"/>
+      <w:r>
+        <w:t>klasi</w:t>
+      </w:r>
+      <w:proofErr w:type="spellEnd"/>
+      <w:r>
+        <w:t xml:space="preserve"> </w:t>
+      </w:r>
+      <w:proofErr w:type="spellStart"/>
+      <w:r>
+        <w:t>EmployeeMap</w:t>
+      </w:r>
+      <w:proofErr w:type="spellEnd"/>
+      <w:r>
+        <w:t xml:space="preserve"> </w:t>
+      </w:r>
+      <w:proofErr w:type="spellStart"/>
+      <w:r>
+        <w:t>su</w:t>
+      </w:r>
+      <w:proofErr w:type="spellEnd"/>
+      <w:r>
+        <w:t xml:space="preserve"> </w:t>
+      </w:r>
+      <w:proofErr w:type="spellStart"/>
+      <w:r>
+        <w:t>definirana</w:t>
+      </w:r>
+      <w:proofErr w:type="spellEnd"/>
+      <w:r>
+        <w:t xml:space="preserve"> </w:t>
+      </w:r>
+      <w:proofErr w:type="spellStart"/>
+      <w:r>
+        <w:t>mapiranja</w:t>
+      </w:r>
+      <w:proofErr w:type="spellEnd"/>
+      <w:r>
+        <w:t xml:space="preserve"> </w:t>
+      </w:r>
+      <w:proofErr w:type="spellStart"/>
+      <w:r>
+        <w:t>za</w:t>
+      </w:r>
+      <w:proofErr w:type="spellEnd"/>
+      <w:r>
+        <w:t xml:space="preserve"> </w:t>
+      </w:r>
+      <w:proofErr w:type="spellStart"/>
+      <w:r>
+        <w:t>zajednička</w:t>
+      </w:r>
+      <w:proofErr w:type="spellEnd"/>
+      <w:r>
+        <w:t xml:space="preserve"> </w:t>
+      </w:r>
+      <w:proofErr w:type="spellStart"/>
+      <w:r>
+        <w:t>svojstva</w:t>
+      </w:r>
+      <w:proofErr w:type="spellEnd"/>
+      <w:r>
+        <w:t xml:space="preserve"> </w:t>
+      </w:r>
+      <w:proofErr w:type="spellStart"/>
+      <w:r>
+        <w:t>ovih</w:t>
+      </w:r>
+      <w:proofErr w:type="spellEnd"/>
+      <w:r>
+        <w:t xml:space="preserve"> </w:t>
+      </w:r>
+      <w:proofErr w:type="spellStart"/>
+      <w:r>
+        <w:t>klasa</w:t>
+      </w:r>
+      <w:proofErr w:type="spellEnd"/>
+      <w:r>
+        <w:t xml:space="preserve"> (Id, FirstName, </w:t>
+      </w:r>
+      <w:proofErr w:type="spellStart"/>
+      <w:r>
+        <w:t>LastName</w:t>
+      </w:r>
+      <w:proofErr w:type="spellEnd"/>
+      <w:r>
+        <w:t xml:space="preserve">, OIB, </w:t>
+      </w:r>
+      <w:proofErr w:type="spellStart"/>
+      <w:r>
+        <w:t>DateOfBirth</w:t>
+      </w:r>
+      <w:proofErr w:type="spellEnd"/>
+      <w:r>
+        <w:t xml:space="preserve">, Username, Password, </w:t>
+      </w:r>
+      <w:proofErr w:type="spellStart"/>
+      <w:r>
+        <w:t>WaitingRoom</w:t>
+      </w:r>
+      <w:proofErr w:type="spellEnd"/>
+      <w:r>
+        <w:t xml:space="preserve">), </w:t>
+      </w:r>
+      <w:proofErr w:type="spellStart"/>
+      <w:r>
+        <w:t>te</w:t>
+      </w:r>
+      <w:proofErr w:type="spellEnd"/>
+      <w:r>
+        <w:t xml:space="preserve"> </w:t>
+      </w:r>
+      <w:proofErr w:type="spellStart"/>
+      <w:r>
+        <w:t>definicija</w:t>
+      </w:r>
+      <w:proofErr w:type="spellEnd"/>
+      <w:r>
+        <w:t xml:space="preserve"> </w:t>
+      </w:r>
+      <w:proofErr w:type="spellStart"/>
+      <w:r>
+        <w:t>diskriminatorskog</w:t>
+      </w:r>
+      <w:proofErr w:type="spellEnd"/>
+      <w:r>
+        <w:t xml:space="preserve"> </w:t>
+      </w:r>
+      <w:proofErr w:type="spellStart"/>
+      <w:r>
+        <w:t>stupca</w:t>
+      </w:r>
+      <w:proofErr w:type="spellEnd"/>
+      <w:r>
+        <w:t xml:space="preserve">.  </w:t>
+      </w:r>
+      <w:proofErr w:type="spellStart"/>
+      <w:r>
+        <w:t>DoctorMap</w:t>
+      </w:r>
+      <w:proofErr w:type="spellEnd"/>
+      <w:r>
+        <w:t xml:space="preserve"> </w:t>
+      </w:r>
+      <w:proofErr w:type="spellStart"/>
+      <w:r>
+        <w:t>i</w:t>
+      </w:r>
+      <w:proofErr w:type="spellEnd"/>
+      <w:r>
+        <w:t xml:space="preserve"> </w:t>
+      </w:r>
+      <w:proofErr w:type="spellStart"/>
+      <w:r>
+        <w:t>NurseMap</w:t>
+      </w:r>
+      <w:proofErr w:type="spellEnd"/>
+      <w:r>
+        <w:t xml:space="preserve"> </w:t>
+      </w:r>
+      <w:proofErr w:type="spellStart"/>
+      <w:r>
+        <w:t>imaju</w:t>
+      </w:r>
+      <w:proofErr w:type="spellEnd"/>
+      <w:r>
+        <w:t xml:space="preserve"> </w:t>
+      </w:r>
+      <w:proofErr w:type="spellStart"/>
+      <w:r>
+        <w:t>definiranu</w:t>
+      </w:r>
+      <w:proofErr w:type="spellEnd"/>
+      <w:r>
+        <w:t xml:space="preserve"> </w:t>
+      </w:r>
+      <w:proofErr w:type="spellStart"/>
+      <w:r>
+        <w:t>vrijednost</w:t>
+      </w:r>
+      <w:proofErr w:type="spellEnd"/>
+      <w:r>
+        <w:t xml:space="preserve"> </w:t>
+      </w:r>
+      <w:proofErr w:type="spellStart"/>
+      <w:r>
+        <w:t>diskriminatorskog</w:t>
+      </w:r>
+      <w:proofErr w:type="spellEnd"/>
+      <w:r>
+        <w:t xml:space="preserve"> </w:t>
+      </w:r>
+      <w:proofErr w:type="spellStart"/>
+      <w:r>
+        <w:t>stupca</w:t>
+      </w:r>
+      <w:proofErr w:type="spellEnd"/>
+      <w:r>
+        <w:t xml:space="preserve">, </w:t>
+      </w:r>
+      <w:proofErr w:type="spellStart"/>
+      <w:r>
+        <w:t>za</w:t>
+      </w:r>
+      <w:proofErr w:type="spellEnd"/>
+      <w:r>
+        <w:t xml:space="preserve"> </w:t>
+      </w:r>
+      <w:proofErr w:type="spellStart"/>
+      <w:r>
+        <w:t>liječnika</w:t>
+      </w:r>
+      <w:proofErr w:type="spellEnd"/>
+      <w:r>
+        <w:t xml:space="preserve"> “</w:t>
+      </w:r>
+      <w:proofErr w:type="spellStart"/>
+      <w:r>
+        <w:t>dr</w:t>
+      </w:r>
+      <w:proofErr w:type="spellEnd"/>
+      <w:r>
+        <w:t xml:space="preserve">”, a </w:t>
+      </w:r>
+      <w:proofErr w:type="spellStart"/>
+      <w:r>
+        <w:t>za</w:t>
+      </w:r>
+      <w:proofErr w:type="spellEnd"/>
+      <w:r>
+        <w:t xml:space="preserve"> </w:t>
+      </w:r>
+      <w:proofErr w:type="spellStart"/>
+      <w:r>
+        <w:t>medicinsku</w:t>
+      </w:r>
+      <w:proofErr w:type="spellEnd"/>
+      <w:r>
+        <w:t xml:space="preserve"> </w:t>
+      </w:r>
+      <w:proofErr w:type="spellStart"/>
+      <w:r>
+        <w:t>sestru</w:t>
+      </w:r>
+      <w:proofErr w:type="spellEnd"/>
+      <w:r>
+        <w:t xml:space="preserve"> “nurse”.</w:t>
+      </w:r>
+    </w:p>
+    <w:p/>
+    <w:p>
+      <w:pPr>
+        <w:pStyle w:val="Heading4"/>
+      </w:pPr>
+      <w:proofErr w:type="spellStart"/>
+      <w:r>
+        <w:t>EmployeeMap</w:t>
+      </w:r>
+      <w:proofErr w:type="spellEnd"/>
+    </w:p>
+    <w:p/>
+    <w:p/>
+    <w:p>
+      <w:proofErr w:type="spellStart"/>
+      <w:r>
+        <w:rPr>
+          <w:color w:val="FF0000"/>
+        </w:rPr>
+        <w:t>Dodaj</w:t>
+      </w:r>
+      <w:proofErr w:type="spellEnd"/>
+      <w:r>
+        <w:rPr>
+          <w:color w:val="FF0000"/>
+        </w:rPr>
+        <w:t xml:space="preserve"> </w:t>
+      </w:r>
+      <w:proofErr w:type="spellStart"/>
+      <w:r>
+        <w:rPr>
+          <w:color w:val="FF0000"/>
+        </w:rPr>
+        <w:t>opis</w:t>
+      </w:r>
+      <w:proofErr w:type="spellEnd"/>
+      <w:r>
+        <w:rPr>
+          <w:color w:val="FF0000"/>
+        </w:rPr>
+        <w:t xml:space="preserve"> </w:t>
+      </w:r>
+      <w:proofErr w:type="spellStart"/>
+      <w:r>
+        <w:rPr>
+          <w:color w:val="FF0000"/>
+        </w:rPr>
+        <w:t>mapiranja</w:t>
+      </w:r>
+      <w:proofErr w:type="spellEnd"/>
+    </w:p>
+    <w:p>
+      <w:pPr>
         <w:pStyle w:val="Heading2"/>
       </w:pPr>
       <w:proofErr w:type="spellStart"/>
       <w:r>
+        <w:lastRenderedPageBreak/>
         <w:t>Sloj</w:t>
       </w:r>
       <w:proofErr w:type="spellEnd"/>
@@ -8713,8 +10217,6 @@
         </w:rPr>
         <w:t xml:space="preserve"> layer</w:t>
       </w:r>
-      <w:bookmarkStart w:id="1" w:name="_GoBack"/>
-      <w:bookmarkEnd w:id="1"/>
     </w:p>
     <w:p>
       <w:pPr>
@@ -10438,6 +11940,119 @@
     </w:lvl>
   </w:abstractNum>
   <w:abstractNum w:abstractNumId="9" w15:restartNumberingAfterBreak="0">
+    <w:nsid w:val="51100F7D"/>
+    <w:multiLevelType w:val="hybridMultilevel"/>
+    <w:tmpl w:val="E856BD4C"/>
+    <w:lvl w:ilvl="0" w:tplc="04090001">
+      <w:start w:val="1"/>
+      <w:numFmt w:val="bullet"/>
+      <w:lvlText w:val=""/>
+      <w:lvlJc w:val="left"/>
+      <w:pPr>
+        <w:ind w:left="720" w:hanging="360"/>
+      </w:pPr>
+      <w:rPr>
+        <w:rFonts w:ascii="Symbol" w:hAnsi="Symbol" w:hint="default"/>
+      </w:rPr>
+    </w:lvl>
+    <w:lvl w:ilvl="1" w:tplc="04090003" w:tentative="1">
+      <w:start w:val="1"/>
+      <w:numFmt w:val="bullet"/>
+      <w:lvlText w:val="o"/>
+      <w:lvlJc w:val="left"/>
+      <w:pPr>
+        <w:ind w:left="1440" w:hanging="360"/>
+      </w:pPr>
+      <w:rPr>
+        <w:rFonts w:ascii="Courier New" w:hAnsi="Courier New" w:cs="Courier New" w:hint="default"/>
+      </w:rPr>
+    </w:lvl>
+    <w:lvl w:ilvl="2" w:tplc="04090005" w:tentative="1">
+      <w:start w:val="1"/>
+      <w:numFmt w:val="bullet"/>
+      <w:lvlText w:val=""/>
+      <w:lvlJc w:val="left"/>
+      <w:pPr>
+        <w:ind w:left="2160" w:hanging="360"/>
+      </w:pPr>
+      <w:rPr>
+        <w:rFonts w:ascii="Wingdings" w:hAnsi="Wingdings" w:hint="default"/>
+      </w:rPr>
+    </w:lvl>
+    <w:lvl w:ilvl="3" w:tplc="04090001" w:tentative="1">
+      <w:start w:val="1"/>
+      <w:numFmt w:val="bullet"/>
+      <w:lvlText w:val=""/>
+      <w:lvlJc w:val="left"/>
+      <w:pPr>
+        <w:ind w:left="2880" w:hanging="360"/>
+      </w:pPr>
+      <w:rPr>
+        <w:rFonts w:ascii="Symbol" w:hAnsi="Symbol" w:hint="default"/>
+      </w:rPr>
+    </w:lvl>
+    <w:lvl w:ilvl="4" w:tplc="04090003" w:tentative="1">
+      <w:start w:val="1"/>
+      <w:numFmt w:val="bullet"/>
+      <w:lvlText w:val="o"/>
+      <w:lvlJc w:val="left"/>
+      <w:pPr>
+        <w:ind w:left="3600" w:hanging="360"/>
+      </w:pPr>
+      <w:rPr>
+        <w:rFonts w:ascii="Courier New" w:hAnsi="Courier New" w:cs="Courier New" w:hint="default"/>
+      </w:rPr>
+    </w:lvl>
+    <w:lvl w:ilvl="5" w:tplc="04090005" w:tentative="1">
+      <w:start w:val="1"/>
+      <w:numFmt w:val="bullet"/>
+      <w:lvlText w:val=""/>
+      <w:lvlJc w:val="left"/>
+      <w:pPr>
+        <w:ind w:left="4320" w:hanging="360"/>
+      </w:pPr>
+      <w:rPr>
+        <w:rFonts w:ascii="Wingdings" w:hAnsi="Wingdings" w:hint="default"/>
+      </w:rPr>
+    </w:lvl>
+    <w:lvl w:ilvl="6" w:tplc="04090001" w:tentative="1">
+      <w:start w:val="1"/>
+      <w:numFmt w:val="bullet"/>
+      <w:lvlText w:val=""/>
+      <w:lvlJc w:val="left"/>
+      <w:pPr>
+        <w:ind w:left="5040" w:hanging="360"/>
+      </w:pPr>
+      <w:rPr>
+        <w:rFonts w:ascii="Symbol" w:hAnsi="Symbol" w:hint="default"/>
+      </w:rPr>
+    </w:lvl>
+    <w:lvl w:ilvl="7" w:tplc="04090003" w:tentative="1">
+      <w:start w:val="1"/>
+      <w:numFmt w:val="bullet"/>
+      <w:lvlText w:val="o"/>
+      <w:lvlJc w:val="left"/>
+      <w:pPr>
+        <w:ind w:left="5760" w:hanging="360"/>
+      </w:pPr>
+      <w:rPr>
+        <w:rFonts w:ascii="Courier New" w:hAnsi="Courier New" w:cs="Courier New" w:hint="default"/>
+      </w:rPr>
+    </w:lvl>
+    <w:lvl w:ilvl="8" w:tplc="04090005" w:tentative="1">
+      <w:start w:val="1"/>
+      <w:numFmt w:val="bullet"/>
+      <w:lvlText w:val=""/>
+      <w:lvlJc w:val="left"/>
+      <w:pPr>
+        <w:ind w:left="6480" w:hanging="360"/>
+      </w:pPr>
+      <w:rPr>
+        <w:rFonts w:ascii="Wingdings" w:hAnsi="Wingdings" w:hint="default"/>
+      </w:rPr>
+    </w:lvl>
+  </w:abstractNum>
+  <w:abstractNum w:abstractNumId="10" w15:restartNumberingAfterBreak="0">
     <w:nsid w:val="526C2F1D"/>
     <w:multiLevelType w:val="hybridMultilevel"/>
     <w:tmpl w:val="FDC4CE46"/>
@@ -10523,7 +12138,7 @@
       </w:pPr>
     </w:lvl>
   </w:abstractNum>
-  <w:abstractNum w:abstractNumId="10" w15:restartNumberingAfterBreak="0">
+  <w:abstractNum w:abstractNumId="11" w15:restartNumberingAfterBreak="0">
     <w:nsid w:val="565708E6"/>
     <w:multiLevelType w:val="hybridMultilevel"/>
     <w:tmpl w:val="FB1C1492"/>
@@ -10609,7 +12224,93 @@
       </w:pPr>
     </w:lvl>
   </w:abstractNum>
-  <w:abstractNum w:abstractNumId="11" w15:restartNumberingAfterBreak="0">
+  <w:abstractNum w:abstractNumId="12" w15:restartNumberingAfterBreak="0">
+    <w:nsid w:val="570A576F"/>
+    <w:multiLevelType w:val="hybridMultilevel"/>
+    <w:tmpl w:val="F37A1314"/>
+    <w:lvl w:ilvl="0" w:tplc="0409000F">
+      <w:start w:val="1"/>
+      <w:numFmt w:val="decimal"/>
+      <w:lvlText w:val="%1."/>
+      <w:lvlJc w:val="left"/>
+      <w:pPr>
+        <w:ind w:left="720" w:hanging="360"/>
+      </w:pPr>
+    </w:lvl>
+    <w:lvl w:ilvl="1" w:tplc="04090019" w:tentative="1">
+      <w:start w:val="1"/>
+      <w:numFmt w:val="lowerLetter"/>
+      <w:lvlText w:val="%2."/>
+      <w:lvlJc w:val="left"/>
+      <w:pPr>
+        <w:ind w:left="1440" w:hanging="360"/>
+      </w:pPr>
+    </w:lvl>
+    <w:lvl w:ilvl="2" w:tplc="0409001B" w:tentative="1">
+      <w:start w:val="1"/>
+      <w:numFmt w:val="lowerRoman"/>
+      <w:lvlText w:val="%3."/>
+      <w:lvlJc w:val="right"/>
+      <w:pPr>
+        <w:ind w:left="2160" w:hanging="180"/>
+      </w:pPr>
+    </w:lvl>
+    <w:lvl w:ilvl="3" w:tplc="0409000F" w:tentative="1">
+      <w:start w:val="1"/>
+      <w:numFmt w:val="decimal"/>
+      <w:lvlText w:val="%4."/>
+      <w:lvlJc w:val="left"/>
+      <w:pPr>
+        <w:ind w:left="2880" w:hanging="360"/>
+      </w:pPr>
+    </w:lvl>
+    <w:lvl w:ilvl="4" w:tplc="04090019">
+      <w:start w:val="1"/>
+      <w:numFmt w:val="lowerLetter"/>
+      <w:lvlText w:val="%5."/>
+      <w:lvlJc w:val="left"/>
+      <w:pPr>
+        <w:ind w:left="3600" w:hanging="360"/>
+      </w:pPr>
+    </w:lvl>
+    <w:lvl w:ilvl="5" w:tplc="0409001B" w:tentative="1">
+      <w:start w:val="1"/>
+      <w:numFmt w:val="lowerRoman"/>
+      <w:lvlText w:val="%6."/>
+      <w:lvlJc w:val="right"/>
+      <w:pPr>
+        <w:ind w:left="4320" w:hanging="180"/>
+      </w:pPr>
+    </w:lvl>
+    <w:lvl w:ilvl="6" w:tplc="0409000F" w:tentative="1">
+      <w:start w:val="1"/>
+      <w:numFmt w:val="decimal"/>
+      <w:lvlText w:val="%7."/>
+      <w:lvlJc w:val="left"/>
+      <w:pPr>
+        <w:ind w:left="5040" w:hanging="360"/>
+      </w:pPr>
+    </w:lvl>
+    <w:lvl w:ilvl="7" w:tplc="04090019" w:tentative="1">
+      <w:start w:val="1"/>
+      <w:numFmt w:val="lowerLetter"/>
+      <w:lvlText w:val="%8."/>
+      <w:lvlJc w:val="left"/>
+      <w:pPr>
+        <w:ind w:left="5760" w:hanging="360"/>
+      </w:pPr>
+    </w:lvl>
+    <w:lvl w:ilvl="8" w:tplc="0409001B" w:tentative="1">
+      <w:start w:val="1"/>
+      <w:numFmt w:val="lowerRoman"/>
+      <w:lvlText w:val="%9."/>
+      <w:lvlJc w:val="right"/>
+      <w:pPr>
+        <w:ind w:left="6480" w:hanging="180"/>
+      </w:pPr>
+    </w:lvl>
+  </w:abstractNum>
+  <w:abstractNum w:abstractNumId="13" w15:restartNumberingAfterBreak="0">
     <w:nsid w:val="61E610B6"/>
     <w:multiLevelType w:val="multilevel"/>
     <w:tmpl w:val="08090025"/>
@@ -10704,7 +12405,7 @@
       </w:pPr>
     </w:lvl>
   </w:abstractNum>
-  <w:abstractNum w:abstractNumId="12" w15:restartNumberingAfterBreak="0">
+  <w:abstractNum w:abstractNumId="14" w15:restartNumberingAfterBreak="0">
     <w:nsid w:val="62CA20C8"/>
     <w:multiLevelType w:val="hybridMultilevel"/>
     <w:tmpl w:val="3F4CD8CC"/>
@@ -10790,7 +12491,7 @@
       </w:pPr>
     </w:lvl>
   </w:abstractNum>
-  <w:abstractNum w:abstractNumId="13" w15:restartNumberingAfterBreak="0">
+  <w:abstractNum w:abstractNumId="15" w15:restartNumberingAfterBreak="0">
     <w:nsid w:val="632143FE"/>
     <w:multiLevelType w:val="hybridMultilevel"/>
     <w:tmpl w:val="6220DFFA"/>
@@ -10903,7 +12604,7 @@
       </w:rPr>
     </w:lvl>
   </w:abstractNum>
-  <w:abstractNum w:abstractNumId="14" w15:restartNumberingAfterBreak="0">
+  <w:abstractNum w:abstractNumId="16" w15:restartNumberingAfterBreak="0">
     <w:nsid w:val="64AA234B"/>
     <w:multiLevelType w:val="hybridMultilevel"/>
     <w:tmpl w:val="34ACFE72"/>
@@ -10989,7 +12690,7 @@
       </w:pPr>
     </w:lvl>
   </w:abstractNum>
-  <w:abstractNum w:abstractNumId="15" w15:restartNumberingAfterBreak="0">
+  <w:abstractNum w:abstractNumId="17" w15:restartNumberingAfterBreak="0">
     <w:nsid w:val="71AC311C"/>
     <w:multiLevelType w:val="hybridMultilevel"/>
     <w:tmpl w:val="8F38EDD2"/>
@@ -11075,7 +12776,7 @@
       </w:pPr>
     </w:lvl>
   </w:abstractNum>
-  <w:abstractNum w:abstractNumId="16" w15:restartNumberingAfterBreak="0">
+  <w:abstractNum w:abstractNumId="18" w15:restartNumberingAfterBreak="0">
     <w:nsid w:val="73E2017E"/>
     <w:multiLevelType w:val="hybridMultilevel"/>
     <w:tmpl w:val="3886F89E"/>
@@ -11161,7 +12862,7 @@
       </w:pPr>
     </w:lvl>
   </w:abstractNum>
-  <w:abstractNum w:abstractNumId="17" w15:restartNumberingAfterBreak="0">
+  <w:abstractNum w:abstractNumId="19" w15:restartNumberingAfterBreak="0">
     <w:nsid w:val="7AA5562B"/>
     <w:multiLevelType w:val="hybridMultilevel"/>
     <w:tmpl w:val="3F4CD8CC"/>
@@ -11251,13 +12952,13 @@
     <w:abstractNumId w:val="3"/>
   </w:num>
   <w:num w:numId="2">
-    <w:abstractNumId w:val="14"/>
+    <w:abstractNumId w:val="16"/>
   </w:num>
   <w:num w:numId="3">
     <w:abstractNumId w:val="0"/>
   </w:num>
   <w:num w:numId="4">
-    <w:abstractNumId w:val="11"/>
+    <w:abstractNumId w:val="13"/>
   </w:num>
   <w:num w:numId="5">
     <w:abstractNumId w:val="6"/>
@@ -11293,7 +12994,7 @@
     </w:lvlOverride>
   </w:num>
   <w:num w:numId="7">
-    <w:abstractNumId w:val="15"/>
+    <w:abstractNumId w:val="17"/>
     <w:lvlOverride w:ilvl="0">
       <w:startOverride w:val="1"/>
     </w:lvlOverride>
@@ -11353,7 +13054,7 @@
     </w:lvlOverride>
   </w:num>
   <w:num w:numId="9">
-    <w:abstractNumId w:val="9"/>
+    <w:abstractNumId w:val="10"/>
     <w:lvlOverride w:ilvl="0">
       <w:startOverride w:val="1"/>
     </w:lvlOverride>
@@ -11443,7 +13144,7 @@
     </w:lvlOverride>
   </w:num>
   <w:num w:numId="12">
-    <w:abstractNumId w:val="16"/>
+    <w:abstractNumId w:val="18"/>
     <w:lvlOverride w:ilvl="0">
       <w:startOverride w:val="1"/>
     </w:lvlOverride>
@@ -11503,7 +13204,7 @@
     </w:lvlOverride>
   </w:num>
   <w:num w:numId="14">
-    <w:abstractNumId w:val="12"/>
+    <w:abstractNumId w:val="14"/>
     <w:lvlOverride w:ilvl="0">
       <w:startOverride w:val="1"/>
     </w:lvlOverride>
@@ -11533,7 +13234,7 @@
     </w:lvlOverride>
   </w:num>
   <w:num w:numId="15">
-    <w:abstractNumId w:val="17"/>
+    <w:abstractNumId w:val="19"/>
     <w:lvlOverride w:ilvl="0">
       <w:startOverride w:val="1"/>
     </w:lvlOverride>
@@ -11563,7 +13264,7 @@
     </w:lvlOverride>
   </w:num>
   <w:num w:numId="16">
-    <w:abstractNumId w:val="10"/>
+    <w:abstractNumId w:val="11"/>
     <w:lvlOverride w:ilvl="0">
       <w:startOverride w:val="1"/>
     </w:lvlOverride>
@@ -11593,10 +13294,19 @@
     </w:lvlOverride>
   </w:num>
   <w:num w:numId="17">
-    <w:abstractNumId w:val="13"/>
+    <w:abstractNumId w:val="15"/>
   </w:num>
   <w:num w:numId="18">
     <w:abstractNumId w:val="5"/>
+  </w:num>
+  <w:num w:numId="19">
+    <w:abstractNumId w:val="4"/>
+  </w:num>
+  <w:num w:numId="20">
+    <w:abstractNumId w:val="9"/>
+  </w:num>
+  <w:num w:numId="21">
+    <w:abstractNumId w:val="12"/>
   </w:num>
 </w:numbering>
 </file>
@@ -12081,7 +13791,6 @@
     <w:next w:val="Normal"/>
     <w:link w:val="Heading4Char"/>
     <w:uiPriority w:val="9"/>
-    <w:semiHidden/>
     <w:unhideWhenUsed/>
     <w:qFormat/>
     <w:rsid w:val="00054ABD"/>
@@ -12351,7 +14060,6 @@
     <w:basedOn w:val="DefaultParagraphFont"/>
     <w:link w:val="Heading4"/>
     <w:uiPriority w:val="9"/>
-    <w:semiHidden/>
     <w:rsid w:val="00054ABD"/>
     <w:rPr>
       <w:rFonts w:asciiTheme="majorHAnsi" w:eastAsiaTheme="majorEastAsia" w:hAnsiTheme="majorHAnsi" w:cstheme="majorBidi"/>

--- a/seminar.docx
+++ b/seminar.docx
@@ -4895,587 +4895,14 @@
       <w:pPr>
         <w:jc w:val="both"/>
       </w:pPr>
-      <w:proofErr w:type="spellStart"/>
-      <w:r>
-        <w:t>Klasa</w:t>
-      </w:r>
-      <w:proofErr w:type="spellEnd"/>
-      <w:r>
-        <w:t xml:space="preserve"> Employee </w:t>
-      </w:r>
-      <w:proofErr w:type="spellStart"/>
-      <w:r>
-        <w:t>predstavlja</w:t>
-      </w:r>
-      <w:proofErr w:type="spellEnd"/>
-      <w:r>
-        <w:t xml:space="preserve"> </w:t>
-      </w:r>
-      <w:proofErr w:type="spellStart"/>
-      <w:r>
-        <w:t>medicinsko</w:t>
-      </w:r>
-      <w:proofErr w:type="spellEnd"/>
-      <w:r>
-        <w:t xml:space="preserve"> </w:t>
-      </w:r>
-      <w:proofErr w:type="spellStart"/>
-      <w:r>
-        <w:t>osoblje</w:t>
-      </w:r>
-      <w:proofErr w:type="spellEnd"/>
-      <w:r>
-        <w:t xml:space="preserve">, </w:t>
-      </w:r>
-      <w:proofErr w:type="spellStart"/>
-      <w:r>
-        <w:t>koristi</w:t>
-      </w:r>
-      <w:proofErr w:type="spellEnd"/>
-      <w:r>
-        <w:t xml:space="preserve"> se </w:t>
-      </w:r>
-      <w:proofErr w:type="spellStart"/>
-      <w:r>
-        <w:t>prilikom</w:t>
-      </w:r>
-      <w:proofErr w:type="spellEnd"/>
-      <w:r>
-        <w:t xml:space="preserve"> </w:t>
-      </w:r>
-      <w:proofErr w:type="spellStart"/>
-      <w:r>
-        <w:t>prijave</w:t>
-      </w:r>
-      <w:proofErr w:type="spellEnd"/>
-      <w:r>
-        <w:t xml:space="preserve"> u </w:t>
-      </w:r>
-      <w:proofErr w:type="spellStart"/>
-      <w:r>
-        <w:t>sustav</w:t>
-      </w:r>
-      <w:proofErr w:type="spellEnd"/>
-      <w:r>
-        <w:t xml:space="preserve"> </w:t>
-      </w:r>
-      <w:proofErr w:type="spellStart"/>
-      <w:r>
-        <w:t>za</w:t>
-      </w:r>
-      <w:proofErr w:type="spellEnd"/>
-      <w:r>
-        <w:t xml:space="preserve"> </w:t>
-      </w:r>
-      <w:proofErr w:type="spellStart"/>
-      <w:r>
-        <w:t>utvrđivanje</w:t>
-      </w:r>
-      <w:proofErr w:type="spellEnd"/>
-      <w:r>
-        <w:t xml:space="preserve"> </w:t>
-      </w:r>
-      <w:proofErr w:type="spellStart"/>
-      <w:r>
-        <w:t>pristupa</w:t>
-      </w:r>
-      <w:proofErr w:type="spellEnd"/>
-      <w:r>
-        <w:t xml:space="preserve"> </w:t>
-      </w:r>
-      <w:proofErr w:type="spellStart"/>
-      <w:r>
-        <w:t>informacija</w:t>
-      </w:r>
-      <w:proofErr w:type="spellEnd"/>
-      <w:r>
-        <w:t xml:space="preserve">, a </w:t>
-      </w:r>
-      <w:proofErr w:type="spellStart"/>
-      <w:r>
-        <w:t>služi</w:t>
-      </w:r>
-      <w:proofErr w:type="spellEnd"/>
-      <w:r>
-        <w:t xml:space="preserve"> </w:t>
-      </w:r>
-      <w:proofErr w:type="spellStart"/>
-      <w:r>
-        <w:t>i</w:t>
-      </w:r>
-      <w:proofErr w:type="spellEnd"/>
-      <w:r>
-        <w:t xml:space="preserve"> </w:t>
-      </w:r>
-      <w:proofErr w:type="spellStart"/>
-      <w:r>
-        <w:t>kao</w:t>
-      </w:r>
-      <w:proofErr w:type="spellEnd"/>
-      <w:r>
-        <w:t xml:space="preserve"> </w:t>
-      </w:r>
-      <w:proofErr w:type="spellStart"/>
-      <w:r>
-        <w:t>spremnik</w:t>
-      </w:r>
-      <w:proofErr w:type="spellEnd"/>
-      <w:r>
-        <w:t xml:space="preserve"> </w:t>
-      </w:r>
-      <w:proofErr w:type="spellStart"/>
-      <w:r>
-        <w:t>osnovnih</w:t>
-      </w:r>
-      <w:proofErr w:type="spellEnd"/>
-      <w:r>
-        <w:t xml:space="preserve"> </w:t>
-      </w:r>
-      <w:proofErr w:type="spellStart"/>
-      <w:r>
-        <w:t>informacija</w:t>
-      </w:r>
-      <w:proofErr w:type="spellEnd"/>
-      <w:r>
-        <w:t xml:space="preserve"> o </w:t>
-      </w:r>
-      <w:proofErr w:type="spellStart"/>
-      <w:r>
-        <w:t>osoblju</w:t>
-      </w:r>
-      <w:proofErr w:type="spellEnd"/>
-      <w:r>
-        <w:t xml:space="preserve">. </w:t>
-      </w:r>
-      <w:proofErr w:type="spellStart"/>
-      <w:r>
-        <w:t>Klasa</w:t>
-      </w:r>
-      <w:proofErr w:type="spellEnd"/>
-      <w:r>
-        <w:t xml:space="preserve"> </w:t>
-      </w:r>
-      <w:proofErr w:type="spellStart"/>
-      <w:r>
-        <w:t>Pacijent</w:t>
-      </w:r>
-      <w:proofErr w:type="spellEnd"/>
-      <w:r>
-        <w:t xml:space="preserve"> </w:t>
-      </w:r>
-      <w:proofErr w:type="spellStart"/>
-      <w:r>
-        <w:t>predstavlja</w:t>
-      </w:r>
-      <w:proofErr w:type="spellEnd"/>
-      <w:r>
-        <w:t xml:space="preserve"> </w:t>
-      </w:r>
-      <w:proofErr w:type="spellStart"/>
-      <w:r>
-        <w:t>osobu</w:t>
-      </w:r>
-      <w:proofErr w:type="spellEnd"/>
-      <w:r>
-        <w:t xml:space="preserve"> </w:t>
-      </w:r>
-      <w:proofErr w:type="spellStart"/>
-      <w:r>
-        <w:t>koja</w:t>
-      </w:r>
-      <w:proofErr w:type="spellEnd"/>
-      <w:r>
-        <w:t xml:space="preserve"> </w:t>
-      </w:r>
-      <w:proofErr w:type="spellStart"/>
-      <w:r>
-        <w:t>koristi</w:t>
-      </w:r>
-      <w:proofErr w:type="spellEnd"/>
-      <w:r>
-        <w:t xml:space="preserve"> </w:t>
-      </w:r>
-      <w:proofErr w:type="spellStart"/>
-      <w:r>
-        <w:t>medicinsku</w:t>
-      </w:r>
-      <w:proofErr w:type="spellEnd"/>
-      <w:r>
-        <w:t xml:space="preserve"> </w:t>
-      </w:r>
-      <w:proofErr w:type="spellStart"/>
-      <w:r>
-        <w:t>ustanovu</w:t>
-      </w:r>
-      <w:proofErr w:type="spellEnd"/>
-      <w:r>
-        <w:t xml:space="preserve">, </w:t>
-      </w:r>
-      <w:proofErr w:type="spellStart"/>
-      <w:r>
-        <w:t>te</w:t>
-      </w:r>
-      <w:proofErr w:type="spellEnd"/>
-      <w:r>
-        <w:t xml:space="preserve"> </w:t>
-      </w:r>
-      <w:proofErr w:type="spellStart"/>
-      <w:r>
-        <w:t>služi</w:t>
-      </w:r>
-      <w:proofErr w:type="spellEnd"/>
-      <w:r>
-        <w:t xml:space="preserve"> </w:t>
-      </w:r>
-      <w:proofErr w:type="spellStart"/>
-      <w:r>
-        <w:t>kao</w:t>
-      </w:r>
-      <w:proofErr w:type="spellEnd"/>
-      <w:r>
-        <w:t xml:space="preserve"> </w:t>
-      </w:r>
-      <w:proofErr w:type="spellStart"/>
-      <w:r>
-        <w:t>spremnik</w:t>
-      </w:r>
-      <w:proofErr w:type="spellEnd"/>
-      <w:r>
-        <w:t xml:space="preserve"> </w:t>
-      </w:r>
-      <w:proofErr w:type="spellStart"/>
-      <w:r>
-        <w:t>osnovnih</w:t>
-      </w:r>
-      <w:proofErr w:type="spellEnd"/>
-      <w:r>
-        <w:t xml:space="preserve"> </w:t>
-      </w:r>
-      <w:proofErr w:type="spellStart"/>
-      <w:r>
-        <w:t>informacija</w:t>
-      </w:r>
-      <w:proofErr w:type="spellEnd"/>
-      <w:r>
-        <w:t xml:space="preserve"> </w:t>
-      </w:r>
-      <w:proofErr w:type="spellStart"/>
-      <w:r>
-        <w:t>ali</w:t>
-      </w:r>
-      <w:proofErr w:type="spellEnd"/>
-      <w:r>
-        <w:t xml:space="preserve"> </w:t>
-      </w:r>
-      <w:proofErr w:type="spellStart"/>
-      <w:r>
-        <w:t>i</w:t>
-      </w:r>
-      <w:proofErr w:type="spellEnd"/>
-      <w:r>
-        <w:t xml:space="preserve"> </w:t>
-      </w:r>
-      <w:proofErr w:type="spellStart"/>
-      <w:r>
-        <w:t>medicinske</w:t>
-      </w:r>
-      <w:proofErr w:type="spellEnd"/>
-      <w:r>
-        <w:t xml:space="preserve"> </w:t>
-      </w:r>
-      <w:proofErr w:type="spellStart"/>
-      <w:r>
-        <w:t>povijesti</w:t>
-      </w:r>
-      <w:proofErr w:type="spellEnd"/>
-      <w:r>
-        <w:t xml:space="preserve">, </w:t>
-      </w:r>
-      <w:proofErr w:type="spellStart"/>
-      <w:r>
-        <w:t>odnosno</w:t>
-      </w:r>
-      <w:proofErr w:type="spellEnd"/>
-      <w:r>
-        <w:t xml:space="preserve"> </w:t>
-      </w:r>
-      <w:proofErr w:type="spellStart"/>
-      <w:r>
-        <w:t>sadrži</w:t>
-      </w:r>
-      <w:proofErr w:type="spellEnd"/>
-      <w:r>
-        <w:t xml:space="preserve"> </w:t>
-      </w:r>
-      <w:proofErr w:type="spellStart"/>
-      <w:r>
-        <w:t>referencu</w:t>
-      </w:r>
-      <w:proofErr w:type="spellEnd"/>
-      <w:r>
-        <w:t xml:space="preserve"> </w:t>
-      </w:r>
-      <w:proofErr w:type="spellStart"/>
-      <w:r>
-        <w:t>sa</w:t>
-      </w:r>
-      <w:proofErr w:type="spellEnd"/>
-      <w:r>
-        <w:t xml:space="preserve"> </w:t>
-      </w:r>
-      <w:proofErr w:type="spellStart"/>
-      <w:r>
-        <w:t>pohranjenim</w:t>
-      </w:r>
-      <w:proofErr w:type="spellEnd"/>
-      <w:r>
-        <w:t xml:space="preserve"> </w:t>
-      </w:r>
-      <w:proofErr w:type="spellStart"/>
-      <w:r>
-        <w:t>prijašnjim</w:t>
-      </w:r>
-      <w:proofErr w:type="spellEnd"/>
-      <w:r>
-        <w:t xml:space="preserve"> </w:t>
-      </w:r>
-      <w:proofErr w:type="spellStart"/>
-      <w:r>
-        <w:t>pregledima</w:t>
-      </w:r>
-      <w:proofErr w:type="spellEnd"/>
-      <w:r>
-        <w:t xml:space="preserve">. </w:t>
-      </w:r>
-      <w:proofErr w:type="spellStart"/>
-      <w:r>
-        <w:t>MedicalExmination</w:t>
-      </w:r>
-      <w:proofErr w:type="spellEnd"/>
-      <w:r>
-        <w:t xml:space="preserve"> </w:t>
-      </w:r>
-      <w:proofErr w:type="spellStart"/>
-      <w:r>
-        <w:t>služi</w:t>
-      </w:r>
-      <w:proofErr w:type="spellEnd"/>
-      <w:r>
-        <w:t xml:space="preserve"> </w:t>
-      </w:r>
-      <w:proofErr w:type="spellStart"/>
-      <w:r>
-        <w:t>za</w:t>
-      </w:r>
-      <w:proofErr w:type="spellEnd"/>
-      <w:r>
-        <w:t xml:space="preserve"> </w:t>
-      </w:r>
-      <w:proofErr w:type="spellStart"/>
-      <w:r>
-        <w:t>opisivanje</w:t>
-      </w:r>
-      <w:proofErr w:type="spellEnd"/>
-      <w:r>
-        <w:t xml:space="preserve"> </w:t>
-      </w:r>
-      <w:proofErr w:type="spellStart"/>
-      <w:r>
-        <w:t>pregleda</w:t>
-      </w:r>
-      <w:proofErr w:type="spellEnd"/>
-      <w:r>
-        <w:t xml:space="preserve">. </w:t>
-      </w:r>
-      <w:proofErr w:type="spellStart"/>
-      <w:r>
-        <w:t>Metoda</w:t>
-      </w:r>
-      <w:proofErr w:type="spellEnd"/>
-      <w:r>
-        <w:t xml:space="preserve"> </w:t>
-      </w:r>
-      <w:proofErr w:type="spellStart"/>
-      <w:r>
-        <w:t>SetExamined</w:t>
-      </w:r>
-      <w:proofErr w:type="spellEnd"/>
-      <w:r>
-        <w:t xml:space="preserve"> </w:t>
-      </w:r>
-      <w:proofErr w:type="spellStart"/>
-      <w:r>
-        <w:t>označava</w:t>
-      </w:r>
-      <w:proofErr w:type="spellEnd"/>
-      <w:r>
-        <w:t xml:space="preserve"> </w:t>
-      </w:r>
-      <w:proofErr w:type="spellStart"/>
-      <w:r>
-        <w:t>pregled</w:t>
-      </w:r>
-      <w:proofErr w:type="spellEnd"/>
-      <w:r>
-        <w:t xml:space="preserve"> </w:t>
-      </w:r>
-      <w:proofErr w:type="spellStart"/>
-      <w:r>
-        <w:t>izvršen</w:t>
-      </w:r>
-      <w:r>
-        <w:t>im</w:t>
-      </w:r>
-      <w:proofErr w:type="spellEnd"/>
-      <w:r>
-        <w:t>,</w:t>
-      </w:r>
-      <w:r>
-        <w:t xml:space="preserve"> </w:t>
-      </w:r>
-      <w:proofErr w:type="spellStart"/>
-      <w:r>
-        <w:t>izvršeni</w:t>
-      </w:r>
-      <w:proofErr w:type="spellEnd"/>
-      <w:r>
-        <w:t xml:space="preserve"> </w:t>
-      </w:r>
-      <w:proofErr w:type="spellStart"/>
-      <w:r>
-        <w:t>pregledi</w:t>
-      </w:r>
-      <w:proofErr w:type="spellEnd"/>
-      <w:r>
-        <w:t xml:space="preserve"> </w:t>
-      </w:r>
-      <w:proofErr w:type="spellStart"/>
-      <w:r>
-        <w:t>koriste</w:t>
-      </w:r>
-      <w:proofErr w:type="spellEnd"/>
-      <w:r>
-        <w:t xml:space="preserve"> se </w:t>
-      </w:r>
-      <w:proofErr w:type="spellStart"/>
-      <w:r>
-        <w:t>kasnije</w:t>
-      </w:r>
-      <w:proofErr w:type="spellEnd"/>
-      <w:r>
-        <w:t xml:space="preserve"> </w:t>
-      </w:r>
-      <w:proofErr w:type="spellStart"/>
-      <w:r>
-        <w:t>za</w:t>
-      </w:r>
-      <w:proofErr w:type="spellEnd"/>
-      <w:r>
-        <w:t xml:space="preserve"> </w:t>
-      </w:r>
-      <w:proofErr w:type="spellStart"/>
-      <w:r>
-        <w:t>izračunavanje</w:t>
-      </w:r>
-      <w:proofErr w:type="spellEnd"/>
-      <w:r>
-        <w:t xml:space="preserve"> </w:t>
-      </w:r>
-      <w:proofErr w:type="spellStart"/>
-      <w:r>
-        <w:t>statisike</w:t>
-      </w:r>
-      <w:proofErr w:type="spellEnd"/>
-      <w:r>
-        <w:t xml:space="preserve">, </w:t>
-      </w:r>
-      <w:proofErr w:type="spellStart"/>
-      <w:r>
-        <w:t>dok</w:t>
-      </w:r>
-      <w:proofErr w:type="spellEnd"/>
-      <w:r>
-        <w:t xml:space="preserve"> se </w:t>
-      </w:r>
-      <w:proofErr w:type="spellStart"/>
-      <w:r>
-        <w:t>neizvršeni</w:t>
-      </w:r>
-      <w:proofErr w:type="spellEnd"/>
-      <w:r>
-        <w:t xml:space="preserve"> </w:t>
-      </w:r>
-      <w:proofErr w:type="spellStart"/>
-      <w:r>
-        <w:t>prikazuju</w:t>
-      </w:r>
-      <w:proofErr w:type="spellEnd"/>
-      <w:r>
-        <w:t xml:space="preserve"> u </w:t>
-      </w:r>
-      <w:proofErr w:type="spellStart"/>
-      <w:r>
-        <w:t>čekaonici</w:t>
-      </w:r>
-      <w:proofErr w:type="spellEnd"/>
-      <w:r>
-        <w:t xml:space="preserve"> </w:t>
-      </w:r>
-      <w:proofErr w:type="spellStart"/>
-      <w:r>
-        <w:t>kako</w:t>
-      </w:r>
-      <w:proofErr w:type="spellEnd"/>
-      <w:r>
-        <w:t xml:space="preserve"> bi </w:t>
-      </w:r>
-      <w:proofErr w:type="spellStart"/>
-      <w:r>
-        <w:t>liječnik</w:t>
-      </w:r>
-      <w:proofErr w:type="spellEnd"/>
-      <w:r>
-        <w:t xml:space="preserve"> </w:t>
-      </w:r>
-      <w:proofErr w:type="spellStart"/>
-      <w:r>
-        <w:t>znao</w:t>
-      </w:r>
-      <w:proofErr w:type="spellEnd"/>
-      <w:r>
-        <w:t xml:space="preserve"> </w:t>
-      </w:r>
-      <w:proofErr w:type="spellStart"/>
-      <w:r>
-        <w:t>koga</w:t>
-      </w:r>
-      <w:proofErr w:type="spellEnd"/>
-      <w:r>
-        <w:t xml:space="preserve"> </w:t>
-      </w:r>
-      <w:proofErr w:type="spellStart"/>
-      <w:r>
-        <w:t>još</w:t>
-      </w:r>
-      <w:proofErr w:type="spellEnd"/>
-      <w:r>
-        <w:t xml:space="preserve"> </w:t>
-      </w:r>
-      <w:proofErr w:type="spellStart"/>
-      <w:r>
-        <w:t>nije</w:t>
-      </w:r>
-      <w:proofErr w:type="spellEnd"/>
-      <w:r>
-        <w:t xml:space="preserve"> </w:t>
-      </w:r>
-      <w:proofErr w:type="spellStart"/>
-      <w:r>
-        <w:t>pregledao</w:t>
-      </w:r>
-      <w:proofErr w:type="spellEnd"/>
-      <w:r>
-        <w:t>.</w:t>
+      <w:r>
+        <w:t>Klasa Employee predstavlja medicinsko osoblje, koristi se prilikom prijave u sustav za utvrđivanje pristupa informacija, a služi i kao spremnik osnovnih informacija o osoblju. Klasa Pacijent predstavlja osobu koja koristi medicinsku ustanovu, te služi kao spremnik osnovnih informacija ali i medicinske povijesti, odnosno sadrži referencu sa pohranjenim prijašnjim pregledima. MedicalExmination služi za opisivanje pregleda. Metoda SetExamined označava pregled izvršen</w:t>
+      </w:r>
+      <w:r>
+        <w:t>im,</w:t>
+      </w:r>
+      <w:r>
+        <w:t xml:space="preserve"> izvršeni pregledi koriste se kasnije za izračunavanje statisike, dok se neizvršeni prikazuju u čekaonici kako bi liječnik znao koga još nije pregledao.</w:t>
       </w:r>
     </w:p>
     <w:p>
@@ -5483,346 +4910,16 @@
         <w:jc w:val="both"/>
       </w:pPr>
       <w:r>
-        <w:t xml:space="preserve"> </w:t>
-      </w:r>
-      <w:proofErr w:type="spellStart"/>
-      <w:r>
-        <w:t>Klasa</w:t>
-      </w:r>
-      <w:proofErr w:type="spellEnd"/>
-      <w:r>
-        <w:t xml:space="preserve"> </w:t>
-      </w:r>
-      <w:proofErr w:type="spellStart"/>
-      <w:r>
-        <w:t>MedicalFinding</w:t>
-      </w:r>
-      <w:proofErr w:type="spellEnd"/>
-      <w:r>
-        <w:t xml:space="preserve"> </w:t>
-      </w:r>
-      <w:proofErr w:type="spellStart"/>
-      <w:r>
-        <w:t>služi</w:t>
-      </w:r>
-      <w:proofErr w:type="spellEnd"/>
-      <w:r>
-        <w:t xml:space="preserve"> </w:t>
-      </w:r>
-      <w:proofErr w:type="spellStart"/>
-      <w:r>
-        <w:t>za</w:t>
-      </w:r>
-      <w:proofErr w:type="spellEnd"/>
-      <w:r>
-        <w:t xml:space="preserve"> </w:t>
-      </w:r>
-      <w:proofErr w:type="spellStart"/>
-      <w:r>
-        <w:t>pohranjivanje</w:t>
-      </w:r>
-      <w:proofErr w:type="spellEnd"/>
-      <w:r>
-        <w:t xml:space="preserve"> </w:t>
-      </w:r>
-      <w:proofErr w:type="spellStart"/>
-      <w:r>
-        <w:t>informacija</w:t>
-      </w:r>
-      <w:proofErr w:type="spellEnd"/>
-      <w:r>
-        <w:t xml:space="preserve"> u </w:t>
-      </w:r>
-      <w:proofErr w:type="spellStart"/>
-      <w:r>
-        <w:t>medicinskom</w:t>
-      </w:r>
-      <w:proofErr w:type="spellEnd"/>
-      <w:r>
-        <w:t xml:space="preserve"> </w:t>
-      </w:r>
-      <w:proofErr w:type="spellStart"/>
-      <w:r>
-        <w:t>nalazu</w:t>
-      </w:r>
-      <w:proofErr w:type="spellEnd"/>
-      <w:r>
-        <w:t xml:space="preserve">. </w:t>
-      </w:r>
-      <w:proofErr w:type="spellStart"/>
-      <w:r>
-        <w:t>FindingDescription</w:t>
-      </w:r>
-      <w:proofErr w:type="spellEnd"/>
-      <w:r>
-        <w:t xml:space="preserve"> </w:t>
-      </w:r>
-      <w:proofErr w:type="spellStart"/>
-      <w:r>
-        <w:t>i</w:t>
-      </w:r>
-      <w:proofErr w:type="spellEnd"/>
-      <w:r>
-        <w:t xml:space="preserve"> </w:t>
-      </w:r>
-      <w:proofErr w:type="spellStart"/>
-      <w:r>
-        <w:t>MedicalDiagnosis</w:t>
-      </w:r>
-      <w:proofErr w:type="spellEnd"/>
-      <w:r>
-        <w:t xml:space="preserve"> </w:t>
-      </w:r>
-      <w:proofErr w:type="spellStart"/>
-      <w:r>
-        <w:t>odvojeni</w:t>
-      </w:r>
-      <w:proofErr w:type="spellEnd"/>
-      <w:r>
-        <w:t xml:space="preserve"> </w:t>
-      </w:r>
-      <w:proofErr w:type="spellStart"/>
-      <w:r>
-        <w:t>su</w:t>
-      </w:r>
-      <w:proofErr w:type="spellEnd"/>
-      <w:r>
-        <w:t xml:space="preserve"> u </w:t>
-      </w:r>
-      <w:proofErr w:type="spellStart"/>
-      <w:r>
-        <w:t>različite</w:t>
-      </w:r>
-      <w:proofErr w:type="spellEnd"/>
-      <w:r>
-        <w:t xml:space="preserve"> </w:t>
-      </w:r>
-      <w:proofErr w:type="spellStart"/>
-      <w:r>
-        <w:t>klase</w:t>
-      </w:r>
-      <w:proofErr w:type="spellEnd"/>
-      <w:r>
-        <w:t xml:space="preserve"> </w:t>
-      </w:r>
-      <w:proofErr w:type="spellStart"/>
-      <w:r>
-        <w:t>kako</w:t>
-      </w:r>
-      <w:proofErr w:type="spellEnd"/>
-      <w:r>
-        <w:t xml:space="preserve"> bi se u </w:t>
-      </w:r>
-      <w:proofErr w:type="spellStart"/>
-      <w:r>
-        <w:t>budućnosti</w:t>
-      </w:r>
-      <w:proofErr w:type="spellEnd"/>
-      <w:r>
-        <w:t xml:space="preserve"> </w:t>
-      </w:r>
-      <w:proofErr w:type="spellStart"/>
-      <w:r>
-        <w:t>mogli</w:t>
-      </w:r>
-      <w:proofErr w:type="spellEnd"/>
-      <w:r>
-        <w:t xml:space="preserve"> </w:t>
-      </w:r>
-      <w:proofErr w:type="spellStart"/>
-      <w:r>
-        <w:t>stvoriti</w:t>
-      </w:r>
-      <w:proofErr w:type="spellEnd"/>
-      <w:r>
-        <w:t xml:space="preserve"> </w:t>
-      </w:r>
-      <w:proofErr w:type="spellStart"/>
-      <w:r>
-        <w:t>drugačiji</w:t>
-      </w:r>
-      <w:proofErr w:type="spellEnd"/>
-      <w:r>
-        <w:t xml:space="preserve"> </w:t>
-      </w:r>
-      <w:proofErr w:type="spellStart"/>
-      <w:r>
-        <w:t>opisi</w:t>
-      </w:r>
-      <w:proofErr w:type="spellEnd"/>
-      <w:r>
-        <w:t xml:space="preserve"> (</w:t>
-      </w:r>
-      <w:proofErr w:type="spellStart"/>
-      <w:r>
-        <w:t>koji</w:t>
-      </w:r>
-      <w:proofErr w:type="spellEnd"/>
-      <w:r>
-        <w:t xml:space="preserve"> bi </w:t>
-      </w:r>
-      <w:proofErr w:type="spellStart"/>
-      <w:r>
-        <w:t>npr</w:t>
-      </w:r>
-      <w:proofErr w:type="spellEnd"/>
-      <w:r>
-        <w:t xml:space="preserve"> </w:t>
-      </w:r>
-      <w:proofErr w:type="spellStart"/>
-      <w:r>
-        <w:t>sadržavali</w:t>
-      </w:r>
-      <w:proofErr w:type="spellEnd"/>
-      <w:r>
-        <w:t xml:space="preserve"> </w:t>
-      </w:r>
-      <w:proofErr w:type="spellStart"/>
-      <w:r>
-        <w:t>i</w:t>
-      </w:r>
-      <w:proofErr w:type="spellEnd"/>
-      <w:r>
-        <w:t xml:space="preserve"> RTG </w:t>
-      </w:r>
-      <w:proofErr w:type="spellStart"/>
+        <w:t xml:space="preserve"> Klasa MedicalFinding služi za pohranjivanje informacija u medicinskom nalazu. FindingDescription i MedicalDiagnosis odvojeni su u različite klase kako bi se u budućnosti mogli stvoriti drugačiji opisi (koji bi npr sadržavali i RTG </w:t>
+      </w:r>
       <w:r>
         <w:t>snimke</w:t>
       </w:r>
-      <w:proofErr w:type="spellEnd"/>
-      <w:r>
-        <w:t xml:space="preserve"> </w:t>
-      </w:r>
-      <w:proofErr w:type="spellStart"/>
-      <w:r>
-        <w:t>ili</w:t>
-      </w:r>
-      <w:proofErr w:type="spellEnd"/>
-      <w:r>
-        <w:t xml:space="preserve"> </w:t>
-      </w:r>
-      <w:proofErr w:type="spellStart"/>
-      <w:r>
-        <w:t>neke</w:t>
-      </w:r>
-      <w:proofErr w:type="spellEnd"/>
-      <w:r>
-        <w:t xml:space="preserve"> </w:t>
-      </w:r>
-      <w:proofErr w:type="spellStart"/>
-      <w:r>
-        <w:t>druge</w:t>
-      </w:r>
-      <w:proofErr w:type="spellEnd"/>
-      <w:r>
-        <w:t xml:space="preserve"> </w:t>
-      </w:r>
-      <w:proofErr w:type="spellStart"/>
-      <w:r>
-        <w:t>podatke</w:t>
-      </w:r>
-      <w:proofErr w:type="spellEnd"/>
-      <w:r>
-        <w:t xml:space="preserve">) </w:t>
-      </w:r>
-      <w:proofErr w:type="spellStart"/>
-      <w:r>
-        <w:t>te</w:t>
-      </w:r>
-      <w:proofErr w:type="spellEnd"/>
-      <w:r>
-        <w:t xml:space="preserve"> </w:t>
-      </w:r>
-      <w:proofErr w:type="spellStart"/>
-      <w:r>
-        <w:t>kako</w:t>
-      </w:r>
-      <w:proofErr w:type="spellEnd"/>
-      <w:r>
-        <w:t xml:space="preserve"> bi se </w:t>
-      </w:r>
-      <w:proofErr w:type="spellStart"/>
-      <w:r>
-        <w:t>liječnicima</w:t>
-      </w:r>
-      <w:proofErr w:type="spellEnd"/>
-      <w:r>
-        <w:t xml:space="preserve"> </w:t>
-      </w:r>
-      <w:proofErr w:type="spellStart"/>
-      <w:r>
-        <w:t>omogućio</w:t>
-      </w:r>
-      <w:proofErr w:type="spellEnd"/>
-      <w:r>
-        <w:t xml:space="preserve"> </w:t>
-      </w:r>
-      <w:proofErr w:type="spellStart"/>
-      <w:r>
-        <w:t>lakši</w:t>
-      </w:r>
-      <w:proofErr w:type="spellEnd"/>
-      <w:r>
-        <w:t xml:space="preserve"> </w:t>
-      </w:r>
-      <w:proofErr w:type="spellStart"/>
-      <w:r>
-        <w:t>odabir</w:t>
-      </w:r>
-      <w:proofErr w:type="spellEnd"/>
-      <w:r>
-        <w:t xml:space="preserve"> </w:t>
-      </w:r>
-      <w:proofErr w:type="spellStart"/>
-      <w:r>
-        <w:t>dijagnoze</w:t>
-      </w:r>
-      <w:proofErr w:type="spellEnd"/>
-      <w:r>
-        <w:t xml:space="preserve"> </w:t>
-      </w:r>
-      <w:r>
-        <w:t>(</w:t>
-      </w:r>
-      <w:proofErr w:type="spellStart"/>
-      <w:r>
-        <w:t>povezivanje</w:t>
-      </w:r>
-      <w:proofErr w:type="spellEnd"/>
-      <w:r>
-        <w:t xml:space="preserve"> </w:t>
-      </w:r>
-      <w:proofErr w:type="spellStart"/>
-      <w:r>
-        <w:t>hrvatskih</w:t>
-      </w:r>
-      <w:proofErr w:type="spellEnd"/>
-      <w:r>
-        <w:t xml:space="preserve"> </w:t>
-      </w:r>
-      <w:proofErr w:type="spellStart"/>
-      <w:r>
-        <w:t>i</w:t>
-      </w:r>
-      <w:proofErr w:type="spellEnd"/>
-      <w:r>
-        <w:t xml:space="preserve"> </w:t>
-      </w:r>
-      <w:proofErr w:type="spellStart"/>
-      <w:r>
-        <w:t>latinskih</w:t>
-      </w:r>
-      <w:proofErr w:type="spellEnd"/>
-      <w:r>
-        <w:t xml:space="preserve"> </w:t>
-      </w:r>
-      <w:proofErr w:type="spellStart"/>
-      <w:r>
-        <w:t>naziva</w:t>
-      </w:r>
-      <w:proofErr w:type="spellEnd"/>
-      <w:r>
-        <w:t>).</w:t>
+      <w:r>
+        <w:t xml:space="preserve"> ili neke druge podatke) te kako bi se liječnicima omogućio lakši odabir dijagnoze </w:t>
+      </w:r>
+      <w:r>
+        <w:t>(povezivanje hrvatskih i latinskih naziva).</w:t>
       </w:r>
     </w:p>
     <w:p>
@@ -5830,700 +4927,15 @@
         <w:jc w:val="both"/>
       </w:pPr>
       <w:r>
-        <w:t xml:space="preserve"> </w:t>
-      </w:r>
-      <w:proofErr w:type="spellStart"/>
-      <w:r>
-        <w:t>FindingDescription</w:t>
-      </w:r>
-      <w:proofErr w:type="spellEnd"/>
-      <w:r>
-        <w:t xml:space="preserve"> </w:t>
-      </w:r>
-      <w:proofErr w:type="spellStart"/>
-      <w:r>
-        <w:t>sadrži</w:t>
-      </w:r>
-      <w:proofErr w:type="spellEnd"/>
-      <w:r>
-        <w:t xml:space="preserve"> </w:t>
-      </w:r>
-      <w:proofErr w:type="spellStart"/>
-      <w:r>
-        <w:t>polja</w:t>
-      </w:r>
-      <w:proofErr w:type="spellEnd"/>
-      <w:r>
-        <w:t xml:space="preserve"> </w:t>
-      </w:r>
-      <w:proofErr w:type="spellStart"/>
-      <w:r>
-        <w:t>Anamnezu</w:t>
-      </w:r>
-      <w:proofErr w:type="spellEnd"/>
-      <w:r>
-        <w:t xml:space="preserve">, Status, </w:t>
-      </w:r>
-      <w:proofErr w:type="spellStart"/>
-      <w:r>
-        <w:t>Terapiju</w:t>
-      </w:r>
-      <w:proofErr w:type="spellEnd"/>
-      <w:r>
-        <w:t xml:space="preserve"> </w:t>
-      </w:r>
-      <w:proofErr w:type="spellStart"/>
-      <w:r>
-        <w:t>i</w:t>
-      </w:r>
-      <w:proofErr w:type="spellEnd"/>
-      <w:r>
-        <w:t xml:space="preserve"> </w:t>
-      </w:r>
-      <w:proofErr w:type="spellStart"/>
-      <w:r>
-        <w:t>Nalaz</w:t>
-      </w:r>
-      <w:proofErr w:type="spellEnd"/>
-      <w:r>
-        <w:t xml:space="preserve">. </w:t>
-      </w:r>
-      <w:proofErr w:type="spellStart"/>
-      <w:r>
-        <w:t>Anamneza</w:t>
-      </w:r>
-      <w:proofErr w:type="spellEnd"/>
-      <w:r>
-        <w:t xml:space="preserve"> </w:t>
-      </w:r>
-      <w:proofErr w:type="spellStart"/>
-      <w:r>
-        <w:t>opisuje</w:t>
-      </w:r>
-      <w:proofErr w:type="spellEnd"/>
-      <w:r>
-        <w:t xml:space="preserve"> </w:t>
-      </w:r>
-      <w:proofErr w:type="spellStart"/>
-      <w:r>
-        <w:t>događaje</w:t>
-      </w:r>
-      <w:proofErr w:type="spellEnd"/>
-      <w:r>
-        <w:t xml:space="preserve"> </w:t>
-      </w:r>
-      <w:proofErr w:type="spellStart"/>
-      <w:r>
-        <w:t>koje</w:t>
-      </w:r>
-      <w:proofErr w:type="spellEnd"/>
-      <w:r>
-        <w:t xml:space="preserve"> </w:t>
-      </w:r>
-      <w:proofErr w:type="spellStart"/>
-      <w:r>
-        <w:t>prethode</w:t>
-      </w:r>
-      <w:proofErr w:type="spellEnd"/>
-      <w:r>
-        <w:t xml:space="preserve"> </w:t>
-      </w:r>
-      <w:proofErr w:type="spellStart"/>
-      <w:r>
-        <w:t>sadašnjem</w:t>
-      </w:r>
-      <w:proofErr w:type="spellEnd"/>
-      <w:r>
-        <w:t xml:space="preserve"> </w:t>
-      </w:r>
-      <w:proofErr w:type="spellStart"/>
-      <w:r>
-        <w:t>stanju</w:t>
-      </w:r>
-      <w:proofErr w:type="spellEnd"/>
-      <w:r>
-        <w:t xml:space="preserve"> </w:t>
-      </w:r>
-      <w:proofErr w:type="spellStart"/>
-      <w:r>
-        <w:t>pacijenta</w:t>
-      </w:r>
-      <w:proofErr w:type="spellEnd"/>
-      <w:r>
-        <w:t xml:space="preserve"> (</w:t>
-      </w:r>
-      <w:proofErr w:type="spellStart"/>
-      <w:r>
-        <w:t>npr</w:t>
-      </w:r>
-      <w:proofErr w:type="spellEnd"/>
-      <w:r>
-        <w:t xml:space="preserve">. </w:t>
-      </w:r>
-      <w:proofErr w:type="spellStart"/>
-      <w:r>
-        <w:t>kako</w:t>
-      </w:r>
-      <w:proofErr w:type="spellEnd"/>
-      <w:r>
-        <w:t xml:space="preserve"> se </w:t>
-      </w:r>
-      <w:proofErr w:type="spellStart"/>
-      <w:r>
-        <w:t>osjećao</w:t>
-      </w:r>
-      <w:proofErr w:type="spellEnd"/>
-      <w:r>
-        <w:t xml:space="preserve"> </w:t>
-      </w:r>
-      <w:proofErr w:type="spellStart"/>
-      <w:r>
-        <w:t>posljednjih</w:t>
-      </w:r>
-      <w:proofErr w:type="spellEnd"/>
-      <w:r>
-        <w:t xml:space="preserve"> dana </w:t>
-      </w:r>
-      <w:proofErr w:type="spellStart"/>
-      <w:r>
-        <w:t>ili</w:t>
-      </w:r>
-      <w:proofErr w:type="spellEnd"/>
-      <w:r>
-        <w:t xml:space="preserve"> </w:t>
-      </w:r>
-      <w:proofErr w:type="spellStart"/>
-      <w:r>
-        <w:t>što</w:t>
-      </w:r>
-      <w:proofErr w:type="spellEnd"/>
-      <w:r>
-        <w:t xml:space="preserve"> </w:t>
-      </w:r>
-      <w:proofErr w:type="spellStart"/>
-      <w:r>
-        <w:t>ga</w:t>
-      </w:r>
-      <w:proofErr w:type="spellEnd"/>
-      <w:r>
-        <w:t xml:space="preserve"> </w:t>
-      </w:r>
-      <w:proofErr w:type="spellStart"/>
-      <w:r>
-        <w:t>je</w:t>
-      </w:r>
-      <w:proofErr w:type="spellEnd"/>
-      <w:r>
-        <w:t xml:space="preserve"> </w:t>
-      </w:r>
-      <w:proofErr w:type="spellStart"/>
-      <w:r>
-        <w:t>nagnao</w:t>
-      </w:r>
-      <w:proofErr w:type="spellEnd"/>
-      <w:r>
-        <w:t xml:space="preserve"> da </w:t>
-      </w:r>
-      <w:proofErr w:type="spellStart"/>
-      <w:r>
-        <w:t>dođe</w:t>
-      </w:r>
-      <w:proofErr w:type="spellEnd"/>
-      <w:r>
-        <w:t xml:space="preserve"> </w:t>
-      </w:r>
-      <w:proofErr w:type="spellStart"/>
-      <w:r>
-        <w:t>na</w:t>
-      </w:r>
-      <w:proofErr w:type="spellEnd"/>
-      <w:r>
-        <w:t xml:space="preserve"> </w:t>
-      </w:r>
-      <w:proofErr w:type="spellStart"/>
-      <w:r>
-        <w:t>pregled</w:t>
-      </w:r>
-      <w:proofErr w:type="spellEnd"/>
-      <w:r>
-        <w:t xml:space="preserve">, Status </w:t>
-      </w:r>
-      <w:proofErr w:type="spellStart"/>
-      <w:r>
-        <w:t>opisuje</w:t>
-      </w:r>
-      <w:proofErr w:type="spellEnd"/>
-      <w:r>
-        <w:t xml:space="preserve"> </w:t>
-      </w:r>
-      <w:proofErr w:type="spellStart"/>
-      <w:r>
-        <w:t>stanje</w:t>
-      </w:r>
-      <w:proofErr w:type="spellEnd"/>
-      <w:r>
-        <w:t xml:space="preserve"> </w:t>
-      </w:r>
-      <w:proofErr w:type="spellStart"/>
-      <w:r>
-        <w:t>pacijentna</w:t>
-      </w:r>
-      <w:proofErr w:type="spellEnd"/>
-      <w:r>
-        <w:t xml:space="preserve"> – </w:t>
-      </w:r>
-      <w:proofErr w:type="spellStart"/>
-      <w:r>
-        <w:t>ima</w:t>
-      </w:r>
-      <w:proofErr w:type="spellEnd"/>
-      <w:r>
-        <w:t xml:space="preserve"> li </w:t>
-      </w:r>
-      <w:proofErr w:type="spellStart"/>
-      <w:r>
-        <w:t>temperaturu</w:t>
-      </w:r>
-      <w:proofErr w:type="spellEnd"/>
-      <w:r>
-        <w:t xml:space="preserve">, </w:t>
-      </w:r>
-      <w:proofErr w:type="spellStart"/>
-      <w:r>
-        <w:t>je</w:t>
-      </w:r>
-      <w:proofErr w:type="spellEnd"/>
-      <w:r>
-        <w:t xml:space="preserve"> li </w:t>
-      </w:r>
-      <w:proofErr w:type="spellStart"/>
-      <w:r>
-        <w:t>pri</w:t>
-      </w:r>
-      <w:proofErr w:type="spellEnd"/>
-      <w:r>
-        <w:t xml:space="preserve"> </w:t>
-      </w:r>
-      <w:proofErr w:type="spellStart"/>
-      <w:r>
-        <w:t>svijesti</w:t>
-      </w:r>
-      <w:proofErr w:type="spellEnd"/>
-      <w:r>
-        <w:t xml:space="preserve">, </w:t>
-      </w:r>
-      <w:proofErr w:type="spellStart"/>
-      <w:r>
-        <w:t>diše</w:t>
-      </w:r>
-      <w:proofErr w:type="spellEnd"/>
-      <w:r>
-        <w:t xml:space="preserve"> li </w:t>
-      </w:r>
-      <w:proofErr w:type="spellStart"/>
-      <w:r>
-        <w:t>i</w:t>
-      </w:r>
-      <w:proofErr w:type="spellEnd"/>
-      <w:r>
-        <w:t xml:space="preserve"> </w:t>
-      </w:r>
-      <w:proofErr w:type="spellStart"/>
-      <w:r>
-        <w:t>slično</w:t>
-      </w:r>
-      <w:proofErr w:type="spellEnd"/>
-      <w:r>
-        <w:t xml:space="preserve">. </w:t>
-      </w:r>
-      <w:proofErr w:type="spellStart"/>
-      <w:r>
-        <w:t>Terapija</w:t>
-      </w:r>
-      <w:proofErr w:type="spellEnd"/>
-      <w:r>
-        <w:t xml:space="preserve"> se </w:t>
-      </w:r>
-      <w:proofErr w:type="spellStart"/>
-      <w:r>
-        <w:t>koristi</w:t>
-      </w:r>
-      <w:proofErr w:type="spellEnd"/>
-      <w:r>
-        <w:t xml:space="preserve"> </w:t>
-      </w:r>
-      <w:proofErr w:type="spellStart"/>
-      <w:r>
-        <w:t>za</w:t>
-      </w:r>
-      <w:proofErr w:type="spellEnd"/>
-      <w:r>
-        <w:t xml:space="preserve"> </w:t>
-      </w:r>
-      <w:proofErr w:type="spellStart"/>
-      <w:r>
-        <w:t>propisivanje</w:t>
-      </w:r>
-      <w:proofErr w:type="spellEnd"/>
-      <w:r>
-        <w:t xml:space="preserve"> </w:t>
-      </w:r>
-      <w:proofErr w:type="spellStart"/>
-      <w:r>
-        <w:t>terapije</w:t>
-      </w:r>
-      <w:proofErr w:type="spellEnd"/>
-      <w:r>
-        <w:t xml:space="preserve">, a </w:t>
-      </w:r>
-      <w:proofErr w:type="spellStart"/>
-      <w:r>
-        <w:t>Nalaz</w:t>
-      </w:r>
-      <w:proofErr w:type="spellEnd"/>
-      <w:r>
-        <w:t xml:space="preserve"> </w:t>
-      </w:r>
-      <w:proofErr w:type="spellStart"/>
-      <w:r>
-        <w:t>sadrži</w:t>
-      </w:r>
-      <w:proofErr w:type="spellEnd"/>
-      <w:r>
-        <w:t xml:space="preserve"> </w:t>
-      </w:r>
-      <w:proofErr w:type="spellStart"/>
-      <w:r>
-        <w:t>opis</w:t>
-      </w:r>
-      <w:proofErr w:type="spellEnd"/>
-      <w:r>
-        <w:t xml:space="preserve"> </w:t>
-      </w:r>
-      <w:proofErr w:type="spellStart"/>
-      <w:r>
-        <w:t>liječničkih</w:t>
-      </w:r>
-      <w:proofErr w:type="spellEnd"/>
-      <w:r>
-        <w:t xml:space="preserve"> </w:t>
-      </w:r>
-      <w:proofErr w:type="spellStart"/>
-      <w:r>
-        <w:t>opaski</w:t>
-      </w:r>
-      <w:proofErr w:type="spellEnd"/>
-      <w:r>
-        <w:t>.</w:t>
+        <w:t xml:space="preserve"> FindingDescription sadrži polja Anamnezu, Status, Terapiju i Nalaz. Anamneza opisuje događaje koje prethode sadašnjem stanju pacijenta (npr. kako se osjećao posljednjih dana ili što ga je nagnao da dođe na pregled, Status opisuje stanje pacijentna – ima li temperaturu, je li pri svijesti, diše li i slično. Terapija se koristi za propisivanje terapije, a Nalaz sadrži opis liječničkih opaski.</w:t>
       </w:r>
     </w:p>
     <w:p>
       <w:pPr>
         <w:jc w:val="both"/>
       </w:pPr>
-      <w:proofErr w:type="spellStart"/>
-      <w:r>
-        <w:t>ExaminationType</w:t>
-      </w:r>
-      <w:proofErr w:type="spellEnd"/>
-      <w:r>
-        <w:t xml:space="preserve"> </w:t>
-      </w:r>
-      <w:proofErr w:type="spellStart"/>
-      <w:r>
-        <w:t>opisuje</w:t>
-      </w:r>
-      <w:proofErr w:type="spellEnd"/>
-      <w:r>
-        <w:t xml:space="preserve"> </w:t>
-      </w:r>
-      <w:proofErr w:type="spellStart"/>
-      <w:r>
-        <w:t>tipove</w:t>
-      </w:r>
-      <w:proofErr w:type="spellEnd"/>
-      <w:r>
-        <w:t xml:space="preserve"> </w:t>
-      </w:r>
-      <w:proofErr w:type="spellStart"/>
-      <w:r>
-        <w:t>pregleda</w:t>
-      </w:r>
-      <w:proofErr w:type="spellEnd"/>
-      <w:r>
-        <w:t xml:space="preserve"> </w:t>
-      </w:r>
-      <w:proofErr w:type="spellStart"/>
-      <w:r>
-        <w:t>te</w:t>
-      </w:r>
-      <w:proofErr w:type="spellEnd"/>
-      <w:r>
-        <w:t xml:space="preserve"> </w:t>
-      </w:r>
-      <w:proofErr w:type="spellStart"/>
-      <w:r>
-        <w:t>sadrži</w:t>
-      </w:r>
-      <w:proofErr w:type="spellEnd"/>
-      <w:r>
-        <w:t xml:space="preserve"> </w:t>
-      </w:r>
-      <w:proofErr w:type="spellStart"/>
-      <w:r>
-        <w:t>podatke</w:t>
-      </w:r>
-      <w:proofErr w:type="spellEnd"/>
-      <w:r>
-        <w:t xml:space="preserve"> o </w:t>
-      </w:r>
-      <w:proofErr w:type="spellStart"/>
-      <w:r>
-        <w:t>njihovim</w:t>
-      </w:r>
-      <w:proofErr w:type="spellEnd"/>
-      <w:r>
-        <w:t xml:space="preserve"> </w:t>
-      </w:r>
-      <w:proofErr w:type="spellStart"/>
-      <w:r>
-        <w:t>cijenama</w:t>
-      </w:r>
-      <w:proofErr w:type="spellEnd"/>
-      <w:r>
-        <w:t xml:space="preserve">. </w:t>
-      </w:r>
-      <w:proofErr w:type="spellStart"/>
-      <w:r>
-        <w:t>Ovo</w:t>
-      </w:r>
-      <w:proofErr w:type="spellEnd"/>
-      <w:r>
-        <w:t xml:space="preserve"> se </w:t>
-      </w:r>
-      <w:proofErr w:type="spellStart"/>
-      <w:r>
-        <w:t>odnosi</w:t>
-      </w:r>
-      <w:proofErr w:type="spellEnd"/>
-      <w:r>
-        <w:t xml:space="preserve"> </w:t>
-      </w:r>
-      <w:proofErr w:type="spellStart"/>
-      <w:r>
-        <w:t>na</w:t>
-      </w:r>
-      <w:proofErr w:type="spellEnd"/>
-      <w:r>
-        <w:t xml:space="preserve"> </w:t>
-      </w:r>
-      <w:proofErr w:type="spellStart"/>
-      <w:r>
-        <w:t>hitni</w:t>
-      </w:r>
-      <w:proofErr w:type="spellEnd"/>
-      <w:r>
-        <w:t xml:space="preserve"> </w:t>
-      </w:r>
-      <w:proofErr w:type="spellStart"/>
-      <w:r>
-        <w:t>pregled</w:t>
-      </w:r>
-      <w:proofErr w:type="spellEnd"/>
-      <w:r>
-        <w:t xml:space="preserve">, </w:t>
-      </w:r>
-      <w:proofErr w:type="spellStart"/>
-      <w:r>
-        <w:t>pregled</w:t>
-      </w:r>
-      <w:proofErr w:type="spellEnd"/>
-      <w:r>
-        <w:t xml:space="preserve"> u </w:t>
-      </w:r>
-      <w:proofErr w:type="spellStart"/>
-      <w:r>
-        <w:t>svrhu</w:t>
-      </w:r>
-      <w:proofErr w:type="spellEnd"/>
-      <w:r>
-        <w:t xml:space="preserve"> </w:t>
-      </w:r>
-      <w:proofErr w:type="spellStart"/>
-      <w:r>
-        <w:t>kontrole</w:t>
-      </w:r>
-      <w:proofErr w:type="spellEnd"/>
-      <w:r>
-        <w:t xml:space="preserve"> </w:t>
-      </w:r>
-      <w:proofErr w:type="spellStart"/>
-      <w:r>
-        <w:t>i</w:t>
-      </w:r>
-      <w:proofErr w:type="spellEnd"/>
-      <w:r>
-        <w:t xml:space="preserve"> </w:t>
-      </w:r>
-      <w:proofErr w:type="spellStart"/>
-      <w:r>
-        <w:t>slično</w:t>
-      </w:r>
-      <w:proofErr w:type="spellEnd"/>
-      <w:r>
-        <w:t xml:space="preserve">. </w:t>
-      </w:r>
-      <w:proofErr w:type="spellStart"/>
-      <w:r>
-        <w:t>Pretežito</w:t>
-      </w:r>
-      <w:proofErr w:type="spellEnd"/>
-      <w:r>
-        <w:t xml:space="preserve"> se </w:t>
-      </w:r>
-      <w:proofErr w:type="spellStart"/>
-      <w:r>
-        <w:t>koristi</w:t>
-      </w:r>
-      <w:proofErr w:type="spellEnd"/>
-      <w:r>
-        <w:t xml:space="preserve"> </w:t>
-      </w:r>
-      <w:proofErr w:type="spellStart"/>
-      <w:r>
-        <w:t>za</w:t>
-      </w:r>
-      <w:proofErr w:type="spellEnd"/>
-      <w:r>
-        <w:t xml:space="preserve"> </w:t>
-      </w:r>
-      <w:proofErr w:type="spellStart"/>
-      <w:r>
-        <w:t>računanje</w:t>
-      </w:r>
-      <w:proofErr w:type="spellEnd"/>
-      <w:r>
-        <w:t xml:space="preserve"> </w:t>
-      </w:r>
-      <w:proofErr w:type="spellStart"/>
-      <w:r>
-        <w:t>statistike</w:t>
-      </w:r>
-      <w:proofErr w:type="spellEnd"/>
-      <w:r>
-        <w:t xml:space="preserve"> (</w:t>
-      </w:r>
-      <w:proofErr w:type="spellStart"/>
-      <w:r>
-        <w:t>koliko</w:t>
-      </w:r>
-      <w:proofErr w:type="spellEnd"/>
-      <w:r>
-        <w:t xml:space="preserve"> </w:t>
-      </w:r>
-      <w:proofErr w:type="spellStart"/>
-      <w:r>
-        <w:t>je</w:t>
-      </w:r>
-      <w:proofErr w:type="spellEnd"/>
-      <w:r>
-        <w:t xml:space="preserve"> </w:t>
-      </w:r>
-      <w:proofErr w:type="spellStart"/>
-      <w:r>
-        <w:t>sredstava</w:t>
-      </w:r>
-      <w:proofErr w:type="spellEnd"/>
-      <w:r>
-        <w:t xml:space="preserve"> </w:t>
-      </w:r>
-      <w:proofErr w:type="spellStart"/>
-      <w:r>
-        <w:t>liječnik</w:t>
-      </w:r>
-      <w:proofErr w:type="spellEnd"/>
-      <w:r>
-        <w:t xml:space="preserve"> </w:t>
-      </w:r>
-      <w:proofErr w:type="spellStart"/>
-      <w:r>
-        <w:t>osigurao</w:t>
-      </w:r>
-      <w:proofErr w:type="spellEnd"/>
-      <w:r>
-        <w:t xml:space="preserve">), </w:t>
-      </w:r>
-      <w:proofErr w:type="spellStart"/>
-      <w:r>
-        <w:t>te</w:t>
-      </w:r>
-      <w:proofErr w:type="spellEnd"/>
-      <w:r>
-        <w:t xml:space="preserve"> </w:t>
-      </w:r>
-      <w:proofErr w:type="spellStart"/>
-      <w:r>
-        <w:t>kako</w:t>
-      </w:r>
-      <w:proofErr w:type="spellEnd"/>
-      <w:r>
-        <w:t xml:space="preserve"> bi </w:t>
-      </w:r>
-      <w:proofErr w:type="spellStart"/>
-      <w:r>
-        <w:t>pacijenti</w:t>
-      </w:r>
-      <w:proofErr w:type="spellEnd"/>
-      <w:r>
-        <w:t xml:space="preserve"> s </w:t>
-      </w:r>
-      <w:proofErr w:type="spellStart"/>
-      <w:r>
-        <w:t>naznakom</w:t>
-      </w:r>
-      <w:proofErr w:type="spellEnd"/>
-      <w:r>
-        <w:t xml:space="preserve"> “HITNO” </w:t>
-      </w:r>
-      <w:proofErr w:type="spellStart"/>
-      <w:r>
-        <w:t>mogli</w:t>
-      </w:r>
-      <w:proofErr w:type="spellEnd"/>
-      <w:r>
-        <w:t xml:space="preserve"> </w:t>
-      </w:r>
-      <w:proofErr w:type="spellStart"/>
-      <w:r>
-        <w:t>biti</w:t>
-      </w:r>
-      <w:proofErr w:type="spellEnd"/>
-      <w:r>
-        <w:t xml:space="preserve"> </w:t>
-      </w:r>
-      <w:proofErr w:type="spellStart"/>
-      <w:r>
-        <w:t>pregledani</w:t>
-      </w:r>
-      <w:proofErr w:type="spellEnd"/>
-      <w:r>
-        <w:t xml:space="preserve"> </w:t>
-      </w:r>
-      <w:proofErr w:type="spellStart"/>
-      <w:r>
-        <w:t>što</w:t>
-      </w:r>
-      <w:proofErr w:type="spellEnd"/>
-      <w:r>
-        <w:t xml:space="preserve"> </w:t>
-      </w:r>
-      <w:proofErr w:type="spellStart"/>
-      <w:r>
-        <w:t>prije</w:t>
-      </w:r>
-      <w:proofErr w:type="spellEnd"/>
-      <w:r>
-        <w:t>.</w:t>
+      <w:r>
+        <w:t>ExaminationType opisuje tipove pregleda te sadrži podatke o njihovim cijenama. Ovo se odnosi na hitni pregled, pregled u svrhu kontrole i slično. Pretežito se koristi za računanje statistike (koliko je sredstava liječnik osigurao), te kako bi pacijenti s naznakom “HITNO” mogli biti pregledani što prije.</w:t>
       </w:r>
     </w:p>
     <w:p/>
@@ -6534,637 +4946,25 @@
           <w:lang w:val="hr-HR"/>
         </w:rPr>
       </w:pPr>
-      <w:proofErr w:type="spellStart"/>
       <w:r>
         <w:rPr>
           <w:color w:val="FF0000"/>
         </w:rPr>
-        <w:t>osnova</w:t>
-      </w:r>
-      <w:proofErr w:type="spellEnd"/>
+        <w:t>osnova je class diagram vašeg objektnog modela, koji po potrebi možete dodatno proširiti kratkim tekstualnim opisom pojedinih klasa (što su im odgovornosti, relevantno ponašanje i sve ono što se iz statičkog dijagrama klasa ne vidi). Naznačiti gdje u modelu imate entitete, value objekte i servise, a gdje su vam agregati, „</w:t>
+      </w:r>
+      <w:proofErr w:type="gramStart"/>
       <w:r>
         <w:rPr>
           <w:color w:val="FF0000"/>
         </w:rPr>
-        <w:t xml:space="preserve"> </w:t>
-      </w:r>
-      <w:proofErr w:type="spellStart"/>
+        <w:t>tvornice“ i</w:t>
+      </w:r>
+      <w:proofErr w:type="gramEnd"/>
       <w:r>
         <w:rPr>
           <w:color w:val="FF0000"/>
         </w:rPr>
-        <w:t>je</w:t>
-      </w:r>
-      <w:proofErr w:type="spellEnd"/>
-      <w:r>
-        <w:rPr>
-          <w:color w:val="FF0000"/>
-        </w:rPr>
-        <w:t xml:space="preserve"> class diagram </w:t>
-      </w:r>
-      <w:proofErr w:type="spellStart"/>
-      <w:r>
-        <w:rPr>
-          <w:color w:val="FF0000"/>
-        </w:rPr>
-        <w:t>vašeg</w:t>
-      </w:r>
-      <w:proofErr w:type="spellEnd"/>
-      <w:r>
-        <w:rPr>
-          <w:color w:val="FF0000"/>
-        </w:rPr>
-        <w:t xml:space="preserve"> </w:t>
-      </w:r>
-      <w:proofErr w:type="spellStart"/>
-      <w:r>
-        <w:rPr>
-          <w:color w:val="FF0000"/>
-        </w:rPr>
-        <w:t>objektnog</w:t>
-      </w:r>
-      <w:proofErr w:type="spellEnd"/>
-      <w:r>
-        <w:rPr>
-          <w:color w:val="FF0000"/>
-        </w:rPr>
-        <w:t xml:space="preserve"> </w:t>
-      </w:r>
-      <w:proofErr w:type="spellStart"/>
-      <w:r>
-        <w:rPr>
-          <w:color w:val="FF0000"/>
-        </w:rPr>
-        <w:t>modela</w:t>
-      </w:r>
-      <w:proofErr w:type="spellEnd"/>
-      <w:r>
-        <w:rPr>
-          <w:color w:val="FF0000"/>
-        </w:rPr>
-        <w:t xml:space="preserve">, </w:t>
-      </w:r>
-      <w:proofErr w:type="spellStart"/>
-      <w:r>
-        <w:rPr>
-          <w:color w:val="FF0000"/>
-        </w:rPr>
-        <w:t>koji</w:t>
-      </w:r>
-      <w:proofErr w:type="spellEnd"/>
-      <w:r>
-        <w:rPr>
-          <w:color w:val="FF0000"/>
-        </w:rPr>
-        <w:t xml:space="preserve"> </w:t>
-      </w:r>
-      <w:proofErr w:type="spellStart"/>
-      <w:r>
-        <w:rPr>
-          <w:color w:val="FF0000"/>
-        </w:rPr>
-        <w:t>po</w:t>
-      </w:r>
-      <w:proofErr w:type="spellEnd"/>
-      <w:r>
-        <w:rPr>
-          <w:color w:val="FF0000"/>
-        </w:rPr>
-        <w:t xml:space="preserve"> </w:t>
-      </w:r>
-      <w:proofErr w:type="spellStart"/>
-      <w:r>
-        <w:rPr>
-          <w:color w:val="FF0000"/>
-        </w:rPr>
-        <w:t>potrebi</w:t>
-      </w:r>
-      <w:proofErr w:type="spellEnd"/>
-      <w:r>
-        <w:rPr>
-          <w:color w:val="FF0000"/>
-        </w:rPr>
-        <w:t xml:space="preserve"> </w:t>
-      </w:r>
-      <w:proofErr w:type="spellStart"/>
-      <w:r>
-        <w:rPr>
-          <w:color w:val="FF0000"/>
-        </w:rPr>
-        <w:t>možete</w:t>
-      </w:r>
-      <w:proofErr w:type="spellEnd"/>
-      <w:r>
-        <w:rPr>
-          <w:color w:val="FF0000"/>
-        </w:rPr>
-        <w:t xml:space="preserve"> </w:t>
-      </w:r>
-      <w:proofErr w:type="spellStart"/>
-      <w:r>
-        <w:rPr>
-          <w:color w:val="FF0000"/>
-        </w:rPr>
-        <w:t>dodatno</w:t>
-      </w:r>
-      <w:proofErr w:type="spellEnd"/>
-      <w:r>
-        <w:rPr>
-          <w:color w:val="FF0000"/>
-        </w:rPr>
-        <w:t xml:space="preserve"> </w:t>
-      </w:r>
-      <w:proofErr w:type="spellStart"/>
-      <w:r>
-        <w:rPr>
-          <w:color w:val="FF0000"/>
-        </w:rPr>
-        <w:t>proširiti</w:t>
-      </w:r>
-      <w:proofErr w:type="spellEnd"/>
-      <w:r>
-        <w:rPr>
-          <w:color w:val="FF0000"/>
-        </w:rPr>
-        <w:t xml:space="preserve"> </w:t>
-      </w:r>
-      <w:proofErr w:type="spellStart"/>
-      <w:r>
-        <w:rPr>
-          <w:color w:val="FF0000"/>
-        </w:rPr>
-        <w:t>kratkim</w:t>
-      </w:r>
-      <w:proofErr w:type="spellEnd"/>
-      <w:r>
-        <w:rPr>
-          <w:color w:val="FF0000"/>
-        </w:rPr>
-        <w:t xml:space="preserve"> </w:t>
-      </w:r>
-      <w:proofErr w:type="spellStart"/>
-      <w:r>
-        <w:rPr>
-          <w:color w:val="FF0000"/>
-        </w:rPr>
-        <w:t>tekstualnim</w:t>
-      </w:r>
-      <w:proofErr w:type="spellEnd"/>
-      <w:r>
-        <w:rPr>
-          <w:color w:val="FF0000"/>
-        </w:rPr>
-        <w:t xml:space="preserve"> </w:t>
-      </w:r>
-      <w:proofErr w:type="spellStart"/>
-      <w:r>
-        <w:rPr>
-          <w:color w:val="FF0000"/>
-        </w:rPr>
-        <w:t>opisom</w:t>
-      </w:r>
-      <w:proofErr w:type="spellEnd"/>
-      <w:r>
-        <w:rPr>
-          <w:color w:val="FF0000"/>
-        </w:rPr>
-        <w:t xml:space="preserve"> </w:t>
-      </w:r>
-      <w:proofErr w:type="spellStart"/>
-      <w:r>
-        <w:rPr>
-          <w:color w:val="FF0000"/>
-        </w:rPr>
-        <w:t>pojedinih</w:t>
-      </w:r>
-      <w:proofErr w:type="spellEnd"/>
-      <w:r>
-        <w:rPr>
-          <w:color w:val="FF0000"/>
-        </w:rPr>
-        <w:t xml:space="preserve"> </w:t>
-      </w:r>
-      <w:proofErr w:type="spellStart"/>
-      <w:r>
-        <w:rPr>
-          <w:color w:val="FF0000"/>
-        </w:rPr>
-        <w:t>klasa</w:t>
-      </w:r>
-      <w:proofErr w:type="spellEnd"/>
-      <w:r>
-        <w:rPr>
-          <w:color w:val="FF0000"/>
-        </w:rPr>
-        <w:t xml:space="preserve"> (</w:t>
-      </w:r>
-      <w:proofErr w:type="spellStart"/>
-      <w:r>
-        <w:rPr>
-          <w:color w:val="FF0000"/>
-        </w:rPr>
-        <w:t>što</w:t>
-      </w:r>
-      <w:proofErr w:type="spellEnd"/>
-      <w:r>
-        <w:rPr>
-          <w:color w:val="FF0000"/>
-        </w:rPr>
-        <w:t xml:space="preserve"> </w:t>
-      </w:r>
-      <w:proofErr w:type="spellStart"/>
-      <w:r>
-        <w:rPr>
-          <w:color w:val="FF0000"/>
-        </w:rPr>
-        <w:t>su</w:t>
-      </w:r>
-      <w:proofErr w:type="spellEnd"/>
-      <w:r>
-        <w:rPr>
-          <w:color w:val="FF0000"/>
-        </w:rPr>
-        <w:t xml:space="preserve"> </w:t>
-      </w:r>
-      <w:proofErr w:type="spellStart"/>
-      <w:r>
-        <w:rPr>
-          <w:color w:val="FF0000"/>
-        </w:rPr>
-        <w:t>im</w:t>
-      </w:r>
-      <w:proofErr w:type="spellEnd"/>
-      <w:r>
-        <w:rPr>
-          <w:color w:val="FF0000"/>
-        </w:rPr>
-        <w:t xml:space="preserve"> </w:t>
-      </w:r>
-      <w:proofErr w:type="spellStart"/>
-      <w:r>
-        <w:rPr>
-          <w:color w:val="FF0000"/>
-        </w:rPr>
-        <w:t>odgovornosti</w:t>
-      </w:r>
-      <w:proofErr w:type="spellEnd"/>
-      <w:r>
-        <w:rPr>
-          <w:color w:val="FF0000"/>
-        </w:rPr>
-        <w:t xml:space="preserve">, </w:t>
-      </w:r>
-      <w:proofErr w:type="spellStart"/>
-      <w:r>
-        <w:rPr>
-          <w:color w:val="FF0000"/>
-        </w:rPr>
-        <w:t>relevantno</w:t>
-      </w:r>
-      <w:proofErr w:type="spellEnd"/>
-      <w:r>
-        <w:rPr>
-          <w:color w:val="FF0000"/>
-        </w:rPr>
-        <w:t xml:space="preserve"> </w:t>
-      </w:r>
-      <w:proofErr w:type="spellStart"/>
-      <w:r>
-        <w:rPr>
-          <w:color w:val="FF0000"/>
-        </w:rPr>
-        <w:t>ponašanje</w:t>
-      </w:r>
-      <w:proofErr w:type="spellEnd"/>
-      <w:r>
-        <w:rPr>
-          <w:color w:val="FF0000"/>
-        </w:rPr>
-        <w:t xml:space="preserve"> </w:t>
-      </w:r>
-      <w:proofErr w:type="spellStart"/>
-      <w:r>
-        <w:rPr>
-          <w:color w:val="FF0000"/>
-        </w:rPr>
-        <w:t>i</w:t>
-      </w:r>
-      <w:proofErr w:type="spellEnd"/>
-      <w:r>
-        <w:rPr>
-          <w:color w:val="FF0000"/>
-        </w:rPr>
-        <w:t xml:space="preserve"> </w:t>
-      </w:r>
-      <w:proofErr w:type="spellStart"/>
-      <w:r>
-        <w:rPr>
-          <w:color w:val="FF0000"/>
-        </w:rPr>
-        <w:t>sve</w:t>
-      </w:r>
-      <w:proofErr w:type="spellEnd"/>
-      <w:r>
-        <w:rPr>
-          <w:color w:val="FF0000"/>
-        </w:rPr>
-        <w:t xml:space="preserve"> ono </w:t>
-      </w:r>
-      <w:proofErr w:type="spellStart"/>
-      <w:r>
-        <w:rPr>
-          <w:color w:val="FF0000"/>
-        </w:rPr>
-        <w:t>što</w:t>
-      </w:r>
-      <w:proofErr w:type="spellEnd"/>
-      <w:r>
-        <w:rPr>
-          <w:color w:val="FF0000"/>
-        </w:rPr>
-        <w:t xml:space="preserve"> se </w:t>
-      </w:r>
-      <w:proofErr w:type="spellStart"/>
-      <w:r>
-        <w:rPr>
-          <w:color w:val="FF0000"/>
-        </w:rPr>
-        <w:t>iz</w:t>
-      </w:r>
-      <w:proofErr w:type="spellEnd"/>
-      <w:r>
-        <w:rPr>
-          <w:color w:val="FF0000"/>
-        </w:rPr>
-        <w:t xml:space="preserve"> </w:t>
-      </w:r>
-      <w:proofErr w:type="spellStart"/>
-      <w:r>
-        <w:rPr>
-          <w:color w:val="FF0000"/>
-        </w:rPr>
-        <w:t>statičkog</w:t>
-      </w:r>
-      <w:proofErr w:type="spellEnd"/>
-      <w:r>
-        <w:rPr>
-          <w:color w:val="FF0000"/>
-        </w:rPr>
-        <w:t xml:space="preserve"> </w:t>
-      </w:r>
-      <w:proofErr w:type="spellStart"/>
-      <w:r>
-        <w:rPr>
-          <w:color w:val="FF0000"/>
-        </w:rPr>
-        <w:t>dijagrama</w:t>
-      </w:r>
-      <w:proofErr w:type="spellEnd"/>
-      <w:r>
-        <w:rPr>
-          <w:color w:val="FF0000"/>
-        </w:rPr>
-        <w:t xml:space="preserve"> </w:t>
-      </w:r>
-      <w:proofErr w:type="spellStart"/>
-      <w:r>
-        <w:rPr>
-          <w:color w:val="FF0000"/>
-        </w:rPr>
-        <w:t>klasa</w:t>
-      </w:r>
-      <w:proofErr w:type="spellEnd"/>
-      <w:r>
-        <w:rPr>
-          <w:color w:val="FF0000"/>
-        </w:rPr>
-        <w:t xml:space="preserve"> ne </w:t>
-      </w:r>
-      <w:proofErr w:type="spellStart"/>
-      <w:r>
-        <w:rPr>
-          <w:color w:val="FF0000"/>
-        </w:rPr>
-        <w:t>vidi</w:t>
-      </w:r>
-      <w:proofErr w:type="spellEnd"/>
-      <w:r>
-        <w:rPr>
-          <w:color w:val="FF0000"/>
-        </w:rPr>
-        <w:t xml:space="preserve">). </w:t>
-      </w:r>
-      <w:proofErr w:type="spellStart"/>
-      <w:r>
-        <w:rPr>
-          <w:color w:val="FF0000"/>
-        </w:rPr>
-        <w:t>Naznačiti</w:t>
-      </w:r>
-      <w:proofErr w:type="spellEnd"/>
-      <w:r>
-        <w:rPr>
-          <w:color w:val="FF0000"/>
-        </w:rPr>
-        <w:t xml:space="preserve"> </w:t>
-      </w:r>
-      <w:proofErr w:type="spellStart"/>
-      <w:r>
-        <w:rPr>
-          <w:color w:val="FF0000"/>
-        </w:rPr>
-        <w:t>gdje</w:t>
-      </w:r>
-      <w:proofErr w:type="spellEnd"/>
-      <w:r>
-        <w:rPr>
-          <w:color w:val="FF0000"/>
-        </w:rPr>
-        <w:t xml:space="preserve"> u </w:t>
-      </w:r>
-      <w:proofErr w:type="spellStart"/>
-      <w:r>
-        <w:rPr>
-          <w:color w:val="FF0000"/>
-        </w:rPr>
-        <w:t>modelu</w:t>
-      </w:r>
-      <w:proofErr w:type="spellEnd"/>
-      <w:r>
-        <w:rPr>
-          <w:color w:val="FF0000"/>
-        </w:rPr>
-        <w:t xml:space="preserve"> </w:t>
-      </w:r>
-      <w:proofErr w:type="spellStart"/>
-      <w:r>
-        <w:rPr>
-          <w:color w:val="FF0000"/>
-        </w:rPr>
-        <w:t>imate</w:t>
-      </w:r>
-      <w:proofErr w:type="spellEnd"/>
-      <w:r>
-        <w:rPr>
-          <w:color w:val="FF0000"/>
-        </w:rPr>
-        <w:t xml:space="preserve"> </w:t>
-      </w:r>
-      <w:proofErr w:type="spellStart"/>
-      <w:r>
-        <w:rPr>
-          <w:color w:val="FF0000"/>
-        </w:rPr>
-        <w:t>entitete</w:t>
-      </w:r>
-      <w:proofErr w:type="spellEnd"/>
-      <w:r>
-        <w:rPr>
-          <w:color w:val="FF0000"/>
-        </w:rPr>
-        <w:t xml:space="preserve">, value </w:t>
-      </w:r>
-      <w:proofErr w:type="spellStart"/>
-      <w:r>
-        <w:rPr>
-          <w:color w:val="FF0000"/>
-        </w:rPr>
-        <w:t>objekte</w:t>
-      </w:r>
-      <w:proofErr w:type="spellEnd"/>
-      <w:r>
-        <w:rPr>
-          <w:color w:val="FF0000"/>
-        </w:rPr>
-        <w:t xml:space="preserve"> </w:t>
-      </w:r>
-      <w:proofErr w:type="spellStart"/>
-      <w:r>
-        <w:rPr>
-          <w:color w:val="FF0000"/>
-        </w:rPr>
-        <w:t>i</w:t>
-      </w:r>
-      <w:proofErr w:type="spellEnd"/>
-      <w:r>
-        <w:rPr>
-          <w:color w:val="FF0000"/>
-        </w:rPr>
-        <w:t xml:space="preserve"> </w:t>
-      </w:r>
-      <w:proofErr w:type="spellStart"/>
-      <w:r>
-        <w:rPr>
-          <w:color w:val="FF0000"/>
-        </w:rPr>
-        <w:t>servise</w:t>
-      </w:r>
-      <w:proofErr w:type="spellEnd"/>
-      <w:r>
-        <w:rPr>
-          <w:color w:val="FF0000"/>
-        </w:rPr>
-        <w:t xml:space="preserve">, a </w:t>
-      </w:r>
-      <w:proofErr w:type="spellStart"/>
-      <w:r>
-        <w:rPr>
-          <w:color w:val="FF0000"/>
-        </w:rPr>
-        <w:t>gdje</w:t>
-      </w:r>
-      <w:proofErr w:type="spellEnd"/>
-      <w:r>
-        <w:rPr>
-          <w:color w:val="FF0000"/>
-        </w:rPr>
-        <w:t xml:space="preserve"> </w:t>
-      </w:r>
-      <w:proofErr w:type="spellStart"/>
-      <w:r>
-        <w:rPr>
-          <w:color w:val="FF0000"/>
-        </w:rPr>
-        <w:t>su</w:t>
-      </w:r>
-      <w:proofErr w:type="spellEnd"/>
-      <w:r>
-        <w:rPr>
-          <w:color w:val="FF0000"/>
-        </w:rPr>
-        <w:t xml:space="preserve"> </w:t>
-      </w:r>
-      <w:proofErr w:type="spellStart"/>
-      <w:r>
-        <w:rPr>
-          <w:color w:val="FF0000"/>
-        </w:rPr>
-        <w:t>vam</w:t>
-      </w:r>
-      <w:proofErr w:type="spellEnd"/>
-      <w:r>
-        <w:rPr>
-          <w:color w:val="FF0000"/>
-        </w:rPr>
-        <w:t xml:space="preserve"> </w:t>
-      </w:r>
-      <w:proofErr w:type="spellStart"/>
-      <w:r>
-        <w:rPr>
-          <w:color w:val="FF0000"/>
-        </w:rPr>
-        <w:t>agregati</w:t>
-      </w:r>
-      <w:proofErr w:type="spellEnd"/>
-      <w:r>
-        <w:rPr>
-          <w:color w:val="FF0000"/>
-        </w:rPr>
-        <w:t>, „</w:t>
-      </w:r>
-      <w:proofErr w:type="spellStart"/>
-      <w:proofErr w:type="gramStart"/>
-      <w:r>
-        <w:rPr>
-          <w:color w:val="FF0000"/>
-        </w:rPr>
-        <w:t>tvornice</w:t>
-      </w:r>
-      <w:proofErr w:type="spellEnd"/>
-      <w:r>
-        <w:rPr>
-          <w:color w:val="FF0000"/>
-        </w:rPr>
-        <w:t xml:space="preserve">“ </w:t>
-      </w:r>
-      <w:proofErr w:type="spellStart"/>
-      <w:r>
-        <w:rPr>
-          <w:color w:val="FF0000"/>
-        </w:rPr>
-        <w:t>i</w:t>
-      </w:r>
-      <w:proofErr w:type="spellEnd"/>
-      <w:proofErr w:type="gramEnd"/>
-      <w:r>
-        <w:rPr>
-          <w:color w:val="FF0000"/>
-        </w:rPr>
-        <w:t xml:space="preserve"> </w:t>
-      </w:r>
-      <w:proofErr w:type="spellStart"/>
-      <w:r>
-        <w:rPr>
-          <w:color w:val="FF0000"/>
-        </w:rPr>
-        <w:t>repozitoriji</w:t>
-      </w:r>
-      <w:proofErr w:type="spellEnd"/>
-      <w:r>
-        <w:rPr>
-          <w:color w:val="FF0000"/>
-        </w:rPr>
-        <w:t>.</w:t>
+        <w:t xml:space="preserve"> repozitoriji.</w:t>
       </w:r>
     </w:p>
     <w:p>
@@ -7283,1239 +5083,56 @@
           <w:lang w:val="hr-HR"/>
         </w:rPr>
       </w:pPr>
-      <w:proofErr w:type="spellStart"/>
-      <w:r>
-        <w:t>Slika</w:t>
-      </w:r>
-      <w:proofErr w:type="spellEnd"/>
-      <w:r>
-        <w:t xml:space="preserve">: </w:t>
-      </w:r>
-      <w:proofErr w:type="spellStart"/>
-      <w:r>
-        <w:t>DataAccess</w:t>
-      </w:r>
-      <w:proofErr w:type="spellEnd"/>
-      <w:r>
-        <w:t xml:space="preserve"> layer</w:t>
+      <w:r>
+        <w:t>Slika: DataAccess layer</w:t>
       </w:r>
     </w:p>
     <w:p>
       <w:pPr>
         <w:jc w:val="both"/>
       </w:pPr>
-      <w:proofErr w:type="spellStart"/>
-      <w:r>
-        <w:t>Svi</w:t>
-      </w:r>
-      <w:proofErr w:type="spellEnd"/>
-      <w:r>
-        <w:t xml:space="preserve"> </w:t>
-      </w:r>
-      <w:proofErr w:type="spellStart"/>
-      <w:r>
-        <w:t>repozitoriji</w:t>
-      </w:r>
-      <w:proofErr w:type="spellEnd"/>
-      <w:r>
-        <w:t xml:space="preserve"> </w:t>
-      </w:r>
-      <w:proofErr w:type="spellStart"/>
-      <w:r>
-        <w:t>organizirani</w:t>
-      </w:r>
-      <w:proofErr w:type="spellEnd"/>
-      <w:r>
-        <w:t xml:space="preserve"> </w:t>
-      </w:r>
-      <w:proofErr w:type="spellStart"/>
-      <w:r>
-        <w:t>su</w:t>
-      </w:r>
-      <w:proofErr w:type="spellEnd"/>
-      <w:r>
-        <w:t xml:space="preserve"> </w:t>
-      </w:r>
-      <w:proofErr w:type="spellStart"/>
-      <w:r>
-        <w:t>kako</w:t>
-      </w:r>
-      <w:proofErr w:type="spellEnd"/>
-      <w:r>
-        <w:t xml:space="preserve"> bi </w:t>
-      </w:r>
-      <w:proofErr w:type="spellStart"/>
-      <w:r>
-        <w:t>komunicirali</w:t>
-      </w:r>
-      <w:proofErr w:type="spellEnd"/>
-      <w:r>
-        <w:t xml:space="preserve"> </w:t>
-      </w:r>
-      <w:proofErr w:type="spellStart"/>
-      <w:r>
-        <w:t>pomoću</w:t>
-      </w:r>
-      <w:proofErr w:type="spellEnd"/>
-      <w:r>
-        <w:t xml:space="preserve"> </w:t>
-      </w:r>
-      <w:proofErr w:type="spellStart"/>
-      <w:r>
-        <w:t>sučelja</w:t>
-      </w:r>
-      <w:proofErr w:type="spellEnd"/>
-      <w:r>
-        <w:t xml:space="preserve">. </w:t>
-      </w:r>
-      <w:proofErr w:type="spellStart"/>
-      <w:r>
-        <w:t>Glavno</w:t>
-      </w:r>
-      <w:proofErr w:type="spellEnd"/>
-      <w:r>
-        <w:t xml:space="preserve"> </w:t>
-      </w:r>
-      <w:proofErr w:type="spellStart"/>
-      <w:r>
-        <w:t>sučelje</w:t>
-      </w:r>
-      <w:proofErr w:type="spellEnd"/>
-      <w:r>
-        <w:t xml:space="preserve"> </w:t>
-      </w:r>
-      <w:proofErr w:type="spellStart"/>
-      <w:r>
-        <w:t>je</w:t>
-      </w:r>
-      <w:proofErr w:type="spellEnd"/>
-      <w:r>
-        <w:t xml:space="preserve"> </w:t>
-      </w:r>
-      <w:proofErr w:type="spellStart"/>
-      <w:r>
-        <w:t>IRepository</w:t>
-      </w:r>
-      <w:proofErr w:type="spellEnd"/>
-      <w:r>
-        <w:t xml:space="preserve"> </w:t>
-      </w:r>
-      <w:proofErr w:type="spellStart"/>
-      <w:r>
-        <w:t>koje</w:t>
-      </w:r>
-      <w:proofErr w:type="spellEnd"/>
-      <w:r>
-        <w:t xml:space="preserve"> </w:t>
-      </w:r>
-      <w:proofErr w:type="spellStart"/>
-      <w:r>
-        <w:t>zahtjeva</w:t>
-      </w:r>
-      <w:proofErr w:type="spellEnd"/>
-      <w:r>
-        <w:t xml:space="preserve"> </w:t>
-      </w:r>
-      <w:proofErr w:type="spellStart"/>
-      <w:r>
-        <w:t>osnovnih</w:t>
-      </w:r>
-      <w:proofErr w:type="spellEnd"/>
-      <w:r>
-        <w:t xml:space="preserve"> 6 </w:t>
-      </w:r>
-      <w:proofErr w:type="spellStart"/>
-      <w:r>
-        <w:t>metoda</w:t>
-      </w:r>
-      <w:proofErr w:type="spellEnd"/>
-      <w:r>
-        <w:t xml:space="preserve"> </w:t>
-      </w:r>
-      <w:proofErr w:type="spellStart"/>
-      <w:r>
-        <w:t>opisanih</w:t>
-      </w:r>
-      <w:proofErr w:type="spellEnd"/>
-      <w:r>
-        <w:t xml:space="preserve"> u </w:t>
-      </w:r>
-      <w:proofErr w:type="spellStart"/>
-      <w:r>
-        <w:t>specifikaciji</w:t>
-      </w:r>
-      <w:proofErr w:type="spellEnd"/>
-      <w:r>
-        <w:t xml:space="preserve"> </w:t>
-      </w:r>
-      <w:proofErr w:type="spellStart"/>
-      <w:r>
-        <w:t>zahtjeva</w:t>
-      </w:r>
-      <w:proofErr w:type="spellEnd"/>
-      <w:r>
-        <w:t xml:space="preserve"> (</w:t>
-      </w:r>
-      <w:proofErr w:type="spellStart"/>
-      <w:r>
-        <w:t>vidi</w:t>
-      </w:r>
-      <w:proofErr w:type="spellEnd"/>
-      <w:r>
-        <w:t xml:space="preserve"> </w:t>
-      </w:r>
-      <w:proofErr w:type="spellStart"/>
-      <w:r>
-        <w:t>poglavlje</w:t>
-      </w:r>
-      <w:proofErr w:type="spellEnd"/>
-      <w:r>
-        <w:t xml:space="preserve"> 2.2.1). </w:t>
-      </w:r>
-      <w:proofErr w:type="spellStart"/>
-      <w:r>
-        <w:t>Klasa</w:t>
-      </w:r>
-      <w:proofErr w:type="spellEnd"/>
-      <w:r>
-        <w:t xml:space="preserve"> </w:t>
-      </w:r>
-      <w:proofErr w:type="spellStart"/>
-      <w:r>
-        <w:t>koja</w:t>
-      </w:r>
-      <w:proofErr w:type="spellEnd"/>
-      <w:r>
-        <w:t xml:space="preserve"> </w:t>
-      </w:r>
-      <w:proofErr w:type="spellStart"/>
-      <w:r>
-        <w:t>implementira</w:t>
-      </w:r>
-      <w:proofErr w:type="spellEnd"/>
-      <w:r>
-        <w:t xml:space="preserve"> to </w:t>
-      </w:r>
-      <w:proofErr w:type="spellStart"/>
-      <w:r>
-        <w:t>sučelje</w:t>
-      </w:r>
-      <w:proofErr w:type="spellEnd"/>
-      <w:r>
-        <w:t xml:space="preserve"> </w:t>
-      </w:r>
-      <w:proofErr w:type="spellStart"/>
-      <w:r>
-        <w:t>naziva</w:t>
-      </w:r>
-      <w:proofErr w:type="spellEnd"/>
-      <w:r>
-        <w:t xml:space="preserve"> se Repository, </w:t>
-      </w:r>
-      <w:proofErr w:type="spellStart"/>
-      <w:r>
-        <w:t>parametrizirana</w:t>
-      </w:r>
-      <w:proofErr w:type="spellEnd"/>
-      <w:r>
-        <w:t xml:space="preserve"> </w:t>
-      </w:r>
-      <w:proofErr w:type="spellStart"/>
-      <w:r>
-        <w:t>je</w:t>
-      </w:r>
-      <w:proofErr w:type="spellEnd"/>
-      <w:r>
-        <w:t xml:space="preserve"> </w:t>
-      </w:r>
-      <w:proofErr w:type="spellStart"/>
-      <w:r>
-        <w:t>po</w:t>
-      </w:r>
-      <w:proofErr w:type="spellEnd"/>
-      <w:r>
-        <w:t xml:space="preserve"> </w:t>
-      </w:r>
-      <w:proofErr w:type="spellStart"/>
-      <w:r>
-        <w:t>tipu</w:t>
-      </w:r>
-      <w:proofErr w:type="spellEnd"/>
-      <w:r>
-        <w:t xml:space="preserve"> T </w:t>
-      </w:r>
-      <w:proofErr w:type="spellStart"/>
+      <w:r>
+        <w:t xml:space="preserve">Svi repozitoriji organizirani su kako bi komunicirali pomoću sučelja. Glavno sučelje je IRepository koje zahtjeva osnovnih 6 metoda opisanih u specifikaciji zahtjeva (vidi poglavlje 2.2.1). Klasa koja implementira to sučelje naziva se Repository, parametrizirana je po tipu T i id, T služi kao klasa za opis objekata koji će se tim repozitorijem dohvaćati, te id koji predstavlja ključ objekata spremljenih u bazi. </w:t>
+      </w:r>
+      <w:r>
+        <w:t xml:space="preserve">Repository sadrži parametrizirane implementacije svih 6 metoda. Komunikacija se odvija pomoću objekta Session koji sadrži reference na UnitOfWork. Svaki od ostalih repozitorija nasljeđuje osnovnu klasu Repository te implementira vlastito sučelje koje opisuje dodatne metode koje treba podržavati. Npr. MedicalExaminationRepository dodatno podržava metodu GetAllByDoctorUnexamined koja dohvaća sve preglede za određenog liječnika koji još nisu izvršeni. Ovakvom se organizacijom smanjuje duplikacija koda (osnovnih 6 metoda) te se omogućuje nadogradnja bez promjene, odnosno promjene </w:t>
+      </w:r>
+      <w:r>
+        <w:lastRenderedPageBreak/>
+        <w:t xml:space="preserve">su lokalizirane i </w:t>
+      </w:r>
+      <w:r>
+        <w:t xml:space="preserve">ne </w:t>
+      </w:r>
+      <w:r>
+        <w:t>zahtjevaju dodatna m</w:t>
+      </w:r>
       <w:r>
         <w:t>i</w:t>
       </w:r>
-      <w:proofErr w:type="spellEnd"/>
-      <w:r>
-        <w:t xml:space="preserve"> id, T </w:t>
-      </w:r>
-      <w:proofErr w:type="spellStart"/>
-      <w:r>
-        <w:t>služi</w:t>
-      </w:r>
-      <w:proofErr w:type="spellEnd"/>
-      <w:r>
-        <w:t xml:space="preserve"> </w:t>
-      </w:r>
-      <w:proofErr w:type="spellStart"/>
-      <w:r>
-        <w:t>kao</w:t>
-      </w:r>
-      <w:proofErr w:type="spellEnd"/>
-      <w:r>
-        <w:t xml:space="preserve"> </w:t>
-      </w:r>
-      <w:proofErr w:type="spellStart"/>
-      <w:r>
-        <w:t>klasa</w:t>
-      </w:r>
-      <w:proofErr w:type="spellEnd"/>
-      <w:r>
-        <w:t xml:space="preserve"> </w:t>
-      </w:r>
-      <w:proofErr w:type="spellStart"/>
-      <w:r>
-        <w:t>za</w:t>
-      </w:r>
-      <w:proofErr w:type="spellEnd"/>
-      <w:r>
-        <w:t xml:space="preserve"> </w:t>
-      </w:r>
-      <w:proofErr w:type="spellStart"/>
-      <w:r>
-        <w:t>opis</w:t>
-      </w:r>
-      <w:proofErr w:type="spellEnd"/>
-      <w:r>
-        <w:t xml:space="preserve"> </w:t>
-      </w:r>
-      <w:proofErr w:type="spellStart"/>
-      <w:r>
-        <w:t>objekata</w:t>
-      </w:r>
-      <w:proofErr w:type="spellEnd"/>
-      <w:r>
-        <w:t xml:space="preserve"> </w:t>
-      </w:r>
-      <w:proofErr w:type="spellStart"/>
-      <w:r>
-        <w:t>koji</w:t>
-      </w:r>
-      <w:proofErr w:type="spellEnd"/>
-      <w:r>
-        <w:t xml:space="preserve"> </w:t>
-      </w:r>
-      <w:proofErr w:type="spellStart"/>
-      <w:r>
-        <w:t>će</w:t>
-      </w:r>
-      <w:proofErr w:type="spellEnd"/>
-      <w:r>
-        <w:t xml:space="preserve"> se </w:t>
-      </w:r>
-      <w:proofErr w:type="spellStart"/>
-      <w:r>
-        <w:t>tim</w:t>
-      </w:r>
-      <w:proofErr w:type="spellEnd"/>
-      <w:r>
-        <w:t xml:space="preserve"> </w:t>
-      </w:r>
-      <w:proofErr w:type="spellStart"/>
-      <w:r>
-        <w:t>repozitorijem</w:t>
-      </w:r>
-      <w:proofErr w:type="spellEnd"/>
-      <w:r>
-        <w:t xml:space="preserve"> </w:t>
-      </w:r>
-      <w:proofErr w:type="spellStart"/>
-      <w:r>
-        <w:t>dohvaćati</w:t>
-      </w:r>
-      <w:proofErr w:type="spellEnd"/>
-      <w:r>
-        <w:t xml:space="preserve">, </w:t>
-      </w:r>
-      <w:proofErr w:type="spellStart"/>
-      <w:r>
-        <w:t>te</w:t>
-      </w:r>
-      <w:proofErr w:type="spellEnd"/>
-      <w:r>
-        <w:t xml:space="preserve"> id </w:t>
-      </w:r>
-      <w:proofErr w:type="spellStart"/>
-      <w:r>
-        <w:t>koji</w:t>
-      </w:r>
-      <w:proofErr w:type="spellEnd"/>
-      <w:r>
-        <w:t xml:space="preserve"> </w:t>
-      </w:r>
-      <w:proofErr w:type="spellStart"/>
-      <w:r>
-        <w:t>predstavlja</w:t>
-      </w:r>
-      <w:proofErr w:type="spellEnd"/>
-      <w:r>
-        <w:t xml:space="preserve"> </w:t>
-      </w:r>
-      <w:proofErr w:type="spellStart"/>
-      <w:r>
-        <w:t>ključ</w:t>
-      </w:r>
-      <w:proofErr w:type="spellEnd"/>
-      <w:r>
-        <w:t xml:space="preserve"> </w:t>
-      </w:r>
-      <w:proofErr w:type="spellStart"/>
-      <w:r>
-        <w:t>objekata</w:t>
-      </w:r>
-      <w:proofErr w:type="spellEnd"/>
-      <w:r>
-        <w:t xml:space="preserve"> </w:t>
-      </w:r>
-      <w:proofErr w:type="spellStart"/>
-      <w:r>
-        <w:t>spremljenih</w:t>
-      </w:r>
-      <w:proofErr w:type="spellEnd"/>
-      <w:r>
-        <w:t xml:space="preserve"> u </w:t>
-      </w:r>
-      <w:proofErr w:type="spellStart"/>
-      <w:r>
-        <w:t>bazi</w:t>
-      </w:r>
-      <w:proofErr w:type="spellEnd"/>
-      <w:r>
-        <w:t xml:space="preserve">. </w:t>
-      </w:r>
-      <w:r>
-        <w:t xml:space="preserve">Repository </w:t>
-      </w:r>
-      <w:proofErr w:type="spellStart"/>
-      <w:r>
-        <w:t>sadrži</w:t>
-      </w:r>
-      <w:proofErr w:type="spellEnd"/>
-      <w:r>
-        <w:t xml:space="preserve"> </w:t>
-      </w:r>
-      <w:proofErr w:type="spellStart"/>
-      <w:r>
-        <w:t>parametrizirane</w:t>
-      </w:r>
-      <w:proofErr w:type="spellEnd"/>
-      <w:r>
-        <w:t xml:space="preserve"> </w:t>
-      </w:r>
-      <w:proofErr w:type="spellStart"/>
-      <w:r>
-        <w:t>implementacije</w:t>
-      </w:r>
-      <w:proofErr w:type="spellEnd"/>
-      <w:r>
-        <w:t xml:space="preserve"> </w:t>
-      </w:r>
-      <w:proofErr w:type="spellStart"/>
-      <w:r>
-        <w:t>svih</w:t>
-      </w:r>
-      <w:proofErr w:type="spellEnd"/>
-      <w:r>
-        <w:t xml:space="preserve"> 6 </w:t>
-      </w:r>
-      <w:proofErr w:type="spellStart"/>
-      <w:r>
-        <w:t>metoda</w:t>
-      </w:r>
-      <w:proofErr w:type="spellEnd"/>
-      <w:r>
-        <w:t xml:space="preserve">. </w:t>
-      </w:r>
-      <w:proofErr w:type="spellStart"/>
-      <w:r>
-        <w:t>Komunikacija</w:t>
-      </w:r>
-      <w:proofErr w:type="spellEnd"/>
-      <w:r>
-        <w:t xml:space="preserve"> se </w:t>
-      </w:r>
-      <w:proofErr w:type="spellStart"/>
-      <w:r>
-        <w:t>odvija</w:t>
-      </w:r>
-      <w:proofErr w:type="spellEnd"/>
-      <w:r>
-        <w:t xml:space="preserve"> </w:t>
-      </w:r>
-      <w:proofErr w:type="spellStart"/>
-      <w:r>
-        <w:t>pomoću</w:t>
-      </w:r>
-      <w:proofErr w:type="spellEnd"/>
-      <w:r>
-        <w:t xml:space="preserve"> </w:t>
-      </w:r>
-      <w:proofErr w:type="spellStart"/>
-      <w:r>
-        <w:t>objekta</w:t>
-      </w:r>
-      <w:proofErr w:type="spellEnd"/>
-      <w:r>
-        <w:t xml:space="preserve"> Session </w:t>
-      </w:r>
-      <w:proofErr w:type="spellStart"/>
-      <w:r>
-        <w:t>koji</w:t>
-      </w:r>
-      <w:proofErr w:type="spellEnd"/>
-      <w:r>
-        <w:t xml:space="preserve"> </w:t>
-      </w:r>
-      <w:proofErr w:type="spellStart"/>
-      <w:r>
-        <w:t>sadrži</w:t>
-      </w:r>
-      <w:proofErr w:type="spellEnd"/>
-      <w:r>
-        <w:t xml:space="preserve"> reference </w:t>
-      </w:r>
-      <w:proofErr w:type="spellStart"/>
-      <w:r>
-        <w:t>na</w:t>
-      </w:r>
-      <w:proofErr w:type="spellEnd"/>
-      <w:r>
-        <w:t xml:space="preserve"> </w:t>
-      </w:r>
-      <w:proofErr w:type="spellStart"/>
-      <w:r>
-        <w:t>UnitOfWork</w:t>
-      </w:r>
-      <w:proofErr w:type="spellEnd"/>
-      <w:r>
-        <w:t xml:space="preserve">. </w:t>
-      </w:r>
-      <w:proofErr w:type="spellStart"/>
-      <w:r>
-        <w:t>Svaki</w:t>
-      </w:r>
-      <w:proofErr w:type="spellEnd"/>
-      <w:r>
-        <w:t xml:space="preserve"> od </w:t>
-      </w:r>
-      <w:proofErr w:type="spellStart"/>
-      <w:r>
-        <w:t>ostalih</w:t>
-      </w:r>
-      <w:proofErr w:type="spellEnd"/>
-      <w:r>
-        <w:t xml:space="preserve"> </w:t>
-      </w:r>
-      <w:proofErr w:type="spellStart"/>
-      <w:r>
-        <w:t>repozitorija</w:t>
-      </w:r>
-      <w:proofErr w:type="spellEnd"/>
-      <w:r>
-        <w:t xml:space="preserve"> </w:t>
-      </w:r>
-      <w:proofErr w:type="spellStart"/>
-      <w:r>
-        <w:t>nasljeđuje</w:t>
-      </w:r>
-      <w:proofErr w:type="spellEnd"/>
-      <w:r>
-        <w:t xml:space="preserve"> </w:t>
-      </w:r>
-      <w:proofErr w:type="spellStart"/>
-      <w:r>
-        <w:t>osnovnu</w:t>
-      </w:r>
-      <w:proofErr w:type="spellEnd"/>
-      <w:r>
-        <w:t xml:space="preserve"> </w:t>
-      </w:r>
-      <w:proofErr w:type="spellStart"/>
-      <w:r>
-        <w:t>klasu</w:t>
-      </w:r>
-      <w:proofErr w:type="spellEnd"/>
-      <w:r>
-        <w:t xml:space="preserve"> Repository </w:t>
-      </w:r>
-      <w:proofErr w:type="spellStart"/>
-      <w:r>
-        <w:t>te</w:t>
-      </w:r>
-      <w:proofErr w:type="spellEnd"/>
-      <w:r>
-        <w:t xml:space="preserve"> </w:t>
-      </w:r>
-      <w:proofErr w:type="spellStart"/>
-      <w:r>
-        <w:t>implementira</w:t>
-      </w:r>
-      <w:proofErr w:type="spellEnd"/>
-      <w:r>
-        <w:t xml:space="preserve"> </w:t>
-      </w:r>
-      <w:proofErr w:type="spellStart"/>
-      <w:r>
-        <w:t>vlastito</w:t>
-      </w:r>
-      <w:proofErr w:type="spellEnd"/>
-      <w:r>
-        <w:t xml:space="preserve"> </w:t>
-      </w:r>
-      <w:proofErr w:type="spellStart"/>
-      <w:r>
-        <w:t>sučelje</w:t>
-      </w:r>
-      <w:proofErr w:type="spellEnd"/>
-      <w:r>
-        <w:t xml:space="preserve"> </w:t>
-      </w:r>
-      <w:proofErr w:type="spellStart"/>
-      <w:r>
-        <w:t>koje</w:t>
-      </w:r>
-      <w:proofErr w:type="spellEnd"/>
-      <w:r>
-        <w:t xml:space="preserve"> </w:t>
-      </w:r>
-      <w:proofErr w:type="spellStart"/>
-      <w:r>
-        <w:t>opisuje</w:t>
-      </w:r>
-      <w:proofErr w:type="spellEnd"/>
-      <w:r>
-        <w:t xml:space="preserve"> </w:t>
-      </w:r>
-      <w:proofErr w:type="spellStart"/>
-      <w:r>
-        <w:t>dodatne</w:t>
-      </w:r>
-      <w:proofErr w:type="spellEnd"/>
-      <w:r>
-        <w:t xml:space="preserve"> </w:t>
-      </w:r>
-      <w:proofErr w:type="spellStart"/>
-      <w:r>
-        <w:t>metode</w:t>
-      </w:r>
-      <w:proofErr w:type="spellEnd"/>
-      <w:r>
-        <w:t xml:space="preserve"> </w:t>
-      </w:r>
-      <w:proofErr w:type="spellStart"/>
-      <w:r>
-        <w:t>koje</w:t>
-      </w:r>
-      <w:proofErr w:type="spellEnd"/>
-      <w:r>
-        <w:t xml:space="preserve"> </w:t>
-      </w:r>
-      <w:proofErr w:type="spellStart"/>
-      <w:r>
-        <w:t>treba</w:t>
-      </w:r>
-      <w:proofErr w:type="spellEnd"/>
-      <w:r>
-        <w:t xml:space="preserve"> </w:t>
-      </w:r>
-      <w:proofErr w:type="spellStart"/>
-      <w:r>
-        <w:t>podržavati</w:t>
-      </w:r>
-      <w:proofErr w:type="spellEnd"/>
-      <w:r>
-        <w:t xml:space="preserve">. </w:t>
-      </w:r>
-      <w:proofErr w:type="spellStart"/>
-      <w:r>
-        <w:t>Npr</w:t>
-      </w:r>
-      <w:proofErr w:type="spellEnd"/>
-      <w:r>
-        <w:t xml:space="preserve">. </w:t>
-      </w:r>
-      <w:proofErr w:type="spellStart"/>
-      <w:r>
-        <w:t>MedicalExaminationRepository</w:t>
-      </w:r>
-      <w:proofErr w:type="spellEnd"/>
-      <w:r>
-        <w:t xml:space="preserve"> </w:t>
-      </w:r>
-      <w:proofErr w:type="spellStart"/>
-      <w:r>
-        <w:t>dodatno</w:t>
-      </w:r>
-      <w:proofErr w:type="spellEnd"/>
-      <w:r>
-        <w:t xml:space="preserve"> </w:t>
-      </w:r>
-      <w:proofErr w:type="spellStart"/>
-      <w:r>
-        <w:t>podržava</w:t>
-      </w:r>
-      <w:proofErr w:type="spellEnd"/>
-      <w:r>
-        <w:t xml:space="preserve"> </w:t>
-      </w:r>
-      <w:proofErr w:type="spellStart"/>
-      <w:r>
-        <w:t>metodu</w:t>
-      </w:r>
-      <w:proofErr w:type="spellEnd"/>
-      <w:r>
-        <w:t xml:space="preserve"> </w:t>
-      </w:r>
-      <w:proofErr w:type="spellStart"/>
-      <w:r>
-        <w:t>GetAllByDoctorUnexamined</w:t>
-      </w:r>
-      <w:proofErr w:type="spellEnd"/>
-      <w:r>
-        <w:t xml:space="preserve"> </w:t>
-      </w:r>
-      <w:proofErr w:type="spellStart"/>
-      <w:r>
-        <w:t>koja</w:t>
-      </w:r>
-      <w:proofErr w:type="spellEnd"/>
-      <w:r>
-        <w:t xml:space="preserve"> </w:t>
-      </w:r>
-      <w:proofErr w:type="spellStart"/>
-      <w:r>
-        <w:t>dohvaća</w:t>
-      </w:r>
-      <w:proofErr w:type="spellEnd"/>
-      <w:r>
-        <w:t xml:space="preserve"> </w:t>
-      </w:r>
-      <w:proofErr w:type="spellStart"/>
-      <w:r>
-        <w:t>sve</w:t>
-      </w:r>
-      <w:proofErr w:type="spellEnd"/>
-      <w:r>
-        <w:t xml:space="preserve"> </w:t>
-      </w:r>
-      <w:proofErr w:type="spellStart"/>
-      <w:r>
-        <w:t>preglede</w:t>
-      </w:r>
-      <w:proofErr w:type="spellEnd"/>
-      <w:r>
-        <w:t xml:space="preserve"> </w:t>
-      </w:r>
-      <w:proofErr w:type="spellStart"/>
-      <w:r>
-        <w:t>za</w:t>
-      </w:r>
-      <w:proofErr w:type="spellEnd"/>
-      <w:r>
-        <w:t xml:space="preserve"> </w:t>
-      </w:r>
-      <w:proofErr w:type="spellStart"/>
-      <w:r>
-        <w:t>određenog</w:t>
-      </w:r>
-      <w:proofErr w:type="spellEnd"/>
-      <w:r>
-        <w:t xml:space="preserve"> </w:t>
-      </w:r>
-      <w:proofErr w:type="spellStart"/>
-      <w:r>
-        <w:t>liječnika</w:t>
-      </w:r>
-      <w:proofErr w:type="spellEnd"/>
-      <w:r>
-        <w:t xml:space="preserve"> </w:t>
-      </w:r>
-      <w:proofErr w:type="spellStart"/>
-      <w:r>
-        <w:t>koji</w:t>
-      </w:r>
-      <w:proofErr w:type="spellEnd"/>
-      <w:r>
-        <w:t xml:space="preserve"> </w:t>
-      </w:r>
-      <w:proofErr w:type="spellStart"/>
-      <w:r>
-        <w:t>još</w:t>
-      </w:r>
-      <w:proofErr w:type="spellEnd"/>
-      <w:r>
-        <w:t xml:space="preserve"> </w:t>
-      </w:r>
-      <w:proofErr w:type="spellStart"/>
-      <w:r>
-        <w:t>nisu</w:t>
-      </w:r>
-      <w:proofErr w:type="spellEnd"/>
-      <w:r>
-        <w:t xml:space="preserve"> </w:t>
-      </w:r>
-      <w:proofErr w:type="spellStart"/>
-      <w:r>
-        <w:t>izvršeni</w:t>
-      </w:r>
-      <w:proofErr w:type="spellEnd"/>
-      <w:r>
-        <w:t xml:space="preserve">. </w:t>
-      </w:r>
-      <w:proofErr w:type="spellStart"/>
-      <w:r>
-        <w:t>Ovakvom</w:t>
-      </w:r>
-      <w:proofErr w:type="spellEnd"/>
-      <w:r>
-        <w:t xml:space="preserve"> se </w:t>
-      </w:r>
-      <w:proofErr w:type="spellStart"/>
-      <w:r>
-        <w:t>organizacijom</w:t>
-      </w:r>
-      <w:proofErr w:type="spellEnd"/>
-      <w:r>
-        <w:t xml:space="preserve"> </w:t>
-      </w:r>
-      <w:proofErr w:type="spellStart"/>
-      <w:r>
-        <w:t>smanjuje</w:t>
-      </w:r>
-      <w:proofErr w:type="spellEnd"/>
-      <w:r>
-        <w:t xml:space="preserve"> </w:t>
-      </w:r>
-      <w:proofErr w:type="spellStart"/>
-      <w:r>
-        <w:t>duplikacija</w:t>
-      </w:r>
-      <w:proofErr w:type="spellEnd"/>
-      <w:r>
-        <w:t xml:space="preserve"> </w:t>
-      </w:r>
-      <w:proofErr w:type="spellStart"/>
-      <w:r>
-        <w:t>koda</w:t>
-      </w:r>
-      <w:proofErr w:type="spellEnd"/>
-      <w:r>
-        <w:t xml:space="preserve"> (</w:t>
-      </w:r>
-      <w:proofErr w:type="spellStart"/>
-      <w:r>
-        <w:t>osnovnih</w:t>
-      </w:r>
-      <w:proofErr w:type="spellEnd"/>
-      <w:r>
-        <w:t xml:space="preserve"> 6 </w:t>
-      </w:r>
-      <w:proofErr w:type="spellStart"/>
-      <w:r>
-        <w:t>metoda</w:t>
-      </w:r>
-      <w:proofErr w:type="spellEnd"/>
-      <w:r>
-        <w:t xml:space="preserve">) </w:t>
-      </w:r>
-      <w:proofErr w:type="spellStart"/>
-      <w:r>
-        <w:t>te</w:t>
-      </w:r>
-      <w:proofErr w:type="spellEnd"/>
-      <w:r>
-        <w:t xml:space="preserve"> se </w:t>
-      </w:r>
-      <w:proofErr w:type="spellStart"/>
-      <w:r>
-        <w:t>omogućuje</w:t>
-      </w:r>
-      <w:proofErr w:type="spellEnd"/>
-      <w:r>
-        <w:t xml:space="preserve"> </w:t>
-      </w:r>
-      <w:proofErr w:type="spellStart"/>
-      <w:r>
-        <w:t>nadogradnja</w:t>
-      </w:r>
-      <w:proofErr w:type="spellEnd"/>
-      <w:r>
-        <w:t xml:space="preserve"> bez </w:t>
-      </w:r>
-      <w:proofErr w:type="spellStart"/>
-      <w:r>
-        <w:t>promjene</w:t>
-      </w:r>
-      <w:proofErr w:type="spellEnd"/>
-      <w:r>
-        <w:t xml:space="preserve">, </w:t>
-      </w:r>
-      <w:proofErr w:type="spellStart"/>
-      <w:r>
-        <w:t>odnosno</w:t>
-      </w:r>
-      <w:proofErr w:type="spellEnd"/>
-      <w:r>
-        <w:t xml:space="preserve"> </w:t>
-      </w:r>
-      <w:proofErr w:type="spellStart"/>
-      <w:r>
-        <w:t>promjene</w:t>
-      </w:r>
-      <w:proofErr w:type="spellEnd"/>
-      <w:r>
-        <w:t xml:space="preserve"> </w:t>
-      </w:r>
-      <w:proofErr w:type="spellStart"/>
-      <w:r>
-        <w:lastRenderedPageBreak/>
-        <w:t>su</w:t>
-      </w:r>
-      <w:proofErr w:type="spellEnd"/>
-      <w:r>
-        <w:t xml:space="preserve"> </w:t>
-      </w:r>
-      <w:proofErr w:type="spellStart"/>
-      <w:r>
-        <w:t>lokalizirane</w:t>
-      </w:r>
-      <w:proofErr w:type="spellEnd"/>
-      <w:r>
-        <w:t xml:space="preserve"> </w:t>
-      </w:r>
-      <w:proofErr w:type="spellStart"/>
-      <w:r>
-        <w:t>i</w:t>
-      </w:r>
-      <w:proofErr w:type="spellEnd"/>
-      <w:r>
-        <w:t xml:space="preserve"> </w:t>
-      </w:r>
-      <w:proofErr w:type="spellStart"/>
-      <w:r>
-        <w:t>zahtjevaju</w:t>
-      </w:r>
-      <w:proofErr w:type="spellEnd"/>
-      <w:r>
-        <w:t xml:space="preserve"> </w:t>
-      </w:r>
-      <w:proofErr w:type="spellStart"/>
-      <w:r>
-        <w:t>dodatna</w:t>
-      </w:r>
-      <w:proofErr w:type="spellEnd"/>
-      <w:r>
-        <w:t xml:space="preserve"> </w:t>
-      </w:r>
-      <w:proofErr w:type="spellStart"/>
-      <w:r>
-        <w:t>mjenjanja</w:t>
-      </w:r>
-      <w:proofErr w:type="spellEnd"/>
-      <w:r>
-        <w:t xml:space="preserve"> </w:t>
-      </w:r>
-      <w:proofErr w:type="spellStart"/>
-      <w:r>
-        <w:t>prepostalih</w:t>
-      </w:r>
-      <w:proofErr w:type="spellEnd"/>
-      <w:r>
-        <w:t xml:space="preserve"> </w:t>
-      </w:r>
-      <w:proofErr w:type="spellStart"/>
-      <w:r>
-        <w:t>repozitorija</w:t>
-      </w:r>
-      <w:proofErr w:type="spellEnd"/>
-      <w:r>
-        <w:t xml:space="preserve">. </w:t>
-      </w:r>
-      <w:proofErr w:type="spellStart"/>
-      <w:r>
-        <w:t>Također</w:t>
-      </w:r>
-      <w:proofErr w:type="spellEnd"/>
-      <w:r>
-        <w:t xml:space="preserve">, </w:t>
-      </w:r>
-      <w:proofErr w:type="spellStart"/>
-      <w:r>
-        <w:t>svaki</w:t>
-      </w:r>
-      <w:proofErr w:type="spellEnd"/>
-      <w:r>
-        <w:t xml:space="preserve"> </w:t>
-      </w:r>
-      <w:proofErr w:type="spellStart"/>
-      <w:r>
-        <w:t>repozitorij</w:t>
-      </w:r>
-      <w:proofErr w:type="spellEnd"/>
-      <w:r>
-        <w:t xml:space="preserve"> </w:t>
-      </w:r>
-      <w:proofErr w:type="spellStart"/>
-      <w:r>
-        <w:t>služi</w:t>
-      </w:r>
-      <w:proofErr w:type="spellEnd"/>
-      <w:r>
-        <w:t xml:space="preserve"> </w:t>
-      </w:r>
-      <w:proofErr w:type="spellStart"/>
-      <w:r>
-        <w:t>za</w:t>
-      </w:r>
-      <w:proofErr w:type="spellEnd"/>
-      <w:r>
-        <w:t xml:space="preserve"> </w:t>
-      </w:r>
-      <w:proofErr w:type="spellStart"/>
-      <w:r>
-        <w:t>dohvaćanje</w:t>
-      </w:r>
-      <w:proofErr w:type="spellEnd"/>
-      <w:r>
-        <w:t xml:space="preserve"> </w:t>
-      </w:r>
-      <w:proofErr w:type="spellStart"/>
-      <w:r>
-        <w:t>objekata</w:t>
-      </w:r>
-      <w:proofErr w:type="spellEnd"/>
-      <w:r>
-        <w:t xml:space="preserve"> </w:t>
-      </w:r>
-      <w:proofErr w:type="spellStart"/>
-      <w:r>
-        <w:t>isključivo</w:t>
-      </w:r>
-      <w:proofErr w:type="spellEnd"/>
-      <w:r>
-        <w:t xml:space="preserve"> </w:t>
-      </w:r>
-      <w:proofErr w:type="spellStart"/>
-      <w:r>
-        <w:t>jedne</w:t>
-      </w:r>
-      <w:proofErr w:type="spellEnd"/>
-      <w:r>
-        <w:t xml:space="preserve"> </w:t>
-      </w:r>
-      <w:proofErr w:type="spellStart"/>
-      <w:r>
-        <w:t>klase</w:t>
-      </w:r>
-      <w:proofErr w:type="spellEnd"/>
-      <w:r>
-        <w:t xml:space="preserve"> </w:t>
-      </w:r>
-      <w:proofErr w:type="spellStart"/>
-      <w:r>
-        <w:t>kako</w:t>
-      </w:r>
-      <w:proofErr w:type="spellEnd"/>
-      <w:r>
-        <w:t xml:space="preserve"> bi se </w:t>
-      </w:r>
-      <w:proofErr w:type="spellStart"/>
-      <w:r>
-        <w:t>osiguralo</w:t>
-      </w:r>
-      <w:proofErr w:type="spellEnd"/>
-      <w:r>
-        <w:t xml:space="preserve"> </w:t>
-      </w:r>
-      <w:proofErr w:type="spellStart"/>
-      <w:r>
-        <w:t>načelo</w:t>
-      </w:r>
-      <w:proofErr w:type="spellEnd"/>
-      <w:r>
-        <w:t xml:space="preserve"> </w:t>
-      </w:r>
-      <w:proofErr w:type="spellStart"/>
-      <w:r>
-        <w:t>jedinstvene</w:t>
-      </w:r>
-      <w:proofErr w:type="spellEnd"/>
-      <w:r>
-        <w:t xml:space="preserve"> </w:t>
-      </w:r>
-      <w:proofErr w:type="spellStart"/>
-      <w:r>
-        <w:t>odgovornosti</w:t>
-      </w:r>
-      <w:proofErr w:type="spellEnd"/>
-      <w:r>
-        <w:t>.</w:t>
+      <w:r>
+        <w:t>jenjanja prepostalih repozitorija. Također, svaki repozitorij služi za dohvaćanje objekata isključivo jedne klase kako bi se osiguralo načelo jedinstvene odgovornosti.</w:t>
       </w:r>
     </w:p>
     <w:p>
       <w:pPr>
         <w:jc w:val="both"/>
       </w:pPr>
-      <w:proofErr w:type="spellStart"/>
-      <w:r>
-        <w:t>Klasa</w:t>
-      </w:r>
-      <w:proofErr w:type="spellEnd"/>
-      <w:r>
-        <w:t xml:space="preserve"> </w:t>
-      </w:r>
-      <w:proofErr w:type="spellStart"/>
-      <w:r>
-        <w:t>RepositoryFactory</w:t>
-      </w:r>
-      <w:proofErr w:type="spellEnd"/>
-      <w:r>
-        <w:t xml:space="preserve"> </w:t>
-      </w:r>
-      <w:proofErr w:type="spellStart"/>
-      <w:r>
-        <w:t>služi</w:t>
-      </w:r>
-      <w:proofErr w:type="spellEnd"/>
-      <w:r>
-        <w:t xml:space="preserve"> </w:t>
-      </w:r>
-      <w:proofErr w:type="spellStart"/>
-      <w:r>
-        <w:t>kao</w:t>
-      </w:r>
-      <w:proofErr w:type="spellEnd"/>
-      <w:r>
-        <w:t xml:space="preserve"> </w:t>
-      </w:r>
-      <w:proofErr w:type="spellStart"/>
-      <w:r>
-        <w:t>tvornica</w:t>
-      </w:r>
-      <w:proofErr w:type="spellEnd"/>
-      <w:r>
-        <w:t xml:space="preserve"> </w:t>
-      </w:r>
-      <w:proofErr w:type="spellStart"/>
-      <w:r>
-        <w:t>navedenih</w:t>
-      </w:r>
-      <w:proofErr w:type="spellEnd"/>
-      <w:r>
-        <w:t xml:space="preserve"> </w:t>
-      </w:r>
-      <w:proofErr w:type="spellStart"/>
-      <w:r>
-        <w:t>repozitorija</w:t>
-      </w:r>
-      <w:proofErr w:type="spellEnd"/>
-      <w:r>
-        <w:t xml:space="preserve">. </w:t>
+      <w:r>
+        <w:t xml:space="preserve">Klasa RepositoryFactory služi kao tvornica navedenih repozitorija. </w:t>
       </w:r>
     </w:p>
     <w:p>
       <w:pPr>
         <w:pStyle w:val="Heading3"/>
       </w:pPr>
-      <w:proofErr w:type="spellStart"/>
       <w:r>
         <w:t>Mapiranja</w:t>
       </w:r>
-      <w:proofErr w:type="spellEnd"/>
     </w:p>
     <w:p>
-      <w:proofErr w:type="spellStart"/>
-      <w:r>
-        <w:t>Za</w:t>
-      </w:r>
-      <w:proofErr w:type="spellEnd"/>
-      <w:r>
-        <w:t xml:space="preserve"> </w:t>
-      </w:r>
-      <w:proofErr w:type="spellStart"/>
-      <w:r>
-        <w:t>mapiranja</w:t>
-      </w:r>
-      <w:proofErr w:type="spellEnd"/>
-      <w:r>
-        <w:t xml:space="preserve"> </w:t>
-      </w:r>
-      <w:proofErr w:type="spellStart"/>
-      <w:r>
-        <w:t>objekata</w:t>
-      </w:r>
-      <w:proofErr w:type="spellEnd"/>
-      <w:r>
-        <w:t xml:space="preserve"> s </w:t>
-      </w:r>
-      <w:proofErr w:type="spellStart"/>
-      <w:r>
-        <w:t>tablicama</w:t>
-      </w:r>
-      <w:proofErr w:type="spellEnd"/>
-      <w:r>
-        <w:t xml:space="preserve"> u SQL </w:t>
-      </w:r>
-      <w:proofErr w:type="spellStart"/>
-      <w:r>
-        <w:t>bazi</w:t>
-      </w:r>
-      <w:proofErr w:type="spellEnd"/>
-      <w:r>
-        <w:t xml:space="preserve"> </w:t>
-      </w:r>
-      <w:proofErr w:type="spellStart"/>
-      <w:r>
-        <w:t>koristili</w:t>
-      </w:r>
-      <w:proofErr w:type="spellEnd"/>
-      <w:r>
-        <w:t xml:space="preserve"> </w:t>
-      </w:r>
-      <w:proofErr w:type="spellStart"/>
-      <w:r>
-        <w:t>smo</w:t>
-      </w:r>
-      <w:proofErr w:type="spellEnd"/>
-      <w:r>
-        <w:t xml:space="preserve"> NHibernate, </w:t>
-      </w:r>
-      <w:proofErr w:type="spellStart"/>
-      <w:r>
-        <w:t>odnosno</w:t>
-      </w:r>
-      <w:proofErr w:type="spellEnd"/>
-      <w:r>
-        <w:t xml:space="preserve"> Fluent </w:t>
-      </w:r>
-      <w:proofErr w:type="spellStart"/>
-      <w:r>
-        <w:t>radni</w:t>
-      </w:r>
-      <w:proofErr w:type="spellEnd"/>
-      <w:r>
-        <w:t xml:space="preserve"> </w:t>
-      </w:r>
-      <w:proofErr w:type="spellStart"/>
-      <w:r>
-        <w:t>okvir</w:t>
-      </w:r>
-      <w:proofErr w:type="spellEnd"/>
-      <w:r>
-        <w:t xml:space="preserve">. </w:t>
+      <w:r>
+        <w:t xml:space="preserve">Za mapiranja objekata s tablicama u SQL bazi koristili smo NHibernate, odnosno Fluent radni okvir. </w:t>
       </w:r>
     </w:p>
     <w:p>
@@ -8527,819 +5144,38 @@
       <w:pPr>
         <w:pStyle w:val="Heading4"/>
       </w:pPr>
-      <w:proofErr w:type="spellStart"/>
       <w:r>
         <w:t>PatientMap</w:t>
       </w:r>
-      <w:proofErr w:type="spellEnd"/>
     </w:p>
     <w:p>
-      <w:proofErr w:type="spellStart"/>
-      <w:r>
-        <w:t>Pacijent</w:t>
-      </w:r>
-      <w:proofErr w:type="spellEnd"/>
-      <w:r>
-        <w:t xml:space="preserve"> </w:t>
-      </w:r>
-      <w:proofErr w:type="spellStart"/>
-      <w:r>
-        <w:t>je</w:t>
-      </w:r>
-      <w:proofErr w:type="spellEnd"/>
-      <w:r>
-        <w:t xml:space="preserve"> </w:t>
-      </w:r>
-      <w:proofErr w:type="spellStart"/>
-      <w:r>
-        <w:t>mapiran</w:t>
-      </w:r>
-      <w:proofErr w:type="spellEnd"/>
-      <w:r>
-        <w:t xml:space="preserve"> </w:t>
-      </w:r>
-      <w:proofErr w:type="spellStart"/>
-      <w:r>
-        <w:t>pomoću</w:t>
-      </w:r>
-      <w:proofErr w:type="spellEnd"/>
-      <w:r>
-        <w:t xml:space="preserve"> </w:t>
-      </w:r>
-      <w:proofErr w:type="spellStart"/>
-      <w:r>
-        <w:t>klase</w:t>
-      </w:r>
-      <w:proofErr w:type="spellEnd"/>
-      <w:r>
-        <w:t xml:space="preserve"> </w:t>
-      </w:r>
-      <w:proofErr w:type="spellStart"/>
-      <w:r>
-        <w:t>PatientMap</w:t>
-      </w:r>
-      <w:proofErr w:type="spellEnd"/>
-      <w:r>
-        <w:t xml:space="preserve"> </w:t>
-      </w:r>
-      <w:proofErr w:type="spellStart"/>
-      <w:r>
-        <w:t>koja</w:t>
-      </w:r>
-      <w:proofErr w:type="spellEnd"/>
-      <w:r>
-        <w:t xml:space="preserve"> </w:t>
-      </w:r>
-      <w:proofErr w:type="spellStart"/>
-      <w:r>
-        <w:t>nasljeđuje</w:t>
-      </w:r>
-      <w:proofErr w:type="spellEnd"/>
-      <w:r>
-        <w:t xml:space="preserve"> </w:t>
-      </w:r>
-      <w:proofErr w:type="spellStart"/>
-      <w:r>
-        <w:t>ClassMap</w:t>
-      </w:r>
-      <w:proofErr w:type="spellEnd"/>
-      <w:r>
-        <w:t xml:space="preserve">. </w:t>
-      </w:r>
-      <w:proofErr w:type="spellStart"/>
-      <w:r>
-        <w:t>Pojedina</w:t>
-      </w:r>
-      <w:proofErr w:type="spellEnd"/>
-      <w:r>
-        <w:t xml:space="preserve"> </w:t>
-      </w:r>
-      <w:proofErr w:type="spellStart"/>
-      <w:r>
-        <w:t>svojstva</w:t>
-      </w:r>
-      <w:proofErr w:type="spellEnd"/>
-      <w:r>
-        <w:t xml:space="preserve"> </w:t>
-      </w:r>
-      <w:proofErr w:type="spellStart"/>
-      <w:r>
-        <w:t>su</w:t>
-      </w:r>
-      <w:proofErr w:type="spellEnd"/>
-      <w:r>
-        <w:t xml:space="preserve"> </w:t>
-      </w:r>
-      <w:proofErr w:type="spellStart"/>
-      <w:r>
-        <w:t>mapirana</w:t>
-      </w:r>
-      <w:proofErr w:type="spellEnd"/>
-      <w:r>
-        <w:t xml:space="preserve"> </w:t>
-      </w:r>
-      <w:proofErr w:type="spellStart"/>
-      <w:r>
-        <w:t>naredbom</w:t>
-      </w:r>
-      <w:proofErr w:type="spellEnd"/>
-      <w:r>
-        <w:t xml:space="preserve"> Map, a </w:t>
-      </w:r>
-      <w:proofErr w:type="spellStart"/>
-      <w:r>
-        <w:t>povijest</w:t>
-      </w:r>
-      <w:proofErr w:type="spellEnd"/>
-      <w:r>
-        <w:t xml:space="preserve"> </w:t>
-      </w:r>
-      <w:proofErr w:type="spellStart"/>
-      <w:r>
-        <w:t>bolesti</w:t>
-      </w:r>
-      <w:proofErr w:type="spellEnd"/>
-      <w:r>
-        <w:t xml:space="preserve"> </w:t>
-      </w:r>
-      <w:proofErr w:type="spellStart"/>
-      <w:r>
-        <w:t>pacijenta</w:t>
-      </w:r>
-      <w:proofErr w:type="spellEnd"/>
-      <w:r>
-        <w:t xml:space="preserve"> s </w:t>
-      </w:r>
-      <w:proofErr w:type="spellStart"/>
-      <w:r>
-        <w:t>naredbo</w:t>
-      </w:r>
-      <w:proofErr w:type="spellEnd"/>
-      <w:r>
-        <w:t xml:space="preserve"> </w:t>
-      </w:r>
-      <w:proofErr w:type="spellStart"/>
-      <w:r>
-        <w:t>HasMany</w:t>
-      </w:r>
-      <w:proofErr w:type="spellEnd"/>
-      <w:r>
-        <w:t xml:space="preserve"> </w:t>
-      </w:r>
-      <w:proofErr w:type="spellStart"/>
-      <w:r>
-        <w:t>jer</w:t>
-      </w:r>
-      <w:proofErr w:type="spellEnd"/>
-      <w:r>
-        <w:t xml:space="preserve"> </w:t>
-      </w:r>
-      <w:proofErr w:type="spellStart"/>
-      <w:r>
-        <w:t>je</w:t>
-      </w:r>
-      <w:proofErr w:type="spellEnd"/>
-      <w:r>
-        <w:t xml:space="preserve"> </w:t>
-      </w:r>
-      <w:proofErr w:type="spellStart"/>
-      <w:r>
-        <w:t>povijest</w:t>
-      </w:r>
-      <w:proofErr w:type="spellEnd"/>
-      <w:r>
-        <w:t xml:space="preserve"> </w:t>
-      </w:r>
-      <w:proofErr w:type="spellStart"/>
-      <w:r>
-        <w:t>bolesti</w:t>
-      </w:r>
-      <w:proofErr w:type="spellEnd"/>
-      <w:r>
-        <w:t xml:space="preserve"> </w:t>
-      </w:r>
-      <w:proofErr w:type="spellStart"/>
-      <w:r>
-        <w:t>pacijenta</w:t>
-      </w:r>
-      <w:proofErr w:type="spellEnd"/>
-      <w:r>
-        <w:t xml:space="preserve"> </w:t>
-      </w:r>
-      <w:proofErr w:type="spellStart"/>
-      <w:r>
-        <w:t>predstavljena</w:t>
-      </w:r>
-      <w:proofErr w:type="spellEnd"/>
-      <w:r>
-        <w:t xml:space="preserve"> </w:t>
-      </w:r>
-      <w:proofErr w:type="spellStart"/>
-      <w:r>
-        <w:t>listom</w:t>
-      </w:r>
-      <w:proofErr w:type="spellEnd"/>
-      <w:r>
-        <w:t xml:space="preserve"> </w:t>
-      </w:r>
-      <w:proofErr w:type="spellStart"/>
-      <w:r>
-        <w:t>starih</w:t>
-      </w:r>
-      <w:proofErr w:type="spellEnd"/>
-      <w:r>
-        <w:t xml:space="preserve"> </w:t>
-      </w:r>
-      <w:proofErr w:type="spellStart"/>
-      <w:r>
-        <w:t>nalaza</w:t>
-      </w:r>
-      <w:proofErr w:type="spellEnd"/>
-      <w:r>
-        <w:t xml:space="preserve">. </w:t>
-      </w:r>
-      <w:proofErr w:type="spellStart"/>
-      <w:r>
-        <w:t>Kod</w:t>
-      </w:r>
-      <w:proofErr w:type="spellEnd"/>
-      <w:r>
-        <w:t xml:space="preserve"> </w:t>
-      </w:r>
-      <w:proofErr w:type="spellStart"/>
-      <w:r>
-        <w:t>pacijenata</w:t>
-      </w:r>
-      <w:proofErr w:type="spellEnd"/>
-      <w:r>
-        <w:t xml:space="preserve"> </w:t>
-      </w:r>
-      <w:proofErr w:type="spellStart"/>
-      <w:r>
-        <w:t>je</w:t>
-      </w:r>
-      <w:proofErr w:type="spellEnd"/>
-      <w:r>
-        <w:t xml:space="preserve"> </w:t>
-      </w:r>
-      <w:proofErr w:type="spellStart"/>
-      <w:r>
-        <w:t>također</w:t>
-      </w:r>
-      <w:proofErr w:type="spellEnd"/>
-      <w:r>
-        <w:t xml:space="preserve"> </w:t>
-      </w:r>
-      <w:proofErr w:type="spellStart"/>
-      <w:r>
-        <w:t>poznata</w:t>
-      </w:r>
-      <w:proofErr w:type="spellEnd"/>
-      <w:r>
-        <w:t xml:space="preserve"> </w:t>
-      </w:r>
-      <w:proofErr w:type="spellStart"/>
-      <w:r>
-        <w:t>adresa</w:t>
-      </w:r>
-      <w:proofErr w:type="spellEnd"/>
-      <w:r>
-        <w:t xml:space="preserve"> </w:t>
-      </w:r>
-      <w:proofErr w:type="spellStart"/>
-      <w:r>
-        <w:t>stanovanja</w:t>
-      </w:r>
-      <w:proofErr w:type="spellEnd"/>
-      <w:r>
-        <w:t xml:space="preserve"> </w:t>
-      </w:r>
-      <w:proofErr w:type="spellStart"/>
-      <w:r>
-        <w:t>koja</w:t>
-      </w:r>
-      <w:proofErr w:type="spellEnd"/>
-      <w:r>
-        <w:t xml:space="preserve"> </w:t>
-      </w:r>
-      <w:proofErr w:type="spellStart"/>
-      <w:r>
-        <w:t>je</w:t>
-      </w:r>
-      <w:proofErr w:type="spellEnd"/>
-      <w:r>
-        <w:t xml:space="preserve"> </w:t>
-      </w:r>
-      <w:proofErr w:type="spellStart"/>
-      <w:r>
-        <w:t>realizirana</w:t>
-      </w:r>
-      <w:proofErr w:type="spellEnd"/>
-      <w:r>
-        <w:t xml:space="preserve"> </w:t>
-      </w:r>
-      <w:proofErr w:type="spellStart"/>
-      <w:r>
-        <w:t>kao</w:t>
-      </w:r>
-      <w:proofErr w:type="spellEnd"/>
-      <w:r>
-        <w:t xml:space="preserve"> </w:t>
-      </w:r>
-      <w:proofErr w:type="spellStart"/>
-      <w:r>
-        <w:t>objekt</w:t>
-      </w:r>
-      <w:proofErr w:type="spellEnd"/>
-      <w:r>
-        <w:t xml:space="preserve"> Address </w:t>
-      </w:r>
-      <w:proofErr w:type="spellStart"/>
-      <w:r>
-        <w:t>sa</w:t>
-      </w:r>
-      <w:proofErr w:type="spellEnd"/>
-      <w:r>
-        <w:t xml:space="preserve"> </w:t>
-      </w:r>
-      <w:proofErr w:type="spellStart"/>
-      <w:r>
-        <w:t>svojstvima</w:t>
-      </w:r>
-      <w:proofErr w:type="spellEnd"/>
-      <w:r>
-        <w:t xml:space="preserve"> </w:t>
-      </w:r>
-      <w:proofErr w:type="spellStart"/>
-      <w:r>
-        <w:t>ime</w:t>
-      </w:r>
-      <w:proofErr w:type="spellEnd"/>
-      <w:r>
-        <w:t xml:space="preserve"> </w:t>
-      </w:r>
-      <w:proofErr w:type="spellStart"/>
-      <w:r>
-        <w:t>ulice</w:t>
-      </w:r>
-      <w:proofErr w:type="spellEnd"/>
-      <w:r>
-        <w:t xml:space="preserve">, grad </w:t>
-      </w:r>
-      <w:proofErr w:type="spellStart"/>
-      <w:r>
-        <w:t>i</w:t>
-      </w:r>
-      <w:proofErr w:type="spellEnd"/>
-      <w:r>
-        <w:t xml:space="preserve"> </w:t>
-      </w:r>
-      <w:proofErr w:type="spellStart"/>
-      <w:r>
-        <w:t>poštanski</w:t>
-      </w:r>
-      <w:proofErr w:type="spellEnd"/>
-      <w:r>
-        <w:t xml:space="preserve"> </w:t>
-      </w:r>
-      <w:proofErr w:type="spellStart"/>
-      <w:r>
-        <w:t>broj</w:t>
-      </w:r>
-      <w:proofErr w:type="spellEnd"/>
-      <w:r>
-        <w:t xml:space="preserve">. S </w:t>
-      </w:r>
-      <w:proofErr w:type="spellStart"/>
-      <w:r>
-        <w:t>obzirom</w:t>
-      </w:r>
-      <w:proofErr w:type="spellEnd"/>
-      <w:r>
-        <w:t xml:space="preserve"> da </w:t>
-      </w:r>
-      <w:proofErr w:type="spellStart"/>
-      <w:r>
-        <w:t>adresa</w:t>
-      </w:r>
-      <w:proofErr w:type="spellEnd"/>
-      <w:r>
-        <w:t xml:space="preserve"> </w:t>
-      </w:r>
-      <w:proofErr w:type="spellStart"/>
-      <w:r>
-        <w:t>ne</w:t>
-      </w:r>
-      <w:proofErr w:type="spellEnd"/>
-      <w:r>
-        <w:t xml:space="preserve"> </w:t>
-      </w:r>
-      <w:proofErr w:type="spellStart"/>
-      <w:r>
-        <w:t>postoji</w:t>
-      </w:r>
-      <w:proofErr w:type="spellEnd"/>
-      <w:r>
-        <w:t xml:space="preserve"> u </w:t>
-      </w:r>
-      <w:proofErr w:type="spellStart"/>
-      <w:r>
-        <w:t>bazi</w:t>
-      </w:r>
-      <w:proofErr w:type="spellEnd"/>
-      <w:r>
-        <w:t xml:space="preserve"> </w:t>
-      </w:r>
-      <w:proofErr w:type="spellStart"/>
-      <w:r>
-        <w:t>kao</w:t>
-      </w:r>
-      <w:proofErr w:type="spellEnd"/>
-      <w:r>
-        <w:t xml:space="preserve"> </w:t>
-      </w:r>
-      <w:proofErr w:type="spellStart"/>
-      <w:r>
-        <w:t>zasebna</w:t>
-      </w:r>
-      <w:proofErr w:type="spellEnd"/>
-      <w:r>
-        <w:t xml:space="preserve"> </w:t>
-      </w:r>
-      <w:proofErr w:type="spellStart"/>
-      <w:r>
-        <w:t>tablica</w:t>
-      </w:r>
-      <w:proofErr w:type="spellEnd"/>
-      <w:r>
-        <w:t xml:space="preserve">, a </w:t>
-      </w:r>
-      <w:proofErr w:type="spellStart"/>
-      <w:r>
-        <w:t>postoji</w:t>
-      </w:r>
-      <w:proofErr w:type="spellEnd"/>
-      <w:r>
-        <w:t xml:space="preserve"> </w:t>
-      </w:r>
-      <w:proofErr w:type="spellStart"/>
-      <w:r>
-        <w:t>objekt</w:t>
-      </w:r>
-      <w:proofErr w:type="spellEnd"/>
-      <w:r>
-        <w:t xml:space="preserve"> Address </w:t>
-      </w:r>
-      <w:proofErr w:type="spellStart"/>
-      <w:r>
-        <w:t>ona</w:t>
-      </w:r>
-      <w:proofErr w:type="spellEnd"/>
-      <w:r>
-        <w:t xml:space="preserve"> </w:t>
-      </w:r>
-      <w:proofErr w:type="spellStart"/>
-      <w:r>
-        <w:t>je</w:t>
-      </w:r>
-      <w:proofErr w:type="spellEnd"/>
-      <w:r>
-        <w:t xml:space="preserve"> </w:t>
-      </w:r>
-      <w:proofErr w:type="spellStart"/>
-      <w:r>
-        <w:t>realizirana</w:t>
-      </w:r>
-      <w:proofErr w:type="spellEnd"/>
-      <w:r>
-        <w:t xml:space="preserve"> </w:t>
-      </w:r>
-      <w:proofErr w:type="spellStart"/>
-      <w:r>
-        <w:t>kao</w:t>
-      </w:r>
-      <w:proofErr w:type="spellEnd"/>
-      <w:r>
-        <w:t xml:space="preserve"> </w:t>
-      </w:r>
-      <w:proofErr w:type="spellStart"/>
-      <w:r>
-        <w:t>komponenta</w:t>
-      </w:r>
-      <w:proofErr w:type="spellEnd"/>
-      <w:r>
-        <w:t xml:space="preserve">. </w:t>
-      </w:r>
-      <w:proofErr w:type="spellStart"/>
-      <w:r>
-        <w:t>Članske</w:t>
-      </w:r>
-      <w:proofErr w:type="spellEnd"/>
-      <w:r>
-        <w:t xml:space="preserve"> </w:t>
-      </w:r>
-      <w:proofErr w:type="spellStart"/>
-      <w:r>
-        <w:t>varijable</w:t>
-      </w:r>
-      <w:proofErr w:type="spellEnd"/>
-      <w:r>
-        <w:t xml:space="preserve"> </w:t>
-      </w:r>
-      <w:proofErr w:type="spellStart"/>
-      <w:r>
-        <w:t>objekta</w:t>
-      </w:r>
-      <w:proofErr w:type="spellEnd"/>
-      <w:r>
-        <w:t xml:space="preserve"> Address </w:t>
-      </w:r>
-      <w:proofErr w:type="spellStart"/>
-      <w:r>
-        <w:t>su</w:t>
-      </w:r>
-      <w:proofErr w:type="spellEnd"/>
-      <w:r>
-        <w:t xml:space="preserve"> </w:t>
-      </w:r>
-      <w:proofErr w:type="spellStart"/>
-      <w:r>
-        <w:t>zapisane</w:t>
-      </w:r>
-      <w:proofErr w:type="spellEnd"/>
-      <w:r>
-        <w:t xml:space="preserve"> </w:t>
-      </w:r>
-      <w:proofErr w:type="spellStart"/>
-      <w:r>
-        <w:t>unutar</w:t>
-      </w:r>
-      <w:proofErr w:type="spellEnd"/>
-      <w:r>
-        <w:t xml:space="preserve"> </w:t>
-      </w:r>
-      <w:proofErr w:type="spellStart"/>
-      <w:r>
-        <w:t>retka</w:t>
-      </w:r>
-      <w:proofErr w:type="spellEnd"/>
-      <w:r>
-        <w:t xml:space="preserve"> </w:t>
-      </w:r>
-      <w:proofErr w:type="spellStart"/>
-      <w:r>
-        <w:t>pacijenta</w:t>
-      </w:r>
-      <w:proofErr w:type="spellEnd"/>
-      <w:r>
-        <w:t xml:space="preserve"> u </w:t>
-      </w:r>
-      <w:proofErr w:type="spellStart"/>
-      <w:r>
-        <w:t>bazi</w:t>
-      </w:r>
-      <w:proofErr w:type="spellEnd"/>
-      <w:r>
-        <w:t xml:space="preserve"> </w:t>
-      </w:r>
-      <w:proofErr w:type="spellStart"/>
-      <w:r>
-        <w:t>podataka</w:t>
-      </w:r>
-      <w:proofErr w:type="spellEnd"/>
-      <w:r>
-        <w:t xml:space="preserve">. U </w:t>
-      </w:r>
-      <w:proofErr w:type="spellStart"/>
-      <w:r>
-        <w:t>mapiranju</w:t>
-      </w:r>
-      <w:proofErr w:type="spellEnd"/>
-      <w:r>
-        <w:t xml:space="preserve"> </w:t>
-      </w:r>
-      <w:proofErr w:type="spellStart"/>
-      <w:r>
-        <w:t>je</w:t>
-      </w:r>
-      <w:proofErr w:type="spellEnd"/>
-      <w:r>
-        <w:t xml:space="preserve"> to </w:t>
-      </w:r>
-      <w:proofErr w:type="spellStart"/>
-      <w:r>
-        <w:t>realizirano</w:t>
-      </w:r>
-      <w:proofErr w:type="spellEnd"/>
-      <w:r>
-        <w:t xml:space="preserve"> </w:t>
-      </w:r>
-      <w:proofErr w:type="spellStart"/>
-      <w:r>
-        <w:t>uporabom</w:t>
-      </w:r>
-      <w:proofErr w:type="spellEnd"/>
-      <w:r>
-        <w:t xml:space="preserve"> </w:t>
-      </w:r>
-      <w:proofErr w:type="spellStart"/>
-      <w:r>
-        <w:t>komponenti</w:t>
-      </w:r>
-      <w:proofErr w:type="spellEnd"/>
-      <w:r>
-        <w:t>.</w:t>
-      </w:r>
-      <w:r>
-        <w:t xml:space="preserve"> </w:t>
-      </w:r>
-      <w:proofErr w:type="spellStart"/>
-      <w:r>
-        <w:t>Mapiranje</w:t>
-      </w:r>
-      <w:proofErr w:type="spellEnd"/>
-      <w:r>
-        <w:t xml:space="preserve"> </w:t>
-      </w:r>
-      <w:proofErr w:type="spellStart"/>
-      <w:r>
-        <w:t>AddressMap</w:t>
-      </w:r>
-      <w:proofErr w:type="spellEnd"/>
-      <w:r>
-        <w:t xml:space="preserve"> </w:t>
-      </w:r>
-      <w:proofErr w:type="spellStart"/>
-      <w:r>
-        <w:t>nasljeđuje</w:t>
-      </w:r>
-      <w:proofErr w:type="spellEnd"/>
-      <w:r>
-        <w:t xml:space="preserve"> </w:t>
-      </w:r>
-      <w:proofErr w:type="spellStart"/>
-      <w:r>
-        <w:t>ComponentMap</w:t>
-      </w:r>
-      <w:proofErr w:type="spellEnd"/>
-      <w:r>
-        <w:t xml:space="preserve"> </w:t>
-      </w:r>
-      <w:proofErr w:type="spellStart"/>
-      <w:r>
-        <w:t>i</w:t>
-      </w:r>
-      <w:proofErr w:type="spellEnd"/>
-      <w:r>
-        <w:t xml:space="preserve"> </w:t>
-      </w:r>
-      <w:proofErr w:type="spellStart"/>
-      <w:r>
-        <w:t>nema</w:t>
-      </w:r>
-      <w:proofErr w:type="spellEnd"/>
-      <w:r>
-        <w:t xml:space="preserve"> Id. </w:t>
-      </w:r>
-      <w:proofErr w:type="spellStart"/>
-      <w:r>
-        <w:t>Unutar</w:t>
-      </w:r>
-      <w:proofErr w:type="spellEnd"/>
-      <w:r>
-        <w:t xml:space="preserve"> </w:t>
-      </w:r>
-      <w:proofErr w:type="spellStart"/>
-      <w:r>
-        <w:t>PatientMap</w:t>
-      </w:r>
-      <w:proofErr w:type="spellEnd"/>
-      <w:r>
-        <w:t xml:space="preserve"> </w:t>
-      </w:r>
-      <w:proofErr w:type="spellStart"/>
-      <w:r>
-        <w:t>mapiranje</w:t>
-      </w:r>
-      <w:proofErr w:type="spellEnd"/>
-      <w:r>
-        <w:t xml:space="preserve"> </w:t>
-      </w:r>
-      <w:proofErr w:type="spellStart"/>
-      <w:r>
-        <w:t>adrese</w:t>
-      </w:r>
-      <w:proofErr w:type="spellEnd"/>
-      <w:r>
-        <w:t xml:space="preserve"> se </w:t>
-      </w:r>
-      <w:proofErr w:type="spellStart"/>
-      <w:r>
-        <w:t>obavlja</w:t>
-      </w:r>
-      <w:proofErr w:type="spellEnd"/>
-      <w:r>
-        <w:t xml:space="preserve"> </w:t>
-      </w:r>
-      <w:proofErr w:type="spellStart"/>
-      <w:r>
-        <w:t>korištenjem</w:t>
-      </w:r>
-      <w:proofErr w:type="spellEnd"/>
-      <w:r>
-        <w:t xml:space="preserve"> </w:t>
-      </w:r>
-      <w:proofErr w:type="spellStart"/>
-      <w:r>
-        <w:t>ključne</w:t>
-      </w:r>
-      <w:proofErr w:type="spellEnd"/>
-      <w:r>
-        <w:t xml:space="preserve"> </w:t>
-      </w:r>
-      <w:proofErr w:type="spellStart"/>
-      <w:r>
-        <w:t>riječi</w:t>
-      </w:r>
-      <w:proofErr w:type="spellEnd"/>
-      <w:r>
-        <w:t xml:space="preserve"> Component.</w:t>
-      </w:r>
-      <w:bookmarkStart w:id="1" w:name="_GoBack"/>
-      <w:bookmarkEnd w:id="1"/>
+      <w:r>
+        <w:t>Pacijent je mapiran pomoću klase PatientMap koja nasljeđuje ClassMap. Pojedina svojstva su mapirana naredbom Map, a povijest bolesti pacijenta s naredbo HasMany jer je povijest bolesti pacijenta predstavljena listom starih nalaza. Kod pacijenata je također poznata adresa stanovanja koja je realizirana kao objekt Address sa svojstvima ime ulice, grad i poštanski broj. S obzirom da adresa ne postoji u bazi kao zasebna tablica, a postoji objekt Address ona je realizirana kao komponenta. Članske varijable objekta Address su zapisane unutar retka pacijenta u bazi podataka. U mapiranju je to realizirano uporabom komponenti.</w:t>
+      </w:r>
+      <w:r>
+        <w:t xml:space="preserve"> Mapiranje AddressMap nasljeđuje ComponentMap i nema Id. Unutar PatientMap mapiranje adrese se obavlja korištenjem ključne riječi Component.</w:t>
+      </w:r>
     </w:p>
     <w:p>
       <w:pPr>
         <w:pStyle w:val="Heading4"/>
       </w:pPr>
-      <w:proofErr w:type="spellStart"/>
       <w:r>
         <w:t>EmployeeMap</w:t>
       </w:r>
-      <w:proofErr w:type="spellEnd"/>
-      <w:r>
-        <w:t xml:space="preserve">, </w:t>
-      </w:r>
-      <w:proofErr w:type="spellStart"/>
-      <w:r>
-        <w:t>DoctorMap</w:t>
-      </w:r>
-      <w:proofErr w:type="spellEnd"/>
-      <w:r>
-        <w:t xml:space="preserve">, </w:t>
-      </w:r>
-      <w:proofErr w:type="spellStart"/>
-      <w:r>
-        <w:t>NurseMap</w:t>
-      </w:r>
-      <w:proofErr w:type="spellEnd"/>
+      <w:r>
+        <w:t>, DoctorMap, NurseMap</w:t>
+      </w:r>
     </w:p>
     <w:p>
       <w:pPr>
         <w:jc w:val="both"/>
       </w:pPr>
-      <w:proofErr w:type="spellStart"/>
-      <w:r>
-        <w:t>Za</w:t>
-      </w:r>
-      <w:proofErr w:type="spellEnd"/>
-      <w:r>
-        <w:t xml:space="preserve"> </w:t>
-      </w:r>
-      <w:proofErr w:type="spellStart"/>
-      <w:r>
-        <w:t>mapiranje</w:t>
-      </w:r>
-      <w:proofErr w:type="spellEnd"/>
-      <w:r>
-        <w:t xml:space="preserve"> </w:t>
-      </w:r>
-      <w:proofErr w:type="spellStart"/>
-      <w:r>
-        <w:t>hijerarhije</w:t>
-      </w:r>
-      <w:proofErr w:type="spellEnd"/>
-      <w:r>
-        <w:t xml:space="preserve"> </w:t>
-      </w:r>
-      <w:proofErr w:type="spellStart"/>
-      <w:r>
-        <w:t>nasljeđivanja</w:t>
-      </w:r>
-      <w:proofErr w:type="spellEnd"/>
-      <w:r>
-        <w:t xml:space="preserve"> </w:t>
-      </w:r>
-      <w:r>
-        <w:t xml:space="preserve">se </w:t>
-      </w:r>
-      <w:proofErr w:type="spellStart"/>
-      <w:r>
-        <w:t>koristi</w:t>
-      </w:r>
-      <w:proofErr w:type="spellEnd"/>
-      <w:r>
-        <w:t xml:space="preserve"> </w:t>
+      <w:r>
+        <w:t xml:space="preserve">Za mapiranje hijerarhije nasljeđivanja </w:t>
+      </w:r>
+      <w:r>
+        <w:t xml:space="preserve">se koristi </w:t>
       </w:r>
       <w:r>
         <w:rPr>
@@ -9347,166 +5183,12 @@
         </w:rPr>
         <w:t xml:space="preserve">table per class hierarchy. </w:t>
       </w:r>
-      <w:proofErr w:type="spellStart"/>
-      <w:r>
-        <w:t>Klase</w:t>
-      </w:r>
-      <w:proofErr w:type="spellEnd"/>
-      <w:r>
-        <w:t xml:space="preserve"> Employee, Doctor </w:t>
-      </w:r>
-      <w:proofErr w:type="spellStart"/>
-      <w:r>
-        <w:t>i</w:t>
-      </w:r>
-      <w:proofErr w:type="spellEnd"/>
-      <w:r>
-        <w:t xml:space="preserve"> Nurse </w:t>
-      </w:r>
-      <w:proofErr w:type="spellStart"/>
-      <w:r>
-        <w:t>su</w:t>
-      </w:r>
-      <w:proofErr w:type="spellEnd"/>
-      <w:r>
-        <w:t xml:space="preserve"> </w:t>
-      </w:r>
-      <w:proofErr w:type="spellStart"/>
-      <w:r>
-        <w:t>mapirane</w:t>
-      </w:r>
-      <w:proofErr w:type="spellEnd"/>
-      <w:r>
-        <w:t xml:space="preserve"> u </w:t>
-      </w:r>
-      <w:proofErr w:type="spellStart"/>
-      <w:r>
-        <w:t>jednu</w:t>
-      </w:r>
-      <w:proofErr w:type="spellEnd"/>
-      <w:r>
-        <w:t xml:space="preserve"> </w:t>
-      </w:r>
-      <w:proofErr w:type="spellStart"/>
-      <w:r>
-        <w:t>tablicu</w:t>
-      </w:r>
-      <w:proofErr w:type="spellEnd"/>
-      <w:r>
-        <w:t xml:space="preserve"> Employee</w:t>
-      </w:r>
-      <w:r>
-        <w:t xml:space="preserve"> </w:t>
-      </w:r>
-      <w:proofErr w:type="spellStart"/>
-      <w:r>
-        <w:t>koja</w:t>
-      </w:r>
-      <w:proofErr w:type="spellEnd"/>
-      <w:r>
-        <w:t xml:space="preserve"> </w:t>
-      </w:r>
-      <w:proofErr w:type="spellStart"/>
-      <w:r>
-        <w:t>sadrži</w:t>
-      </w:r>
-      <w:proofErr w:type="spellEnd"/>
-      <w:r>
-        <w:t xml:space="preserve"> </w:t>
-      </w:r>
-      <w:proofErr w:type="spellStart"/>
-      <w:r>
-        <w:t>sva</w:t>
-      </w:r>
-      <w:proofErr w:type="spellEnd"/>
-      <w:r>
-        <w:t xml:space="preserve"> </w:t>
-      </w:r>
-      <w:proofErr w:type="spellStart"/>
-      <w:r>
-        <w:t>svojstva</w:t>
-      </w:r>
-      <w:proofErr w:type="spellEnd"/>
-      <w:r>
-        <w:t xml:space="preserve"> </w:t>
-      </w:r>
-      <w:proofErr w:type="spellStart"/>
-      <w:r>
-        <w:t>te</w:t>
-      </w:r>
-      <w:proofErr w:type="spellEnd"/>
-      <w:r>
-        <w:t xml:space="preserve"> </w:t>
-      </w:r>
-      <w:proofErr w:type="spellStart"/>
-      <w:r>
-        <w:t>diskriminatorski</w:t>
-      </w:r>
-      <w:proofErr w:type="spellEnd"/>
-      <w:r>
-        <w:t xml:space="preserve"> </w:t>
-      </w:r>
-      <w:proofErr w:type="spellStart"/>
-      <w:r>
-        <w:t>stupac</w:t>
-      </w:r>
-      <w:proofErr w:type="spellEnd"/>
-      <w:r>
-        <w:t xml:space="preserve"> </w:t>
-      </w:r>
-      <w:proofErr w:type="spellStart"/>
-      <w:r>
-        <w:t>koji</w:t>
-      </w:r>
-      <w:proofErr w:type="spellEnd"/>
-      <w:r>
-        <w:t xml:space="preserve"> </w:t>
-      </w:r>
-      <w:proofErr w:type="spellStart"/>
-      <w:r>
-        <w:t>služi</w:t>
-      </w:r>
-      <w:proofErr w:type="spellEnd"/>
-      <w:r>
-        <w:t xml:space="preserve"> </w:t>
-      </w:r>
-      <w:proofErr w:type="spellStart"/>
-      <w:r>
-        <w:t>za</w:t>
-      </w:r>
-      <w:proofErr w:type="spellEnd"/>
-      <w:r>
-        <w:t xml:space="preserve"> </w:t>
-      </w:r>
-      <w:proofErr w:type="spellStart"/>
-      <w:r>
-        <w:t>određivanje</w:t>
-      </w:r>
-      <w:proofErr w:type="spellEnd"/>
-      <w:r>
-        <w:t xml:space="preserve"> </w:t>
-      </w:r>
-      <w:proofErr w:type="spellStart"/>
-      <w:r>
-        <w:t>tipa</w:t>
-      </w:r>
-      <w:proofErr w:type="spellEnd"/>
-      <w:r>
-        <w:t xml:space="preserve"> </w:t>
-      </w:r>
-      <w:proofErr w:type="spellStart"/>
-      <w:r>
-        <w:t>izvedene</w:t>
-      </w:r>
-      <w:proofErr w:type="spellEnd"/>
-      <w:r>
-        <w:t xml:space="preserve"> </w:t>
-      </w:r>
-      <w:proofErr w:type="spellStart"/>
-      <w:r>
-        <w:t>klase</w:t>
-      </w:r>
-      <w:proofErr w:type="spellEnd"/>
+      <w:r>
+        <w:t>Klase Employee, Doctor i Nurse su mapirane u jednu tablicu Employee</w:t>
+      </w:r>
+      <w:r>
+        <w:t xml:space="preserve"> koja sadrži sva svojstva te diskriminatorski stupac koji služi za određivanje tipa izvedene klase</w:t>
+      </w:r>
       <w:r>
         <w:t xml:space="preserve">. </w:t>
       </w:r>
@@ -9516,504 +5198,14 @@
         </w:rPr>
         <w:t xml:space="preserve">Table per class </w:t>
       </w:r>
-      <w:proofErr w:type="spellStart"/>
-      <w:r>
-        <w:t>hijerarhija</w:t>
-      </w:r>
-      <w:proofErr w:type="spellEnd"/>
-      <w:r>
-        <w:t xml:space="preserve"> </w:t>
-      </w:r>
-      <w:proofErr w:type="spellStart"/>
-      <w:r>
-        <w:t>je</w:t>
-      </w:r>
-      <w:proofErr w:type="spellEnd"/>
-      <w:r>
-        <w:t xml:space="preserve"> </w:t>
-      </w:r>
-      <w:proofErr w:type="spellStart"/>
-      <w:r>
-        <w:t>odabrana</w:t>
-      </w:r>
-      <w:proofErr w:type="spellEnd"/>
-      <w:r>
-        <w:t xml:space="preserve"> </w:t>
-      </w:r>
-      <w:proofErr w:type="spellStart"/>
-      <w:r>
-        <w:t>jer</w:t>
-      </w:r>
-      <w:proofErr w:type="spellEnd"/>
-      <w:r>
-        <w:t xml:space="preserve"> </w:t>
-      </w:r>
-      <w:proofErr w:type="spellStart"/>
-      <w:r>
-        <w:t>klase</w:t>
-      </w:r>
-      <w:proofErr w:type="spellEnd"/>
-      <w:r>
-        <w:t xml:space="preserve"> </w:t>
-      </w:r>
-      <w:proofErr w:type="spellStart"/>
-      <w:r>
-        <w:t>izvedene</w:t>
-      </w:r>
-      <w:proofErr w:type="spellEnd"/>
-      <w:r>
-        <w:t xml:space="preserve"> </w:t>
-      </w:r>
-      <w:proofErr w:type="spellStart"/>
-      <w:r>
-        <w:t>iz</w:t>
-      </w:r>
-      <w:proofErr w:type="spellEnd"/>
-      <w:r>
-        <w:t xml:space="preserve"> </w:t>
-      </w:r>
-      <w:proofErr w:type="spellStart"/>
-      <w:r>
-        <w:t>bazne</w:t>
-      </w:r>
-      <w:proofErr w:type="spellEnd"/>
-      <w:r>
-        <w:t xml:space="preserve"> </w:t>
-      </w:r>
-      <w:proofErr w:type="spellStart"/>
-      <w:r>
-        <w:t>klase</w:t>
-      </w:r>
-      <w:proofErr w:type="spellEnd"/>
-      <w:r>
-        <w:t xml:space="preserve"> </w:t>
-      </w:r>
-      <w:proofErr w:type="spellStart"/>
-      <w:r>
-        <w:t>nemaju</w:t>
-      </w:r>
-      <w:proofErr w:type="spellEnd"/>
-      <w:r>
-        <w:t xml:space="preserve"> </w:t>
-      </w:r>
-      <w:proofErr w:type="spellStart"/>
-      <w:r>
-        <w:t>dodatna</w:t>
-      </w:r>
-      <w:proofErr w:type="spellEnd"/>
-      <w:r>
-        <w:t xml:space="preserve"> </w:t>
-      </w:r>
-      <w:proofErr w:type="spellStart"/>
-      <w:r>
-        <w:t>svojstva</w:t>
-      </w:r>
-      <w:proofErr w:type="spellEnd"/>
-      <w:r>
-        <w:t xml:space="preserve"> </w:t>
-      </w:r>
-      <w:proofErr w:type="spellStart"/>
-      <w:r>
-        <w:t>nego</w:t>
-      </w:r>
-      <w:proofErr w:type="spellEnd"/>
-      <w:r>
-        <w:t xml:space="preserve"> </w:t>
-      </w:r>
-      <w:proofErr w:type="spellStart"/>
-      <w:r>
-        <w:t>služe</w:t>
-      </w:r>
-      <w:proofErr w:type="spellEnd"/>
-      <w:r>
-        <w:t xml:space="preserve"> </w:t>
-      </w:r>
-      <w:proofErr w:type="spellStart"/>
-      <w:r>
-        <w:t>za</w:t>
-      </w:r>
-      <w:proofErr w:type="spellEnd"/>
-      <w:r>
-        <w:t xml:space="preserve"> </w:t>
-      </w:r>
-      <w:proofErr w:type="spellStart"/>
-      <w:r>
-        <w:t>određivanje</w:t>
-      </w:r>
-      <w:proofErr w:type="spellEnd"/>
-      <w:r>
-        <w:t xml:space="preserve"> </w:t>
-      </w:r>
-      <w:proofErr w:type="spellStart"/>
-      <w:r>
-        <w:t>razine</w:t>
-      </w:r>
-      <w:proofErr w:type="spellEnd"/>
-      <w:r>
-        <w:t xml:space="preserve"> </w:t>
-      </w:r>
-      <w:proofErr w:type="spellStart"/>
-      <w:r>
-        <w:t>dozvola</w:t>
-      </w:r>
-      <w:proofErr w:type="spellEnd"/>
-      <w:r>
-        <w:t xml:space="preserve"> u </w:t>
-      </w:r>
-      <w:proofErr w:type="spellStart"/>
-      <w:r>
-        <w:t>aplikaciji</w:t>
-      </w:r>
-      <w:proofErr w:type="spellEnd"/>
-      <w:r>
-        <w:t xml:space="preserve">. </w:t>
-      </w:r>
-      <w:proofErr w:type="spellStart"/>
-      <w:r>
-        <w:t>Ovom</w:t>
-      </w:r>
-      <w:proofErr w:type="spellEnd"/>
-      <w:r>
-        <w:t xml:space="preserve"> </w:t>
-      </w:r>
-      <w:proofErr w:type="spellStart"/>
-      <w:r>
-        <w:t>strategijom</w:t>
-      </w:r>
-      <w:proofErr w:type="spellEnd"/>
-      <w:r>
-        <w:t xml:space="preserve"> se </w:t>
-      </w:r>
-      <w:proofErr w:type="spellStart"/>
-      <w:r>
-        <w:t>omogućuje</w:t>
-      </w:r>
-      <w:proofErr w:type="spellEnd"/>
-      <w:r>
-        <w:t xml:space="preserve"> </w:t>
-      </w:r>
-      <w:proofErr w:type="spellStart"/>
-      <w:r>
-        <w:t>izvođenje</w:t>
-      </w:r>
-      <w:proofErr w:type="spellEnd"/>
-      <w:r>
-        <w:t xml:space="preserve"> </w:t>
-      </w:r>
-      <w:proofErr w:type="spellStart"/>
-      <w:r>
-        <w:t>polimorfnih</w:t>
-      </w:r>
-      <w:proofErr w:type="spellEnd"/>
-      <w:r>
-        <w:t xml:space="preserve"> </w:t>
-      </w:r>
-      <w:proofErr w:type="spellStart"/>
-      <w:r>
-        <w:t>upita</w:t>
-      </w:r>
-      <w:proofErr w:type="spellEnd"/>
-      <w:r>
-        <w:t xml:space="preserve"> </w:t>
-      </w:r>
-      <w:proofErr w:type="spellStart"/>
-      <w:r>
-        <w:t>koji</w:t>
-      </w:r>
-      <w:proofErr w:type="spellEnd"/>
-      <w:r>
-        <w:t xml:space="preserve"> </w:t>
-      </w:r>
-      <w:proofErr w:type="spellStart"/>
-      <w:r>
-        <w:t>su</w:t>
-      </w:r>
-      <w:proofErr w:type="spellEnd"/>
-      <w:r>
-        <w:t xml:space="preserve"> </w:t>
-      </w:r>
-      <w:proofErr w:type="spellStart"/>
-      <w:r>
-        <w:t>potrebni</w:t>
-      </w:r>
-      <w:proofErr w:type="spellEnd"/>
-      <w:r>
-        <w:t xml:space="preserve"> </w:t>
-      </w:r>
-      <w:proofErr w:type="spellStart"/>
-      <w:r>
-        <w:t>prilikom</w:t>
-      </w:r>
-      <w:proofErr w:type="spellEnd"/>
-      <w:r>
-        <w:t xml:space="preserve"> </w:t>
-      </w:r>
-      <w:proofErr w:type="spellStart"/>
-      <w:r>
-        <w:t>prijave</w:t>
-      </w:r>
-      <w:proofErr w:type="spellEnd"/>
-      <w:r>
-        <w:t xml:space="preserve"> u </w:t>
-      </w:r>
-      <w:proofErr w:type="spellStart"/>
-      <w:r>
-        <w:t>sustav</w:t>
-      </w:r>
-      <w:proofErr w:type="spellEnd"/>
-      <w:r>
-        <w:t>.</w:t>
-      </w:r>
-      <w:r>
-        <w:t xml:space="preserve"> U </w:t>
-      </w:r>
-      <w:proofErr w:type="spellStart"/>
-      <w:r>
-        <w:t>klasi</w:t>
-      </w:r>
-      <w:proofErr w:type="spellEnd"/>
-      <w:r>
-        <w:t xml:space="preserve"> </w:t>
-      </w:r>
-      <w:proofErr w:type="spellStart"/>
-      <w:r>
-        <w:t>EmployeeMap</w:t>
-      </w:r>
-      <w:proofErr w:type="spellEnd"/>
-      <w:r>
-        <w:t xml:space="preserve"> </w:t>
-      </w:r>
-      <w:proofErr w:type="spellStart"/>
-      <w:r>
-        <w:t>su</w:t>
-      </w:r>
-      <w:proofErr w:type="spellEnd"/>
-      <w:r>
-        <w:t xml:space="preserve"> </w:t>
-      </w:r>
-      <w:proofErr w:type="spellStart"/>
-      <w:r>
-        <w:t>definirana</w:t>
-      </w:r>
-      <w:proofErr w:type="spellEnd"/>
-      <w:r>
-        <w:t xml:space="preserve"> </w:t>
-      </w:r>
-      <w:proofErr w:type="spellStart"/>
-      <w:r>
-        <w:t>mapiranja</w:t>
-      </w:r>
-      <w:proofErr w:type="spellEnd"/>
-      <w:r>
-        <w:t xml:space="preserve"> </w:t>
-      </w:r>
-      <w:proofErr w:type="spellStart"/>
-      <w:r>
-        <w:t>za</w:t>
-      </w:r>
-      <w:proofErr w:type="spellEnd"/>
-      <w:r>
-        <w:t xml:space="preserve"> </w:t>
-      </w:r>
-      <w:proofErr w:type="spellStart"/>
-      <w:r>
-        <w:t>zajednička</w:t>
-      </w:r>
-      <w:proofErr w:type="spellEnd"/>
-      <w:r>
-        <w:t xml:space="preserve"> </w:t>
-      </w:r>
-      <w:proofErr w:type="spellStart"/>
-      <w:r>
-        <w:t>svojstva</w:t>
-      </w:r>
-      <w:proofErr w:type="spellEnd"/>
-      <w:r>
-        <w:t xml:space="preserve"> </w:t>
-      </w:r>
-      <w:proofErr w:type="spellStart"/>
-      <w:r>
-        <w:t>ovih</w:t>
-      </w:r>
-      <w:proofErr w:type="spellEnd"/>
-      <w:r>
-        <w:t xml:space="preserve"> </w:t>
-      </w:r>
-      <w:proofErr w:type="spellStart"/>
-      <w:r>
-        <w:t>klasa</w:t>
-      </w:r>
-      <w:proofErr w:type="spellEnd"/>
-      <w:r>
-        <w:t xml:space="preserve"> (Id, FirstName, </w:t>
-      </w:r>
-      <w:proofErr w:type="spellStart"/>
-      <w:r>
-        <w:t>LastName</w:t>
-      </w:r>
-      <w:proofErr w:type="spellEnd"/>
-      <w:r>
-        <w:t xml:space="preserve">, OIB, </w:t>
-      </w:r>
-      <w:proofErr w:type="spellStart"/>
-      <w:r>
-        <w:t>DateOfBirth</w:t>
-      </w:r>
-      <w:proofErr w:type="spellEnd"/>
-      <w:r>
-        <w:t xml:space="preserve">, Username, Password, </w:t>
-      </w:r>
-      <w:proofErr w:type="spellStart"/>
-      <w:r>
-        <w:t>WaitingRoom</w:t>
-      </w:r>
-      <w:proofErr w:type="spellEnd"/>
-      <w:r>
-        <w:t xml:space="preserve">), </w:t>
-      </w:r>
-      <w:proofErr w:type="spellStart"/>
-      <w:r>
-        <w:t>te</w:t>
-      </w:r>
-      <w:proofErr w:type="spellEnd"/>
-      <w:r>
-        <w:t xml:space="preserve"> </w:t>
-      </w:r>
-      <w:proofErr w:type="spellStart"/>
-      <w:r>
-        <w:t>definicija</w:t>
-      </w:r>
-      <w:proofErr w:type="spellEnd"/>
-      <w:r>
-        <w:t xml:space="preserve"> </w:t>
-      </w:r>
-      <w:proofErr w:type="spellStart"/>
-      <w:r>
-        <w:t>diskriminatorskog</w:t>
-      </w:r>
-      <w:proofErr w:type="spellEnd"/>
-      <w:r>
-        <w:t xml:space="preserve"> </w:t>
-      </w:r>
-      <w:proofErr w:type="spellStart"/>
-      <w:r>
-        <w:t>stupca</w:t>
-      </w:r>
-      <w:proofErr w:type="spellEnd"/>
-      <w:r>
-        <w:t xml:space="preserve">.  </w:t>
-      </w:r>
-      <w:proofErr w:type="spellStart"/>
-      <w:r>
-        <w:t>DoctorMap</w:t>
-      </w:r>
-      <w:proofErr w:type="spellEnd"/>
-      <w:r>
-        <w:t xml:space="preserve"> </w:t>
-      </w:r>
-      <w:proofErr w:type="spellStart"/>
-      <w:r>
-        <w:t>i</w:t>
-      </w:r>
-      <w:proofErr w:type="spellEnd"/>
-      <w:r>
-        <w:t xml:space="preserve"> </w:t>
-      </w:r>
-      <w:proofErr w:type="spellStart"/>
-      <w:r>
-        <w:t>NurseMap</w:t>
-      </w:r>
-      <w:proofErr w:type="spellEnd"/>
-      <w:r>
-        <w:t xml:space="preserve"> </w:t>
-      </w:r>
-      <w:proofErr w:type="spellStart"/>
-      <w:r>
-        <w:t>imaju</w:t>
-      </w:r>
-      <w:proofErr w:type="spellEnd"/>
-      <w:r>
-        <w:t xml:space="preserve"> </w:t>
-      </w:r>
-      <w:proofErr w:type="spellStart"/>
-      <w:r>
-        <w:t>definiranu</w:t>
-      </w:r>
-      <w:proofErr w:type="spellEnd"/>
-      <w:r>
-        <w:t xml:space="preserve"> </w:t>
-      </w:r>
-      <w:proofErr w:type="spellStart"/>
-      <w:r>
-        <w:t>vrijednost</w:t>
-      </w:r>
-      <w:proofErr w:type="spellEnd"/>
-      <w:r>
-        <w:t xml:space="preserve"> </w:t>
-      </w:r>
-      <w:proofErr w:type="spellStart"/>
-      <w:r>
-        <w:t>diskriminatorskog</w:t>
-      </w:r>
-      <w:proofErr w:type="spellEnd"/>
-      <w:r>
-        <w:t xml:space="preserve"> </w:t>
-      </w:r>
-      <w:proofErr w:type="spellStart"/>
-      <w:r>
-        <w:t>stupca</w:t>
-      </w:r>
-      <w:proofErr w:type="spellEnd"/>
-      <w:r>
-        <w:t xml:space="preserve">, </w:t>
-      </w:r>
-      <w:proofErr w:type="spellStart"/>
-      <w:r>
-        <w:t>za</w:t>
-      </w:r>
-      <w:proofErr w:type="spellEnd"/>
-      <w:r>
-        <w:t xml:space="preserve"> </w:t>
-      </w:r>
-      <w:proofErr w:type="spellStart"/>
-      <w:r>
-        <w:t>liječnika</w:t>
-      </w:r>
-      <w:proofErr w:type="spellEnd"/>
-      <w:r>
-        <w:t xml:space="preserve"> “</w:t>
-      </w:r>
-      <w:proofErr w:type="spellStart"/>
-      <w:r>
-        <w:t>dr</w:t>
-      </w:r>
-      <w:proofErr w:type="spellEnd"/>
-      <w:r>
-        <w:t xml:space="preserve">”, a </w:t>
-      </w:r>
-      <w:proofErr w:type="spellStart"/>
-      <w:r>
-        <w:t>za</w:t>
-      </w:r>
-      <w:proofErr w:type="spellEnd"/>
-      <w:r>
-        <w:t xml:space="preserve"> </w:t>
-      </w:r>
-      <w:proofErr w:type="spellStart"/>
-      <w:r>
-        <w:t>medicinsku</w:t>
-      </w:r>
-      <w:proofErr w:type="spellEnd"/>
-      <w:r>
-        <w:t xml:space="preserve"> </w:t>
-      </w:r>
-      <w:proofErr w:type="spellStart"/>
-      <w:r>
-        <w:t>sestru</w:t>
-      </w:r>
-      <w:proofErr w:type="spellEnd"/>
-      <w:r>
-        <w:t xml:space="preserve"> “nurse”.</w:t>
+      <w:r>
+        <w:t xml:space="preserve">hijerarhija je odabrana jer klase </w:t>
+      </w:r>
+      <w:r>
+        <w:t>izvedene iz bazne klase nemaju dodatna svojstva nego služe za određivanje razine dozvola u aplikaciji. Ovom strategijom se omogućuje izvođenje polimorfnih upita koji su potrebni prilikom prijave u sustav.</w:t>
+      </w:r>
+      <w:r>
+        <w:t xml:space="preserve"> U klasi EmployeeMap su definirana mapiranja za zajednička svojstva ovih klasa (Id, FirstName, LastName, OIB, DateOfBirth, Username, Password, WaitingRoom), te definicija diskriminatorskog stupca.  DoctorMap i NurseMap imaju definiranu vrijednost diskriminatorskog stupca, za liječnika “dr”, a za medicinsku sestru “nurse”.</w:t>
       </w:r>
     </w:p>
     <w:p/>
@@ -10021,78 +5213,28 @@
       <w:pPr>
         <w:pStyle w:val="Heading4"/>
       </w:pPr>
-      <w:proofErr w:type="spellStart"/>
       <w:r>
         <w:t>EmployeeMap</w:t>
       </w:r>
-      <w:proofErr w:type="spellEnd"/>
     </w:p>
     <w:p/>
     <w:p/>
     <w:p>
-      <w:proofErr w:type="spellStart"/>
       <w:r>
         <w:rPr>
           <w:color w:val="FF0000"/>
         </w:rPr>
-        <w:t>Dodaj</w:t>
-      </w:r>
-      <w:proofErr w:type="spellEnd"/>
-      <w:r>
-        <w:rPr>
-          <w:color w:val="FF0000"/>
-        </w:rPr>
-        <w:t xml:space="preserve"> </w:t>
-      </w:r>
-      <w:proofErr w:type="spellStart"/>
-      <w:r>
-        <w:rPr>
-          <w:color w:val="FF0000"/>
-        </w:rPr>
-        <w:t>opis</w:t>
-      </w:r>
-      <w:proofErr w:type="spellEnd"/>
-      <w:r>
-        <w:rPr>
-          <w:color w:val="FF0000"/>
-        </w:rPr>
-        <w:t xml:space="preserve"> </w:t>
-      </w:r>
-      <w:proofErr w:type="spellStart"/>
-      <w:r>
-        <w:rPr>
-          <w:color w:val="FF0000"/>
-        </w:rPr>
-        <w:t>mapiranja</w:t>
-      </w:r>
-      <w:proofErr w:type="spellEnd"/>
+        <w:t>Dodaj opis mapiranja</w:t>
+      </w:r>
     </w:p>
     <w:p>
       <w:pPr>
         <w:pStyle w:val="Heading2"/>
       </w:pPr>
-      <w:proofErr w:type="spellStart"/>
       <w:r>
         <w:lastRenderedPageBreak/>
-        <w:t>Sloj</w:t>
-      </w:r>
-      <w:proofErr w:type="spellEnd"/>
-      <w:r>
-        <w:t xml:space="preserve"> </w:t>
-      </w:r>
-      <w:proofErr w:type="spellStart"/>
-      <w:r>
-        <w:t>poslovne</w:t>
-      </w:r>
-      <w:proofErr w:type="spellEnd"/>
-      <w:r>
-        <w:t xml:space="preserve"> </w:t>
-      </w:r>
-      <w:proofErr w:type="spellStart"/>
-      <w:r>
-        <w:t>logike</w:t>
-      </w:r>
-      <w:proofErr w:type="spellEnd"/>
+        <w:t>Sloj poslovne logike</w:t>
+      </w:r>
     </w:p>
     <w:p>
       <w:pPr>
@@ -10146,13 +5288,8 @@
           <w:color w:val="FF0000"/>
         </w:rPr>
       </w:pPr>
-      <w:proofErr w:type="spellStart"/>
-      <w:r>
-        <w:t>Slika</w:t>
-      </w:r>
-      <w:proofErr w:type="spellEnd"/>
-      <w:r>
-        <w:t xml:space="preserve">: Business Layer </w:t>
+      <w:r>
+        <w:t xml:space="preserve">Slika: Business Layer </w:t>
       </w:r>
     </w:p>
     <w:p>
@@ -10161,62 +5298,14 @@
           <w:color w:val="FF0000"/>
         </w:rPr>
       </w:pPr>
-      <w:proofErr w:type="spellStart"/>
       <w:r>
         <w:rPr>
           <w:color w:val="FF0000"/>
         </w:rPr>
-        <w:t>Dodaj</w:t>
-      </w:r>
-      <w:proofErr w:type="spellEnd"/>
-      <w:r>
-        <w:rPr>
-          <w:color w:val="FF0000"/>
-        </w:rPr>
-        <w:t xml:space="preserve"> </w:t>
-      </w:r>
-      <w:proofErr w:type="spellStart"/>
-      <w:r>
-        <w:rPr>
-          <w:color w:val="FF0000"/>
-        </w:rPr>
-        <w:t>opis</w:t>
-      </w:r>
-      <w:proofErr w:type="spellEnd"/>
-      <w:r>
-        <w:rPr>
-          <w:color w:val="FF0000"/>
-        </w:rPr>
-        <w:t xml:space="preserve"> </w:t>
-      </w:r>
-      <w:proofErr w:type="spellStart"/>
-      <w:r>
-        <w:rPr>
-          <w:color w:val="FF0000"/>
-        </w:rPr>
-        <w:t>za</w:t>
-      </w:r>
-      <w:proofErr w:type="spellEnd"/>
-      <w:r>
-        <w:rPr>
-          <w:color w:val="FF0000"/>
-        </w:rPr>
-        <w:t xml:space="preserve"> </w:t>
-      </w:r>
-      <w:proofErr w:type="spellStart"/>
-      <w:r>
-        <w:rPr>
-          <w:color w:val="FF0000"/>
-        </w:rPr>
-        <w:t>bussines</w:t>
-      </w:r>
-      <w:proofErr w:type="spellEnd"/>
-      <w:r>
-        <w:rPr>
-          <w:color w:val="FF0000"/>
-        </w:rPr>
-        <w:t xml:space="preserve"> layer</w:t>
-      </w:r>
+        <w:t>Dodaj opis za bussines layer</w:t>
+      </w:r>
+      <w:bookmarkStart w:id="1" w:name="_GoBack"/>
+      <w:bookmarkEnd w:id="1"/>
     </w:p>
     <w:p>
       <w:pPr>
@@ -10225,243 +5314,11 @@
           <w:lang w:val="hr-HR"/>
         </w:rPr>
       </w:pPr>
-      <w:proofErr w:type="spellStart"/>
       <w:r>
         <w:rPr>
           <w:color w:val="FF0000"/>
         </w:rPr>
-        <w:t>kako</w:t>
-      </w:r>
-      <w:proofErr w:type="spellEnd"/>
-      <w:r>
-        <w:rPr>
-          <w:color w:val="FF0000"/>
-        </w:rPr>
-        <w:t xml:space="preserve"> </w:t>
-      </w:r>
-      <w:proofErr w:type="spellStart"/>
-      <w:r>
-        <w:rPr>
-          <w:color w:val="FF0000"/>
-        </w:rPr>
-        <w:t>ste</w:t>
-      </w:r>
-      <w:proofErr w:type="spellEnd"/>
-      <w:r>
-        <w:rPr>
-          <w:color w:val="FF0000"/>
-        </w:rPr>
-        <w:t xml:space="preserve"> </w:t>
-      </w:r>
-      <w:proofErr w:type="spellStart"/>
-      <w:r>
-        <w:rPr>
-          <w:color w:val="FF0000"/>
-        </w:rPr>
-        <w:t>implementirali</w:t>
-      </w:r>
-      <w:proofErr w:type="spellEnd"/>
-      <w:r>
-        <w:rPr>
-          <w:color w:val="FF0000"/>
-        </w:rPr>
-        <w:t xml:space="preserve"> </w:t>
-      </w:r>
-      <w:proofErr w:type="spellStart"/>
-      <w:r>
-        <w:rPr>
-          <w:color w:val="FF0000"/>
-        </w:rPr>
-        <w:t>i</w:t>
-      </w:r>
-      <w:proofErr w:type="spellEnd"/>
-      <w:r>
-        <w:rPr>
-          <w:color w:val="FF0000"/>
-        </w:rPr>
-        <w:t xml:space="preserve"> </w:t>
-      </w:r>
-      <w:proofErr w:type="spellStart"/>
-      <w:r>
-        <w:rPr>
-          <w:color w:val="FF0000"/>
-        </w:rPr>
-        <w:t>organizirali</w:t>
-      </w:r>
-      <w:proofErr w:type="spellEnd"/>
-      <w:r>
-        <w:rPr>
-          <w:color w:val="FF0000"/>
-        </w:rPr>
-        <w:t xml:space="preserve"> </w:t>
-      </w:r>
-      <w:proofErr w:type="spellStart"/>
-      <w:r>
-        <w:rPr>
-          <w:color w:val="FF0000"/>
-        </w:rPr>
-        <w:t>repozitorije</w:t>
-      </w:r>
-      <w:proofErr w:type="spellEnd"/>
-      <w:r>
-        <w:rPr>
-          <w:color w:val="FF0000"/>
-        </w:rPr>
-        <w:t xml:space="preserve">, </w:t>
-      </w:r>
-      <w:proofErr w:type="spellStart"/>
-      <w:r>
-        <w:rPr>
-          <w:color w:val="FF0000"/>
-        </w:rPr>
-        <w:t>opis</w:t>
-      </w:r>
-      <w:proofErr w:type="spellEnd"/>
-      <w:r>
-        <w:rPr>
-          <w:color w:val="FF0000"/>
-        </w:rPr>
-        <w:t xml:space="preserve"> </w:t>
-      </w:r>
-      <w:proofErr w:type="spellStart"/>
-      <w:r>
-        <w:rPr>
-          <w:color w:val="FF0000"/>
-        </w:rPr>
-        <w:t>mapiranja</w:t>
-      </w:r>
-      <w:proofErr w:type="spellEnd"/>
-      <w:r>
-        <w:rPr>
-          <w:color w:val="FF0000"/>
-        </w:rPr>
-        <w:t xml:space="preserve"> </w:t>
-      </w:r>
-      <w:proofErr w:type="spellStart"/>
-      <w:r>
-        <w:rPr>
-          <w:color w:val="FF0000"/>
-        </w:rPr>
-        <w:t>za</w:t>
-      </w:r>
-      <w:proofErr w:type="spellEnd"/>
-      <w:r>
-        <w:rPr>
-          <w:color w:val="FF0000"/>
-        </w:rPr>
-        <w:t xml:space="preserve"> </w:t>
-      </w:r>
-      <w:proofErr w:type="spellStart"/>
-      <w:r>
-        <w:rPr>
-          <w:color w:val="FF0000"/>
-        </w:rPr>
-        <w:t>ključne</w:t>
-      </w:r>
-      <w:proofErr w:type="spellEnd"/>
-      <w:r>
-        <w:rPr>
-          <w:color w:val="FF0000"/>
-        </w:rPr>
-        <w:t xml:space="preserve"> </w:t>
-      </w:r>
-      <w:proofErr w:type="spellStart"/>
-      <w:r>
-        <w:rPr>
-          <w:color w:val="FF0000"/>
-        </w:rPr>
-        <w:t>klase</w:t>
-      </w:r>
-      <w:proofErr w:type="spellEnd"/>
-      <w:r>
-        <w:rPr>
-          <w:color w:val="FF0000"/>
-        </w:rPr>
-        <w:t xml:space="preserve"> u </w:t>
-      </w:r>
-      <w:proofErr w:type="spellStart"/>
-      <w:r>
-        <w:rPr>
-          <w:color w:val="FF0000"/>
-        </w:rPr>
-        <w:t>domeni</w:t>
-      </w:r>
-      <w:proofErr w:type="spellEnd"/>
-      <w:r>
-        <w:rPr>
-          <w:color w:val="FF0000"/>
-        </w:rPr>
-        <w:t xml:space="preserve">, </w:t>
-      </w:r>
-      <w:proofErr w:type="spellStart"/>
-      <w:r>
-        <w:rPr>
-          <w:color w:val="FF0000"/>
-        </w:rPr>
-        <w:t>kako</w:t>
-      </w:r>
-      <w:proofErr w:type="spellEnd"/>
-      <w:r>
-        <w:rPr>
-          <w:color w:val="FF0000"/>
-        </w:rPr>
-        <w:t xml:space="preserve"> </w:t>
-      </w:r>
-      <w:proofErr w:type="spellStart"/>
-      <w:r>
-        <w:rPr>
-          <w:color w:val="FF0000"/>
-        </w:rPr>
-        <w:t>ste</w:t>
-      </w:r>
-      <w:proofErr w:type="spellEnd"/>
-      <w:r>
-        <w:rPr>
-          <w:color w:val="FF0000"/>
-        </w:rPr>
-        <w:t xml:space="preserve"> </w:t>
-      </w:r>
-      <w:proofErr w:type="spellStart"/>
-      <w:r>
-        <w:rPr>
-          <w:color w:val="FF0000"/>
-        </w:rPr>
-        <w:t>organizirali</w:t>
-      </w:r>
-      <w:proofErr w:type="spellEnd"/>
-      <w:r>
-        <w:rPr>
-          <w:color w:val="FF0000"/>
-        </w:rPr>
-        <w:t xml:space="preserve"> </w:t>
-      </w:r>
-      <w:proofErr w:type="spellStart"/>
-      <w:r>
-        <w:rPr>
-          <w:color w:val="FF0000"/>
-        </w:rPr>
-        <w:t>transakcije</w:t>
-      </w:r>
-      <w:proofErr w:type="spellEnd"/>
-      <w:r>
-        <w:rPr>
-          <w:color w:val="FF0000"/>
-        </w:rPr>
-        <w:t xml:space="preserve"> </w:t>
-      </w:r>
-      <w:proofErr w:type="spellStart"/>
-      <w:r>
-        <w:rPr>
-          <w:color w:val="FF0000"/>
-        </w:rPr>
-        <w:t>i</w:t>
-      </w:r>
-      <w:proofErr w:type="spellEnd"/>
-      <w:r>
-        <w:rPr>
-          <w:color w:val="FF0000"/>
-        </w:rPr>
-        <w:t xml:space="preserve"> Unit of Work</w:t>
+        <w:t>kako ste implementirali i organizirali repozitorije, opis mapiranja za ključne klase u domeni, kako ste organizirali transakcije i Unit of Work</w:t>
       </w:r>
     </w:p>
     <w:p>
@@ -10485,280 +5342,12 @@
           <w:lang w:val="hr-HR"/>
         </w:rPr>
       </w:pPr>
-      <w:proofErr w:type="spellStart"/>
       <w:r>
         <w:rPr>
           <w:color w:val="FF0000"/>
         </w:rPr>
-        <w:t>uz</w:t>
-      </w:r>
-      <w:proofErr w:type="spellEnd"/>
-      <w:r>
-        <w:rPr>
-          <w:color w:val="FF0000"/>
-        </w:rPr>
-        <w:t xml:space="preserve"> </w:t>
-      </w:r>
-      <w:proofErr w:type="spellStart"/>
-      <w:r>
-        <w:rPr>
-          <w:color w:val="FF0000"/>
-        </w:rPr>
-        <w:t>prikaz</w:t>
-      </w:r>
-      <w:proofErr w:type="spellEnd"/>
-      <w:r>
-        <w:rPr>
-          <w:color w:val="FF0000"/>
-        </w:rPr>
-        <w:t xml:space="preserve"> 3-5 </w:t>
-      </w:r>
-      <w:proofErr w:type="spellStart"/>
-      <w:r>
-        <w:rPr>
-          <w:color w:val="FF0000"/>
-        </w:rPr>
-        <w:t>screenshotova</w:t>
-      </w:r>
-      <w:proofErr w:type="spellEnd"/>
-      <w:r>
-        <w:rPr>
-          <w:color w:val="FF0000"/>
-        </w:rPr>
-        <w:t xml:space="preserve"> </w:t>
-      </w:r>
-      <w:proofErr w:type="spellStart"/>
-      <w:r>
-        <w:rPr>
-          <w:color w:val="FF0000"/>
-        </w:rPr>
-        <w:t>formi</w:t>
-      </w:r>
-      <w:proofErr w:type="spellEnd"/>
-      <w:r>
-        <w:rPr>
-          <w:color w:val="FF0000"/>
-        </w:rPr>
-        <w:t xml:space="preserve"> </w:t>
-      </w:r>
-      <w:proofErr w:type="spellStart"/>
-      <w:r>
-        <w:rPr>
-          <w:color w:val="FF0000"/>
-        </w:rPr>
-        <w:t>koji</w:t>
-      </w:r>
-      <w:proofErr w:type="spellEnd"/>
-      <w:r>
-        <w:rPr>
-          <w:color w:val="FF0000"/>
-        </w:rPr>
-        <w:t xml:space="preserve"> </w:t>
-      </w:r>
-      <w:proofErr w:type="spellStart"/>
-      <w:r>
-        <w:rPr>
-          <w:color w:val="FF0000"/>
-        </w:rPr>
-        <w:t>realiziraju</w:t>
-      </w:r>
-      <w:proofErr w:type="spellEnd"/>
-      <w:r>
-        <w:rPr>
-          <w:color w:val="FF0000"/>
-        </w:rPr>
-        <w:t xml:space="preserve"> </w:t>
-      </w:r>
-      <w:proofErr w:type="spellStart"/>
-      <w:r>
-        <w:rPr>
-          <w:color w:val="FF0000"/>
-        </w:rPr>
-        <w:t>glavne</w:t>
-      </w:r>
-      <w:proofErr w:type="spellEnd"/>
-      <w:r>
-        <w:rPr>
-          <w:color w:val="FF0000"/>
-        </w:rPr>
-        <w:t xml:space="preserve"> use </w:t>
-      </w:r>
-      <w:proofErr w:type="spellStart"/>
-      <w:r>
-        <w:rPr>
-          <w:color w:val="FF0000"/>
-        </w:rPr>
-        <w:t>caseove</w:t>
-      </w:r>
-      <w:proofErr w:type="spellEnd"/>
-      <w:r>
-        <w:rPr>
-          <w:color w:val="FF0000"/>
-        </w:rPr>
-        <w:t xml:space="preserve"> </w:t>
-      </w:r>
-      <w:proofErr w:type="spellStart"/>
-      <w:r>
-        <w:rPr>
-          <w:color w:val="FF0000"/>
-        </w:rPr>
-        <w:t>potrebno</w:t>
-      </w:r>
-      <w:proofErr w:type="spellEnd"/>
-      <w:r>
-        <w:rPr>
-          <w:color w:val="FF0000"/>
-        </w:rPr>
-        <w:t xml:space="preserve"> </w:t>
-      </w:r>
-      <w:proofErr w:type="spellStart"/>
-      <w:r>
-        <w:rPr>
-          <w:color w:val="FF0000"/>
-        </w:rPr>
-        <w:t>je</w:t>
-      </w:r>
-      <w:proofErr w:type="spellEnd"/>
-      <w:r>
-        <w:rPr>
-          <w:color w:val="FF0000"/>
-        </w:rPr>
-        <w:t xml:space="preserve"> </w:t>
-      </w:r>
-      <w:proofErr w:type="spellStart"/>
-      <w:r>
-        <w:rPr>
-          <w:color w:val="FF0000"/>
-        </w:rPr>
-        <w:t>opisati</w:t>
-      </w:r>
-      <w:proofErr w:type="spellEnd"/>
-      <w:r>
-        <w:rPr>
-          <w:color w:val="FF0000"/>
-        </w:rPr>
-        <w:t xml:space="preserve"> </w:t>
-      </w:r>
-      <w:proofErr w:type="spellStart"/>
-      <w:r>
-        <w:rPr>
-          <w:color w:val="FF0000"/>
-        </w:rPr>
-        <w:t>kako</w:t>
-      </w:r>
-      <w:proofErr w:type="spellEnd"/>
-      <w:r>
-        <w:rPr>
-          <w:color w:val="FF0000"/>
-        </w:rPr>
-        <w:t xml:space="preserve"> </w:t>
-      </w:r>
-      <w:proofErr w:type="spellStart"/>
-      <w:r>
-        <w:rPr>
-          <w:color w:val="FF0000"/>
-        </w:rPr>
-        <w:t>ste</w:t>
-      </w:r>
-      <w:proofErr w:type="spellEnd"/>
-      <w:r>
-        <w:rPr>
-          <w:color w:val="FF0000"/>
-        </w:rPr>
-        <w:t xml:space="preserve"> </w:t>
-      </w:r>
-      <w:proofErr w:type="spellStart"/>
-      <w:r>
-        <w:rPr>
-          <w:color w:val="FF0000"/>
-        </w:rPr>
-        <w:t>realizirali</w:t>
-      </w:r>
-      <w:proofErr w:type="spellEnd"/>
-      <w:r>
-        <w:rPr>
-          <w:color w:val="FF0000"/>
-        </w:rPr>
-        <w:t xml:space="preserve"> MVP (MVVM) pattern </w:t>
-      </w:r>
-      <w:proofErr w:type="spellStart"/>
-      <w:r>
-        <w:rPr>
-          <w:color w:val="FF0000"/>
-        </w:rPr>
-        <w:t>i</w:t>
-      </w:r>
-      <w:proofErr w:type="spellEnd"/>
-      <w:r>
-        <w:rPr>
-          <w:color w:val="FF0000"/>
-        </w:rPr>
-        <w:t xml:space="preserve"> </w:t>
-      </w:r>
-      <w:proofErr w:type="spellStart"/>
-      <w:r>
-        <w:rPr>
-          <w:color w:val="FF0000"/>
-        </w:rPr>
-        <w:t>povezali</w:t>
-      </w:r>
-      <w:proofErr w:type="spellEnd"/>
-      <w:r>
-        <w:rPr>
-          <w:color w:val="FF0000"/>
-        </w:rPr>
-        <w:t xml:space="preserve"> </w:t>
-      </w:r>
-      <w:proofErr w:type="spellStart"/>
-      <w:r>
-        <w:rPr>
-          <w:color w:val="FF0000"/>
-        </w:rPr>
-        <w:t>svoje</w:t>
-      </w:r>
-      <w:proofErr w:type="spellEnd"/>
-      <w:r>
-        <w:rPr>
-          <w:color w:val="FF0000"/>
-        </w:rPr>
-        <w:t xml:space="preserve"> GUI </w:t>
-      </w:r>
-      <w:proofErr w:type="spellStart"/>
-      <w:r>
-        <w:rPr>
-          <w:color w:val="FF0000"/>
-        </w:rPr>
-        <w:t>sučelje</w:t>
-      </w:r>
-      <w:proofErr w:type="spellEnd"/>
-      <w:r>
-        <w:rPr>
-          <w:color w:val="FF0000"/>
-        </w:rPr>
-        <w:t xml:space="preserve"> s </w:t>
-      </w:r>
-      <w:proofErr w:type="spellStart"/>
-      <w:r>
-        <w:rPr>
-          <w:color w:val="FF0000"/>
-        </w:rPr>
-        <w:t>modelom</w:t>
-      </w:r>
-      <w:proofErr w:type="spellEnd"/>
-      <w:r>
-        <w:rPr>
-          <w:color w:val="FF0000"/>
-        </w:rPr>
-        <w:t xml:space="preserve"> </w:t>
-      </w:r>
-      <w:proofErr w:type="spellStart"/>
-      <w:r>
-        <w:rPr>
-          <w:color w:val="FF0000"/>
-        </w:rPr>
-        <w:t>domene</w:t>
-      </w:r>
-      <w:proofErr w:type="spellEnd"/>
+        <w:t>uz prikaz 3-5 screenshotova formi koji realiziraju glavne use caseove potrebno je opisati kako ste realizirali MVP (MVVM) pattern i povezali svoje GUI sučelje s modelom domene</w:t>
+      </w:r>
     </w:p>
     <w:p>
       <w:pPr>
@@ -10775,350 +5364,686 @@
       </w:r>
     </w:p>
     <w:p>
-      <w:pPr>
-        <w:rPr>
-          <w:color w:val="FF0000"/>
-        </w:rPr>
-      </w:pPr>
-      <w:proofErr w:type="spellStart"/>
-      <w:r>
-        <w:rPr>
-          <w:color w:val="FF0000"/>
-        </w:rPr>
-        <w:t>slično</w:t>
-      </w:r>
-      <w:proofErr w:type="spellEnd"/>
-      <w:r>
-        <w:rPr>
-          <w:color w:val="FF0000"/>
-        </w:rPr>
-        <w:t xml:space="preserve"> </w:t>
-      </w:r>
-      <w:proofErr w:type="spellStart"/>
-      <w:r>
-        <w:rPr>
-          <w:color w:val="FF0000"/>
-        </w:rPr>
-        <w:t>kao</w:t>
-      </w:r>
-      <w:proofErr w:type="spellEnd"/>
-      <w:r>
-        <w:rPr>
-          <w:color w:val="FF0000"/>
-        </w:rPr>
-        <w:t xml:space="preserve"> </w:t>
-      </w:r>
-      <w:proofErr w:type="spellStart"/>
-      <w:r>
-        <w:rPr>
-          <w:color w:val="FF0000"/>
-        </w:rPr>
-        <w:t>i</w:t>
-      </w:r>
-      <w:proofErr w:type="spellEnd"/>
-      <w:r>
-        <w:rPr>
-          <w:color w:val="FF0000"/>
-        </w:rPr>
-        <w:t xml:space="preserve"> </w:t>
-      </w:r>
-      <w:proofErr w:type="spellStart"/>
-      <w:r>
-        <w:rPr>
-          <w:color w:val="FF0000"/>
-        </w:rPr>
-        <w:t>za</w:t>
-      </w:r>
-      <w:proofErr w:type="spellEnd"/>
-      <w:r>
-        <w:rPr>
-          <w:color w:val="FF0000"/>
-        </w:rPr>
-        <w:t xml:space="preserve"> desktop </w:t>
-      </w:r>
-      <w:proofErr w:type="spellStart"/>
-      <w:r>
-        <w:rPr>
-          <w:color w:val="FF0000"/>
-        </w:rPr>
-        <w:t>aplikaciju</w:t>
-      </w:r>
-      <w:proofErr w:type="spellEnd"/>
-      <w:r>
-        <w:rPr>
-          <w:color w:val="FF0000"/>
-        </w:rPr>
-        <w:t xml:space="preserve">, </w:t>
-      </w:r>
-      <w:proofErr w:type="spellStart"/>
-      <w:r>
-        <w:rPr>
-          <w:color w:val="FF0000"/>
-        </w:rPr>
-        <w:t>i</w:t>
-      </w:r>
-      <w:proofErr w:type="spellEnd"/>
-      <w:r>
-        <w:rPr>
-          <w:color w:val="FF0000"/>
-        </w:rPr>
-        <w:t xml:space="preserve"> </w:t>
-      </w:r>
-      <w:proofErr w:type="spellStart"/>
-      <w:r>
-        <w:rPr>
-          <w:color w:val="FF0000"/>
-        </w:rPr>
-        <w:t>ovdje</w:t>
-      </w:r>
-      <w:proofErr w:type="spellEnd"/>
-      <w:r>
-        <w:rPr>
-          <w:color w:val="FF0000"/>
-        </w:rPr>
-        <w:t xml:space="preserve"> </w:t>
-      </w:r>
-      <w:proofErr w:type="spellStart"/>
-      <w:r>
-        <w:rPr>
-          <w:color w:val="FF0000"/>
-        </w:rPr>
-        <w:t>je</w:t>
-      </w:r>
-      <w:proofErr w:type="spellEnd"/>
-      <w:r>
-        <w:rPr>
-          <w:color w:val="FF0000"/>
-        </w:rPr>
-        <w:t xml:space="preserve"> </w:t>
-      </w:r>
-      <w:proofErr w:type="spellStart"/>
-      <w:r>
-        <w:rPr>
-          <w:color w:val="FF0000"/>
-        </w:rPr>
-        <w:t>bitno</w:t>
-      </w:r>
-      <w:proofErr w:type="spellEnd"/>
-      <w:r>
-        <w:rPr>
-          <w:color w:val="FF0000"/>
-        </w:rPr>
-        <w:t xml:space="preserve"> </w:t>
-      </w:r>
-      <w:proofErr w:type="spellStart"/>
-      <w:r>
-        <w:rPr>
-          <w:color w:val="FF0000"/>
-        </w:rPr>
-        <w:t>opisati</w:t>
-      </w:r>
-      <w:proofErr w:type="spellEnd"/>
-      <w:r>
-        <w:rPr>
-          <w:color w:val="FF0000"/>
-        </w:rPr>
-        <w:t xml:space="preserve"> </w:t>
-      </w:r>
-      <w:proofErr w:type="spellStart"/>
-      <w:r>
-        <w:rPr>
-          <w:color w:val="FF0000"/>
-        </w:rPr>
-        <w:t>organizaciju</w:t>
-      </w:r>
-      <w:proofErr w:type="spellEnd"/>
-      <w:r>
-        <w:rPr>
-          <w:color w:val="FF0000"/>
-        </w:rPr>
-        <w:t xml:space="preserve"> </w:t>
-      </w:r>
-      <w:proofErr w:type="spellStart"/>
-      <w:r>
-        <w:rPr>
-          <w:color w:val="FF0000"/>
-        </w:rPr>
-        <w:t>modela</w:t>
-      </w:r>
-      <w:proofErr w:type="spellEnd"/>
-      <w:r>
-        <w:rPr>
-          <w:color w:val="FF0000"/>
-        </w:rPr>
-        <w:t xml:space="preserve">, </w:t>
-      </w:r>
-      <w:proofErr w:type="spellStart"/>
-      <w:r>
-        <w:rPr>
-          <w:color w:val="FF0000"/>
-        </w:rPr>
-        <w:t>viewova</w:t>
-      </w:r>
-      <w:proofErr w:type="spellEnd"/>
-      <w:r>
-        <w:rPr>
-          <w:color w:val="FF0000"/>
-        </w:rPr>
-        <w:t xml:space="preserve"> </w:t>
-      </w:r>
-      <w:proofErr w:type="spellStart"/>
-      <w:r>
-        <w:rPr>
-          <w:color w:val="FF0000"/>
-        </w:rPr>
-        <w:t>i</w:t>
-      </w:r>
-      <w:proofErr w:type="spellEnd"/>
-      <w:r>
-        <w:rPr>
-          <w:color w:val="FF0000"/>
-        </w:rPr>
-        <w:t xml:space="preserve"> </w:t>
-      </w:r>
-      <w:proofErr w:type="spellStart"/>
-      <w:r>
-        <w:rPr>
-          <w:color w:val="FF0000"/>
-        </w:rPr>
-        <w:t>kontrolera</w:t>
-      </w:r>
-      <w:proofErr w:type="spellEnd"/>
-      <w:r>
-        <w:rPr>
-          <w:color w:val="FF0000"/>
-        </w:rPr>
-        <w:t xml:space="preserve"> u </w:t>
-      </w:r>
-      <w:proofErr w:type="spellStart"/>
-      <w:r>
-        <w:rPr>
-          <w:color w:val="FF0000"/>
-        </w:rPr>
-        <w:t>vašoj</w:t>
-      </w:r>
-      <w:proofErr w:type="spellEnd"/>
-      <w:r>
-        <w:rPr>
-          <w:color w:val="FF0000"/>
-        </w:rPr>
-        <w:t xml:space="preserve"> web </w:t>
-      </w:r>
-      <w:proofErr w:type="spellStart"/>
-      <w:r>
-        <w:rPr>
-          <w:color w:val="FF0000"/>
-        </w:rPr>
-        <w:t>aplikaciji</w:t>
-      </w:r>
-      <w:proofErr w:type="spellEnd"/>
-      <w:r>
-        <w:rPr>
-          <w:color w:val="FF0000"/>
-        </w:rPr>
-        <w:t xml:space="preserve"> </w:t>
-      </w:r>
-      <w:proofErr w:type="spellStart"/>
-      <w:r>
-        <w:rPr>
-          <w:color w:val="FF0000"/>
-        </w:rPr>
-        <w:t>i</w:t>
-      </w:r>
-      <w:proofErr w:type="spellEnd"/>
-      <w:r>
-        <w:rPr>
-          <w:color w:val="FF0000"/>
-        </w:rPr>
-        <w:t xml:space="preserve"> </w:t>
-      </w:r>
-      <w:proofErr w:type="spellStart"/>
-      <w:r>
-        <w:rPr>
-          <w:color w:val="FF0000"/>
-        </w:rPr>
-        <w:t>kako</w:t>
-      </w:r>
-      <w:proofErr w:type="spellEnd"/>
-      <w:r>
-        <w:rPr>
-          <w:color w:val="FF0000"/>
-        </w:rPr>
-        <w:t xml:space="preserve"> </w:t>
-      </w:r>
-      <w:proofErr w:type="spellStart"/>
-      <w:r>
-        <w:rPr>
-          <w:color w:val="FF0000"/>
-        </w:rPr>
-        <w:t>ste</w:t>
-      </w:r>
-      <w:proofErr w:type="spellEnd"/>
-      <w:r>
-        <w:rPr>
-          <w:color w:val="FF0000"/>
-        </w:rPr>
-        <w:t xml:space="preserve"> </w:t>
-      </w:r>
-      <w:proofErr w:type="spellStart"/>
-      <w:r>
-        <w:rPr>
-          <w:color w:val="FF0000"/>
-        </w:rPr>
-        <w:t>sve</w:t>
-      </w:r>
-      <w:proofErr w:type="spellEnd"/>
-      <w:r>
-        <w:rPr>
-          <w:color w:val="FF0000"/>
-        </w:rPr>
-        <w:t xml:space="preserve"> to </w:t>
-      </w:r>
-      <w:proofErr w:type="spellStart"/>
-      <w:r>
-        <w:rPr>
-          <w:color w:val="FF0000"/>
-        </w:rPr>
-        <w:t>povezali</w:t>
-      </w:r>
-      <w:proofErr w:type="spellEnd"/>
-      <w:r>
-        <w:rPr>
-          <w:color w:val="FF0000"/>
-        </w:rPr>
-        <w:t xml:space="preserve"> u </w:t>
-      </w:r>
-      <w:proofErr w:type="spellStart"/>
-      <w:r>
-        <w:rPr>
-          <w:color w:val="FF0000"/>
-        </w:rPr>
-        <w:t>cjelinu</w:t>
-      </w:r>
-      <w:proofErr w:type="spellEnd"/>
+      <w:r>
+        <w:t>U web aplikacij</w:t>
+      </w:r>
+      <w:r>
+        <w:t xml:space="preserve">i korištene su reference na logiku poslovnog sloja kako bi omogućili učinkovitu komunikaciju s bazom podataka, također, korišteni su jednaki modeli (opisani u poglavlju 3.). </w:t>
+      </w:r>
     </w:p>
     <w:p>
       <w:pPr>
-        <w:rPr>
-          <w:color w:val="FF0000"/>
-          <w:lang w:val="hr-HR"/>
-        </w:rPr>
-      </w:pPr>
+        <w:pStyle w:val="Heading2"/>
+      </w:pPr>
+      <w:r>
+        <w:t>Kontroleri</w:t>
+      </w:r>
     </w:p>
     <w:p>
-      <w:pPr>
-        <w:rPr>
-          <w:color w:val="FF0000"/>
-          <w:lang w:val="hr-HR"/>
-        </w:rPr>
-      </w:pPr>
+      <w:r>
+        <w:t xml:space="preserve">Web aplikacija sastoji se od nekoliko kontrolera ključnih za njeno pravilno funkcioniranje. </w:t>
+      </w:r>
     </w:p>
     <w:p>
-      <w:pPr>
-        <w:rPr>
-          <w:lang w:val="hr-HR"/>
-        </w:rPr>
-      </w:pPr>
+      <w:r>
+        <w:t>To su:</w:t>
+      </w:r>
+    </w:p>
+    <w:p>
+      <w:pPr>
+        <w:pStyle w:val="ListParagraph"/>
+        <w:numPr>
+          <w:ilvl w:val="0"/>
+          <w:numId w:val="22"/>
+        </w:numPr>
+      </w:pPr>
+      <w:r>
+        <w:t>BaseController</w:t>
+      </w:r>
+    </w:p>
+    <w:p>
+      <w:pPr>
+        <w:ind w:left="720"/>
+      </w:pPr>
+      <w:r>
+        <w:t xml:space="preserve">Ova je kontroler korišten u svrhu postavljanja UnitOfWork radnog okvira. </w:t>
+      </w:r>
+    </w:p>
+    <w:p>
+      <w:pPr>
+        <w:ind w:left="720"/>
+        <w:rPr>
+          <w:color w:val="FF0000"/>
+        </w:rPr>
+      </w:pPr>
+      <w:r>
+        <w:rPr>
+          <w:color w:val="FF0000"/>
+        </w:rPr>
+        <w:t>Dodaj unit of work objasnjenje</w:t>
+      </w:r>
+    </w:p>
+    <w:p>
+      <w:pPr>
+        <w:pStyle w:val="ListParagraph"/>
+        <w:numPr>
+          <w:ilvl w:val="0"/>
+          <w:numId w:val="22"/>
+        </w:numPr>
+        <w:jc w:val="both"/>
+      </w:pPr>
+      <w:r>
+        <w:lastRenderedPageBreak/>
+        <w:t>LoginController</w:t>
+      </w:r>
+    </w:p>
+    <w:p>
+      <w:pPr>
+        <w:pStyle w:val="ListParagraph"/>
+        <w:jc w:val="both"/>
+      </w:pPr>
+      <w:r>
+        <w:t xml:space="preserve">LoginController obavlja </w:t>
+      </w:r>
+      <w:r>
+        <w:t>logiku</w:t>
+      </w:r>
+      <w:r>
+        <w:t xml:space="preserve"> vezan</w:t>
+      </w:r>
+      <w:r>
+        <w:t>u</w:t>
+      </w:r>
+      <w:r>
+        <w:t xml:space="preserve"> za prijavu korisnika. Sastoji se </w:t>
+      </w:r>
+      <w:r>
+        <w:t xml:space="preserve">od </w:t>
+      </w:r>
+      <w:r>
+        <w:rPr>
+          <w:i/>
+        </w:rPr>
+        <w:t>Login</w:t>
+      </w:r>
+      <w:r>
+        <w:t xml:space="preserve"> i </w:t>
+      </w:r>
+      <w:r>
+        <w:rPr>
+          <w:i/>
+        </w:rPr>
+        <w:t>Logout</w:t>
+      </w:r>
+      <w:r>
+        <w:t xml:space="preserve"> funkcije.</w:t>
+      </w:r>
+    </w:p>
+    <w:p>
+      <w:pPr>
+        <w:ind w:left="720"/>
+        <w:jc w:val="both"/>
+      </w:pPr>
+      <w:r>
+        <w:t>Login funkcija provjerava upisano korisničko ime i lozinku, te ovisno o tome stvara autentifikacijski kolačić (</w:t>
+      </w:r>
+      <w:r>
+        <w:rPr>
+          <w:i/>
+        </w:rPr>
+        <w:t>engl. authentication cookie</w:t>
+      </w:r>
+      <w:r>
+        <w:t xml:space="preserve">) koji sadrži korisničko ime koje se koristi u daljnjim u akcijama i operacijama. </w:t>
+      </w:r>
+    </w:p>
+    <w:p>
+      <w:pPr>
+        <w:ind w:left="720"/>
+        <w:jc w:val="both"/>
+      </w:pPr>
+      <w:r>
+        <w:t>Funkcija Logout uništava autentifikaciju kartu (</w:t>
+      </w:r>
+      <w:r>
+        <w:rPr>
+          <w:i/>
+        </w:rPr>
+        <w:t>engl. authentication ticket</w:t>
+      </w:r>
+      <w:r>
+        <w:t>) iz autentifikacijskog kolačića. Autentifikacijska karta je u svom najosnovnijem obliku vrijednost autentifikacijskog kolačića koji identificira korisnika.</w:t>
+      </w:r>
+    </w:p>
+    <w:p>
+      <w:pPr>
+        <w:pStyle w:val="ListParagraph"/>
+        <w:numPr>
+          <w:ilvl w:val="0"/>
+          <w:numId w:val="22"/>
+        </w:numPr>
+        <w:jc w:val="both"/>
+      </w:pPr>
+      <w:r>
+        <w:t>MedicalExaminationController</w:t>
+      </w:r>
+    </w:p>
+    <w:p>
+      <w:pPr>
+        <w:pStyle w:val="ListParagraph"/>
+        <w:jc w:val="both"/>
+      </w:pPr>
+      <w:r>
+        <w:t xml:space="preserve">Ovaj je upravljač jedan od najopsežnijih u sustavu te obavlja većinu operacija koje sustav zahtjeva. Sastoji se od nekoliko akcija: </w:t>
+      </w:r>
+      <w:r>
+        <w:rPr>
+          <w:i/>
+        </w:rPr>
+        <w:t>Index, Details, Create i Statistics</w:t>
+      </w:r>
+      <w:r>
+        <w:t xml:space="preserve">. </w:t>
+      </w:r>
+    </w:p>
+    <w:p>
+      <w:pPr>
+        <w:pStyle w:val="ListParagraph"/>
+        <w:jc w:val="both"/>
+      </w:pPr>
+      <w:r>
+        <w:rPr>
+          <w:i/>
+        </w:rPr>
+        <w:t>Index</w:t>
+      </w:r>
+      <w:r>
+        <w:rPr>
+          <w:i/>
+        </w:rPr>
+        <w:t xml:space="preserve"> </w:t>
+      </w:r>
+      <w:r>
+        <w:t>služi za prikazivanje popisa najavljenih medicinskih pregleda. Preglede dohvaća pomoću odgovarajućeg servisa, a prikazuje pacijente liječnka koji je ulogiran u sustav. Time se postiže da liječnik ne može vidjeti čekaonice (popise zakazanih pregleda) drugih liječnika, kao ni obavljati preglede u njihovo ime.</w:t>
+      </w:r>
+    </w:p>
+    <w:p>
+      <w:pPr>
+        <w:pStyle w:val="ListParagraph"/>
+        <w:jc w:val="both"/>
+      </w:pPr>
+      <w:r>
+        <w:rPr>
+          <w:i/>
+        </w:rPr>
+        <w:t xml:space="preserve">Create </w:t>
+      </w:r>
+      <w:r>
+        <w:t xml:space="preserve">se bavi zakazivanjem odnosno stvaranjem pregleda. Liječnik može ugovarati preglede samo sebi, ne i drugim liječnicima. Pregled se zakazuje odabirom datuma, pacijenta te tipa pregleda (hitan, redovan, sistematski). Liječnik ne upisuje ime i prezime pacijenta već njegov OIB kojeg sustav zatim provjerava te ukoliko je validan zapisuje pregled. </w:t>
+      </w:r>
+    </w:p>
+    <w:p>
+      <w:pPr>
+        <w:pStyle w:val="ListParagraph"/>
+        <w:jc w:val="both"/>
+      </w:pPr>
+      <w:r>
+        <w:rPr>
+          <w:i/>
+        </w:rPr>
+        <w:t xml:space="preserve">Statistics </w:t>
+      </w:r>
+      <w:r>
+        <w:t xml:space="preserve">se bavi računanjem statistike za odgovarajućeg doktora na specificiran datum. Kao i prije, liječnik ne može vidjeti statistike drugih liječnika. </w:t>
+      </w:r>
+    </w:p>
+    <w:p>
+      <w:pPr>
+        <w:pStyle w:val="ListParagraph"/>
+        <w:numPr>
+          <w:ilvl w:val="0"/>
+          <w:numId w:val="22"/>
+        </w:numPr>
+        <w:jc w:val="both"/>
+      </w:pPr>
+      <w:r>
+        <w:t>MedicalFindingsController</w:t>
+      </w:r>
+    </w:p>
+    <w:p>
+      <w:pPr>
+        <w:pStyle w:val="ListParagraph"/>
+        <w:jc w:val="both"/>
+      </w:pPr>
+      <w:r>
+        <w:t xml:space="preserve">Ovaj se upravljač sastoji od nekoliko operacija: </w:t>
+      </w:r>
+      <w:r>
+        <w:rPr>
+          <w:i/>
+        </w:rPr>
+        <w:t>Index, Details i Create</w:t>
+      </w:r>
+      <w:r>
+        <w:rPr>
+          <w:i/>
+        </w:rPr>
+        <w:t>.</w:t>
+      </w:r>
+    </w:p>
+    <w:p>
+      <w:pPr>
+        <w:pStyle w:val="ListParagraph"/>
+        <w:jc w:val="both"/>
+      </w:pPr>
+      <w:r>
+        <w:rPr>
+          <w:i/>
+        </w:rPr>
+        <w:t>Index</w:t>
+      </w:r>
+      <w:r>
+        <w:t xml:space="preserve"> se bavi prikazivanjem liste medicinskih za određenog pacijenta (pacijent za kojeg mu je u argumentu prosljeđen OIB). Medicinska povijest sadrži sve nalaze – neovisno od liječnika koji su ih kreirali.</w:t>
+      </w:r>
+    </w:p>
+    <w:p>
+      <w:pPr>
+        <w:pStyle w:val="ListParagraph"/>
+        <w:jc w:val="both"/>
+      </w:pPr>
+      <w:r>
+        <w:rPr>
+          <w:i/>
+        </w:rPr>
+        <w:t xml:space="preserve">Details </w:t>
+      </w:r>
+      <w:r>
+        <w:t xml:space="preserve">prikazuje detaljnije medicinske nalaze omogućujući liječniku da provjeri sve opaske o pacijentu zapisane ranije od strane različitih liječnka. </w:t>
+      </w:r>
+    </w:p>
+    <w:p>
+      <w:pPr>
+        <w:pStyle w:val="ListParagraph"/>
+        <w:jc w:val="both"/>
+      </w:pPr>
+      <w:r>
+        <w:rPr>
+          <w:i/>
+        </w:rPr>
+        <w:t xml:space="preserve">Create – </w:t>
+      </w:r>
+      <w:r>
+        <w:t>najbitniji dio ovog upravljača, stvara nov medicinski nalaz. Liječnik upisuje terapiju, status, anamnezu i zapažanje – nalaz, te odabire dijagnozu iz liste postojećih dijagnoza. Stvaranjem zapisa upravljač označava pacijenta pregledanim te se on više ne pokazuje u čekaonici, odnosno prikazuje se u statistici.</w:t>
+      </w:r>
+    </w:p>
+    <w:p>
+      <w:pPr>
+        <w:pStyle w:val="ListParagraph"/>
+        <w:jc w:val="both"/>
+      </w:pPr>
+    </w:p>
+    <w:p>
+      <w:pPr>
+        <w:pStyle w:val="ListParagraph"/>
+        <w:jc w:val="both"/>
+      </w:pPr>
+      <w:r>
+        <w:t xml:space="preserve">Niti jedan od navedenih upravljača ne sadrži </w:t>
+      </w:r>
+      <w:r>
+        <w:rPr>
+          <w:i/>
+        </w:rPr>
+        <w:t>Delete</w:t>
+      </w:r>
+      <w:r>
+        <w:t xml:space="preserve"> i </w:t>
+      </w:r>
+      <w:r>
+        <w:rPr>
+          <w:i/>
+        </w:rPr>
+        <w:t>Update</w:t>
+      </w:r>
+      <w:r>
+        <w:t xml:space="preserve"> akcije. Razlog tome je što se medicinski nalazi u sustavu striktno ne smiju brisati i mijenjati. U slučaju promene mogu se unjeti novi. </w:t>
+      </w:r>
+    </w:p>
+    <w:p>
+      <w:pPr>
+        <w:pStyle w:val="ListParagraph"/>
+        <w:jc w:val="both"/>
+      </w:pPr>
+      <w:r>
+        <w:t>Svaki upravljač manipulira podatcima pomoću servisa, te obrađene podatke prenosi idućem sloju – sloju pogleda.</w:t>
+      </w:r>
+    </w:p>
+    <w:p>
+      <w:pPr>
+        <w:pStyle w:val="ListParagraph"/>
+      </w:pPr>
+    </w:p>
+    <w:p>
+      <w:pPr>
+        <w:pStyle w:val="Heading2"/>
+      </w:pPr>
+      <w:r>
+        <w:lastRenderedPageBreak/>
+        <w:t>Pogledi</w:t>
+      </w:r>
+    </w:p>
+    <w:p>
+      <w:pPr>
+        <w:pStyle w:val="Heading3"/>
+      </w:pPr>
+      <w:r>
+        <w:t xml:space="preserve">LoginView - </w:t>
+      </w:r>
+      <w:r>
+        <w:t>Prijava u sustav</w:t>
+      </w:r>
+    </w:p>
+    <w:p>
+      <w:r>
+        <w:rPr>
+          <w:noProof/>
+        </w:rPr>
+        <w:drawing>
+          <wp:inline distT="0" distB="0" distL="0" distR="0" wp14:anchorId="3C274248" wp14:editId="476A9C37">
+            <wp:extent cx="5731510" cy="3877945"/>
+            <wp:effectExtent l="0" t="0" r="2540" b="8255"/>
+            <wp:docPr id="3" name="Picture 3"/>
+            <wp:cNvGraphicFramePr>
+              <a:graphicFrameLocks xmlns:a="http://schemas.openxmlformats.org/drawingml/2006/main" noChangeAspect="1"/>
+            </wp:cNvGraphicFramePr>
+            <a:graphic xmlns:a="http://schemas.openxmlformats.org/drawingml/2006/main">
+              <a:graphicData uri="http://schemas.openxmlformats.org/drawingml/2006/picture">
+                <pic:pic xmlns:pic="http://schemas.openxmlformats.org/drawingml/2006/picture">
+                  <pic:nvPicPr>
+                    <pic:cNvPr id="1" name=""/>
+                    <pic:cNvPicPr/>
+                  </pic:nvPicPr>
+                  <pic:blipFill>
+                    <a:blip r:embed="rId13"/>
+                    <a:stretch>
+                      <a:fillRect/>
+                    </a:stretch>
+                  </pic:blipFill>
+                  <pic:spPr>
+                    <a:xfrm>
+                      <a:off x="0" y="0"/>
+                      <a:ext cx="5731510" cy="3877945"/>
+                    </a:xfrm>
+                    <a:prstGeom prst="rect">
+                      <a:avLst/>
+                    </a:prstGeom>
+                  </pic:spPr>
+                </pic:pic>
+              </a:graphicData>
+            </a:graphic>
+          </wp:inline>
+        </w:drawing>
+      </w:r>
+    </w:p>
+    <w:p>
+      <w:pPr>
+        <w:pStyle w:val="Heading3"/>
+      </w:pPr>
+      <w:r>
+        <w:t>MedicalExaminationView - čekaonica</w:t>
+      </w:r>
+      <w:r>
+        <w:t xml:space="preserve"> (popis zakazanih pregleda)</w:t>
+      </w:r>
+    </w:p>
+    <w:p/>
+    <w:p>
+      <w:r>
+        <w:rPr>
+          <w:noProof/>
+        </w:rPr>
+        <w:drawing>
+          <wp:inline distT="0" distB="0" distL="0" distR="0" wp14:anchorId="3627445E" wp14:editId="3412592F">
+            <wp:extent cx="5731510" cy="3877945"/>
+            <wp:effectExtent l="0" t="0" r="2540" b="8255"/>
+            <wp:docPr id="6" name="Picture 6"/>
+            <wp:cNvGraphicFramePr>
+              <a:graphicFrameLocks xmlns:a="http://schemas.openxmlformats.org/drawingml/2006/main" noChangeAspect="1"/>
+            </wp:cNvGraphicFramePr>
+            <a:graphic xmlns:a="http://schemas.openxmlformats.org/drawingml/2006/main">
+              <a:graphicData uri="http://schemas.openxmlformats.org/drawingml/2006/picture">
+                <pic:pic xmlns:pic="http://schemas.openxmlformats.org/drawingml/2006/picture">
+                  <pic:nvPicPr>
+                    <pic:cNvPr id="1" name=""/>
+                    <pic:cNvPicPr/>
+                  </pic:nvPicPr>
+                  <pic:blipFill>
+                    <a:blip r:embed="rId14"/>
+                    <a:stretch>
+                      <a:fillRect/>
+                    </a:stretch>
+                  </pic:blipFill>
+                  <pic:spPr>
+                    <a:xfrm>
+                      <a:off x="0" y="0"/>
+                      <a:ext cx="5731510" cy="3877945"/>
+                    </a:xfrm>
+                    <a:prstGeom prst="rect">
+                      <a:avLst/>
+                    </a:prstGeom>
+                  </pic:spPr>
+                </pic:pic>
+              </a:graphicData>
+            </a:graphic>
+          </wp:inline>
+        </w:drawing>
+      </w:r>
+    </w:p>
+    <w:p>
+      <w:r>
+        <w:lastRenderedPageBreak/>
+        <w:t xml:space="preserve">Ovo je centralni pogled nakon prijave u sustav. Prikazuje samo zakazane preglede liječnika koji je u sustav ulogiran. Klikom na “Dodaj novi pregled” otvara se novi pogled za zakazivanje pregleda. Klikom na “Pogledaj statistiku” liječnik može vidjeti statistiku svojeg rada za taj dan. Svakog pacijenta može pregledati klikom na “Pregledaj”. Pregled pacijenta podrazumjeva stvaranje novog medicinskog nalaza. “Povijest bolesti” prikazuje listu dosadašnjih medicinskih nalaza. </w:t>
+      </w:r>
+      <w:r>
+        <w:rPr>
+          <w:noProof/>
+        </w:rPr>
+        <w:drawing>
+          <wp:inline distT="0" distB="0" distL="0" distR="0" wp14:anchorId="3D1A7878" wp14:editId="3EC2E085">
+            <wp:extent cx="5731510" cy="3877945"/>
+            <wp:effectExtent l="0" t="0" r="2540" b="8255"/>
+            <wp:docPr id="7" name="Picture 7"/>
+            <wp:cNvGraphicFramePr>
+              <a:graphicFrameLocks xmlns:a="http://schemas.openxmlformats.org/drawingml/2006/main" noChangeAspect="1"/>
+            </wp:cNvGraphicFramePr>
+            <a:graphic xmlns:a="http://schemas.openxmlformats.org/drawingml/2006/main">
+              <a:graphicData uri="http://schemas.openxmlformats.org/drawingml/2006/picture">
+                <pic:pic xmlns:pic="http://schemas.openxmlformats.org/drawingml/2006/picture">
+                  <pic:nvPicPr>
+                    <pic:cNvPr id="1" name=""/>
+                    <pic:cNvPicPr/>
+                  </pic:nvPicPr>
+                  <pic:blipFill>
+                    <a:blip r:embed="rId15"/>
+                    <a:stretch>
+                      <a:fillRect/>
+                    </a:stretch>
+                  </pic:blipFill>
+                  <pic:spPr>
+                    <a:xfrm>
+                      <a:off x="0" y="0"/>
+                      <a:ext cx="5731510" cy="3877945"/>
+                    </a:xfrm>
+                    <a:prstGeom prst="rect">
+                      <a:avLst/>
+                    </a:prstGeom>
+                  </pic:spPr>
+                </pic:pic>
+              </a:graphicData>
+            </a:graphic>
+          </wp:inline>
+        </w:drawing>
+      </w:r>
+    </w:p>
+    <w:p>
+      <w:r>
+        <w:t xml:space="preserve">Statistika prikazuje popis obavljenih pregleda (i pregledanih pacijenata) te sredstva osigurana tim radom. </w:t>
+      </w:r>
+    </w:p>
+    <w:p>
+      <w:pPr>
+        <w:pStyle w:val="Heading3"/>
+      </w:pPr>
+      <w:r>
+        <w:lastRenderedPageBreak/>
+        <w:t>MedicalFindingsView</w:t>
+      </w:r>
+    </w:p>
+    <w:p>
+      <w:r>
+        <w:rPr>
+          <w:noProof/>
+        </w:rPr>
+        <w:drawing>
+          <wp:inline distT="0" distB="0" distL="0" distR="0" wp14:anchorId="267A18A2" wp14:editId="53C0EABE">
+            <wp:extent cx="5731510" cy="4027805"/>
+            <wp:effectExtent l="0" t="0" r="2540" b="0"/>
+            <wp:docPr id="8" name="Picture 8"/>
+            <wp:cNvGraphicFramePr>
+              <a:graphicFrameLocks xmlns:a="http://schemas.openxmlformats.org/drawingml/2006/main" noChangeAspect="1"/>
+            </wp:cNvGraphicFramePr>
+            <a:graphic xmlns:a="http://schemas.openxmlformats.org/drawingml/2006/main">
+              <a:graphicData uri="http://schemas.openxmlformats.org/drawingml/2006/picture">
+                <pic:pic xmlns:pic="http://schemas.openxmlformats.org/drawingml/2006/picture">
+                  <pic:nvPicPr>
+                    <pic:cNvPr id="1" name=""/>
+                    <pic:cNvPicPr/>
+                  </pic:nvPicPr>
+                  <pic:blipFill>
+                    <a:blip r:embed="rId16"/>
+                    <a:stretch>
+                      <a:fillRect/>
+                    </a:stretch>
+                  </pic:blipFill>
+                  <pic:spPr>
+                    <a:xfrm>
+                      <a:off x="0" y="0"/>
+                      <a:ext cx="5731510" cy="4027805"/>
+                    </a:xfrm>
+                    <a:prstGeom prst="rect">
+                      <a:avLst/>
+                    </a:prstGeom>
+                  </pic:spPr>
+                </pic:pic>
+              </a:graphicData>
+            </a:graphic>
+          </wp:inline>
+        </w:drawing>
+      </w:r>
+    </w:p>
+    <w:p>
+      <w:pPr>
+        <w:rPr>
+          <w:noProof/>
+        </w:rPr>
+      </w:pPr>
+      <w:r>
+        <w:t>Klikom na potvrdi se nalaz pohranjuje. Osim toga liječnik može pregledati i medicinsku povijest pacijenta:</w:t>
+      </w:r>
+      <w:r>
+        <w:rPr>
+          <w:noProof/>
+        </w:rPr>
+        <w:t xml:space="preserve"> </w:t>
+      </w:r>
+      <w:r>
+        <w:rPr>
+          <w:noProof/>
+        </w:rPr>
+        <w:drawing>
+          <wp:inline distT="0" distB="0" distL="0" distR="0" wp14:anchorId="23CF4CC4" wp14:editId="7414C413">
+            <wp:extent cx="5731510" cy="4027805"/>
+            <wp:effectExtent l="0" t="0" r="2540" b="0"/>
+            <wp:docPr id="9" name="Picture 9"/>
+            <wp:cNvGraphicFramePr>
+              <a:graphicFrameLocks xmlns:a="http://schemas.openxmlformats.org/drawingml/2006/main" noChangeAspect="1"/>
+            </wp:cNvGraphicFramePr>
+            <a:graphic xmlns:a="http://schemas.openxmlformats.org/drawingml/2006/main">
+              <a:graphicData uri="http://schemas.openxmlformats.org/drawingml/2006/picture">
+                <pic:pic xmlns:pic="http://schemas.openxmlformats.org/drawingml/2006/picture">
+                  <pic:nvPicPr>
+                    <pic:cNvPr id="1" name=""/>
+                    <pic:cNvPicPr/>
+                  </pic:nvPicPr>
+                  <pic:blipFill>
+                    <a:blip r:embed="rId17"/>
+                    <a:stretch>
+                      <a:fillRect/>
+                    </a:stretch>
+                  </pic:blipFill>
+                  <pic:spPr>
+                    <a:xfrm>
+                      <a:off x="0" y="0"/>
+                      <a:ext cx="5731510" cy="4027805"/>
+                    </a:xfrm>
+                    <a:prstGeom prst="rect">
+                      <a:avLst/>
+                    </a:prstGeom>
+                  </pic:spPr>
+                </pic:pic>
+              </a:graphicData>
+            </a:graphic>
+          </wp:inline>
+        </w:drawing>
+      </w:r>
+    </w:p>
+    <w:p>
+      <w:r>
+        <w:rPr>
+          <w:noProof/>
+        </w:rPr>
+        <w:lastRenderedPageBreak/>
+        <w:drawing>
+          <wp:inline distT="0" distB="0" distL="0" distR="0" wp14:anchorId="375F486B" wp14:editId="3842F7C6">
+            <wp:extent cx="5731510" cy="4027805"/>
+            <wp:effectExtent l="0" t="0" r="2540" b="0"/>
+            <wp:docPr id="10" name="Picture 10"/>
+            <wp:cNvGraphicFramePr>
+              <a:graphicFrameLocks xmlns:a="http://schemas.openxmlformats.org/drawingml/2006/main" noChangeAspect="1"/>
+            </wp:cNvGraphicFramePr>
+            <a:graphic xmlns:a="http://schemas.openxmlformats.org/drawingml/2006/main">
+              <a:graphicData uri="http://schemas.openxmlformats.org/drawingml/2006/picture">
+                <pic:pic xmlns:pic="http://schemas.openxmlformats.org/drawingml/2006/picture">
+                  <pic:nvPicPr>
+                    <pic:cNvPr id="1" name=""/>
+                    <pic:cNvPicPr/>
+                  </pic:nvPicPr>
+                  <pic:blipFill>
+                    <a:blip r:embed="rId18"/>
+                    <a:stretch>
+                      <a:fillRect/>
+                    </a:stretch>
+                  </pic:blipFill>
+                  <pic:spPr>
+                    <a:xfrm>
+                      <a:off x="0" y="0"/>
+                      <a:ext cx="5731510" cy="4027805"/>
+                    </a:xfrm>
+                    <a:prstGeom prst="rect">
+                      <a:avLst/>
+                    </a:prstGeom>
+                  </pic:spPr>
+                </pic:pic>
+              </a:graphicData>
+            </a:graphic>
+          </wp:inline>
+        </w:drawing>
+      </w:r>
+    </w:p>
+    <w:p>
+      <w:r>
+        <w:t xml:space="preserve">Svi pogledi dijele neke zajedničke dijelove (kao što se na prethodnim slikama može uočiti). To su zaglavlje koje sadrži identifikacijsko ime liječnika (klikom na njega se liječnik vraća u čekaonicu) i gumb za odjavu iz sustava. </w:t>
+      </w:r>
     </w:p>
     <w:sectPr>
       <w:pgSz w:w="11906" w:h="16838"/>
@@ -11768,6 +6693,119 @@
     </w:lvl>
   </w:abstractNum>
   <w:abstractNum w:abstractNumId="7" w15:restartNumberingAfterBreak="0">
+    <w:nsid w:val="41786898"/>
+    <w:multiLevelType w:val="hybridMultilevel"/>
+    <w:tmpl w:val="C20E053C"/>
+    <w:lvl w:ilvl="0" w:tplc="08090001">
+      <w:start w:val="1"/>
+      <w:numFmt w:val="bullet"/>
+      <w:lvlText w:val=""/>
+      <w:lvlJc w:val="left"/>
+      <w:pPr>
+        <w:ind w:left="720" w:hanging="360"/>
+      </w:pPr>
+      <w:rPr>
+        <w:rFonts w:ascii="Symbol" w:hAnsi="Symbol" w:hint="default"/>
+      </w:rPr>
+    </w:lvl>
+    <w:lvl w:ilvl="1" w:tplc="08090003">
+      <w:start w:val="1"/>
+      <w:numFmt w:val="bullet"/>
+      <w:lvlText w:val="o"/>
+      <w:lvlJc w:val="left"/>
+      <w:pPr>
+        <w:ind w:left="1440" w:hanging="360"/>
+      </w:pPr>
+      <w:rPr>
+        <w:rFonts w:ascii="Courier New" w:hAnsi="Courier New" w:cs="Courier New" w:hint="default"/>
+      </w:rPr>
+    </w:lvl>
+    <w:lvl w:ilvl="2" w:tplc="08090005" w:tentative="1">
+      <w:start w:val="1"/>
+      <w:numFmt w:val="bullet"/>
+      <w:lvlText w:val=""/>
+      <w:lvlJc w:val="left"/>
+      <w:pPr>
+        <w:ind w:left="2160" w:hanging="360"/>
+      </w:pPr>
+      <w:rPr>
+        <w:rFonts w:ascii="Wingdings" w:hAnsi="Wingdings" w:hint="default"/>
+      </w:rPr>
+    </w:lvl>
+    <w:lvl w:ilvl="3" w:tplc="08090001" w:tentative="1">
+      <w:start w:val="1"/>
+      <w:numFmt w:val="bullet"/>
+      <w:lvlText w:val=""/>
+      <w:lvlJc w:val="left"/>
+      <w:pPr>
+        <w:ind w:left="2880" w:hanging="360"/>
+      </w:pPr>
+      <w:rPr>
+        <w:rFonts w:ascii="Symbol" w:hAnsi="Symbol" w:hint="default"/>
+      </w:rPr>
+    </w:lvl>
+    <w:lvl w:ilvl="4" w:tplc="08090003" w:tentative="1">
+      <w:start w:val="1"/>
+      <w:numFmt w:val="bullet"/>
+      <w:lvlText w:val="o"/>
+      <w:lvlJc w:val="left"/>
+      <w:pPr>
+        <w:ind w:left="3600" w:hanging="360"/>
+      </w:pPr>
+      <w:rPr>
+        <w:rFonts w:ascii="Courier New" w:hAnsi="Courier New" w:cs="Courier New" w:hint="default"/>
+      </w:rPr>
+    </w:lvl>
+    <w:lvl w:ilvl="5" w:tplc="08090005" w:tentative="1">
+      <w:start w:val="1"/>
+      <w:numFmt w:val="bullet"/>
+      <w:lvlText w:val=""/>
+      <w:lvlJc w:val="left"/>
+      <w:pPr>
+        <w:ind w:left="4320" w:hanging="360"/>
+      </w:pPr>
+      <w:rPr>
+        <w:rFonts w:ascii="Wingdings" w:hAnsi="Wingdings" w:hint="default"/>
+      </w:rPr>
+    </w:lvl>
+    <w:lvl w:ilvl="6" w:tplc="08090001" w:tentative="1">
+      <w:start w:val="1"/>
+      <w:numFmt w:val="bullet"/>
+      <w:lvlText w:val=""/>
+      <w:lvlJc w:val="left"/>
+      <w:pPr>
+        <w:ind w:left="5040" w:hanging="360"/>
+      </w:pPr>
+      <w:rPr>
+        <w:rFonts w:ascii="Symbol" w:hAnsi="Symbol" w:hint="default"/>
+      </w:rPr>
+    </w:lvl>
+    <w:lvl w:ilvl="7" w:tplc="08090003" w:tentative="1">
+      <w:start w:val="1"/>
+      <w:numFmt w:val="bullet"/>
+      <w:lvlText w:val="o"/>
+      <w:lvlJc w:val="left"/>
+      <w:pPr>
+        <w:ind w:left="5760" w:hanging="360"/>
+      </w:pPr>
+      <w:rPr>
+        <w:rFonts w:ascii="Courier New" w:hAnsi="Courier New" w:cs="Courier New" w:hint="default"/>
+      </w:rPr>
+    </w:lvl>
+    <w:lvl w:ilvl="8" w:tplc="08090005" w:tentative="1">
+      <w:start w:val="1"/>
+      <w:numFmt w:val="bullet"/>
+      <w:lvlText w:val=""/>
+      <w:lvlJc w:val="left"/>
+      <w:pPr>
+        <w:ind w:left="6480" w:hanging="360"/>
+      </w:pPr>
+      <w:rPr>
+        <w:rFonts w:ascii="Wingdings" w:hAnsi="Wingdings" w:hint="default"/>
+      </w:rPr>
+    </w:lvl>
+  </w:abstractNum>
+  <w:abstractNum w:abstractNumId="8" w15:restartNumberingAfterBreak="0">
     <w:nsid w:val="43ED277A"/>
     <w:multiLevelType w:val="hybridMultilevel"/>
     <w:tmpl w:val="9D0E91C4"/>
@@ -11853,7 +6891,7 @@
       </w:pPr>
     </w:lvl>
   </w:abstractNum>
-  <w:abstractNum w:abstractNumId="8" w15:restartNumberingAfterBreak="0">
+  <w:abstractNum w:abstractNumId="9" w15:restartNumberingAfterBreak="0">
     <w:nsid w:val="4C5E7D91"/>
     <w:multiLevelType w:val="hybridMultilevel"/>
     <w:tmpl w:val="3886F89E"/>
@@ -11939,7 +6977,7 @@
       </w:pPr>
     </w:lvl>
   </w:abstractNum>
-  <w:abstractNum w:abstractNumId="9" w15:restartNumberingAfterBreak="0">
+  <w:abstractNum w:abstractNumId="10" w15:restartNumberingAfterBreak="0">
     <w:nsid w:val="51100F7D"/>
     <w:multiLevelType w:val="hybridMultilevel"/>
     <w:tmpl w:val="E856BD4C"/>
@@ -12052,7 +7090,7 @@
       </w:rPr>
     </w:lvl>
   </w:abstractNum>
-  <w:abstractNum w:abstractNumId="10" w15:restartNumberingAfterBreak="0">
+  <w:abstractNum w:abstractNumId="11" w15:restartNumberingAfterBreak="0">
     <w:nsid w:val="526C2F1D"/>
     <w:multiLevelType w:val="hybridMultilevel"/>
     <w:tmpl w:val="FDC4CE46"/>
@@ -12138,7 +7176,7 @@
       </w:pPr>
     </w:lvl>
   </w:abstractNum>
-  <w:abstractNum w:abstractNumId="11" w15:restartNumberingAfterBreak="0">
+  <w:abstractNum w:abstractNumId="12" w15:restartNumberingAfterBreak="0">
     <w:nsid w:val="565708E6"/>
     <w:multiLevelType w:val="hybridMultilevel"/>
     <w:tmpl w:val="FB1C1492"/>
@@ -12224,7 +7262,7 @@
       </w:pPr>
     </w:lvl>
   </w:abstractNum>
-  <w:abstractNum w:abstractNumId="12" w15:restartNumberingAfterBreak="0">
+  <w:abstractNum w:abstractNumId="13" w15:restartNumberingAfterBreak="0">
     <w:nsid w:val="570A576F"/>
     <w:multiLevelType w:val="hybridMultilevel"/>
     <w:tmpl w:val="F37A1314"/>
@@ -12310,7 +7348,7 @@
       </w:pPr>
     </w:lvl>
   </w:abstractNum>
-  <w:abstractNum w:abstractNumId="13" w15:restartNumberingAfterBreak="0">
+  <w:abstractNum w:abstractNumId="14" w15:restartNumberingAfterBreak="0">
     <w:nsid w:val="61E610B6"/>
     <w:multiLevelType w:val="multilevel"/>
     <w:tmpl w:val="08090025"/>
@@ -12405,7 +7443,7 @@
       </w:pPr>
     </w:lvl>
   </w:abstractNum>
-  <w:abstractNum w:abstractNumId="14" w15:restartNumberingAfterBreak="0">
+  <w:abstractNum w:abstractNumId="15" w15:restartNumberingAfterBreak="0">
     <w:nsid w:val="62CA20C8"/>
     <w:multiLevelType w:val="hybridMultilevel"/>
     <w:tmpl w:val="3F4CD8CC"/>
@@ -12491,7 +7529,7 @@
       </w:pPr>
     </w:lvl>
   </w:abstractNum>
-  <w:abstractNum w:abstractNumId="15" w15:restartNumberingAfterBreak="0">
+  <w:abstractNum w:abstractNumId="16" w15:restartNumberingAfterBreak="0">
     <w:nsid w:val="632143FE"/>
     <w:multiLevelType w:val="hybridMultilevel"/>
     <w:tmpl w:val="6220DFFA"/>
@@ -12604,7 +7642,7 @@
       </w:rPr>
     </w:lvl>
   </w:abstractNum>
-  <w:abstractNum w:abstractNumId="16" w15:restartNumberingAfterBreak="0">
+  <w:abstractNum w:abstractNumId="17" w15:restartNumberingAfterBreak="0">
     <w:nsid w:val="64AA234B"/>
     <w:multiLevelType w:val="hybridMultilevel"/>
     <w:tmpl w:val="34ACFE72"/>
@@ -12690,7 +7728,7 @@
       </w:pPr>
     </w:lvl>
   </w:abstractNum>
-  <w:abstractNum w:abstractNumId="17" w15:restartNumberingAfterBreak="0">
+  <w:abstractNum w:abstractNumId="18" w15:restartNumberingAfterBreak="0">
     <w:nsid w:val="71AC311C"/>
     <w:multiLevelType w:val="hybridMultilevel"/>
     <w:tmpl w:val="8F38EDD2"/>
@@ -12776,7 +7814,7 @@
       </w:pPr>
     </w:lvl>
   </w:abstractNum>
-  <w:abstractNum w:abstractNumId="18" w15:restartNumberingAfterBreak="0">
+  <w:abstractNum w:abstractNumId="19" w15:restartNumberingAfterBreak="0">
     <w:nsid w:val="73E2017E"/>
     <w:multiLevelType w:val="hybridMultilevel"/>
     <w:tmpl w:val="3886F89E"/>
@@ -12862,7 +7900,7 @@
       </w:pPr>
     </w:lvl>
   </w:abstractNum>
-  <w:abstractNum w:abstractNumId="19" w15:restartNumberingAfterBreak="0">
+  <w:abstractNum w:abstractNumId="20" w15:restartNumberingAfterBreak="0">
     <w:nsid w:val="7AA5562B"/>
     <w:multiLevelType w:val="hybridMultilevel"/>
     <w:tmpl w:val="3F4CD8CC"/>
@@ -12952,13 +7990,13 @@
     <w:abstractNumId w:val="3"/>
   </w:num>
   <w:num w:numId="2">
-    <w:abstractNumId w:val="16"/>
+    <w:abstractNumId w:val="17"/>
   </w:num>
   <w:num w:numId="3">
     <w:abstractNumId w:val="0"/>
   </w:num>
   <w:num w:numId="4">
-    <w:abstractNumId w:val="13"/>
+    <w:abstractNumId w:val="14"/>
   </w:num>
   <w:num w:numId="5">
     <w:abstractNumId w:val="6"/>
@@ -12994,7 +8032,7 @@
     </w:lvlOverride>
   </w:num>
   <w:num w:numId="7">
-    <w:abstractNumId w:val="17"/>
+    <w:abstractNumId w:val="18"/>
     <w:lvlOverride w:ilvl="0">
       <w:startOverride w:val="1"/>
     </w:lvlOverride>
@@ -13054,7 +8092,7 @@
     </w:lvlOverride>
   </w:num>
   <w:num w:numId="9">
-    <w:abstractNumId w:val="10"/>
+    <w:abstractNumId w:val="11"/>
     <w:lvlOverride w:ilvl="0">
       <w:startOverride w:val="1"/>
     </w:lvlOverride>
@@ -13114,6 +8152,66 @@
     </w:lvlOverride>
   </w:num>
   <w:num w:numId="11">
+    <w:abstractNumId w:val="9"/>
+    <w:lvlOverride w:ilvl="0">
+      <w:startOverride w:val="1"/>
+    </w:lvlOverride>
+    <w:lvlOverride w:ilvl="1">
+      <w:startOverride w:val="1"/>
+    </w:lvlOverride>
+    <w:lvlOverride w:ilvl="2">
+      <w:startOverride w:val="1"/>
+    </w:lvlOverride>
+    <w:lvlOverride w:ilvl="3">
+      <w:startOverride w:val="1"/>
+    </w:lvlOverride>
+    <w:lvlOverride w:ilvl="4">
+      <w:startOverride w:val="1"/>
+    </w:lvlOverride>
+    <w:lvlOverride w:ilvl="5">
+      <w:startOverride w:val="1"/>
+    </w:lvlOverride>
+    <w:lvlOverride w:ilvl="6">
+      <w:startOverride w:val="1"/>
+    </w:lvlOverride>
+    <w:lvlOverride w:ilvl="7">
+      <w:startOverride w:val="1"/>
+    </w:lvlOverride>
+    <w:lvlOverride w:ilvl="8">
+      <w:startOverride w:val="1"/>
+    </w:lvlOverride>
+  </w:num>
+  <w:num w:numId="12">
+    <w:abstractNumId w:val="19"/>
+    <w:lvlOverride w:ilvl="0">
+      <w:startOverride w:val="1"/>
+    </w:lvlOverride>
+    <w:lvlOverride w:ilvl="1">
+      <w:startOverride w:val="1"/>
+    </w:lvlOverride>
+    <w:lvlOverride w:ilvl="2">
+      <w:startOverride w:val="1"/>
+    </w:lvlOverride>
+    <w:lvlOverride w:ilvl="3">
+      <w:startOverride w:val="1"/>
+    </w:lvlOverride>
+    <w:lvlOverride w:ilvl="4">
+      <w:startOverride w:val="1"/>
+    </w:lvlOverride>
+    <w:lvlOverride w:ilvl="5">
+      <w:startOverride w:val="1"/>
+    </w:lvlOverride>
+    <w:lvlOverride w:ilvl="6">
+      <w:startOverride w:val="1"/>
+    </w:lvlOverride>
+    <w:lvlOverride w:ilvl="7">
+      <w:startOverride w:val="1"/>
+    </w:lvlOverride>
+    <w:lvlOverride w:ilvl="8">
+      <w:startOverride w:val="1"/>
+    </w:lvlOverride>
+  </w:num>
+  <w:num w:numId="13">
     <w:abstractNumId w:val="8"/>
     <w:lvlOverride w:ilvl="0">
       <w:startOverride w:val="1"/>
@@ -13143,68 +8241,8 @@
       <w:startOverride w:val="1"/>
     </w:lvlOverride>
   </w:num>
-  <w:num w:numId="12">
-    <w:abstractNumId w:val="18"/>
-    <w:lvlOverride w:ilvl="0">
-      <w:startOverride w:val="1"/>
-    </w:lvlOverride>
-    <w:lvlOverride w:ilvl="1">
-      <w:startOverride w:val="1"/>
-    </w:lvlOverride>
-    <w:lvlOverride w:ilvl="2">
-      <w:startOverride w:val="1"/>
-    </w:lvlOverride>
-    <w:lvlOverride w:ilvl="3">
-      <w:startOverride w:val="1"/>
-    </w:lvlOverride>
-    <w:lvlOverride w:ilvl="4">
-      <w:startOverride w:val="1"/>
-    </w:lvlOverride>
-    <w:lvlOverride w:ilvl="5">
-      <w:startOverride w:val="1"/>
-    </w:lvlOverride>
-    <w:lvlOverride w:ilvl="6">
-      <w:startOverride w:val="1"/>
-    </w:lvlOverride>
-    <w:lvlOverride w:ilvl="7">
-      <w:startOverride w:val="1"/>
-    </w:lvlOverride>
-    <w:lvlOverride w:ilvl="8">
-      <w:startOverride w:val="1"/>
-    </w:lvlOverride>
-  </w:num>
-  <w:num w:numId="13">
-    <w:abstractNumId w:val="7"/>
-    <w:lvlOverride w:ilvl="0">
-      <w:startOverride w:val="1"/>
-    </w:lvlOverride>
-    <w:lvlOverride w:ilvl="1">
-      <w:startOverride w:val="1"/>
-    </w:lvlOverride>
-    <w:lvlOverride w:ilvl="2">
-      <w:startOverride w:val="1"/>
-    </w:lvlOverride>
-    <w:lvlOverride w:ilvl="3">
-      <w:startOverride w:val="1"/>
-    </w:lvlOverride>
-    <w:lvlOverride w:ilvl="4">
-      <w:startOverride w:val="1"/>
-    </w:lvlOverride>
-    <w:lvlOverride w:ilvl="5">
-      <w:startOverride w:val="1"/>
-    </w:lvlOverride>
-    <w:lvlOverride w:ilvl="6">
-      <w:startOverride w:val="1"/>
-    </w:lvlOverride>
-    <w:lvlOverride w:ilvl="7">
-      <w:startOverride w:val="1"/>
-    </w:lvlOverride>
-    <w:lvlOverride w:ilvl="8">
-      <w:startOverride w:val="1"/>
-    </w:lvlOverride>
-  </w:num>
   <w:num w:numId="14">
-    <w:abstractNumId w:val="14"/>
+    <w:abstractNumId w:val="15"/>
     <w:lvlOverride w:ilvl="0">
       <w:startOverride w:val="1"/>
     </w:lvlOverride>
@@ -13234,7 +8272,7 @@
     </w:lvlOverride>
   </w:num>
   <w:num w:numId="15">
-    <w:abstractNumId w:val="19"/>
+    <w:abstractNumId w:val="20"/>
     <w:lvlOverride w:ilvl="0">
       <w:startOverride w:val="1"/>
     </w:lvlOverride>
@@ -13264,7 +8302,7 @@
     </w:lvlOverride>
   </w:num>
   <w:num w:numId="16">
-    <w:abstractNumId w:val="11"/>
+    <w:abstractNumId w:val="12"/>
     <w:lvlOverride w:ilvl="0">
       <w:startOverride w:val="1"/>
     </w:lvlOverride>
@@ -13294,7 +8332,7 @@
     </w:lvlOverride>
   </w:num>
   <w:num w:numId="17">
-    <w:abstractNumId w:val="15"/>
+    <w:abstractNumId w:val="16"/>
   </w:num>
   <w:num w:numId="18">
     <w:abstractNumId w:val="5"/>
@@ -13303,10 +8341,13 @@
     <w:abstractNumId w:val="4"/>
   </w:num>
   <w:num w:numId="20">
-    <w:abstractNumId w:val="9"/>
+    <w:abstractNumId w:val="10"/>
   </w:num>
   <w:num w:numId="21">
-    <w:abstractNumId w:val="12"/>
+    <w:abstractNumId w:val="13"/>
+  </w:num>
+  <w:num w:numId="22">
+    <w:abstractNumId w:val="7"/>
   </w:num>
 </w:numbering>
 </file>

--- a/seminar.docx
+++ b/seminar.docx
@@ -158,7 +158,31 @@
         <w:rPr>
           <w:lang w:val="hr-HR"/>
         </w:rPr>
-        <w:t xml:space="preserve">Aplikacija prati rad medicinske ustanove, pod medicinskom ustanovom se podrazumijeva zgrada kojoj se obavljaju medicinske aktivnosti u više odjela (npr. kardiologija, neurologija), u kojima sudjeluje više liječnika i sestara, odnosno pacijenata. Rad u aplikaciji započinje prijavom u sustav odnosno osiguravanjem da informacijama može pristupiti samo autorizirano osoblje. Nakon uspješne prijave započinje rad. Pacijenti dolaze sestrama sa svojim uputnicama, koje zatim sestre unose u sustav te ih prosljeđuju odgovarajućem doktoru. Uputnica sadrži informacije o pacijentu te ostale informacije potrebne za njegov pregled (je li pacijent osiguran, koliko je pregled hitan, koliko pregled košta itd.). Unosom uputnice sustav pronalazi pacijenta te ga stavlja na popis pacijenata koji čekaju pregled kod nekog doktora, odnosno na nekom odjelu. Uloga sestre je u tom slučaju izvršena, odnosno ona ponavlja istu aktivnost tijekom svog radnog vremena nakon čega se odjavljuje iz sustava. </w:t>
+        <w:t xml:space="preserve">Aplikacija prati rad medicinske ustanove, pod medicinskom ustanovom se podrazumijeva zgrada kojoj se obavljaju medicinske aktivnosti u više odjela (npr. kardiologija, neurologija), u kojima sudjeluje više liječnika i sestara, odnosno pacijenata. Rad u aplikaciji započinje prijavom u sustav odnosno osiguravanjem da informacijama može pristupiti samo autorizirano osoblje. Nakon uspješne prijave započinje rad. Pacijenti dolaze sestrama sa svojim uputnicama, koje zatim sestre unose u sustav te ih prosljeđuju odgovarajućem </w:t>
+      </w:r>
+      <w:r>
+        <w:rPr>
+          <w:lang w:val="hr-HR"/>
+        </w:rPr>
+        <w:t>liječnik</w:t>
+      </w:r>
+      <w:r>
+        <w:rPr>
+          <w:lang w:val="hr-HR"/>
+        </w:rPr>
+        <w:t xml:space="preserve">u. Uputnica sadrži informacije o pacijentu te ostale informacije potrebne za njegov pregled (je li pacijent osiguran, koliko je pregled hitan, koliko pregled košta itd.). Unosom uputnice sustav pronalazi pacijenta te ga stavlja na popis pacijenata koji čekaju pregled kod nekog </w:t>
+      </w:r>
+      <w:r>
+        <w:rPr>
+          <w:lang w:val="hr-HR"/>
+        </w:rPr>
+        <w:t>liječnik</w:t>
+      </w:r>
+      <w:r>
+        <w:rPr>
+          <w:lang w:val="hr-HR"/>
+        </w:rPr>
+        <w:t xml:space="preserve">a, odnosno na nekom odjelu. Uloga sestre je u tom slučaju izvršena, odnosno ona ponavlja istu aktivnost tijekom svog radnog vremena nakon čega se odjavljuje iz sustava. </w:t>
       </w:r>
     </w:p>
     <w:p>
@@ -172,7 +196,37 @@
         <w:rPr>
           <w:lang w:val="hr-HR"/>
         </w:rPr>
-        <w:t xml:space="preserve">Doktor se na početku svojeg radnog vremena prijavljuje u sustav koristeći korisničko ime i lozinku danu od sustava. Prijava omogućava pregled podataka o svim pacijentima kao i pacijentima koji čekaju pregled na odjelu koji je doktoru pripisan. Odabirom pacijenta s popisa iz čekaonice doktor započinje pregled. Sustav mu prikazuje sve potrebne informacije za obavljanje pregleda. Liječnik treba obaviti pregled i zatim popuniti odgovarajuće obrasce u sustavu koji će drugim liječnicima pružiti informacije bitne za daljnje preglede, odnosno terapiju. Sustav osigurava pregled povijesti bolesti, općih informacija o pacijentu, te prijašnje izdanih nalaza. Liječnik osim toga ispunjava anamnezu, status te završnu dijagnozu. Sustav omogućuje odabir dijagnoze iz medicinskih imena te sparivanje s njihovim latinskim nazivom, sve u svrhu bolje razumljivosti. Unosom i potvrdom unesenih podataka je pregled završen, ažurirani pacijentovi podatci su u sustavu te se automatski miče s liste pregleda u čekaonici. Na pregled dolazi novi pacijent. Odabir vrši liječnik svojom voljom, no pacijenti su sortirani u čekaonici ovisno o hitnosti odnosno vremenu dolaska kako bi se osiguralo prioritiziranje hitnih pregleda. Na samom kraju liječnik može vidjeti statistiku obavljenih pregleda u određenom razdoblju. Statistika pokazuje dijagnozu, pacijente, ali i broj zarađenih sredstava – odnosno sumu cijene svih obavljenih pregleda u ovisnosti o osiguranju pacijenta. Time završava rad liječnika u sustavu, rad završava odjavom. </w:t>
+        <w:t>Liječnik</w:t>
+      </w:r>
+      <w:r>
+        <w:rPr>
+          <w:lang w:val="hr-HR"/>
+        </w:rPr>
+        <w:t xml:space="preserve"> se na početku svojeg radnog vremena prijavljuje u sustav koristeći korisničko ime i lozinku danu od sustava. Prijava omogućava pregled podataka o svim pacijentima kao i pacijentima koji čekaju pregled na odjelu koji je </w:t>
+      </w:r>
+      <w:r>
+        <w:rPr>
+          <w:lang w:val="hr-HR"/>
+        </w:rPr>
+        <w:t>liječnik</w:t>
+      </w:r>
+      <w:r>
+        <w:rPr>
+          <w:lang w:val="hr-HR"/>
+        </w:rPr>
+        <w:t xml:space="preserve">u pripisan. Odabirom pacijenta s popisa iz čekaonice </w:t>
+      </w:r>
+      <w:r>
+        <w:rPr>
+          <w:lang w:val="hr-HR"/>
+        </w:rPr>
+        <w:t>liječnik</w:t>
+      </w:r>
+      <w:r>
+        <w:rPr>
+          <w:lang w:val="hr-HR"/>
+        </w:rPr>
+        <w:t xml:space="preserve"> započinje pregled. Sustav mu prikazuje sve potrebne informacije za obavljanje pregleda. Liječnik treba obaviti pregled i zatim popuniti odgovarajuće obrasce u sustavu koji će drugim liječnicima pružiti informacije bitne za daljnje preglede, odnosno terapiju. Sustav osigurava pregled povijesti bolesti, općih informacija o pacijentu, te prijašnje izdanih nalaza. Liječnik osim toga ispunjava anamnezu, status te završnu dijagnozu. Sustav omogućuje odabir dijagnoze iz medicinskih imena te sparivanje s njihovim latinskim nazivom, sve u svrhu bolje razumljivosti. Unosom i potvrdom unesenih podataka je pregled završen, ažurirani pacijentovi podatci su u sustavu te se automatski miče s liste pregleda u čekaonici. Na pregled dolazi novi pacijent. Odabir vrši liječnik svojom voljom, no pacijenti su sortirani u čekaonici ovisno o hitnosti odnosno vremenu dolaska kako bi se osiguralo prioritiziranje hitnih pregleda. Na samom kraju liječnik može vidjeti statistiku obavljenih pregleda u određenom razdoblju. Statistika pokazuje dijagnozu, pacijente, ali i broj zarađenih sredstava – odnosno sumu cijene svih obavljenih pregleda u ovisnosti o osiguranju pacijenta. Time završava rad liječnika u sustavu, rad završava odjavom. </w:t>
       </w:r>
     </w:p>
     <w:p>
@@ -4935,10 +4989,14 @@
         <w:jc w:val="both"/>
       </w:pPr>
       <w:r>
-        <w:t>ExaminationType opisuje tipove pregleda te sadrži podatke o njihovim cijenama. Ovo se odnosi na hitni pregled, pregled u svrhu kontrole i slično. Pretežito se koristi za računanje statistike (koliko je sredstava liječnik osigurao), te kako bi pacijenti s naznakom “HITNO” mogli biti pregledani što prije.</w:t>
+        <w:t xml:space="preserve">ExaminationType opisuje tipove pregleda te sadrži podatke o njihovim cijenama. Ovo se odnosi na hitni pregled, pregled u svrhu kontrole </w:t>
+      </w:r>
+      <w:bookmarkStart w:id="1" w:name="_GoBack"/>
+      <w:bookmarkEnd w:id="1"/>
+      <w:r>
+        <w:t>i slično. Pretežito se koristi za računanje statistike (koliko je sredstava liječnik osigurao), te kako bi pacijenti s naznakom “HITNO” mogli biti pregledani što prije.</w:t>
       </w:r>
     </w:p>
-    <w:p/>
     <w:p>
       <w:pPr>
         <w:rPr>
@@ -4950,7 +5008,7 @@
         <w:rPr>
           <w:color w:val="FF0000"/>
         </w:rPr>
-        <w:t>osnova je class diagram vašeg objektnog modela, koji po potrebi možete dodatno proširiti kratkim tekstualnim opisom pojedinih klasa (što su im odgovornosti, relevantno ponašanje i sve ono što se iz statičkog dijagrama klasa ne vidi). Naznačiti gdje u modelu imate entitete, value objekte i servise, a gdje su vam agregati, „</w:t>
+        <w:t>Naznačiti gdje u modelu imate entitete, value objekte i servise, a gdje su vam agregati, „</w:t>
       </w:r>
       <w:proofErr w:type="gramStart"/>
       <w:r>
@@ -4978,7 +5036,6 @@
         <w:rPr>
           <w:lang w:val="hr-HR"/>
         </w:rPr>
-        <w:lastRenderedPageBreak/>
         <w:t>Opis implementacije perzistencije</w:t>
       </w:r>
     </w:p>
@@ -4993,7 +5050,14 @@
         <w:rPr>
           <w:lang w:val="hr-HR"/>
         </w:rPr>
-        <w:t>Centralni dio aplikacije služi za njenu komunikaciju s bazom. Sadrži tri sloja. Baza komunicira sa DataAccess slojem (sloj pristupa podatcima) te navedene podatke kroz repozitorije prosljeđuje BussinesLayer sloju (sloj poslovne logike odnosno servisa). Sloj servisa obavlja sve bitne manipulacije podatcima i složenije izračune ostavljajući prezentacijskoj logici samo one jednostavnije. Za opisivanje objekata svi se slojevi koriste Model klasama (opisano u poglavlju 3.)</w:t>
+        <w:t xml:space="preserve">Centralni dio aplikacije služi za njenu komunikaciju s bazom. Sadrži tri sloja. Baza komunicira sa DataAccess slojem (sloj pristupa podatcima) te navedene podatke kroz repozitorije prosljeđuje BussinesLayer sloju (sloj poslovne logike odnosno servisa). Sloj servisa obavlja sve bitne manipulacije </w:t>
+      </w:r>
+      <w:r>
+        <w:rPr>
+          <w:lang w:val="hr-HR"/>
+        </w:rPr>
+        <w:lastRenderedPageBreak/>
+        <w:t>podatcima i složenije izračune ostavljajući prezentacijskoj logici samo one jednostavnije. Za opisivanje objekata svi se slojevi koriste Model klasama (opisano u poglavlju 3.)</w:t>
       </w:r>
     </w:p>
     <w:p>
@@ -5095,11 +5159,7 @@
         <w:t xml:space="preserve">Svi repozitoriji organizirani su kako bi komunicirali pomoću sučelja. Glavno sučelje je IRepository koje zahtjeva osnovnih 6 metoda opisanih u specifikaciji zahtjeva (vidi poglavlje 2.2.1). Klasa koja implementira to sučelje naziva se Repository, parametrizirana je po tipu T i id, T služi kao klasa za opis objekata koji će se tim repozitorijem dohvaćati, te id koji predstavlja ključ objekata spremljenih u bazi. </w:t>
       </w:r>
       <w:r>
-        <w:t xml:space="preserve">Repository sadrži parametrizirane implementacije svih 6 metoda. Komunikacija se odvija pomoću objekta Session koji sadrži reference na UnitOfWork. Svaki od ostalih repozitorija nasljeđuje osnovnu klasu Repository te implementira vlastito sučelje koje opisuje dodatne metode koje treba podržavati. Npr. MedicalExaminationRepository dodatno podržava metodu GetAllByDoctorUnexamined koja dohvaća sve preglede za određenog liječnika koji još nisu izvršeni. Ovakvom se organizacijom smanjuje duplikacija koda (osnovnih 6 metoda) te se omogućuje nadogradnja bez promjene, odnosno promjene </w:t>
-      </w:r>
-      <w:r>
-        <w:lastRenderedPageBreak/>
-        <w:t xml:space="preserve">su lokalizirane i </w:t>
+        <w:t xml:space="preserve">Repository sadrži parametrizirane implementacije svih 6 metoda. Komunikacija se odvija pomoću objekta Session koji sadrži reference na UnitOfWork. Svaki od ostalih repozitorija nasljeđuje osnovnu klasu Repository te implementira vlastito sučelje koje opisuje dodatne metode koje treba podržavati. Npr. MedicalExaminationRepository dodatno podržava metodu GetAllByDoctorUnexamined koja dohvaća sve preglede za određenog liječnika koji još nisu izvršeni. Ovakvom se organizacijom smanjuje duplikacija koda (osnovnih 6 metoda) te se omogućuje nadogradnja bez promjene, odnosno promjene su lokalizirane i </w:t>
       </w:r>
       <w:r>
         <w:t xml:space="preserve">ne </w:t>
@@ -5127,6 +5187,7 @@
         <w:pStyle w:val="Heading3"/>
       </w:pPr>
       <w:r>
+        <w:lastRenderedPageBreak/>
         <w:t>Mapiranja</w:t>
       </w:r>
     </w:p>
@@ -5293,32 +5354,89 @@
       </w:r>
     </w:p>
     <w:p>
-      <w:pPr>
-        <w:rPr>
-          <w:color w:val="FF0000"/>
-        </w:rPr>
-      </w:pPr>
-      <w:r>
-        <w:rPr>
-          <w:color w:val="FF0000"/>
-        </w:rPr>
-        <w:t>Dodaj opis za bussines layer</w:t>
-      </w:r>
-      <w:bookmarkStart w:id="1" w:name="_GoBack"/>
-      <w:bookmarkEnd w:id="1"/>
+      <w:r>
+        <w:t xml:space="preserve">Sloj poslovne logike, po uzoru na repozitorije, sadrži parametrizirani razred Service kojeg nasljeđuju svi ostali. Taj se razred bavi implementacijom već navedenih, osnovnih 6 metoda. Uz to, svaki od razreda sadrži dodatne metode koje bi mogle zatrebati posebno za taj objekt. </w:t>
+      </w:r>
     </w:p>
     <w:p>
-      <w:pPr>
-        <w:rPr>
-          <w:color w:val="FF0000"/>
-          <w:lang w:val="hr-HR"/>
-        </w:rPr>
-      </w:pPr>
-      <w:r>
-        <w:rPr>
-          <w:color w:val="FF0000"/>
-        </w:rPr>
-        <w:t>kako ste implementirali i organizirali repozitorije, opis mapiranja za ključne klase u domeni, kako ste organizirali transakcije i Unit of Work</w:t>
+      <w:r>
+        <w:t xml:space="preserve">Primjerice, DoctorService sadrži dodatne metode poput GetByEmployeeId – omogućuje dohvaćanje zaposlenika temeljem njegovog atributa koji predstavlja korisničko ime. Ova se metoda često koristi budući da je autentifikacija napravljena na način da u autentifikacijski kolačić sprema korisničko ime. Korisničko ime je tako dostupno prilikom svakog zahtjeva, a djelatnik kojeg to ime karakterizira dohvaća se navedenom funkcijom. Funkcija GetDoctorWithIdAndPassword služi prilikom prijave za provjeru identiteta. </w:t>
+      </w:r>
+    </w:p>
+    <w:p>
+      <w:r>
+        <w:t>MedicalExaminationService dodatno definira i implementira GetAllByDoctorAndNonExamined i GetAllByWaitingRoom funkcije.</w:t>
+      </w:r>
+      <w:r>
+        <w:t xml:space="preserve"> </w:t>
+      </w:r>
+      <w:r>
+        <w:t>GetAllByDoctorAndNonExamined</w:t>
+      </w:r>
+      <w:r>
+        <w:t xml:space="preserve"> kao parameter prima id liječnika te pronalazi sve preglede koji još nisu obavljeni a pripadaju tom liječniku, GetAllByWaitingRoom dohvaća sve preglede za odgovarajuću čekaonicu.</w:t>
+      </w:r>
+    </w:p>
+    <w:p>
+      <w:r>
+        <w:t>MedicalFindingService proširuje osnovni skup metoda s metodom FindingsForPatient. Ova metoda kao argument prima pacijenta te dohvaća njegovu medicinsku povijest odnosno sve njegove medicinske nalaze.</w:t>
+      </w:r>
+    </w:p>
+    <w:p>
+      <w:r>
+        <w:t xml:space="preserve">Navedeni servisi metode najčešće delegiraju repozitorijima koji zatim izvode odgovarajuće upite. Cilj toga je da se već pri upitu prema bazi podataka jasno (koliko je moguće) specificiraju svojstva koja objekti moraju imati, posebice jer se radi o najčešće pozivanim metodama. Primjerice, </w:t>
+      </w:r>
+      <w:r>
+        <w:lastRenderedPageBreak/>
+        <w:t>GetAllByDoctorAndNonExamined</w:t>
+      </w:r>
+      <w:r>
+        <w:t xml:space="preserve"> u MedicalExanimation servisu vraća preglede koji zastavicu </w:t>
+      </w:r>
+      <w:r>
+        <w:rPr>
+          <w:i/>
+        </w:rPr>
+        <w:t>Examined</w:t>
+      </w:r>
+      <w:r>
+        <w:t xml:space="preserve"> imaju postavljenu na </w:t>
+      </w:r>
+      <w:r>
+        <w:rPr>
+          <w:i/>
+        </w:rPr>
+        <w:t>False</w:t>
+      </w:r>
+      <w:r>
+        <w:t xml:space="preserve">, kako bi se smanjilo opterećenje na sustav i prenošenje nepotrebne količine podataka (npr. dohvaćanje svih pregleda i izdvajanje onih koji imaju zastavicu postavljenu na </w:t>
+      </w:r>
+      <w:r>
+        <w:rPr>
+          <w:i/>
+        </w:rPr>
+        <w:t>False</w:t>
+      </w:r>
+      <w:r>
+        <w:t>) ta je logika izdvojena u upit prema bazi.</w:t>
+      </w:r>
+    </w:p>
+    <w:p>
+      <w:r>
+        <w:t xml:space="preserve">StatisticsService računa statistiku metodom CalculateStatistics. Pomoću repozitorija dohvaća sve izvedene preglede navedenog liječnika na odgovarajući datum te temeljem te liste računa statistiku. Statistika obuhvaća listu predmeta, ukupnu svotu zarađenih sredstava u kunama te broj pacijenata koji su pregledani taj dan. </w:t>
+      </w:r>
+    </w:p>
+    <w:p>
+      <w:r>
+        <w:t>Svaki od servisa napravljen je kao implementacija sučelja. Sučelja, kao i navedeni razredi, nasljeđuju ono glavno parametrizirano Service sučelje</w:t>
+      </w:r>
+      <w:r>
+        <w:t>.</w:t>
+      </w:r>
+    </w:p>
+    <w:p>
+      <w:r>
+        <w:t>Dodatno, AuthenticationService sadrži samo logiku vezanu za autentifikaciju koja se nalazi u metodi Authenticate.</w:t>
       </w:r>
     </w:p>
     <w:p>
@@ -5433,7 +5551,6 @@
         <w:jc w:val="both"/>
       </w:pPr>
       <w:r>
-        <w:lastRenderedPageBreak/>
         <w:t>LoginController</w:t>
       </w:r>
     </w:p>
@@ -5564,7 +5681,11 @@
         <w:t xml:space="preserve"> </w:t>
       </w:r>
       <w:r>
-        <w:t>služi za prikazivanje popisa najavljenih medicinskih pregleda. Preglede dohvaća pomoću odgovarajućeg servisa, a prikazuje pacijente liječnka koji je ulogiran u sustav. Time se postiže da liječnik ne može vidjeti čekaonice (popise zakazanih pregleda) drugih liječnika, kao ni obavljati preglede u njihovo ime.</w:t>
+        <w:t xml:space="preserve">služi za prikazivanje popisa najavljenih medicinskih pregleda. Preglede dohvaća pomoću odgovarajućeg servisa, a prikazuje pacijente liječnka koji je ulogiran u sustav. Time se postiže </w:t>
+      </w:r>
+      <w:r>
+        <w:lastRenderedPageBreak/>
+        <w:t>da liječnik ne može vidjeti čekaonice (popise zakazanih pregleda) drugih liječnika, kao ni obavljati preglede u njihovo ime.</w:t>
       </w:r>
     </w:p>
     <w:p>
@@ -5594,7 +5715,13 @@
         <w:t xml:space="preserve">Statistics </w:t>
       </w:r>
       <w:r>
-        <w:t xml:space="preserve">se bavi računanjem statistike za odgovarajućeg doktora na specificiran datum. Kao i prije, liječnik ne može vidjeti statistike drugih liječnika. </w:t>
+        <w:t xml:space="preserve">se bavi računanjem statistike za odgovarajućeg </w:t>
+      </w:r>
+      <w:r>
+        <w:t>liječnik</w:t>
+      </w:r>
+      <w:r>
+        <w:t xml:space="preserve">a na specificiran datum. Kao i prije, liječnik ne može vidjeti statistike drugih liječnika. </w:t>
       </w:r>
     </w:p>
     <w:p>
@@ -5890,6 +6017,7 @@
         <w:t xml:space="preserve">Statistika prikazuje popis obavljenih pregleda (i pregledanih pacijenata) te sredstva osigurana tim radom. </w:t>
       </w:r>
     </w:p>
+    <w:p/>
     <w:p>
       <w:pPr>
         <w:pStyle w:val="Heading3"/>
@@ -6045,6 +6173,7 @@
         <w:t xml:space="preserve">Svi pogledi dijele neke zajedničke dijelove (kao što se na prethodnim slikama može uočiti). To su zaglavlje koje sadrži identifikacijsko ime liječnika (klikom na njega se liječnik vraća u čekaonicu) i gumb za odjavu iz sustava. </w:t>
       </w:r>
     </w:p>
+    <w:p/>
     <w:sectPr>
       <w:pgSz w:w="11906" w:h="16838"/>
       <w:pgMar w:top="1440" w:right="1440" w:bottom="1440" w:left="1440" w:header="708" w:footer="708" w:gutter="0"/>

--- a/seminar.docx
+++ b/seminar.docx
@@ -4989,75 +4989,50 @@
         <w:jc w:val="both"/>
       </w:pPr>
       <w:r>
-        <w:t xml:space="preserve">ExaminationType opisuje tipove pregleda te sadrži podatke o njihovim cijenama. Ovo se odnosi na hitni pregled, pregled u svrhu kontrole </w:t>
-      </w:r>
-      <w:bookmarkStart w:id="1" w:name="_GoBack"/>
-      <w:bookmarkEnd w:id="1"/>
-      <w:r>
-        <w:t>i slično. Pretežito se koristi za računanje statistike (koliko je sredstava liječnik osigurao), te kako bi pacijenti s naznakom “HITNO” mogli biti pregledani što prije.</w:t>
-      </w:r>
-    </w:p>
-    <w:p>
-      <w:pPr>
-        <w:rPr>
-          <w:color w:val="FF0000"/>
+        <w:t>ExaminationType opisuje tipove pregleda te sadrži podatke o njihovim cijenama. Ovo se odnosi na hitni pregled, pregled u svrhu kontrole i slično. Pretežito se koristi za računanje statistike (koliko je sredstava liječnik osigurao), te kako bi pacijenti s naznakom “HITNO” mogli biti pregledani što prije.</w:t>
+      </w:r>
+    </w:p>
+    <w:p>
+      <w:pPr>
+        <w:jc w:val="both"/>
+      </w:pPr>
+      <w:r>
+        <w:t xml:space="preserve">Modeli u objektu su uglavnom Entity tipa, budući da nam je bitno razlikovati preglede, zaposlenike i pacijente. Value objekt je Statistics budući da služi samo za modeliranje odnosno pohranu i zdruzivanje atributa koji ga opisuju. </w:t>
+      </w:r>
+    </w:p>
+    <w:p>
+      <w:pPr>
+        <w:pStyle w:val="Heading1"/>
+        <w:rPr>
           <w:lang w:val="hr-HR"/>
         </w:rPr>
       </w:pPr>
       <w:r>
         <w:rPr>
-          <w:color w:val="FF0000"/>
-        </w:rPr>
-        <w:t>Naznačiti gdje u modelu imate entitete, value objekte i servise, a gdje su vam agregati, „</w:t>
-      </w:r>
-      <w:proofErr w:type="gramStart"/>
-      <w:r>
-        <w:rPr>
-          <w:color w:val="FF0000"/>
-        </w:rPr>
-        <w:t>tvornice“ i</w:t>
-      </w:r>
-      <w:proofErr w:type="gramEnd"/>
-      <w:r>
-        <w:rPr>
-          <w:color w:val="FF0000"/>
-        </w:rPr>
-        <w:t xml:space="preserve"> repozitoriji.</w:t>
-      </w:r>
-    </w:p>
-    <w:p>
-      <w:pPr>
-        <w:pStyle w:val="Heading1"/>
-        <w:rPr>
           <w:lang w:val="hr-HR"/>
         </w:rPr>
-      </w:pPr>
-      <w:r>
+        <w:t>Opis implementacije perzistencije</w:t>
+      </w:r>
+    </w:p>
+    <w:p>
+      <w:pPr>
+        <w:jc w:val="both"/>
         <w:rPr>
           <w:lang w:val="hr-HR"/>
         </w:rPr>
-        <w:t>Opis implementacije perzistencije</w:t>
-      </w:r>
-    </w:p>
-    <w:p>
-      <w:pPr>
-        <w:jc w:val="both"/>
+      </w:pPr>
+      <w:r>
         <w:rPr>
           <w:lang w:val="hr-HR"/>
         </w:rPr>
-      </w:pPr>
+        <w:t xml:space="preserve">Centralni dio aplikacije služi za njenu komunikaciju s bazom. Sadrži tri sloja. Baza komunicira sa DataAccess slojem (sloj pristupa podatcima) te navedene podatke kroz repozitorije prosljeđuje </w:t>
+      </w:r>
       <w:r>
         <w:rPr>
           <w:lang w:val="hr-HR"/>
         </w:rPr>
-        <w:t xml:space="preserve">Centralni dio aplikacije služi za njenu komunikaciju s bazom. Sadrži tri sloja. Baza komunicira sa DataAccess slojem (sloj pristupa podatcima) te navedene podatke kroz repozitorije prosljeđuje BussinesLayer sloju (sloj poslovne logike odnosno servisa). Sloj servisa obavlja sve bitne manipulacije </w:t>
-      </w:r>
-      <w:r>
-        <w:rPr>
-          <w:lang w:val="hr-HR"/>
-        </w:rPr>
         <w:lastRenderedPageBreak/>
-        <w:t>podatcima i složenije izračune ostavljajući prezentacijskoj logici samo one jednostavnije. Za opisivanje objekata svi se slojevi koriste Model klasama (opisano u poglavlju 3.)</w:t>
+        <w:t>BussinesLayer sloju (sloj poslovne logike odnosno servisa). Sloj servisa obavlja sve bitne manipulacije podatcima i složenije izračune ostavljajući prezentacijskoj logici samo one jednostavnije. Za opisivanje objekata svi se slojevi koriste Model klasama (opisano u poglavlju 3.)</w:t>
       </w:r>
     </w:p>
     <w:p>
@@ -5179,6 +5154,7 @@
         <w:jc w:val="both"/>
       </w:pPr>
       <w:r>
+        <w:lastRenderedPageBreak/>
         <w:t xml:space="preserve">Klasa RepositoryFactory služi kao tvornica navedenih repozitorija. </w:t>
       </w:r>
     </w:p>
@@ -5187,7 +5163,6 @@
         <w:pStyle w:val="Heading3"/>
       </w:pPr>
       <w:r>
-        <w:lastRenderedPageBreak/>
         <w:t>Mapiranja</w:t>
       </w:r>
     </w:p>
@@ -5276,6 +5251,53 @@
       </w:pPr>
       <w:r>
         <w:t>EmployeeMap</w:t>
+      </w:r>
+    </w:p>
+    <w:p/>
+    <w:p>
+      <w:pPr>
+        <w:pStyle w:val="Heading4"/>
+      </w:pPr>
+      <w:r>
+        <w:t>MedicalFindingMap</w:t>
+      </w:r>
+    </w:p>
+    <w:p>
+      <w:r>
+        <w:t xml:space="preserve">Pri mapiranju MedicalFinding korištene su Map(..) funkcije za datum, anamnezu, opis nalaza, status i terapiju. Budući da se dijagnoza može samo odabrati iz već postojećeg skupa koji sadrži njeno hrvatsko i latinsko ime, korištena je funkcija References(..) uz dodatke Not.LazyLoad(). NHibernate ima standard koji podupire LazyLoading odnosno učitavanje objekata povezanih referencom tek kad oni zatrebaju. Budući da je medicinska dijagnoza prijeko potrebna za pregled nalaza i medicinske povijesti, ovdje se Lazy Load ne koristi. Također, reference su dodane na svojstva Pacijent i </w:t>
+      </w:r>
+      <w:proofErr w:type="gramStart"/>
+      <w:r>
+        <w:t>Doktor .</w:t>
+      </w:r>
+      <w:proofErr w:type="gramEnd"/>
+    </w:p>
+    <w:p/>
+    <w:p>
+      <w:pPr>
+        <w:pStyle w:val="Heading4"/>
+      </w:pPr>
+      <w:r>
+        <w:t>Medica</w:t>
+      </w:r>
+      <w:r>
+        <w:t>l</w:t>
+      </w:r>
+      <w:bookmarkStart w:id="1" w:name="_GoBack"/>
+      <w:bookmarkEnd w:id="1"/>
+      <w:r>
+        <w:t>ExaminationMap</w:t>
+      </w:r>
+    </w:p>
+    <w:p>
+      <w:r>
+        <w:t xml:space="preserve">Pri mapiranju </w:t>
+      </w:r>
+      <w:r>
+        <w:t xml:space="preserve">medicinskog pregleda koristila se Map(..) funkcija za attribute koji označavaju datum i zastavicu Examined koja identificira je li pregled </w:t>
+      </w:r>
+      <w:r>
+        <w:t xml:space="preserve">izvršen. Reference se koriste pri mapiranju čekaonice, doktora, pacijenta i tipa pregleda. </w:t>
       </w:r>
     </w:p>
     <w:p/>
@@ -5285,6 +5307,7 @@
         <w:rPr>
           <w:color w:val="FF0000"/>
         </w:rPr>
+        <w:lastRenderedPageBreak/>
         <w:t>Dodaj opis mapiranja</w:t>
       </w:r>
     </w:p>
@@ -5293,7 +5316,6 @@
         <w:pStyle w:val="Heading2"/>
       </w:pPr>
       <w:r>
-        <w:lastRenderedPageBreak/>
         <w:t>Sloj poslovne logike</w:t>
       </w:r>
     </w:p>
@@ -5368,13 +5390,7 @@
         <w:t>MedicalExaminationService dodatno definira i implementira GetAllByDoctorAndNonExamined i GetAllByWaitingRoom funkcije.</w:t>
       </w:r>
       <w:r>
-        <w:t xml:space="preserve"> </w:t>
-      </w:r>
-      <w:r>
-        <w:t>GetAllByDoctorAndNonExamined</w:t>
-      </w:r>
-      <w:r>
-        <w:t xml:space="preserve"> kao parameter prima id liječnika te pronalazi sve preglede koji još nisu obavljeni a pripadaju tom liječniku, GetAllByWaitingRoom dohvaća sve preglede za odgovarajuću čekaonicu.</w:t>
+        <w:t xml:space="preserve"> GetAllByDoctorAndNonExamined kao parameter prima id liječnika te pronalazi sve preglede koji još nisu obavljeni a pripadaju tom liječniku, GetAllByWaitingRoom dohvaća sve preglede za odgovarajuću čekaonicu.</w:t>
       </w:r>
     </w:p>
     <w:p>
@@ -5384,14 +5400,11 @@
     </w:p>
     <w:p>
       <w:r>
-        <w:t xml:space="preserve">Navedeni servisi metode najčešće delegiraju repozitorijima koji zatim izvode odgovarajuće upite. Cilj toga je da se već pri upitu prema bazi podataka jasno (koliko je moguće) specificiraju svojstva koja objekti moraju imati, posebice jer se radi o najčešće pozivanim metodama. Primjerice, </w:t>
+        <w:t xml:space="preserve">Navedeni servisi metode najčešće delegiraju repozitorijima koji zatim izvode odgovarajuće upite. Cilj toga je da se već pri upitu prema bazi podataka jasno (koliko je moguće) specificiraju svojstva koja </w:t>
       </w:r>
       <w:r>
         <w:lastRenderedPageBreak/>
-        <w:t>GetAllByDoctorAndNonExamined</w:t>
-      </w:r>
-      <w:r>
-        <w:t xml:space="preserve"> u MedicalExanimation servisu vraća preglede koji zastavicu </w:t>
+        <w:t xml:space="preserve">objekti moraju imati, posebice jer se radi o najčešće pozivanim metodama. Primjerice, GetAllByDoctorAndNonExamined u MedicalExanimation servisu vraća preglede koji zastavicu </w:t>
       </w:r>
       <w:r>
         <w:rPr>

--- a/seminar.docx
+++ b/seminar.docx
@@ -5,7 +5,7 @@
     <w:p>
       <w:pPr>
         <w:pStyle w:val="Title"/>
-        <w:jc w:val="center"/>
+        <w:jc w:val="both"/>
         <w:rPr>
           <w:sz w:val="72"/>
           <w:szCs w:val="72"/>
@@ -16,7 +16,7 @@
     <w:p>
       <w:pPr>
         <w:pStyle w:val="Title"/>
-        <w:jc w:val="center"/>
+        <w:jc w:val="both"/>
         <w:rPr>
           <w:sz w:val="72"/>
           <w:szCs w:val="72"/>
@@ -27,7 +27,7 @@
     <w:p>
       <w:pPr>
         <w:pStyle w:val="Title"/>
-        <w:jc w:val="center"/>
+        <w:jc w:val="both"/>
         <w:rPr>
           <w:sz w:val="72"/>
           <w:szCs w:val="72"/>
@@ -99,7 +99,7 @@
     </w:p>
     <w:p>
       <w:pPr>
-        <w:jc w:val="center"/>
+        <w:jc w:val="both"/>
         <w:rPr>
           <w:lang w:val="hr-HR"/>
         </w:rPr>
@@ -107,6 +107,7 @@
     </w:p>
     <w:p>
       <w:pPr>
+        <w:jc w:val="both"/>
         <w:rPr>
           <w:lang w:val="hr-HR"/>
         </w:rPr>
@@ -121,6 +122,7 @@
     <w:p>
       <w:pPr>
         <w:pStyle w:val="Heading1"/>
+        <w:jc w:val="both"/>
         <w:rPr>
           <w:lang w:val="hr-HR"/>
         </w:rPr>
@@ -158,7 +160,19 @@
         <w:rPr>
           <w:lang w:val="hr-HR"/>
         </w:rPr>
-        <w:t xml:space="preserve">Aplikacija prati rad medicinske ustanove, pod medicinskom ustanovom se podrazumijeva zgrada kojoj se obavljaju medicinske aktivnosti u više odjela (npr. kardiologija, neurologija), u kojima sudjeluje više liječnika i sestara, odnosno pacijenata. Rad u aplikaciji započinje prijavom u sustav odnosno osiguravanjem da informacijama može pristupiti samo autorizirano osoblje. Nakon uspješne prijave započinje rad. Pacijenti dolaze sestrama sa svojim uputnicama, koje zatim sestre unose u sustav te ih prosljeđuju odgovarajućem </w:t>
+        <w:t xml:space="preserve">Aplikacija prati rad medicinske ustanove, pod medicinskom ustanovom se podrazumijeva zgrada </w:t>
+      </w:r>
+      <w:r>
+        <w:rPr>
+          <w:lang w:val="hr-HR"/>
+        </w:rPr>
+        <w:t xml:space="preserve">u </w:t>
+      </w:r>
+      <w:r>
+        <w:rPr>
+          <w:lang w:val="hr-HR"/>
+        </w:rPr>
+        <w:t xml:space="preserve">kojoj se obavljaju medicinske aktivnosti u više odjela (npr. kardiologija, neurologija), u kojima sudjeluje više liječnika i sestara, odnosno pacijenata. Rad u aplikaciji započinje prijavom u sustav odnosno osiguravanjem da informacijama može pristupiti samo autorizirano osoblje. Nakon uspješne prijave započinje rad. Pacijenti dolaze sestrama sa svojim uputnicama, koje zatim sestre unose u sustav te ih prosljeđuju odgovarajućem </w:t>
       </w:r>
       <w:r>
         <w:rPr>
@@ -254,12 +268,13 @@
         <w:rPr>
           <w:lang w:val="hr-HR"/>
         </w:rPr>
-        <w:t>Sustav Medix rađen je po uzoru na postojeći sustav koji se koristi u medicinskim ustanovama, pokušavajući ga optimizirati kako bi bio bolje prilagođen liječnicima. U tu svrhu je izbačeno pisanje kodova za odgovarajuće djelatnosti zamijenjujući ih padajućim izbornicima s jasno definiranim detaljima, te općenito pristupačnije i razumljivije korisničko sučelje.</w:t>
+        <w:t>Sustav Medix rađen je po uzoru na postojeći sustav koji se koristi u medicinskim ustanovama, pokušavajući ga optimizirati kako bi bio bolje prilagođen liječnicima. U tu svrhu je izbačeno pisanje kodova za odgovarajuće djelatnosti zamjenjujući ih padajućim izbornicima s jasno definiranim detaljima, te općenito pristupačnije i razumljivije korisničko sučelje.</w:t>
       </w:r>
     </w:p>
     <w:p>
       <w:pPr>
         <w:pStyle w:val="Heading1"/>
+        <w:jc w:val="both"/>
         <w:rPr>
           <w:lang w:val="hr-HR"/>
         </w:rPr>
@@ -274,6 +289,7 @@
     <w:p>
       <w:pPr>
         <w:pStyle w:val="Heading2"/>
+        <w:jc w:val="both"/>
         <w:rPr>
           <w:lang w:val="hr-HR"/>
         </w:rPr>
@@ -4524,6 +4540,7 @@
     <w:p>
       <w:pPr>
         <w:pStyle w:val="Heading2"/>
+        <w:jc w:val="both"/>
         <w:rPr>
           <w:lang w:val="hr-HR"/>
         </w:rPr>
@@ -4616,6 +4633,7 @@
     <w:p>
       <w:pPr>
         <w:pStyle w:val="Heading3"/>
+        <w:jc w:val="both"/>
         <w:rPr>
           <w:lang w:val="hr-HR"/>
         </w:rPr>
@@ -4660,7 +4678,13 @@
         <w:rPr>
           <w:lang w:val="hr-HR"/>
         </w:rPr>
-        <w:t>GetAll – funkcija koja iz baze dohvaća sve objekte neke klase</w:t>
+        <w:t xml:space="preserve">GetAll – funkcija koja iz baze dohvaća sve objekte </w:t>
+      </w:r>
+      <w:r>
+        <w:rPr>
+          <w:lang w:val="hr-HR"/>
+        </w:rPr>
+        <w:t>nekog razreda</w:t>
       </w:r>
     </w:p>
     <w:p>
@@ -4849,6 +4873,7 @@
     <w:p>
       <w:pPr>
         <w:pStyle w:val="Heading3"/>
+        <w:jc w:val="both"/>
         <w:rPr>
           <w:lang w:val="hr-HR"/>
         </w:rPr>
@@ -4862,6 +4887,7 @@
     </w:p>
     <w:p>
       <w:pPr>
+        <w:jc w:val="both"/>
         <w:rPr>
           <w:lang w:val="hr-HR"/>
         </w:rPr>
@@ -4877,6 +4903,7 @@
     <w:p>
       <w:pPr>
         <w:ind w:left="432"/>
+        <w:jc w:val="both"/>
         <w:rPr>
           <w:lang w:val="hr-HR"/>
         </w:rPr>
@@ -4885,6 +4912,7 @@
     <w:p>
       <w:pPr>
         <w:pStyle w:val="Heading1"/>
+        <w:jc w:val="both"/>
         <w:rPr>
           <w:lang w:val="hr-HR"/>
         </w:rPr>
@@ -4898,6 +4926,9 @@
       </w:r>
     </w:p>
     <w:p>
+      <w:pPr>
+        <w:jc w:val="both"/>
+      </w:pPr>
       <w:r>
         <w:rPr>
           <w:noProof/>
@@ -4950,7 +4981,61 @@
         <w:jc w:val="both"/>
       </w:pPr>
       <w:r>
-        <w:t>Klasa Employee predstavlja medicinsko osoblje, koristi se prilikom prijave u sustav za utvrđivanje pristupa informacija, a služi i kao spremnik osnovnih informacija o osoblju. Klasa Pacijent predstavlja osobu koja koristi medicinsku ustanovu, te služi kao spremnik osnovnih informacija ali i medicinske povijesti, odnosno sadrži referencu sa pohranjenim prijašnjim pregledima. MedicalExmination služi za opisivanje pregleda. Metoda SetExamined označava pregled izvršen</w:t>
+        <w:t>Razred</w:t>
+      </w:r>
+      <w:r>
+        <w:t xml:space="preserve"> </w:t>
+      </w:r>
+      <w:r>
+        <w:rPr>
+          <w:i/>
+        </w:rPr>
+        <w:t>Employee</w:t>
+      </w:r>
+      <w:r>
+        <w:t xml:space="preserve"> predstavlja medicinsko osoblje, koristi se prilikom prijave u sustav za utvrđivanje pristupa informacija</w:t>
+      </w:r>
+      <w:r>
+        <w:t>ma</w:t>
+      </w:r>
+      <w:r>
+        <w:t xml:space="preserve">, a služi i kao spremnik osnovnih informacija o osoblju. </w:t>
+      </w:r>
+      <w:r>
+        <w:t>Razred</w:t>
+      </w:r>
+      <w:r>
+        <w:t xml:space="preserve"> </w:t>
+      </w:r>
+      <w:r>
+        <w:rPr>
+          <w:i/>
+        </w:rPr>
+        <w:t>Patient</w:t>
+      </w:r>
+      <w:r>
+        <w:t xml:space="preserve"> predstavlja osobu koja koristi medicinsku ustanovu, te služi kao spremnik osnovnih informacija ali i medicinske povijesti, odnosno sadrži referencu sa pohranjenim prijašnjim pregledima. </w:t>
+      </w:r>
+      <w:r>
+        <w:rPr>
+          <w:i/>
+        </w:rPr>
+        <w:t>MedicalEx</w:t>
+      </w:r>
+      <w:r>
+        <w:rPr>
+          <w:i/>
+        </w:rPr>
+        <w:t>a</w:t>
+      </w:r>
+      <w:r>
+        <w:rPr>
+          <w:i/>
+        </w:rPr>
+        <w:t>mination</w:t>
+      </w:r>
+      <w:r>
+        <w:t xml:space="preserve"> služi za opisivanje pregleda. Metoda SetExamined označava pregled izvršen</w:t>
       </w:r>
       <w:r>
         <w:t>im,</w:t>
@@ -4964,16 +5049,31 @@
         <w:jc w:val="both"/>
       </w:pPr>
       <w:r>
-        <w:t xml:space="preserve"> Klasa MedicalFinding služi za pohranjivanje informacija u medicinskom nalazu. FindingDescription i MedicalDiagnosis odvojeni su u različite klase kako bi se u budućnosti mogli stvoriti drugačiji opisi (koji bi npr sadržavali i RTG </w:t>
-      </w:r>
-      <w:r>
-        <w:t>snimke</w:t>
-      </w:r>
-      <w:r>
-        <w:t xml:space="preserve"> ili neke druge podatke) te kako bi se liječnicima omogućio lakši odabir dijagnoze </w:t>
-      </w:r>
-      <w:r>
-        <w:t>(povezivanje hrvatskih i latinskih naziva).</w:t>
+        <w:t>Razred</w:t>
+      </w:r>
+      <w:r>
+        <w:t xml:space="preserve"> </w:t>
+      </w:r>
+      <w:r>
+        <w:rPr>
+          <w:i/>
+        </w:rPr>
+        <w:t>MedicalFinding</w:t>
+      </w:r>
+      <w:r>
+        <w:t xml:space="preserve"> služi za pohranjivanje informacija u medicinskom nalazu. </w:t>
+      </w:r>
+      <w:r>
+        <w:t>S</w:t>
+      </w:r>
+      <w:r>
+        <w:t>adrži polja Anamnezu, Status, Terapiju i Nalaz. Anamneza opisuje događaje koje prethode sadašnjem stanju pacijenta (npr. kako se osjećao posljednjih dana ili što ga je nagna</w:t>
+      </w:r>
+      <w:r>
+        <w:t>l</w:t>
+      </w:r>
+      <w:r>
+        <w:t>o da dođe na pregled, Status opisuje stanje pacijentna – ima li temperaturu, je li pri svijesti, diše li i slično. Terapija se koristi za propisivanje terapije, a Nalaz sadrži opis liječničkih opaski.</w:t>
       </w:r>
     </w:p>
     <w:p>
@@ -4981,7 +5081,19 @@
         <w:jc w:val="both"/>
       </w:pPr>
       <w:r>
-        <w:t xml:space="preserve"> FindingDescription sadrži polja Anamnezu, Status, Terapiju i Nalaz. Anamneza opisuje događaje koje prethode sadašnjem stanju pacijenta (npr. kako se osjećao posljednjih dana ili što ga je nagnao da dođe na pregled, Status opisuje stanje pacijentna – ima li temperaturu, je li pri svijesti, diše li i slično. Terapija se koristi za propisivanje terapije, a Nalaz sadrži opis liječničkih opaski.</w:t>
+        <w:rPr>
+          <w:i/>
+        </w:rPr>
+        <w:t>ExaminationType</w:t>
+      </w:r>
+      <w:r>
+        <w:t xml:space="preserve"> opisuje tipove pregleda te sadrži podatke o njihovim cijenama. Ovo se odnosi na </w:t>
+      </w:r>
+      <w:r>
+        <w:t>hitan</w:t>
+      </w:r>
+      <w:r>
+        <w:t xml:space="preserve"> pregled, pregled u svrhu kontrole i slično. Pretežito se koristi za računanje statistike (koliko je sredstava liječnik osigurao), te kako bi pacijenti s naznakom “HITNO” mogli biti pregledani što prije.</w:t>
       </w:r>
     </w:p>
     <w:p>
@@ -4989,20 +5101,39 @@
         <w:jc w:val="both"/>
       </w:pPr>
       <w:r>
-        <w:t>ExaminationType opisuje tipove pregleda te sadrži podatke o njihovim cijenama. Ovo se odnosi na hitni pregled, pregled u svrhu kontrole i slično. Pretežito se koristi za računanje statistike (koliko je sredstava liječnik osigurao), te kako bi pacijenti s naznakom “HITNO” mogli biti pregledani što prije.</w:t>
+        <w:t xml:space="preserve">Modeli u objektu su uglavnom Entity tipa, budući da je bitno razlikovati preglede, zaposlenike i pacijente. Value objekt je Statistics </w:t>
+      </w:r>
+      <w:r>
+        <w:t>jer</w:t>
+      </w:r>
+      <w:r>
+        <w:t xml:space="preserve"> služi samo za modeliranje odnosno pohranu i </w:t>
+      </w:r>
+      <w:r>
+        <w:t>združivanje</w:t>
+      </w:r>
+      <w:r>
+        <w:t xml:space="preserve"> atributa koji ga opisuju. </w:t>
       </w:r>
     </w:p>
     <w:p>
       <w:pPr>
+        <w:pStyle w:val="Heading1"/>
         <w:jc w:val="both"/>
-      </w:pPr>
-      <w:r>
-        <w:t xml:space="preserve">Modeli u objektu su uglavnom Entity tipa, budući da nam je bitno razlikovati preglede, zaposlenike i pacijente. Value objekt je Statistics budući da služi samo za modeliranje odnosno pohranu i zdruzivanje atributa koji ga opisuju. </w:t>
+        <w:rPr>
+          <w:lang w:val="hr-HR"/>
+        </w:rPr>
+      </w:pPr>
+      <w:r>
+        <w:rPr>
+          <w:lang w:val="hr-HR"/>
+        </w:rPr>
+        <w:t>Opis implementacije perzistencije</w:t>
       </w:r>
     </w:p>
     <w:p>
       <w:pPr>
-        <w:pStyle w:val="Heading1"/>
+        <w:jc w:val="both"/>
         <w:rPr>
           <w:lang w:val="hr-HR"/>
         </w:rPr>
@@ -5011,11 +5142,18 @@
         <w:rPr>
           <w:lang w:val="hr-HR"/>
         </w:rPr>
-        <w:t>Opis implementacije perzistencije</w:t>
+        <w:t>Ovaj</w:t>
+      </w:r>
+      <w:r>
+        <w:rPr>
+          <w:lang w:val="hr-HR"/>
+        </w:rPr>
+        <w:t xml:space="preserve"> dio aplikacije služi za njenu komunikaciju s bazom. Sadrži tri sloja. Baza komunicira sa DataAccess slojem (sloj pristupa podatcima) te navedene podatke kroz repozitorije prosljeđuje BussinesLayer (sloj poslovne logike odnosno servisa). Sloj servisa obavlja sve bitne manipulacije podatcima i složenije izračune ostavljajući prezentacijskoj logici samo one jednostavnije. Za opisivanje objekata svi se slojevi koriste Model klasama (opisano u poglavlju 3.)</w:t>
       </w:r>
     </w:p>
     <w:p>
       <w:pPr>
+        <w:pStyle w:val="Heading2"/>
         <w:jc w:val="both"/>
         <w:rPr>
           <w:lang w:val="hr-HR"/>
@@ -5025,32 +5163,21 @@
         <w:rPr>
           <w:lang w:val="hr-HR"/>
         </w:rPr>
-        <w:t xml:space="preserve">Centralni dio aplikacije služi za njenu komunikaciju s bazom. Sadrži tri sloja. Baza komunicira sa DataAccess slojem (sloj pristupa podatcima) te navedene podatke kroz repozitorije prosljeđuje </w:t>
-      </w:r>
-      <w:r>
-        <w:rPr>
-          <w:lang w:val="hr-HR"/>
-        </w:rPr>
         <w:lastRenderedPageBreak/>
-        <w:t>BussinesLayer sloju (sloj poslovne logike odnosno servisa). Sloj servisa obavlja sve bitne manipulacije podatcima i složenije izračune ostavljajući prezentacijskoj logici samo one jednostavnije. Za opisivanje objekata svi se slojevi koriste Model klasama (opisano u poglavlju 3.)</w:t>
+        <w:t>Sloj pristupa podatcima</w:t>
       </w:r>
     </w:p>
     <w:p>
       <w:pPr>
-        <w:pStyle w:val="Heading2"/>
+        <w:jc w:val="both"/>
         <w:rPr>
           <w:lang w:val="hr-HR"/>
         </w:rPr>
       </w:pPr>
-      <w:r>
-        <w:rPr>
-          <w:lang w:val="hr-HR"/>
-        </w:rPr>
-        <w:t>Sloj pristupa podatcima</w:t>
-      </w:r>
     </w:p>
     <w:p>
       <w:pPr>
+        <w:jc w:val="both"/>
         <w:rPr>
           <w:lang w:val="hr-HR"/>
         </w:rPr>
@@ -5058,14 +5185,8 @@
     </w:p>
     <w:p>
       <w:pPr>
-        <w:rPr>
-          <w:lang w:val="hr-HR"/>
-        </w:rPr>
-      </w:pPr>
-    </w:p>
-    <w:p>
-      <w:pPr>
         <w:keepNext/>
+        <w:jc w:val="both"/>
       </w:pPr>
       <w:r>
         <w:rPr>
@@ -5118,6 +5239,7 @@
     <w:p>
       <w:pPr>
         <w:pStyle w:val="Caption"/>
+        <w:jc w:val="both"/>
         <w:rPr>
           <w:lang w:val="hr-HR"/>
         </w:rPr>
@@ -5131,10 +5253,97 @@
         <w:jc w:val="both"/>
       </w:pPr>
       <w:r>
-        <w:t xml:space="preserve">Svi repozitoriji organizirani su kako bi komunicirali pomoću sučelja. Glavno sučelje je IRepository koje zahtjeva osnovnih 6 metoda opisanih u specifikaciji zahtjeva (vidi poglavlje 2.2.1). Klasa koja implementira to sučelje naziva se Repository, parametrizirana je po tipu T i id, T služi kao klasa za opis objekata koji će se tim repozitorijem dohvaćati, te id koji predstavlja ključ objekata spremljenih u bazi. </w:t>
-      </w:r>
-      <w:r>
-        <w:t xml:space="preserve">Repository sadrži parametrizirane implementacije svih 6 metoda. Komunikacija se odvija pomoću objekta Session koji sadrži reference na UnitOfWork. Svaki od ostalih repozitorija nasljeđuje osnovnu klasu Repository te implementira vlastito sučelje koje opisuje dodatne metode koje treba podržavati. Npr. MedicalExaminationRepository dodatno podržava metodu GetAllByDoctorUnexamined koja dohvaća sve preglede za određenog liječnika koji još nisu izvršeni. Ovakvom se organizacijom smanjuje duplikacija koda (osnovnih 6 metoda) te se omogućuje nadogradnja bez promjene, odnosno promjene su lokalizirane i </w:t>
+        <w:t xml:space="preserve">Svi repozitoriji organizirani su kako bi komunicirali pomoću sučelja. Glavno sučelje je </w:t>
+      </w:r>
+      <w:r>
+        <w:rPr>
+          <w:i/>
+        </w:rPr>
+        <w:t>IRepository</w:t>
+      </w:r>
+      <w:r>
+        <w:t xml:space="preserve"> koje zahtjeva osnovnih 6 metoda opisanih u specifikaciji zahtjeva (vidi poglavlje 2.2.1). Klasa koja implementira to sučelje naziva se </w:t>
+      </w:r>
+      <w:r>
+        <w:rPr>
+          <w:i/>
+        </w:rPr>
+        <w:t>Repository</w:t>
+      </w:r>
+      <w:r>
+        <w:t xml:space="preserve">, parametrizirana je po tipu </w:t>
+      </w:r>
+      <w:r>
+        <w:rPr>
+          <w:i/>
+        </w:rPr>
+        <w:t xml:space="preserve">T </w:t>
+      </w:r>
+      <w:r>
+        <w:t xml:space="preserve">i </w:t>
+      </w:r>
+      <w:r>
+        <w:rPr>
+          <w:i/>
+        </w:rPr>
+        <w:t>id</w:t>
+      </w:r>
+      <w:r>
+        <w:t xml:space="preserve">, T služi kao klasa za opis objekata koji će se tim repozitorijem dohvaćati, te id koji predstavlja ključ objekata spremljenih u bazi. </w:t>
+      </w:r>
+      <w:r>
+        <w:rPr>
+          <w:i/>
+        </w:rPr>
+        <w:t>Repository</w:t>
+      </w:r>
+      <w:r>
+        <w:t xml:space="preserve"> sadrži parametrizirane implementacije svih 6 metoda. Komunikacija se odvija pomoću objekta </w:t>
+      </w:r>
+      <w:r>
+        <w:rPr>
+          <w:i/>
+        </w:rPr>
+        <w:t>Session</w:t>
+      </w:r>
+      <w:r>
+        <w:t xml:space="preserve"> koji sadrži reference na </w:t>
+      </w:r>
+      <w:r>
+        <w:rPr>
+          <w:i/>
+        </w:rPr>
+        <w:t>UnitOfWork</w:t>
+      </w:r>
+      <w:r>
+        <w:t xml:space="preserve">. Svaki od ostalih repozitorija nasljeđuje osnovnu klasu </w:t>
+      </w:r>
+      <w:r>
+        <w:rPr>
+          <w:i/>
+        </w:rPr>
+        <w:t>Repository</w:t>
+      </w:r>
+      <w:r>
+        <w:t xml:space="preserve"> te implementira vlastito sučelje koje opisuje dodatne metode koje treba podržavati. Npr. </w:t>
+      </w:r>
+      <w:r>
+        <w:rPr>
+          <w:i/>
+        </w:rPr>
+        <w:t>MedicalExaminationRepository</w:t>
+      </w:r>
+      <w:r>
+        <w:t xml:space="preserve"> dodatno podržava metodu </w:t>
+      </w:r>
+      <w:r>
+        <w:rPr>
+          <w:i/>
+        </w:rPr>
+        <w:t>GetAllByDoctorUnexamined</w:t>
+      </w:r>
+      <w:r>
+        <w:t xml:space="preserve"> koja dohvaća sve preglede za određenog liječnika koji još nisu izvršeni. Ovakvom se organizacijom smanjuje duplikacija koda (osnovnih 6 metoda) te se omogućuje nadogradnja bez promjene, odnosno promjene su lokalizirane i </w:t>
       </w:r>
       <w:r>
         <w:t xml:space="preserve">ne </w:t>
@@ -5146,7 +5355,13 @@
         <w:t>i</w:t>
       </w:r>
       <w:r>
-        <w:t>jenjanja prepostalih repozitorija. Također, svaki repozitorij služi za dohvaćanje objekata isključivo jedne klase kako bi se osiguralo načelo jedinstvene odgovornosti.</w:t>
+        <w:t>jenjanja prepostalih repozitorija. Također, svaki repozitorij služi za dohvaćanje objekata isključivo jedn</w:t>
+      </w:r>
+      <w:r>
+        <w:t xml:space="preserve">og razreda </w:t>
+      </w:r>
+      <w:r>
+        <w:t>kako bi se osiguralo načelo jedinstvene odgovornosti.</w:t>
       </w:r>
     </w:p>
     <w:p>
@@ -5154,117 +5369,340 @@
         <w:jc w:val="both"/>
       </w:pPr>
       <w:r>
-        <w:lastRenderedPageBreak/>
-        <w:t xml:space="preserve">Klasa RepositoryFactory služi kao tvornica navedenih repozitorija. </w:t>
+        <w:t>Razred</w:t>
+      </w:r>
+      <w:r>
+        <w:t xml:space="preserve"> </w:t>
+      </w:r>
+      <w:r>
+        <w:rPr>
+          <w:i/>
+        </w:rPr>
+        <w:t>RepositoryFactory</w:t>
+      </w:r>
+      <w:r>
+        <w:t xml:space="preserve"> služi kao tvornica navedenih repozitorija. </w:t>
       </w:r>
     </w:p>
     <w:p>
       <w:pPr>
         <w:pStyle w:val="Heading3"/>
+        <w:jc w:val="both"/>
       </w:pPr>
       <w:r>
         <w:t>Mapiranja</w:t>
       </w:r>
     </w:p>
     <w:p>
-      <w:r>
-        <w:t xml:space="preserve">Za mapiranja objekata s tablicama u SQL bazi koristili smo NHibernate, odnosno Fluent radni okvir. </w:t>
+      <w:pPr>
+        <w:jc w:val="both"/>
+      </w:pPr>
+      <w:r>
+        <w:t xml:space="preserve">Za mapiranja objekata s tablicama u SQL bazi koristili smo </w:t>
+      </w:r>
+      <w:r>
+        <w:rPr>
+          <w:i/>
+        </w:rPr>
+        <w:t>NHibernate</w:t>
+      </w:r>
+      <w:r>
+        <w:t xml:space="preserve">, odnosno </w:t>
+      </w:r>
+      <w:r>
+        <w:rPr>
+          <w:i/>
+        </w:rPr>
+        <w:t>Fluent</w:t>
+      </w:r>
+      <w:r>
+        <w:t xml:space="preserve"> radni okvir. </w:t>
       </w:r>
     </w:p>
     <w:p>
       <w:pPr>
         <w:pStyle w:val="Heading4"/>
-      </w:pPr>
+        <w:jc w:val="both"/>
+      </w:pPr>
+      <w:r>
+        <w:lastRenderedPageBreak/>
+        <w:t>PatientMap</w:t>
+      </w:r>
     </w:p>
     <w:p>
       <w:pPr>
-        <w:pStyle w:val="Heading4"/>
-      </w:pPr>
-      <w:r>
+        <w:jc w:val="both"/>
+      </w:pPr>
+      <w:r>
+        <w:t xml:space="preserve">Pacijent je mapiran pomoću </w:t>
+      </w:r>
+      <w:r>
+        <w:t>razreda</w:t>
+      </w:r>
+      <w:r>
+        <w:t xml:space="preserve"> </w:t>
+      </w:r>
+      <w:r>
+        <w:rPr>
+          <w:i/>
+        </w:rPr>
         <w:t>PatientMap</w:t>
+      </w:r>
+      <w:r>
+        <w:t xml:space="preserve"> </w:t>
+      </w:r>
+      <w:r>
+        <w:t>koji</w:t>
+      </w:r>
+      <w:r>
+        <w:t xml:space="preserve"> nasljeđuje </w:t>
+      </w:r>
+      <w:r>
+        <w:rPr>
+          <w:i/>
+        </w:rPr>
+        <w:t>ClassMap</w:t>
+      </w:r>
+      <w:r>
+        <w:t>. Pojedina svojstva su mapirana naredbom Map, a povijest bolesti pacijenta naredbo</w:t>
+      </w:r>
+      <w:r>
+        <w:t>m</w:t>
+      </w:r>
+      <w:r>
+        <w:t xml:space="preserve"> </w:t>
+      </w:r>
+      <w:r>
+        <w:rPr>
+          <w:i/>
+        </w:rPr>
+        <w:t>HasMany</w:t>
+      </w:r>
+      <w:r>
+        <w:t xml:space="preserve"> jer je povijest bolesti pacijenta predstavljena listom starih nalaza. Kod pacijenata je također poznata adresa stanovanja koja je realizirana kao objekt </w:t>
+      </w:r>
+      <w:r>
+        <w:rPr>
+          <w:i/>
+        </w:rPr>
+        <w:t>Address</w:t>
+      </w:r>
+      <w:r>
+        <w:t xml:space="preserve"> sa svojstvima ime ulice, grad i poštanski broj. S obzirom da adresa ne postoji u bazi kao zasebna tablica, a postoji objekt Address ona je realizirana kao komponenta. Članske varijable objekta Address su zapisane unutar retka pacijenta u bazi podataka. U mapiranju je to realizirano uporabom komponenti.</w:t>
+      </w:r>
+      <w:r>
+        <w:t xml:space="preserve"> Mapiranje </w:t>
+      </w:r>
+      <w:r>
+        <w:rPr>
+          <w:i/>
+        </w:rPr>
+        <w:t>AddressMap</w:t>
+      </w:r>
+      <w:r>
+        <w:t xml:space="preserve"> nasljeđuje </w:t>
+      </w:r>
+      <w:r>
+        <w:rPr>
+          <w:i/>
+        </w:rPr>
+        <w:t>ComponentMap</w:t>
+      </w:r>
+      <w:r>
+        <w:t xml:space="preserve"> i nema Id. Unutar </w:t>
+      </w:r>
+      <w:r>
+        <w:rPr>
+          <w:i/>
+        </w:rPr>
+        <w:t>PatientMap</w:t>
+      </w:r>
+      <w:r>
+        <w:t xml:space="preserve"> mapiranje adrese se obavlja korištenjem ključne riječi </w:t>
+      </w:r>
+      <w:r>
+        <w:rPr>
+          <w:i/>
+        </w:rPr>
+        <w:t>Component</w:t>
+      </w:r>
+      <w:r>
+        <w:t>.</w:t>
+      </w:r>
+      <w:r>
+        <w:t xml:space="preserve"> Rezultat ovakve organizacije su bolje performance, odnosno izbjegavanje naredbe join pri dohvaćanju adrese pacijenta.</w:t>
       </w:r>
     </w:p>
     <w:p>
-      <w:r>
-        <w:t>Pacijent je mapiran pomoću klase PatientMap koja nasljeđuje ClassMap. Pojedina svojstva su mapirana naredbom Map, a povijest bolesti pacijenta s naredbo HasMany jer je povijest bolesti pacijenta predstavljena listom starih nalaza. Kod pacijenata je također poznata adresa stanovanja koja je realizirana kao objekt Address sa svojstvima ime ulice, grad i poštanski broj. S obzirom da adresa ne postoji u bazi kao zasebna tablica, a postoji objekt Address ona je realizirana kao komponenta. Članske varijable objekta Address su zapisane unutar retka pacijenta u bazi podataka. U mapiranju je to realizirano uporabom komponenti.</w:t>
-      </w:r>
-      <w:r>
-        <w:t xml:space="preserve"> Mapiranje AddressMap nasljeđuje ComponentMap i nema Id. Unutar PatientMap mapiranje adrese se obavlja korištenjem ključne riječi Component.</w:t>
+      <w:pPr>
+        <w:pStyle w:val="Heading4"/>
+        <w:jc w:val="both"/>
+      </w:pPr>
+      <w:r>
+        <w:t>EmployeeMap</w:t>
+      </w:r>
+      <w:r>
+        <w:t>, DoctorMap, NurseMap</w:t>
       </w:r>
     </w:p>
     <w:p>
       <w:pPr>
-        <w:pStyle w:val="Heading4"/>
-      </w:pPr>
-      <w:r>
+        <w:jc w:val="both"/>
+      </w:pPr>
+      <w:r>
+        <w:t xml:space="preserve">Za mapiranje hijerarhije nasljeđivanja </w:t>
+      </w:r>
+      <w:r>
+        <w:t xml:space="preserve">se koristi </w:t>
+      </w:r>
+      <w:r>
+        <w:rPr>
+          <w:i/>
+        </w:rPr>
+        <w:t xml:space="preserve">table per class hierarchy. </w:t>
+      </w:r>
+      <w:r>
+        <w:t>Razredi</w:t>
+      </w:r>
+      <w:r>
+        <w:t xml:space="preserve"> </w:t>
+      </w:r>
+      <w:r>
+        <w:rPr>
+          <w:i/>
+        </w:rPr>
+        <w:t>Employee</w:t>
+      </w:r>
+      <w:r>
+        <w:t xml:space="preserve">, </w:t>
+      </w:r>
+      <w:r>
+        <w:rPr>
+          <w:i/>
+        </w:rPr>
+        <w:t>Doctor</w:t>
+      </w:r>
+      <w:r>
+        <w:t xml:space="preserve"> i </w:t>
+      </w:r>
+      <w:r>
+        <w:rPr>
+          <w:i/>
+        </w:rPr>
+        <w:t>Nurse</w:t>
+      </w:r>
+      <w:r>
+        <w:t xml:space="preserve"> su mapiran</w:t>
+      </w:r>
+      <w:r>
+        <w:t>i</w:t>
+      </w:r>
+      <w:r>
+        <w:t xml:space="preserve"> u jednu tablicu </w:t>
+      </w:r>
+      <w:r>
+        <w:rPr>
+          <w:i/>
+        </w:rPr>
+        <w:t>Employee</w:t>
+      </w:r>
+      <w:r>
+        <w:t xml:space="preserve"> koja sadrži sva svojstva te diskriminatorski stupac koji služi za određivanje tipa izvedene klase</w:t>
+      </w:r>
+      <w:r>
+        <w:t xml:space="preserve">. </w:t>
+      </w:r>
+      <w:r>
+        <w:rPr>
+          <w:i/>
+        </w:rPr>
+        <w:t xml:space="preserve">Table per class </w:t>
+      </w:r>
+      <w:r>
+        <w:t xml:space="preserve">hijerarhija je odabrana jer </w:t>
+      </w:r>
+      <w:r>
+        <w:t>razredi</w:t>
+      </w:r>
+      <w:r>
+        <w:t xml:space="preserve"> </w:t>
+      </w:r>
+      <w:r>
+        <w:t xml:space="preserve">izvedene iz </w:t>
+      </w:r>
+      <w:r>
+        <w:t>baznog</w:t>
+      </w:r>
+      <w:r>
+        <w:t xml:space="preserve"> </w:t>
+      </w:r>
+      <w:r>
+        <w:t>razreda</w:t>
+      </w:r>
+      <w:r>
+        <w:t xml:space="preserve"> nemaju dodatna svojstva nego služe za određivanje razine dozvola u aplikaciji. Ovom strategijom se omogućuje izvođenje polimorfnih upita koji su potrebni prilikom prijave u sustav.</w:t>
+      </w:r>
+      <w:r>
+        <w:t xml:space="preserve"> U </w:t>
+      </w:r>
+      <w:r>
+        <w:t>razredu</w:t>
+      </w:r>
+      <w:r>
+        <w:t xml:space="preserve"> </w:t>
+      </w:r>
+      <w:r>
+        <w:rPr>
+          <w:i/>
+        </w:rPr>
         <w:t>EmployeeMap</w:t>
       </w:r>
       <w:r>
-        <w:t>, DoctorMap, NurseMap</w:t>
+        <w:t xml:space="preserve"> su definirana mapiranja za zajednička svojstva ovih klasa (Id, FirstName, LastName, OIB, DateOfBirth, Username, Password, WaitingRoom), te definicija diskriminatorskog stupca.  </w:t>
+      </w:r>
+      <w:r>
+        <w:rPr>
+          <w:i/>
+        </w:rPr>
+        <w:t>DoctorMap</w:t>
+      </w:r>
+      <w:r>
+        <w:t xml:space="preserve"> i </w:t>
+      </w:r>
+      <w:r>
+        <w:rPr>
+          <w:i/>
+        </w:rPr>
+        <w:t>NurseMap</w:t>
+      </w:r>
+      <w:r>
+        <w:t xml:space="preserve"> imaju definiranu vrijednost diskriminatorskog stupca, za liječnika “dr”, a za medicinsku sestru “nurse”.</w:t>
       </w:r>
     </w:p>
     <w:p>
       <w:pPr>
+        <w:pStyle w:val="Heading4"/>
         <w:jc w:val="both"/>
-      </w:pPr>
-      <w:r>
-        <w:t xml:space="preserve">Za mapiranje hijerarhije nasljeđivanja </w:t>
-      </w:r>
-      <w:r>
-        <w:t xml:space="preserve">se koristi </w:t>
-      </w:r>
-      <w:r>
-        <w:rPr>
-          <w:i/>
-        </w:rPr>
-        <w:t xml:space="preserve">table per class hierarchy. </w:t>
-      </w:r>
-      <w:r>
-        <w:t>Klase Employee, Doctor i Nurse su mapirane u jednu tablicu Employee</w:t>
-      </w:r>
-      <w:r>
-        <w:t xml:space="preserve"> koja sadrži sva svojstva te diskriminatorski stupac koji služi za određivanje tipa izvedene klase</w:t>
-      </w:r>
-      <w:r>
-        <w:t xml:space="preserve">. </w:t>
-      </w:r>
-      <w:r>
-        <w:rPr>
-          <w:i/>
-        </w:rPr>
-        <w:t xml:space="preserve">Table per class </w:t>
-      </w:r>
-      <w:r>
-        <w:t xml:space="preserve">hijerarhija je odabrana jer klase </w:t>
-      </w:r>
-      <w:r>
-        <w:t>izvedene iz bazne klase nemaju dodatna svojstva nego služe za određivanje razine dozvola u aplikaciji. Ovom strategijom se omogućuje izvođenje polimorfnih upita koji su potrebni prilikom prijave u sustav.</w:t>
-      </w:r>
-      <w:r>
-        <w:t xml:space="preserve"> U klasi EmployeeMap su definirana mapiranja za zajednička svojstva ovih klasa (Id, FirstName, LastName, OIB, DateOfBirth, Username, Password, WaitingRoom), te definicija diskriminatorskog stupca.  DoctorMap i NurseMap imaju definiranu vrijednost diskriminatorskog stupca, za liječnika “dr”, a za medicinsku sestru “nurse”.</w:t>
-      </w:r>
-    </w:p>
-    <w:p/>
-    <w:p>
-      <w:pPr>
-        <w:pStyle w:val="Heading4"/>
-      </w:pPr>
-      <w:r>
-        <w:t>EmployeeMap</w:t>
-      </w:r>
-    </w:p>
-    <w:p/>
-    <w:p>
-      <w:pPr>
-        <w:pStyle w:val="Heading4"/>
       </w:pPr>
       <w:r>
         <w:t>MedicalFindingMap</w:t>
       </w:r>
     </w:p>
     <w:p>
-      <w:r>
-        <w:t xml:space="preserve">Pri mapiranju MedicalFinding korištene su Map(..) funkcije za datum, anamnezu, opis nalaza, status i terapiju. Budući da se dijagnoza može samo odabrati iz već postojećeg skupa koji sadrži njeno hrvatsko i latinsko ime, korištena je funkcija References(..) uz dodatke Not.LazyLoad(). NHibernate ima standard koji podupire LazyLoading odnosno učitavanje objekata povezanih referencom tek kad oni zatrebaju. Budući da je medicinska dijagnoza prijeko potrebna za pregled nalaza i medicinske povijesti, ovdje se Lazy Load ne koristi. Također, reference su dodane na svojstva Pacijent i </w:t>
+      <w:pPr>
+        <w:jc w:val="both"/>
+      </w:pPr>
+      <w:r>
+        <w:t xml:space="preserve">Pri mapiranju </w:t>
+      </w:r>
+      <w:r>
+        <w:rPr>
+          <w:i/>
+        </w:rPr>
+        <w:t>MedicalFinding</w:t>
+      </w:r>
+      <w:r>
+        <w:t xml:space="preserve"> korištene su Map funkcije za datum, anamnezu, opis nalaza, status i terapiju. Budući da se dijagnoza može samo odabrati iz već postojećeg skupa koji sadrži njeno hrvatsko i latinsko ime, korištena je funkcija References uz dodatke Not.LazyLoad. NHibernate ima standard koji podupire LazyLoading odnosno učitavanje objekata povezanih referencom tek kad oni zatrebaju. Budući da je medicinska dijagnoza prijeko potrebna za pregled nalaza i medicinske povijesti, ovdje se Lazy Load ne koristi. Također, reference su dodane na svojstva Pacijent i </w:t>
       </w:r>
       <w:proofErr w:type="gramStart"/>
       <w:r>
@@ -5272,56 +5710,63 @@
       </w:r>
       <w:proofErr w:type="gramEnd"/>
     </w:p>
-    <w:p/>
     <w:p>
       <w:pPr>
-        <w:pStyle w:val="Heading4"/>
-      </w:pPr>
-      <w:r>
-        <w:t>Medica</w:t>
-      </w:r>
-      <w:r>
-        <w:t>l</w:t>
-      </w:r>
-      <w:bookmarkStart w:id="1" w:name="_GoBack"/>
-      <w:bookmarkEnd w:id="1"/>
-      <w:r>
-        <w:t>ExaminationMap</w:t>
-      </w:r>
+        <w:jc w:val="both"/>
+      </w:pPr>
     </w:p>
     <w:p>
-      <w:r>
-        <w:t xml:space="preserve">Pri mapiranju </w:t>
-      </w:r>
-      <w:r>
-        <w:t xml:space="preserve">medicinskog pregleda koristila se Map(..) funkcija za attribute koji označavaju datum i zastavicu Examined koja identificira je li pregled </w:t>
-      </w:r>
-      <w:r>
-        <w:t xml:space="preserve">izvršen. Reference se koriste pri mapiranju čekaonice, doktora, pacijenta i tipa pregleda. </w:t>
-      </w:r>
-    </w:p>
-    <w:p/>
-    <w:p/>
-    <w:p>
-      <w:r>
-        <w:rPr>
-          <w:color w:val="FF0000"/>
-        </w:rPr>
-        <w:lastRenderedPageBreak/>
-        <w:t>Dodaj opis mapiranja</w:t>
+      <w:pPr>
+        <w:pStyle w:val="Heading4"/>
+        <w:jc w:val="both"/>
+      </w:pPr>
+      <w:r>
+        <w:t>Medica</w:t>
+      </w:r>
+      <w:r>
+        <w:t>l</w:t>
+      </w:r>
+      <w:r>
+        <w:t>ExaminationMap</w:t>
       </w:r>
     </w:p>
     <w:p>
       <w:pPr>
-        <w:pStyle w:val="Heading2"/>
-      </w:pPr>
-      <w:r>
-        <w:t>Sloj poslovne logike</w:t>
+        <w:jc w:val="both"/>
+      </w:pPr>
+      <w:r>
+        <w:t xml:space="preserve">Pri mapiranju </w:t>
+      </w:r>
+      <w:r>
+        <w:t xml:space="preserve">medicinskog pregleda koristila se Map funkcija za atribute koji označavaju datum i zastavicu </w:t>
+      </w:r>
+      <w:r>
+        <w:rPr>
+          <w:i/>
+        </w:rPr>
+        <w:t>Examined</w:t>
+      </w:r>
+      <w:r>
+        <w:t xml:space="preserve"> koja identificira je li pregled </w:t>
+      </w:r>
+      <w:r>
+        <w:t xml:space="preserve">izvršen. Reference se koriste pri mapiranju čekaonice, doktora, pacijenta i tipa pregleda. </w:t>
       </w:r>
     </w:p>
     <w:p>
       <w:pPr>
+        <w:pStyle w:val="Heading2"/>
+        <w:jc w:val="both"/>
+      </w:pPr>
+      <w:r>
+        <w:lastRenderedPageBreak/>
+        <w:t>Sloj poslovne logike</w:t>
+      </w:r>
+    </w:p>
+    <w:p>
+      <w:pPr>
         <w:keepNext/>
+        <w:jc w:val="both"/>
       </w:pPr>
       <w:r>
         <w:rPr>
@@ -5367,6 +5812,7 @@
     <w:p>
       <w:pPr>
         <w:pStyle w:val="Caption"/>
+        <w:jc w:val="both"/>
         <w:rPr>
           <w:color w:val="FF0000"/>
         </w:rPr>
@@ -5376,40 +5822,163 @@
       </w:r>
     </w:p>
     <w:p>
-      <w:r>
-        <w:t xml:space="preserve">Sloj poslovne logike, po uzoru na repozitorije, sadrži parametrizirani razred Service kojeg nasljeđuju svi ostali. Taj se razred bavi implementacijom već navedenih, osnovnih 6 metoda. Uz to, svaki od razreda sadrži dodatne metode koje bi mogle zatrebati posebno za taj objekt. </w:t>
+      <w:pPr>
+        <w:jc w:val="both"/>
+      </w:pPr>
+      <w:r>
+        <w:t xml:space="preserve">Sloj poslovne logike, po uzoru na repozitorije, sadrži parametrizirani razred </w:t>
+      </w:r>
+      <w:r>
+        <w:rPr>
+          <w:i/>
+        </w:rPr>
+        <w:t>Service</w:t>
+      </w:r>
+      <w:r>
+        <w:t xml:space="preserve"> kojeg nasljeđuju svi ostali. Taj se razred bavi implementacijom već navedenih, osnovnih 6 metoda. Uz to, svaki od razreda sadrži dodatne metode koje bi mogle zatrebati posebno za taj objekt. </w:t>
       </w:r>
     </w:p>
     <w:p>
-      <w:r>
-        <w:t xml:space="preserve">Primjerice, DoctorService sadrži dodatne metode poput GetByEmployeeId – omogućuje dohvaćanje zaposlenika temeljem njegovog atributa koji predstavlja korisničko ime. Ova se metoda često koristi budući da je autentifikacija napravljena na način da u autentifikacijski kolačić sprema korisničko ime. Korisničko ime je tako dostupno prilikom svakog zahtjeva, a djelatnik kojeg to ime karakterizira dohvaća se navedenom funkcijom. Funkcija GetDoctorWithIdAndPassword služi prilikom prijave za provjeru identiteta. </w:t>
+      <w:pPr>
+        <w:jc w:val="both"/>
+      </w:pPr>
+      <w:r>
+        <w:t xml:space="preserve">Primjerice, </w:t>
+      </w:r>
+      <w:r>
+        <w:rPr>
+          <w:i/>
+        </w:rPr>
+        <w:t>DoctorService</w:t>
+      </w:r>
+      <w:r>
+        <w:t xml:space="preserve"> sadrži dodatne metode poput </w:t>
+      </w:r>
+      <w:r>
+        <w:rPr>
+          <w:i/>
+        </w:rPr>
+        <w:t>GetByEmployeeId</w:t>
+      </w:r>
+      <w:r>
+        <w:t xml:space="preserve"> – omogućuje dohvaćanje zaposlenika temeljem njegovog atributa koji predstavlja korisničko ime. Ova se metoda često koristi budući da je autentifikacija napravljena na način da u autentifikacijski kolačić sprema korisničko ime. Korisničko ime je tako dostupno prilikom svakog zahtjeva, a djelatnik kojeg to ime karakterizira dohvaća se navedenom funkcijom. Funkcija </w:t>
+      </w:r>
+      <w:r>
+        <w:rPr>
+          <w:i/>
+        </w:rPr>
+        <w:t>GetDoctorWithIdAndPassword</w:t>
+      </w:r>
+      <w:r>
+        <w:t xml:space="preserve"> služi prilikom prijave za provjeru identiteta. </w:t>
       </w:r>
     </w:p>
     <w:p>
-      <w:r>
-        <w:t>MedicalExaminationService dodatno definira i implementira GetAllByDoctorAndNonExamined i GetAllByWaitingRoom funkcije.</w:t>
-      </w:r>
-      <w:r>
-        <w:t xml:space="preserve"> GetAllByDoctorAndNonExamined kao parameter prima id liječnika te pronalazi sve preglede koji još nisu obavljeni a pripadaju tom liječniku, GetAllByWaitingRoom dohvaća sve preglede za odgovarajuću čekaonicu.</w:t>
+      <w:pPr>
+        <w:jc w:val="both"/>
+      </w:pPr>
+      <w:r>
+        <w:rPr>
+          <w:i/>
+        </w:rPr>
+        <w:t>MedicalExaminationService</w:t>
+      </w:r>
+      <w:r>
+        <w:t xml:space="preserve"> dodatno definira i implementira </w:t>
+      </w:r>
+      <w:r>
+        <w:rPr>
+          <w:i/>
+        </w:rPr>
+        <w:t>GetAllByDoctorAndNonExamined</w:t>
+      </w:r>
+      <w:r>
+        <w:t xml:space="preserve"> i </w:t>
+      </w:r>
+      <w:r>
+        <w:rPr>
+          <w:i/>
+        </w:rPr>
+        <w:t>GetAllByWaitingRoom</w:t>
+      </w:r>
+      <w:r>
+        <w:t xml:space="preserve"> funkcije.</w:t>
+      </w:r>
+      <w:r>
+        <w:t xml:space="preserve"> </w:t>
+      </w:r>
+      <w:r>
+        <w:rPr>
+          <w:i/>
+        </w:rPr>
+        <w:t>GetAllByDoctorAndNonExamined</w:t>
+      </w:r>
+      <w:r>
+        <w:t xml:space="preserve"> kao parameter prima id liječnika te pronalazi sve preglede koji još nisu obavljeni a pripadaju tom liječniku, </w:t>
+      </w:r>
+      <w:r>
+        <w:rPr>
+          <w:i/>
+        </w:rPr>
+        <w:t>GetAllByWaitingRoom</w:t>
+      </w:r>
+      <w:r>
+        <w:t xml:space="preserve"> dohvaća sve preglede za odgovarajuću čekaonicu.</w:t>
       </w:r>
     </w:p>
     <w:p>
-      <w:r>
-        <w:t>MedicalFindingService proširuje osnovni skup metoda s metodom FindingsForPatient. Ova metoda kao argument prima pacijenta te dohvaća njegovu medicinsku povijest odnosno sve njegove medicinske nalaze.</w:t>
+      <w:pPr>
+        <w:jc w:val="both"/>
+      </w:pPr>
+      <w:r>
+        <w:rPr>
+          <w:i/>
+        </w:rPr>
+        <w:t>MedicalFindingService</w:t>
+      </w:r>
+      <w:r>
+        <w:t xml:space="preserve"> proširuje osnovni skup metoda s metodom </w:t>
+      </w:r>
+      <w:r>
+        <w:rPr>
+          <w:i/>
+        </w:rPr>
+        <w:t>FindingsForPatient</w:t>
+      </w:r>
+      <w:r>
+        <w:t>. Ova metoda kao argument prima pacijenta te dohvaća njegovu medicinsku povijest odnosno sve njegove medicinske nalaze.</w:t>
       </w:r>
     </w:p>
     <w:p>
-      <w:r>
-        <w:t xml:space="preserve">Navedeni servisi metode najčešće delegiraju repozitorijima koji zatim izvode odgovarajuće upite. Cilj toga je da se već pri upitu prema bazi podataka jasno (koliko je moguće) specificiraju svojstva koja </w:t>
-      </w:r>
-      <w:r>
+      <w:pPr>
+        <w:jc w:val="both"/>
+      </w:pPr>
+      <w:r>
+        <w:t xml:space="preserve">Navedeni servisi metode najčešće delegiraju repozitorijima koji zatim izvode odgovarajuće upite. Cilj toga je da se već pri upitu prema bazi podataka jasno (koliko je moguće) specificiraju svojstva koja objekti moraju imati, posebice jer se radi o najčešće pozivanim metodama. Primjerice, </w:t>
+      </w:r>
+      <w:r>
+        <w:rPr>
+          <w:i/>
+        </w:rPr>
         <w:lastRenderedPageBreak/>
-        <w:t xml:space="preserve">objekti moraju imati, posebice jer se radi o najčešće pozivanim metodama. Primjerice, GetAllByDoctorAndNonExamined u MedicalExanimation servisu vraća preglede koji zastavicu </w:t>
+        <w:t>GetAllByDoctorAndNonExamined</w:t>
+      </w:r>
+      <w:r>
+        <w:t xml:space="preserve"> u </w:t>
       </w:r>
       <w:r>
         <w:rPr>
           <w:i/>
         </w:rPr>
+        <w:t>MedicalExanimation</w:t>
+      </w:r>
+      <w:r>
+        <w:t xml:space="preserve"> servisu vraća preglede koji zastavicu </w:t>
+      </w:r>
+      <w:r>
+        <w:rPr>
+          <w:i/>
+        </w:rPr>
         <w:t>Examined</w:t>
       </w:r>
       <w:r>
@@ -5431,15 +6000,42 @@
         <w:t>False</w:t>
       </w:r>
       <w:r>
-        <w:t>) ta je logika izdvojena u upit prema bazi.</w:t>
+        <w:t>)</w:t>
+      </w:r>
+      <w:r>
+        <w:t xml:space="preserve"> te je</w:t>
+      </w:r>
+      <w:r>
+        <w:t xml:space="preserve"> ta logika izdvojena u upit prema bazi.</w:t>
       </w:r>
     </w:p>
     <w:p>
-      <w:r>
-        <w:t xml:space="preserve">StatisticsService računa statistiku metodom CalculateStatistics. Pomoću repozitorija dohvaća sve izvedene preglede navedenog liječnika na odgovarajući datum te temeljem te liste računa statistiku. Statistika obuhvaća listu predmeta, ukupnu svotu zarađenih sredstava u kunama te broj pacijenata koji su pregledani taj dan. </w:t>
+      <w:pPr>
+        <w:jc w:val="both"/>
+      </w:pPr>
+      <w:r>
+        <w:rPr>
+          <w:i/>
+        </w:rPr>
+        <w:t>StatisticsService</w:t>
+      </w:r>
+      <w:r>
+        <w:t xml:space="preserve"> računa statistiku metodom </w:t>
+      </w:r>
+      <w:r>
+        <w:rPr>
+          <w:i/>
+        </w:rPr>
+        <w:t>CalculateStatistics</w:t>
+      </w:r>
+      <w:r>
+        <w:t xml:space="preserve">. Pomoću repozitorija dohvaća sve izvedene preglede navedenog liječnika na odgovarajući datum te temeljem te liste računa statistiku. Statistika obuhvaća listu predmeta, ukupnu svotu zarađenih sredstava u kunama te broj pacijenata koji su pregledani taj dan. </w:t>
       </w:r>
     </w:p>
     <w:p>
+      <w:pPr>
+        <w:jc w:val="both"/>
+      </w:pPr>
       <w:r>
         <w:t>Svaki od servisa napravljen je kao implementacija sučelja. Sučelja, kao i navedeni razredi, nasljeđuju ono glavno parametrizirano Service sučelje</w:t>
       </w:r>
@@ -5448,13 +6044,35 @@
       </w:r>
     </w:p>
     <w:p>
-      <w:r>
-        <w:t>Dodatno, AuthenticationService sadrži samo logiku vezanu za autentifikaciju koja se nalazi u metodi Authenticate.</w:t>
+      <w:pPr>
+        <w:jc w:val="both"/>
+      </w:pPr>
+      <w:r>
+        <w:t xml:space="preserve">Dodatno, </w:t>
+      </w:r>
+      <w:r>
+        <w:rPr>
+          <w:i/>
+        </w:rPr>
+        <w:t>AuthenticationService</w:t>
+      </w:r>
+      <w:r>
+        <w:t xml:space="preserve"> sadrži samo logiku vezanu za autentifikaciju koja se nalazi u metodi </w:t>
+      </w:r>
+      <w:r>
+        <w:rPr>
+          <w:i/>
+        </w:rPr>
+        <w:t>Authenticate</w:t>
+      </w:r>
+      <w:r>
+        <w:t>.</w:t>
       </w:r>
     </w:p>
     <w:p>
       <w:pPr>
         <w:pStyle w:val="Heading1"/>
+        <w:jc w:val="both"/>
         <w:rPr>
           <w:lang w:val="hr-HR"/>
         </w:rPr>
@@ -5468,6 +6086,7 @@
     </w:p>
     <w:p>
       <w:pPr>
+        <w:jc w:val="both"/>
         <w:rPr>
           <w:color w:val="FF0000"/>
           <w:lang w:val="hr-HR"/>
@@ -5483,6 +6102,7 @@
     <w:p>
       <w:pPr>
         <w:pStyle w:val="Heading1"/>
+        <w:jc w:val="both"/>
         <w:rPr>
           <w:lang w:val="hr-HR"/>
         </w:rPr>
@@ -5495,6 +6115,9 @@
       </w:r>
     </w:p>
     <w:p>
+      <w:pPr>
+        <w:jc w:val="both"/>
+      </w:pPr>
       <w:r>
         <w:t>U web aplikacij</w:t>
       </w:r>
@@ -5505,53 +6128,32 @@
     <w:p>
       <w:pPr>
         <w:pStyle w:val="Heading2"/>
-      </w:pPr>
-      <w:r>
-        <w:t>Kontroleri</w:t>
+        <w:jc w:val="both"/>
+      </w:pPr>
+      <w:r>
+        <w:t>Upravljači</w:t>
       </w:r>
     </w:p>
     <w:p>
-      <w:r>
-        <w:t xml:space="preserve">Web aplikacija sastoji se od nekoliko kontrolera ključnih za njeno pravilno funkcioniranje. </w:t>
+      <w:pPr>
+        <w:jc w:val="both"/>
+      </w:pPr>
+      <w:r>
+        <w:t xml:space="preserve">Web aplikacija sastoji se od nekoliko </w:t>
+      </w:r>
+      <w:r>
+        <w:t>upravljača</w:t>
+      </w:r>
+      <w:r>
+        <w:t xml:space="preserve"> ključnih za njeno pravilno funkcioniranje. </w:t>
       </w:r>
     </w:p>
     <w:p>
+      <w:pPr>
+        <w:jc w:val="both"/>
+      </w:pPr>
       <w:r>
         <w:t>To su:</w:t>
-      </w:r>
-    </w:p>
-    <w:p>
-      <w:pPr>
-        <w:pStyle w:val="ListParagraph"/>
-        <w:numPr>
-          <w:ilvl w:val="0"/>
-          <w:numId w:val="22"/>
-        </w:numPr>
-      </w:pPr>
-      <w:r>
-        <w:t>BaseController</w:t>
-      </w:r>
-    </w:p>
-    <w:p>
-      <w:pPr>
-        <w:ind w:left="720"/>
-      </w:pPr>
-      <w:r>
-        <w:t xml:space="preserve">Ova je kontroler korišten u svrhu postavljanja UnitOfWork radnog okvira. </w:t>
-      </w:r>
-    </w:p>
-    <w:p>
-      <w:pPr>
-        <w:ind w:left="720"/>
-        <w:rPr>
-          <w:color w:val="FF0000"/>
-        </w:rPr>
-      </w:pPr>
-      <w:r>
-        <w:rPr>
-          <w:color w:val="FF0000"/>
-        </w:rPr>
-        <w:t>Dodaj unit of work objasnjenje</w:t>
       </w:r>
     </w:p>
     <w:p>
@@ -5564,85 +6166,46 @@
         <w:jc w:val="both"/>
       </w:pPr>
       <w:r>
-        <w:t>LoginController</w:t>
+        <w:t>BaseController</w:t>
       </w:r>
     </w:p>
     <w:p>
       <w:pPr>
-        <w:pStyle w:val="ListParagraph"/>
+        <w:ind w:left="720"/>
         <w:jc w:val="both"/>
       </w:pPr>
       <w:r>
-        <w:t xml:space="preserve">LoginController obavlja </w:t>
-      </w:r>
-      <w:r>
-        <w:t>logiku</w:t>
-      </w:r>
-      <w:r>
-        <w:t xml:space="preserve"> vezan</w:t>
-      </w:r>
-      <w:r>
-        <w:t>u</w:t>
-      </w:r>
-      <w:r>
-        <w:t xml:space="preserve"> za prijavu korisnika. Sastoji se </w:t>
-      </w:r>
-      <w:r>
-        <w:t xml:space="preserve">od </w:t>
+        <w:t>Ova</w:t>
+      </w:r>
+      <w:r>
+        <w:t xml:space="preserve">j je upravljač </w:t>
+      </w:r>
+      <w:r>
+        <w:t xml:space="preserve">korišten u svrhu postavljanja </w:t>
       </w:r>
       <w:r>
         <w:rPr>
           <w:i/>
         </w:rPr>
-        <w:t>Login</w:t>
-      </w:r>
-      <w:r>
-        <w:t xml:space="preserve"> i </w:t>
-      </w:r>
-      <w:r>
-        <w:rPr>
-          <w:i/>
-        </w:rPr>
-        <w:t>Logout</w:t>
-      </w:r>
-      <w:r>
-        <w:t xml:space="preserve"> funkcije.</w:t>
+        <w:t>UnitOfWork</w:t>
+      </w:r>
+      <w:r>
+        <w:t xml:space="preserve"> radnog okvira. </w:t>
       </w:r>
     </w:p>
     <w:p>
       <w:pPr>
         <w:ind w:left="720"/>
         <w:jc w:val="both"/>
-      </w:pPr>
-      <w:r>
-        <w:t>Login funkcija provjerava upisano korisničko ime i lozinku, te ovisno o tome stvara autentifikacijski kolačić (</w:t>
-      </w:r>
-      <w:r>
-        <w:rPr>
-          <w:i/>
-        </w:rPr>
-        <w:t>engl. authentication cookie</w:t>
-      </w:r>
-      <w:r>
-        <w:t xml:space="preserve">) koji sadrži korisničko ime koje se koristi u daljnjim u akcijama i operacijama. </w:t>
-      </w:r>
-    </w:p>
-    <w:p>
-      <w:pPr>
-        <w:ind w:left="720"/>
-        <w:jc w:val="both"/>
-      </w:pPr>
-      <w:r>
-        <w:t>Funkcija Logout uništava autentifikaciju kartu (</w:t>
-      </w:r>
-      <w:r>
-        <w:rPr>
-          <w:i/>
-        </w:rPr>
-        <w:t>engl. authentication ticket</w:t>
-      </w:r>
-      <w:r>
-        <w:t>) iz autentifikacijskog kolačića. Autentifikacijska karta je u svom najosnovnijem obliku vrijednost autentifikacijskog kolačića koji identificira korisnika.</w:t>
+        <w:rPr>
+          <w:color w:val="FF0000"/>
+        </w:rPr>
+      </w:pPr>
+      <w:r>
+        <w:rPr>
+          <w:color w:val="FF0000"/>
+        </w:rPr>
+        <w:t>Dodaj unit of work objasnjenje</w:t>
       </w:r>
     </w:p>
     <w:p>
@@ -5655,7 +6218,7 @@
         <w:jc w:val="both"/>
       </w:pPr>
       <w:r>
-        <w:t>MedicalExaminationController</w:t>
+        <w:t>LoginController</w:t>
       </w:r>
     </w:p>
     <w:p>
@@ -5664,77 +6227,88 @@
         <w:jc w:val="both"/>
       </w:pPr>
       <w:r>
-        <w:t xml:space="preserve">Ovaj je upravljač jedan od najopsežnijih u sustavu te obavlja većinu operacija koje sustav zahtjeva. Sastoji se od nekoliko akcija: </w:t>
-      </w:r>
-      <w:r>
         <w:rPr>
           <w:i/>
         </w:rPr>
-        <w:t>Index, Details, Create i Statistics</w:t>
-      </w:r>
-      <w:r>
-        <w:t xml:space="preserve">. </w:t>
+        <w:t>LoginController</w:t>
+      </w:r>
+      <w:r>
+        <w:t xml:space="preserve"> obavlja </w:t>
+      </w:r>
+      <w:r>
+        <w:t>logiku</w:t>
+      </w:r>
+      <w:r>
+        <w:t xml:space="preserve"> vezan</w:t>
+      </w:r>
+      <w:r>
+        <w:t>u</w:t>
+      </w:r>
+      <w:r>
+        <w:t xml:space="preserve"> za prijavu korisnika. Sastoji se </w:t>
+      </w:r>
+      <w:r>
+        <w:t xml:space="preserve">od </w:t>
+      </w:r>
+      <w:r>
+        <w:rPr>
+          <w:i/>
+        </w:rPr>
+        <w:t>Login</w:t>
+      </w:r>
+      <w:r>
+        <w:t xml:space="preserve"> i </w:t>
+      </w:r>
+      <w:r>
+        <w:rPr>
+          <w:i/>
+        </w:rPr>
+        <w:t>Logout</w:t>
+      </w:r>
+      <w:r>
+        <w:t xml:space="preserve"> funkcije.</w:t>
       </w:r>
     </w:p>
     <w:p>
       <w:pPr>
-        <w:pStyle w:val="ListParagraph"/>
+        <w:ind w:left="720"/>
         <w:jc w:val="both"/>
       </w:pPr>
       <w:r>
         <w:rPr>
           <w:i/>
         </w:rPr>
-        <w:t>Index</w:t>
+        <w:t>Login</w:t>
+      </w:r>
+      <w:r>
+        <w:t xml:space="preserve"> funkcija provjerava upisano korisničko ime i lozinku, te ovisno o tome stvara autentifikacijski kolačić (</w:t>
       </w:r>
       <w:r>
         <w:rPr>
           <w:i/>
         </w:rPr>
-        <w:t xml:space="preserve"> </w:t>
-      </w:r>
-      <w:r>
-        <w:t xml:space="preserve">služi za prikazivanje popisa najavljenih medicinskih pregleda. Preglede dohvaća pomoću odgovarajućeg servisa, a prikazuje pacijente liječnka koji je ulogiran u sustav. Time se postiže </w:t>
-      </w:r>
-      <w:r>
-        <w:lastRenderedPageBreak/>
-        <w:t>da liječnik ne može vidjeti čekaonice (popise zakazanih pregleda) drugih liječnika, kao ni obavljati preglede u njihovo ime.</w:t>
+        <w:t>engl. authentication cookie</w:t>
+      </w:r>
+      <w:r>
+        <w:t xml:space="preserve">) koji sadrži korisničko ime koje se koristi u daljnjim u akcijama i operacijama. </w:t>
       </w:r>
     </w:p>
     <w:p>
       <w:pPr>
-        <w:pStyle w:val="ListParagraph"/>
+        <w:ind w:left="720"/>
         <w:jc w:val="both"/>
       </w:pPr>
       <w:r>
+        <w:t>Funkcija Logout uništava autentifikaciju kartu (</w:t>
+      </w:r>
+      <w:r>
         <w:rPr>
           <w:i/>
         </w:rPr>
-        <w:t xml:space="preserve">Create </w:t>
-      </w:r>
-      <w:r>
-        <w:t xml:space="preserve">se bavi zakazivanjem odnosno stvaranjem pregleda. Liječnik može ugovarati preglede samo sebi, ne i drugim liječnicima. Pregled se zakazuje odabirom datuma, pacijenta te tipa pregleda (hitan, redovan, sistematski). Liječnik ne upisuje ime i prezime pacijenta već njegov OIB kojeg sustav zatim provjerava te ukoliko je validan zapisuje pregled. </w:t>
-      </w:r>
-    </w:p>
-    <w:p>
-      <w:pPr>
-        <w:pStyle w:val="ListParagraph"/>
-        <w:jc w:val="both"/>
-      </w:pPr>
-      <w:r>
-        <w:rPr>
-          <w:i/>
-        </w:rPr>
-        <w:t xml:space="preserve">Statistics </w:t>
-      </w:r>
-      <w:r>
-        <w:t xml:space="preserve">se bavi računanjem statistike za odgovarajućeg </w:t>
-      </w:r>
-      <w:r>
-        <w:t>liječnik</w:t>
-      </w:r>
-      <w:r>
-        <w:t xml:space="preserve">a na specificiran datum. Kao i prije, liječnik ne može vidjeti statistike drugih liječnika. </w:t>
+        <w:t>engl. authentication ticket</w:t>
+      </w:r>
+      <w:r>
+        <w:t>) iz autentifikacijskog kolačića. Autentifikacijska karta je u svom najosnovnijem obliku vrijednost autentifikacijskog kolačića koji identificira korisnika.</w:t>
       </w:r>
     </w:p>
     <w:p>
@@ -5747,7 +6321,7 @@
         <w:jc w:val="both"/>
       </w:pPr>
       <w:r>
-        <w:t>MedicalFindingsController</w:t>
+        <w:t>MedicalExaminationController</w:t>
       </w:r>
     </w:p>
     <w:p>
@@ -5756,19 +6330,16 @@
         <w:jc w:val="both"/>
       </w:pPr>
       <w:r>
-        <w:t xml:space="preserve">Ovaj se upravljač sastoji od nekoliko operacija: </w:t>
+        <w:t xml:space="preserve">Ovaj je upravljač jedan od najopsežnijih u sustavu te obavlja većinu operacija koje sustav zahtjeva. Sastoji se od nekoliko akcija: </w:t>
       </w:r>
       <w:r>
         <w:rPr>
           <w:i/>
         </w:rPr>
-        <w:t>Index, Details i Create</w:t>
-      </w:r>
-      <w:r>
-        <w:rPr>
-          <w:i/>
-        </w:rPr>
-        <w:t>.</w:t>
+        <w:t>Index, Details, Create i Statistics</w:t>
+      </w:r>
+      <w:r>
+        <w:t xml:space="preserve">. </w:t>
       </w:r>
     </w:p>
     <w:p>
@@ -5783,7 +6354,23 @@
         <w:t>Index</w:t>
       </w:r>
       <w:r>
-        <w:t xml:space="preserve"> se bavi prikazivanjem liste medicinskih za određenog pacijenta (pacijent za kojeg mu je u argumentu prosljeđen OIB). Medicinska povijest sadrži sve nalaze – neovisno od liječnika koji su ih kreirali.</w:t>
+        <w:rPr>
+          <w:i/>
+        </w:rPr>
+        <w:t xml:space="preserve"> </w:t>
+      </w:r>
+      <w:r>
+        <w:t xml:space="preserve">služi za prikazivanje </w:t>
+      </w:r>
+      <w:r>
+        <w:t>liste</w:t>
+      </w:r>
+      <w:r>
+        <w:t xml:space="preserve"> najavljenih medicinskih pregleda. Preglede dohvaća pomoću odgovarajućeg servisa, a prikazuje pacijente liječnka koji je ulogiran u sustav. Time se postiže </w:t>
+      </w:r>
+      <w:r>
+        <w:lastRenderedPageBreak/>
+        <w:t>da liječnik ne može vidjeti čekaonice (popise zakazanih pregleda) drugih liječnika, kao ni obavljati preglede u njihovo ime.</w:t>
       </w:r>
     </w:p>
     <w:p>
@@ -5795,10 +6382,10 @@
         <w:rPr>
           <w:i/>
         </w:rPr>
-        <w:t xml:space="preserve">Details </w:t>
-      </w:r>
-      <w:r>
-        <w:t xml:space="preserve">prikazuje detaljnije medicinske nalaze omogućujući liječniku da provjeri sve opaske o pacijentu zapisane ranije od strane različitih liječnka. </w:t>
+        <w:t xml:space="preserve">Create </w:t>
+      </w:r>
+      <w:r>
+        <w:t xml:space="preserve">se bavi zakazivanjem odnosno stvaranjem pregleda. Liječnik može ugovarati preglede samo sebi, ne i drugim liječnicima. Pregled se zakazuje odabirom datuma, pacijenta te tipa pregleda (hitan, redovan, sistematski). Liječnik ne upisuje ime i prezime pacijenta već njegov OIB kojeg sustav zatim provjerava te ukoliko je validan zapisuje pregled. </w:t>
       </w:r>
     </w:p>
     <w:p>
@@ -5810,17 +6397,36 @@
         <w:rPr>
           <w:i/>
         </w:rPr>
-        <w:t xml:space="preserve">Create – </w:t>
-      </w:r>
-      <w:r>
-        <w:t>najbitniji dio ovog upravljača, stvara nov medicinski nalaz. Liječnik upisuje terapiju, status, anamnezu i zapažanje – nalaz, te odabire dijagnozu iz liste postojećih dijagnoza. Stvaranjem zapisa upravljač označava pacijenta pregledanim te se on više ne pokazuje u čekaonici, odnosno prikazuje se u statistici.</w:t>
+        <w:t xml:space="preserve">Statistics </w:t>
+      </w:r>
+      <w:r>
+        <w:t xml:space="preserve">se bavi računanjem statistike za odgovarajućeg </w:t>
+      </w:r>
+      <w:r>
+        <w:t>liječnik</w:t>
+      </w:r>
+      <w:r>
+        <w:t xml:space="preserve">a na specificiran datum. </w:t>
+      </w:r>
+      <w:r>
+        <w:t xml:space="preserve">Liječnik </w:t>
+      </w:r>
+      <w:r>
+        <w:t xml:space="preserve">ne može vidjeti statistike drugih liječnika. </w:t>
       </w:r>
     </w:p>
     <w:p>
       <w:pPr>
         <w:pStyle w:val="ListParagraph"/>
+        <w:numPr>
+          <w:ilvl w:val="0"/>
+          <w:numId w:val="22"/>
+        </w:numPr>
         <w:jc w:val="both"/>
       </w:pPr>
+      <w:r>
+        <w:t>MedicalFindingsController</w:t>
+      </w:r>
     </w:p>
     <w:p>
       <w:pPr>
@@ -5828,25 +6434,19 @@
         <w:jc w:val="both"/>
       </w:pPr>
       <w:r>
-        <w:t xml:space="preserve">Niti jedan od navedenih upravljača ne sadrži </w:t>
+        <w:t xml:space="preserve">Ovaj se upravljač sastoji od nekoliko operacija: </w:t>
       </w:r>
       <w:r>
         <w:rPr>
           <w:i/>
         </w:rPr>
-        <w:t>Delete</w:t>
-      </w:r>
-      <w:r>
-        <w:t xml:space="preserve"> i </w:t>
+        <w:t>Index, Details i Create</w:t>
       </w:r>
       <w:r>
         <w:rPr>
           <w:i/>
         </w:rPr>
-        <w:t>Update</w:t>
-      </w:r>
-      <w:r>
-        <w:t xml:space="preserve"> akcije. Razlog tome je što se medicinski nalazi u sustavu striktno ne smiju brisati i mijenjati. U slučaju promene mogu se unjeti novi. </w:t>
+        <w:t>.</w:t>
       </w:r>
     </w:p>
     <w:p>
@@ -5855,17 +6455,103 @@
         <w:jc w:val="both"/>
       </w:pPr>
       <w:r>
-        <w:t>Svaki upravljač manipulira podatcima pomoću servisa, te obrađene podatke prenosi idućem sloju – sloju pogleda.</w:t>
+        <w:rPr>
+          <w:i/>
+        </w:rPr>
+        <w:t>Index</w:t>
+      </w:r>
+      <w:r>
+        <w:t xml:space="preserve"> se bavi prikazivanjem liste medicinskih za određenog pacijenta (pacijent za kojeg mu je u argumentu prosljeđen OIB). Medicinska povijest sadrži sve nalaze – neovisno od liječnika koji su ih kreirali.</w:t>
       </w:r>
     </w:p>
     <w:p>
       <w:pPr>
         <w:pStyle w:val="ListParagraph"/>
-      </w:pPr>
+        <w:jc w:val="both"/>
+      </w:pPr>
+      <w:r>
+        <w:rPr>
+          <w:i/>
+        </w:rPr>
+        <w:t xml:space="preserve">Details </w:t>
+      </w:r>
+      <w:r>
+        <w:t xml:space="preserve">prikazuje detaljnije medicinske nalaze omogućujući liječniku da provjeri sve opaske o pacijentu zapisane ranije od strane različitih liječnka. </w:t>
+      </w:r>
     </w:p>
     <w:p>
       <w:pPr>
+        <w:pStyle w:val="ListParagraph"/>
+        <w:jc w:val="both"/>
+      </w:pPr>
+      <w:r>
+        <w:rPr>
+          <w:i/>
+        </w:rPr>
+        <w:t xml:space="preserve">Create – </w:t>
+      </w:r>
+      <w:r>
+        <w:t>najbitniji dio ovog upravljača, stvara nov medicinski nalaz. Liječnik upisuje terapiju, status, anamnezu i zapažanje – nalaz, te odabire dijagnozu iz liste postojećih dijagnoza. Stvaranjem zapisa upravljač označava pacijenta pregledanim te se on više ne pokazuje u čekaonici, odnosno prikazuje se u statistici.</w:t>
+      </w:r>
+    </w:p>
+    <w:p>
+      <w:pPr>
+        <w:pStyle w:val="ListParagraph"/>
+        <w:jc w:val="both"/>
+      </w:pPr>
+    </w:p>
+    <w:p>
+      <w:pPr>
+        <w:pStyle w:val="ListParagraph"/>
+        <w:jc w:val="both"/>
+      </w:pPr>
+      <w:r>
+        <w:t xml:space="preserve">Niti jedan od navedenih upravljača ne sadrži </w:t>
+      </w:r>
+      <w:r>
+        <w:rPr>
+          <w:i/>
+        </w:rPr>
+        <w:t>Delete</w:t>
+      </w:r>
+      <w:r>
+        <w:t xml:space="preserve"> i </w:t>
+      </w:r>
+      <w:r>
+        <w:rPr>
+          <w:i/>
+        </w:rPr>
+        <w:t>Update</w:t>
+      </w:r>
+      <w:r>
+        <w:t xml:space="preserve"> akcije. Razlog tome je što se medicinski nalazi u sustavu striktno ne smiju brisati i mijenjati. U slučaju prom</w:t>
+      </w:r>
+      <w:r>
+        <w:t>j</w:t>
+      </w:r>
+      <w:r>
+        <w:t xml:space="preserve">ene mogu se unjeti novi. </w:t>
+      </w:r>
+    </w:p>
+    <w:p>
+      <w:pPr>
+        <w:pStyle w:val="ListParagraph"/>
+        <w:jc w:val="both"/>
+      </w:pPr>
+      <w:r>
+        <w:t>Svaki upravljač manipulira podatcima pomoću servisa, te obrađene podatke prenosi idućem sloju – sloju pogleda.</w:t>
+      </w:r>
+    </w:p>
+    <w:p>
+      <w:pPr>
+        <w:pStyle w:val="ListParagraph"/>
+        <w:jc w:val="both"/>
+      </w:pPr>
+    </w:p>
+    <w:p>
+      <w:pPr>
         <w:pStyle w:val="Heading2"/>
+        <w:jc w:val="both"/>
       </w:pPr>
       <w:r>
         <w:lastRenderedPageBreak/>
@@ -5875,6 +6561,7 @@
     <w:p>
       <w:pPr>
         <w:pStyle w:val="Heading3"/>
+        <w:jc w:val="both"/>
       </w:pPr>
       <w:r>
         <w:t xml:space="preserve">LoginView - </w:t>
@@ -5884,6 +6571,9 @@
       </w:r>
     </w:p>
     <w:p>
+      <w:pPr>
+        <w:jc w:val="both"/>
+      </w:pPr>
       <w:r>
         <w:rPr>
           <w:noProof/>
@@ -5928,6 +6618,7 @@
     <w:p>
       <w:pPr>
         <w:pStyle w:val="Heading3"/>
+        <w:jc w:val="both"/>
       </w:pPr>
       <w:r>
         <w:t>MedicalExaminationView - čekaonica</w:t>
@@ -5936,8 +6627,15 @@
         <w:t xml:space="preserve"> (popis zakazanih pregleda)</w:t>
       </w:r>
     </w:p>
-    <w:p/>
     <w:p>
+      <w:pPr>
+        <w:jc w:val="both"/>
+      </w:pPr>
+    </w:p>
+    <w:p>
+      <w:pPr>
+        <w:jc w:val="both"/>
+      </w:pPr>
       <w:r>
         <w:rPr>
           <w:noProof/>
@@ -5980,9 +6678,18 @@
       </w:r>
     </w:p>
     <w:p>
+      <w:pPr>
+        <w:jc w:val="both"/>
+      </w:pPr>
       <w:r>
         <w:lastRenderedPageBreak/>
-        <w:t xml:space="preserve">Ovo je centralni pogled nakon prijave u sustav. Prikazuje samo zakazane preglede liječnika koji je u sustav ulogiran. Klikom na “Dodaj novi pregled” otvara se novi pogled za zakazivanje pregleda. Klikom na “Pogledaj statistiku” liječnik može vidjeti statistiku svojeg rada za taj dan. Svakog pacijenta može pregledati klikom na “Pregledaj”. Pregled pacijenta podrazumjeva stvaranje novog medicinskog nalaza. “Povijest bolesti” prikazuje listu dosadašnjih medicinskih nalaza. </w:t>
+        <w:t xml:space="preserve">Ovo je centralni pogled nakon prijave u sustav. Prikazuje samo zakazane preglede liječnika koji je u sustav </w:t>
+      </w:r>
+      <w:r>
+        <w:t>prijavljen</w:t>
+      </w:r>
+      <w:r>
+        <w:t xml:space="preserve">. Klikom na “Dodaj novi pregled” otvara se novi pogled za zakazivanje pregleda. Klikom na “Pogledaj statistiku” liječnik može vidjeti statistiku svojeg rada za taj dan. Svakog pacijenta može pregledati klikom na “Pregledaj”. Pregled pacijenta podrazumjeva stvaranje novog medicinskog nalaza. “Povijest bolesti” prikazuje listu dosadašnjih medicinskih nalaza. </w:t>
       </w:r>
       <w:r>
         <w:rPr>
@@ -6026,14 +6733,22 @@
       </w:r>
     </w:p>
     <w:p>
+      <w:pPr>
+        <w:jc w:val="both"/>
+      </w:pPr>
       <w:r>
         <w:t xml:space="preserve">Statistika prikazuje popis obavljenih pregleda (i pregledanih pacijenata) te sredstva osigurana tim radom. </w:t>
       </w:r>
     </w:p>
-    <w:p/>
     <w:p>
       <w:pPr>
+        <w:jc w:val="both"/>
+      </w:pPr>
+    </w:p>
+    <w:p>
+      <w:pPr>
         <w:pStyle w:val="Heading3"/>
+        <w:jc w:val="both"/>
       </w:pPr>
       <w:r>
         <w:lastRenderedPageBreak/>
@@ -6041,6 +6756,9 @@
       </w:r>
     </w:p>
     <w:p>
+      <w:pPr>
+        <w:jc w:val="both"/>
+      </w:pPr>
       <w:r>
         <w:rPr>
           <w:noProof/>
@@ -6084,6 +6802,7 @@
     </w:p>
     <w:p>
       <w:pPr>
+        <w:jc w:val="both"/>
         <w:rPr>
           <w:noProof/>
         </w:rPr>
@@ -6139,6 +6858,9 @@
       </w:r>
     </w:p>
     <w:p>
+      <w:pPr>
+        <w:jc w:val="both"/>
+      </w:pPr>
       <w:r>
         <w:rPr>
           <w:noProof/>
@@ -6182,11 +6904,20 @@
       </w:r>
     </w:p>
     <w:p>
+      <w:pPr>
+        <w:jc w:val="both"/>
+      </w:pPr>
       <w:r>
         <w:t xml:space="preserve">Svi pogledi dijele neke zajedničke dijelove (kao što se na prethodnim slikama može uočiti). To su zaglavlje koje sadrži identifikacijsko ime liječnika (klikom na njega se liječnik vraća u čekaonicu) i gumb za odjavu iz sustava. </w:t>
       </w:r>
     </w:p>
-    <w:p/>
+    <w:p>
+      <w:pPr>
+        <w:jc w:val="both"/>
+      </w:pPr>
+      <w:bookmarkStart w:id="1" w:name="_GoBack"/>
+      <w:bookmarkEnd w:id="1"/>
+    </w:p>
     <w:sectPr>
       <w:pgSz w:w="11906" w:h="16838"/>
       <w:pgMar w:top="1440" w:right="1440" w:bottom="1440" w:left="1440" w:header="708" w:footer="708" w:gutter="0"/>

--- a/seminar.docx
+++ b/seminar.docx
@@ -259,6 +259,19 @@
     </w:p>
     <w:p>
       <w:pPr>
+        <w:rPr>
+          <w:lang w:val="hr-HR"/>
+        </w:rPr>
+      </w:pPr>
+      <w:r>
+        <w:rPr>
+          <w:lang w:val="hr-HR"/>
+        </w:rPr>
+        <w:br w:type="page"/>
+      </w:r>
+    </w:p>
+    <w:p>
+      <w:pPr>
         <w:pStyle w:val="Heading1"/>
         <w:rPr>
           <w:lang w:val="hr-HR"/>
@@ -268,6 +281,7 @@
         <w:rPr>
           <w:lang w:val="hr-HR"/>
         </w:rPr>
+        <w:lastRenderedPageBreak/>
         <w:t>Zahtjevi</w:t>
       </w:r>
     </w:p>
@@ -443,7 +457,6 @@
               <w:rPr>
                 <w:lang w:val="hr-HR"/>
               </w:rPr>
-              <w:lastRenderedPageBreak/>
               <w:t>Glavni akter</w:t>
             </w:r>
           </w:p>
@@ -1624,6 +1637,7 @@
               <w:rPr>
                 <w:lang w:val="hr-HR"/>
               </w:rPr>
+              <w:lastRenderedPageBreak/>
               <w:t>Uvjeti koji trebaju biti zadovoljeni</w:t>
             </w:r>
           </w:p>
@@ -1984,7 +1998,6 @@
               <w:rPr>
                 <w:lang w:val="hr-HR"/>
               </w:rPr>
-              <w:lastRenderedPageBreak/>
               <w:t>Okidač</w:t>
             </w:r>
           </w:p>
@@ -3349,6 +3362,7 @@
               <w:rPr>
                 <w:lang w:val="hr-HR"/>
               </w:rPr>
+              <w:lastRenderedPageBreak/>
               <w:t>Liječnik ispunjava podatke vezane za pregled (nalaz, anamnezu, terapiju)</w:t>
             </w:r>
           </w:p>
@@ -3418,6 +3432,7 @@
               <w:rPr>
                 <w:lang w:val="hr-HR"/>
               </w:rPr>
+              <w:lastRenderedPageBreak/>
               <w:t>Ekstenzije</w:t>
             </w:r>
           </w:p>
@@ -3600,7 +3615,6 @@
               <w:rPr>
                 <w:lang w:val="hr-HR"/>
               </w:rPr>
-              <w:lastRenderedPageBreak/>
               <w:t>Opis</w:t>
             </w:r>
           </w:p>
@@ -4588,6 +4602,7 @@
         <w:rPr>
           <w:lang w:val="hr-HR"/>
         </w:rPr>
+        <w:lastRenderedPageBreak/>
         <w:t>Baza bi trebala sadržavati tablice sa podatcima koji će se koristiti u radu aplikacije. Repozitoriji služe kako bi centralizirali dohvaćanje podataka odnosno komunikaciju s bazom te osigurali primjenu određenih pravila i zadovoljavanja uvjeta. Također, na taj smo način učinili kod mnogo čitljivijim i lakšim za razumjeti, što pomaže u slučaju da ga je potrebno mijenjati ili nadograđivati.</w:t>
       </w:r>
     </w:p>
@@ -4624,7 +4639,6 @@
         <w:rPr>
           <w:lang w:val="hr-HR"/>
         </w:rPr>
-        <w:lastRenderedPageBreak/>
         <w:t>Repository Layer</w:t>
       </w:r>
     </w:p>
@@ -5002,6 +5016,23 @@
     </w:p>
     <w:p>
       <w:pPr>
+        <w:rPr>
+          <w:rFonts w:asciiTheme="majorHAnsi" w:eastAsiaTheme="majorEastAsia" w:hAnsiTheme="majorHAnsi" w:cstheme="majorBidi"/>
+          <w:color w:val="2F5496" w:themeColor="accent1" w:themeShade="BF"/>
+          <w:sz w:val="32"/>
+          <w:szCs w:val="32"/>
+          <w:lang w:val="hr-HR"/>
+        </w:rPr>
+      </w:pPr>
+      <w:r>
+        <w:rPr>
+          <w:lang w:val="hr-HR"/>
+        </w:rPr>
+        <w:br w:type="page"/>
+      </w:r>
+    </w:p>
+    <w:p>
+      <w:pPr>
         <w:pStyle w:val="Heading1"/>
         <w:rPr>
           <w:lang w:val="hr-HR"/>
@@ -5011,6 +5042,7 @@
         <w:rPr>
           <w:lang w:val="hr-HR"/>
         </w:rPr>
+        <w:lastRenderedPageBreak/>
         <w:t>Opis implementacije perzistencije</w:t>
       </w:r>
     </w:p>
@@ -5025,14 +5057,7 @@
         <w:rPr>
           <w:lang w:val="hr-HR"/>
         </w:rPr>
-        <w:t xml:space="preserve">Centralni dio aplikacije služi za njenu komunikaciju s bazom. Sadrži tri sloja. Baza komunicira sa DataAccess slojem (sloj pristupa podatcima) te navedene podatke kroz repozitorije prosljeđuje </w:t>
-      </w:r>
-      <w:r>
-        <w:rPr>
-          <w:lang w:val="hr-HR"/>
-        </w:rPr>
-        <w:lastRenderedPageBreak/>
-        <w:t>BussinesLayer sloju (sloj poslovne logike odnosno servisa). Sloj servisa obavlja sve bitne manipulacije podatcima i složenije izračune ostavljajući prezentacijskoj logici samo one jednostavnije. Za opisivanje objekata svi se slojevi koriste Model klasama (opisano u poglavlju 3.)</w:t>
+        <w:t>Centralni dio aplikacije služi za njenu komunikaciju s bazom. Sadrži tri sloja. Baza komunicira sa DataAccess slojem (sloj pristupa podatcima) te navedene podatke kroz repozitorije prosljeđuje BussinesLayer sloju (sloj poslovne logike odnosno servisa). Sloj servisa obavlja sve bitne manipulacije podatcima i složenije izračune ostavljajući prezentacijskoj logici samo one jednostavnije. Za opisivanje objekata svi se slojevi koriste Model klasama (opisano u poglavlju 3.)</w:t>
       </w:r>
     </w:p>
     <w:p>
@@ -5048,13 +5073,6 @@
         </w:rPr>
         <w:t>Sloj pristupa podatcima</w:t>
       </w:r>
-    </w:p>
-    <w:p>
-      <w:pPr>
-        <w:rPr>
-          <w:lang w:val="hr-HR"/>
-        </w:rPr>
-      </w:pPr>
     </w:p>
     <w:p>
       <w:pPr>
@@ -5118,6 +5136,7 @@
     <w:p>
       <w:pPr>
         <w:pStyle w:val="Caption"/>
+        <w:jc w:val="center"/>
         <w:rPr>
           <w:lang w:val="hr-HR"/>
         </w:rPr>
@@ -5146,7 +5165,11 @@
         <w:t>i</w:t>
       </w:r>
       <w:r>
-        <w:t>jenjanja prepostalih repozitorija. Također, svaki repozitorij služi za dohvaćanje objekata isključivo jedne klase kako bi se osiguralo načelo jedinstvene odgovornosti.</w:t>
+        <w:t xml:space="preserve">jenjanja prepostalih repozitorija. Također, svaki repozitorij </w:t>
+      </w:r>
+      <w:r>
+        <w:lastRenderedPageBreak/>
+        <w:t>služi za dohvaćanje objekata isključivo jedne klase kako bi se osiguralo načelo jedinstvene odgovornosti.</w:t>
       </w:r>
     </w:p>
     <w:p>
@@ -5154,7 +5177,6 @@
         <w:jc w:val="both"/>
       </w:pPr>
       <w:r>
-        <w:lastRenderedPageBreak/>
         <w:t xml:space="preserve">Klasa RepositoryFactory služi kao tvornica navedenih repozitorija. </w:t>
       </w:r>
     </w:p>
@@ -5283,8 +5305,6 @@
       <w:r>
         <w:t>l</w:t>
       </w:r>
-      <w:bookmarkStart w:id="1" w:name="_GoBack"/>
-      <w:bookmarkEnd w:id="1"/>
       <w:r>
         <w:t>ExaminationMap</w:t>
       </w:r>
@@ -5307,7 +5327,6 @@
         <w:rPr>
           <w:color w:val="FF0000"/>
         </w:rPr>
-        <w:lastRenderedPageBreak/>
         <w:t>Dodaj opis mapiranja</w:t>
       </w:r>
     </w:p>
@@ -5400,11 +5419,8 @@
     </w:p>
     <w:p>
       <w:r>
-        <w:t xml:space="preserve">Navedeni servisi metode najčešće delegiraju repozitorijima koji zatim izvode odgovarajuće upite. Cilj toga je da se već pri upitu prema bazi podataka jasno (koliko je moguće) specificiraju svojstva koja </w:t>
-      </w:r>
-      <w:r>
         <w:lastRenderedPageBreak/>
-        <w:t xml:space="preserve">objekti moraju imati, posebice jer se radi o najčešće pozivanim metodama. Primjerice, GetAllByDoctorAndNonExamined u MedicalExanimation servisu vraća preglede koji zastavicu </w:t>
+        <w:t xml:space="preserve">Navedeni servisi metode najčešće delegiraju repozitorijima koji zatim izvode odgovarajuće upite. Cilj toga je da se već pri upitu prema bazi podataka jasno (koliko je moguće) specificiraju svojstva koja objekti moraju imati, posebice jer se radi o najčešće pozivanim metodama. Primjerice, GetAllByDoctorAndNonExamined u MedicalExanimation servisu vraća preglede koji zastavicu </w:t>
       </w:r>
       <w:r>
         <w:rPr>
@@ -5454,6 +5470,23 @@
     </w:p>
     <w:p>
       <w:pPr>
+        <w:rPr>
+          <w:rFonts w:asciiTheme="majorHAnsi" w:eastAsiaTheme="majorEastAsia" w:hAnsiTheme="majorHAnsi" w:cstheme="majorBidi"/>
+          <w:color w:val="2F5496" w:themeColor="accent1" w:themeShade="BF"/>
+          <w:sz w:val="32"/>
+          <w:szCs w:val="32"/>
+          <w:lang w:val="hr-HR"/>
+        </w:rPr>
+      </w:pPr>
+      <w:r>
+        <w:rPr>
+          <w:lang w:val="hr-HR"/>
+        </w:rPr>
+        <w:br w:type="page"/>
+      </w:r>
+    </w:p>
+    <w:p>
+      <w:pPr>
         <w:pStyle w:val="Heading1"/>
         <w:rPr>
           <w:lang w:val="hr-HR"/>
@@ -5463,436 +5496,467 @@
         <w:rPr>
           <w:lang w:val="hr-HR"/>
         </w:rPr>
+        <w:lastRenderedPageBreak/>
         <w:t>Opis izgrađene desktop aplikacije</w:t>
       </w:r>
     </w:p>
     <w:p>
       <w:pPr>
-        <w:rPr>
-          <w:color w:val="FF0000"/>
-          <w:lang w:val="hr-HR"/>
-        </w:rPr>
-      </w:pPr>
-      <w:r>
-        <w:rPr>
-          <w:color w:val="FF0000"/>
-        </w:rPr>
-        <w:t>uz prikaz 3-5 screenshotova formi koji realiziraju glavne use caseove potrebno je opisati kako ste realizirali MVP (MVVM) pattern i povezali svoje GUI sučelje s modelom domene</w:t>
-      </w:r>
-    </w:p>
-    <w:p>
-      <w:pPr>
-        <w:pStyle w:val="Heading1"/>
-        <w:rPr>
-          <w:lang w:val="hr-HR"/>
-        </w:rPr>
-      </w:pPr>
-      <w:r>
-        <w:rPr>
-          <w:lang w:val="hr-HR"/>
-        </w:rPr>
-        <w:t>Opis izgrađene web aplikacije</w:t>
-      </w:r>
-    </w:p>
-    <w:p>
-      <w:r>
-        <w:t>U web aplikacij</w:t>
-      </w:r>
-      <w:r>
-        <w:t xml:space="preserve">i korištene su reference na logiku poslovnog sloja kako bi omogućili učinkovitu komunikaciju s bazom podataka, također, korišteni su jednaki modeli (opisani u poglavlju 3.). </w:t>
-      </w:r>
+        <w:jc w:val="both"/>
+        <w:rPr>
+          <w:lang w:val="hr-HR"/>
+        </w:rPr>
+      </w:pPr>
+      <w:r>
+        <w:rPr>
+          <w:lang w:val="hr-HR"/>
+        </w:rPr>
+        <w:t xml:space="preserve">Za realizaciju desktop aplikacije je korištena MVC arhitektura. </w:t>
+      </w:r>
+      <w:r>
+        <w:rPr>
+          <w:lang w:val="hr-HR"/>
+        </w:rPr>
+        <w:t>Za prikaz view-ova su korišteni Windows Forms-i, a svakom formom upravlja odgovarajući kontroler</w:t>
+      </w:r>
+      <w:r>
+        <w:rPr>
+          <w:lang w:val="hr-HR"/>
+        </w:rPr>
+        <w:t>. Modeli korišteni u sloju domene su prethodno opisani u poglavlju 3.</w:t>
+      </w:r>
+      <w:r>
+        <w:rPr>
+          <w:lang w:val="hr-HR"/>
+        </w:rPr>
+        <w:t xml:space="preserve"> Korisnik preko formi unosi naredbe, koje kontroler preusmjeruje u sloj poslovne logike gdje se obavljaju odgovarajući postupci te nakon izvršavanja kontroler o tome obavještava korisnika pomoću formi.</w:t>
+      </w:r>
+    </w:p>
+    <w:p>
+      <w:pPr>
+        <w:jc w:val="both"/>
+        <w:rPr>
+          <w:lang w:val="hr-HR"/>
+        </w:rPr>
+      </w:pPr>
     </w:p>
     <w:p>
       <w:pPr>
         <w:pStyle w:val="Heading2"/>
-      </w:pPr>
-      <w:r>
+        <w:jc w:val="both"/>
+        <w:rPr>
+          <w:lang w:val="hr-HR"/>
+        </w:rPr>
+      </w:pPr>
+      <w:r>
+        <w:rPr>
+          <w:lang w:val="hr-HR"/>
+        </w:rPr>
         <w:t>Kontroleri</w:t>
       </w:r>
     </w:p>
     <w:p>
-      <w:r>
-        <w:t xml:space="preserve">Web aplikacija sastoji se od nekoliko kontrolera ključnih za njeno pravilno funkcioniranje. </w:t>
-      </w:r>
-    </w:p>
-    <w:p>
-      <w:r>
-        <w:t>To su:</w:t>
-      </w:r>
-    </w:p>
-    <w:p>
-      <w:pPr>
-        <w:pStyle w:val="ListParagraph"/>
-        <w:numPr>
-          <w:ilvl w:val="0"/>
-          <w:numId w:val="22"/>
-        </w:numPr>
-      </w:pPr>
-      <w:r>
-        <w:t>BaseController</w:t>
-      </w:r>
-    </w:p>
-    <w:p>
-      <w:pPr>
-        <w:ind w:left="720"/>
-      </w:pPr>
-      <w:r>
-        <w:t xml:space="preserve">Ova je kontroler korišten u svrhu postavljanja UnitOfWork radnog okvira. </w:t>
-      </w:r>
-    </w:p>
-    <w:p>
-      <w:pPr>
-        <w:ind w:left="720"/>
-        <w:rPr>
-          <w:color w:val="FF0000"/>
-        </w:rPr>
-      </w:pPr>
-      <w:r>
-        <w:rPr>
-          <w:color w:val="FF0000"/>
-        </w:rPr>
-        <w:t>Dodaj unit of work objasnjenje</w:t>
-      </w:r>
-    </w:p>
-    <w:p>
-      <w:pPr>
-        <w:pStyle w:val="ListParagraph"/>
-        <w:numPr>
-          <w:ilvl w:val="0"/>
-          <w:numId w:val="22"/>
-        </w:numPr>
+      <w:pPr>
+        <w:rPr>
+          <w:lang w:val="hr-HR"/>
+        </w:rPr>
+      </w:pPr>
+      <w:r>
+        <w:rPr>
+          <w:lang w:val="hr-HR"/>
+        </w:rPr>
+        <w:t>Aplikacija se sastoji od nekoliko upravljača koji povezuju GUI sučelje s aplikacijskom logikom.</w:t>
+      </w:r>
+    </w:p>
+    <w:p>
+      <w:pPr>
+        <w:pStyle w:val="Heading3"/>
+        <w:rPr>
+          <w:lang w:val="hr-HR"/>
+        </w:rPr>
+      </w:pPr>
+      <w:r>
+        <w:rPr>
+          <w:lang w:val="hr-HR"/>
+        </w:rPr>
+        <w:t>MainFormController</w:t>
+      </w:r>
+    </w:p>
+    <w:p>
+      <w:pPr>
+        <w:rPr>
+          <w:lang w:val="hr-HR"/>
+        </w:rPr>
+      </w:pPr>
+      <w:r>
+        <w:rPr>
+          <w:lang w:val="hr-HR"/>
+        </w:rPr>
+        <w:t xml:space="preserve">Upravlja prijavom i odjavom zaposlenika u sustav. Sadrži funkcije </w:t>
+      </w:r>
+      <w:r>
+        <w:rPr>
+          <w:i/>
+          <w:lang w:val="hr-HR"/>
+        </w:rPr>
+        <w:t>CheckAuthentication,</w:t>
+      </w:r>
+      <w:r>
+        <w:rPr>
+          <w:lang w:val="hr-HR"/>
+        </w:rPr>
+        <w:t xml:space="preserve"> </w:t>
+      </w:r>
+      <w:r>
+        <w:rPr>
+          <w:i/>
+          <w:lang w:val="hr-HR"/>
+        </w:rPr>
+        <w:t xml:space="preserve">Logout </w:t>
+      </w:r>
+      <w:r>
+        <w:rPr>
+          <w:lang w:val="hr-HR"/>
+        </w:rPr>
+        <w:t xml:space="preserve">i </w:t>
+      </w:r>
+      <w:r>
+        <w:rPr>
+          <w:i/>
+          <w:lang w:val="hr-HR"/>
+        </w:rPr>
+        <w:t>ShowWaitingRoom.</w:t>
+      </w:r>
+      <w:r>
+        <w:rPr>
+          <w:lang w:val="hr-HR"/>
+        </w:rPr>
+        <w:t xml:space="preserve"> </w:t>
+      </w:r>
+      <w:r>
+        <w:rPr>
+          <w:i/>
+          <w:lang w:val="hr-HR"/>
+        </w:rPr>
+        <w:t xml:space="preserve">CheckAuthentication </w:t>
+      </w:r>
+      <w:r>
+        <w:rPr>
+          <w:lang w:val="hr-HR"/>
+        </w:rPr>
+        <w:t xml:space="preserve">poziva servis koji služi za provjeru autorizacije zaposlenika, </w:t>
+      </w:r>
+      <w:r>
+        <w:rPr>
+          <w:i/>
+          <w:lang w:val="hr-HR"/>
+        </w:rPr>
+        <w:t xml:space="preserve">Logout </w:t>
+      </w:r>
+      <w:r>
+        <w:rPr>
+          <w:lang w:val="hr-HR"/>
+        </w:rPr>
+        <w:t xml:space="preserve">odjavljuje zaposlenika, a </w:t>
+      </w:r>
+      <w:r>
+        <w:rPr>
+          <w:i/>
+          <w:lang w:val="hr-HR"/>
+        </w:rPr>
+        <w:t xml:space="preserve">ShowWaitingRoom </w:t>
+      </w:r>
+      <w:r>
+        <w:rPr>
+          <w:lang w:val="hr-HR"/>
+        </w:rPr>
+        <w:t>stvara formu za prikaz čekaonice te odgovarajuću kontroler koji njome upravlja.</w:t>
+      </w:r>
+    </w:p>
+    <w:p>
+      <w:pPr>
+        <w:pStyle w:val="Heading3"/>
+        <w:rPr>
+          <w:lang w:val="hr-HR"/>
+        </w:rPr>
+      </w:pPr>
+      <w:r>
+        <w:rPr>
+          <w:lang w:val="hr-HR"/>
+        </w:rPr>
+        <w:t>WaitingRoomController</w:t>
+      </w:r>
+    </w:p>
+    <w:p>
+      <w:pPr>
+        <w:rPr>
+          <w:lang w:val="hr-HR"/>
+        </w:rPr>
+      </w:pPr>
+      <w:r>
+        <w:rPr>
+          <w:lang w:val="hr-HR"/>
+        </w:rPr>
+        <w:t xml:space="preserve">Upravlja formom za prikaz čekaonice te služi za navigaciju u ostale dijelove aplikacije. </w:t>
+      </w:r>
+      <w:r>
+        <w:rPr>
+          <w:lang w:val="hr-HR"/>
+        </w:rPr>
+        <w:t>Osnovne</w:t>
+      </w:r>
+      <w:r>
+        <w:rPr>
+          <w:lang w:val="hr-HR"/>
+        </w:rPr>
+        <w:t xml:space="preserve"> funkcije</w:t>
+      </w:r>
+      <w:r>
+        <w:rPr>
+          <w:lang w:val="hr-HR"/>
+        </w:rPr>
+        <w:t xml:space="preserve"> koje sadrži su</w:t>
+      </w:r>
+      <w:r>
+        <w:rPr>
+          <w:i/>
+          <w:lang w:val="hr-HR"/>
+        </w:rPr>
+        <w:t xml:space="preserve"> AddExamination, Examine</w:t>
+      </w:r>
+      <w:r>
+        <w:rPr>
+          <w:i/>
+          <w:lang w:val="hr-HR"/>
+        </w:rPr>
+        <w:t xml:space="preserve">, ShowStatistics, ShowHistory, GetUpdatedExaminations. AddExamination </w:t>
+      </w:r>
+      <w:r>
+        <w:rPr>
+          <w:lang w:val="hr-HR"/>
+        </w:rPr>
+        <w:t xml:space="preserve">stvara formu za unos novog pregleda te upravljač koji njome upravlja. </w:t>
+      </w:r>
+      <w:r>
+        <w:rPr>
+          <w:i/>
+          <w:lang w:val="hr-HR"/>
+        </w:rPr>
+        <w:t xml:space="preserve">Examine </w:t>
+      </w:r>
+      <w:r>
+        <w:rPr>
+          <w:lang w:val="hr-HR"/>
+        </w:rPr>
+        <w:t xml:space="preserve">se poziva nakon odabira pregleda iz čekaonice te stvara formu za obavljanje pregleda. </w:t>
+      </w:r>
+      <w:r>
+        <w:rPr>
+          <w:i/>
+          <w:lang w:val="hr-HR"/>
+        </w:rPr>
+        <w:t xml:space="preserve">ShowStatistics </w:t>
+      </w:r>
+      <w:r>
+        <w:rPr>
+          <w:lang w:val="hr-HR"/>
+        </w:rPr>
+        <w:t xml:space="preserve">stvara formu za prikaz statistike doktora. </w:t>
+      </w:r>
+      <w:r>
+        <w:rPr>
+          <w:i/>
+          <w:lang w:val="hr-HR"/>
+        </w:rPr>
+        <w:t xml:space="preserve">ShowHistory </w:t>
+      </w:r>
+      <w:r>
+        <w:rPr>
+          <w:lang w:val="hr-HR"/>
+        </w:rPr>
+        <w:t xml:space="preserve">stvara formu za </w:t>
+      </w:r>
+      <w:r>
+        <w:rPr>
+          <w:lang w:val="hr-HR"/>
+        </w:rPr>
+        <w:t>prikaz povijesti bolesti odabranog pacijenta.</w:t>
+      </w:r>
+      <w:r>
+        <w:rPr>
+          <w:i/>
+          <w:lang w:val="hr-HR"/>
+        </w:rPr>
+        <w:t xml:space="preserve"> </w:t>
+      </w:r>
+      <w:r>
+        <w:rPr>
+          <w:i/>
+          <w:lang w:val="hr-HR"/>
+        </w:rPr>
+        <w:t xml:space="preserve">GetUpdatedExaminations </w:t>
+      </w:r>
+      <w:r>
+        <w:rPr>
+          <w:lang w:val="hr-HR"/>
+        </w:rPr>
+        <w:t>ažurira listu pregleda u čekaonici.</w:t>
+      </w:r>
+    </w:p>
+    <w:p>
+      <w:pPr>
+        <w:pStyle w:val="Heading3"/>
+        <w:rPr>
+          <w:lang w:val="hr-HR"/>
+        </w:rPr>
+      </w:pPr>
+      <w:r>
+        <w:rPr>
+          <w:lang w:val="hr-HR"/>
+        </w:rPr>
+        <w:t>MedicalExaminationController</w:t>
+      </w:r>
+    </w:p>
+    <w:p>
+      <w:pPr>
+        <w:rPr>
+          <w:lang w:val="hr-HR"/>
+        </w:rPr>
+      </w:pPr>
+      <w:r>
+        <w:rPr>
+          <w:lang w:val="hr-HR"/>
+        </w:rPr>
+        <w:t xml:space="preserve">Upravlja formom za upis novog pregleda. </w:t>
+      </w:r>
+      <w:bookmarkStart w:id="1" w:name="_GoBack"/>
+      <w:bookmarkEnd w:id="1"/>
+    </w:p>
+    <w:p>
+      <w:pPr>
+        <w:pStyle w:val="Heading3"/>
+        <w:rPr>
+          <w:lang w:val="hr-HR"/>
+        </w:rPr>
+      </w:pPr>
+      <w:r>
+        <w:rPr>
+          <w:lang w:val="hr-HR"/>
+        </w:rPr>
+        <w:t>PatientController</w:t>
+      </w:r>
+    </w:p>
+    <w:p>
+      <w:pPr>
+        <w:pStyle w:val="Heading3"/>
+        <w:rPr>
+          <w:lang w:val="hr-HR"/>
+        </w:rPr>
+      </w:pPr>
+      <w:r>
+        <w:rPr>
+          <w:lang w:val="hr-HR"/>
+        </w:rPr>
+        <w:t>MedicalFindingFormController</w:t>
+      </w:r>
+    </w:p>
+    <w:p>
+      <w:pPr>
+        <w:pStyle w:val="Heading3"/>
+        <w:rPr>
+          <w:lang w:val="hr-HR"/>
+        </w:rPr>
+      </w:pPr>
+      <w:r>
+        <w:rPr>
+          <w:lang w:val="hr-HR"/>
+        </w:rPr>
+        <w:t>MedicalDiagnosisChoiceController</w:t>
+      </w:r>
+    </w:p>
+    <w:p>
+      <w:pPr>
+        <w:pStyle w:val="Heading3"/>
+        <w:rPr>
+          <w:lang w:val="hr-HR"/>
+        </w:rPr>
+      </w:pPr>
+      <w:r>
+        <w:rPr>
+          <w:lang w:val="hr-HR"/>
+        </w:rPr>
+        <w:t>StatisticsController</w:t>
+      </w:r>
+    </w:p>
+    <w:p>
+      <w:pPr>
+        <w:rPr>
+          <w:lang w:val="hr-HR"/>
+        </w:rPr>
+      </w:pPr>
+    </w:p>
+    <w:p>
+      <w:pPr>
+        <w:pStyle w:val="Heading2"/>
         <w:jc w:val="both"/>
-      </w:pPr>
-      <w:r>
-        <w:t>LoginController</w:t>
-      </w:r>
-    </w:p>
-    <w:p>
-      <w:pPr>
-        <w:pStyle w:val="ListParagraph"/>
+        <w:rPr>
+          <w:lang w:val="hr-HR"/>
+        </w:rPr>
+      </w:pPr>
+      <w:r>
+        <w:rPr>
+          <w:lang w:val="hr-HR"/>
+        </w:rPr>
+        <w:t>Prijava u sustav</w:t>
+      </w:r>
+    </w:p>
+    <w:p>
+      <w:pPr>
         <w:jc w:val="both"/>
-      </w:pPr>
-      <w:r>
-        <w:t xml:space="preserve">LoginController obavlja </w:t>
-      </w:r>
-      <w:r>
-        <w:t>logiku</w:t>
-      </w:r>
-      <w:r>
-        <w:t xml:space="preserve"> vezan</w:t>
-      </w:r>
-      <w:r>
-        <w:t>u</w:t>
-      </w:r>
-      <w:r>
-        <w:t xml:space="preserve"> za prijavu korisnika. Sastoji se </w:t>
-      </w:r>
-      <w:r>
-        <w:t xml:space="preserve">od </w:t>
-      </w:r>
-      <w:r>
-        <w:rPr>
-          <w:i/>
-        </w:rPr>
-        <w:t>Login</w:t>
-      </w:r>
-      <w:r>
-        <w:t xml:space="preserve"> i </w:t>
-      </w:r>
-      <w:r>
-        <w:rPr>
-          <w:i/>
-        </w:rPr>
-        <w:t>Logout</w:t>
-      </w:r>
-      <w:r>
-        <w:t xml:space="preserve"> funkcije.</w:t>
-      </w:r>
-    </w:p>
-    <w:p>
-      <w:pPr>
-        <w:ind w:left="720"/>
-        <w:jc w:val="both"/>
-      </w:pPr>
-      <w:r>
-        <w:t>Login funkcija provjerava upisano korisničko ime i lozinku, te ovisno o tome stvara autentifikacijski kolačić (</w:t>
-      </w:r>
-      <w:r>
-        <w:rPr>
-          <w:i/>
-        </w:rPr>
-        <w:t>engl. authentication cookie</w:t>
-      </w:r>
-      <w:r>
-        <w:t xml:space="preserve">) koji sadrži korisničko ime koje se koristi u daljnjim u akcijama i operacijama. </w:t>
-      </w:r>
-    </w:p>
-    <w:p>
-      <w:pPr>
-        <w:ind w:left="720"/>
-        <w:jc w:val="both"/>
-      </w:pPr>
-      <w:r>
-        <w:t>Funkcija Logout uništava autentifikaciju kartu (</w:t>
-      </w:r>
-      <w:r>
-        <w:rPr>
-          <w:i/>
-        </w:rPr>
-        <w:t>engl. authentication ticket</w:t>
-      </w:r>
-      <w:r>
-        <w:t>) iz autentifikacijskog kolačića. Autentifikacijska karta je u svom najosnovnijem obliku vrijednost autentifikacijskog kolačića koji identificira korisnika.</w:t>
-      </w:r>
-    </w:p>
-    <w:p>
-      <w:pPr>
-        <w:pStyle w:val="ListParagraph"/>
-        <w:numPr>
-          <w:ilvl w:val="0"/>
-          <w:numId w:val="22"/>
-        </w:numPr>
-        <w:jc w:val="both"/>
-      </w:pPr>
-      <w:r>
-        <w:t>MedicalExaminationController</w:t>
-      </w:r>
-    </w:p>
-    <w:p>
-      <w:pPr>
-        <w:pStyle w:val="ListParagraph"/>
-        <w:jc w:val="both"/>
-      </w:pPr>
-      <w:r>
-        <w:t xml:space="preserve">Ovaj je upravljač jedan od najopsežnijih u sustavu te obavlja većinu operacija koje sustav zahtjeva. Sastoji se od nekoliko akcija: </w:t>
-      </w:r>
-      <w:r>
-        <w:rPr>
-          <w:i/>
-        </w:rPr>
-        <w:t>Index, Details, Create i Statistics</w:t>
-      </w:r>
-      <w:r>
-        <w:t xml:space="preserve">. </w:t>
-      </w:r>
-    </w:p>
-    <w:p>
-      <w:pPr>
-        <w:pStyle w:val="ListParagraph"/>
-        <w:jc w:val="both"/>
-      </w:pPr>
-      <w:r>
-        <w:rPr>
-          <w:i/>
-        </w:rPr>
-        <w:t>Index</w:t>
-      </w:r>
-      <w:r>
-        <w:rPr>
-          <w:i/>
-        </w:rPr>
-        <w:t xml:space="preserve"> </w:t>
-      </w:r>
-      <w:r>
-        <w:t xml:space="preserve">služi za prikazivanje popisa najavljenih medicinskih pregleda. Preglede dohvaća pomoću odgovarajućeg servisa, a prikazuje pacijente liječnka koji je ulogiran u sustav. Time se postiže </w:t>
-      </w:r>
-      <w:r>
+        <w:rPr>
+          <w:lang w:val="hr-HR"/>
+        </w:rPr>
+      </w:pPr>
+      <w:r>
+        <w:rPr>
+          <w:lang w:val="hr-HR"/>
+        </w:rPr>
+        <w:t xml:space="preserve">Prilikom pokretanja aplikacije prikazuje se početni zaslon preko kojeg se zaposlenik prijavljuje u sustav. Za izgled je zadužena Windows Forms klasa frmMainWindow, a s modelom domene je povezana s MainFormController-om. Nakon pritiska na gumb ''Prijavi me'' poziva se naredba CheckAuthentication unutar kontrolera koja  poziva odgovarajuću naredbe iz sloja poslovne logike te ovisno o rezultatu upita nastavlja. Ukoliko je prijava neuspješna, odnosno zaposlenik s upisanim korisničkim podatcima ne postoji, zaposlenik je obavješten o neuspješnoj prijavi odgovarajućom porukom. Ako je prijava uspješna poziva se naredba ShowWaitingRoom unutar koje se stvara </w:t>
+      </w:r>
+      <w:r>
+        <w:rPr>
+          <w:lang w:val="hr-HR"/>
+        </w:rPr>
+        <w:t>nova forma za prikaz čekaonice</w:t>
+      </w:r>
+      <w:r>
+        <w:rPr>
+          <w:lang w:val="hr-HR"/>
+        </w:rPr>
+        <w:t>(pogledati 5.2)</w:t>
+      </w:r>
+      <w:r>
+        <w:rPr>
+          <w:lang w:val="hr-HR"/>
+        </w:rPr>
+        <w:t xml:space="preserve"> te odgovarajući kontroler koji njome upravlja.</w:t>
+      </w:r>
+    </w:p>
+    <w:p>
+      <w:pPr>
+        <w:keepNext/>
+      </w:pPr>
+      <w:r>
+        <w:rPr>
+          <w:noProof/>
+          <w:lang w:val="hr-HR"/>
+        </w:rPr>
         <w:lastRenderedPageBreak/>
-        <w:t>da liječnik ne može vidjeti čekaonice (popise zakazanih pregleda) drugih liječnika, kao ni obavljati preglede u njihovo ime.</w:t>
-      </w:r>
-    </w:p>
-    <w:p>
-      <w:pPr>
-        <w:pStyle w:val="ListParagraph"/>
-        <w:jc w:val="both"/>
-      </w:pPr>
-      <w:r>
-        <w:rPr>
-          <w:i/>
-        </w:rPr>
-        <w:t xml:space="preserve">Create </w:t>
-      </w:r>
-      <w:r>
-        <w:t xml:space="preserve">se bavi zakazivanjem odnosno stvaranjem pregleda. Liječnik može ugovarati preglede samo sebi, ne i drugim liječnicima. Pregled se zakazuje odabirom datuma, pacijenta te tipa pregleda (hitan, redovan, sistematski). Liječnik ne upisuje ime i prezime pacijenta već njegov OIB kojeg sustav zatim provjerava te ukoliko je validan zapisuje pregled. </w:t>
-      </w:r>
-    </w:p>
-    <w:p>
-      <w:pPr>
-        <w:pStyle w:val="ListParagraph"/>
-        <w:jc w:val="both"/>
-      </w:pPr>
-      <w:r>
-        <w:rPr>
-          <w:i/>
-        </w:rPr>
-        <w:t xml:space="preserve">Statistics </w:t>
-      </w:r>
-      <w:r>
-        <w:t xml:space="preserve">se bavi računanjem statistike za odgovarajućeg </w:t>
-      </w:r>
-      <w:r>
-        <w:t>liječnik</w:t>
-      </w:r>
-      <w:r>
-        <w:t xml:space="preserve">a na specificiran datum. Kao i prije, liječnik ne može vidjeti statistike drugih liječnika. </w:t>
-      </w:r>
-    </w:p>
-    <w:p>
-      <w:pPr>
-        <w:pStyle w:val="ListParagraph"/>
-        <w:numPr>
-          <w:ilvl w:val="0"/>
-          <w:numId w:val="22"/>
-        </w:numPr>
-        <w:jc w:val="both"/>
-      </w:pPr>
-      <w:r>
-        <w:t>MedicalFindingsController</w:t>
-      </w:r>
-    </w:p>
-    <w:p>
-      <w:pPr>
-        <w:pStyle w:val="ListParagraph"/>
-        <w:jc w:val="both"/>
-      </w:pPr>
-      <w:r>
-        <w:t xml:space="preserve">Ovaj se upravljač sastoji od nekoliko operacija: </w:t>
-      </w:r>
-      <w:r>
-        <w:rPr>
-          <w:i/>
-        </w:rPr>
-        <w:t>Index, Details i Create</w:t>
-      </w:r>
-      <w:r>
-        <w:rPr>
-          <w:i/>
-        </w:rPr>
-        <w:t>.</w:t>
-      </w:r>
-    </w:p>
-    <w:p>
-      <w:pPr>
-        <w:pStyle w:val="ListParagraph"/>
-        <w:jc w:val="both"/>
-      </w:pPr>
-      <w:r>
-        <w:rPr>
-          <w:i/>
-        </w:rPr>
-        <w:t>Index</w:t>
-      </w:r>
-      <w:r>
-        <w:t xml:space="preserve"> se bavi prikazivanjem liste medicinskih za određenog pacijenta (pacijent za kojeg mu je u argumentu prosljeđen OIB). Medicinska povijest sadrži sve nalaze – neovisno od liječnika koji su ih kreirali.</w:t>
-      </w:r>
-    </w:p>
-    <w:p>
-      <w:pPr>
-        <w:pStyle w:val="ListParagraph"/>
-        <w:jc w:val="both"/>
-      </w:pPr>
-      <w:r>
-        <w:rPr>
-          <w:i/>
-        </w:rPr>
-        <w:t xml:space="preserve">Details </w:t>
-      </w:r>
-      <w:r>
-        <w:t xml:space="preserve">prikazuje detaljnije medicinske nalaze omogućujući liječniku da provjeri sve opaske o pacijentu zapisane ranije od strane različitih liječnka. </w:t>
-      </w:r>
-    </w:p>
-    <w:p>
-      <w:pPr>
-        <w:pStyle w:val="ListParagraph"/>
-        <w:jc w:val="both"/>
-      </w:pPr>
-      <w:r>
-        <w:rPr>
-          <w:i/>
-        </w:rPr>
-        <w:t xml:space="preserve">Create – </w:t>
-      </w:r>
-      <w:r>
-        <w:t>najbitniji dio ovog upravljača, stvara nov medicinski nalaz. Liječnik upisuje terapiju, status, anamnezu i zapažanje – nalaz, te odabire dijagnozu iz liste postojećih dijagnoza. Stvaranjem zapisa upravljač označava pacijenta pregledanim te se on više ne pokazuje u čekaonici, odnosno prikazuje se u statistici.</w:t>
-      </w:r>
-    </w:p>
-    <w:p>
-      <w:pPr>
-        <w:pStyle w:val="ListParagraph"/>
-        <w:jc w:val="both"/>
-      </w:pPr>
-    </w:p>
-    <w:p>
-      <w:pPr>
-        <w:pStyle w:val="ListParagraph"/>
-        <w:jc w:val="both"/>
-      </w:pPr>
-      <w:r>
-        <w:t xml:space="preserve">Niti jedan od navedenih upravljača ne sadrži </w:t>
-      </w:r>
-      <w:r>
-        <w:rPr>
-          <w:i/>
-        </w:rPr>
-        <w:t>Delete</w:t>
-      </w:r>
-      <w:r>
-        <w:t xml:space="preserve"> i </w:t>
-      </w:r>
-      <w:r>
-        <w:rPr>
-          <w:i/>
-        </w:rPr>
-        <w:t>Update</w:t>
-      </w:r>
-      <w:r>
-        <w:t xml:space="preserve"> akcije. Razlog tome je što se medicinski nalazi u sustavu striktno ne smiju brisati i mijenjati. U slučaju promene mogu se unjeti novi. </w:t>
-      </w:r>
-    </w:p>
-    <w:p>
-      <w:pPr>
-        <w:pStyle w:val="ListParagraph"/>
-        <w:jc w:val="both"/>
-      </w:pPr>
-      <w:r>
-        <w:t>Svaki upravljač manipulira podatcima pomoću servisa, te obrađene podatke prenosi idućem sloju – sloju pogleda.</w:t>
-      </w:r>
-    </w:p>
-    <w:p>
-      <w:pPr>
-        <w:pStyle w:val="ListParagraph"/>
-      </w:pPr>
-    </w:p>
-    <w:p>
-      <w:pPr>
-        <w:pStyle w:val="Heading2"/>
-      </w:pPr>
-      <w:r>
-        <w:lastRenderedPageBreak/>
-        <w:t>Pogledi</w:t>
-      </w:r>
-    </w:p>
-    <w:p>
-      <w:pPr>
-        <w:pStyle w:val="Heading3"/>
-      </w:pPr>
-      <w:r>
-        <w:t xml:space="preserve">LoginView - </w:t>
-      </w:r>
-      <w:r>
-        <w:t>Prijava u sustav</w:t>
-      </w:r>
-    </w:p>
-    <w:p>
-      <w:r>
-        <w:rPr>
-          <w:noProof/>
-        </w:rPr>
         <w:drawing>
-          <wp:inline distT="0" distB="0" distL="0" distR="0" wp14:anchorId="3C274248" wp14:editId="476A9C37">
-            <wp:extent cx="5731510" cy="3877945"/>
-            <wp:effectExtent l="0" t="0" r="2540" b="8255"/>
-            <wp:docPr id="3" name="Picture 3"/>
+          <wp:inline distT="0" distB="0" distL="0" distR="0">
+            <wp:extent cx="5572125" cy="4686300"/>
+            <wp:effectExtent l="0" t="0" r="9525" b="0"/>
+            <wp:docPr id="11" name="Picture 11"/>
             <wp:cNvGraphicFramePr>
               <a:graphicFrameLocks xmlns:a="http://schemas.openxmlformats.org/drawingml/2006/main" noChangeAspect="1"/>
             </wp:cNvGraphicFramePr>
@@ -5900,11 +5964,17 @@
               <a:graphicData uri="http://schemas.openxmlformats.org/drawingml/2006/picture">
                 <pic:pic xmlns:pic="http://schemas.openxmlformats.org/drawingml/2006/picture">
                   <pic:nvPicPr>
-                    <pic:cNvPr id="1" name=""/>
+                    <pic:cNvPr id="11" name="slika1.JPG"/>
                     <pic:cNvPicPr/>
                   </pic:nvPicPr>
                   <pic:blipFill>
-                    <a:blip r:embed="rId13"/>
+                    <a:blip r:embed="rId13">
+                      <a:extLst>
+                        <a:ext uri="{28A0092B-C50C-407E-A947-70E740481C1C}">
+                          <a14:useLocalDpi xmlns:a14="http://schemas.microsoft.com/office/drawing/2010/main" val="0"/>
+                        </a:ext>
+                      </a:extLst>
+                    </a:blip>
                     <a:stretch>
                       <a:fillRect/>
                     </a:stretch>
@@ -5912,7 +5982,7 @@
                   <pic:spPr>
                     <a:xfrm>
                       <a:off x="0" y="0"/>
-                      <a:ext cx="5731510" cy="3877945"/>
+                      <a:ext cx="5572125" cy="4686300"/>
                     </a:xfrm>
                     <a:prstGeom prst="rect">
                       <a:avLst/>
@@ -5927,26 +5997,85 @@
     </w:p>
     <w:p>
       <w:pPr>
-        <w:pStyle w:val="Heading3"/>
-      </w:pPr>
-      <w:r>
-        <w:t>MedicalExaminationView - čekaonica</w:t>
-      </w:r>
-      <w:r>
-        <w:t xml:space="preserve"> (popis zakazanih pregleda)</w:t>
-      </w:r>
-    </w:p>
-    <w:p/>
-    <w:p>
+        <w:pStyle w:val="Caption"/>
+        <w:jc w:val="center"/>
+        <w:rPr>
+          <w:lang w:val="hr-HR"/>
+        </w:rPr>
+      </w:pPr>
+      <w:r>
+        <w:t>Slika: Prijava u sustav</w:t>
+      </w:r>
+    </w:p>
+    <w:p>
+      <w:pPr>
+        <w:pStyle w:val="Heading2"/>
+        <w:rPr>
+          <w:lang w:val="hr-HR"/>
+        </w:rPr>
+      </w:pPr>
+      <w:r>
+        <w:rPr>
+          <w:lang w:val="hr-HR"/>
+        </w:rPr>
+        <w:t>Čekaonica</w:t>
+      </w:r>
+    </w:p>
+    <w:p>
+      <w:pPr>
+        <w:jc w:val="both"/>
+        <w:rPr>
+          <w:lang w:val="hr-HR"/>
+        </w:rPr>
+      </w:pPr>
+      <w:r>
+        <w:rPr>
+          <w:lang w:val="hr-HR"/>
+        </w:rPr>
+        <w:t xml:space="preserve">Nakon uspješne prijave prikazuje se forma frmWaitingRoom prikazana na slici. Sastoji se od prikaza liste upisanih pregleda koji čekaju svoj red, </w:t>
+      </w:r>
+      <w:r>
+        <w:rPr>
+          <w:lang w:val="hr-HR"/>
+        </w:rPr>
+        <w:t>te gumbova kojima se navigira u ostale dijelove aplikacije.</w:t>
+      </w:r>
+      <w:r>
+        <w:rPr>
+          <w:lang w:val="hr-HR"/>
+        </w:rPr>
+        <w:t xml:space="preserve"> Korisničkim akcijama upravlja WaitingRoomController. </w:t>
+      </w:r>
+      <w:r>
+        <w:rPr>
+          <w:lang w:val="hr-HR"/>
+        </w:rPr>
+        <w:t>Pritiskom na pregled unutar liste poziva se funkcija Examine u kontroleru koja stvara formu za obavljanje pregleda (pogledati 5.5). Klikom na gumb</w:t>
+      </w:r>
+      <w:r>
+        <w:rPr>
+          <w:lang w:val="hr-HR"/>
+        </w:rPr>
+        <w:t xml:space="preserve"> ''Uputnica'' otvara se forma za upis novog pregleda (pogledati 5.3), klikom na </w:t>
+      </w:r>
+    </w:p>
+    <w:p>
+      <w:pPr>
+        <w:rPr>
+          <w:lang w:val="hr-HR"/>
+        </w:rPr>
+      </w:pPr>
       <w:r>
         <w:rPr>
           <w:noProof/>
-        </w:rPr>
+          <w:lang w:val="hr-HR"/>
+        </w:rPr>
+        <w:lastRenderedPageBreak/>
         <w:drawing>
-          <wp:inline distT="0" distB="0" distL="0" distR="0" wp14:anchorId="3627445E" wp14:editId="3412592F">
-            <wp:extent cx="5731510" cy="3877945"/>
-            <wp:effectExtent l="0" t="0" r="2540" b="8255"/>
-            <wp:docPr id="6" name="Picture 6"/>
+          <wp:inline distT="0" distB="0" distL="0" distR="0">
+            <wp:extent cx="5731510" cy="4560570"/>
+            <wp:effectExtent l="0" t="0" r="2540" b="0"/>
+            <wp:docPr id="14" name="Picture 14"/>
             <wp:cNvGraphicFramePr>
               <a:graphicFrameLocks xmlns:a="http://schemas.openxmlformats.org/drawingml/2006/main" noChangeAspect="1"/>
             </wp:cNvGraphicFramePr>
@@ -5954,11 +6083,17 @@
               <a:graphicData uri="http://schemas.openxmlformats.org/drawingml/2006/picture">
                 <pic:pic xmlns:pic="http://schemas.openxmlformats.org/drawingml/2006/picture">
                   <pic:nvPicPr>
-                    <pic:cNvPr id="1" name=""/>
+                    <pic:cNvPr id="14" name="slika2.JPG"/>
                     <pic:cNvPicPr/>
                   </pic:nvPicPr>
                   <pic:blipFill>
-                    <a:blip r:embed="rId14"/>
+                    <a:blip r:embed="rId14">
+                      <a:extLst>
+                        <a:ext uri="{28A0092B-C50C-407E-A947-70E740481C1C}">
+                          <a14:useLocalDpi xmlns:a14="http://schemas.microsoft.com/office/drawing/2010/main" val="0"/>
+                        </a:ext>
+                      </a:extLst>
+                    </a:blip>
                     <a:stretch>
                       <a:fillRect/>
                     </a:stretch>
@@ -5966,7 +6101,7 @@
                   <pic:spPr>
                     <a:xfrm>
                       <a:off x="0" y="0"/>
-                      <a:ext cx="5731510" cy="3877945"/>
+                      <a:ext cx="5731510" cy="4560570"/>
                     </a:xfrm>
                     <a:prstGeom prst="rect">
                       <a:avLst/>
@@ -5980,19 +6115,575 @@
       </w:r>
     </w:p>
     <w:p>
-      <w:r>
+      <w:pPr>
+        <w:pStyle w:val="Heading2"/>
+        <w:rPr>
+          <w:lang w:val="hr-HR"/>
+        </w:rPr>
+      </w:pPr>
+      <w:r>
+        <w:rPr>
+          <w:lang w:val="hr-HR"/>
+        </w:rPr>
+        <w:t>Kontroleri</w:t>
+      </w:r>
+    </w:p>
+    <w:p>
+      <w:pPr>
+        <w:rPr>
+          <w:lang w:val="hr-HR"/>
+        </w:rPr>
+      </w:pPr>
+    </w:p>
+    <w:p>
+      <w:pPr>
+        <w:pStyle w:val="Heading3"/>
+        <w:rPr>
+          <w:lang w:val="hr-HR"/>
+        </w:rPr>
+      </w:pPr>
+      <w:r>
+        <w:rPr>
+          <w:lang w:val="hr-HR"/>
+        </w:rPr>
+        <w:t>MainFormController</w:t>
+      </w:r>
+    </w:p>
+    <w:p>
+      <w:pPr>
+        <w:rPr>
+          <w:lang w:val="hr-HR"/>
+        </w:rPr>
+      </w:pPr>
+      <w:r>
+        <w:rPr>
+          <w:lang w:val="hr-HR"/>
+        </w:rPr>
+        <w:t xml:space="preserve">Kontroler povezan s početnim zaslonom aplikacije, prijavom zaposlenika u sustav. </w:t>
+      </w:r>
+    </w:p>
+    <w:p>
+      <w:pPr>
+        <w:pStyle w:val="Heading3"/>
+        <w:rPr>
+          <w:lang w:val="hr-HR"/>
+        </w:rPr>
+      </w:pPr>
+      <w:r>
+        <w:rPr>
+          <w:lang w:val="hr-HR"/>
+        </w:rPr>
+        <w:t>WaitingRoomController</w:t>
+      </w:r>
+    </w:p>
+    <w:p>
+      <w:pPr>
+        <w:pStyle w:val="Heading3"/>
+        <w:rPr>
+          <w:lang w:val="hr-HR"/>
+        </w:rPr>
+      </w:pPr>
+      <w:r>
+        <w:rPr>
+          <w:lang w:val="hr-HR"/>
+        </w:rPr>
+        <w:t>MedicalExaminationController</w:t>
+      </w:r>
+    </w:p>
+    <w:p>
+      <w:pPr>
+        <w:pStyle w:val="Heading3"/>
+        <w:rPr>
+          <w:lang w:val="hr-HR"/>
+        </w:rPr>
+      </w:pPr>
+      <w:r>
+        <w:rPr>
+          <w:lang w:val="hr-HR"/>
+        </w:rPr>
+        <w:t>PatientController</w:t>
+      </w:r>
+    </w:p>
+    <w:p>
+      <w:pPr>
+        <w:pStyle w:val="Heading3"/>
+        <w:rPr>
+          <w:lang w:val="hr-HR"/>
+        </w:rPr>
+      </w:pPr>
+      <w:r>
+        <w:rPr>
+          <w:lang w:val="hr-HR"/>
+        </w:rPr>
+        <w:t>MedicalFindingController</w:t>
+      </w:r>
+    </w:p>
+    <w:p>
+      <w:pPr>
+        <w:pStyle w:val="Heading3"/>
+        <w:rPr>
+          <w:lang w:val="hr-HR"/>
+        </w:rPr>
+      </w:pPr>
+      <w:r>
+        <w:rPr>
+          <w:lang w:val="hr-HR"/>
+        </w:rPr>
+        <w:t>MedicalDiagnosisController</w:t>
+      </w:r>
+    </w:p>
+    <w:p>
+      <w:pPr>
+        <w:pStyle w:val="Heading3"/>
+        <w:rPr>
+          <w:lang w:val="hr-HR"/>
+        </w:rPr>
+      </w:pPr>
+      <w:r>
+        <w:rPr>
+          <w:lang w:val="hr-HR"/>
+        </w:rPr>
+        <w:t>StatisticsController</w:t>
+      </w:r>
+    </w:p>
+    <w:p>
+      <w:pPr>
+        <w:pStyle w:val="Heading2"/>
+        <w:rPr>
+          <w:lang w:val="hr-HR"/>
+        </w:rPr>
+      </w:pPr>
+      <w:r>
+        <w:rPr>
+          <w:lang w:val="hr-HR"/>
+        </w:rPr>
+        <w:t>Kontroleri</w:t>
+      </w:r>
+    </w:p>
+    <w:p>
+      <w:pPr>
+        <w:pStyle w:val="Heading1"/>
+        <w:rPr>
+          <w:lang w:val="hr-HR"/>
+        </w:rPr>
+      </w:pPr>
+      <w:r>
+        <w:rPr>
+          <w:lang w:val="hr-HR"/>
+        </w:rPr>
+        <w:br w:type="page"/>
+      </w:r>
+    </w:p>
+    <w:p>
+      <w:pPr>
+        <w:pStyle w:val="Heading1"/>
+        <w:rPr>
+          <w:lang w:val="hr-HR"/>
+        </w:rPr>
+      </w:pPr>
+      <w:r>
+        <w:rPr>
+          <w:lang w:val="hr-HR"/>
+        </w:rPr>
         <w:lastRenderedPageBreak/>
-        <w:t xml:space="preserve">Ovo je centralni pogled nakon prijave u sustav. Prikazuje samo zakazane preglede liječnika koji je u sustav ulogiran. Klikom na “Dodaj novi pregled” otvara se novi pogled za zakazivanje pregleda. Klikom na “Pogledaj statistiku” liječnik može vidjeti statistiku svojeg rada za taj dan. Svakog pacijenta može pregledati klikom na “Pregledaj”. Pregled pacijenta podrazumjeva stvaranje novog medicinskog nalaza. “Povijest bolesti” prikazuje listu dosadašnjih medicinskih nalaza. </w:t>
-      </w:r>
+        <w:t>Opis izgrađene web aplikacije</w:t>
+      </w:r>
+    </w:p>
+    <w:p>
+      <w:r>
+        <w:t>U web aplikacij</w:t>
+      </w:r>
+      <w:r>
+        <w:t xml:space="preserve">i korištene su reference na logiku poslovnog sloja kako bi omogućili učinkovitu komunikaciju s bazom podataka, također, korišteni su jednaki modeli (opisani u poglavlju 3.). </w:t>
+      </w:r>
+    </w:p>
+    <w:p>
+      <w:pPr>
+        <w:pStyle w:val="Heading2"/>
+      </w:pPr>
+      <w:r>
+        <w:t>Kontroleri</w:t>
+      </w:r>
+    </w:p>
+    <w:p>
+      <w:r>
+        <w:t xml:space="preserve">Web aplikacija sastoji se od nekoliko kontrolera ključnih za njeno pravilno funkcioniranje. </w:t>
+      </w:r>
+    </w:p>
+    <w:p>
+      <w:r>
+        <w:t>To su:</w:t>
+      </w:r>
+    </w:p>
+    <w:p>
+      <w:pPr>
+        <w:pStyle w:val="ListParagraph"/>
+        <w:numPr>
+          <w:ilvl w:val="0"/>
+          <w:numId w:val="22"/>
+        </w:numPr>
+      </w:pPr>
+      <w:r>
+        <w:t>BaseController</w:t>
+      </w:r>
+    </w:p>
+    <w:p>
+      <w:pPr>
+        <w:ind w:left="720"/>
+      </w:pPr>
+      <w:r>
+        <w:t xml:space="preserve">Ova je kontroler korišten u svrhu postavljanja UnitOfWork radnog okvira. </w:t>
+      </w:r>
+    </w:p>
+    <w:p>
+      <w:pPr>
+        <w:ind w:left="720"/>
+        <w:rPr>
+          <w:color w:val="FF0000"/>
+        </w:rPr>
+      </w:pPr>
+      <w:r>
+        <w:rPr>
+          <w:color w:val="FF0000"/>
+        </w:rPr>
+        <w:t>Dodaj unit of work objasnjenje</w:t>
+      </w:r>
+    </w:p>
+    <w:p>
+      <w:pPr>
+        <w:pStyle w:val="ListParagraph"/>
+        <w:numPr>
+          <w:ilvl w:val="0"/>
+          <w:numId w:val="22"/>
+        </w:numPr>
+        <w:jc w:val="both"/>
+      </w:pPr>
+      <w:r>
+        <w:t>LoginController</w:t>
+      </w:r>
+    </w:p>
+    <w:p>
+      <w:pPr>
+        <w:pStyle w:val="ListParagraph"/>
+        <w:jc w:val="both"/>
+      </w:pPr>
+      <w:r>
+        <w:t xml:space="preserve">LoginController obavlja </w:t>
+      </w:r>
+      <w:r>
+        <w:t>logiku</w:t>
+      </w:r>
+      <w:r>
+        <w:t xml:space="preserve"> vezan</w:t>
+      </w:r>
+      <w:r>
+        <w:t>u</w:t>
+      </w:r>
+      <w:r>
+        <w:t xml:space="preserve"> za prijavu korisnika. Sastoji se </w:t>
+      </w:r>
+      <w:r>
+        <w:t xml:space="preserve">od </w:t>
+      </w:r>
+      <w:r>
+        <w:rPr>
+          <w:i/>
+        </w:rPr>
+        <w:t>Login</w:t>
+      </w:r>
+      <w:r>
+        <w:t xml:space="preserve"> i </w:t>
+      </w:r>
+      <w:r>
+        <w:rPr>
+          <w:i/>
+        </w:rPr>
+        <w:t>Logout</w:t>
+      </w:r>
+      <w:r>
+        <w:t xml:space="preserve"> funkcije.</w:t>
+      </w:r>
+    </w:p>
+    <w:p>
+      <w:pPr>
+        <w:ind w:left="720"/>
+        <w:jc w:val="both"/>
+      </w:pPr>
+      <w:r>
+        <w:t>Login funkcija provjerava upisano korisničko ime i lozinku, te ovisno o tome stvara autentifikacijski kolačić (</w:t>
+      </w:r>
+      <w:r>
+        <w:rPr>
+          <w:i/>
+        </w:rPr>
+        <w:t>engl. authentication cookie</w:t>
+      </w:r>
+      <w:r>
+        <w:t xml:space="preserve">) koji sadrži korisničko ime koje se koristi u daljnjim u akcijama i operacijama. </w:t>
+      </w:r>
+    </w:p>
+    <w:p>
+      <w:pPr>
+        <w:ind w:left="720"/>
+        <w:jc w:val="both"/>
+      </w:pPr>
+      <w:r>
+        <w:t>Funkcija Logout uništava autentifikaciju kartu (</w:t>
+      </w:r>
+      <w:r>
+        <w:rPr>
+          <w:i/>
+        </w:rPr>
+        <w:t>engl. authentication ticket</w:t>
+      </w:r>
+      <w:r>
+        <w:t>) iz autentifikacijskog kolačića. Autentifikacijska karta je u svom najosnovnijem obliku vrijednost autentifikacijskog kolačića koji identificira korisnika.</w:t>
+      </w:r>
+    </w:p>
+    <w:p>
+      <w:pPr>
+        <w:pStyle w:val="ListParagraph"/>
+        <w:numPr>
+          <w:ilvl w:val="0"/>
+          <w:numId w:val="22"/>
+        </w:numPr>
+        <w:jc w:val="both"/>
+      </w:pPr>
+      <w:r>
+        <w:t>MedicalExaminationController</w:t>
+      </w:r>
+    </w:p>
+    <w:p>
+      <w:pPr>
+        <w:pStyle w:val="ListParagraph"/>
+        <w:jc w:val="both"/>
+      </w:pPr>
+      <w:r>
+        <w:t xml:space="preserve">Ovaj je upravljač jedan od najopsežnijih u sustavu te obavlja većinu operacija koje sustav zahtjeva. Sastoji se od nekoliko akcija: </w:t>
+      </w:r>
+      <w:r>
+        <w:rPr>
+          <w:i/>
+        </w:rPr>
+        <w:t>Index, Details, Create i Statistics</w:t>
+      </w:r>
+      <w:r>
+        <w:t xml:space="preserve">. </w:t>
+      </w:r>
+    </w:p>
+    <w:p>
+      <w:pPr>
+        <w:pStyle w:val="ListParagraph"/>
+        <w:jc w:val="both"/>
+      </w:pPr>
+      <w:r>
+        <w:rPr>
+          <w:i/>
+        </w:rPr>
+        <w:t>Index</w:t>
+      </w:r>
+      <w:r>
+        <w:rPr>
+          <w:i/>
+        </w:rPr>
+        <w:t xml:space="preserve"> </w:t>
+      </w:r>
+      <w:r>
+        <w:t>služi za prikazivanje popisa najavljenih medicinskih pregleda. Preglede dohvaća pomoću odgovarajućeg servisa, a prikazuje pacijente liječnka koji je ulogiran u sustav. Time se postiže da liječnik ne može vidjeti čekaonice (popise zakazanih pregleda) drugih liječnika, kao ni obavljati preglede u njihovo ime.</w:t>
+      </w:r>
+    </w:p>
+    <w:p>
+      <w:pPr>
+        <w:pStyle w:val="ListParagraph"/>
+        <w:jc w:val="both"/>
+      </w:pPr>
+      <w:r>
+        <w:rPr>
+          <w:i/>
+        </w:rPr>
+        <w:t xml:space="preserve">Create </w:t>
+      </w:r>
+      <w:r>
+        <w:t xml:space="preserve">se bavi zakazivanjem odnosno stvaranjem pregleda. Liječnik može ugovarati preglede samo sebi, ne i drugim liječnicima. Pregled se zakazuje odabirom datuma, pacijenta te tipa pregleda (hitan, redovan, sistematski). Liječnik ne upisuje ime i prezime pacijenta već njegov OIB kojeg sustav zatim provjerava te ukoliko je validan zapisuje pregled. </w:t>
+      </w:r>
+    </w:p>
+    <w:p>
+      <w:pPr>
+        <w:pStyle w:val="ListParagraph"/>
+        <w:jc w:val="both"/>
+      </w:pPr>
+      <w:r>
+        <w:rPr>
+          <w:i/>
+        </w:rPr>
+        <w:t xml:space="preserve">Statistics </w:t>
+      </w:r>
+      <w:r>
+        <w:t xml:space="preserve">se bavi računanjem statistike za odgovarajućeg </w:t>
+      </w:r>
+      <w:r>
+        <w:t>liječnik</w:t>
+      </w:r>
+      <w:r>
+        <w:t xml:space="preserve">a na specificiran datum. Kao i prije, liječnik ne može vidjeti statistike drugih liječnika. </w:t>
+      </w:r>
+    </w:p>
+    <w:p>
+      <w:pPr>
+        <w:pStyle w:val="ListParagraph"/>
+        <w:numPr>
+          <w:ilvl w:val="0"/>
+          <w:numId w:val="22"/>
+        </w:numPr>
+        <w:jc w:val="both"/>
+      </w:pPr>
+      <w:r>
+        <w:t>MedicalFindingsController</w:t>
+      </w:r>
+    </w:p>
+    <w:p>
+      <w:pPr>
+        <w:pStyle w:val="ListParagraph"/>
+        <w:jc w:val="both"/>
+      </w:pPr>
+      <w:r>
+        <w:t xml:space="preserve">Ovaj se upravljač sastoji od nekoliko operacija: </w:t>
+      </w:r>
+      <w:r>
+        <w:rPr>
+          <w:i/>
+        </w:rPr>
+        <w:t>Index, Details i Create</w:t>
+      </w:r>
+      <w:r>
+        <w:rPr>
+          <w:i/>
+        </w:rPr>
+        <w:t>.</w:t>
+      </w:r>
+    </w:p>
+    <w:p>
+      <w:pPr>
+        <w:pStyle w:val="ListParagraph"/>
+        <w:jc w:val="both"/>
+      </w:pPr>
+      <w:r>
+        <w:rPr>
+          <w:i/>
+        </w:rPr>
+        <w:t>Index</w:t>
+      </w:r>
+      <w:r>
+        <w:t xml:space="preserve"> se bavi prikazivanjem liste medicinskih za određenog pacijenta (pacijent za kojeg mu je u argumentu prosljeđen OIB). Medicinska povijest sadrži sve nalaze – neovisno od liječnika koji su ih kreirali.</w:t>
+      </w:r>
+    </w:p>
+    <w:p>
+      <w:pPr>
+        <w:pStyle w:val="ListParagraph"/>
+        <w:jc w:val="both"/>
+      </w:pPr>
+      <w:r>
+        <w:rPr>
+          <w:i/>
+        </w:rPr>
+        <w:t xml:space="preserve">Details </w:t>
+      </w:r>
+      <w:r>
+        <w:t xml:space="preserve">prikazuje detaljnije medicinske nalaze omogućujući liječniku da provjeri sve opaske o pacijentu zapisane ranije od strane različitih liječnka. </w:t>
+      </w:r>
+    </w:p>
+    <w:p>
+      <w:pPr>
+        <w:pStyle w:val="ListParagraph"/>
+        <w:jc w:val="both"/>
+      </w:pPr>
+      <w:r>
+        <w:rPr>
+          <w:i/>
+        </w:rPr>
+        <w:t xml:space="preserve">Create – </w:t>
+      </w:r>
+      <w:r>
+        <w:t>najbitniji dio ovog upravljača, stvara nov medicinski nalaz. Liječnik upisuje terapiju, status, anamnezu i zapažanje – nalaz, te odabire dijagnozu iz liste postojećih dijagnoza. Stvaranjem zapisa upravljač označava pacijenta pregledanim te se on više ne pokazuje u čekaonici, odnosno prikazuje se u statistici.</w:t>
+      </w:r>
+    </w:p>
+    <w:p>
+      <w:pPr>
+        <w:pStyle w:val="ListParagraph"/>
+        <w:jc w:val="both"/>
+      </w:pPr>
+    </w:p>
+    <w:p>
+      <w:pPr>
+        <w:pStyle w:val="ListParagraph"/>
+        <w:jc w:val="both"/>
+      </w:pPr>
+      <w:r>
+        <w:lastRenderedPageBreak/>
+        <w:t xml:space="preserve">Niti jedan od navedenih upravljača ne sadrži </w:t>
+      </w:r>
+      <w:r>
+        <w:rPr>
+          <w:i/>
+        </w:rPr>
+        <w:t>Delete</w:t>
+      </w:r>
+      <w:r>
+        <w:t xml:space="preserve"> i </w:t>
+      </w:r>
+      <w:r>
+        <w:rPr>
+          <w:i/>
+        </w:rPr>
+        <w:t>Update</w:t>
+      </w:r>
+      <w:r>
+        <w:t xml:space="preserve"> akcije. Razlog tome je što se medicinski nalazi u sustavu striktno ne smiju brisati i mijenjati. U slučaju promene mogu se unjeti novi. </w:t>
+      </w:r>
+    </w:p>
+    <w:p>
+      <w:pPr>
+        <w:pStyle w:val="ListParagraph"/>
+        <w:jc w:val="both"/>
+      </w:pPr>
+      <w:r>
+        <w:t>Svaki upravljač manipulira podatcima pomoću servisa, te obrađene podatke prenosi idućem sloju – sloju pogleda.</w:t>
+      </w:r>
+    </w:p>
+    <w:p>
+      <w:pPr>
+        <w:pStyle w:val="ListParagraph"/>
+      </w:pPr>
+    </w:p>
+    <w:p>
+      <w:pPr>
+        <w:pStyle w:val="Heading2"/>
+      </w:pPr>
+      <w:r>
+        <w:t>Pogledi</w:t>
+      </w:r>
+    </w:p>
+    <w:p>
+      <w:pPr>
+        <w:pStyle w:val="Heading3"/>
+      </w:pPr>
+      <w:r>
+        <w:t xml:space="preserve">LoginView - </w:t>
+      </w:r>
+      <w:r>
+        <w:t>Prijava u sustav</w:t>
+      </w:r>
+    </w:p>
+    <w:p>
       <w:r>
         <w:rPr>
           <w:noProof/>
         </w:rPr>
         <w:drawing>
-          <wp:inline distT="0" distB="0" distL="0" distR="0" wp14:anchorId="3D1A7878" wp14:editId="3EC2E085">
+          <wp:inline distT="0" distB="0" distL="0" distR="0" wp14:anchorId="3C274248" wp14:editId="476A9C37">
             <wp:extent cx="5731510" cy="3877945"/>
             <wp:effectExtent l="0" t="0" r="2540" b="8255"/>
-            <wp:docPr id="7" name="Picture 7"/>
+            <wp:docPr id="3" name="Picture 3"/>
             <wp:cNvGraphicFramePr>
               <a:graphicFrameLocks xmlns:a="http://schemas.openxmlformats.org/drawingml/2006/main" noChangeAspect="1"/>
             </wp:cNvGraphicFramePr>
@@ -6026,30 +6717,28 @@
       </w:r>
     </w:p>
     <w:p>
-      <w:r>
-        <w:t xml:space="preserve">Statistika prikazuje popis obavljenih pregleda (i pregledanih pacijenata) te sredstva osigurana tim radom. </w:t>
+      <w:pPr>
+        <w:pStyle w:val="Heading3"/>
+      </w:pPr>
+      <w:r>
+        <w:t>MedicalExaminationView - čekaonica</w:t>
+      </w:r>
+      <w:r>
+        <w:t xml:space="preserve"> (popis zakazanih pregleda)</w:t>
       </w:r>
     </w:p>
     <w:p/>
     <w:p>
-      <w:pPr>
-        <w:pStyle w:val="Heading3"/>
-      </w:pPr>
-      <w:r>
+      <w:r>
+        <w:rPr>
+          <w:noProof/>
+        </w:rPr>
         <w:lastRenderedPageBreak/>
-        <w:t>MedicalFindingsView</w:t>
-      </w:r>
-    </w:p>
-    <w:p>
-      <w:r>
-        <w:rPr>
-          <w:noProof/>
-        </w:rPr>
         <w:drawing>
-          <wp:inline distT="0" distB="0" distL="0" distR="0" wp14:anchorId="267A18A2" wp14:editId="53C0EABE">
-            <wp:extent cx="5731510" cy="4027805"/>
-            <wp:effectExtent l="0" t="0" r="2540" b="0"/>
-            <wp:docPr id="8" name="Picture 8"/>
+          <wp:inline distT="0" distB="0" distL="0" distR="0" wp14:anchorId="3627445E" wp14:editId="3412592F">
+            <wp:extent cx="5731510" cy="3877945"/>
+            <wp:effectExtent l="0" t="0" r="2540" b="8255"/>
+            <wp:docPr id="6" name="Picture 6"/>
             <wp:cNvGraphicFramePr>
               <a:graphicFrameLocks xmlns:a="http://schemas.openxmlformats.org/drawingml/2006/main" noChangeAspect="1"/>
             </wp:cNvGraphicFramePr>
@@ -6069,7 +6758,7 @@
                   <pic:spPr>
                     <a:xfrm>
                       <a:off x="0" y="0"/>
-                      <a:ext cx="5731510" cy="4027805"/>
+                      <a:ext cx="5731510" cy="3877945"/>
                     </a:xfrm>
                     <a:prstGeom prst="rect">
                       <a:avLst/>
@@ -6083,29 +6772,18 @@
       </w:r>
     </w:p>
     <w:p>
-      <w:pPr>
+      <w:r>
+        <w:t xml:space="preserve">Ovo je centralni pogled nakon prijave u sustav. Prikazuje samo zakazane preglede liječnika koji je u sustav ulogiran. Klikom na “Dodaj novi pregled” otvara se novi pogled za zakazivanje pregleda. Klikom na “Pogledaj statistiku” liječnik može vidjeti statistiku svojeg rada za taj dan. Svakog pacijenta može pregledati klikom na “Pregledaj”. Pregled pacijenta podrazumjeva stvaranje novog medicinskog nalaza. “Povijest bolesti” prikazuje listu dosadašnjih medicinskih nalaza. </w:t>
+      </w:r>
+      <w:r>
         <w:rPr>
           <w:noProof/>
         </w:rPr>
-      </w:pPr>
-      <w:r>
-        <w:t>Klikom na potvrdi se nalaz pohranjuje. Osim toga liječnik može pregledati i medicinsku povijest pacijenta:</w:t>
-      </w:r>
-      <w:r>
-        <w:rPr>
-          <w:noProof/>
-        </w:rPr>
-        <w:t xml:space="preserve"> </w:t>
-      </w:r>
-      <w:r>
-        <w:rPr>
-          <w:noProof/>
-        </w:rPr>
         <w:drawing>
-          <wp:inline distT="0" distB="0" distL="0" distR="0" wp14:anchorId="23CF4CC4" wp14:editId="7414C413">
-            <wp:extent cx="5731510" cy="4027805"/>
-            <wp:effectExtent l="0" t="0" r="2540" b="0"/>
-            <wp:docPr id="9" name="Picture 9"/>
+          <wp:inline distT="0" distB="0" distL="0" distR="0" wp14:anchorId="3D1A7878" wp14:editId="3EC2E085">
+            <wp:extent cx="5731510" cy="3877945"/>
+            <wp:effectExtent l="0" t="0" r="2540" b="8255"/>
+            <wp:docPr id="7" name="Picture 7"/>
             <wp:cNvGraphicFramePr>
               <a:graphicFrameLocks xmlns:a="http://schemas.openxmlformats.org/drawingml/2006/main" noChangeAspect="1"/>
             </wp:cNvGraphicFramePr>
@@ -6125,7 +6803,7 @@
                   <pic:spPr>
                     <a:xfrm>
                       <a:off x="0" y="0"/>
-                      <a:ext cx="5731510" cy="4027805"/>
+                      <a:ext cx="5731510" cy="3877945"/>
                     </a:xfrm>
                     <a:prstGeom prst="rect">
                       <a:avLst/>
@@ -6140,15 +6818,29 @@
     </w:p>
     <w:p>
       <w:r>
+        <w:lastRenderedPageBreak/>
+        <w:t xml:space="preserve">Statistika prikazuje popis obavljenih pregleda (i pregledanih pacijenata) te sredstva osigurana tim radom. </w:t>
+      </w:r>
+    </w:p>
+    <w:p/>
+    <w:p>
+      <w:pPr>
+        <w:pStyle w:val="Heading3"/>
+      </w:pPr>
+      <w:r>
+        <w:t>MedicalFindingsView</w:t>
+      </w:r>
+    </w:p>
+    <w:p>
+      <w:r>
         <w:rPr>
           <w:noProof/>
         </w:rPr>
-        <w:lastRenderedPageBreak/>
         <w:drawing>
-          <wp:inline distT="0" distB="0" distL="0" distR="0" wp14:anchorId="375F486B" wp14:editId="3842F7C6">
+          <wp:inline distT="0" distB="0" distL="0" distR="0" wp14:anchorId="267A18A2" wp14:editId="53C0EABE">
             <wp:extent cx="5731510" cy="4027805"/>
             <wp:effectExtent l="0" t="0" r="2540" b="0"/>
-            <wp:docPr id="10" name="Picture 10"/>
+            <wp:docPr id="8" name="Picture 8"/>
             <wp:cNvGraphicFramePr>
               <a:graphicFrameLocks xmlns:a="http://schemas.openxmlformats.org/drawingml/2006/main" noChangeAspect="1"/>
             </wp:cNvGraphicFramePr>
@@ -6182,7 +6874,107 @@
       </w:r>
     </w:p>
     <w:p>
-      <w:r>
+      <w:pPr>
+        <w:rPr>
+          <w:noProof/>
+        </w:rPr>
+      </w:pPr>
+      <w:r>
+        <w:lastRenderedPageBreak/>
+        <w:t>Klikom na potvrdi se nalaz pohranjuje. Osim toga liječnik može pregledati i medicinsku povijest pacijenta:</w:t>
+      </w:r>
+      <w:r>
+        <w:rPr>
+          <w:noProof/>
+        </w:rPr>
+        <w:t xml:space="preserve"> </w:t>
+      </w:r>
+      <w:r>
+        <w:rPr>
+          <w:noProof/>
+        </w:rPr>
+        <w:drawing>
+          <wp:inline distT="0" distB="0" distL="0" distR="0" wp14:anchorId="23CF4CC4" wp14:editId="7414C413">
+            <wp:extent cx="5731510" cy="4027805"/>
+            <wp:effectExtent l="0" t="0" r="2540" b="0"/>
+            <wp:docPr id="9" name="Picture 9"/>
+            <wp:cNvGraphicFramePr>
+              <a:graphicFrameLocks xmlns:a="http://schemas.openxmlformats.org/drawingml/2006/main" noChangeAspect="1"/>
+            </wp:cNvGraphicFramePr>
+            <a:graphic xmlns:a="http://schemas.openxmlformats.org/drawingml/2006/main">
+              <a:graphicData uri="http://schemas.openxmlformats.org/drawingml/2006/picture">
+                <pic:pic xmlns:pic="http://schemas.openxmlformats.org/drawingml/2006/picture">
+                  <pic:nvPicPr>
+                    <pic:cNvPr id="1" name=""/>
+                    <pic:cNvPicPr/>
+                  </pic:nvPicPr>
+                  <pic:blipFill>
+                    <a:blip r:embed="rId19"/>
+                    <a:stretch>
+                      <a:fillRect/>
+                    </a:stretch>
+                  </pic:blipFill>
+                  <pic:spPr>
+                    <a:xfrm>
+                      <a:off x="0" y="0"/>
+                      <a:ext cx="5731510" cy="4027805"/>
+                    </a:xfrm>
+                    <a:prstGeom prst="rect">
+                      <a:avLst/>
+                    </a:prstGeom>
+                  </pic:spPr>
+                </pic:pic>
+              </a:graphicData>
+            </a:graphic>
+          </wp:inline>
+        </w:drawing>
+      </w:r>
+    </w:p>
+    <w:p>
+      <w:r>
+        <w:rPr>
+          <w:noProof/>
+        </w:rPr>
+        <w:drawing>
+          <wp:inline distT="0" distB="0" distL="0" distR="0" wp14:anchorId="375F486B" wp14:editId="3842F7C6">
+            <wp:extent cx="5731510" cy="4027805"/>
+            <wp:effectExtent l="0" t="0" r="2540" b="0"/>
+            <wp:docPr id="10" name="Picture 10"/>
+            <wp:cNvGraphicFramePr>
+              <a:graphicFrameLocks xmlns:a="http://schemas.openxmlformats.org/drawingml/2006/main" noChangeAspect="1"/>
+            </wp:cNvGraphicFramePr>
+            <a:graphic xmlns:a="http://schemas.openxmlformats.org/drawingml/2006/main">
+              <a:graphicData uri="http://schemas.openxmlformats.org/drawingml/2006/picture">
+                <pic:pic xmlns:pic="http://schemas.openxmlformats.org/drawingml/2006/picture">
+                  <pic:nvPicPr>
+                    <pic:cNvPr id="1" name=""/>
+                    <pic:cNvPicPr/>
+                  </pic:nvPicPr>
+                  <pic:blipFill>
+                    <a:blip r:embed="rId20"/>
+                    <a:stretch>
+                      <a:fillRect/>
+                    </a:stretch>
+                  </pic:blipFill>
+                  <pic:spPr>
+                    <a:xfrm>
+                      <a:off x="0" y="0"/>
+                      <a:ext cx="5731510" cy="4027805"/>
+                    </a:xfrm>
+                    <a:prstGeom prst="rect">
+                      <a:avLst/>
+                    </a:prstGeom>
+                  </pic:spPr>
+                </pic:pic>
+              </a:graphicData>
+            </a:graphic>
+          </wp:inline>
+        </w:drawing>
+      </w:r>
+    </w:p>
+    <w:p>
+      <w:r>
+        <w:lastRenderedPageBreak/>
         <w:t xml:space="preserve">Svi pogledi dijele neke zajedničke dijelove (kao što se na prethodnim slikama može uočiti). To su zaglavlje koje sadrži identifikacijsko ime liječnika (klikom na njega se liječnik vraća u čekaonicu) i gumb za odjavu iz sustava. </w:t>
       </w:r>
     </w:p>

--- a/seminar.docx
+++ b/seminar.docx
@@ -5,7 +5,7 @@
     <w:p>
       <w:pPr>
         <w:pStyle w:val="Title"/>
-        <w:jc w:val="center"/>
+        <w:jc w:val="both"/>
         <w:rPr>
           <w:sz w:val="72"/>
           <w:szCs w:val="72"/>
@@ -16,7 +16,7 @@
     <w:p>
       <w:pPr>
         <w:pStyle w:val="Title"/>
-        <w:jc w:val="center"/>
+        <w:jc w:val="both"/>
         <w:rPr>
           <w:sz w:val="72"/>
           <w:szCs w:val="72"/>
@@ -27,7 +27,7 @@
     <w:p>
       <w:pPr>
         <w:pStyle w:val="Title"/>
-        <w:jc w:val="center"/>
+        <w:jc w:val="both"/>
         <w:rPr>
           <w:sz w:val="72"/>
           <w:szCs w:val="72"/>
@@ -99,7 +99,7 @@
     </w:p>
     <w:p>
       <w:pPr>
-        <w:jc w:val="center"/>
+        <w:jc w:val="both"/>
         <w:rPr>
           <w:lang w:val="hr-HR"/>
         </w:rPr>
@@ -107,6 +107,7 @@
     </w:p>
     <w:p>
       <w:pPr>
+        <w:jc w:val="both"/>
         <w:rPr>
           <w:lang w:val="hr-HR"/>
         </w:rPr>
@@ -121,6 +122,7 @@
     <w:p>
       <w:pPr>
         <w:pStyle w:val="Heading1"/>
+        <w:jc w:val="both"/>
         <w:rPr>
           <w:lang w:val="hr-HR"/>
         </w:rPr>
@@ -158,7 +160,19 @@
         <w:rPr>
           <w:lang w:val="hr-HR"/>
         </w:rPr>
-        <w:t xml:space="preserve">Aplikacija prati rad medicinske ustanove, pod medicinskom ustanovom se podrazumijeva zgrada kojoj se obavljaju medicinske aktivnosti u više odjela (npr. kardiologija, neurologija), u kojima sudjeluje više liječnika i sestara, odnosno pacijenata. Rad u aplikaciji započinje prijavom u sustav odnosno osiguravanjem da informacijama može pristupiti samo autorizirano osoblje. Nakon uspješne prijave započinje rad. Pacijenti dolaze sestrama sa svojim uputnicama, koje zatim sestre unose u sustav te ih prosljeđuju odgovarajućem </w:t>
+        <w:t xml:space="preserve">Aplikacija prati rad medicinske ustanove, pod medicinskom ustanovom se podrazumijeva zgrada </w:t>
+      </w:r>
+      <w:r>
+        <w:rPr>
+          <w:lang w:val="hr-HR"/>
+        </w:rPr>
+        <w:t xml:space="preserve">u </w:t>
+      </w:r>
+      <w:r>
+        <w:rPr>
+          <w:lang w:val="hr-HR"/>
+        </w:rPr>
+        <w:t xml:space="preserve">kojoj se obavljaju medicinske aktivnosti u više odjela (npr. kardiologija, neurologija), u kojima sudjeluje više liječnika i sestara, odnosno pacijenata. Rad u aplikaciji započinje prijavom u sustav odnosno osiguravanjem da informacijama može pristupiti samo autorizirano osoblje. Nakon uspješne prijave započinje rad. Pacijenti dolaze sestrama sa svojim uputnicama, koje zatim sestre unose u sustav te ih prosljeđuju odgovarajućem </w:t>
       </w:r>
       <w:r>
         <w:rPr>
@@ -254,11 +268,13 @@
         <w:rPr>
           <w:lang w:val="hr-HR"/>
         </w:rPr>
-        <w:t>Sustav Medix rađen je po uzoru na postojeći sustav koji se koristi u medicinskim ustanovama, pokušavajući ga optimizirati kako bi bio bolje prilagođen liječnicima. U tu svrhu je izbačeno pisanje kodova za odgovarajuće djelatnosti zamijenjujući ih padajućim izbornicima s jasno definiranim detaljima, te općenito pristupačnije i razumljivije korisničko sučelje.</w:t>
+        <w:t>Sustav Medix rađen je po uzoru na postojeći sustav koji se koristi u medicinskim ustanovama, pokušavajući ga optimizirati kako bi bio bolje prilagođen liječnicima. U tu svrhu je izbačeno pisanje kodova za odgovarajuće djelatnosti zamjenjujući ih padajućim izbornicima s jasno definiranim detaljima, te općenito pristupačnije i razumljivije korisničko sučelje.</w:t>
       </w:r>
     </w:p>
     <w:p>
       <w:pPr>
+        <w:pStyle w:val="Heading1"/>
+        <w:jc w:val="both"/>
         <w:rPr>
           <w:lang w:val="hr-HR"/>
         </w:rPr>
@@ -267,27 +283,13 @@
         <w:rPr>
           <w:lang w:val="hr-HR"/>
         </w:rPr>
-        <w:br w:type="page"/>
+        <w:t>Zahtjevi</w:t>
       </w:r>
     </w:p>
     <w:p>
       <w:pPr>
-        <w:pStyle w:val="Heading1"/>
-        <w:rPr>
-          <w:lang w:val="hr-HR"/>
-        </w:rPr>
-      </w:pPr>
-      <w:r>
-        <w:rPr>
-          <w:lang w:val="hr-HR"/>
-        </w:rPr>
-        <w:lastRenderedPageBreak/>
-        <w:t>Zahtjevi</w:t>
-      </w:r>
-    </w:p>
-    <w:p>
-      <w:pPr>
         <w:pStyle w:val="Heading2"/>
+        <w:jc w:val="both"/>
         <w:rPr>
           <w:lang w:val="hr-HR"/>
         </w:rPr>
@@ -457,6 +459,7 @@
               <w:rPr>
                 <w:lang w:val="hr-HR"/>
               </w:rPr>
+              <w:lastRenderedPageBreak/>
               <w:t>Glavni akter</w:t>
             </w:r>
           </w:p>
@@ -1637,7 +1640,6 @@
               <w:rPr>
                 <w:lang w:val="hr-HR"/>
               </w:rPr>
-              <w:lastRenderedPageBreak/>
               <w:t>Uvjeti koji trebaju biti zadovoljeni</w:t>
             </w:r>
           </w:p>
@@ -1998,6 +2000,7 @@
               <w:rPr>
                 <w:lang w:val="hr-HR"/>
               </w:rPr>
+              <w:lastRenderedPageBreak/>
               <w:t>Okidač</w:t>
             </w:r>
           </w:p>
@@ -3362,7 +3365,6 @@
               <w:rPr>
                 <w:lang w:val="hr-HR"/>
               </w:rPr>
-              <w:lastRenderedPageBreak/>
               <w:t>Liječnik ispunjava podatke vezane za pregled (nalaz, anamnezu, terapiju)</w:t>
             </w:r>
           </w:p>
@@ -3432,7 +3434,6 @@
               <w:rPr>
                 <w:lang w:val="hr-HR"/>
               </w:rPr>
-              <w:lastRenderedPageBreak/>
               <w:t>Ekstenzije</w:t>
             </w:r>
           </w:p>
@@ -3615,6 +3616,7 @@
               <w:rPr>
                 <w:lang w:val="hr-HR"/>
               </w:rPr>
+              <w:lastRenderedPageBreak/>
               <w:t>Opis</w:t>
             </w:r>
           </w:p>
@@ -4538,6 +4540,7 @@
     <w:p>
       <w:pPr>
         <w:pStyle w:val="Heading2"/>
+        <w:jc w:val="both"/>
         <w:rPr>
           <w:lang w:val="hr-HR"/>
         </w:rPr>
@@ -4602,7 +4605,6 @@
         <w:rPr>
           <w:lang w:val="hr-HR"/>
         </w:rPr>
-        <w:lastRenderedPageBreak/>
         <w:t>Baza bi trebala sadržavati tablice sa podatcima koji će se koristiti u radu aplikacije. Repozitoriji služe kako bi centralizirali dohvaćanje podataka odnosno komunikaciju s bazom te osigurali primjenu određenih pravila i zadovoljavanja uvjeta. Također, na taj smo način učinili kod mnogo čitljivijim i lakšim za razumjeti, što pomaže u slučaju da ga je potrebno mijenjati ili nadograđivati.</w:t>
       </w:r>
     </w:p>
@@ -4631,6 +4633,7 @@
     <w:p>
       <w:pPr>
         <w:pStyle w:val="Heading3"/>
+        <w:jc w:val="both"/>
         <w:rPr>
           <w:lang w:val="hr-HR"/>
         </w:rPr>
@@ -4639,6 +4642,7 @@
         <w:rPr>
           <w:lang w:val="hr-HR"/>
         </w:rPr>
+        <w:lastRenderedPageBreak/>
         <w:t>Repository Layer</w:t>
       </w:r>
     </w:p>
@@ -4674,7 +4678,13 @@
         <w:rPr>
           <w:lang w:val="hr-HR"/>
         </w:rPr>
-        <w:t>GetAll – funkcija koja iz baze dohvaća sve objekte neke klase</w:t>
+        <w:t xml:space="preserve">GetAll – funkcija koja iz baze dohvaća sve objekte </w:t>
+      </w:r>
+      <w:r>
+        <w:rPr>
+          <w:lang w:val="hr-HR"/>
+        </w:rPr>
+        <w:t>nekog razreda</w:t>
       </w:r>
     </w:p>
     <w:p>
@@ -4863,6 +4873,7 @@
     <w:p>
       <w:pPr>
         <w:pStyle w:val="Heading3"/>
+        <w:jc w:val="both"/>
         <w:rPr>
           <w:lang w:val="hr-HR"/>
         </w:rPr>
@@ -4876,6 +4887,7 @@
     </w:p>
     <w:p>
       <w:pPr>
+        <w:jc w:val="both"/>
         <w:rPr>
           <w:lang w:val="hr-HR"/>
         </w:rPr>
@@ -4891,6 +4903,7 @@
     <w:p>
       <w:pPr>
         <w:ind w:left="432"/>
+        <w:jc w:val="both"/>
         <w:rPr>
           <w:lang w:val="hr-HR"/>
         </w:rPr>
@@ -4899,6 +4912,7 @@
     <w:p>
       <w:pPr>
         <w:pStyle w:val="Heading1"/>
+        <w:jc w:val="both"/>
         <w:rPr>
           <w:lang w:val="hr-HR"/>
         </w:rPr>
@@ -4912,6 +4926,9 @@
       </w:r>
     </w:p>
     <w:p>
+      <w:pPr>
+        <w:jc w:val="both"/>
+      </w:pPr>
       <w:r>
         <w:rPr>
           <w:noProof/>
@@ -4964,7 +4981,61 @@
         <w:jc w:val="both"/>
       </w:pPr>
       <w:r>
-        <w:t>Klasa Employee predstavlja medicinsko osoblje, koristi se prilikom prijave u sustav za utvrđivanje pristupa informacija, a služi i kao spremnik osnovnih informacija o osoblju. Klasa Pacijent predstavlja osobu koja koristi medicinsku ustanovu, te služi kao spremnik osnovnih informacija ali i medicinske povijesti, odnosno sadrži referencu sa pohranjenim prijašnjim pregledima. MedicalExmination služi za opisivanje pregleda. Metoda SetExamined označava pregled izvršen</w:t>
+        <w:t>Razred</w:t>
+      </w:r>
+      <w:r>
+        <w:t xml:space="preserve"> </w:t>
+      </w:r>
+      <w:r>
+        <w:rPr>
+          <w:i/>
+        </w:rPr>
+        <w:t>Employee</w:t>
+      </w:r>
+      <w:r>
+        <w:t xml:space="preserve"> predstavlja medicinsko osoblje, koristi se prilikom prijave u sustav za utvrđivanje pristupa informacija</w:t>
+      </w:r>
+      <w:r>
+        <w:t>ma</w:t>
+      </w:r>
+      <w:r>
+        <w:t xml:space="preserve">, a služi i kao spremnik osnovnih informacija o osoblju. </w:t>
+      </w:r>
+      <w:r>
+        <w:t>Razred</w:t>
+      </w:r>
+      <w:r>
+        <w:t xml:space="preserve"> </w:t>
+      </w:r>
+      <w:r>
+        <w:rPr>
+          <w:i/>
+        </w:rPr>
+        <w:t>Patient</w:t>
+      </w:r>
+      <w:r>
+        <w:t xml:space="preserve"> predstavlja osobu koja koristi medicinsku ustanovu, te služi kao spremnik osnovnih informacija ali i medicinske povijesti, odnosno sadrži referencu sa pohranjenim prijašnjim pregledima. </w:t>
+      </w:r>
+      <w:r>
+        <w:rPr>
+          <w:i/>
+        </w:rPr>
+        <w:t>MedicalEx</w:t>
+      </w:r>
+      <w:r>
+        <w:rPr>
+          <w:i/>
+        </w:rPr>
+        <w:t>a</w:t>
+      </w:r>
+      <w:r>
+        <w:rPr>
+          <w:i/>
+        </w:rPr>
+        <w:t>mination</w:t>
+      </w:r>
+      <w:r>
+        <w:t xml:space="preserve"> služi za opisivanje pregleda. Metoda SetExamined označava pregled izvršen</w:t>
       </w:r>
       <w:r>
         <w:t>im,</w:t>
@@ -4978,16 +5049,31 @@
         <w:jc w:val="both"/>
       </w:pPr>
       <w:r>
-        <w:t xml:space="preserve"> Klasa MedicalFinding služi za pohranjivanje informacija u medicinskom nalazu. FindingDescription i MedicalDiagnosis odvojeni su u različite klase kako bi se u budućnosti mogli stvoriti drugačiji opisi (koji bi npr sadržavali i RTG </w:t>
-      </w:r>
-      <w:r>
-        <w:t>snimke</w:t>
-      </w:r>
-      <w:r>
-        <w:t xml:space="preserve"> ili neke druge podatke) te kako bi se liječnicima omogućio lakši odabir dijagnoze </w:t>
-      </w:r>
-      <w:r>
-        <w:t>(povezivanje hrvatskih i latinskih naziva).</w:t>
+        <w:t>Razred</w:t>
+      </w:r>
+      <w:r>
+        <w:t xml:space="preserve"> </w:t>
+      </w:r>
+      <w:r>
+        <w:rPr>
+          <w:i/>
+        </w:rPr>
+        <w:t>MedicalFinding</w:t>
+      </w:r>
+      <w:r>
+        <w:t xml:space="preserve"> služi za pohranjivanje informacija u medicinskom nalazu. </w:t>
+      </w:r>
+      <w:r>
+        <w:t>S</w:t>
+      </w:r>
+      <w:r>
+        <w:t>adrži polja Anamnezu, Status, Terapiju i Nalaz. Anamneza opisuje događaje koje prethode sadašnjem stanju pacijenta (npr. kako se osjećao posljednjih dana ili što ga je nagna</w:t>
+      </w:r>
+      <w:r>
+        <w:t>l</w:t>
+      </w:r>
+      <w:r>
+        <w:t>o da dođe na pregled, Status opisuje stanje pacijentna – ima li temperaturu, je li pri svijesti, diše li i slično. Terapija se koristi za propisivanje terapije, a Nalaz sadrži opis liječničkih opaski.</w:t>
       </w:r>
     </w:p>
     <w:p>
@@ -4995,7 +5081,19 @@
         <w:jc w:val="both"/>
       </w:pPr>
       <w:r>
-        <w:t xml:space="preserve"> FindingDescription sadrži polja Anamnezu, Status, Terapiju i Nalaz. Anamneza opisuje događaje koje prethode sadašnjem stanju pacijenta (npr. kako se osjećao posljednjih dana ili što ga je nagnao da dođe na pregled, Status opisuje stanje pacijentna – ima li temperaturu, je li pri svijesti, diše li i slično. Terapija se koristi za propisivanje terapije, a Nalaz sadrži opis liječničkih opaski.</w:t>
+        <w:rPr>
+          <w:i/>
+        </w:rPr>
+        <w:t>ExaminationType</w:t>
+      </w:r>
+      <w:r>
+        <w:t xml:space="preserve"> opisuje tipove pregleda te sadrži podatke o njihovim cijenama. Ovo se odnosi na </w:t>
+      </w:r>
+      <w:r>
+        <w:t>hitan</w:t>
+      </w:r>
+      <w:r>
+        <w:t xml:space="preserve"> pregled, pregled u svrhu kontrole i slično. Pretežito se koristi za računanje statistike (koliko je sredstava liječnik osigurao), te kako bi pacijenti s naznakom “HITNO” mogli biti pregledani što prije.</w:t>
       </w:r>
     </w:p>
     <w:p>
@@ -5003,24 +5101,40 @@
         <w:jc w:val="both"/>
       </w:pPr>
       <w:r>
-        <w:t>ExaminationType opisuje tipove pregleda te sadrži podatke o njihovim cijenama. Ovo se odnosi na hitni pregled, pregled u svrhu kontrole i slično. Pretežito se koristi za računanje statistike (koliko je sredstava liječnik osigurao), te kako bi pacijenti s naznakom “HITNO” mogli biti pregledani što prije.</w:t>
+        <w:t xml:space="preserve">Modeli u objektu su uglavnom Entity tipa, budući da je bitno razlikovati preglede, zaposlenike i pacijente. Value objekt je Statistics </w:t>
+      </w:r>
+      <w:r>
+        <w:t>jer</w:t>
+      </w:r>
+      <w:r>
+        <w:t xml:space="preserve"> služi samo za modeliranje odnosno pohranu i </w:t>
+      </w:r>
+      <w:r>
+        <w:t>združivanje</w:t>
+      </w:r>
+      <w:r>
+        <w:t xml:space="preserve"> atributa koji ga opisuju. </w:t>
       </w:r>
     </w:p>
     <w:p>
       <w:pPr>
+        <w:pStyle w:val="Heading1"/>
         <w:jc w:val="both"/>
-      </w:pPr>
-      <w:r>
-        <w:t xml:space="preserve">Modeli u objektu su uglavnom Entity tipa, budući da nam je bitno razlikovati preglede, zaposlenike i pacijente. Value objekt je Statistics budući da služi samo za modeliranje odnosno pohranu i zdruzivanje atributa koji ga opisuju. </w:t>
+        <w:rPr>
+          <w:lang w:val="hr-HR"/>
+        </w:rPr>
+      </w:pPr>
+      <w:r>
+        <w:rPr>
+          <w:lang w:val="hr-HR"/>
+        </w:rPr>
+        <w:t>Opis implementacije perzistencije</w:t>
       </w:r>
     </w:p>
     <w:p>
       <w:pPr>
-        <w:rPr>
-          <w:rFonts w:asciiTheme="majorHAnsi" w:eastAsiaTheme="majorEastAsia" w:hAnsiTheme="majorHAnsi" w:cstheme="majorBidi"/>
-          <w:color w:val="2F5496" w:themeColor="accent1" w:themeShade="BF"/>
-          <w:sz w:val="32"/>
-          <w:szCs w:val="32"/>
+        <w:jc w:val="both"/>
+        <w:rPr>
           <w:lang w:val="hr-HR"/>
         </w:rPr>
       </w:pPr>
@@ -5028,12 +5142,19 @@
         <w:rPr>
           <w:lang w:val="hr-HR"/>
         </w:rPr>
-        <w:br w:type="page"/>
+        <w:t>Ovaj</w:t>
+      </w:r>
+      <w:r>
+        <w:rPr>
+          <w:lang w:val="hr-HR"/>
+        </w:rPr>
+        <w:t xml:space="preserve"> dio aplikacije služi za njenu komunikaciju s bazom. Sadrži tri sloja. Baza komunicira sa DataAccess slojem (sloj pristupa podatcima) te navedene podatke kroz repozitorije prosljeđuje BussinesLayer (sloj poslovne logike odnosno servisa). Sloj servisa obavlja sve bitne manipulacije podatcima i složenije izračune ostavljajući prezentacijskoj logici samo one jednostavnije. Za opisivanje objekata svi se slojevi koriste Model klasama (opisano u poglavlju 3.)</w:t>
       </w:r>
     </w:p>
     <w:p>
       <w:pPr>
-        <w:pStyle w:val="Heading1"/>
+        <w:pStyle w:val="Heading2"/>
+        <w:jc w:val="both"/>
         <w:rPr>
           <w:lang w:val="hr-HR"/>
         </w:rPr>
@@ -5043,7 +5164,7 @@
           <w:lang w:val="hr-HR"/>
         </w:rPr>
         <w:lastRenderedPageBreak/>
-        <w:t>Opis implementacije perzistencije</w:t>
+        <w:t>Sloj pristupa podatcima</w:t>
       </w:r>
     </w:p>
     <w:p>
@@ -5053,37 +5174,19 @@
           <w:lang w:val="hr-HR"/>
         </w:rPr>
       </w:pPr>
-      <w:r>
-        <w:rPr>
-          <w:lang w:val="hr-HR"/>
-        </w:rPr>
-        <w:t>Centralni dio aplikacije služi za njenu komunikaciju s bazom. Sadrži tri sloja. Baza komunicira sa DataAccess slojem (sloj pristupa podatcima) te navedene podatke kroz repozitorije prosljeđuje BussinesLayer sloju (sloj poslovne logike odnosno servisa). Sloj servisa obavlja sve bitne manipulacije podatcima i složenije izračune ostavljajući prezentacijskoj logici samo one jednostavnije. Za opisivanje objekata svi se slojevi koriste Model klasama (opisano u poglavlju 3.)</w:t>
-      </w:r>
     </w:p>
     <w:p>
       <w:pPr>
-        <w:pStyle w:val="Heading2"/>
+        <w:jc w:val="both"/>
         <w:rPr>
           <w:lang w:val="hr-HR"/>
         </w:rPr>
       </w:pPr>
-      <w:r>
-        <w:rPr>
-          <w:lang w:val="hr-HR"/>
-        </w:rPr>
-        <w:t>Sloj pristupa podatcima</w:t>
-      </w:r>
     </w:p>
     <w:p>
       <w:pPr>
-        <w:rPr>
-          <w:lang w:val="hr-HR"/>
-        </w:rPr>
-      </w:pPr>
-    </w:p>
-    <w:p>
-      <w:pPr>
         <w:keepNext/>
+        <w:jc w:val="both"/>
       </w:pPr>
       <w:r>
         <w:rPr>
@@ -5136,7 +5239,7 @@
     <w:p>
       <w:pPr>
         <w:pStyle w:val="Caption"/>
-        <w:jc w:val="center"/>
+        <w:jc w:val="both"/>
         <w:rPr>
           <w:lang w:val="hr-HR"/>
         </w:rPr>
@@ -5150,10 +5253,97 @@
         <w:jc w:val="both"/>
       </w:pPr>
       <w:r>
-        <w:t xml:space="preserve">Svi repozitoriji organizirani su kako bi komunicirali pomoću sučelja. Glavno sučelje je IRepository koje zahtjeva osnovnih 6 metoda opisanih u specifikaciji zahtjeva (vidi poglavlje 2.2.1). Klasa koja implementira to sučelje naziva se Repository, parametrizirana je po tipu T i id, T služi kao klasa za opis objekata koji će se tim repozitorijem dohvaćati, te id koji predstavlja ključ objekata spremljenih u bazi. </w:t>
-      </w:r>
-      <w:r>
-        <w:t xml:space="preserve">Repository sadrži parametrizirane implementacije svih 6 metoda. Komunikacija se odvija pomoću objekta Session koji sadrži reference na UnitOfWork. Svaki od ostalih repozitorija nasljeđuje osnovnu klasu Repository te implementira vlastito sučelje koje opisuje dodatne metode koje treba podržavati. Npr. MedicalExaminationRepository dodatno podržava metodu GetAllByDoctorUnexamined koja dohvaća sve preglede za određenog liječnika koji još nisu izvršeni. Ovakvom se organizacijom smanjuje duplikacija koda (osnovnih 6 metoda) te se omogućuje nadogradnja bez promjene, odnosno promjene su lokalizirane i </w:t>
+        <w:t xml:space="preserve">Svi repozitoriji organizirani su kako bi komunicirali pomoću sučelja. Glavno sučelje je </w:t>
+      </w:r>
+      <w:r>
+        <w:rPr>
+          <w:i/>
+        </w:rPr>
+        <w:t>IRepository</w:t>
+      </w:r>
+      <w:r>
+        <w:t xml:space="preserve"> koje zahtjeva osnovnih 6 metoda opisanih u specifikaciji zahtjeva (vidi poglavlje 2.2.1). Klasa koja implementira to sučelje naziva se </w:t>
+      </w:r>
+      <w:r>
+        <w:rPr>
+          <w:i/>
+        </w:rPr>
+        <w:t>Repository</w:t>
+      </w:r>
+      <w:r>
+        <w:t xml:space="preserve">, parametrizirana je po tipu </w:t>
+      </w:r>
+      <w:r>
+        <w:rPr>
+          <w:i/>
+        </w:rPr>
+        <w:t xml:space="preserve">T </w:t>
+      </w:r>
+      <w:r>
+        <w:t xml:space="preserve">i </w:t>
+      </w:r>
+      <w:r>
+        <w:rPr>
+          <w:i/>
+        </w:rPr>
+        <w:t>id</w:t>
+      </w:r>
+      <w:r>
+        <w:t xml:space="preserve">, T služi kao klasa za opis objekata koji će se tim repozitorijem dohvaćati, te id koji predstavlja ključ objekata spremljenih u bazi. </w:t>
+      </w:r>
+      <w:r>
+        <w:rPr>
+          <w:i/>
+        </w:rPr>
+        <w:t>Repository</w:t>
+      </w:r>
+      <w:r>
+        <w:t xml:space="preserve"> sadrži parametrizirane implementacije svih 6 metoda. Komunikacija se odvija pomoću objekta </w:t>
+      </w:r>
+      <w:r>
+        <w:rPr>
+          <w:i/>
+        </w:rPr>
+        <w:t>Session</w:t>
+      </w:r>
+      <w:r>
+        <w:t xml:space="preserve"> koji sadrži reference na </w:t>
+      </w:r>
+      <w:r>
+        <w:rPr>
+          <w:i/>
+        </w:rPr>
+        <w:t>UnitOfWork</w:t>
+      </w:r>
+      <w:r>
+        <w:t xml:space="preserve">. Svaki od ostalih repozitorija nasljeđuje osnovnu klasu </w:t>
+      </w:r>
+      <w:r>
+        <w:rPr>
+          <w:i/>
+        </w:rPr>
+        <w:t>Repository</w:t>
+      </w:r>
+      <w:r>
+        <w:t xml:space="preserve"> te implementira vlastito sučelje koje opisuje dodatne metode koje treba podržavati. Npr. </w:t>
+      </w:r>
+      <w:r>
+        <w:rPr>
+          <w:i/>
+        </w:rPr>
+        <w:t>MedicalExaminationRepository</w:t>
+      </w:r>
+      <w:r>
+        <w:t xml:space="preserve"> dodatno podržava metodu </w:t>
+      </w:r>
+      <w:r>
+        <w:rPr>
+          <w:i/>
+        </w:rPr>
+        <w:t>GetAllByDoctorUnexamined</w:t>
+      </w:r>
+      <w:r>
+        <w:t xml:space="preserve"> koja dohvaća sve preglede za određenog liječnika koji još nisu izvršeni. Ovakvom se organizacijom smanjuje duplikacija koda (osnovnih 6 metoda) te se omogućuje nadogradnja bez promjene, odnosno promjene su lokalizirane i </w:t>
       </w:r>
       <w:r>
         <w:t xml:space="preserve">ne </w:t>
@@ -5165,11 +5355,13 @@
         <w:t>i</w:t>
       </w:r>
       <w:r>
-        <w:t xml:space="preserve">jenjanja prepostalih repozitorija. Također, svaki repozitorij </w:t>
-      </w:r>
-      <w:r>
-        <w:lastRenderedPageBreak/>
-        <w:t>služi za dohvaćanje objekata isključivo jedne klase kako bi se osiguralo načelo jedinstvene odgovornosti.</w:t>
+        <w:t>jenjanja prepostalih repozitorija. Također, svaki repozitorij služi za dohvaćanje objekata isključivo jedn</w:t>
+      </w:r>
+      <w:r>
+        <w:t xml:space="preserve">og razreda </w:t>
+      </w:r>
+      <w:r>
+        <w:t>kako bi se osiguralo načelo jedinstvene odgovornosti.</w:t>
       </w:r>
     </w:p>
     <w:p>
@@ -5177,116 +5369,340 @@
         <w:jc w:val="both"/>
       </w:pPr>
       <w:r>
-        <w:t xml:space="preserve">Klasa RepositoryFactory služi kao tvornica navedenih repozitorija. </w:t>
+        <w:t>Razred</w:t>
+      </w:r>
+      <w:r>
+        <w:t xml:space="preserve"> </w:t>
+      </w:r>
+      <w:r>
+        <w:rPr>
+          <w:i/>
+        </w:rPr>
+        <w:t>RepositoryFactory</w:t>
+      </w:r>
+      <w:r>
+        <w:t xml:space="preserve"> služi kao tvornica navedenih repozitorija. </w:t>
       </w:r>
     </w:p>
     <w:p>
       <w:pPr>
         <w:pStyle w:val="Heading3"/>
+        <w:jc w:val="both"/>
       </w:pPr>
       <w:r>
         <w:t>Mapiranja</w:t>
       </w:r>
     </w:p>
     <w:p>
-      <w:r>
-        <w:t xml:space="preserve">Za mapiranja objekata s tablicama u SQL bazi koristili smo NHibernate, odnosno Fluent radni okvir. </w:t>
+      <w:pPr>
+        <w:jc w:val="both"/>
+      </w:pPr>
+      <w:r>
+        <w:t xml:space="preserve">Za mapiranja objekata s tablicama u SQL bazi koristili smo </w:t>
+      </w:r>
+      <w:r>
+        <w:rPr>
+          <w:i/>
+        </w:rPr>
+        <w:t>NHibernate</w:t>
+      </w:r>
+      <w:r>
+        <w:t xml:space="preserve">, odnosno </w:t>
+      </w:r>
+      <w:r>
+        <w:rPr>
+          <w:i/>
+        </w:rPr>
+        <w:t>Fluent</w:t>
+      </w:r>
+      <w:r>
+        <w:t xml:space="preserve"> radni okvir. </w:t>
       </w:r>
     </w:p>
     <w:p>
       <w:pPr>
         <w:pStyle w:val="Heading4"/>
-      </w:pPr>
+        <w:jc w:val="both"/>
+      </w:pPr>
+      <w:r>
+        <w:lastRenderedPageBreak/>
+        <w:t>PatientMap</w:t>
+      </w:r>
     </w:p>
     <w:p>
       <w:pPr>
-        <w:pStyle w:val="Heading4"/>
-      </w:pPr>
-      <w:r>
+        <w:jc w:val="both"/>
+      </w:pPr>
+      <w:r>
+        <w:t xml:space="preserve">Pacijent je mapiran pomoću </w:t>
+      </w:r>
+      <w:r>
+        <w:t>razreda</w:t>
+      </w:r>
+      <w:r>
+        <w:t xml:space="preserve"> </w:t>
+      </w:r>
+      <w:r>
+        <w:rPr>
+          <w:i/>
+        </w:rPr>
         <w:t>PatientMap</w:t>
+      </w:r>
+      <w:r>
+        <w:t xml:space="preserve"> </w:t>
+      </w:r>
+      <w:r>
+        <w:t>koji</w:t>
+      </w:r>
+      <w:r>
+        <w:t xml:space="preserve"> nasljeđuje </w:t>
+      </w:r>
+      <w:r>
+        <w:rPr>
+          <w:i/>
+        </w:rPr>
+        <w:t>ClassMap</w:t>
+      </w:r>
+      <w:r>
+        <w:t>. Pojedina svojstva su mapirana naredbom Map, a povijest bolesti pacijenta naredbo</w:t>
+      </w:r>
+      <w:r>
+        <w:t>m</w:t>
+      </w:r>
+      <w:r>
+        <w:t xml:space="preserve"> </w:t>
+      </w:r>
+      <w:r>
+        <w:rPr>
+          <w:i/>
+        </w:rPr>
+        <w:t>HasMany</w:t>
+      </w:r>
+      <w:r>
+        <w:t xml:space="preserve"> jer je povijest bolesti pacijenta predstavljena listom starih nalaza. Kod pacijenata je također poznata adresa stanovanja koja je realizirana kao objekt </w:t>
+      </w:r>
+      <w:r>
+        <w:rPr>
+          <w:i/>
+        </w:rPr>
+        <w:t>Address</w:t>
+      </w:r>
+      <w:r>
+        <w:t xml:space="preserve"> sa svojstvima ime ulice, grad i poštanski broj. S obzirom da adresa ne postoji u bazi kao zasebna tablica, a postoji objekt Address ona je realizirana kao komponenta. Članske varijable objekta Address su zapisane unutar retka pacijenta u bazi podataka. U mapiranju je to realizirano uporabom komponenti.</w:t>
+      </w:r>
+      <w:r>
+        <w:t xml:space="preserve"> Mapiranje </w:t>
+      </w:r>
+      <w:r>
+        <w:rPr>
+          <w:i/>
+        </w:rPr>
+        <w:t>AddressMap</w:t>
+      </w:r>
+      <w:r>
+        <w:t xml:space="preserve"> nasljeđuje </w:t>
+      </w:r>
+      <w:r>
+        <w:rPr>
+          <w:i/>
+        </w:rPr>
+        <w:t>ComponentMap</w:t>
+      </w:r>
+      <w:r>
+        <w:t xml:space="preserve"> i nema Id. Unutar </w:t>
+      </w:r>
+      <w:r>
+        <w:rPr>
+          <w:i/>
+        </w:rPr>
+        <w:t>PatientMap</w:t>
+      </w:r>
+      <w:r>
+        <w:t xml:space="preserve"> mapiranje adrese se obavlja korištenjem ključne riječi </w:t>
+      </w:r>
+      <w:r>
+        <w:rPr>
+          <w:i/>
+        </w:rPr>
+        <w:t>Component</w:t>
+      </w:r>
+      <w:r>
+        <w:t>.</w:t>
+      </w:r>
+      <w:r>
+        <w:t xml:space="preserve"> Rezultat ovakve organizacije su bolje performance, odnosno izbjegavanje naredbe join pri dohvaćanju adrese pacijenta.</w:t>
       </w:r>
     </w:p>
     <w:p>
-      <w:r>
-        <w:t>Pacijent je mapiran pomoću klase PatientMap koja nasljeđuje ClassMap. Pojedina svojstva su mapirana naredbom Map, a povijest bolesti pacijenta s naredbo HasMany jer je povijest bolesti pacijenta predstavljena listom starih nalaza. Kod pacijenata je također poznata adresa stanovanja koja je realizirana kao objekt Address sa svojstvima ime ulice, grad i poštanski broj. S obzirom da adresa ne postoji u bazi kao zasebna tablica, a postoji objekt Address ona je realizirana kao komponenta. Članske varijable objekta Address su zapisane unutar retka pacijenta u bazi podataka. U mapiranju je to realizirano uporabom komponenti.</w:t>
-      </w:r>
-      <w:r>
-        <w:t xml:space="preserve"> Mapiranje AddressMap nasljeđuje ComponentMap i nema Id. Unutar PatientMap mapiranje adrese se obavlja korištenjem ključne riječi Component.</w:t>
+      <w:pPr>
+        <w:pStyle w:val="Heading4"/>
+        <w:jc w:val="both"/>
+      </w:pPr>
+      <w:r>
+        <w:t>EmployeeMap</w:t>
+      </w:r>
+      <w:r>
+        <w:t>, DoctorMap, NurseMap</w:t>
       </w:r>
     </w:p>
     <w:p>
       <w:pPr>
-        <w:pStyle w:val="Heading4"/>
-      </w:pPr>
-      <w:r>
+        <w:jc w:val="both"/>
+      </w:pPr>
+      <w:r>
+        <w:t xml:space="preserve">Za mapiranje hijerarhije nasljeđivanja </w:t>
+      </w:r>
+      <w:r>
+        <w:t xml:space="preserve">se koristi </w:t>
+      </w:r>
+      <w:r>
+        <w:rPr>
+          <w:i/>
+        </w:rPr>
+        <w:t xml:space="preserve">table per class hierarchy. </w:t>
+      </w:r>
+      <w:r>
+        <w:t>Razredi</w:t>
+      </w:r>
+      <w:r>
+        <w:t xml:space="preserve"> </w:t>
+      </w:r>
+      <w:r>
+        <w:rPr>
+          <w:i/>
+        </w:rPr>
+        <w:t>Employee</w:t>
+      </w:r>
+      <w:r>
+        <w:t xml:space="preserve">, </w:t>
+      </w:r>
+      <w:r>
+        <w:rPr>
+          <w:i/>
+        </w:rPr>
+        <w:t>Doctor</w:t>
+      </w:r>
+      <w:r>
+        <w:t xml:space="preserve"> i </w:t>
+      </w:r>
+      <w:r>
+        <w:rPr>
+          <w:i/>
+        </w:rPr>
+        <w:t>Nurse</w:t>
+      </w:r>
+      <w:r>
+        <w:t xml:space="preserve"> su mapiran</w:t>
+      </w:r>
+      <w:r>
+        <w:t>i</w:t>
+      </w:r>
+      <w:r>
+        <w:t xml:space="preserve"> u jednu tablicu </w:t>
+      </w:r>
+      <w:r>
+        <w:rPr>
+          <w:i/>
+        </w:rPr>
+        <w:t>Employee</w:t>
+      </w:r>
+      <w:r>
+        <w:t xml:space="preserve"> koja sadrži sva svojstva te diskriminatorski stupac koji služi za određivanje tipa izvedene klase</w:t>
+      </w:r>
+      <w:r>
+        <w:t xml:space="preserve">. </w:t>
+      </w:r>
+      <w:r>
+        <w:rPr>
+          <w:i/>
+        </w:rPr>
+        <w:t xml:space="preserve">Table per class </w:t>
+      </w:r>
+      <w:r>
+        <w:t xml:space="preserve">hijerarhija je odabrana jer </w:t>
+      </w:r>
+      <w:r>
+        <w:t>razredi</w:t>
+      </w:r>
+      <w:r>
+        <w:t xml:space="preserve"> </w:t>
+      </w:r>
+      <w:r>
+        <w:t xml:space="preserve">izvedene iz </w:t>
+      </w:r>
+      <w:r>
+        <w:t>baznog</w:t>
+      </w:r>
+      <w:r>
+        <w:t xml:space="preserve"> </w:t>
+      </w:r>
+      <w:r>
+        <w:t>razreda</w:t>
+      </w:r>
+      <w:r>
+        <w:t xml:space="preserve"> nemaju dodatna svojstva nego služe za određivanje razine dozvola u aplikaciji. Ovom strategijom se omogućuje izvođenje polimorfnih upita koji su potrebni prilikom prijave u sustav.</w:t>
+      </w:r>
+      <w:r>
+        <w:t xml:space="preserve"> U </w:t>
+      </w:r>
+      <w:r>
+        <w:t>razredu</w:t>
+      </w:r>
+      <w:r>
+        <w:t xml:space="preserve"> </w:t>
+      </w:r>
+      <w:r>
+        <w:rPr>
+          <w:i/>
+        </w:rPr>
         <w:t>EmployeeMap</w:t>
       </w:r>
       <w:r>
-        <w:t>, DoctorMap, NurseMap</w:t>
+        <w:t xml:space="preserve"> su definirana mapiranja za zajednička svojstva ovih klasa (Id, FirstName, LastName, OIB, DateOfBirth, Username, Password, WaitingRoom), te definicija diskriminatorskog stupca.  </w:t>
+      </w:r>
+      <w:r>
+        <w:rPr>
+          <w:i/>
+        </w:rPr>
+        <w:t>DoctorMap</w:t>
+      </w:r>
+      <w:r>
+        <w:t xml:space="preserve"> i </w:t>
+      </w:r>
+      <w:r>
+        <w:rPr>
+          <w:i/>
+        </w:rPr>
+        <w:t>NurseMap</w:t>
+      </w:r>
+      <w:r>
+        <w:t xml:space="preserve"> imaju definiranu vrijednost diskriminatorskog stupca, za liječnika “dr”, a za medicinsku sestru “nurse”.</w:t>
       </w:r>
     </w:p>
     <w:p>
       <w:pPr>
+        <w:pStyle w:val="Heading4"/>
         <w:jc w:val="both"/>
-      </w:pPr>
-      <w:r>
-        <w:t xml:space="preserve">Za mapiranje hijerarhije nasljeđivanja </w:t>
-      </w:r>
-      <w:r>
-        <w:t xml:space="preserve">se koristi </w:t>
-      </w:r>
-      <w:r>
-        <w:rPr>
-          <w:i/>
-        </w:rPr>
-        <w:t xml:space="preserve">table per class hierarchy. </w:t>
-      </w:r>
-      <w:r>
-        <w:t>Klase Employee, Doctor i Nurse su mapirane u jednu tablicu Employee</w:t>
-      </w:r>
-      <w:r>
-        <w:t xml:space="preserve"> koja sadrži sva svojstva te diskriminatorski stupac koji služi za određivanje tipa izvedene klase</w:t>
-      </w:r>
-      <w:r>
-        <w:t xml:space="preserve">. </w:t>
-      </w:r>
-      <w:r>
-        <w:rPr>
-          <w:i/>
-        </w:rPr>
-        <w:t xml:space="preserve">Table per class </w:t>
-      </w:r>
-      <w:r>
-        <w:t xml:space="preserve">hijerarhija je odabrana jer klase </w:t>
-      </w:r>
-      <w:r>
-        <w:t>izvedene iz bazne klase nemaju dodatna svojstva nego služe za određivanje razine dozvola u aplikaciji. Ovom strategijom se omogućuje izvođenje polimorfnih upita koji su potrebni prilikom prijave u sustav.</w:t>
-      </w:r>
-      <w:r>
-        <w:t xml:space="preserve"> U klasi EmployeeMap su definirana mapiranja za zajednička svojstva ovih klasa (Id, FirstName, LastName, OIB, DateOfBirth, Username, Password, WaitingRoom), te definicija diskriminatorskog stupca.  DoctorMap i NurseMap imaju definiranu vrijednost diskriminatorskog stupca, za liječnika “dr”, a za medicinsku sestru “nurse”.</w:t>
-      </w:r>
-    </w:p>
-    <w:p/>
-    <w:p>
-      <w:pPr>
-        <w:pStyle w:val="Heading4"/>
-      </w:pPr>
-      <w:r>
-        <w:t>EmployeeMap</w:t>
-      </w:r>
-    </w:p>
-    <w:p/>
-    <w:p>
-      <w:pPr>
-        <w:pStyle w:val="Heading4"/>
       </w:pPr>
       <w:r>
         <w:t>MedicalFindingMap</w:t>
       </w:r>
     </w:p>
     <w:p>
-      <w:r>
-        <w:t xml:space="preserve">Pri mapiranju MedicalFinding korištene su Map(..) funkcije za datum, anamnezu, opis nalaza, status i terapiju. Budući da se dijagnoza može samo odabrati iz već postojećeg skupa koji sadrži njeno hrvatsko i latinsko ime, korištena je funkcija References(..) uz dodatke Not.LazyLoad(). NHibernate ima standard koji podupire LazyLoading odnosno učitavanje objekata povezanih referencom tek kad oni zatrebaju. Budući da je medicinska dijagnoza prijeko potrebna za pregled nalaza i medicinske povijesti, ovdje se Lazy Load ne koristi. Također, reference su dodane na svojstva Pacijent i </w:t>
+      <w:pPr>
+        <w:jc w:val="both"/>
+      </w:pPr>
+      <w:r>
+        <w:t xml:space="preserve">Pri mapiranju </w:t>
+      </w:r>
+      <w:r>
+        <w:rPr>
+          <w:i/>
+        </w:rPr>
+        <w:t>MedicalFinding</w:t>
+      </w:r>
+      <w:r>
+        <w:t xml:space="preserve"> korištene su Map funkcije za datum, anamnezu, opis nalaza, status i terapiju. Budući da se dijagnoza može samo odabrati iz već postojećeg skupa koji sadrži njeno hrvatsko i latinsko ime, korištena je funkcija References uz dodatke Not.LazyLoad. NHibernate ima standard koji podupire LazyLoading odnosno učitavanje objekata povezanih referencom tek kad oni zatrebaju. Budući da je medicinska dijagnoza prijeko potrebna za pregled nalaza i medicinske povijesti, ovdje se Lazy Load ne koristi. Također, reference su dodane na svojstva Pacijent i </w:t>
       </w:r>
       <w:proofErr w:type="gramStart"/>
       <w:r>
@@ -5294,53 +5710,63 @@
       </w:r>
       <w:proofErr w:type="gramEnd"/>
     </w:p>
-    <w:p/>
     <w:p>
       <w:pPr>
-        <w:pStyle w:val="Heading4"/>
-      </w:pPr>
-      <w:r>
-        <w:t>Medica</w:t>
-      </w:r>
-      <w:r>
-        <w:t>l</w:t>
-      </w:r>
-      <w:r>
-        <w:t>ExaminationMap</w:t>
-      </w:r>
+        <w:jc w:val="both"/>
+      </w:pPr>
     </w:p>
     <w:p>
-      <w:r>
-        <w:t xml:space="preserve">Pri mapiranju </w:t>
-      </w:r>
-      <w:r>
-        <w:t xml:space="preserve">medicinskog pregleda koristila se Map(..) funkcija za attribute koji označavaju datum i zastavicu Examined koja identificira je li pregled </w:t>
-      </w:r>
-      <w:r>
-        <w:t xml:space="preserve">izvršen. Reference se koriste pri mapiranju čekaonice, doktora, pacijenta i tipa pregleda. </w:t>
-      </w:r>
-    </w:p>
-    <w:p/>
-    <w:p/>
-    <w:p>
-      <w:r>
-        <w:rPr>
-          <w:color w:val="FF0000"/>
-        </w:rPr>
-        <w:t>Dodaj opis mapiranja</w:t>
+      <w:pPr>
+        <w:pStyle w:val="Heading4"/>
+        <w:jc w:val="both"/>
+      </w:pPr>
+      <w:r>
+        <w:t>Medica</w:t>
+      </w:r>
+      <w:r>
+        <w:t>l</w:t>
+      </w:r>
+      <w:r>
+        <w:t>ExaminationMap</w:t>
       </w:r>
     </w:p>
     <w:p>
       <w:pPr>
-        <w:pStyle w:val="Heading2"/>
-      </w:pPr>
-      <w:r>
-        <w:t>Sloj poslovne logike</w:t>
+        <w:jc w:val="both"/>
+      </w:pPr>
+      <w:r>
+        <w:t xml:space="preserve">Pri mapiranju </w:t>
+      </w:r>
+      <w:r>
+        <w:t xml:space="preserve">medicinskog pregleda koristila se Map funkcija za atribute koji označavaju datum i zastavicu </w:t>
+      </w:r>
+      <w:r>
+        <w:rPr>
+          <w:i/>
+        </w:rPr>
+        <w:t>Examined</w:t>
+      </w:r>
+      <w:r>
+        <w:t xml:space="preserve"> koja identificira je li pregled </w:t>
+      </w:r>
+      <w:r>
+        <w:t xml:space="preserve">izvršen. Reference se koriste pri mapiranju čekaonice, doktora, pacijenta i tipa pregleda. </w:t>
       </w:r>
     </w:p>
     <w:p>
       <w:pPr>
+        <w:pStyle w:val="Heading2"/>
+        <w:jc w:val="both"/>
+      </w:pPr>
+      <w:r>
+        <w:lastRenderedPageBreak/>
+        <w:t>Sloj poslovne logike</w:t>
+      </w:r>
+    </w:p>
+    <w:p>
+      <w:pPr>
         <w:keepNext/>
+        <w:jc w:val="both"/>
       </w:pPr>
       <w:r>
         <w:rPr>
@@ -5386,6 +5812,7 @@
     <w:p>
       <w:pPr>
         <w:pStyle w:val="Caption"/>
+        <w:jc w:val="both"/>
         <w:rPr>
           <w:color w:val="FF0000"/>
         </w:rPr>
@@ -5395,37 +5822,163 @@
       </w:r>
     </w:p>
     <w:p>
-      <w:r>
-        <w:t xml:space="preserve">Sloj poslovne logike, po uzoru na repozitorije, sadrži parametrizirani razred Service kojeg nasljeđuju svi ostali. Taj se razred bavi implementacijom već navedenih, osnovnih 6 metoda. Uz to, svaki od razreda sadrži dodatne metode koje bi mogle zatrebati posebno za taj objekt. </w:t>
+      <w:pPr>
+        <w:jc w:val="both"/>
+      </w:pPr>
+      <w:r>
+        <w:t xml:space="preserve">Sloj poslovne logike, po uzoru na repozitorije, sadrži parametrizirani razred </w:t>
+      </w:r>
+      <w:r>
+        <w:rPr>
+          <w:i/>
+        </w:rPr>
+        <w:t>Service</w:t>
+      </w:r>
+      <w:r>
+        <w:t xml:space="preserve"> kojeg nasljeđuju svi ostali. Taj se razred bavi implementacijom već navedenih, osnovnih 6 metoda. Uz to, svaki od razreda sadrži dodatne metode koje bi mogle zatrebati posebno za taj objekt. </w:t>
       </w:r>
     </w:p>
     <w:p>
-      <w:r>
-        <w:t xml:space="preserve">Primjerice, DoctorService sadrži dodatne metode poput GetByEmployeeId – omogućuje dohvaćanje zaposlenika temeljem njegovog atributa koji predstavlja korisničko ime. Ova se metoda često koristi budući da je autentifikacija napravljena na način da u autentifikacijski kolačić sprema korisničko ime. Korisničko ime je tako dostupno prilikom svakog zahtjeva, a djelatnik kojeg to ime karakterizira dohvaća se navedenom funkcijom. Funkcija GetDoctorWithIdAndPassword služi prilikom prijave za provjeru identiteta. </w:t>
+      <w:pPr>
+        <w:jc w:val="both"/>
+      </w:pPr>
+      <w:r>
+        <w:t xml:space="preserve">Primjerice, </w:t>
+      </w:r>
+      <w:r>
+        <w:rPr>
+          <w:i/>
+        </w:rPr>
+        <w:t>DoctorService</w:t>
+      </w:r>
+      <w:r>
+        <w:t xml:space="preserve"> sadrži dodatne metode poput </w:t>
+      </w:r>
+      <w:r>
+        <w:rPr>
+          <w:i/>
+        </w:rPr>
+        <w:t>GetByEmployeeId</w:t>
+      </w:r>
+      <w:r>
+        <w:t xml:space="preserve"> – omogućuje dohvaćanje zaposlenika temeljem njegovog atributa koji predstavlja korisničko ime. Ova se metoda često koristi budući da je autentifikacija napravljena na način da u autentifikacijski kolačić sprema korisničko ime. Korisničko ime je tako dostupno prilikom svakog zahtjeva, a djelatnik kojeg to ime karakterizira dohvaća se navedenom funkcijom. Funkcija </w:t>
+      </w:r>
+      <w:r>
+        <w:rPr>
+          <w:i/>
+        </w:rPr>
+        <w:t>GetDoctorWithIdAndPassword</w:t>
+      </w:r>
+      <w:r>
+        <w:t xml:space="preserve"> služi prilikom prijave za provjeru identiteta. </w:t>
       </w:r>
     </w:p>
     <w:p>
-      <w:r>
-        <w:t>MedicalExaminationService dodatno definira i implementira GetAllByDoctorAndNonExamined i GetAllByWaitingRoom funkcije.</w:t>
-      </w:r>
-      <w:r>
-        <w:t xml:space="preserve"> GetAllByDoctorAndNonExamined kao parameter prima id liječnika te pronalazi sve preglede koji još nisu obavljeni a pripadaju tom liječniku, GetAllByWaitingRoom dohvaća sve preglede za odgovarajuću čekaonicu.</w:t>
+      <w:pPr>
+        <w:jc w:val="both"/>
+      </w:pPr>
+      <w:r>
+        <w:rPr>
+          <w:i/>
+        </w:rPr>
+        <w:t>MedicalExaminationService</w:t>
+      </w:r>
+      <w:r>
+        <w:t xml:space="preserve"> dodatno definira i implementira </w:t>
+      </w:r>
+      <w:r>
+        <w:rPr>
+          <w:i/>
+        </w:rPr>
+        <w:t>GetAllByDoctorAndNonExamined</w:t>
+      </w:r>
+      <w:r>
+        <w:t xml:space="preserve"> i </w:t>
+      </w:r>
+      <w:r>
+        <w:rPr>
+          <w:i/>
+        </w:rPr>
+        <w:t>GetAllByWaitingRoom</w:t>
+      </w:r>
+      <w:r>
+        <w:t xml:space="preserve"> funkcije.</w:t>
+      </w:r>
+      <w:r>
+        <w:t xml:space="preserve"> </w:t>
+      </w:r>
+      <w:r>
+        <w:rPr>
+          <w:i/>
+        </w:rPr>
+        <w:t>GetAllByDoctorAndNonExamined</w:t>
+      </w:r>
+      <w:r>
+        <w:t xml:space="preserve"> kao parameter prima id liječnika te pronalazi sve preglede koji još nisu obavljeni a pripadaju tom liječniku, </w:t>
+      </w:r>
+      <w:r>
+        <w:rPr>
+          <w:i/>
+        </w:rPr>
+        <w:t>GetAllByWaitingRoom</w:t>
+      </w:r>
+      <w:r>
+        <w:t xml:space="preserve"> dohvaća sve preglede za odgovarajuću čekaonicu.</w:t>
       </w:r>
     </w:p>
     <w:p>
-      <w:r>
-        <w:t>MedicalFindingService proširuje osnovni skup metoda s metodom FindingsForPatient. Ova metoda kao argument prima pacijenta te dohvaća njegovu medicinsku povijest odnosno sve njegove medicinske nalaze.</w:t>
+      <w:pPr>
+        <w:jc w:val="both"/>
+      </w:pPr>
+      <w:r>
+        <w:rPr>
+          <w:i/>
+        </w:rPr>
+        <w:t>MedicalFindingService</w:t>
+      </w:r>
+      <w:r>
+        <w:t xml:space="preserve"> proširuje osnovni skup metoda s metodom </w:t>
+      </w:r>
+      <w:r>
+        <w:rPr>
+          <w:i/>
+        </w:rPr>
+        <w:t>FindingsForPatient</w:t>
+      </w:r>
+      <w:r>
+        <w:t>. Ova metoda kao argument prima pacijenta te dohvaća njegovu medicinsku povijest odnosno sve njegove medicinske nalaze.</w:t>
       </w:r>
     </w:p>
     <w:p>
-      <w:r>
+      <w:pPr>
+        <w:jc w:val="both"/>
+      </w:pPr>
+      <w:r>
+        <w:t xml:space="preserve">Navedeni servisi metode najčešće delegiraju repozitorijima koji zatim izvode odgovarajuće upite. Cilj toga je da se već pri upitu prema bazi podataka jasno (koliko je moguće) specificiraju svojstva koja objekti moraju imati, posebice jer se radi o najčešće pozivanim metodama. Primjerice, </w:t>
+      </w:r>
+      <w:r>
+        <w:rPr>
+          <w:i/>
+        </w:rPr>
         <w:lastRenderedPageBreak/>
-        <w:t xml:space="preserve">Navedeni servisi metode najčešće delegiraju repozitorijima koji zatim izvode odgovarajuće upite. Cilj toga je da se već pri upitu prema bazi podataka jasno (koliko je moguće) specificiraju svojstva koja objekti moraju imati, posebice jer se radi o najčešće pozivanim metodama. Primjerice, GetAllByDoctorAndNonExamined u MedicalExanimation servisu vraća preglede koji zastavicu </w:t>
+        <w:t>GetAllByDoctorAndNonExamined</w:t>
+      </w:r>
+      <w:r>
+        <w:t xml:space="preserve"> u </w:t>
       </w:r>
       <w:r>
         <w:rPr>
           <w:i/>
         </w:rPr>
+        <w:t>MedicalExanimation</w:t>
+      </w:r>
+      <w:r>
+        <w:t xml:space="preserve"> servisu vraća preglede koji zastavicu </w:t>
+      </w:r>
+      <w:r>
+        <w:rPr>
+          <w:i/>
+        </w:rPr>
         <w:t>Examined</w:t>
       </w:r>
       <w:r>
@@ -5447,15 +6000,42 @@
         <w:t>False</w:t>
       </w:r>
       <w:r>
-        <w:t>) ta je logika izdvojena u upit prema bazi.</w:t>
+        <w:t>)</w:t>
+      </w:r>
+      <w:r>
+        <w:t xml:space="preserve"> te je</w:t>
+      </w:r>
+      <w:r>
+        <w:t xml:space="preserve"> ta logika izdvojena u upit prema bazi.</w:t>
       </w:r>
     </w:p>
     <w:p>
-      <w:r>
-        <w:t xml:space="preserve">StatisticsService računa statistiku metodom CalculateStatistics. Pomoću repozitorija dohvaća sve izvedene preglede navedenog liječnika na odgovarajući datum te temeljem te liste računa statistiku. Statistika obuhvaća listu predmeta, ukupnu svotu zarađenih sredstava u kunama te broj pacijenata koji su pregledani taj dan. </w:t>
+      <w:pPr>
+        <w:jc w:val="both"/>
+      </w:pPr>
+      <w:r>
+        <w:rPr>
+          <w:i/>
+        </w:rPr>
+        <w:t>StatisticsService</w:t>
+      </w:r>
+      <w:r>
+        <w:t xml:space="preserve"> računa statistiku metodom </w:t>
+      </w:r>
+      <w:r>
+        <w:rPr>
+          <w:i/>
+        </w:rPr>
+        <w:t>CalculateStatistics</w:t>
+      </w:r>
+      <w:r>
+        <w:t xml:space="preserve">. Pomoću repozitorija dohvaća sve izvedene preglede navedenog liječnika na odgovarajući datum te temeljem te liste računa statistiku. Statistika obuhvaća listu predmeta, ukupnu svotu zarađenih sredstava u kunama te broj pacijenata koji su pregledani taj dan. </w:t>
       </w:r>
     </w:p>
     <w:p>
+      <w:pPr>
+        <w:jc w:val="both"/>
+      </w:pPr>
       <w:r>
         <w:t>Svaki od servisa napravljen je kao implementacija sučelja. Sučelja, kao i navedeni razredi, nasljeđuju ono glavno parametrizirano Service sučelje</w:t>
       </w:r>
@@ -5464,17 +6044,36 @@
       </w:r>
     </w:p>
     <w:p>
-      <w:r>
-        <w:t>Dodatno, AuthenticationService sadrži samo logiku vezanu za autentifikaciju koja se nalazi u metodi Authenticate.</w:t>
+      <w:pPr>
+        <w:jc w:val="both"/>
+      </w:pPr>
+      <w:r>
+        <w:t xml:space="preserve">Dodatno, </w:t>
+      </w:r>
+      <w:r>
+        <w:rPr>
+          <w:i/>
+        </w:rPr>
+        <w:t>AuthenticationService</w:t>
+      </w:r>
+      <w:r>
+        <w:t xml:space="preserve"> sadrži samo logiku vezanu za autentifikaciju koja se nalazi u metodi </w:t>
+      </w:r>
+      <w:r>
+        <w:rPr>
+          <w:i/>
+        </w:rPr>
+        <w:t>Authenticate</w:t>
+      </w:r>
+      <w:r>
+        <w:t>.</w:t>
       </w:r>
     </w:p>
     <w:p>
       <w:pPr>
-        <w:rPr>
-          <w:rFonts w:asciiTheme="majorHAnsi" w:eastAsiaTheme="majorEastAsia" w:hAnsiTheme="majorHAnsi" w:cstheme="majorBidi"/>
-          <w:color w:val="2F5496" w:themeColor="accent1" w:themeShade="BF"/>
-          <w:sz w:val="32"/>
-          <w:szCs w:val="32"/>
+        <w:pStyle w:val="Heading1"/>
+        <w:jc w:val="both"/>
+        <w:rPr>
           <w:lang w:val="hr-HR"/>
         </w:rPr>
       </w:pPr>
@@ -5482,26 +6081,27 @@
         <w:rPr>
           <w:lang w:val="hr-HR"/>
         </w:rPr>
-        <w:br w:type="page"/>
+        <w:t>Opis izgrađene desktop aplikacije</w:t>
       </w:r>
     </w:p>
     <w:p>
       <w:pPr>
-        <w:pStyle w:val="Heading1"/>
-        <w:rPr>
+        <w:jc w:val="both"/>
+        <w:rPr>
+          <w:color w:val="FF0000"/>
           <w:lang w:val="hr-HR"/>
         </w:rPr>
       </w:pPr>
       <w:r>
         <w:rPr>
-          <w:lang w:val="hr-HR"/>
-        </w:rPr>
-        <w:lastRenderedPageBreak/>
-        <w:t>Opis izgrađene desktop aplikacije</w:t>
+          <w:color w:val="FF0000"/>
+        </w:rPr>
+        <w:t>uz prikaz 3-5 screenshotova formi koji realiziraju glavne use caseove potrebno je opisati kako ste realizirali MVP (MVVM) pattern i povezali svoje GUI sučelje s modelom domene</w:t>
       </w:r>
     </w:p>
     <w:p>
       <w:pPr>
+        <w:pStyle w:val="Heading1"/>
         <w:jc w:val="both"/>
         <w:rPr>
           <w:lang w:val="hr-HR"/>
@@ -5511,452 +6111,478 @@
         <w:rPr>
           <w:lang w:val="hr-HR"/>
         </w:rPr>
-        <w:t xml:space="preserve">Za realizaciju desktop aplikacije je korištena MVC arhitektura. </w:t>
-      </w:r>
-      <w:r>
-        <w:rPr>
-          <w:lang w:val="hr-HR"/>
-        </w:rPr>
-        <w:t>Za prikaz view-ova su korišteni Windows Forms-i, a svakom formom upravlja odgovarajući kontroler</w:t>
-      </w:r>
-      <w:r>
-        <w:rPr>
-          <w:lang w:val="hr-HR"/>
-        </w:rPr>
-        <w:t>. Modeli korišteni u sloju domene su prethodno opisani u poglavlju 3.</w:t>
-      </w:r>
-      <w:r>
-        <w:rPr>
-          <w:lang w:val="hr-HR"/>
-        </w:rPr>
-        <w:t xml:space="preserve"> Korisnik preko formi unosi naredbe, koje kontroler preusmjeruje u sloj poslovne logike gdje se obavljaju odgovarajući postupci te nakon izvršavanja kontroler o tome obavještava korisnika pomoću formi.</w:t>
+        <w:t>Opis izgrađene web aplikacije</w:t>
       </w:r>
     </w:p>
     <w:p>
       <w:pPr>
         <w:jc w:val="both"/>
-        <w:rPr>
-          <w:lang w:val="hr-HR"/>
-        </w:rPr>
-      </w:pPr>
+      </w:pPr>
+      <w:r>
+        <w:t>U web aplikacij</w:t>
+      </w:r>
+      <w:r>
+        <w:t xml:space="preserve">i korištene su reference na logiku poslovnog sloja kako bi omogućili učinkovitu komunikaciju s bazom podataka, također, korišteni su jednaki modeli (opisani u poglavlju 3.). </w:t>
+      </w:r>
     </w:p>
     <w:p>
       <w:pPr>
         <w:pStyle w:val="Heading2"/>
         <w:jc w:val="both"/>
-        <w:rPr>
-          <w:lang w:val="hr-HR"/>
-        </w:rPr>
-      </w:pPr>
-      <w:r>
-        <w:rPr>
-          <w:lang w:val="hr-HR"/>
-        </w:rPr>
-        <w:t>Kontroleri</w:t>
+      </w:pPr>
+      <w:r>
+        <w:t>Upravljači</w:t>
       </w:r>
     </w:p>
     <w:p>
       <w:pPr>
-        <w:rPr>
-          <w:lang w:val="hr-HR"/>
-        </w:rPr>
-      </w:pPr>
-      <w:r>
-        <w:rPr>
-          <w:lang w:val="hr-HR"/>
-        </w:rPr>
-        <w:t>Aplikacija se sastoji od nekoliko upravljača koji povezuju GUI sučelje s aplikacijskom logikom.</w:t>
+        <w:jc w:val="both"/>
+      </w:pPr>
+      <w:r>
+        <w:t xml:space="preserve">Web aplikacija sastoji se od nekoliko </w:t>
+      </w:r>
+      <w:r>
+        <w:t>upravljača</w:t>
+      </w:r>
+      <w:r>
+        <w:t xml:space="preserve"> ključnih za njeno pravilno funkcioniranje. </w:t>
       </w:r>
     </w:p>
     <w:p>
       <w:pPr>
-        <w:pStyle w:val="Heading3"/>
-        <w:rPr>
-          <w:lang w:val="hr-HR"/>
-        </w:rPr>
-      </w:pPr>
-      <w:r>
-        <w:rPr>
-          <w:lang w:val="hr-HR"/>
-        </w:rPr>
-        <w:t>MainFormController</w:t>
+        <w:jc w:val="both"/>
+      </w:pPr>
+      <w:r>
+        <w:t>To su:</w:t>
       </w:r>
     </w:p>
     <w:p>
       <w:pPr>
-        <w:rPr>
-          <w:lang w:val="hr-HR"/>
-        </w:rPr>
-      </w:pPr>
-      <w:r>
-        <w:rPr>
-          <w:lang w:val="hr-HR"/>
-        </w:rPr>
-        <w:t xml:space="preserve">Upravlja prijavom i odjavom zaposlenika u sustav. Sadrži funkcije </w:t>
-      </w:r>
-      <w:r>
-        <w:rPr>
-          <w:i/>
-          <w:lang w:val="hr-HR"/>
-        </w:rPr>
-        <w:t>CheckAuthentication,</w:t>
-      </w:r>
-      <w:r>
-        <w:rPr>
-          <w:lang w:val="hr-HR"/>
-        </w:rPr>
-        <w:t xml:space="preserve"> </w:t>
-      </w:r>
-      <w:r>
-        <w:rPr>
-          <w:i/>
-          <w:lang w:val="hr-HR"/>
-        </w:rPr>
-        <w:t xml:space="preserve">Logout </w:t>
-      </w:r>
-      <w:r>
-        <w:rPr>
-          <w:lang w:val="hr-HR"/>
-        </w:rPr>
-        <w:t xml:space="preserve">i </w:t>
-      </w:r>
-      <w:r>
-        <w:rPr>
-          <w:i/>
-          <w:lang w:val="hr-HR"/>
-        </w:rPr>
-        <w:t>ShowWaitingRoom.</w:t>
-      </w:r>
-      <w:r>
-        <w:rPr>
-          <w:lang w:val="hr-HR"/>
-        </w:rPr>
-        <w:t xml:space="preserve"> </w:t>
-      </w:r>
-      <w:r>
-        <w:rPr>
-          <w:i/>
-          <w:lang w:val="hr-HR"/>
-        </w:rPr>
-        <w:t xml:space="preserve">CheckAuthentication </w:t>
-      </w:r>
-      <w:r>
-        <w:rPr>
-          <w:lang w:val="hr-HR"/>
-        </w:rPr>
-        <w:t xml:space="preserve">poziva servis koji služi za provjeru autorizacije zaposlenika, </w:t>
-      </w:r>
-      <w:r>
-        <w:rPr>
-          <w:i/>
-          <w:lang w:val="hr-HR"/>
-        </w:rPr>
-        <w:t xml:space="preserve">Logout </w:t>
-      </w:r>
-      <w:r>
-        <w:rPr>
-          <w:lang w:val="hr-HR"/>
-        </w:rPr>
-        <w:t xml:space="preserve">odjavljuje zaposlenika, a </w:t>
-      </w:r>
-      <w:r>
-        <w:rPr>
-          <w:i/>
-          <w:lang w:val="hr-HR"/>
-        </w:rPr>
-        <w:t xml:space="preserve">ShowWaitingRoom </w:t>
-      </w:r>
-      <w:r>
-        <w:rPr>
-          <w:lang w:val="hr-HR"/>
-        </w:rPr>
-        <w:t>stvara formu za prikaz čekaonice te odgovarajuću kontroler koji njome upravlja.</w:t>
+        <w:pStyle w:val="ListParagraph"/>
+        <w:numPr>
+          <w:ilvl w:val="0"/>
+          <w:numId w:val="22"/>
+        </w:numPr>
+        <w:jc w:val="both"/>
+      </w:pPr>
+      <w:r>
+        <w:t>BaseController</w:t>
       </w:r>
     </w:p>
     <w:p>
       <w:pPr>
-        <w:pStyle w:val="Heading3"/>
-        <w:rPr>
-          <w:lang w:val="hr-HR"/>
-        </w:rPr>
-      </w:pPr>
-      <w:r>
-        <w:rPr>
-          <w:lang w:val="hr-HR"/>
-        </w:rPr>
-        <w:t>WaitingRoomController</w:t>
+        <w:ind w:left="720"/>
+        <w:jc w:val="both"/>
+      </w:pPr>
+      <w:r>
+        <w:t>Ova</w:t>
+      </w:r>
+      <w:r>
+        <w:t xml:space="preserve">j je upravljač </w:t>
+      </w:r>
+      <w:r>
+        <w:t xml:space="preserve">korišten u svrhu postavljanja </w:t>
+      </w:r>
+      <w:r>
+        <w:rPr>
+          <w:i/>
+        </w:rPr>
+        <w:t>UnitOfWork</w:t>
+      </w:r>
+      <w:r>
+        <w:t xml:space="preserve"> radnog okvira. </w:t>
       </w:r>
     </w:p>
     <w:p>
       <w:pPr>
-        <w:rPr>
-          <w:lang w:val="hr-HR"/>
-        </w:rPr>
-      </w:pPr>
-      <w:r>
-        <w:rPr>
-          <w:lang w:val="hr-HR"/>
-        </w:rPr>
-        <w:t xml:space="preserve">Upravlja formom za prikaz čekaonice te služi za navigaciju u ostale dijelove aplikacije. </w:t>
-      </w:r>
-      <w:r>
-        <w:rPr>
-          <w:lang w:val="hr-HR"/>
-        </w:rPr>
-        <w:t>Osnovne</w:t>
-      </w:r>
-      <w:r>
-        <w:rPr>
-          <w:lang w:val="hr-HR"/>
-        </w:rPr>
-        <w:t xml:space="preserve"> funkcije</w:t>
-      </w:r>
-      <w:r>
-        <w:rPr>
-          <w:lang w:val="hr-HR"/>
-        </w:rPr>
-        <w:t xml:space="preserve"> koje sadrži su</w:t>
-      </w:r>
-      <w:r>
-        <w:rPr>
-          <w:i/>
-          <w:lang w:val="hr-HR"/>
-        </w:rPr>
-        <w:t xml:space="preserve"> AddExamination, Examine</w:t>
-      </w:r>
-      <w:r>
-        <w:rPr>
-          <w:i/>
-          <w:lang w:val="hr-HR"/>
-        </w:rPr>
-        <w:t xml:space="preserve">, ShowStatistics, ShowHistory, GetUpdatedExaminations. AddExamination </w:t>
-      </w:r>
-      <w:r>
-        <w:rPr>
-          <w:lang w:val="hr-HR"/>
-        </w:rPr>
-        <w:t xml:space="preserve">stvara formu za unos novog pregleda te upravljač koji njome upravlja. </w:t>
-      </w:r>
-      <w:r>
-        <w:rPr>
-          <w:i/>
-          <w:lang w:val="hr-HR"/>
-        </w:rPr>
-        <w:t xml:space="preserve">Examine </w:t>
-      </w:r>
-      <w:r>
-        <w:rPr>
-          <w:lang w:val="hr-HR"/>
-        </w:rPr>
-        <w:t xml:space="preserve">se poziva nakon odabira pregleda iz čekaonice te stvara formu za obavljanje pregleda. </w:t>
-      </w:r>
-      <w:r>
-        <w:rPr>
-          <w:i/>
-          <w:lang w:val="hr-HR"/>
-        </w:rPr>
-        <w:t xml:space="preserve">ShowStatistics </w:t>
-      </w:r>
-      <w:r>
-        <w:rPr>
-          <w:lang w:val="hr-HR"/>
-        </w:rPr>
-        <w:t xml:space="preserve">stvara formu za prikaz statistike doktora. </w:t>
-      </w:r>
-      <w:r>
-        <w:rPr>
-          <w:i/>
-          <w:lang w:val="hr-HR"/>
-        </w:rPr>
-        <w:t xml:space="preserve">ShowHistory </w:t>
-      </w:r>
-      <w:r>
-        <w:rPr>
-          <w:lang w:val="hr-HR"/>
-        </w:rPr>
-        <w:t xml:space="preserve">stvara formu za </w:t>
-      </w:r>
-      <w:r>
-        <w:rPr>
-          <w:lang w:val="hr-HR"/>
-        </w:rPr>
-        <w:t>prikaz povijesti bolesti odabranog pacijenta.</w:t>
-      </w:r>
-      <w:r>
-        <w:rPr>
-          <w:i/>
-          <w:lang w:val="hr-HR"/>
-        </w:rPr>
-        <w:t xml:space="preserve"> </w:t>
-      </w:r>
-      <w:r>
-        <w:rPr>
-          <w:i/>
-          <w:lang w:val="hr-HR"/>
-        </w:rPr>
-        <w:t xml:space="preserve">GetUpdatedExaminations </w:t>
-      </w:r>
-      <w:r>
-        <w:rPr>
-          <w:lang w:val="hr-HR"/>
-        </w:rPr>
-        <w:t>ažurira listu pregleda u čekaonici.</w:t>
+        <w:ind w:left="720"/>
+        <w:jc w:val="both"/>
+        <w:rPr>
+          <w:color w:val="FF0000"/>
+        </w:rPr>
+      </w:pPr>
+      <w:r>
+        <w:rPr>
+          <w:color w:val="FF0000"/>
+        </w:rPr>
+        <w:t>Dodaj unit of work objasnjenje</w:t>
       </w:r>
     </w:p>
     <w:p>
       <w:pPr>
-        <w:pStyle w:val="Heading3"/>
-        <w:rPr>
-          <w:lang w:val="hr-HR"/>
-        </w:rPr>
-      </w:pPr>
-      <w:r>
-        <w:rPr>
-          <w:lang w:val="hr-HR"/>
-        </w:rPr>
-        <w:t>MedicalExaminationController</w:t>
+        <w:pStyle w:val="ListParagraph"/>
+        <w:numPr>
+          <w:ilvl w:val="0"/>
+          <w:numId w:val="22"/>
+        </w:numPr>
+        <w:jc w:val="both"/>
+      </w:pPr>
+      <w:r>
+        <w:t>LoginController</w:t>
       </w:r>
     </w:p>
     <w:p>
       <w:pPr>
-        <w:rPr>
-          <w:lang w:val="hr-HR"/>
-        </w:rPr>
-      </w:pPr>
-      <w:r>
-        <w:rPr>
-          <w:lang w:val="hr-HR"/>
-        </w:rPr>
-        <w:t xml:space="preserve">Upravlja formom za upis novog pregleda. </w:t>
-      </w:r>
-      <w:bookmarkStart w:id="1" w:name="_GoBack"/>
-      <w:bookmarkEnd w:id="1"/>
+        <w:pStyle w:val="ListParagraph"/>
+        <w:jc w:val="both"/>
+      </w:pPr>
+      <w:r>
+        <w:rPr>
+          <w:i/>
+        </w:rPr>
+        <w:t>LoginController</w:t>
+      </w:r>
+      <w:r>
+        <w:t xml:space="preserve"> obavlja </w:t>
+      </w:r>
+      <w:r>
+        <w:t>logiku</w:t>
+      </w:r>
+      <w:r>
+        <w:t xml:space="preserve"> vezan</w:t>
+      </w:r>
+      <w:r>
+        <w:t>u</w:t>
+      </w:r>
+      <w:r>
+        <w:t xml:space="preserve"> za prijavu korisnika. Sastoji se </w:t>
+      </w:r>
+      <w:r>
+        <w:t xml:space="preserve">od </w:t>
+      </w:r>
+      <w:r>
+        <w:rPr>
+          <w:i/>
+        </w:rPr>
+        <w:t>Login</w:t>
+      </w:r>
+      <w:r>
+        <w:t xml:space="preserve"> i </w:t>
+      </w:r>
+      <w:r>
+        <w:rPr>
+          <w:i/>
+        </w:rPr>
+        <w:t>Logout</w:t>
+      </w:r>
+      <w:r>
+        <w:t xml:space="preserve"> funkcije.</w:t>
+      </w:r>
     </w:p>
     <w:p>
       <w:pPr>
-        <w:pStyle w:val="Heading3"/>
-        <w:rPr>
-          <w:lang w:val="hr-HR"/>
-        </w:rPr>
-      </w:pPr>
-      <w:r>
-        <w:rPr>
-          <w:lang w:val="hr-HR"/>
-        </w:rPr>
-        <w:t>PatientController</w:t>
+        <w:ind w:left="720"/>
+        <w:jc w:val="both"/>
+      </w:pPr>
+      <w:r>
+        <w:rPr>
+          <w:i/>
+        </w:rPr>
+        <w:t>Login</w:t>
+      </w:r>
+      <w:r>
+        <w:t xml:space="preserve"> funkcija provjerava upisano korisničko ime i lozinku, te ovisno o tome stvara autentifikacijski kolačić (</w:t>
+      </w:r>
+      <w:r>
+        <w:rPr>
+          <w:i/>
+        </w:rPr>
+        <w:t>engl. authentication cookie</w:t>
+      </w:r>
+      <w:r>
+        <w:t xml:space="preserve">) koji sadrži korisničko ime koje se koristi u daljnjim u akcijama i operacijama. </w:t>
       </w:r>
     </w:p>
     <w:p>
       <w:pPr>
-        <w:pStyle w:val="Heading3"/>
-        <w:rPr>
-          <w:lang w:val="hr-HR"/>
-        </w:rPr>
-      </w:pPr>
-      <w:r>
-        <w:rPr>
-          <w:lang w:val="hr-HR"/>
-        </w:rPr>
-        <w:t>MedicalFindingFormController</w:t>
+        <w:ind w:left="720"/>
+        <w:jc w:val="both"/>
+      </w:pPr>
+      <w:r>
+        <w:t>Funkcija Logout uništava autentifikaciju kartu (</w:t>
+      </w:r>
+      <w:r>
+        <w:rPr>
+          <w:i/>
+        </w:rPr>
+        <w:t>engl. authentication ticket</w:t>
+      </w:r>
+      <w:r>
+        <w:t>) iz autentifikacijskog kolačića. Autentifikacijska karta je u svom najosnovnijem obliku vrijednost autentifikacijskog kolačića koji identificira korisnika.</w:t>
       </w:r>
     </w:p>
     <w:p>
       <w:pPr>
-        <w:pStyle w:val="Heading3"/>
-        <w:rPr>
-          <w:lang w:val="hr-HR"/>
-        </w:rPr>
-      </w:pPr>
-      <w:r>
-        <w:rPr>
-          <w:lang w:val="hr-HR"/>
-        </w:rPr>
-        <w:t>MedicalDiagnosisChoiceController</w:t>
+        <w:pStyle w:val="ListParagraph"/>
+        <w:numPr>
+          <w:ilvl w:val="0"/>
+          <w:numId w:val="22"/>
+        </w:numPr>
+        <w:jc w:val="both"/>
+      </w:pPr>
+      <w:r>
+        <w:t>MedicalExaminationController</w:t>
       </w:r>
     </w:p>
     <w:p>
       <w:pPr>
-        <w:pStyle w:val="Heading3"/>
-        <w:rPr>
-          <w:lang w:val="hr-HR"/>
-        </w:rPr>
-      </w:pPr>
-      <w:r>
-        <w:rPr>
-          <w:lang w:val="hr-HR"/>
-        </w:rPr>
-        <w:t>StatisticsController</w:t>
+        <w:pStyle w:val="ListParagraph"/>
+        <w:jc w:val="both"/>
+      </w:pPr>
+      <w:r>
+        <w:t xml:space="preserve">Ovaj je upravljač jedan od najopsežnijih u sustavu te obavlja većinu operacija koje sustav zahtjeva. Sastoji se od nekoliko akcija: </w:t>
+      </w:r>
+      <w:r>
+        <w:rPr>
+          <w:i/>
+        </w:rPr>
+        <w:t>Index, Details, Create i Statistics</w:t>
+      </w:r>
+      <w:r>
+        <w:t xml:space="preserve">. </w:t>
       </w:r>
     </w:p>
     <w:p>
       <w:pPr>
-        <w:rPr>
-          <w:lang w:val="hr-HR"/>
-        </w:rPr>
-      </w:pPr>
+        <w:pStyle w:val="ListParagraph"/>
+        <w:jc w:val="both"/>
+      </w:pPr>
+      <w:r>
+        <w:rPr>
+          <w:i/>
+        </w:rPr>
+        <w:t>Index</w:t>
+      </w:r>
+      <w:r>
+        <w:rPr>
+          <w:i/>
+        </w:rPr>
+        <w:t xml:space="preserve"> </w:t>
+      </w:r>
+      <w:r>
+        <w:t xml:space="preserve">služi za prikazivanje </w:t>
+      </w:r>
+      <w:r>
+        <w:t>liste</w:t>
+      </w:r>
+      <w:r>
+        <w:t xml:space="preserve"> najavljenih medicinskih pregleda. Preglede dohvaća pomoću odgovarajućeg servisa, a prikazuje pacijente liječnka koji je ulogiran u sustav. Time se postiže </w:t>
+      </w:r>
+      <w:r>
+        <w:lastRenderedPageBreak/>
+        <w:t>da liječnik ne može vidjeti čekaonice (popise zakazanih pregleda) drugih liječnika, kao ni obavljati preglede u njihovo ime.</w:t>
+      </w:r>
     </w:p>
     <w:p>
       <w:pPr>
+        <w:pStyle w:val="ListParagraph"/>
+        <w:jc w:val="both"/>
+      </w:pPr>
+      <w:r>
+        <w:rPr>
+          <w:i/>
+        </w:rPr>
+        <w:t xml:space="preserve">Create </w:t>
+      </w:r>
+      <w:r>
+        <w:t xml:space="preserve">se bavi zakazivanjem odnosno stvaranjem pregleda. Liječnik može ugovarati preglede samo sebi, ne i drugim liječnicima. Pregled se zakazuje odabirom datuma, pacijenta te tipa pregleda (hitan, redovan, sistematski). Liječnik ne upisuje ime i prezime pacijenta već njegov OIB kojeg sustav zatim provjerava te ukoliko je validan zapisuje pregled. </w:t>
+      </w:r>
+    </w:p>
+    <w:p>
+      <w:pPr>
+        <w:pStyle w:val="ListParagraph"/>
+        <w:jc w:val="both"/>
+      </w:pPr>
+      <w:r>
+        <w:rPr>
+          <w:i/>
+        </w:rPr>
+        <w:t xml:space="preserve">Statistics </w:t>
+      </w:r>
+      <w:r>
+        <w:t xml:space="preserve">se bavi računanjem statistike za odgovarajućeg </w:t>
+      </w:r>
+      <w:r>
+        <w:t>liječnik</w:t>
+      </w:r>
+      <w:r>
+        <w:t xml:space="preserve">a na specificiran datum. </w:t>
+      </w:r>
+      <w:r>
+        <w:t xml:space="preserve">Liječnik </w:t>
+      </w:r>
+      <w:r>
+        <w:t xml:space="preserve">ne može vidjeti statistike drugih liječnika. </w:t>
+      </w:r>
+    </w:p>
+    <w:p>
+      <w:pPr>
+        <w:pStyle w:val="ListParagraph"/>
+        <w:numPr>
+          <w:ilvl w:val="0"/>
+          <w:numId w:val="22"/>
+        </w:numPr>
+        <w:jc w:val="both"/>
+      </w:pPr>
+      <w:r>
+        <w:t>MedicalFindingsController</w:t>
+      </w:r>
+    </w:p>
+    <w:p>
+      <w:pPr>
+        <w:pStyle w:val="ListParagraph"/>
+        <w:jc w:val="both"/>
+      </w:pPr>
+      <w:r>
+        <w:t xml:space="preserve">Ovaj se upravljač sastoji od nekoliko operacija: </w:t>
+      </w:r>
+      <w:r>
+        <w:rPr>
+          <w:i/>
+        </w:rPr>
+        <w:t>Index, Details i Create</w:t>
+      </w:r>
+      <w:r>
+        <w:rPr>
+          <w:i/>
+        </w:rPr>
+        <w:t>.</w:t>
+      </w:r>
+    </w:p>
+    <w:p>
+      <w:pPr>
+        <w:pStyle w:val="ListParagraph"/>
+        <w:jc w:val="both"/>
+      </w:pPr>
+      <w:r>
+        <w:rPr>
+          <w:i/>
+        </w:rPr>
+        <w:t>Index</w:t>
+      </w:r>
+      <w:r>
+        <w:t xml:space="preserve"> se bavi prikazivanjem liste medicinskih za određenog pacijenta (pacijent za kojeg mu je u argumentu prosljeđen OIB). Medicinska povijest sadrži sve nalaze – neovisno od liječnika koji su ih kreirali.</w:t>
+      </w:r>
+    </w:p>
+    <w:p>
+      <w:pPr>
+        <w:pStyle w:val="ListParagraph"/>
+        <w:jc w:val="both"/>
+      </w:pPr>
+      <w:r>
+        <w:rPr>
+          <w:i/>
+        </w:rPr>
+        <w:t xml:space="preserve">Details </w:t>
+      </w:r>
+      <w:r>
+        <w:t xml:space="preserve">prikazuje detaljnije medicinske nalaze omogućujući liječniku da provjeri sve opaske o pacijentu zapisane ranije od strane različitih liječnka. </w:t>
+      </w:r>
+    </w:p>
+    <w:p>
+      <w:pPr>
+        <w:pStyle w:val="ListParagraph"/>
+        <w:jc w:val="both"/>
+      </w:pPr>
+      <w:r>
+        <w:rPr>
+          <w:i/>
+        </w:rPr>
+        <w:t xml:space="preserve">Create – </w:t>
+      </w:r>
+      <w:r>
+        <w:t>najbitniji dio ovog upravljača, stvara nov medicinski nalaz. Liječnik upisuje terapiju, status, anamnezu i zapažanje – nalaz, te odabire dijagnozu iz liste postojećih dijagnoza. Stvaranjem zapisa upravljač označava pacijenta pregledanim te se on više ne pokazuje u čekaonici, odnosno prikazuje se u statistici.</w:t>
+      </w:r>
+    </w:p>
+    <w:p>
+      <w:pPr>
+        <w:pStyle w:val="ListParagraph"/>
+        <w:jc w:val="both"/>
+      </w:pPr>
+    </w:p>
+    <w:p>
+      <w:pPr>
+        <w:pStyle w:val="ListParagraph"/>
+        <w:jc w:val="both"/>
+      </w:pPr>
+      <w:r>
+        <w:t xml:space="preserve">Niti jedan od navedenih upravljača ne sadrži </w:t>
+      </w:r>
+      <w:r>
+        <w:rPr>
+          <w:i/>
+        </w:rPr>
+        <w:t>Delete</w:t>
+      </w:r>
+      <w:r>
+        <w:t xml:space="preserve"> i </w:t>
+      </w:r>
+      <w:r>
+        <w:rPr>
+          <w:i/>
+        </w:rPr>
+        <w:t>Update</w:t>
+      </w:r>
+      <w:r>
+        <w:t xml:space="preserve"> akcije. Razlog tome je što se medicinski nalazi u sustavu striktno ne smiju brisati i mijenjati. U slučaju prom</w:t>
+      </w:r>
+      <w:r>
+        <w:t>j</w:t>
+      </w:r>
+      <w:r>
+        <w:t xml:space="preserve">ene mogu se unjeti novi. </w:t>
+      </w:r>
+    </w:p>
+    <w:p>
+      <w:pPr>
+        <w:pStyle w:val="ListParagraph"/>
+        <w:jc w:val="both"/>
+      </w:pPr>
+      <w:r>
+        <w:t>Svaki upravljač manipulira podatcima pomoću servisa, te obrađene podatke prenosi idućem sloju – sloju pogleda.</w:t>
+      </w:r>
+    </w:p>
+    <w:p>
+      <w:pPr>
+        <w:pStyle w:val="ListParagraph"/>
+        <w:jc w:val="both"/>
+      </w:pPr>
+    </w:p>
+    <w:p>
+      <w:pPr>
         <w:pStyle w:val="Heading2"/>
         <w:jc w:val="both"/>
-        <w:rPr>
-          <w:lang w:val="hr-HR"/>
-        </w:rPr>
-      </w:pPr>
-      <w:r>
-        <w:rPr>
-          <w:lang w:val="hr-HR"/>
-        </w:rPr>
-        <w:t>Prijava u sustav</w:t>
+      </w:pPr>
+      <w:r>
+        <w:lastRenderedPageBreak/>
+        <w:t>Pogledi</w:t>
       </w:r>
     </w:p>
     <w:p>
       <w:pPr>
+        <w:pStyle w:val="Heading3"/>
         <w:jc w:val="both"/>
-        <w:rPr>
-          <w:lang w:val="hr-HR"/>
-        </w:rPr>
-      </w:pPr>
-      <w:r>
-        <w:rPr>
-          <w:lang w:val="hr-HR"/>
-        </w:rPr>
-        <w:t xml:space="preserve">Prilikom pokretanja aplikacije prikazuje se početni zaslon preko kojeg se zaposlenik prijavljuje u sustav. Za izgled je zadužena Windows Forms klasa frmMainWindow, a s modelom domene je povezana s MainFormController-om. Nakon pritiska na gumb ''Prijavi me'' poziva se naredba CheckAuthentication unutar kontrolera koja  poziva odgovarajuću naredbe iz sloja poslovne logike te ovisno o rezultatu upita nastavlja. Ukoliko je prijava neuspješna, odnosno zaposlenik s upisanim korisničkim podatcima ne postoji, zaposlenik je obavješten o neuspješnoj prijavi odgovarajućom porukom. Ako je prijava uspješna poziva se naredba ShowWaitingRoom unutar koje se stvara </w:t>
-      </w:r>
-      <w:r>
-        <w:rPr>
-          <w:lang w:val="hr-HR"/>
-        </w:rPr>
-        <w:t>nova forma za prikaz čekaonice</w:t>
-      </w:r>
-      <w:r>
-        <w:rPr>
-          <w:lang w:val="hr-HR"/>
-        </w:rPr>
-        <w:t>(pogledati 5.2)</w:t>
-      </w:r>
-      <w:r>
-        <w:rPr>
-          <w:lang w:val="hr-HR"/>
-        </w:rPr>
-        <w:t xml:space="preserve"> te odgovarajući kontroler koji njome upravlja.</w:t>
+      </w:pPr>
+      <w:r>
+        <w:t xml:space="preserve">LoginView - </w:t>
+      </w:r>
+      <w:r>
+        <w:t>Prijava u sustav</w:t>
       </w:r>
     </w:p>
     <w:p>
       <w:pPr>
-        <w:keepNext/>
+        <w:jc w:val="both"/>
       </w:pPr>
       <w:r>
         <w:rPr>
           <w:noProof/>
-          <w:lang w:val="hr-HR"/>
-        </w:rPr>
-        <w:lastRenderedPageBreak/>
+        </w:rPr>
         <w:drawing>
-          <wp:inline distT="0" distB="0" distL="0" distR="0">
-            <wp:extent cx="5572125" cy="4686300"/>
-            <wp:effectExtent l="0" t="0" r="9525" b="0"/>
-            <wp:docPr id="11" name="Picture 11"/>
+          <wp:inline distT="0" distB="0" distL="0" distR="0" wp14:anchorId="3C274248" wp14:editId="476A9C37">
+            <wp:extent cx="5731510" cy="3877945"/>
+            <wp:effectExtent l="0" t="0" r="2540" b="8255"/>
+            <wp:docPr id="3" name="Picture 3"/>
             <wp:cNvGraphicFramePr>
               <a:graphicFrameLocks xmlns:a="http://schemas.openxmlformats.org/drawingml/2006/main" noChangeAspect="1"/>
             </wp:cNvGraphicFramePr>
@@ -5964,17 +6590,11 @@
               <a:graphicData uri="http://schemas.openxmlformats.org/drawingml/2006/picture">
                 <pic:pic xmlns:pic="http://schemas.openxmlformats.org/drawingml/2006/picture">
                   <pic:nvPicPr>
-                    <pic:cNvPr id="11" name="slika1.JPG"/>
+                    <pic:cNvPr id="1" name=""/>
                     <pic:cNvPicPr/>
                   </pic:nvPicPr>
                   <pic:blipFill>
-                    <a:blip r:embed="rId13">
-                      <a:extLst>
-                        <a:ext uri="{28A0092B-C50C-407E-A947-70E740481C1C}">
-                          <a14:useLocalDpi xmlns:a14="http://schemas.microsoft.com/office/drawing/2010/main" val="0"/>
-                        </a:ext>
-                      </a:extLst>
-                    </a:blip>
+                    <a:blip r:embed="rId13"/>
                     <a:stretch>
                       <a:fillRect/>
                     </a:stretch>
@@ -5982,7 +6602,7 @@
                   <pic:spPr>
                     <a:xfrm>
                       <a:off x="0" y="0"/>
-                      <a:ext cx="5572125" cy="4686300"/>
+                      <a:ext cx="5731510" cy="3877945"/>
                     </a:xfrm>
                     <a:prstGeom prst="rect">
                       <a:avLst/>
@@ -5997,85 +6617,34 @@
     </w:p>
     <w:p>
       <w:pPr>
-        <w:pStyle w:val="Caption"/>
-        <w:jc w:val="center"/>
-        <w:rPr>
-          <w:lang w:val="hr-HR"/>
-        </w:rPr>
-      </w:pPr>
-      <w:r>
-        <w:t>Slika: Prijava u sustav</w:t>
+        <w:pStyle w:val="Heading3"/>
+        <w:jc w:val="both"/>
+      </w:pPr>
+      <w:r>
+        <w:t>MedicalExaminationView - čekaonica</w:t>
+      </w:r>
+      <w:r>
+        <w:t xml:space="preserve"> (popis zakazanih pregleda)</w:t>
       </w:r>
     </w:p>
     <w:p>
       <w:pPr>
-        <w:pStyle w:val="Heading2"/>
-        <w:rPr>
-          <w:lang w:val="hr-HR"/>
-        </w:rPr>
-      </w:pPr>
-      <w:r>
-        <w:rPr>
-          <w:lang w:val="hr-HR"/>
-        </w:rPr>
-        <w:t>Čekaonica</w:t>
-      </w:r>
+        <w:jc w:val="both"/>
+      </w:pPr>
     </w:p>
     <w:p>
       <w:pPr>
         <w:jc w:val="both"/>
-        <w:rPr>
-          <w:lang w:val="hr-HR"/>
-        </w:rPr>
-      </w:pPr>
-      <w:r>
-        <w:rPr>
-          <w:lang w:val="hr-HR"/>
-        </w:rPr>
-        <w:t xml:space="preserve">Nakon uspješne prijave prikazuje se forma frmWaitingRoom prikazana na slici. Sastoji se od prikaza liste upisanih pregleda koji čekaju svoj red, </w:t>
-      </w:r>
-      <w:r>
-        <w:rPr>
-          <w:lang w:val="hr-HR"/>
-        </w:rPr>
-        <w:t>te gumbova kojima se navigira u ostale dijelove aplikacije.</w:t>
-      </w:r>
-      <w:r>
-        <w:rPr>
-          <w:lang w:val="hr-HR"/>
-        </w:rPr>
-        <w:t xml:space="preserve"> Korisničkim akcijama upravlja WaitingRoomController. </w:t>
-      </w:r>
-      <w:r>
-        <w:rPr>
-          <w:lang w:val="hr-HR"/>
-        </w:rPr>
-        <w:t>Pritiskom na pregled unutar liste poziva se funkcija Examine u kontroleru koja stvara formu za obavljanje pregleda (pogledati 5.5). Klikom na gumb</w:t>
-      </w:r>
-      <w:r>
-        <w:rPr>
-          <w:lang w:val="hr-HR"/>
-        </w:rPr>
-        <w:t xml:space="preserve"> ''Uputnica'' otvara se forma za upis novog pregleda (pogledati 5.3), klikom na </w:t>
-      </w:r>
-    </w:p>
-    <w:p>
-      <w:pPr>
-        <w:rPr>
-          <w:lang w:val="hr-HR"/>
-        </w:rPr>
       </w:pPr>
       <w:r>
         <w:rPr>
           <w:noProof/>
-          <w:lang w:val="hr-HR"/>
-        </w:rPr>
-        <w:lastRenderedPageBreak/>
+        </w:rPr>
         <w:drawing>
-          <wp:inline distT="0" distB="0" distL="0" distR="0">
-            <wp:extent cx="5731510" cy="4560570"/>
-            <wp:effectExtent l="0" t="0" r="2540" b="0"/>
-            <wp:docPr id="14" name="Picture 14"/>
+          <wp:inline distT="0" distB="0" distL="0" distR="0" wp14:anchorId="3627445E" wp14:editId="3412592F">
+            <wp:extent cx="5731510" cy="3877945"/>
+            <wp:effectExtent l="0" t="0" r="2540" b="8255"/>
+            <wp:docPr id="6" name="Picture 6"/>
             <wp:cNvGraphicFramePr>
               <a:graphicFrameLocks xmlns:a="http://schemas.openxmlformats.org/drawingml/2006/main" noChangeAspect="1"/>
             </wp:cNvGraphicFramePr>
@@ -6083,17 +6652,11 @@
               <a:graphicData uri="http://schemas.openxmlformats.org/drawingml/2006/picture">
                 <pic:pic xmlns:pic="http://schemas.openxmlformats.org/drawingml/2006/picture">
                   <pic:nvPicPr>
-                    <pic:cNvPr id="14" name="slika2.JPG"/>
+                    <pic:cNvPr id="1" name=""/>
                     <pic:cNvPicPr/>
                   </pic:nvPicPr>
                   <pic:blipFill>
-                    <a:blip r:embed="rId14">
-                      <a:extLst>
-                        <a:ext uri="{28A0092B-C50C-407E-A947-70E740481C1C}">
-                          <a14:useLocalDpi xmlns:a14="http://schemas.microsoft.com/office/drawing/2010/main" val="0"/>
-                        </a:ext>
-                      </a:extLst>
-                    </a:blip>
+                    <a:blip r:embed="rId14"/>
                     <a:stretch>
                       <a:fillRect/>
                     </a:stretch>
@@ -6101,7 +6664,7 @@
                   <pic:spPr>
                     <a:xfrm>
                       <a:off x="0" y="0"/>
-                      <a:ext cx="5731510" cy="4560570"/>
+                      <a:ext cx="5731510" cy="3877945"/>
                     </a:xfrm>
                     <a:prstGeom prst="rect">
                       <a:avLst/>
@@ -6116,574 +6679,27 @@
     </w:p>
     <w:p>
       <w:pPr>
-        <w:pStyle w:val="Heading2"/>
-        <w:rPr>
-          <w:lang w:val="hr-HR"/>
-        </w:rPr>
-      </w:pPr>
-      <w:r>
-        <w:rPr>
-          <w:lang w:val="hr-HR"/>
-        </w:rPr>
-        <w:t>Kontroleri</w:t>
-      </w:r>
-    </w:p>
-    <w:p>
-      <w:pPr>
-        <w:rPr>
-          <w:lang w:val="hr-HR"/>
-        </w:rPr>
-      </w:pPr>
-    </w:p>
-    <w:p>
-      <w:pPr>
-        <w:pStyle w:val="Heading3"/>
-        <w:rPr>
-          <w:lang w:val="hr-HR"/>
-        </w:rPr>
-      </w:pPr>
-      <w:r>
-        <w:rPr>
-          <w:lang w:val="hr-HR"/>
-        </w:rPr>
-        <w:t>MainFormController</w:t>
-      </w:r>
-    </w:p>
-    <w:p>
-      <w:pPr>
-        <w:rPr>
-          <w:lang w:val="hr-HR"/>
-        </w:rPr>
-      </w:pPr>
-      <w:r>
-        <w:rPr>
-          <w:lang w:val="hr-HR"/>
-        </w:rPr>
-        <w:t xml:space="preserve">Kontroler povezan s početnim zaslonom aplikacije, prijavom zaposlenika u sustav. </w:t>
-      </w:r>
-    </w:p>
-    <w:p>
-      <w:pPr>
-        <w:pStyle w:val="Heading3"/>
-        <w:rPr>
-          <w:lang w:val="hr-HR"/>
-        </w:rPr>
-      </w:pPr>
-      <w:r>
-        <w:rPr>
-          <w:lang w:val="hr-HR"/>
-        </w:rPr>
-        <w:t>WaitingRoomController</w:t>
-      </w:r>
-    </w:p>
-    <w:p>
-      <w:pPr>
-        <w:pStyle w:val="Heading3"/>
-        <w:rPr>
-          <w:lang w:val="hr-HR"/>
-        </w:rPr>
-      </w:pPr>
-      <w:r>
-        <w:rPr>
-          <w:lang w:val="hr-HR"/>
-        </w:rPr>
-        <w:t>MedicalExaminationController</w:t>
-      </w:r>
-    </w:p>
-    <w:p>
-      <w:pPr>
-        <w:pStyle w:val="Heading3"/>
-        <w:rPr>
-          <w:lang w:val="hr-HR"/>
-        </w:rPr>
-      </w:pPr>
-      <w:r>
-        <w:rPr>
-          <w:lang w:val="hr-HR"/>
-        </w:rPr>
-        <w:t>PatientController</w:t>
-      </w:r>
-    </w:p>
-    <w:p>
-      <w:pPr>
-        <w:pStyle w:val="Heading3"/>
-        <w:rPr>
-          <w:lang w:val="hr-HR"/>
-        </w:rPr>
-      </w:pPr>
-      <w:r>
-        <w:rPr>
-          <w:lang w:val="hr-HR"/>
-        </w:rPr>
-        <w:t>MedicalFindingController</w:t>
-      </w:r>
-    </w:p>
-    <w:p>
-      <w:pPr>
-        <w:pStyle w:val="Heading3"/>
-        <w:rPr>
-          <w:lang w:val="hr-HR"/>
-        </w:rPr>
-      </w:pPr>
-      <w:r>
-        <w:rPr>
-          <w:lang w:val="hr-HR"/>
-        </w:rPr>
-        <w:t>MedicalDiagnosisController</w:t>
-      </w:r>
-    </w:p>
-    <w:p>
-      <w:pPr>
-        <w:pStyle w:val="Heading3"/>
-        <w:rPr>
-          <w:lang w:val="hr-HR"/>
-        </w:rPr>
-      </w:pPr>
-      <w:r>
-        <w:rPr>
-          <w:lang w:val="hr-HR"/>
-        </w:rPr>
-        <w:t>StatisticsController</w:t>
-      </w:r>
-    </w:p>
-    <w:p>
-      <w:pPr>
-        <w:pStyle w:val="Heading2"/>
-        <w:rPr>
-          <w:lang w:val="hr-HR"/>
-        </w:rPr>
-      </w:pPr>
-      <w:r>
-        <w:rPr>
-          <w:lang w:val="hr-HR"/>
-        </w:rPr>
-        <w:t>Kontroleri</w:t>
-      </w:r>
-    </w:p>
-    <w:p>
-      <w:pPr>
-        <w:pStyle w:val="Heading1"/>
-        <w:rPr>
-          <w:lang w:val="hr-HR"/>
-        </w:rPr>
-      </w:pPr>
-      <w:r>
-        <w:rPr>
-          <w:lang w:val="hr-HR"/>
-        </w:rPr>
-        <w:br w:type="page"/>
-      </w:r>
-    </w:p>
-    <w:p>
-      <w:pPr>
-        <w:pStyle w:val="Heading1"/>
-        <w:rPr>
-          <w:lang w:val="hr-HR"/>
-        </w:rPr>
-      </w:pPr>
-      <w:r>
-        <w:rPr>
-          <w:lang w:val="hr-HR"/>
-        </w:rPr>
+        <w:jc w:val="both"/>
+      </w:pPr>
+      <w:r>
         <w:lastRenderedPageBreak/>
-        <w:t>Opis izgrađene web aplikacije</w:t>
-      </w:r>
-    </w:p>
-    <w:p>
-      <w:r>
-        <w:t>U web aplikacij</w:t>
-      </w:r>
-      <w:r>
-        <w:t xml:space="preserve">i korištene su reference na logiku poslovnog sloja kako bi omogućili učinkovitu komunikaciju s bazom podataka, također, korišteni su jednaki modeli (opisani u poglavlju 3.). </w:t>
-      </w:r>
-    </w:p>
-    <w:p>
-      <w:pPr>
-        <w:pStyle w:val="Heading2"/>
-      </w:pPr>
-      <w:r>
-        <w:t>Kontroleri</w:t>
-      </w:r>
-    </w:p>
-    <w:p>
-      <w:r>
-        <w:t xml:space="preserve">Web aplikacija sastoji se od nekoliko kontrolera ključnih za njeno pravilno funkcioniranje. </w:t>
-      </w:r>
-    </w:p>
-    <w:p>
-      <w:r>
-        <w:t>To su:</w:t>
-      </w:r>
-    </w:p>
-    <w:p>
-      <w:pPr>
-        <w:pStyle w:val="ListParagraph"/>
-        <w:numPr>
-          <w:ilvl w:val="0"/>
-          <w:numId w:val="22"/>
-        </w:numPr>
-      </w:pPr>
-      <w:r>
-        <w:t>BaseController</w:t>
-      </w:r>
-    </w:p>
-    <w:p>
-      <w:pPr>
-        <w:ind w:left="720"/>
-      </w:pPr>
-      <w:r>
-        <w:t xml:space="preserve">Ova je kontroler korišten u svrhu postavljanja UnitOfWork radnog okvira. </w:t>
-      </w:r>
-    </w:p>
-    <w:p>
-      <w:pPr>
-        <w:ind w:left="720"/>
-        <w:rPr>
-          <w:color w:val="FF0000"/>
-        </w:rPr>
-      </w:pPr>
-      <w:r>
-        <w:rPr>
-          <w:color w:val="FF0000"/>
-        </w:rPr>
-        <w:t>Dodaj unit of work objasnjenje</w:t>
-      </w:r>
-    </w:p>
-    <w:p>
-      <w:pPr>
-        <w:pStyle w:val="ListParagraph"/>
-        <w:numPr>
-          <w:ilvl w:val="0"/>
-          <w:numId w:val="22"/>
-        </w:numPr>
-        <w:jc w:val="both"/>
-      </w:pPr>
-      <w:r>
-        <w:t>LoginController</w:t>
-      </w:r>
-    </w:p>
-    <w:p>
-      <w:pPr>
-        <w:pStyle w:val="ListParagraph"/>
-        <w:jc w:val="both"/>
-      </w:pPr>
-      <w:r>
-        <w:t xml:space="preserve">LoginController obavlja </w:t>
-      </w:r>
-      <w:r>
-        <w:t>logiku</w:t>
-      </w:r>
-      <w:r>
-        <w:t xml:space="preserve"> vezan</w:t>
-      </w:r>
-      <w:r>
-        <w:t>u</w:t>
-      </w:r>
-      <w:r>
-        <w:t xml:space="preserve"> za prijavu korisnika. Sastoji se </w:t>
-      </w:r>
-      <w:r>
-        <w:t xml:space="preserve">od </w:t>
-      </w:r>
-      <w:r>
-        <w:rPr>
-          <w:i/>
-        </w:rPr>
-        <w:t>Login</w:t>
-      </w:r>
-      <w:r>
-        <w:t xml:space="preserve"> i </w:t>
-      </w:r>
-      <w:r>
-        <w:rPr>
-          <w:i/>
-        </w:rPr>
-        <w:t>Logout</w:t>
-      </w:r>
-      <w:r>
-        <w:t xml:space="preserve"> funkcije.</w:t>
-      </w:r>
-    </w:p>
-    <w:p>
-      <w:pPr>
-        <w:ind w:left="720"/>
-        <w:jc w:val="both"/>
-      </w:pPr>
-      <w:r>
-        <w:t>Login funkcija provjerava upisano korisničko ime i lozinku, te ovisno o tome stvara autentifikacijski kolačić (</w:t>
-      </w:r>
-      <w:r>
-        <w:rPr>
-          <w:i/>
-        </w:rPr>
-        <w:t>engl. authentication cookie</w:t>
-      </w:r>
-      <w:r>
-        <w:t xml:space="preserve">) koji sadrži korisničko ime koje se koristi u daljnjim u akcijama i operacijama. </w:t>
-      </w:r>
-    </w:p>
-    <w:p>
-      <w:pPr>
-        <w:ind w:left="720"/>
-        <w:jc w:val="both"/>
-      </w:pPr>
-      <w:r>
-        <w:t>Funkcija Logout uništava autentifikaciju kartu (</w:t>
-      </w:r>
-      <w:r>
-        <w:rPr>
-          <w:i/>
-        </w:rPr>
-        <w:t>engl. authentication ticket</w:t>
-      </w:r>
-      <w:r>
-        <w:t>) iz autentifikacijskog kolačića. Autentifikacijska karta je u svom najosnovnijem obliku vrijednost autentifikacijskog kolačića koji identificira korisnika.</w:t>
-      </w:r>
-    </w:p>
-    <w:p>
-      <w:pPr>
-        <w:pStyle w:val="ListParagraph"/>
-        <w:numPr>
-          <w:ilvl w:val="0"/>
-          <w:numId w:val="22"/>
-        </w:numPr>
-        <w:jc w:val="both"/>
-      </w:pPr>
-      <w:r>
-        <w:t>MedicalExaminationController</w:t>
-      </w:r>
-    </w:p>
-    <w:p>
-      <w:pPr>
-        <w:pStyle w:val="ListParagraph"/>
-        <w:jc w:val="both"/>
-      </w:pPr>
-      <w:r>
-        <w:t xml:space="preserve">Ovaj je upravljač jedan od najopsežnijih u sustavu te obavlja većinu operacija koje sustav zahtjeva. Sastoji se od nekoliko akcija: </w:t>
-      </w:r>
-      <w:r>
-        <w:rPr>
-          <w:i/>
-        </w:rPr>
-        <w:t>Index, Details, Create i Statistics</w:t>
-      </w:r>
-      <w:r>
-        <w:t xml:space="preserve">. </w:t>
-      </w:r>
-    </w:p>
-    <w:p>
-      <w:pPr>
-        <w:pStyle w:val="ListParagraph"/>
-        <w:jc w:val="both"/>
-      </w:pPr>
-      <w:r>
-        <w:rPr>
-          <w:i/>
-        </w:rPr>
-        <w:t>Index</w:t>
-      </w:r>
-      <w:r>
-        <w:rPr>
-          <w:i/>
-        </w:rPr>
-        <w:t xml:space="preserve"> </w:t>
-      </w:r>
-      <w:r>
-        <w:t>služi za prikazivanje popisa najavljenih medicinskih pregleda. Preglede dohvaća pomoću odgovarajućeg servisa, a prikazuje pacijente liječnka koji je ulogiran u sustav. Time se postiže da liječnik ne može vidjeti čekaonice (popise zakazanih pregleda) drugih liječnika, kao ni obavljati preglede u njihovo ime.</w:t>
-      </w:r>
-    </w:p>
-    <w:p>
-      <w:pPr>
-        <w:pStyle w:val="ListParagraph"/>
-        <w:jc w:val="both"/>
-      </w:pPr>
-      <w:r>
-        <w:rPr>
-          <w:i/>
-        </w:rPr>
-        <w:t xml:space="preserve">Create </w:t>
-      </w:r>
-      <w:r>
-        <w:t xml:space="preserve">se bavi zakazivanjem odnosno stvaranjem pregleda. Liječnik može ugovarati preglede samo sebi, ne i drugim liječnicima. Pregled se zakazuje odabirom datuma, pacijenta te tipa pregleda (hitan, redovan, sistematski). Liječnik ne upisuje ime i prezime pacijenta već njegov OIB kojeg sustav zatim provjerava te ukoliko je validan zapisuje pregled. </w:t>
-      </w:r>
-    </w:p>
-    <w:p>
-      <w:pPr>
-        <w:pStyle w:val="ListParagraph"/>
-        <w:jc w:val="both"/>
-      </w:pPr>
-      <w:r>
-        <w:rPr>
-          <w:i/>
-        </w:rPr>
-        <w:t xml:space="preserve">Statistics </w:t>
-      </w:r>
-      <w:r>
-        <w:t xml:space="preserve">se bavi računanjem statistike za odgovarajućeg </w:t>
-      </w:r>
-      <w:r>
-        <w:t>liječnik</w:t>
-      </w:r>
-      <w:r>
-        <w:t xml:space="preserve">a na specificiran datum. Kao i prije, liječnik ne može vidjeti statistike drugih liječnika. </w:t>
-      </w:r>
-    </w:p>
-    <w:p>
-      <w:pPr>
-        <w:pStyle w:val="ListParagraph"/>
-        <w:numPr>
-          <w:ilvl w:val="0"/>
-          <w:numId w:val="22"/>
-        </w:numPr>
-        <w:jc w:val="both"/>
-      </w:pPr>
-      <w:r>
-        <w:t>MedicalFindingsController</w:t>
-      </w:r>
-    </w:p>
-    <w:p>
-      <w:pPr>
-        <w:pStyle w:val="ListParagraph"/>
-        <w:jc w:val="both"/>
-      </w:pPr>
-      <w:r>
-        <w:t xml:space="preserve">Ovaj se upravljač sastoji od nekoliko operacija: </w:t>
-      </w:r>
-      <w:r>
-        <w:rPr>
-          <w:i/>
-        </w:rPr>
-        <w:t>Index, Details i Create</w:t>
-      </w:r>
-      <w:r>
-        <w:rPr>
-          <w:i/>
-        </w:rPr>
-        <w:t>.</w:t>
-      </w:r>
-    </w:p>
-    <w:p>
-      <w:pPr>
-        <w:pStyle w:val="ListParagraph"/>
-        <w:jc w:val="both"/>
-      </w:pPr>
-      <w:r>
-        <w:rPr>
-          <w:i/>
-        </w:rPr>
-        <w:t>Index</w:t>
-      </w:r>
-      <w:r>
-        <w:t xml:space="preserve"> se bavi prikazivanjem liste medicinskih za određenog pacijenta (pacijent za kojeg mu je u argumentu prosljeđen OIB). Medicinska povijest sadrži sve nalaze – neovisno od liječnika koji su ih kreirali.</w:t>
-      </w:r>
-    </w:p>
-    <w:p>
-      <w:pPr>
-        <w:pStyle w:val="ListParagraph"/>
-        <w:jc w:val="both"/>
-      </w:pPr>
-      <w:r>
-        <w:rPr>
-          <w:i/>
-        </w:rPr>
-        <w:t xml:space="preserve">Details </w:t>
-      </w:r>
-      <w:r>
-        <w:t xml:space="preserve">prikazuje detaljnije medicinske nalaze omogućujući liječniku da provjeri sve opaske o pacijentu zapisane ranije od strane različitih liječnka. </w:t>
-      </w:r>
-    </w:p>
-    <w:p>
-      <w:pPr>
-        <w:pStyle w:val="ListParagraph"/>
-        <w:jc w:val="both"/>
-      </w:pPr>
-      <w:r>
-        <w:rPr>
-          <w:i/>
-        </w:rPr>
-        <w:t xml:space="preserve">Create – </w:t>
-      </w:r>
-      <w:r>
-        <w:t>najbitniji dio ovog upravljača, stvara nov medicinski nalaz. Liječnik upisuje terapiju, status, anamnezu i zapažanje – nalaz, te odabire dijagnozu iz liste postojećih dijagnoza. Stvaranjem zapisa upravljač označava pacijenta pregledanim te se on više ne pokazuje u čekaonici, odnosno prikazuje se u statistici.</w:t>
-      </w:r>
-    </w:p>
-    <w:p>
-      <w:pPr>
-        <w:pStyle w:val="ListParagraph"/>
-        <w:jc w:val="both"/>
-      </w:pPr>
-    </w:p>
-    <w:p>
-      <w:pPr>
-        <w:pStyle w:val="ListParagraph"/>
-        <w:jc w:val="both"/>
-      </w:pPr>
-      <w:r>
-        <w:lastRenderedPageBreak/>
-        <w:t xml:space="preserve">Niti jedan od navedenih upravljača ne sadrži </w:t>
-      </w:r>
-      <w:r>
-        <w:rPr>
-          <w:i/>
-        </w:rPr>
-        <w:t>Delete</w:t>
-      </w:r>
-      <w:r>
-        <w:t xml:space="preserve"> i </w:t>
-      </w:r>
-      <w:r>
-        <w:rPr>
-          <w:i/>
-        </w:rPr>
-        <w:t>Update</w:t>
-      </w:r>
-      <w:r>
-        <w:t xml:space="preserve"> akcije. Razlog tome je što se medicinski nalazi u sustavu striktno ne smiju brisati i mijenjati. U slučaju promene mogu se unjeti novi. </w:t>
-      </w:r>
-    </w:p>
-    <w:p>
-      <w:pPr>
-        <w:pStyle w:val="ListParagraph"/>
-        <w:jc w:val="both"/>
-      </w:pPr>
-      <w:r>
-        <w:t>Svaki upravljač manipulira podatcima pomoću servisa, te obrađene podatke prenosi idućem sloju – sloju pogleda.</w:t>
-      </w:r>
-    </w:p>
-    <w:p>
-      <w:pPr>
-        <w:pStyle w:val="ListParagraph"/>
-      </w:pPr>
-    </w:p>
-    <w:p>
-      <w:pPr>
-        <w:pStyle w:val="Heading2"/>
-      </w:pPr>
-      <w:r>
-        <w:t>Pogledi</w:t>
-      </w:r>
-    </w:p>
-    <w:p>
-      <w:pPr>
-        <w:pStyle w:val="Heading3"/>
-      </w:pPr>
-      <w:r>
-        <w:t xml:space="preserve">LoginView - </w:t>
-      </w:r>
-      <w:r>
-        <w:t>Prijava u sustav</w:t>
-      </w:r>
-    </w:p>
-    <w:p>
+        <w:t xml:space="preserve">Ovo je centralni pogled nakon prijave u sustav. Prikazuje samo zakazane preglede liječnika koji je u sustav </w:t>
+      </w:r>
+      <w:r>
+        <w:t>prijavljen</w:t>
+      </w:r>
+      <w:r>
+        <w:t xml:space="preserve">. Klikom na “Dodaj novi pregled” otvara se novi pogled za zakazivanje pregleda. Klikom na “Pogledaj statistiku” liječnik može vidjeti statistiku svojeg rada za taj dan. Svakog pacijenta može pregledati klikom na “Pregledaj”. Pregled pacijenta podrazumjeva stvaranje novog medicinskog nalaza. “Povijest bolesti” prikazuje listu dosadašnjih medicinskih nalaza. </w:t>
+      </w:r>
       <w:r>
         <w:rPr>
           <w:noProof/>
         </w:rPr>
         <w:drawing>
-          <wp:inline distT="0" distB="0" distL="0" distR="0" wp14:anchorId="3C274248" wp14:editId="476A9C37">
+          <wp:inline distT="0" distB="0" distL="0" distR="0" wp14:anchorId="3D1A7878" wp14:editId="3EC2E085">
             <wp:extent cx="5731510" cy="3877945"/>
             <wp:effectExtent l="0" t="0" r="2540" b="8255"/>
-            <wp:docPr id="3" name="Picture 3"/>
+            <wp:docPr id="7" name="Picture 7"/>
             <wp:cNvGraphicFramePr>
               <a:graphicFrameLocks xmlns:a="http://schemas.openxmlformats.org/drawingml/2006/main" noChangeAspect="1"/>
             </wp:cNvGraphicFramePr>
@@ -6718,27 +6734,40 @@
     </w:p>
     <w:p>
       <w:pPr>
+        <w:jc w:val="both"/>
+      </w:pPr>
+      <w:r>
+        <w:t xml:space="preserve">Statistika prikazuje popis obavljenih pregleda (i pregledanih pacijenata) te sredstva osigurana tim radom. </w:t>
+      </w:r>
+    </w:p>
+    <w:p>
+      <w:pPr>
+        <w:jc w:val="both"/>
+      </w:pPr>
+    </w:p>
+    <w:p>
+      <w:pPr>
         <w:pStyle w:val="Heading3"/>
-      </w:pPr>
-      <w:r>
-        <w:t>MedicalExaminationView - čekaonica</w:t>
-      </w:r>
-      <w:r>
-        <w:t xml:space="preserve"> (popis zakazanih pregleda)</w:t>
+        <w:jc w:val="both"/>
+      </w:pPr>
+      <w:r>
+        <w:lastRenderedPageBreak/>
+        <w:t>MedicalFindingsView</w:t>
       </w:r>
     </w:p>
-    <w:p/>
     <w:p>
+      <w:pPr>
+        <w:jc w:val="both"/>
+      </w:pPr>
       <w:r>
         <w:rPr>
           <w:noProof/>
         </w:rPr>
-        <w:lastRenderedPageBreak/>
         <w:drawing>
-          <wp:inline distT="0" distB="0" distL="0" distR="0" wp14:anchorId="3627445E" wp14:editId="3412592F">
-            <wp:extent cx="5731510" cy="3877945"/>
-            <wp:effectExtent l="0" t="0" r="2540" b="8255"/>
-            <wp:docPr id="6" name="Picture 6"/>
+          <wp:inline distT="0" distB="0" distL="0" distR="0" wp14:anchorId="267A18A2" wp14:editId="53C0EABE">
+            <wp:extent cx="5731510" cy="4027805"/>
+            <wp:effectExtent l="0" t="0" r="2540" b="0"/>
+            <wp:docPr id="8" name="Picture 8"/>
             <wp:cNvGraphicFramePr>
               <a:graphicFrameLocks xmlns:a="http://schemas.openxmlformats.org/drawingml/2006/main" noChangeAspect="1"/>
             </wp:cNvGraphicFramePr>
@@ -6758,7 +6787,7 @@
                   <pic:spPr>
                     <a:xfrm>
                       <a:off x="0" y="0"/>
-                      <a:ext cx="5731510" cy="3877945"/>
+                      <a:ext cx="5731510" cy="4027805"/>
                     </a:xfrm>
                     <a:prstGeom prst="rect">
                       <a:avLst/>
@@ -6772,18 +6801,30 @@
       </w:r>
     </w:p>
     <w:p>
-      <w:r>
-        <w:t xml:space="preserve">Ovo je centralni pogled nakon prijave u sustav. Prikazuje samo zakazane preglede liječnika koji je u sustav ulogiran. Klikom na “Dodaj novi pregled” otvara se novi pogled za zakazivanje pregleda. Klikom na “Pogledaj statistiku” liječnik može vidjeti statistiku svojeg rada za taj dan. Svakog pacijenta može pregledati klikom na “Pregledaj”. Pregled pacijenta podrazumjeva stvaranje novog medicinskog nalaza. “Povijest bolesti” prikazuje listu dosadašnjih medicinskih nalaza. </w:t>
-      </w:r>
-      <w:r>
+      <w:pPr>
+        <w:jc w:val="both"/>
         <w:rPr>
           <w:noProof/>
         </w:rPr>
+      </w:pPr>
+      <w:r>
+        <w:t>Klikom na potvrdi se nalaz pohranjuje. Osim toga liječnik može pregledati i medicinsku povijest pacijenta:</w:t>
+      </w:r>
+      <w:r>
+        <w:rPr>
+          <w:noProof/>
+        </w:rPr>
+        <w:t xml:space="preserve"> </w:t>
+      </w:r>
+      <w:r>
+        <w:rPr>
+          <w:noProof/>
+        </w:rPr>
         <w:drawing>
-          <wp:inline distT="0" distB="0" distL="0" distR="0" wp14:anchorId="3D1A7878" wp14:editId="3EC2E085">
-            <wp:extent cx="5731510" cy="3877945"/>
-            <wp:effectExtent l="0" t="0" r="2540" b="8255"/>
-            <wp:docPr id="7" name="Picture 7"/>
+          <wp:inline distT="0" distB="0" distL="0" distR="0" wp14:anchorId="23CF4CC4" wp14:editId="7414C413">
+            <wp:extent cx="5731510" cy="4027805"/>
+            <wp:effectExtent l="0" t="0" r="2540" b="0"/>
+            <wp:docPr id="9" name="Picture 9"/>
             <wp:cNvGraphicFramePr>
               <a:graphicFrameLocks xmlns:a="http://schemas.openxmlformats.org/drawingml/2006/main" noChangeAspect="1"/>
             </wp:cNvGraphicFramePr>
@@ -6803,7 +6844,7 @@
                   <pic:spPr>
                     <a:xfrm>
                       <a:off x="0" y="0"/>
-                      <a:ext cx="5731510" cy="3877945"/>
+                      <a:ext cx="5731510" cy="4027805"/>
                     </a:xfrm>
                     <a:prstGeom prst="rect">
                       <a:avLst/>
@@ -6817,30 +6858,19 @@
       </w:r>
     </w:p>
     <w:p>
-      <w:r>
+      <w:pPr>
+        <w:jc w:val="both"/>
+      </w:pPr>
+      <w:r>
+        <w:rPr>
+          <w:noProof/>
+        </w:rPr>
         <w:lastRenderedPageBreak/>
-        <w:t xml:space="preserve">Statistika prikazuje popis obavljenih pregleda (i pregledanih pacijenata) te sredstva osigurana tim radom. </w:t>
-      </w:r>
-    </w:p>
-    <w:p/>
-    <w:p>
-      <w:pPr>
-        <w:pStyle w:val="Heading3"/>
-      </w:pPr>
-      <w:r>
-        <w:t>MedicalFindingsView</w:t>
-      </w:r>
-    </w:p>
-    <w:p>
-      <w:r>
-        <w:rPr>
-          <w:noProof/>
-        </w:rPr>
         <w:drawing>
-          <wp:inline distT="0" distB="0" distL="0" distR="0" wp14:anchorId="267A18A2" wp14:editId="53C0EABE">
+          <wp:inline distT="0" distB="0" distL="0" distR="0" wp14:anchorId="375F486B" wp14:editId="3842F7C6">
             <wp:extent cx="5731510" cy="4027805"/>
             <wp:effectExtent l="0" t="0" r="2540" b="0"/>
-            <wp:docPr id="8" name="Picture 8"/>
+            <wp:docPr id="10" name="Picture 10"/>
             <wp:cNvGraphicFramePr>
               <a:graphicFrameLocks xmlns:a="http://schemas.openxmlformats.org/drawingml/2006/main" noChangeAspect="1"/>
             </wp:cNvGraphicFramePr>
@@ -6875,110 +6905,19 @@
     </w:p>
     <w:p>
       <w:pPr>
-        <w:rPr>
-          <w:noProof/>
-        </w:rPr>
-      </w:pPr>
-      <w:r>
-        <w:lastRenderedPageBreak/>
-        <w:t>Klikom na potvrdi se nalaz pohranjuje. Osim toga liječnik može pregledati i medicinsku povijest pacijenta:</w:t>
-      </w:r>
-      <w:r>
-        <w:rPr>
-          <w:noProof/>
-        </w:rPr>
-        <w:t xml:space="preserve"> </w:t>
-      </w:r>
-      <w:r>
-        <w:rPr>
-          <w:noProof/>
-        </w:rPr>
-        <w:drawing>
-          <wp:inline distT="0" distB="0" distL="0" distR="0" wp14:anchorId="23CF4CC4" wp14:editId="7414C413">
-            <wp:extent cx="5731510" cy="4027805"/>
-            <wp:effectExtent l="0" t="0" r="2540" b="0"/>
-            <wp:docPr id="9" name="Picture 9"/>
-            <wp:cNvGraphicFramePr>
-              <a:graphicFrameLocks xmlns:a="http://schemas.openxmlformats.org/drawingml/2006/main" noChangeAspect="1"/>
-            </wp:cNvGraphicFramePr>
-            <a:graphic xmlns:a="http://schemas.openxmlformats.org/drawingml/2006/main">
-              <a:graphicData uri="http://schemas.openxmlformats.org/drawingml/2006/picture">
-                <pic:pic xmlns:pic="http://schemas.openxmlformats.org/drawingml/2006/picture">
-                  <pic:nvPicPr>
-                    <pic:cNvPr id="1" name=""/>
-                    <pic:cNvPicPr/>
-                  </pic:nvPicPr>
-                  <pic:blipFill>
-                    <a:blip r:embed="rId19"/>
-                    <a:stretch>
-                      <a:fillRect/>
-                    </a:stretch>
-                  </pic:blipFill>
-                  <pic:spPr>
-                    <a:xfrm>
-                      <a:off x="0" y="0"/>
-                      <a:ext cx="5731510" cy="4027805"/>
-                    </a:xfrm>
-                    <a:prstGeom prst="rect">
-                      <a:avLst/>
-                    </a:prstGeom>
-                  </pic:spPr>
-                </pic:pic>
-              </a:graphicData>
-            </a:graphic>
-          </wp:inline>
-        </w:drawing>
+        <w:jc w:val="both"/>
+      </w:pPr>
+      <w:r>
+        <w:t xml:space="preserve">Svi pogledi dijele neke zajedničke dijelove (kao što se na prethodnim slikama može uočiti). To su zaglavlje koje sadrži identifikacijsko ime liječnika (klikom na njega se liječnik vraća u čekaonicu) i gumb za odjavu iz sustava. </w:t>
       </w:r>
     </w:p>
     <w:p>
-      <w:r>
-        <w:rPr>
-          <w:noProof/>
-        </w:rPr>
-        <w:drawing>
-          <wp:inline distT="0" distB="0" distL="0" distR="0" wp14:anchorId="375F486B" wp14:editId="3842F7C6">
-            <wp:extent cx="5731510" cy="4027805"/>
-            <wp:effectExtent l="0" t="0" r="2540" b="0"/>
-            <wp:docPr id="10" name="Picture 10"/>
-            <wp:cNvGraphicFramePr>
-              <a:graphicFrameLocks xmlns:a="http://schemas.openxmlformats.org/drawingml/2006/main" noChangeAspect="1"/>
-            </wp:cNvGraphicFramePr>
-            <a:graphic xmlns:a="http://schemas.openxmlformats.org/drawingml/2006/main">
-              <a:graphicData uri="http://schemas.openxmlformats.org/drawingml/2006/picture">
-                <pic:pic xmlns:pic="http://schemas.openxmlformats.org/drawingml/2006/picture">
-                  <pic:nvPicPr>
-                    <pic:cNvPr id="1" name=""/>
-                    <pic:cNvPicPr/>
-                  </pic:nvPicPr>
-                  <pic:blipFill>
-                    <a:blip r:embed="rId20"/>
-                    <a:stretch>
-                      <a:fillRect/>
-                    </a:stretch>
-                  </pic:blipFill>
-                  <pic:spPr>
-                    <a:xfrm>
-                      <a:off x="0" y="0"/>
-                      <a:ext cx="5731510" cy="4027805"/>
-                    </a:xfrm>
-                    <a:prstGeom prst="rect">
-                      <a:avLst/>
-                    </a:prstGeom>
-                  </pic:spPr>
-                </pic:pic>
-              </a:graphicData>
-            </a:graphic>
-          </wp:inline>
-        </w:drawing>
-      </w:r>
+      <w:pPr>
+        <w:jc w:val="both"/>
+      </w:pPr>
+      <w:bookmarkStart w:id="1" w:name="_GoBack"/>
+      <w:bookmarkEnd w:id="1"/>
     </w:p>
-    <w:p>
-      <w:r>
-        <w:lastRenderedPageBreak/>
-        <w:t xml:space="preserve">Svi pogledi dijele neke zajedničke dijelove (kao što se na prethodnim slikama može uočiti). To su zaglavlje koje sadrži identifikacijsko ime liječnika (klikom na njega se liječnik vraća u čekaonicu) i gumb za odjavu iz sustava. </w:t>
-      </w:r>
-    </w:p>
-    <w:p/>
     <w:sectPr>
       <w:pgSz w:w="11906" w:h="16838"/>
       <w:pgMar w:top="1440" w:right="1440" w:bottom="1440" w:left="1440" w:header="708" w:footer="708" w:gutter="0"/>
